--- a/galleriafinancas/src/resource/CCB.docx
+++ b/galleriafinancas/src/resource/CCB.docx
@@ -540,7 +540,29 @@
           <w:sz w:val="22"/>
           <w:szCs w:val="22"/>
         </w:rPr>
-        <w:t>, CEP cepEmitente;</w:t>
+        <w:t xml:space="preserve">, CEP </w:t>
+      </w:r>
+      <w:proofErr w:type="spellStart"/>
+      <w:r>
+        <w:rPr>
+          <w:rFonts w:ascii="Calibri" w:hAnsi="Calibri" w:cs="Calibri" w:asciiTheme="minorAscii" w:hAnsiTheme="minorAscii" w:cstheme="minorAscii"/>
+          <w:b w:val="0"/>
+          <w:bCs w:val="0"/>
+          <w:sz w:val="22"/>
+          <w:szCs w:val="22"/>
+        </w:rPr>
+        <w:t>cepEmitente</w:t>
+      </w:r>
+      <w:proofErr w:type="spellEnd"/>
+      <w:r>
+        <w:rPr>
+          <w:rFonts w:ascii="Calibri" w:hAnsi="Calibri" w:cs="Calibri" w:asciiTheme="minorAscii" w:hAnsiTheme="minorAscii" w:cstheme="minorAscii"/>
+          <w:b w:val="0"/>
+          <w:bCs w:val="0"/>
+          <w:sz w:val="22"/>
+          <w:szCs w:val="22"/>
+        </w:rPr>
+        <w:t>;</w:t>
       </w:r>
     </w:p>
     <w:p>
@@ -2111,6 +2133,355 @@
         </w:rPr>
         <w:t xml:space="preserve"> </w:t>
       </w:r>
+      <w:r>
+        <w:rPr>
+          <w:rFonts w:ascii="Calibri" w:hAnsi="Calibri" w:cs="Calibri" w:asciiTheme="minorAscii" w:hAnsiTheme="minorAscii" w:cstheme="minorAscii"/>
+          <w:sz w:val="22"/>
+          <w:szCs w:val="22"/>
+        </w:rPr>
+        <w:t>numeroParcelasDFI</w:t>
+      </w:r>
+      <w:r>
+        <w:rPr>
+          <w:rFonts w:ascii="Calibri" w:hAnsi="Calibri" w:cs="Calibri" w:asciiTheme="minorAscii" w:hAnsiTheme="minorAscii" w:cstheme="minorAscii"/>
+          <w:sz w:val="22"/>
+          <w:szCs w:val="22"/>
+        </w:rPr>
+        <w:t xml:space="preserve"> (</w:t>
+      </w:r>
+      <w:r>
+        <w:rPr>
+          <w:rFonts w:ascii="Calibri" w:hAnsi="Calibri" w:cs="Calibri" w:asciiTheme="minorAscii" w:hAnsiTheme="minorAscii" w:cstheme="minorAscii"/>
+          <w:sz w:val="22"/>
+          <w:szCs w:val="22"/>
+        </w:rPr>
+        <w:t>ExtensoNumeroParcelasDFI</w:t>
+      </w:r>
+      <w:r>
+        <w:rPr>
+          <w:rFonts w:ascii="Calibri" w:hAnsi="Calibri" w:cs="Calibri" w:asciiTheme="minorAscii" w:hAnsiTheme="minorAscii" w:cstheme="minorAscii"/>
+          <w:sz w:val="22"/>
+          <w:szCs w:val="22"/>
+        </w:rPr>
+        <w:t xml:space="preserve">) parcelas mensais, sendo a 1ª parcela com vencimento em </w:t>
+      </w:r>
+      <w:r>
+        <w:rPr>
+          <w:rFonts w:ascii="Calibri" w:hAnsi="Calibri" w:cs="Calibri" w:asciiTheme="minorAscii" w:hAnsiTheme="minorAscii" w:cstheme="minorAscii"/>
+          <w:sz w:val="22"/>
+          <w:szCs w:val="22"/>
+        </w:rPr>
+        <w:t>vencimentoPrimeiraParcelaDFI</w:t>
+      </w:r>
+      <w:r>
+        <w:rPr>
+          <w:rFonts w:ascii="Calibri" w:hAnsi="Calibri" w:cs="Calibri" w:asciiTheme="minorAscii" w:hAnsiTheme="minorAscii" w:cstheme="minorAscii"/>
+          <w:sz w:val="22"/>
+          <w:szCs w:val="22"/>
+        </w:rPr>
+        <w:t xml:space="preserve"> e a última com vencimento em </w:t>
+      </w:r>
+      <w:r>
+        <w:rPr>
+          <w:rFonts w:ascii="Calibri" w:hAnsi="Calibri" w:cs="Calibri" w:asciiTheme="minorAscii" w:hAnsiTheme="minorAscii" w:cstheme="minorAscii"/>
+          <w:sz w:val="22"/>
+          <w:szCs w:val="22"/>
+        </w:rPr>
+        <w:t>vencimentoUltimaParcelaDFI</w:t>
+      </w:r>
+      <w:r>
+        <w:rPr>
+          <w:rFonts w:ascii="Calibri" w:hAnsi="Calibri" w:cs="Calibri" w:asciiTheme="minorAscii" w:hAnsiTheme="minorAscii" w:cstheme="minorAscii"/>
+          <w:sz w:val="22"/>
+          <w:szCs w:val="22"/>
+        </w:rPr>
+        <w:t xml:space="preserve">, corrigidas pela variação mensal do IPCA/IBGE, totalizando, na data de emissão desta CCB, o montante de </w:t>
+      </w:r>
+      <w:r>
+        <w:rPr>
+          <w:rFonts w:ascii="Calibri" w:hAnsi="Calibri" w:cs="Calibri" w:asciiTheme="minorAscii" w:hAnsiTheme="minorAscii" w:cstheme="minorAscii"/>
+          <w:sz w:val="22"/>
+          <w:szCs w:val="22"/>
+        </w:rPr>
+        <w:t>montanteDFI</w:t>
+      </w:r>
+      <w:r>
+        <w:rPr>
+          <w:rFonts w:ascii="Calibri" w:hAnsi="Calibri" w:cs="Calibri" w:asciiTheme="minorAscii" w:hAnsiTheme="minorAscii" w:cstheme="minorAscii"/>
+          <w:sz w:val="22"/>
+          <w:szCs w:val="22"/>
+        </w:rPr>
+        <w:t xml:space="preserve"> (</w:t>
+      </w:r>
+      <w:r>
+        <w:rPr>
+          <w:rFonts w:ascii="Calibri" w:hAnsi="Calibri" w:cs="Calibri" w:asciiTheme="minorAscii" w:hAnsiTheme="minorAscii" w:cstheme="minorAscii"/>
+          <w:sz w:val="22"/>
+          <w:szCs w:val="22"/>
+        </w:rPr>
+        <w:t>ExtensoMontanteDFI</w:t>
+      </w:r>
+      <w:r>
+        <w:rPr>
+          <w:rFonts w:ascii="Calibri" w:hAnsi="Calibri" w:cs="Calibri" w:asciiTheme="minorAscii" w:hAnsiTheme="minorAscii" w:cstheme="minorAscii"/>
+          <w:sz w:val="22"/>
+          <w:szCs w:val="22"/>
+        </w:rPr>
+        <w:t>), conforme ANEXO I.</w:t>
+      </w:r>
+    </w:p>
+    <w:p>
+      <w:pPr>
+        <w:spacing w:after="298" w:line="240" w:lineRule="auto"/>
+        <w:ind w:left="10" w:right="53" w:hanging="10"/>
+        <w:jc w:val="both"/>
+        <w:rPr>
+          <w:rFonts w:ascii="Calibri" w:hAnsi="Calibri" w:eastAsia="Calibri" w:cs="Calibri"/>
+          <w:b w:val="0"/>
+          <w:bCs w:val="0"/>
+          <w:i w:val="0"/>
+          <w:iCs w:val="0"/>
+          <w:caps w:val="0"/>
+          <w:smallCaps w:val="0"/>
+          <w:noProof w:val="0"/>
+          <w:color w:val="000000" w:themeColor="text1" w:themeTint="FF" w:themeShade="FF"/>
+          <w:sz w:val="22"/>
+          <w:szCs w:val="22"/>
+          <w:lang w:val="pt-BR"/>
+        </w:rPr>
+      </w:pPr>
+    </w:p>
+    <w:p>
+      <w:pPr>
+        <w:spacing w:after="0" w:afterAutospacing="off" w:line="250" w:lineRule="auto"/>
+        <w:ind w:left="10" w:right="510" w:hanging="10"/>
+        <w:jc w:val="both"/>
+        <w:rPr>
+          <w:rFonts w:ascii="Calibri" w:hAnsi="Calibri" w:eastAsia="Calibri" w:cs="Calibri"/>
+          <w:b w:val="0"/>
+          <w:bCs w:val="0"/>
+          <w:i w:val="0"/>
+          <w:iCs w:val="0"/>
+          <w:caps w:val="0"/>
+          <w:smallCaps w:val="0"/>
+          <w:noProof w:val="0"/>
+          <w:color w:val="000000" w:themeColor="text1" w:themeTint="FF" w:themeShade="FF"/>
+          <w:sz w:val="22"/>
+          <w:szCs w:val="22"/>
+          <w:lang w:val="pt-BR"/>
+        </w:rPr>
+      </w:pPr>
+      <w:r>
+        <w:rPr>
+          <w:rFonts w:ascii="Calibri" w:hAnsi="Calibri" w:eastAsia="Calibri" w:cs="Calibri"/>
+          <w:b w:val="1"/>
+          <w:bCs w:val="1"/>
+          <w:i w:val="0"/>
+          <w:iCs w:val="0"/>
+          <w:caps w:val="0"/>
+          <w:smallCaps w:val="0"/>
+          <w:noProof w:val="0"/>
+          <w:color w:val="000000" w:themeColor="text1" w:themeTint="FF" w:themeShade="FF"/>
+          <w:sz w:val="22"/>
+          <w:szCs w:val="22"/>
+          <w:lang w:val="pt-BR"/>
+        </w:rPr>
+        <w:t>2.8.</w:t>
+      </w:r>
+      <w:r>
+        <w:rPr>
+          <w:rFonts w:ascii="Calibri" w:hAnsi="Calibri" w:eastAsia="Calibri" w:cs="Calibri"/>
+          <w:b w:val="0"/>
+          <w:bCs w:val="0"/>
+          <w:i w:val="0"/>
+          <w:iCs w:val="0"/>
+          <w:caps w:val="0"/>
+          <w:smallCaps w:val="0"/>
+          <w:noProof w:val="0"/>
+          <w:color w:val="000000" w:themeColor="text1" w:themeTint="FF" w:themeShade="FF"/>
+          <w:sz w:val="22"/>
+          <w:szCs w:val="22"/>
+          <w:lang w:val="pt-BR"/>
+        </w:rPr>
+        <w:t xml:space="preserve"> A atualização pela variação mensal do Índice Nacional de Preços ao Consumidor Amplo – IPCA/IBGE será devida desde o momento da emissão desta CCB, independentemente da data ajustada para o pagamento da 1ª parcela.</w:t>
+      </w:r>
+    </w:p>
+    <w:p>
+      <w:pPr>
+        <w:pStyle w:val="Normal"/>
+        <w:spacing w:after="0" w:afterAutospacing="off" w:line="250" w:lineRule="auto"/>
+        <w:ind w:left="10" w:right="510" w:hanging="10"/>
+        <w:jc w:val="both"/>
+        <w:rPr>
+          <w:rFonts w:ascii="Calibri" w:hAnsi="Calibri" w:eastAsia="Calibri" w:cs="Calibri"/>
+          <w:b w:val="0"/>
+          <w:bCs w:val="0"/>
+          <w:i w:val="0"/>
+          <w:iCs w:val="0"/>
+          <w:caps w:val="0"/>
+          <w:smallCaps w:val="0"/>
+          <w:noProof w:val="0"/>
+          <w:color w:val="000000" w:themeColor="text1" w:themeTint="FF" w:themeShade="FF"/>
+          <w:sz w:val="22"/>
+          <w:szCs w:val="22"/>
+          <w:lang w:val="pt-BR"/>
+        </w:rPr>
+      </w:pPr>
+    </w:p>
+    <w:p>
+      <w:pPr>
+        <w:spacing w:after="0" w:afterAutospacing="off" w:line="250" w:lineRule="auto"/>
+        <w:ind w:left="10" w:right="510" w:hanging="10"/>
+        <w:jc w:val="both"/>
+        <w:rPr>
+          <w:rFonts w:ascii="Calibri" w:hAnsi="Calibri" w:eastAsia="Calibri" w:cs="Calibri"/>
+          <w:b w:val="0"/>
+          <w:bCs w:val="0"/>
+          <w:i w:val="0"/>
+          <w:iCs w:val="0"/>
+          <w:caps w:val="0"/>
+          <w:smallCaps w:val="0"/>
+          <w:noProof w:val="0"/>
+          <w:color w:val="000000" w:themeColor="text1" w:themeTint="FF" w:themeShade="FF"/>
+          <w:sz w:val="22"/>
+          <w:szCs w:val="22"/>
+          <w:lang w:val="pt-BR"/>
+        </w:rPr>
+      </w:pPr>
+      <w:r>
+        <w:rPr>
+          <w:rFonts w:ascii="Calibri" w:hAnsi="Calibri" w:eastAsia="Calibri" w:cs="Calibri"/>
+          <w:b w:val="1"/>
+          <w:bCs w:val="1"/>
+          <w:i w:val="0"/>
+          <w:iCs w:val="0"/>
+          <w:caps w:val="0"/>
+          <w:smallCaps w:val="0"/>
+          <w:noProof w:val="0"/>
+          <w:color w:val="000000" w:themeColor="text1" w:themeTint="FF" w:themeShade="FF"/>
+          <w:sz w:val="22"/>
+          <w:szCs w:val="22"/>
+          <w:lang w:val="pt-BR"/>
+        </w:rPr>
+        <w:t>2.8.1.</w:t>
+      </w:r>
+      <w:r>
+        <w:rPr>
+          <w:rFonts w:ascii="Calibri" w:hAnsi="Calibri" w:eastAsia="Calibri" w:cs="Calibri"/>
+          <w:b w:val="0"/>
+          <w:bCs w:val="0"/>
+          <w:i w:val="0"/>
+          <w:iCs w:val="0"/>
+          <w:caps w:val="0"/>
+          <w:smallCaps w:val="0"/>
+          <w:noProof w:val="0"/>
+          <w:color w:val="000000" w:themeColor="text1" w:themeTint="FF" w:themeShade="FF"/>
+          <w:sz w:val="22"/>
+          <w:szCs w:val="22"/>
+          <w:lang w:val="pt-BR"/>
+        </w:rPr>
+        <w:t xml:space="preserve"> O valor da atualização IPCA/IBGE apurado entre a data de emissão da CCB e o pagamento da 1ª parcela, será incorporado ao saldo devedor, resultando em um reajuste em todas as parcelas.</w:t>
+      </w:r>
+    </w:p>
+    <w:p>
+      <w:pPr>
+        <w:pStyle w:val="Normal"/>
+        <w:spacing w:after="0" w:afterAutospacing="off" w:line="250" w:lineRule="auto"/>
+        <w:ind w:left="10" w:right="510" w:hanging="10"/>
+        <w:jc w:val="both"/>
+        <w:rPr>
+          <w:rFonts w:ascii="Calibri" w:hAnsi="Calibri" w:eastAsia="Calibri" w:cs="Calibri"/>
+          <w:b w:val="0"/>
+          <w:bCs w:val="0"/>
+          <w:i w:val="0"/>
+          <w:iCs w:val="0"/>
+          <w:caps w:val="0"/>
+          <w:smallCaps w:val="0"/>
+          <w:noProof w:val="0"/>
+          <w:color w:val="000000" w:themeColor="text1" w:themeTint="FF" w:themeShade="FF"/>
+          <w:sz w:val="22"/>
+          <w:szCs w:val="22"/>
+          <w:lang w:val="pt-BR"/>
+        </w:rPr>
+      </w:pPr>
+    </w:p>
+    <w:p>
+      <w:pPr>
+        <w:spacing w:after="0" w:afterAutospacing="off" w:line="240" w:lineRule="auto"/>
+        <w:ind w:left="0" w:right="510" w:firstLine="0"/>
+        <w:contextualSpacing/>
+        <w:rPr>
+          <w:rFonts w:ascii="Calibri" w:hAnsi="Calibri" w:cs="Calibri" w:asciiTheme="minorAscii" w:hAnsiTheme="minorAscii" w:cstheme="minorAscii"/>
+          <w:sz w:val="22"/>
+          <w:szCs w:val="22"/>
+        </w:rPr>
+      </w:pPr>
+      <w:r>
+        <w:rPr>
+          <w:rFonts w:ascii="Calibri" w:hAnsi="Calibri" w:cs="Calibri" w:asciiTheme="minorAscii" w:hAnsiTheme="minorAscii" w:cstheme="minorAscii"/>
+          <w:b w:val="1"/>
+          <w:bCs w:val="1"/>
+          <w:sz w:val="22"/>
+          <w:szCs w:val="22"/>
+        </w:rPr>
+        <w:t>2.9.</w:t>
+      </w:r>
+      <w:r>
+        <w:rPr>
+          <w:rFonts w:ascii="Calibri" w:hAnsi="Calibri" w:cs="Calibri" w:asciiTheme="minorAscii" w:hAnsiTheme="minorAscii" w:cstheme="minorAscii"/>
+          <w:sz w:val="22"/>
+          <w:szCs w:val="22"/>
+        </w:rPr>
+        <w:t xml:space="preserve"> </w:t>
+      </w:r>
+      <w:r>
+        <w:rPr>
+          <w:rFonts w:ascii="Calibri" w:hAnsi="Calibri" w:cs="Calibri" w:asciiTheme="minorAscii" w:hAnsiTheme="minorAscii" w:cstheme="minorAscii"/>
+          <w:sz w:val="22"/>
+          <w:szCs w:val="22"/>
+        </w:rPr>
+        <w:t>O</w:t>
+      </w:r>
+      <w:r>
+        <w:rPr>
+          <w:rFonts w:ascii="Calibri" w:hAnsi="Calibri" w:cs="Calibri" w:asciiTheme="minorAscii" w:hAnsiTheme="minorAscii" w:cstheme="minorAscii"/>
+          <w:sz w:val="22"/>
+          <w:szCs w:val="22"/>
+        </w:rPr>
+        <w:t>(s)</w:t>
+      </w:r>
+      <w:r>
+        <w:rPr>
+          <w:rFonts w:ascii="Calibri" w:hAnsi="Calibri" w:cs="Calibri" w:asciiTheme="minorAscii" w:hAnsiTheme="minorAscii" w:cstheme="minorAscii"/>
+          <w:sz w:val="22"/>
+          <w:szCs w:val="22"/>
+        </w:rPr>
+        <w:t xml:space="preserve"> EMITENTE</w:t>
+      </w:r>
+      <w:r>
+        <w:rPr>
+          <w:rFonts w:ascii="Calibri" w:hAnsi="Calibri" w:cs="Calibri" w:asciiTheme="minorAscii" w:hAnsiTheme="minorAscii" w:cstheme="minorAscii"/>
+          <w:sz w:val="22"/>
+          <w:szCs w:val="22"/>
+        </w:rPr>
+        <w:t>(S)</w:t>
+      </w:r>
+      <w:r>
+        <w:rPr>
+          <w:rFonts w:ascii="Calibri" w:hAnsi="Calibri" w:cs="Calibri" w:asciiTheme="minorAscii" w:hAnsiTheme="minorAscii" w:cstheme="minorAscii"/>
+          <w:sz w:val="22"/>
+          <w:szCs w:val="22"/>
+        </w:rPr>
+        <w:t xml:space="preserve"> poderá</w:t>
+      </w:r>
+      <w:r>
+        <w:rPr>
+          <w:rFonts w:ascii="Calibri" w:hAnsi="Calibri" w:cs="Calibri" w:asciiTheme="minorAscii" w:hAnsiTheme="minorAscii" w:cstheme="minorAscii"/>
+          <w:sz w:val="22"/>
+          <w:szCs w:val="22"/>
+        </w:rPr>
+        <w:t>(</w:t>
+      </w:r>
       <w:proofErr w:type="spellStart"/>
       <w:r>
         <w:rPr>
@@ -2118,7 +2489,7 @@
           <w:sz w:val="22"/>
           <w:szCs w:val="22"/>
         </w:rPr>
-        <w:t>numeroParcelasDFI</w:t>
+        <w:t>ão</w:t>
       </w:r>
       <w:proofErr w:type="spellEnd"/>
       <w:r>
@@ -2127,448 +2498,29 @@
           <w:sz w:val="22"/>
           <w:szCs w:val="22"/>
         </w:rPr>
-        <w:t xml:space="preserve"> (</w:t>
-      </w:r>
-      <w:proofErr w:type="spellStart"/>
-      <w:r>
-        <w:rPr>
-          <w:rFonts w:ascii="Calibri" w:hAnsi="Calibri" w:cs="Calibri" w:asciiTheme="minorAscii" w:hAnsiTheme="minorAscii" w:cstheme="minorAscii"/>
-          <w:sz w:val="22"/>
-          <w:szCs w:val="22"/>
-        </w:rPr>
-        <w:t>ExtensoNumeroParcelasDFI</w:t>
-      </w:r>
-      <w:proofErr w:type="spellEnd"/>
-      <w:r>
-        <w:rPr>
-          <w:rFonts w:ascii="Calibri" w:hAnsi="Calibri" w:cs="Calibri" w:asciiTheme="minorAscii" w:hAnsiTheme="minorAscii" w:cstheme="minorAscii"/>
-          <w:sz w:val="22"/>
-          <w:szCs w:val="22"/>
-        </w:rPr>
-        <w:t xml:space="preserve">) parcelas mensais, sendo a 1ª parcela com vencimento em </w:t>
-      </w:r>
-      <w:proofErr w:type="spellStart"/>
-      <w:r>
-        <w:rPr>
-          <w:rFonts w:ascii="Calibri" w:hAnsi="Calibri" w:cs="Calibri" w:asciiTheme="minorAscii" w:hAnsiTheme="minorAscii" w:cstheme="minorAscii"/>
-          <w:sz w:val="22"/>
-          <w:szCs w:val="22"/>
-        </w:rPr>
-        <w:t>vencimentoPrimeiraParcelaDFI</w:t>
-      </w:r>
-      <w:proofErr w:type="spellEnd"/>
-      <w:r>
-        <w:rPr>
-          <w:rFonts w:ascii="Calibri" w:hAnsi="Calibri" w:cs="Calibri" w:asciiTheme="minorAscii" w:hAnsiTheme="minorAscii" w:cstheme="minorAscii"/>
-          <w:sz w:val="22"/>
-          <w:szCs w:val="22"/>
-        </w:rPr>
-        <w:t xml:space="preserve"> e a última com vencimento em </w:t>
-      </w:r>
-      <w:proofErr w:type="spellStart"/>
-      <w:r>
-        <w:rPr>
-          <w:rFonts w:ascii="Calibri" w:hAnsi="Calibri" w:cs="Calibri" w:asciiTheme="minorAscii" w:hAnsiTheme="minorAscii" w:cstheme="minorAscii"/>
-          <w:sz w:val="22"/>
-          <w:szCs w:val="22"/>
-        </w:rPr>
-        <w:t>vencimentoUltimaParcelaDFI</w:t>
-      </w:r>
-      <w:proofErr w:type="spellEnd"/>
-      <w:r>
-        <w:rPr>
-          <w:rFonts w:ascii="Calibri" w:hAnsi="Calibri" w:cs="Calibri" w:asciiTheme="minorAscii" w:hAnsiTheme="minorAscii" w:cstheme="minorAscii"/>
-          <w:sz w:val="22"/>
-          <w:szCs w:val="22"/>
-        </w:rPr>
-        <w:t xml:space="preserve">, corrigidas pela variação mensal do IPCA/IBGE, totalizando, na data de emissão desta CCB, o montante de </w:t>
-      </w:r>
-      <w:proofErr w:type="spellStart"/>
-      <w:r>
-        <w:rPr>
-          <w:rFonts w:ascii="Calibri" w:hAnsi="Calibri" w:cs="Calibri" w:asciiTheme="minorAscii" w:hAnsiTheme="minorAscii" w:cstheme="minorAscii"/>
-          <w:sz w:val="22"/>
-          <w:szCs w:val="22"/>
-        </w:rPr>
-        <w:t>montanteDFI</w:t>
-      </w:r>
-      <w:proofErr w:type="spellEnd"/>
-      <w:r>
-        <w:rPr>
-          <w:rFonts w:ascii="Calibri" w:hAnsi="Calibri" w:cs="Calibri" w:asciiTheme="minorAscii" w:hAnsiTheme="minorAscii" w:cstheme="minorAscii"/>
-          <w:sz w:val="22"/>
-          <w:szCs w:val="22"/>
-        </w:rPr>
-        <w:t xml:space="preserve"> (</w:t>
-      </w:r>
-      <w:proofErr w:type="spellStart"/>
-      <w:r>
-        <w:rPr>
-          <w:rFonts w:ascii="Calibri" w:hAnsi="Calibri" w:cs="Calibri" w:asciiTheme="minorAscii" w:hAnsiTheme="minorAscii" w:cstheme="minorAscii"/>
-          <w:sz w:val="22"/>
-          <w:szCs w:val="22"/>
-        </w:rPr>
-        <w:t>ExtensoMontanteDFI</w:t>
-      </w:r>
-      <w:proofErr w:type="spellEnd"/>
-      <w:r>
-        <w:rPr>
-          <w:rFonts w:ascii="Calibri" w:hAnsi="Calibri" w:cs="Calibri" w:asciiTheme="minorAscii" w:hAnsiTheme="minorAscii" w:cstheme="minorAscii"/>
-          <w:sz w:val="22"/>
-          <w:szCs w:val="22"/>
-        </w:rPr>
-        <w:t>), conforme ANEXO I.</w:t>
-      </w:r>
-    </w:p>
-    <w:p>
-      <w:pPr>
-        <w:spacing w:after="0" w:line="240" w:lineRule="auto"/>
-        <w:ind w:left="0" w:right="53" w:firstLine="0"/>
-        <w:contextualSpacing/>
-        <w:rPr>
-          <w:rFonts w:asciiTheme="minorHAnsi" w:hAnsiTheme="minorHAnsi" w:cstheme="minorHAnsi"/>
-          <w:sz w:val="22"/>
-          <w:szCs w:val="22"/>
-        </w:rPr>
-      </w:pPr>
-    </w:p>
-    <w:p>
-      <w:pPr>
-        <w:spacing w:after="0" w:line="240" w:lineRule="auto"/>
-        <w:ind w:left="0" w:right="53" w:firstLine="0"/>
-        <w:contextualSpacing/>
-        <w:rPr>
-          <w:rFonts w:asciiTheme="minorHAnsi" w:hAnsiTheme="minorHAnsi" w:cstheme="minorHAnsi"/>
-          <w:sz w:val="22"/>
-          <w:szCs w:val="22"/>
-        </w:rPr>
-      </w:pPr>
-      <w:r>
-        <w:rPr>
-          <w:rFonts w:asciiTheme="minorHAnsi" w:hAnsiTheme="minorHAnsi" w:cstheme="minorHAnsi"/>
-          <w:b/>
-          <w:bCs/>
-          <w:sz w:val="22"/>
-          <w:szCs w:val="22"/>
-        </w:rPr>
-        <w:t>2.8</w:t>
-      </w:r>
-      <w:r>
-        <w:rPr>
-          <w:rFonts w:asciiTheme="minorHAnsi" w:hAnsiTheme="minorHAnsi" w:cstheme="minorHAnsi"/>
-          <w:b/>
-          <w:bCs/>
-          <w:sz w:val="22"/>
-          <w:szCs w:val="22"/>
-        </w:rPr>
-        <w:t>.</w:t>
-      </w:r>
-      <w:r>
-        <w:rPr>
-          <w:rFonts w:asciiTheme="minorHAnsi" w:hAnsiTheme="minorHAnsi" w:cstheme="minorHAnsi"/>
-          <w:sz w:val="22"/>
-          <w:szCs w:val="22"/>
-        </w:rPr>
-        <w:t xml:space="preserve"> </w:t>
-      </w:r>
-      <w:r>
-        <w:rPr>
-          <w:rFonts w:asciiTheme="minorHAnsi" w:hAnsiTheme="minorHAnsi" w:cstheme="minorHAnsi"/>
-          <w:sz w:val="22"/>
-          <w:szCs w:val="22"/>
-        </w:rPr>
-        <w:t xml:space="preserve">Para fins de apuração da </w:t>
-      </w:r>
-      <w:r>
-        <w:rPr>
-          <w:rFonts w:asciiTheme="minorHAnsi" w:hAnsiTheme="minorHAnsi" w:cstheme="minorHAnsi"/>
-          <w:sz w:val="22"/>
-          <w:szCs w:val="22"/>
-        </w:rPr>
-        <w:t>variação</w:t>
-      </w:r>
-      <w:r>
-        <w:rPr>
-          <w:rFonts w:asciiTheme="minorHAnsi" w:hAnsiTheme="minorHAnsi" w:cstheme="minorHAnsi"/>
-          <w:sz w:val="22"/>
-          <w:szCs w:val="22"/>
-        </w:rPr>
-        <w:t xml:space="preserve"> mensal do IPCA/IBGE</w:t>
-      </w:r>
-      <w:r>
-        <w:rPr>
-          <w:rFonts w:asciiTheme="minorHAnsi" w:hAnsiTheme="minorHAnsi" w:cstheme="minorHAnsi"/>
-          <w:sz w:val="22"/>
-          <w:szCs w:val="22"/>
-        </w:rPr>
-        <w:t>,</w:t>
-      </w:r>
-      <w:r>
-        <w:rPr>
-          <w:rFonts w:asciiTheme="minorHAnsi" w:hAnsiTheme="minorHAnsi" w:cstheme="minorHAnsi"/>
-          <w:sz w:val="22"/>
-          <w:szCs w:val="22"/>
-        </w:rPr>
-        <w:t xml:space="preserve"> </w:t>
-      </w:r>
-      <w:r>
-        <w:rPr>
-          <w:rFonts w:asciiTheme="minorHAnsi" w:hAnsiTheme="minorHAnsi" w:cstheme="minorHAnsi"/>
-          <w:sz w:val="22"/>
-          <w:szCs w:val="22"/>
-        </w:rPr>
-        <w:t>ser</w:t>
-      </w:r>
-      <w:r>
-        <w:rPr>
-          <w:rFonts w:asciiTheme="minorHAnsi" w:hAnsiTheme="minorHAnsi" w:cstheme="minorHAnsi"/>
-          <w:sz w:val="22"/>
-          <w:szCs w:val="22"/>
-        </w:rPr>
-        <w:t xml:space="preserve">á considerada a </w:t>
-      </w:r>
-      <w:r>
-        <w:rPr>
-          <w:rFonts w:asciiTheme="minorHAnsi" w:hAnsiTheme="minorHAnsi" w:cstheme="minorHAnsi"/>
-          <w:sz w:val="22"/>
-          <w:szCs w:val="22"/>
-        </w:rPr>
-        <w:t xml:space="preserve">última </w:t>
-      </w:r>
-      <w:r>
-        <w:rPr>
-          <w:rFonts w:asciiTheme="minorHAnsi" w:hAnsiTheme="minorHAnsi" w:cstheme="minorHAnsi"/>
-          <w:sz w:val="22"/>
-          <w:szCs w:val="22"/>
-        </w:rPr>
-        <w:t xml:space="preserve">atualização </w:t>
-      </w:r>
-      <w:r>
-        <w:rPr>
-          <w:rFonts w:asciiTheme="minorHAnsi" w:hAnsiTheme="minorHAnsi" w:cstheme="minorHAnsi"/>
-          <w:sz w:val="22"/>
-          <w:szCs w:val="22"/>
-        </w:rPr>
-        <w:t>do Índice apurada em âmbito Nacional que estiver disponível</w:t>
-      </w:r>
-      <w:r>
-        <w:rPr>
-          <w:rFonts w:asciiTheme="minorHAnsi" w:hAnsiTheme="minorHAnsi" w:cstheme="minorHAnsi"/>
-          <w:sz w:val="22"/>
-          <w:szCs w:val="22"/>
-        </w:rPr>
-        <w:t xml:space="preserve"> </w:t>
-      </w:r>
-      <w:r>
-        <w:rPr>
-          <w:rFonts w:asciiTheme="minorHAnsi" w:hAnsiTheme="minorHAnsi" w:cstheme="minorHAnsi"/>
-          <w:sz w:val="22"/>
-          <w:szCs w:val="22"/>
-        </w:rPr>
-        <w:t>no Instituto Brasileiro de Geografia e Estatística – IBGE</w:t>
-      </w:r>
-      <w:r>
-        <w:rPr>
-          <w:rFonts w:asciiTheme="minorHAnsi" w:hAnsiTheme="minorHAnsi" w:cstheme="minorHAnsi"/>
-          <w:sz w:val="22"/>
-          <w:szCs w:val="22"/>
-        </w:rPr>
-        <w:t>,</w:t>
-      </w:r>
-      <w:r>
-        <w:rPr>
-          <w:rFonts w:asciiTheme="minorHAnsi" w:hAnsiTheme="minorHAnsi" w:cstheme="minorHAnsi"/>
-          <w:sz w:val="22"/>
-          <w:szCs w:val="22"/>
-        </w:rPr>
-        <w:t xml:space="preserve"> acessível no sítio eletrônico: </w:t>
-      </w:r>
-      <w:hyperlink w:history="1" r:id="rId8">
+        <w:t>)</w:t>
+      </w:r>
+      <w:r>
+        <w:rPr>
+          <w:rFonts w:ascii="Calibri" w:hAnsi="Calibri" w:cs="Calibri" w:asciiTheme="minorAscii" w:hAnsiTheme="minorAscii" w:cstheme="minorAscii"/>
+          <w:sz w:val="22"/>
+          <w:szCs w:val="22"/>
+        </w:rPr>
+        <w:t xml:space="preserve"> verificar as datas </w:t>
+      </w:r>
+      <w:r>
+        <w:rPr>
+          <w:rFonts w:ascii="Calibri" w:hAnsi="Calibri" w:cs="Calibri" w:asciiTheme="minorAscii" w:hAnsiTheme="minorAscii" w:cstheme="minorAscii"/>
+          <w:sz w:val="22"/>
+          <w:szCs w:val="22"/>
+        </w:rPr>
+        <w:t xml:space="preserve">de divulgação dos indicadores no sítio eletrônico </w:t>
+      </w:r>
+      <w:hyperlink r:id="R78f21d10321a4adc">
         <w:r>
           <w:rPr>
             <w:rStyle w:val="Hyperlink"/>
-            <w:rFonts w:asciiTheme="minorHAnsi" w:hAnsiTheme="minorHAnsi" w:cstheme="minorHAnsi"/>
-            <w:sz w:val="22"/>
-            <w:szCs w:val="22"/>
-          </w:rPr>
-          <w:t>www.ibge.gov.br</w:t>
-        </w:r>
-      </w:hyperlink>
-      <w:r>
-        <w:rPr>
-          <w:rFonts w:asciiTheme="minorHAnsi" w:hAnsiTheme="minorHAnsi" w:cstheme="minorHAnsi"/>
-          <w:sz w:val="22"/>
-          <w:szCs w:val="22"/>
-        </w:rPr>
-        <w:t>, ou em outro que vier a substitu</w:t>
-      </w:r>
-      <w:r>
-        <w:rPr>
-          <w:rFonts w:asciiTheme="minorHAnsi" w:hAnsiTheme="minorHAnsi" w:cstheme="minorHAnsi"/>
-          <w:sz w:val="22"/>
-          <w:szCs w:val="22"/>
-        </w:rPr>
-        <w:t xml:space="preserve">í-lo, nos </w:t>
-      </w:r>
-      <w:r>
-        <w:rPr>
-          <w:rFonts w:asciiTheme="minorHAnsi" w:hAnsiTheme="minorHAnsi" w:cstheme="minorHAnsi"/>
-          <w:sz w:val="22"/>
-          <w:szCs w:val="22"/>
-        </w:rPr>
-        <w:t>7</w:t>
-      </w:r>
-      <w:r>
-        <w:rPr>
-          <w:rFonts w:asciiTheme="minorHAnsi" w:hAnsiTheme="minorHAnsi" w:cstheme="minorHAnsi"/>
-          <w:sz w:val="22"/>
-          <w:szCs w:val="22"/>
-        </w:rPr>
-        <w:t xml:space="preserve"> (</w:t>
-      </w:r>
-      <w:r>
-        <w:rPr>
-          <w:rFonts w:asciiTheme="minorHAnsi" w:hAnsiTheme="minorHAnsi" w:cstheme="minorHAnsi"/>
-          <w:sz w:val="22"/>
-          <w:szCs w:val="22"/>
-        </w:rPr>
-        <w:t>sete</w:t>
-      </w:r>
-      <w:r>
-        <w:rPr>
-          <w:rFonts w:asciiTheme="minorHAnsi" w:hAnsiTheme="minorHAnsi" w:cstheme="minorHAnsi"/>
-          <w:sz w:val="22"/>
-          <w:szCs w:val="22"/>
-        </w:rPr>
-        <w:t>) dias</w:t>
-      </w:r>
-      <w:r>
-        <w:rPr>
-          <w:rFonts w:asciiTheme="minorHAnsi" w:hAnsiTheme="minorHAnsi" w:cstheme="minorHAnsi"/>
-          <w:sz w:val="22"/>
-          <w:szCs w:val="22"/>
-        </w:rPr>
-        <w:t xml:space="preserve"> corridos</w:t>
-      </w:r>
-      <w:r>
-        <w:rPr>
-          <w:rFonts w:asciiTheme="minorHAnsi" w:hAnsiTheme="minorHAnsi" w:cstheme="minorHAnsi"/>
-          <w:sz w:val="22"/>
-          <w:szCs w:val="22"/>
-        </w:rPr>
-        <w:t xml:space="preserve"> que antecedem à data de vencimento da parcela.</w:t>
-      </w:r>
-    </w:p>
-    <w:p>
-      <w:pPr>
-        <w:spacing w:after="0" w:line="240" w:lineRule="auto"/>
-        <w:ind w:left="0" w:right="53" w:firstLine="0"/>
-        <w:contextualSpacing/>
-        <w:rPr>
-          <w:rFonts w:asciiTheme="minorHAnsi" w:hAnsiTheme="minorHAnsi" w:cstheme="minorHAnsi"/>
-          <w:sz w:val="22"/>
-          <w:szCs w:val="22"/>
-        </w:rPr>
-      </w:pPr>
-    </w:p>
-    <w:p>
-      <w:pPr>
-        <w:spacing w:after="0" w:line="240" w:lineRule="auto"/>
-        <w:ind w:left="0" w:right="53" w:firstLine="0"/>
-        <w:contextualSpacing/>
-        <w:rPr>
-          <w:rFonts w:asciiTheme="minorHAnsi" w:hAnsiTheme="minorHAnsi" w:cstheme="minorHAnsi"/>
-          <w:sz w:val="22"/>
-          <w:szCs w:val="22"/>
-        </w:rPr>
-      </w:pPr>
-      <w:r>
-        <w:rPr>
-          <w:rFonts w:asciiTheme="minorHAnsi" w:hAnsiTheme="minorHAnsi" w:cstheme="minorHAnsi"/>
-          <w:b/>
-          <w:bCs/>
-          <w:sz w:val="22"/>
-          <w:szCs w:val="22"/>
-        </w:rPr>
-        <w:t>2.9.</w:t>
-      </w:r>
-      <w:r>
-        <w:rPr>
-          <w:rFonts w:asciiTheme="minorHAnsi" w:hAnsiTheme="minorHAnsi" w:cstheme="minorHAnsi"/>
-          <w:sz w:val="22"/>
-          <w:szCs w:val="22"/>
-        </w:rPr>
-        <w:t xml:space="preserve"> </w:t>
-      </w:r>
-      <w:r>
-        <w:rPr>
-          <w:rFonts w:asciiTheme="minorHAnsi" w:hAnsiTheme="minorHAnsi" w:cstheme="minorHAnsi"/>
-          <w:sz w:val="22"/>
-          <w:szCs w:val="22"/>
-        </w:rPr>
-        <w:t>O</w:t>
-      </w:r>
-      <w:r>
-        <w:rPr>
-          <w:rFonts w:asciiTheme="minorHAnsi" w:hAnsiTheme="minorHAnsi" w:cstheme="minorHAnsi"/>
-          <w:sz w:val="22"/>
-          <w:szCs w:val="22"/>
-        </w:rPr>
-        <w:t>(s)</w:t>
-      </w:r>
-      <w:r>
-        <w:rPr>
-          <w:rFonts w:asciiTheme="minorHAnsi" w:hAnsiTheme="minorHAnsi" w:cstheme="minorHAnsi"/>
-          <w:sz w:val="22"/>
-          <w:szCs w:val="22"/>
-        </w:rPr>
-        <w:t xml:space="preserve"> EMITENTE</w:t>
-      </w:r>
-      <w:r>
-        <w:rPr>
-          <w:rFonts w:asciiTheme="minorHAnsi" w:hAnsiTheme="minorHAnsi" w:cstheme="minorHAnsi"/>
-          <w:sz w:val="22"/>
-          <w:szCs w:val="22"/>
-        </w:rPr>
-        <w:t>(S)</w:t>
-      </w:r>
-      <w:r>
-        <w:rPr>
-          <w:rFonts w:asciiTheme="minorHAnsi" w:hAnsiTheme="minorHAnsi" w:cstheme="minorHAnsi"/>
-          <w:sz w:val="22"/>
-          <w:szCs w:val="22"/>
-        </w:rPr>
-        <w:t xml:space="preserve"> poderá</w:t>
-      </w:r>
-      <w:r>
-        <w:rPr>
-          <w:rFonts w:asciiTheme="minorHAnsi" w:hAnsiTheme="minorHAnsi" w:cstheme="minorHAnsi"/>
-          <w:sz w:val="22"/>
-          <w:szCs w:val="22"/>
-        </w:rPr>
-        <w:t>(ão)</w:t>
-      </w:r>
-      <w:r>
-        <w:rPr>
-          <w:rFonts w:asciiTheme="minorHAnsi" w:hAnsiTheme="minorHAnsi" w:cstheme="minorHAnsi"/>
-          <w:sz w:val="22"/>
-          <w:szCs w:val="22"/>
-        </w:rPr>
-        <w:t xml:space="preserve"> verificar as datas </w:t>
-      </w:r>
-      <w:r>
-        <w:rPr>
-          <w:rFonts w:asciiTheme="minorHAnsi" w:hAnsiTheme="minorHAnsi" w:cstheme="minorHAnsi"/>
-          <w:sz w:val="22"/>
-          <w:szCs w:val="22"/>
-        </w:rPr>
-        <w:t xml:space="preserve">de divulgação dos indicadores no sítio eletrônico </w:t>
-      </w:r>
-      <w:hyperlink w:history="1" r:id="rId9">
-        <w:r>
-          <w:rPr>
-            <w:rStyle w:val="Hyperlink"/>
-            <w:rFonts w:asciiTheme="minorHAnsi" w:hAnsiTheme="minorHAnsi" w:cstheme="minorHAnsi"/>
+            <w:rFonts w:ascii="Calibri" w:hAnsi="Calibri" w:cs="Calibri" w:asciiTheme="minorAscii" w:hAnsiTheme="minorAscii" w:cstheme="minorAscii"/>
             <w:sz w:val="22"/>
             <w:szCs w:val="22"/>
           </w:rPr>
@@ -2577,7 +2529,7 @@
       </w:hyperlink>
       <w:r>
         <w:rPr>
-          <w:rFonts w:asciiTheme="minorHAnsi" w:hAnsiTheme="minorHAnsi" w:cstheme="minorHAnsi"/>
+          <w:rFonts w:ascii="Calibri" w:hAnsi="Calibri" w:cs="Calibri" w:asciiTheme="minorAscii" w:hAnsiTheme="minorAscii" w:cstheme="minorAscii"/>
           <w:sz w:val="22"/>
           <w:szCs w:val="22"/>
         </w:rPr>
@@ -2585,7 +2537,7 @@
       </w:r>
       <w:r>
         <w:rPr>
-          <w:rFonts w:asciiTheme="minorHAnsi" w:hAnsiTheme="minorHAnsi" w:cstheme="minorHAnsi"/>
+          <w:rFonts w:ascii="Calibri" w:hAnsi="Calibri" w:cs="Calibri" w:asciiTheme="minorAscii" w:hAnsiTheme="minorAscii" w:cstheme="minorAscii"/>
           <w:sz w:val="22"/>
           <w:szCs w:val="22"/>
         </w:rPr>
@@ -2593,7 +2545,7 @@
       </w:r>
       <w:r>
         <w:rPr>
-          <w:rFonts w:asciiTheme="minorHAnsi" w:hAnsiTheme="minorHAnsi" w:cstheme="minorHAnsi"/>
+          <w:rFonts w:ascii="Calibri" w:hAnsi="Calibri" w:cs="Calibri" w:asciiTheme="minorAscii" w:hAnsiTheme="minorAscii" w:cstheme="minorAscii"/>
           <w:sz w:val="22"/>
           <w:szCs w:val="22"/>
         </w:rPr>

--- a/galleriafinancas/src/resource/CCB.docx
+++ b/galleriafinancas/src/resource/CCB.docx
@@ -211,9 +211,42 @@
           <w:sz w:val="22"/>
           <w:szCs w:val="22"/>
         </w:rPr>
-        <w:t>nomeEmitente</w:t>
+        <w:t>nomeEmpresaEmitente</w:t>
       </w:r>
       <w:proofErr w:type="spellEnd"/>
+      <w:r>
+        <w:rPr>
+          <w:rFonts w:ascii="Calibri" w:hAnsi="Calibri" w:cs="Calibri" w:asciiTheme="minorAscii" w:hAnsiTheme="minorAscii" w:cstheme="minorAscii"/>
+          <w:b w:val="0"/>
+          <w:bCs w:val="0"/>
+          <w:sz w:val="22"/>
+          <w:szCs w:val="22"/>
+        </w:rPr>
+        <w:t xml:space="preserve"> </w:t>
+      </w:r>
+      <w:proofErr w:type="spellStart"/>
+      <w:r>
+        <w:rPr>
+          <w:rFonts w:ascii="Calibri" w:hAnsi="Calibri" w:cs="Calibri" w:asciiTheme="minorAscii" w:hAnsiTheme="minorAscii" w:cstheme="minorAscii"/>
+          <w:b w:val="0"/>
+          <w:bCs w:val="0"/>
+          <w:sz w:val="22"/>
+          <w:szCs w:val="22"/>
+        </w:rPr>
+        <w:t>dadosEmpresaEmitente</w:t>
+      </w:r>
+      <w:proofErr w:type="spellEnd"/>
+      <w:r>
+        <w:rPr>
+          <w:rFonts w:ascii="Calibri" w:hAnsi="Calibri" w:cs="Calibri" w:asciiTheme="minorAscii" w:hAnsiTheme="minorAscii" w:cstheme="minorAscii"/>
+          <w:b w:val="0"/>
+          <w:bCs w:val="0"/>
+          <w:sz w:val="22"/>
+          <w:szCs w:val="22"/>
+        </w:rPr>
+        <w:t xml:space="preserve"> </w:t>
+      </w:r>
+      <w:proofErr w:type="spellStart"/>
       <w:r>
         <w:rPr>
           <w:rFonts w:ascii="Calibri" w:hAnsi="Calibri" w:cs="Calibri" w:asciiTheme="minorAscii" w:hAnsiTheme="minorAscii" w:cstheme="minorAscii"/>
@@ -222,7 +255,62 @@
           <w:sz w:val="22"/>
           <w:szCs w:val="22"/>
         </w:rPr>
+        <w:t>nomeEmitente</w:t>
+      </w:r>
+      <w:proofErr w:type="spellEnd"/>
+      <w:r>
+        <w:rPr>
+          <w:rFonts w:ascii="Calibri" w:hAnsi="Calibri" w:cs="Calibri" w:asciiTheme="minorAscii" w:hAnsiTheme="minorAscii" w:cstheme="minorAscii"/>
+          <w:b w:val="1"/>
+          <w:bCs w:val="1"/>
+          <w:sz w:val="22"/>
+          <w:szCs w:val="22"/>
+        </w:rPr>
         <w:t xml:space="preserve">, </w:t>
+      </w:r>
+      <w:proofErr w:type="spellStart"/>
+      <w:r>
+        <w:rPr>
+          <w:rFonts w:ascii="Calibri" w:hAnsi="Calibri" w:cs="Calibri" w:asciiTheme="minorAscii" w:hAnsiTheme="minorAscii" w:cstheme="minorAscii"/>
+          <w:b w:val="0"/>
+          <w:bCs w:val="0"/>
+          <w:sz w:val="22"/>
+          <w:szCs w:val="22"/>
+        </w:rPr>
+        <w:t>filhoEmitente</w:t>
+      </w:r>
+      <w:proofErr w:type="spellEnd"/>
+      <w:r>
+        <w:rPr>
+          <w:rFonts w:ascii="Calibri" w:hAnsi="Calibri" w:cs="Calibri" w:asciiTheme="minorAscii" w:hAnsiTheme="minorAscii" w:cstheme="minorAscii"/>
+          <w:b w:val="0"/>
+          <w:bCs w:val="0"/>
+          <w:sz w:val="22"/>
+          <w:szCs w:val="22"/>
+        </w:rPr>
+        <w:t xml:space="preserve"> de </w:t>
+      </w:r>
+      <w:proofErr w:type="spellStart"/>
+      <w:r>
+        <w:rPr>
+          <w:rFonts w:ascii="Calibri" w:hAnsi="Calibri" w:cs="Calibri" w:asciiTheme="minorAscii" w:hAnsiTheme="minorAscii" w:cstheme="minorAscii"/>
+          <w:b w:val="0"/>
+          <w:bCs w:val="0"/>
+          <w:sz w:val="22"/>
+          <w:szCs w:val="22"/>
+        </w:rPr>
+        <w:t>maeEmitente</w:t>
+      </w:r>
+      <w:proofErr w:type="spellEnd"/>
+      <w:r>
+        <w:rPr>
+          <w:rFonts w:ascii="Calibri" w:hAnsi="Calibri" w:cs="Calibri" w:asciiTheme="minorAscii" w:hAnsiTheme="minorAscii" w:cstheme="minorAscii"/>
+          <w:b w:val="0"/>
+          <w:bCs w:val="0"/>
+          <w:sz w:val="22"/>
+          <w:szCs w:val="22"/>
+        </w:rPr>
+        <w:t xml:space="preserve"> e paiEmitente, </w:t>
       </w:r>
       <w:proofErr w:type="spellStart"/>
       <w:r>
@@ -342,7 +430,7 @@
           <w:sz w:val="22"/>
           <w:szCs w:val="22"/>
         </w:rPr>
-        <w:t xml:space="preserve">, </w:t>
+        <w:t xml:space="preserve"> </w:t>
       </w:r>
       <w:proofErr w:type="spellStart"/>
       <w:r>
@@ -430,7 +518,7 @@
           <w:sz w:val="22"/>
           <w:szCs w:val="22"/>
         </w:rPr>
-        <w:t xml:space="preserve">, residente e domiciliado à </w:t>
+        <w:t xml:space="preserve">, endereço </w:t>
       </w:r>
       <w:proofErr w:type="spellStart"/>
       <w:r>
@@ -441,7 +529,7 @@
           <w:sz w:val="22"/>
           <w:szCs w:val="22"/>
         </w:rPr>
-        <w:t>logradouroEmitente</w:t>
+        <w:t>eletônico</w:t>
       </w:r>
       <w:proofErr w:type="spellEnd"/>
       <w:r>
@@ -452,7 +540,7 @@
           <w:sz w:val="22"/>
           <w:szCs w:val="22"/>
         </w:rPr>
-        <w:t xml:space="preserve">, nº </w:t>
+        <w:t xml:space="preserve">: </w:t>
       </w:r>
       <w:proofErr w:type="spellStart"/>
       <w:r>
@@ -463,7 +551,7 @@
           <w:sz w:val="22"/>
           <w:szCs w:val="22"/>
         </w:rPr>
-        <w:t>numeroEmitente</w:t>
+        <w:t>emailEmitente</w:t>
       </w:r>
       <w:proofErr w:type="spellEnd"/>
       <w:r>
@@ -474,7 +562,7 @@
           <w:sz w:val="22"/>
           <w:szCs w:val="22"/>
         </w:rPr>
-        <w:t xml:space="preserve">, </w:t>
+        <w:t xml:space="preserve">, residente e domiciliado à </w:t>
       </w:r>
       <w:proofErr w:type="spellStart"/>
       <w:r>
@@ -485,7 +573,7 @@
           <w:sz w:val="22"/>
           <w:szCs w:val="22"/>
         </w:rPr>
-        <w:t>complementoEmitente</w:t>
+        <w:t>logradouroEmitente</w:t>
       </w:r>
       <w:proofErr w:type="spellEnd"/>
       <w:r>
@@ -496,7 +584,7 @@
           <w:sz w:val="22"/>
           <w:szCs w:val="22"/>
         </w:rPr>
-        <w:t xml:space="preserve">, </w:t>
+        <w:t xml:space="preserve">, nº </w:t>
       </w:r>
       <w:proofErr w:type="spellStart"/>
       <w:r>
@@ -507,7 +595,7 @@
           <w:sz w:val="22"/>
           <w:szCs w:val="22"/>
         </w:rPr>
-        <w:t>cidadeEmitente</w:t>
+        <w:t>numeroEmitente</w:t>
       </w:r>
       <w:proofErr w:type="spellEnd"/>
       <w:r>
@@ -518,7 +606,7 @@
           <w:sz w:val="22"/>
           <w:szCs w:val="22"/>
         </w:rPr>
-        <w:t>/</w:t>
+        <w:t xml:space="preserve">, </w:t>
       </w:r>
       <w:proofErr w:type="spellStart"/>
       <w:r>
@@ -529,7 +617,7 @@
           <w:sz w:val="22"/>
           <w:szCs w:val="22"/>
         </w:rPr>
-        <w:t>ufEmitente</w:t>
+        <w:t>complementoEmitente</w:t>
       </w:r>
       <w:proofErr w:type="spellEnd"/>
       <w:r>
@@ -540,7 +628,7 @@
           <w:sz w:val="22"/>
           <w:szCs w:val="22"/>
         </w:rPr>
-        <w:t xml:space="preserve">, CEP </w:t>
+        <w:t xml:space="preserve">, </w:t>
       </w:r>
       <w:proofErr w:type="spellStart"/>
       <w:r>
@@ -551,7 +639,7 @@
           <w:sz w:val="22"/>
           <w:szCs w:val="22"/>
         </w:rPr>
-        <w:t>cepEmitente</w:t>
+        <w:t>cidadeEmitente</w:t>
       </w:r>
       <w:proofErr w:type="spellEnd"/>
       <w:r>
@@ -562,6 +650,50 @@
           <w:sz w:val="22"/>
           <w:szCs w:val="22"/>
         </w:rPr>
+        <w:t>/</w:t>
+      </w:r>
+      <w:proofErr w:type="spellStart"/>
+      <w:r>
+        <w:rPr>
+          <w:rFonts w:ascii="Calibri" w:hAnsi="Calibri" w:cs="Calibri" w:asciiTheme="minorAscii" w:hAnsiTheme="minorAscii" w:cstheme="minorAscii"/>
+          <w:b w:val="0"/>
+          <w:bCs w:val="0"/>
+          <w:sz w:val="22"/>
+          <w:szCs w:val="22"/>
+        </w:rPr>
+        <w:t>ufEmitente</w:t>
+      </w:r>
+      <w:proofErr w:type="spellEnd"/>
+      <w:r>
+        <w:rPr>
+          <w:rFonts w:ascii="Calibri" w:hAnsi="Calibri" w:cs="Calibri" w:asciiTheme="minorAscii" w:hAnsiTheme="minorAscii" w:cstheme="minorAscii"/>
+          <w:b w:val="0"/>
+          <w:bCs w:val="0"/>
+          <w:sz w:val="22"/>
+          <w:szCs w:val="22"/>
+        </w:rPr>
+        <w:t xml:space="preserve">, CEP </w:t>
+      </w:r>
+      <w:proofErr w:type="spellStart"/>
+      <w:r>
+        <w:rPr>
+          <w:rFonts w:ascii="Calibri" w:hAnsi="Calibri" w:cs="Calibri" w:asciiTheme="minorAscii" w:hAnsiTheme="minorAscii" w:cstheme="minorAscii"/>
+          <w:b w:val="0"/>
+          <w:bCs w:val="0"/>
+          <w:sz w:val="22"/>
+          <w:szCs w:val="22"/>
+        </w:rPr>
+        <w:t>cepEmitente</w:t>
+      </w:r>
+      <w:proofErr w:type="spellEnd"/>
+      <w:r>
+        <w:rPr>
+          <w:rFonts w:ascii="Calibri" w:hAnsi="Calibri" w:cs="Calibri" w:asciiTheme="minorAscii" w:hAnsiTheme="minorAscii" w:cstheme="minorAscii"/>
+          <w:b w:val="0"/>
+          <w:bCs w:val="0"/>
+          <w:sz w:val="22"/>
+          <w:szCs w:val="22"/>
+        </w:rPr>
         <w:t>;</w:t>
       </w:r>
     </w:p>
@@ -569,7 +701,7 @@
       <w:pPr>
         <w:pStyle w:val="Normal"/>
         <w:spacing w:after="0" w:line="240" w:lineRule="auto"/>
-        <w:ind w:left="-17" w:right="40" w:hanging="0"/>
+        <w:ind w:left="-6" w:right="40" w:hanging="11"/>
         <w:rPr>
           <w:rFonts w:ascii="Calibri" w:hAnsi="Calibri" w:cs="Calibri" w:asciiTheme="minorAscii" w:hAnsiTheme="minorAscii" w:cstheme="minorAscii"/>
           <w:b w:val="1"/>
@@ -586,7 +718,17 @@
           <w:sz w:val="22"/>
           <w:szCs w:val="22"/>
         </w:rPr>
-        <w:t>criaInterveniente criaAvalista</w:t>
+        <w:t xml:space="preserve">criaInterveniente </w:t>
+      </w:r>
+      <w:r>
+        <w:rPr>
+          <w:rFonts w:ascii="Calibri" w:hAnsi="Calibri" w:cs="Calibri" w:asciiTheme="minorAscii" w:hAnsiTheme="minorAscii" w:cstheme="minorAscii"/>
+          <w:b w:val="1"/>
+          <w:bCs w:val="1"/>
+          <w:sz w:val="22"/>
+          <w:szCs w:val="22"/>
+        </w:rPr>
+        <w:t>criaAvalista</w:t>
       </w:r>
     </w:p>
     <w:p>
@@ -2516,7 +2658,7 @@
         </w:rPr>
         <w:t xml:space="preserve">de divulgação dos indicadores no sítio eletrônico </w:t>
       </w:r>
-      <w:hyperlink r:id="R78f21d10321a4adc">
+      <w:hyperlink r:id="R1cbfb20ade68485a">
         <w:r>
           <w:rPr>
             <w:rStyle w:val="Hyperlink"/>
@@ -2967,34 +3109,111 @@
           <w:sz w:val="22"/>
           <w:szCs w:val="22"/>
         </w:rPr>
-        <w:t>IMÓVEL –</w:t>
-      </w:r>
-      <w:r>
-        <w:rPr>
-          <w:rFonts w:ascii="Calibri" w:hAnsi="Calibri" w:cs="Calibri" w:asciiTheme="minorAscii" w:hAnsiTheme="minorAscii" w:cstheme="minorAscii"/>
-          <w:sz w:val="22"/>
-          <w:szCs w:val="22"/>
-        </w:rPr>
-        <w:t xml:space="preserve"> [</w:t>
-      </w:r>
-      <w:r>
-        <w:rPr>
-          <w:rFonts w:ascii="Calibri" w:hAnsi="Calibri" w:cs="Calibri" w:asciiTheme="minorAscii" w:hAnsiTheme="minorAscii" w:cstheme="minorAscii"/>
+        <w:t>ImagemImovel</w:t>
+      </w:r>
+      <w:r>
+        <w:rPr>
+          <w:rFonts w:ascii="Calibri" w:hAnsi="Calibri" w:cs="Calibri" w:asciiTheme="minorAscii" w:hAnsiTheme="minorAscii" w:cstheme="minorAscii"/>
+          <w:b w:val="0"/>
+          <w:bCs w:val="0"/>
           <w:i w:val="1"/>
           <w:iCs w:val="1"/>
           <w:sz w:val="22"/>
           <w:szCs w:val="22"/>
-          <w:highlight w:val="yellow"/>
-        </w:rPr>
-        <w:t>descrição do imóvel</w:t>
-      </w:r>
-      <w:r>
-        <w:rPr>
-          <w:rFonts w:ascii="Calibri" w:hAnsi="Calibri" w:cs="Calibri" w:asciiTheme="minorAscii" w:hAnsiTheme="minorAscii" w:cstheme="minorAscii"/>
-          <w:sz w:val="22"/>
-          <w:szCs w:val="22"/>
-        </w:rPr>
-        <w:t>], objeto da matrícula nº numeroImovel (“Bem Imóvel” ou “Imóvel”), registrada perante o cartorioImovel Cartório de Registro de Imóveis da Comarca de cidadeImovel – ufImovel  (“RGI”), nos termos e condições anuídos pelas Partes no Instrumento Particular de Alienação Fiduciária Bem Imóvel (“Termo de Garantia”), o qual faz parte desta CCB como parte acessória e inseparável.</w:t>
+        </w:rPr>
+        <w:t xml:space="preserve"> </w:t>
+      </w:r>
+      <w:r>
+        <w:rPr>
+          <w:rFonts w:ascii="Calibri" w:hAnsi="Calibri" w:cs="Calibri" w:asciiTheme="minorAscii" w:hAnsiTheme="minorAscii" w:cstheme="minorAscii"/>
+          <w:b w:val="0"/>
+          <w:bCs w:val="0"/>
+          <w:i w:val="1"/>
+          <w:iCs w:val="1"/>
+          <w:sz w:val="22"/>
+          <w:szCs w:val="22"/>
+        </w:rPr>
+        <w:t xml:space="preserve">, </w:t>
+      </w:r>
+      <w:r>
+        <w:rPr>
+          <w:rFonts w:ascii="Calibri" w:hAnsi="Calibri" w:cs="Calibri" w:asciiTheme="minorAscii" w:hAnsiTheme="minorAscii" w:cstheme="minorAscii"/>
+          <w:sz w:val="22"/>
+          <w:szCs w:val="22"/>
+        </w:rPr>
+        <w:t xml:space="preserve">objeto da matrícula nº </w:t>
+      </w:r>
+      <w:proofErr w:type="spellStart"/>
+      <w:r>
+        <w:rPr>
+          <w:rFonts w:ascii="Calibri" w:hAnsi="Calibri" w:cs="Calibri" w:asciiTheme="minorAscii" w:hAnsiTheme="minorAscii" w:cstheme="minorAscii"/>
+          <w:sz w:val="22"/>
+          <w:szCs w:val="22"/>
+        </w:rPr>
+        <w:t>numeroImovel</w:t>
+      </w:r>
+      <w:proofErr w:type="spellEnd"/>
+      <w:r>
+        <w:rPr>
+          <w:rFonts w:ascii="Calibri" w:hAnsi="Calibri" w:cs="Calibri" w:asciiTheme="minorAscii" w:hAnsiTheme="minorAscii" w:cstheme="minorAscii"/>
+          <w:sz w:val="22"/>
+          <w:szCs w:val="22"/>
+        </w:rPr>
+        <w:t xml:space="preserve"> (“Bem Imóvel” ou “Imóvel”), registrada perante o </w:t>
+      </w:r>
+      <w:proofErr w:type="spellStart"/>
+      <w:r>
+        <w:rPr>
+          <w:rFonts w:ascii="Calibri" w:hAnsi="Calibri" w:cs="Calibri" w:asciiTheme="minorAscii" w:hAnsiTheme="minorAscii" w:cstheme="minorAscii"/>
+          <w:sz w:val="22"/>
+          <w:szCs w:val="22"/>
+        </w:rPr>
+        <w:t>cartorioImovel</w:t>
+      </w:r>
+      <w:proofErr w:type="spellEnd"/>
+      <w:r>
+        <w:rPr>
+          <w:rFonts w:ascii="Calibri" w:hAnsi="Calibri" w:cs="Calibri" w:asciiTheme="minorAscii" w:hAnsiTheme="minorAscii" w:cstheme="minorAscii"/>
+          <w:sz w:val="22"/>
+          <w:szCs w:val="22"/>
+        </w:rPr>
+        <w:t xml:space="preserve"> Cartório de Registro de Imóveis da Comarca de </w:t>
+      </w:r>
+      <w:proofErr w:type="spellStart"/>
+      <w:r>
+        <w:rPr>
+          <w:rFonts w:ascii="Calibri" w:hAnsi="Calibri" w:cs="Calibri" w:asciiTheme="minorAscii" w:hAnsiTheme="minorAscii" w:cstheme="minorAscii"/>
+          <w:sz w:val="22"/>
+          <w:szCs w:val="22"/>
+        </w:rPr>
+        <w:t>cidadeImovel</w:t>
+      </w:r>
+      <w:proofErr w:type="spellEnd"/>
+      <w:r>
+        <w:rPr>
+          <w:rFonts w:ascii="Calibri" w:hAnsi="Calibri" w:cs="Calibri" w:asciiTheme="minorAscii" w:hAnsiTheme="minorAscii" w:cstheme="minorAscii"/>
+          <w:sz w:val="22"/>
+          <w:szCs w:val="22"/>
+        </w:rPr>
+        <w:t xml:space="preserve"> – </w:t>
+      </w:r>
+      <w:proofErr w:type="spellStart"/>
+      <w:r>
+        <w:rPr>
+          <w:rFonts w:ascii="Calibri" w:hAnsi="Calibri" w:cs="Calibri" w:asciiTheme="minorAscii" w:hAnsiTheme="minorAscii" w:cstheme="minorAscii"/>
+          <w:sz w:val="22"/>
+          <w:szCs w:val="22"/>
+        </w:rPr>
+        <w:t>ufImovel</w:t>
+      </w:r>
+      <w:proofErr w:type="spellEnd"/>
+      <w:r>
+        <w:rPr>
+          <w:rFonts w:ascii="Calibri" w:hAnsi="Calibri" w:cs="Calibri" w:asciiTheme="minorAscii" w:hAnsiTheme="minorAscii" w:cstheme="minorAscii"/>
+          <w:sz w:val="22"/>
+          <w:szCs w:val="22"/>
+        </w:rPr>
+        <w:t xml:space="preserve">  (“RGI”), nos termos e condições anuídos pelas Partes no Instrumento Particular de Alienação Fiduciária Bem Imóvel (“Termo de Garantia”), o qual faz parte desta CCB como parte acessória e inseparável.</w:t>
       </w:r>
     </w:p>
     <w:p>

--- a/galleriafinancas/src/resource/CCB.docx
+++ b/galleriafinancas/src/resource/CCB.docx
@@ -2522,7 +2522,7 @@
           <w:szCs w:val="22"/>
           <w:lang w:val="pt-BR"/>
         </w:rPr>
-        <w:t xml:space="preserve"> O valor da atualização IPCA/IBGE apurado entre a data de emissão da CCB e o pagamento da 1ª parcela, será incorporado ao saldo devedor, resultando em um reajuste em todas as parcelas.</w:t>
+        <w:t xml:space="preserve"> O valor da atualização IPCA/IBGE apurado a cada mês, desde a emissão da CCB até a última parcela, será incorporado ao saldo devedor, resultando em um reajuste em todas as parcelas.</w:t>
       </w:r>
     </w:p>
     <w:p>

--- a/galleriafinancas/src/resource/CCB.docx
+++ b/galleriafinancas/src/resource/CCB.docx
@@ -1,6 +1,6 @@
 
 <file path=word/document.xml><?xml version="1.0" encoding="utf-8"?>
-<w:document xmlns:wpc="http://schemas.microsoft.com/office/word/2010/wordprocessingCanvas" xmlns:cx="http://schemas.microsoft.com/office/drawing/2014/chartex" xmlns:cx1="http://schemas.microsoft.com/office/drawing/2015/9/8/chartex" xmlns:cx2="http://schemas.microsoft.com/office/drawing/2015/10/21/chartex" xmlns:cx3="http://schemas.microsoft.com/office/drawing/2016/5/9/chartex" xmlns:cx4="http://schemas.microsoft.com/office/drawing/2016/5/10/chartex" xmlns:cx5="http://schemas.microsoft.com/office/drawing/2016/5/11/chartex" xmlns:cx6="http://schemas.microsoft.com/office/drawing/2016/5/12/chartex" xmlns:cx7="http://schemas.microsoft.com/office/drawing/2016/5/13/chartex" xmlns:cx8="http://schemas.microsoft.com/office/drawing/2016/5/14/chartex" xmlns:mc="http://schemas.openxmlformats.org/markup-compatibility/2006" xmlns:aink="http://schemas.microsoft.com/office/drawing/2016/ink" xmlns:am3d="http://schemas.microsoft.com/office/drawing/2017/model3d" xmlns:o="urn:schemas-microsoft-com:office:office" xmlns:r="http://schemas.openxmlformats.org/officeDocument/2006/relationships" xmlns:m="http://schemas.openxmlformats.org/officeDocument/2006/math" xmlns:v="urn:schemas-microsoft-com:vml" xmlns:wp14="http://schemas.microsoft.com/office/word/2010/wordprocessingDrawing" xmlns:wp="http://schemas.openxmlformats.org/drawingml/2006/wordprocessingDrawing" xmlns:w10="urn:schemas-microsoft-com:office:word" xmlns:w="http://schemas.openxmlformats.org/wordprocessingml/2006/main" xmlns:w14="http://schemas.microsoft.com/office/word/2010/wordml" xmlns:w15="http://schemas.microsoft.com/office/word/2012/wordml" xmlns:w16cex="http://schemas.microsoft.com/office/word/2018/wordml/cex" xmlns:w16cid="http://schemas.microsoft.com/office/word/2016/wordml/cid" xmlns:w16="http://schemas.microsoft.com/office/word/2018/wordml" xmlns:w16se="http://schemas.microsoft.com/office/word/2015/wordml/symex" xmlns:wpg="http://schemas.microsoft.com/office/word/2010/wordprocessingGroup" xmlns:wpi="http://schemas.microsoft.com/office/word/2010/wordprocessingInk" xmlns:wne="http://schemas.microsoft.com/office/word/2006/wordml" xmlns:wps="http://schemas.microsoft.com/office/word/2010/wordprocessingShape" mc:Ignorable="w14 w15 w16se w16cid w16 w16cex wp14">
+<w:document xmlns:wpc="http://schemas.microsoft.com/office/word/2010/wordprocessingCanvas" xmlns:mc="http://schemas.openxmlformats.org/markup-compatibility/2006" xmlns:o="urn:schemas-microsoft-com:office:office" xmlns:r="http://schemas.openxmlformats.org/officeDocument/2006/relationships" xmlns:m="http://schemas.openxmlformats.org/officeDocument/2006/math" xmlns:v="urn:schemas-microsoft-com:vml" xmlns:wp14="http://schemas.microsoft.com/office/word/2010/wordprocessingDrawing" xmlns:wp="http://schemas.openxmlformats.org/drawingml/2006/wordprocessingDrawing" xmlns:w10="urn:schemas-microsoft-com:office:word" xmlns:w="http://schemas.openxmlformats.org/wordprocessingml/2006/main" xmlns:w14="http://schemas.microsoft.com/office/word/2010/wordml" xmlns:w15="http://schemas.microsoft.com/office/word/2012/wordml" xmlns:wpg="http://schemas.microsoft.com/office/word/2010/wordprocessingGroup" xmlns:wpi="http://schemas.microsoft.com/office/word/2010/wordprocessingInk" xmlns:wne="http://schemas.microsoft.com/office/word/2006/wordml" xmlns:wps="http://schemas.microsoft.com/office/word/2010/wordprocessingShape" mc:Ignorable="w14 w15 wp14">
   <w:body>
     <w:p>
       <w:pPr>
@@ -143,16 +143,16 @@
         <w:ind w:left="-6" w:right="40" w:hanging="11"/>
         <w:contextualSpacing/>
         <w:rPr>
-          <w:rFonts w:ascii="Calibri" w:hAnsi="Calibri" w:cs="Calibri" w:asciiTheme="minorAscii" w:hAnsiTheme="minorAscii" w:cstheme="minorAscii"/>
-          <w:sz w:val="22"/>
-          <w:szCs w:val="22"/>
-        </w:rPr>
-      </w:pPr>
-      <w:r>
-        <w:rPr>
-          <w:rFonts w:ascii="Calibri" w:hAnsi="Calibri" w:cs="Calibri" w:asciiTheme="minorAscii" w:hAnsiTheme="minorAscii" w:cstheme="minorAscii"/>
-          <w:b w:val="1"/>
-          <w:bCs w:val="1"/>
+          <w:rFonts w:asciiTheme="minorHAnsi" w:hAnsiTheme="minorHAnsi" w:cstheme="minorBidi"/>
+          <w:sz w:val="22"/>
+          <w:szCs w:val="22"/>
+        </w:rPr>
+      </w:pPr>
+      <w:r>
+        <w:rPr>
+          <w:rFonts w:asciiTheme="minorHAnsi" w:hAnsiTheme="minorHAnsi" w:cstheme="minorBidi"/>
+          <w:b/>
+          <w:bCs/>
           <w:sz w:val="22"/>
           <w:szCs w:val="22"/>
         </w:rPr>
@@ -160,7 +160,7 @@
       </w:r>
       <w:r>
         <w:rPr>
-          <w:rFonts w:ascii="Calibri" w:hAnsi="Calibri" w:cs="Calibri" w:asciiTheme="minorAscii" w:hAnsiTheme="minorAscii" w:cstheme="minorAscii"/>
+          <w:rFonts w:asciiTheme="minorHAnsi" w:hAnsiTheme="minorHAnsi" w:cstheme="minorBidi"/>
           <w:sz w:val="22"/>
           <w:szCs w:val="22"/>
         </w:rPr>
@@ -181,554 +181,105 @@
     </w:p>
     <w:p>
       <w:pPr>
-        <w:pStyle w:val="Normal"/>
         <w:spacing w:after="0" w:line="240" w:lineRule="auto"/>
         <w:ind w:left="-6" w:right="40" w:hanging="11"/>
         <w:rPr>
-          <w:rFonts w:ascii="Calibri" w:hAnsi="Calibri" w:cs="Calibri" w:asciiTheme="minorAscii" w:hAnsiTheme="minorAscii" w:cstheme="minorAscii"/>
-          <w:b w:val="1"/>
-          <w:bCs w:val="1"/>
-          <w:sz w:val="22"/>
-          <w:szCs w:val="22"/>
-        </w:rPr>
-      </w:pPr>
-      <w:r>
-        <w:rPr>
-          <w:rFonts w:ascii="Calibri" w:hAnsi="Calibri" w:cs="Calibri" w:asciiTheme="minorAscii" w:hAnsiTheme="minorAscii" w:cstheme="minorAscii"/>
-          <w:b w:val="1"/>
-          <w:bCs w:val="1"/>
-          <w:sz w:val="22"/>
-          <w:szCs w:val="22"/>
-        </w:rPr>
-        <w:t xml:space="preserve">II – EMITENTE: </w:t>
-      </w:r>
-      <w:proofErr w:type="spellStart"/>
-      <w:r>
-        <w:rPr>
-          <w:rFonts w:ascii="Calibri" w:hAnsi="Calibri" w:cs="Calibri" w:asciiTheme="minorAscii" w:hAnsiTheme="minorAscii" w:cstheme="minorAscii"/>
-          <w:b w:val="1"/>
-          <w:bCs w:val="1"/>
-          <w:sz w:val="22"/>
-          <w:szCs w:val="22"/>
-        </w:rPr>
-        <w:t>nomeEmpresaEmitente</w:t>
-      </w:r>
-      <w:proofErr w:type="spellEnd"/>
-      <w:r>
-        <w:rPr>
-          <w:rFonts w:ascii="Calibri" w:hAnsi="Calibri" w:cs="Calibri" w:asciiTheme="minorAscii" w:hAnsiTheme="minorAscii" w:cstheme="minorAscii"/>
-          <w:b w:val="0"/>
-          <w:bCs w:val="0"/>
-          <w:sz w:val="22"/>
-          <w:szCs w:val="22"/>
-        </w:rPr>
-        <w:t xml:space="preserve"> </w:t>
-      </w:r>
-      <w:proofErr w:type="spellStart"/>
-      <w:r>
-        <w:rPr>
-          <w:rFonts w:ascii="Calibri" w:hAnsi="Calibri" w:cs="Calibri" w:asciiTheme="minorAscii" w:hAnsiTheme="minorAscii" w:cstheme="minorAscii"/>
-          <w:b w:val="0"/>
-          <w:bCs w:val="0"/>
-          <w:sz w:val="22"/>
-          <w:szCs w:val="22"/>
-        </w:rPr>
-        <w:t>dadosEmpresaEmitente</w:t>
-      </w:r>
-      <w:proofErr w:type="spellEnd"/>
-      <w:r>
-        <w:rPr>
-          <w:rFonts w:ascii="Calibri" w:hAnsi="Calibri" w:cs="Calibri" w:asciiTheme="minorAscii" w:hAnsiTheme="minorAscii" w:cstheme="minorAscii"/>
-          <w:b w:val="0"/>
-          <w:bCs w:val="0"/>
-          <w:sz w:val="22"/>
-          <w:szCs w:val="22"/>
-        </w:rPr>
-        <w:t xml:space="preserve"> </w:t>
-      </w:r>
-      <w:proofErr w:type="spellStart"/>
-      <w:r>
-        <w:rPr>
-          <w:rFonts w:ascii="Calibri" w:hAnsi="Calibri" w:cs="Calibri" w:asciiTheme="minorAscii" w:hAnsiTheme="minorAscii" w:cstheme="minorAscii"/>
-          <w:b w:val="1"/>
-          <w:bCs w:val="1"/>
-          <w:sz w:val="22"/>
-          <w:szCs w:val="22"/>
-        </w:rPr>
-        <w:t>nomeEmitente</w:t>
-      </w:r>
-      <w:proofErr w:type="spellEnd"/>
-      <w:r>
-        <w:rPr>
-          <w:rFonts w:ascii="Calibri" w:hAnsi="Calibri" w:cs="Calibri" w:asciiTheme="minorAscii" w:hAnsiTheme="minorAscii" w:cstheme="minorAscii"/>
-          <w:b w:val="1"/>
-          <w:bCs w:val="1"/>
-          <w:sz w:val="22"/>
-          <w:szCs w:val="22"/>
-        </w:rPr>
-        <w:t xml:space="preserve">, </w:t>
-      </w:r>
-      <w:proofErr w:type="spellStart"/>
-      <w:r>
-        <w:rPr>
-          <w:rFonts w:ascii="Calibri" w:hAnsi="Calibri" w:cs="Calibri" w:asciiTheme="minorAscii" w:hAnsiTheme="minorAscii" w:cstheme="minorAscii"/>
-          <w:b w:val="0"/>
-          <w:bCs w:val="0"/>
-          <w:sz w:val="22"/>
-          <w:szCs w:val="22"/>
-        </w:rPr>
-        <w:t>filhoEmitente</w:t>
-      </w:r>
-      <w:proofErr w:type="spellEnd"/>
-      <w:r>
-        <w:rPr>
-          <w:rFonts w:ascii="Calibri" w:hAnsi="Calibri" w:cs="Calibri" w:asciiTheme="minorAscii" w:hAnsiTheme="minorAscii" w:cstheme="minorAscii"/>
-          <w:b w:val="0"/>
-          <w:bCs w:val="0"/>
-          <w:sz w:val="22"/>
-          <w:szCs w:val="22"/>
-        </w:rPr>
-        <w:t xml:space="preserve"> de </w:t>
-      </w:r>
-      <w:proofErr w:type="spellStart"/>
-      <w:r>
-        <w:rPr>
-          <w:rFonts w:ascii="Calibri" w:hAnsi="Calibri" w:cs="Calibri" w:asciiTheme="minorAscii" w:hAnsiTheme="minorAscii" w:cstheme="minorAscii"/>
-          <w:b w:val="0"/>
-          <w:bCs w:val="0"/>
-          <w:sz w:val="22"/>
-          <w:szCs w:val="22"/>
-        </w:rPr>
-        <w:t>maeEmitente</w:t>
-      </w:r>
-      <w:proofErr w:type="spellEnd"/>
-      <w:r>
-        <w:rPr>
-          <w:rFonts w:ascii="Calibri" w:hAnsi="Calibri" w:cs="Calibri" w:asciiTheme="minorAscii" w:hAnsiTheme="minorAscii" w:cstheme="minorAscii"/>
-          <w:b w:val="0"/>
-          <w:bCs w:val="0"/>
-          <w:sz w:val="22"/>
-          <w:szCs w:val="22"/>
-        </w:rPr>
-        <w:t xml:space="preserve"> e paiEmitente, </w:t>
-      </w:r>
-      <w:proofErr w:type="spellStart"/>
-      <w:r>
-        <w:rPr>
-          <w:rFonts w:ascii="Calibri" w:hAnsi="Calibri" w:cs="Calibri" w:asciiTheme="minorAscii" w:hAnsiTheme="minorAscii" w:cstheme="minorAscii"/>
-          <w:b w:val="0"/>
-          <w:bCs w:val="0"/>
-          <w:sz w:val="22"/>
-          <w:szCs w:val="22"/>
-        </w:rPr>
-        <w:t>nacionalidadeEmitente</w:t>
-      </w:r>
-      <w:proofErr w:type="spellEnd"/>
-      <w:r>
-        <w:rPr>
-          <w:rFonts w:ascii="Calibri" w:hAnsi="Calibri" w:cs="Calibri" w:asciiTheme="minorAscii" w:hAnsiTheme="minorAscii" w:cstheme="minorAscii"/>
-          <w:b w:val="0"/>
-          <w:bCs w:val="0"/>
-          <w:sz w:val="22"/>
-          <w:szCs w:val="22"/>
-        </w:rPr>
-        <w:t xml:space="preserve">, </w:t>
-      </w:r>
-      <w:proofErr w:type="spellStart"/>
-      <w:r>
-        <w:rPr>
-          <w:rFonts w:ascii="Calibri" w:hAnsi="Calibri" w:cs="Calibri" w:asciiTheme="minorAscii" w:hAnsiTheme="minorAscii" w:cstheme="minorAscii"/>
-          <w:b w:val="0"/>
-          <w:bCs w:val="0"/>
-          <w:sz w:val="22"/>
-          <w:szCs w:val="22"/>
-        </w:rPr>
-        <w:t>profissaoEmitente</w:t>
-      </w:r>
-      <w:proofErr w:type="spellEnd"/>
-      <w:r>
-        <w:rPr>
-          <w:rFonts w:ascii="Calibri" w:hAnsi="Calibri" w:cs="Calibri" w:asciiTheme="minorAscii" w:hAnsiTheme="minorAscii" w:cstheme="minorAscii"/>
-          <w:b w:val="0"/>
-          <w:bCs w:val="0"/>
-          <w:sz w:val="22"/>
-          <w:szCs w:val="22"/>
-        </w:rPr>
-        <w:t xml:space="preserve">, </w:t>
-      </w:r>
-      <w:proofErr w:type="spellStart"/>
-      <w:r>
-        <w:rPr>
-          <w:rFonts w:ascii="Calibri" w:hAnsi="Calibri" w:cs="Calibri" w:asciiTheme="minorAscii" w:hAnsiTheme="minorAscii" w:cstheme="minorAscii"/>
-          <w:b w:val="0"/>
-          <w:bCs w:val="0"/>
-          <w:sz w:val="22"/>
-          <w:szCs w:val="22"/>
-        </w:rPr>
-        <w:t>estadoCivilEmitente</w:t>
-      </w:r>
-      <w:proofErr w:type="spellEnd"/>
-      <w:r>
-        <w:rPr>
-          <w:rFonts w:ascii="Calibri" w:hAnsi="Calibri" w:cs="Calibri" w:asciiTheme="minorAscii" w:hAnsiTheme="minorAscii" w:cstheme="minorAscii"/>
-          <w:b w:val="0"/>
-          <w:bCs w:val="0"/>
-          <w:sz w:val="22"/>
-          <w:szCs w:val="22"/>
-        </w:rPr>
-        <w:t xml:space="preserve"> </w:t>
-      </w:r>
-      <w:proofErr w:type="spellStart"/>
-      <w:r>
-        <w:rPr>
-          <w:rFonts w:ascii="Calibri" w:hAnsi="Calibri" w:eastAsia="Calibri" w:cs="Calibri"/>
-          <w:b w:val="0"/>
-          <w:bCs w:val="0"/>
-          <w:i w:val="0"/>
-          <w:iCs w:val="0"/>
-          <w:caps w:val="0"/>
-          <w:smallCaps w:val="0"/>
-          <w:strike w:val="0"/>
-          <w:dstrike w:val="0"/>
-          <w:noProof w:val="0"/>
-          <w:color w:val="000000" w:themeColor="text1" w:themeTint="FF" w:themeShade="FF"/>
-          <w:sz w:val="24"/>
-          <w:szCs w:val="24"/>
-          <w:u w:val="none"/>
-          <w:lang w:val="pt-BR"/>
+          <w:rFonts w:asciiTheme="minorHAnsi" w:hAnsiTheme="minorHAnsi" w:cstheme="minorBidi"/>
+          <w:b/>
+          <w:bCs/>
+          <w:sz w:val="22"/>
+          <w:szCs w:val="22"/>
+        </w:rPr>
+      </w:pPr>
+      <w:r>
+        <w:rPr>
+          <w:rFonts w:asciiTheme="minorHAnsi" w:hAnsiTheme="minorHAnsi" w:cstheme="minorBidi"/>
+          <w:b/>
+          <w:bCs/>
+          <w:sz w:val="22"/>
+          <w:szCs w:val="22"/>
+        </w:rPr>
+        <w:t>II – EMITENTE: nomeEmpresaEmitente</w:t>
+      </w:r>
+      <w:r>
+        <w:rPr>
+          <w:rFonts w:asciiTheme="minorHAnsi" w:hAnsiTheme="minorHAnsi" w:cstheme="minorBidi"/>
+          <w:sz w:val="22"/>
+          <w:szCs w:val="22"/>
+        </w:rPr>
+        <w:t xml:space="preserve"> dadosEmpresaEmitente </w:t>
+      </w:r>
+      <w:r>
+        <w:rPr>
+          <w:rFonts w:asciiTheme="minorHAnsi" w:hAnsiTheme="minorHAnsi" w:cstheme="minorBidi"/>
+          <w:b/>
+          <w:bCs/>
+          <w:sz w:val="22"/>
+          <w:szCs w:val="22"/>
+        </w:rPr>
+        <w:t xml:space="preserve">nomeEmitente, </w:t>
+      </w:r>
+      <w:r>
+        <w:rPr>
+          <w:rFonts w:asciiTheme="minorHAnsi" w:hAnsiTheme="minorHAnsi" w:cstheme="minorBidi"/>
+          <w:sz w:val="22"/>
+          <w:szCs w:val="22"/>
+        </w:rPr>
+        <w:t xml:space="preserve">filhoEmitente de maeEmitente e paiEmitente, nacionalidadeEmitente, profissaoEmitente, estadoCivilEmitente </w:t>
+      </w:r>
+      <w:r>
+        <w:rPr>
+          <w:rFonts w:ascii="Calibri" w:eastAsia="Calibri" w:hAnsi="Calibri" w:cs="Calibri"/>
+          <w:color w:val="000000" w:themeColor="text1"/>
         </w:rPr>
         <w:t>regimeCasamentoEmitente</w:t>
       </w:r>
-      <w:proofErr w:type="spellEnd"/>
-      <w:r>
-        <w:rPr>
-          <w:rFonts w:ascii="Calibri" w:hAnsi="Calibri" w:cs="Calibri" w:asciiTheme="minorAscii" w:hAnsiTheme="minorAscii" w:cstheme="minorAscii"/>
-          <w:b w:val="0"/>
-          <w:bCs w:val="0"/>
-          <w:sz w:val="22"/>
-          <w:szCs w:val="22"/>
-        </w:rPr>
-        <w:t xml:space="preserve"> </w:t>
-      </w:r>
-      <w:proofErr w:type="spellStart"/>
-      <w:r>
-        <w:rPr>
-          <w:rFonts w:ascii="Calibri" w:hAnsi="Calibri" w:cs="Calibri" w:asciiTheme="minorAscii" w:hAnsiTheme="minorAscii" w:cstheme="minorAscii"/>
-          <w:b w:val="0"/>
-          <w:bCs w:val="0"/>
-          <w:sz w:val="22"/>
-          <w:szCs w:val="22"/>
-        </w:rPr>
-        <w:t>nomeConjugeEmitente</w:t>
-      </w:r>
-      <w:proofErr w:type="spellEnd"/>
-      <w:r>
-        <w:rPr>
-          <w:rFonts w:ascii="Calibri" w:hAnsi="Calibri" w:cs="Calibri" w:asciiTheme="minorAscii" w:hAnsiTheme="minorAscii" w:cstheme="minorAscii"/>
-          <w:b w:val="0"/>
-          <w:bCs w:val="0"/>
-          <w:sz w:val="22"/>
-          <w:szCs w:val="22"/>
-        </w:rPr>
-        <w:t xml:space="preserve"> </w:t>
-      </w:r>
-      <w:proofErr w:type="spellStart"/>
-      <w:r>
-        <w:rPr>
-          <w:rFonts w:ascii="Calibri" w:hAnsi="Calibri" w:cs="Calibri" w:asciiTheme="minorAscii" w:hAnsiTheme="minorAscii" w:cstheme="minorAscii"/>
-          <w:b w:val="0"/>
-          <w:bCs w:val="0"/>
-          <w:sz w:val="22"/>
-          <w:szCs w:val="22"/>
-        </w:rPr>
-        <w:t>cpfConjugeEmitente</w:t>
-      </w:r>
-      <w:proofErr w:type="spellEnd"/>
-      <w:r>
-        <w:rPr>
-          <w:rFonts w:ascii="Calibri" w:hAnsi="Calibri" w:cs="Calibri" w:asciiTheme="minorAscii" w:hAnsiTheme="minorAscii" w:cstheme="minorAscii"/>
-          <w:b w:val="0"/>
-          <w:bCs w:val="0"/>
-          <w:sz w:val="22"/>
-          <w:szCs w:val="22"/>
-        </w:rPr>
-        <w:t xml:space="preserve">, portador(a) da Cédula de Identidade RG nº </w:t>
-      </w:r>
-      <w:proofErr w:type="spellStart"/>
-      <w:r>
-        <w:rPr>
-          <w:rFonts w:ascii="Calibri" w:hAnsi="Calibri" w:cs="Calibri" w:asciiTheme="minorAscii" w:hAnsiTheme="minorAscii" w:cstheme="minorAscii"/>
-          <w:b w:val="0"/>
-          <w:bCs w:val="0"/>
-          <w:sz w:val="22"/>
-          <w:szCs w:val="22"/>
-        </w:rPr>
-        <w:t>numeroRgEmitente</w:t>
-      </w:r>
-      <w:proofErr w:type="spellEnd"/>
-      <w:r>
-        <w:rPr>
-          <w:rFonts w:ascii="Calibri" w:hAnsi="Calibri" w:cs="Calibri" w:asciiTheme="minorAscii" w:hAnsiTheme="minorAscii" w:cstheme="minorAscii"/>
-          <w:b w:val="0"/>
-          <w:bCs w:val="0"/>
-          <w:sz w:val="22"/>
-          <w:szCs w:val="22"/>
-        </w:rPr>
-        <w:t xml:space="preserve"> SSP/</w:t>
-      </w:r>
-      <w:proofErr w:type="spellStart"/>
-      <w:r>
-        <w:rPr>
-          <w:rFonts w:ascii="Calibri" w:hAnsi="Calibri" w:cs="Calibri" w:asciiTheme="minorAscii" w:hAnsiTheme="minorAscii" w:cstheme="minorAscii"/>
-          <w:b w:val="0"/>
-          <w:bCs w:val="0"/>
-          <w:sz w:val="22"/>
-          <w:szCs w:val="22"/>
-        </w:rPr>
-        <w:t>ufEmitente</w:t>
-      </w:r>
-      <w:proofErr w:type="spellEnd"/>
-      <w:r>
-        <w:rPr>
-          <w:rFonts w:ascii="Calibri" w:hAnsi="Calibri" w:cs="Calibri" w:asciiTheme="minorAscii" w:hAnsiTheme="minorAscii" w:cstheme="minorAscii"/>
-          <w:b w:val="0"/>
-          <w:bCs w:val="0"/>
-          <w:sz w:val="22"/>
-          <w:szCs w:val="22"/>
-        </w:rPr>
-        <w:t xml:space="preserve">, inscrito(a) no CPF/MF sob o nº </w:t>
-      </w:r>
-      <w:proofErr w:type="spellStart"/>
-      <w:r>
-        <w:rPr>
-          <w:rFonts w:ascii="Calibri" w:hAnsi="Calibri" w:cs="Calibri" w:asciiTheme="minorAscii" w:hAnsiTheme="minorAscii" w:cstheme="minorAscii"/>
-          <w:b w:val="0"/>
-          <w:bCs w:val="0"/>
-          <w:sz w:val="22"/>
-          <w:szCs w:val="22"/>
-        </w:rPr>
-        <w:t>cpfEmitente</w:t>
-      </w:r>
-      <w:proofErr w:type="spellEnd"/>
-      <w:r>
-        <w:rPr>
-          <w:rFonts w:ascii="Calibri" w:hAnsi="Calibri" w:cs="Calibri" w:asciiTheme="minorAscii" w:hAnsiTheme="minorAscii" w:cstheme="minorAscii"/>
-          <w:b w:val="0"/>
-          <w:bCs w:val="0"/>
-          <w:sz w:val="22"/>
-          <w:szCs w:val="22"/>
-        </w:rPr>
-        <w:t xml:space="preserve">, endereço </w:t>
-      </w:r>
-      <w:proofErr w:type="spellStart"/>
-      <w:r>
-        <w:rPr>
-          <w:rFonts w:ascii="Calibri" w:hAnsi="Calibri" w:cs="Calibri" w:asciiTheme="minorAscii" w:hAnsiTheme="minorAscii" w:cstheme="minorAscii"/>
-          <w:b w:val="0"/>
-          <w:bCs w:val="0"/>
-          <w:sz w:val="22"/>
-          <w:szCs w:val="22"/>
-        </w:rPr>
-        <w:t>eletônico</w:t>
-      </w:r>
-      <w:proofErr w:type="spellEnd"/>
-      <w:r>
-        <w:rPr>
-          <w:rFonts w:ascii="Calibri" w:hAnsi="Calibri" w:cs="Calibri" w:asciiTheme="minorAscii" w:hAnsiTheme="minorAscii" w:cstheme="minorAscii"/>
-          <w:b w:val="0"/>
-          <w:bCs w:val="0"/>
-          <w:sz w:val="22"/>
-          <w:szCs w:val="22"/>
-        </w:rPr>
-        <w:t xml:space="preserve">: </w:t>
-      </w:r>
-      <w:proofErr w:type="spellStart"/>
-      <w:r>
-        <w:rPr>
-          <w:rFonts w:ascii="Calibri" w:hAnsi="Calibri" w:cs="Calibri" w:asciiTheme="minorAscii" w:hAnsiTheme="minorAscii" w:cstheme="minorAscii"/>
-          <w:b w:val="0"/>
-          <w:bCs w:val="0"/>
-          <w:sz w:val="22"/>
-          <w:szCs w:val="22"/>
-        </w:rPr>
-        <w:t>emailEmitente</w:t>
-      </w:r>
-      <w:proofErr w:type="spellEnd"/>
-      <w:r>
-        <w:rPr>
-          <w:rFonts w:ascii="Calibri" w:hAnsi="Calibri" w:cs="Calibri" w:asciiTheme="minorAscii" w:hAnsiTheme="minorAscii" w:cstheme="minorAscii"/>
-          <w:b w:val="0"/>
-          <w:bCs w:val="0"/>
-          <w:sz w:val="22"/>
-          <w:szCs w:val="22"/>
-        </w:rPr>
-        <w:t xml:space="preserve">, residente e domiciliado à </w:t>
-      </w:r>
-      <w:proofErr w:type="spellStart"/>
-      <w:r>
-        <w:rPr>
-          <w:rFonts w:ascii="Calibri" w:hAnsi="Calibri" w:cs="Calibri" w:asciiTheme="minorAscii" w:hAnsiTheme="minorAscii" w:cstheme="minorAscii"/>
-          <w:b w:val="0"/>
-          <w:bCs w:val="0"/>
-          <w:sz w:val="22"/>
-          <w:szCs w:val="22"/>
-        </w:rPr>
-        <w:t>logradouroEmitente</w:t>
-      </w:r>
-      <w:proofErr w:type="spellEnd"/>
-      <w:r>
-        <w:rPr>
-          <w:rFonts w:ascii="Calibri" w:hAnsi="Calibri" w:cs="Calibri" w:asciiTheme="minorAscii" w:hAnsiTheme="minorAscii" w:cstheme="minorAscii"/>
-          <w:b w:val="0"/>
-          <w:bCs w:val="0"/>
-          <w:sz w:val="22"/>
-          <w:szCs w:val="22"/>
-        </w:rPr>
-        <w:t xml:space="preserve">, nº </w:t>
-      </w:r>
-      <w:proofErr w:type="spellStart"/>
-      <w:r>
-        <w:rPr>
-          <w:rFonts w:ascii="Calibri" w:hAnsi="Calibri" w:cs="Calibri" w:asciiTheme="minorAscii" w:hAnsiTheme="minorAscii" w:cstheme="minorAscii"/>
-          <w:b w:val="0"/>
-          <w:bCs w:val="0"/>
-          <w:sz w:val="22"/>
-          <w:szCs w:val="22"/>
-        </w:rPr>
-        <w:t>numeroEmitente</w:t>
-      </w:r>
-      <w:proofErr w:type="spellEnd"/>
-      <w:r>
-        <w:rPr>
-          <w:rFonts w:ascii="Calibri" w:hAnsi="Calibri" w:cs="Calibri" w:asciiTheme="minorAscii" w:hAnsiTheme="minorAscii" w:cstheme="minorAscii"/>
-          <w:b w:val="0"/>
-          <w:bCs w:val="0"/>
-          <w:sz w:val="22"/>
-          <w:szCs w:val="22"/>
-        </w:rPr>
-        <w:t xml:space="preserve">, </w:t>
-      </w:r>
-      <w:proofErr w:type="spellStart"/>
-      <w:r>
-        <w:rPr>
-          <w:rFonts w:ascii="Calibri" w:hAnsi="Calibri" w:cs="Calibri" w:asciiTheme="minorAscii" w:hAnsiTheme="minorAscii" w:cstheme="minorAscii"/>
-          <w:b w:val="0"/>
-          <w:bCs w:val="0"/>
-          <w:sz w:val="22"/>
-          <w:szCs w:val="22"/>
-        </w:rPr>
-        <w:t>complementoEmitente</w:t>
-      </w:r>
-      <w:proofErr w:type="spellEnd"/>
-      <w:r>
-        <w:rPr>
-          <w:rFonts w:ascii="Calibri" w:hAnsi="Calibri" w:cs="Calibri" w:asciiTheme="minorAscii" w:hAnsiTheme="minorAscii" w:cstheme="minorAscii"/>
-          <w:b w:val="0"/>
-          <w:bCs w:val="0"/>
-          <w:sz w:val="22"/>
-          <w:szCs w:val="22"/>
-        </w:rPr>
-        <w:t xml:space="preserve">, </w:t>
-      </w:r>
-      <w:proofErr w:type="spellStart"/>
-      <w:r>
-        <w:rPr>
-          <w:rFonts w:ascii="Calibri" w:hAnsi="Calibri" w:cs="Calibri" w:asciiTheme="minorAscii" w:hAnsiTheme="minorAscii" w:cstheme="minorAscii"/>
-          <w:b w:val="0"/>
-          <w:bCs w:val="0"/>
-          <w:sz w:val="22"/>
-          <w:szCs w:val="22"/>
-        </w:rPr>
-        <w:t>cidadeEmitente</w:t>
-      </w:r>
-      <w:proofErr w:type="spellEnd"/>
-      <w:r>
-        <w:rPr>
-          <w:rFonts w:ascii="Calibri" w:hAnsi="Calibri" w:cs="Calibri" w:asciiTheme="minorAscii" w:hAnsiTheme="minorAscii" w:cstheme="minorAscii"/>
-          <w:b w:val="0"/>
-          <w:bCs w:val="0"/>
-          <w:sz w:val="22"/>
-          <w:szCs w:val="22"/>
-        </w:rPr>
-        <w:t>/</w:t>
-      </w:r>
-      <w:proofErr w:type="spellStart"/>
-      <w:r>
-        <w:rPr>
-          <w:rFonts w:ascii="Calibri" w:hAnsi="Calibri" w:cs="Calibri" w:asciiTheme="minorAscii" w:hAnsiTheme="minorAscii" w:cstheme="minorAscii"/>
-          <w:b w:val="0"/>
-          <w:bCs w:val="0"/>
-          <w:sz w:val="22"/>
-          <w:szCs w:val="22"/>
-        </w:rPr>
-        <w:t>ufEmitente</w:t>
-      </w:r>
-      <w:proofErr w:type="spellEnd"/>
-      <w:r>
-        <w:rPr>
-          <w:rFonts w:ascii="Calibri" w:hAnsi="Calibri" w:cs="Calibri" w:asciiTheme="minorAscii" w:hAnsiTheme="minorAscii" w:cstheme="minorAscii"/>
-          <w:b w:val="0"/>
-          <w:bCs w:val="0"/>
-          <w:sz w:val="22"/>
-          <w:szCs w:val="22"/>
-        </w:rPr>
-        <w:t xml:space="preserve">, CEP </w:t>
-      </w:r>
-      <w:proofErr w:type="spellStart"/>
-      <w:r>
-        <w:rPr>
-          <w:rFonts w:ascii="Calibri" w:hAnsi="Calibri" w:cs="Calibri" w:asciiTheme="minorAscii" w:hAnsiTheme="minorAscii" w:cstheme="minorAscii"/>
-          <w:b w:val="0"/>
-          <w:bCs w:val="0"/>
-          <w:sz w:val="22"/>
-          <w:szCs w:val="22"/>
-        </w:rPr>
-        <w:t>cepEmitente</w:t>
-      </w:r>
-      <w:proofErr w:type="spellEnd"/>
-      <w:r>
-        <w:rPr>
-          <w:rFonts w:ascii="Calibri" w:hAnsi="Calibri" w:cs="Calibri" w:asciiTheme="minorAscii" w:hAnsiTheme="minorAscii" w:cstheme="minorAscii"/>
-          <w:b w:val="0"/>
-          <w:bCs w:val="0"/>
-          <w:sz w:val="22"/>
-          <w:szCs w:val="22"/>
-        </w:rPr>
-        <w:t>;</w:t>
-      </w:r>
-    </w:p>
-    <w:p>
-      <w:pPr>
-        <w:pStyle w:val="Normal"/>
+      <w:r>
+        <w:rPr>
+          <w:rFonts w:asciiTheme="minorHAnsi" w:hAnsiTheme="minorHAnsi" w:cstheme="minorBidi"/>
+          <w:sz w:val="22"/>
+          <w:szCs w:val="22"/>
+        </w:rPr>
+        <w:t xml:space="preserve"> nomeConjugeEmitente cpfConjugeEmitente, portador(a) da Cédula de Identidade RG nº numeroRgEmitente SSP/ufEmitente, inscrito(a) no CPF/MF sob o nº cpfEmitente, endereço </w:t>
+      </w:r>
+      <w:r>
+        <w:rPr>
+          <w:rFonts w:asciiTheme="minorHAnsi" w:hAnsiTheme="minorHAnsi" w:cstheme="minorBidi"/>
+          <w:sz w:val="22"/>
+          <w:szCs w:val="22"/>
+        </w:rPr>
+        <w:t>eletrônico</w:t>
+      </w:r>
+      <w:r>
+        <w:rPr>
+          <w:rFonts w:asciiTheme="minorHAnsi" w:hAnsiTheme="minorHAnsi" w:cstheme="minorBidi"/>
+          <w:sz w:val="22"/>
+          <w:szCs w:val="22"/>
+        </w:rPr>
+        <w:t>: emailEmitente, residente e domiciliado à logradouroEmitente, nº numeroEmitente, complementoEmitente, cidadeEmitente/ufEmitente, CEP cepEmitente;</w:t>
+      </w:r>
+    </w:p>
+    <w:p>
+      <w:pPr>
         <w:spacing w:after="0" w:line="240" w:lineRule="auto"/>
         <w:ind w:left="-6" w:right="40" w:hanging="11"/>
         <w:rPr>
-          <w:rFonts w:ascii="Calibri" w:hAnsi="Calibri" w:cs="Calibri" w:asciiTheme="minorAscii" w:hAnsiTheme="minorAscii" w:cstheme="minorAscii"/>
-          <w:b w:val="1"/>
-          <w:bCs w:val="1"/>
-          <w:sz w:val="22"/>
-          <w:szCs w:val="22"/>
-        </w:rPr>
-      </w:pPr>
-      <w:r>
-        <w:rPr>
-          <w:rFonts w:ascii="Calibri" w:hAnsi="Calibri" w:cs="Calibri" w:asciiTheme="minorAscii" w:hAnsiTheme="minorAscii" w:cstheme="minorAscii"/>
-          <w:b w:val="1"/>
-          <w:bCs w:val="1"/>
-          <w:sz w:val="22"/>
-          <w:szCs w:val="22"/>
-        </w:rPr>
-        <w:t xml:space="preserve">criaInterveniente </w:t>
-      </w:r>
-      <w:r>
-        <w:rPr>
-          <w:rFonts w:ascii="Calibri" w:hAnsi="Calibri" w:cs="Calibri" w:asciiTheme="minorAscii" w:hAnsiTheme="minorAscii" w:cstheme="minorAscii"/>
-          <w:b w:val="1"/>
-          <w:bCs w:val="1"/>
-          <w:sz w:val="22"/>
-          <w:szCs w:val="22"/>
-        </w:rPr>
-        <w:t>criaAvalista</w:t>
+          <w:rFonts w:asciiTheme="minorHAnsi" w:hAnsiTheme="minorHAnsi" w:cstheme="minorBidi"/>
+          <w:b/>
+          <w:bCs/>
+          <w:sz w:val="22"/>
+          <w:szCs w:val="22"/>
+        </w:rPr>
+      </w:pPr>
+      <w:r>
+        <w:rPr>
+          <w:rFonts w:asciiTheme="minorHAnsi" w:hAnsiTheme="minorHAnsi" w:cstheme="minorBidi"/>
+          <w:b/>
+          <w:bCs/>
+          <w:sz w:val="22"/>
+          <w:szCs w:val="22"/>
+        </w:rPr>
+        <w:t>criaInterveniente criaAvalista</w:t>
       </w:r>
     </w:p>
     <w:p>
@@ -990,16 +541,16 @@
         <w:contextualSpacing/>
         <w:jc w:val="left"/>
         <w:rPr>
-          <w:rFonts w:ascii="Calibri" w:hAnsi="Calibri" w:cs="Calibri" w:asciiTheme="minorAscii" w:hAnsiTheme="minorAscii" w:cstheme="minorAscii"/>
-          <w:sz w:val="22"/>
-          <w:szCs w:val="22"/>
-        </w:rPr>
-      </w:pPr>
-      <w:r>
-        <w:rPr>
-          <w:rFonts w:ascii="Calibri" w:hAnsi="Calibri" w:cs="Calibri" w:asciiTheme="minorAscii" w:hAnsiTheme="minorAscii" w:cstheme="minorAscii"/>
-          <w:b w:val="1"/>
-          <w:bCs w:val="1"/>
+          <w:rFonts w:asciiTheme="minorHAnsi" w:hAnsiTheme="minorHAnsi" w:cstheme="minorBidi"/>
+          <w:sz w:val="22"/>
+          <w:szCs w:val="22"/>
+        </w:rPr>
+      </w:pPr>
+      <w:r>
+        <w:rPr>
+          <w:rFonts w:asciiTheme="minorHAnsi" w:hAnsiTheme="minorHAnsi" w:cstheme="minorBidi"/>
+          <w:b/>
+          <w:bCs/>
           <w:sz w:val="22"/>
           <w:szCs w:val="22"/>
         </w:rPr>
@@ -1007,45 +558,11 @@
       </w:r>
       <w:r>
         <w:rPr>
-          <w:rFonts w:ascii="Calibri" w:hAnsi="Calibri" w:cs="Calibri" w:asciiTheme="minorAscii" w:hAnsiTheme="minorAscii" w:cstheme="minorAscii"/>
-          <w:sz w:val="22"/>
-          <w:szCs w:val="22"/>
-        </w:rPr>
-        <w:t xml:space="preserve"> </w:t>
-      </w:r>
-      <w:r>
-        <w:rPr>
-          <w:rFonts w:ascii="Calibri" w:hAnsi="Calibri" w:cs="Calibri" w:asciiTheme="minorAscii" w:hAnsiTheme="minorAscii" w:cstheme="minorAscii"/>
-          <w:sz w:val="22"/>
-          <w:szCs w:val="22"/>
-        </w:rPr>
-        <w:t xml:space="preserve">valorCredito </w:t>
-      </w:r>
-      <w:r>
-        <w:rPr>
-          <w:rFonts w:ascii="Calibri" w:hAnsi="Calibri" w:cs="Calibri" w:asciiTheme="minorAscii" w:hAnsiTheme="minorAscii" w:cstheme="minorAscii"/>
-          <w:sz w:val="22"/>
-          <w:szCs w:val="22"/>
-        </w:rPr>
-        <w:t>(</w:t>
-      </w:r>
-      <w:proofErr w:type="spellStart"/>
-      <w:r>
-        <w:rPr>
-          <w:rFonts w:ascii="Calibri" w:hAnsi="Calibri" w:cs="Calibri" w:asciiTheme="minorAscii" w:hAnsiTheme="minorAscii" w:cstheme="minorAscii"/>
-          <w:sz w:val="22"/>
-          <w:szCs w:val="22"/>
-        </w:rPr>
-        <w:t>ExtensoValorCredito</w:t>
-      </w:r>
-      <w:proofErr w:type="spellEnd"/>
-      <w:r>
-        <w:rPr>
-          <w:rFonts w:ascii="Calibri" w:hAnsi="Calibri" w:cs="Calibri" w:asciiTheme="minorAscii" w:hAnsiTheme="minorAscii" w:cstheme="minorAscii"/>
-          <w:sz w:val="22"/>
-          <w:szCs w:val="22"/>
-        </w:rPr>
-        <w:t xml:space="preserve">); </w:t>
+          <w:rFonts w:asciiTheme="minorHAnsi" w:hAnsiTheme="minorHAnsi" w:cstheme="minorBidi"/>
+          <w:sz w:val="22"/>
+          <w:szCs w:val="22"/>
+        </w:rPr>
+        <w:t xml:space="preserve"> valorCredito (ExtensoValorCredito); </w:t>
       </w:r>
     </w:p>
     <w:p>
@@ -1071,16 +588,16 @@
         <w:ind w:left="0" w:right="41" w:firstLine="0"/>
         <w:contextualSpacing/>
         <w:rPr>
-          <w:rFonts w:ascii="Calibri" w:hAnsi="Calibri" w:cs="Calibri" w:asciiTheme="minorAscii" w:hAnsiTheme="minorAscii" w:cstheme="minorAscii"/>
-          <w:sz w:val="22"/>
-          <w:szCs w:val="22"/>
-        </w:rPr>
-      </w:pPr>
-      <w:r>
-        <w:rPr>
-          <w:rFonts w:ascii="Calibri" w:hAnsi="Calibri" w:cs="Calibri" w:asciiTheme="minorAscii" w:hAnsiTheme="minorAscii" w:cstheme="minorAscii"/>
-          <w:b w:val="1"/>
-          <w:bCs w:val="1"/>
+          <w:rFonts w:asciiTheme="minorHAnsi" w:hAnsiTheme="minorHAnsi" w:cstheme="minorBidi"/>
+          <w:sz w:val="22"/>
+          <w:szCs w:val="22"/>
+        </w:rPr>
+      </w:pPr>
+      <w:r>
+        <w:rPr>
+          <w:rFonts w:asciiTheme="minorHAnsi" w:hAnsiTheme="minorHAnsi" w:cstheme="minorBidi"/>
+          <w:b/>
+          <w:bCs/>
           <w:sz w:val="22"/>
           <w:szCs w:val="22"/>
         </w:rPr>
@@ -1088,7 +605,7 @@
       </w:r>
       <w:r>
         <w:rPr>
-          <w:rFonts w:ascii="Calibri" w:hAnsi="Calibri" w:cs="Calibri" w:asciiTheme="minorAscii" w:hAnsiTheme="minorAscii" w:cstheme="minorAscii"/>
+          <w:rFonts w:asciiTheme="minorHAnsi" w:hAnsiTheme="minorHAnsi" w:cstheme="minorBidi"/>
           <w:sz w:val="22"/>
           <w:szCs w:val="22"/>
         </w:rPr>
@@ -1105,62 +622,29 @@
         <w:ind w:left="0" w:right="41" w:firstLine="0"/>
         <w:contextualSpacing/>
         <w:rPr>
-          <w:rFonts w:ascii="Calibri" w:hAnsi="Calibri" w:cs="Calibri" w:asciiTheme="minorAscii" w:hAnsiTheme="minorAscii" w:cstheme="minorAscii"/>
-          <w:sz w:val="22"/>
-          <w:szCs w:val="22"/>
-        </w:rPr>
-      </w:pPr>
-      <w:r>
-        <w:rPr>
-          <w:rFonts w:ascii="Calibri" w:hAnsi="Calibri" w:cs="Calibri" w:asciiTheme="minorAscii" w:hAnsiTheme="minorAscii" w:cstheme="minorAscii"/>
-          <w:b w:val="1"/>
-          <w:bCs w:val="1"/>
-          <w:sz w:val="22"/>
-          <w:szCs w:val="22"/>
-        </w:rPr>
+          <w:rFonts w:asciiTheme="minorHAnsi" w:hAnsiTheme="minorHAnsi" w:cstheme="minorBidi"/>
+          <w:sz w:val="22"/>
+          <w:szCs w:val="22"/>
+        </w:rPr>
+      </w:pPr>
+      <w:r>
+        <w:rPr>
+          <w:rFonts w:asciiTheme="minorHAnsi" w:hAnsiTheme="minorHAnsi" w:cstheme="minorBidi"/>
+          <w:b/>
+          <w:bCs/>
+          <w:sz w:val="22"/>
+          <w:szCs w:val="22"/>
+        </w:rPr>
+        <w:lastRenderedPageBreak/>
         <w:t>Valor do Imposto sobre Operações Financeiras (IOF)</w:t>
       </w:r>
       <w:r>
         <w:rPr>
-          <w:rFonts w:ascii="Calibri" w:hAnsi="Calibri" w:cs="Calibri" w:asciiTheme="minorAscii" w:hAnsiTheme="minorAscii" w:cstheme="minorAscii"/>
-          <w:sz w:val="22"/>
-          <w:szCs w:val="22"/>
-        </w:rPr>
-        <w:t xml:space="preserve">: </w:t>
-      </w:r>
-      <w:proofErr w:type="spellStart"/>
-      <w:r>
-        <w:rPr>
-          <w:rFonts w:ascii="Calibri" w:hAnsi="Calibri" w:cs="Calibri" w:asciiTheme="minorAscii" w:hAnsiTheme="minorAscii" w:cstheme="minorAscii"/>
-          <w:sz w:val="22"/>
-          <w:szCs w:val="22"/>
-        </w:rPr>
-        <w:t>valorIOF</w:t>
-      </w:r>
-      <w:proofErr w:type="spellEnd"/>
-      <w:r>
-        <w:rPr>
-          <w:rFonts w:ascii="Calibri" w:hAnsi="Calibri" w:cs="Calibri" w:asciiTheme="minorAscii" w:hAnsiTheme="minorAscii" w:cstheme="minorAscii"/>
-          <w:sz w:val="22"/>
-          <w:szCs w:val="22"/>
-        </w:rPr>
-        <w:t xml:space="preserve"> (</w:t>
-      </w:r>
-      <w:r>
-        <w:rPr>
-          <w:rFonts w:ascii="Calibri" w:hAnsi="Calibri" w:cs="Calibri" w:asciiTheme="minorAscii" w:hAnsiTheme="minorAscii" w:cstheme="minorAscii"/>
-          <w:sz w:val="22"/>
-          <w:szCs w:val="22"/>
-        </w:rPr>
-        <w:t>ExtensoValorIOF)</w:t>
-      </w:r>
-      <w:r>
-        <w:rPr>
-          <w:rFonts w:ascii="Calibri" w:hAnsi="Calibri" w:cs="Calibri" w:asciiTheme="minorAscii" w:hAnsiTheme="minorAscii" w:cstheme="minorAscii"/>
-          <w:sz w:val="22"/>
-          <w:szCs w:val="22"/>
-        </w:rPr>
-        <w:t xml:space="preserve">, conforme apurado na Planilha de Cálculo (Anexo I), calculado nos termos da legislação vigente na data de ocorrência do fato gerador, tendo como base de cálculo o Valor do Crédito mencionado no item 2.1; </w:t>
+          <w:rFonts w:asciiTheme="minorHAnsi" w:hAnsiTheme="minorHAnsi" w:cstheme="minorBidi"/>
+          <w:sz w:val="22"/>
+          <w:szCs w:val="22"/>
+        </w:rPr>
+        <w:t xml:space="preserve">: valorIOF (ExtensoValorIOF), conforme apurado na Planilha de Cálculo (Anexo I), calculado nos termos da legislação vigente na data de ocorrência do fato gerador, tendo como base de cálculo o Valor do Crédito mencionado no item 2.1; </w:t>
       </w:r>
     </w:p>
     <w:p>
@@ -1184,66 +668,30 @@
         </w:numPr>
         <w:ind w:left="0"/>
         <w:rPr>
-          <w:rFonts w:ascii="Calibri" w:hAnsi="Calibri" w:cs="Calibri" w:asciiTheme="minorAscii" w:hAnsiTheme="minorAscii" w:cstheme="minorAscii"/>
-          <w:b w:val="1"/>
-          <w:bCs w:val="1"/>
-          <w:sz w:val="22"/>
-          <w:szCs w:val="22"/>
-        </w:rPr>
-      </w:pPr>
-      <w:r>
-        <w:rPr>
-          <w:rFonts w:ascii="Calibri" w:hAnsi="Calibri" w:cs="Calibri" w:asciiTheme="minorAscii" w:hAnsiTheme="minorAscii" w:cstheme="minorAscii"/>
-          <w:b w:val="1"/>
-          <w:bCs w:val="1"/>
+          <w:rFonts w:asciiTheme="minorHAnsi" w:hAnsiTheme="minorHAnsi" w:cstheme="minorBidi"/>
+          <w:b/>
+          <w:bCs/>
+          <w:sz w:val="22"/>
+          <w:szCs w:val="22"/>
+        </w:rPr>
+      </w:pPr>
+      <w:r>
+        <w:rPr>
+          <w:rFonts w:asciiTheme="minorHAnsi" w:hAnsiTheme="minorHAnsi" w:cstheme="minorBidi"/>
+          <w:b/>
+          <w:bCs/>
           <w:sz w:val="22"/>
           <w:szCs w:val="22"/>
         </w:rPr>
         <w:t xml:space="preserve">Valor destinado ao pagamento de despesas acessórias (devidas a terceiros):  </w:t>
       </w:r>
-      <w:proofErr w:type="spellStart"/>
-      <w:r>
-        <w:rPr>
-          <w:rFonts w:ascii="Calibri" w:hAnsi="Calibri" w:cs="Calibri" w:asciiTheme="minorAscii" w:hAnsiTheme="minorAscii" w:cstheme="minorAscii"/>
-          <w:b w:val="0"/>
-          <w:bCs w:val="0"/>
-          <w:sz w:val="22"/>
-          <w:szCs w:val="22"/>
-        </w:rPr>
-        <w:t>valorDespesas</w:t>
-      </w:r>
-      <w:proofErr w:type="spellEnd"/>
-      <w:r>
-        <w:rPr>
-          <w:rFonts w:ascii="Calibri" w:hAnsi="Calibri" w:cs="Calibri" w:asciiTheme="minorAscii" w:hAnsiTheme="minorAscii" w:cstheme="minorAscii"/>
-          <w:b w:val="0"/>
-          <w:bCs w:val="0"/>
-          <w:sz w:val="22"/>
-          <w:szCs w:val="22"/>
-        </w:rPr>
-        <w:t xml:space="preserve"> (</w:t>
-      </w:r>
-      <w:proofErr w:type="spellStart"/>
-      <w:r>
-        <w:rPr>
-          <w:rFonts w:ascii="Calibri" w:hAnsi="Calibri" w:cs="Calibri" w:asciiTheme="minorAscii" w:hAnsiTheme="minorAscii" w:cstheme="minorAscii"/>
-          <w:b w:val="0"/>
-          <w:bCs w:val="0"/>
-          <w:sz w:val="22"/>
-          <w:szCs w:val="22"/>
-        </w:rPr>
-        <w:t>ExtensoValorDespesas</w:t>
-      </w:r>
-      <w:proofErr w:type="spellEnd"/>
-      <w:r>
-        <w:rPr>
-          <w:rFonts w:ascii="Calibri" w:hAnsi="Calibri" w:cs="Calibri" w:asciiTheme="minorAscii" w:hAnsiTheme="minorAscii" w:cstheme="minorAscii"/>
-          <w:b w:val="0"/>
-          <w:bCs w:val="0"/>
-          <w:sz w:val="22"/>
-          <w:szCs w:val="22"/>
-        </w:rPr>
-        <w:t>);</w:t>
+      <w:r>
+        <w:rPr>
+          <w:rFonts w:asciiTheme="minorHAnsi" w:hAnsiTheme="minorHAnsi" w:cstheme="minorBidi"/>
+          <w:sz w:val="22"/>
+          <w:szCs w:val="22"/>
+        </w:rPr>
+        <w:t>valorDespesas (ExtensoValorDespesas);</w:t>
       </w:r>
     </w:p>
     <w:p>
@@ -1267,18 +715,18 @@
         </w:numPr>
         <w:ind w:left="0"/>
         <w:rPr>
-          <w:rFonts w:ascii="Calibri" w:hAnsi="Calibri" w:cs="Calibri" w:asciiTheme="minorAscii" w:hAnsiTheme="minorAscii" w:cstheme="minorAscii"/>
-          <w:b w:val="1"/>
-          <w:bCs w:val="1"/>
-          <w:sz w:val="22"/>
-          <w:szCs w:val="22"/>
-        </w:rPr>
-      </w:pPr>
-      <w:r>
-        <w:rPr>
-          <w:rFonts w:ascii="Calibri" w:hAnsi="Calibri" w:cs="Calibri" w:asciiTheme="minorAscii" w:hAnsiTheme="minorAscii" w:cstheme="minorAscii"/>
-          <w:b w:val="1"/>
-          <w:bCs w:val="1"/>
+          <w:rFonts w:asciiTheme="minorHAnsi" w:hAnsiTheme="minorHAnsi" w:cstheme="minorBidi"/>
+          <w:b/>
+          <w:bCs/>
+          <w:sz w:val="22"/>
+          <w:szCs w:val="22"/>
+        </w:rPr>
+      </w:pPr>
+      <w:r>
+        <w:rPr>
+          <w:rFonts w:asciiTheme="minorHAnsi" w:hAnsiTheme="minorHAnsi" w:cstheme="minorBidi"/>
+          <w:b/>
+          <w:bCs/>
           <w:sz w:val="22"/>
           <w:szCs w:val="22"/>
         </w:rPr>
@@ -1286,7 +734,7 @@
       </w:r>
       <w:r>
         <w:rPr>
-          <w:rFonts w:ascii="Calibri" w:hAnsi="Calibri" w:cs="Calibri" w:asciiTheme="minorAscii" w:hAnsiTheme="minorAscii" w:cstheme="minorAscii"/>
+          <w:rFonts w:asciiTheme="minorHAnsi" w:hAnsiTheme="minorHAnsi" w:cstheme="minorBidi"/>
           <w:sz w:val="22"/>
           <w:szCs w:val="22"/>
         </w:rPr>
@@ -1310,59 +758,11 @@
       </w:pPr>
       <w:r>
         <w:rPr>
-          <w:rFonts w:ascii="Calibri" w:hAnsi="Calibri" w:cs="Calibri" w:asciiTheme="minorAscii" w:hAnsiTheme="minorAscii" w:cstheme="minorAscii"/>
-          <w:sz w:val="22"/>
-          <w:szCs w:val="22"/>
-        </w:rPr>
-        <w:t>O EMITENTE</w:t>
-      </w:r>
-      <w:r>
-        <w:rPr>
-          <w:rFonts w:ascii="Calibri" w:hAnsi="Calibri" w:cs="Calibri" w:asciiTheme="minorAscii" w:hAnsiTheme="minorAscii" w:cstheme="minorAscii"/>
-          <w:sz w:val="22"/>
-          <w:szCs w:val="22"/>
-        </w:rPr>
-        <w:t xml:space="preserve"> </w:t>
-      </w:r>
-      <w:r>
-        <w:rPr>
-          <w:rFonts w:ascii="Calibri" w:hAnsi="Calibri" w:cs="Calibri" w:asciiTheme="minorAscii" w:hAnsiTheme="minorAscii" w:cstheme="minorAscii"/>
-          <w:sz w:val="22"/>
-          <w:szCs w:val="22"/>
-        </w:rPr>
-        <w:t>está ciente e concorda</w:t>
-      </w:r>
-      <w:r>
-        <w:rPr>
-          <w:rFonts w:ascii="Calibri" w:hAnsi="Calibri" w:cs="Calibri" w:asciiTheme="minorAscii" w:hAnsiTheme="minorAscii" w:cstheme="minorAscii"/>
-          <w:sz w:val="22"/>
-          <w:szCs w:val="22"/>
-        </w:rPr>
-        <w:t xml:space="preserve"> </w:t>
-      </w:r>
-      <w:r>
-        <w:rPr>
-          <w:rFonts w:ascii="Calibri" w:hAnsi="Calibri" w:cs="Calibri" w:asciiTheme="minorAscii" w:hAnsiTheme="minorAscii" w:cstheme="minorAscii"/>
-          <w:sz w:val="22"/>
-          <w:szCs w:val="22"/>
-        </w:rPr>
-        <w:t>que é de sua responsabilidade o pagamento dos valores indicados nos itens supramencionados, bem como os relativos aos tributos e demais despesas que in</w:t>
-      </w:r>
-      <w:r>
-        <w:rPr>
-          <w:rFonts w:ascii="Calibri" w:hAnsi="Calibri" w:cs="Calibri" w:asciiTheme="minorAscii" w:hAnsiTheme="minorAscii" w:cstheme="minorAscii"/>
-          <w:sz w:val="22"/>
-          <w:szCs w:val="22"/>
-        </w:rPr>
-        <w:t>cid</w:t>
-      </w:r>
-      <w:r>
-        <w:rPr>
-          <w:rFonts w:ascii="Calibri" w:hAnsi="Calibri" w:cs="Calibri" w:asciiTheme="minorAscii" w:hAnsiTheme="minorAscii" w:cstheme="minorAscii"/>
-          <w:sz w:val="22"/>
-          <w:szCs w:val="22"/>
-        </w:rPr>
-        <w:t>am ou venham a incidir sobre a operação, inclusive as que façam necessária para o registro da garantia real perante a circunscrição imobiliária competente.</w:t>
+          <w:rFonts w:asciiTheme="minorHAnsi" w:hAnsiTheme="minorHAnsi" w:cstheme="minorBidi"/>
+          <w:sz w:val="22"/>
+          <w:szCs w:val="22"/>
+        </w:rPr>
+        <w:t>O EMITENTE está ciente e concorda que é de sua responsabilidade o pagamento dos valores indicados nos itens supramencionados, bem como os relativos aos tributos e demais despesas que incidam ou venham a incidir sobre a operação, inclusive as que façam necessária para o registro da garantia real perante a circunscrição imobiliária competente.</w:t>
       </w:r>
     </w:p>
     <w:p>
@@ -1394,7 +794,7 @@
       </w:pPr>
       <w:r>
         <w:rPr>
-          <w:rFonts w:ascii="Calibri" w:hAnsi="Calibri" w:cs="Calibri" w:asciiTheme="minorAscii" w:hAnsiTheme="minorAscii" w:cstheme="minorAscii"/>
+          <w:rFonts w:asciiTheme="minorHAnsi" w:hAnsiTheme="minorHAnsi" w:cstheme="minorBidi"/>
           <w:sz w:val="22"/>
           <w:szCs w:val="22"/>
         </w:rPr>
@@ -1430,59 +830,21 @@
       </w:pPr>
       <w:r>
         <w:rPr>
-          <w:rFonts w:ascii="Calibri" w:hAnsi="Calibri" w:cs="Calibri" w:asciiTheme="minorAscii" w:hAnsiTheme="minorAscii" w:cstheme="minorAscii"/>
-          <w:b w:val="1"/>
-          <w:bCs w:val="1"/>
-          <w:sz w:val="22"/>
-          <w:szCs w:val="22"/>
-        </w:rPr>
-        <w:t>Encargos Financeiros</w:t>
-      </w:r>
-      <w:r>
-        <w:rPr>
-          <w:rFonts w:ascii="Calibri" w:hAnsi="Calibri" w:cs="Calibri" w:asciiTheme="minorAscii" w:hAnsiTheme="minorAscii" w:cstheme="minorAscii"/>
-          <w:sz w:val="22"/>
-          <w:szCs w:val="22"/>
-        </w:rPr>
-        <w:t xml:space="preserve">: </w:t>
-      </w:r>
-    </w:p>
-    <w:p>
-      <w:pPr>
-        <w:spacing w:after="0" w:line="240" w:lineRule="auto"/>
-        <w:ind w:left="-5" w:right="41"/>
-        <w:contextualSpacing/>
-        <w:rPr>
-          <w:rFonts w:asciiTheme="minorHAnsi" w:hAnsiTheme="minorHAnsi" w:cstheme="minorHAnsi"/>
-          <w:sz w:val="22"/>
-          <w:szCs w:val="22"/>
-        </w:rPr>
-      </w:pPr>
-      <w:r>
-        <w:rPr>
-          <w:rFonts w:asciiTheme="minorHAnsi" w:hAnsiTheme="minorHAnsi" w:cstheme="minorHAnsi"/>
-          <w:sz w:val="22"/>
-          <w:szCs w:val="22"/>
-        </w:rPr>
-        <w:t xml:space="preserve">(X) </w:t>
-      </w:r>
-      <w:r>
-        <w:rPr>
-          <w:rFonts w:asciiTheme="minorHAnsi" w:hAnsiTheme="minorHAnsi" w:cstheme="minorHAnsi"/>
+          <w:rFonts w:asciiTheme="minorHAnsi" w:hAnsiTheme="minorHAnsi" w:cstheme="minorBidi"/>
           <w:b/>
           <w:bCs/>
           <w:sz w:val="22"/>
           <w:szCs w:val="22"/>
         </w:rPr>
-        <w:t>Pré-fixado</w:t>
-      </w:r>
-      <w:r>
-        <w:rPr>
-          <w:rFonts w:asciiTheme="minorHAnsi" w:hAnsiTheme="minorHAnsi" w:cstheme="minorHAnsi"/>
-          <w:sz w:val="22"/>
-          <w:szCs w:val="22"/>
-        </w:rPr>
-        <w:t>, calculado com base no ano de 360 dias;</w:t>
+        <w:t>Encargos Financeiros</w:t>
+      </w:r>
+      <w:r>
+        <w:rPr>
+          <w:rFonts w:asciiTheme="minorHAnsi" w:hAnsiTheme="minorHAnsi" w:cstheme="minorBidi"/>
+          <w:sz w:val="22"/>
+          <w:szCs w:val="22"/>
+        </w:rPr>
+        <w:t xml:space="preserve">: </w:t>
       </w:r>
     </w:p>
     <w:p>
@@ -1512,31 +874,15 @@
           <w:sz w:val="22"/>
           <w:szCs w:val="22"/>
         </w:rPr>
-        <w:t>Pós-fixado</w:t>
-      </w:r>
-      <w:r>
-        <w:rPr>
-          <w:rFonts w:asciiTheme="minorHAnsi" w:hAnsiTheme="minorHAnsi" w:cstheme="minorHAnsi"/>
-          <w:sz w:val="22"/>
-          <w:szCs w:val="22"/>
-        </w:rPr>
-        <w:t>: atualização dos valores pela variação mensal do Índice Nacional de Preços ao Consumidor Amplo – IPCA/IBGE, apurado a partir da data de emissão até a efetiva quitação da CCB</w:t>
-      </w:r>
-      <w:r>
-        <w:rPr>
-          <w:rFonts w:asciiTheme="minorHAnsi" w:hAnsiTheme="minorHAnsi" w:cstheme="minorHAnsi"/>
-          <w:sz w:val="22"/>
-          <w:szCs w:val="22"/>
-        </w:rPr>
-        <w:t>, sendo esta atualização condição essencial do presente negócio, que o saldo devedor e o valor de cada uma das parcelas serão atualizados monetária e mensalmente, de acordo com o índice de atualização referido</w:t>
-      </w:r>
-      <w:r>
-        <w:rPr>
-          <w:rFonts w:asciiTheme="minorHAnsi" w:hAnsiTheme="minorHAnsi" w:cstheme="minorHAnsi"/>
-          <w:sz w:val="22"/>
-          <w:szCs w:val="22"/>
-        </w:rPr>
-        <w:t>;</w:t>
+        <w:t>Pré-fixado</w:t>
+      </w:r>
+      <w:r>
+        <w:rPr>
+          <w:rFonts w:asciiTheme="minorHAnsi" w:hAnsiTheme="minorHAnsi" w:cstheme="minorHAnsi"/>
+          <w:sz w:val="22"/>
+          <w:szCs w:val="22"/>
+        </w:rPr>
+        <w:t>, calculado com base no ano de 360 dias;</w:t>
       </w:r>
     </w:p>
     <w:p>
@@ -1550,19 +896,14 @@
           <w:szCs w:val="22"/>
         </w:rPr>
       </w:pPr>
-    </w:p>
-    <w:p>
-      <w:pPr>
-        <w:spacing w:after="0" w:line="240" w:lineRule="auto"/>
-        <w:ind w:left="-5" w:right="0"/>
-        <w:contextualSpacing/>
-        <w:jc w:val="left"/>
-        <w:rPr>
-          <w:rFonts w:asciiTheme="minorHAnsi" w:hAnsiTheme="minorHAnsi" w:cstheme="minorHAnsi"/>
-          <w:sz w:val="22"/>
-          <w:szCs w:val="22"/>
-        </w:rPr>
-      </w:pPr>
+      <w:r>
+        <w:rPr>
+          <w:rFonts w:asciiTheme="minorHAnsi" w:hAnsiTheme="minorHAnsi" w:cstheme="minorHAnsi"/>
+          <w:sz w:val="22"/>
+          <w:szCs w:val="22"/>
+        </w:rPr>
+        <w:t xml:space="preserve">(X) </w:t>
+      </w:r>
       <w:r>
         <w:rPr>
           <w:rFonts w:asciiTheme="minorHAnsi" w:hAnsiTheme="minorHAnsi" w:cstheme="minorHAnsi"/>
@@ -1571,8 +912,57 @@
           <w:sz w:val="22"/>
           <w:szCs w:val="22"/>
         </w:rPr>
-        <w:t xml:space="preserve">2.3. </w:t>
-      </w:r>
+        <w:t>Pós-fixado</w:t>
+      </w:r>
+      <w:r>
+        <w:rPr>
+          <w:rFonts w:asciiTheme="minorHAnsi" w:hAnsiTheme="minorHAnsi" w:cstheme="minorHAnsi"/>
+          <w:sz w:val="22"/>
+          <w:szCs w:val="22"/>
+        </w:rPr>
+        <w:t>: atualização dos valores pela variação mensal do Índice Nacional de Preços ao Consumidor Amplo – IPCA/IBGE, apurado a partir da data de emissão até a efetiva quitação da CCB</w:t>
+      </w:r>
+      <w:r>
+        <w:rPr>
+          <w:rFonts w:asciiTheme="minorHAnsi" w:hAnsiTheme="minorHAnsi" w:cstheme="minorHAnsi"/>
+          <w:sz w:val="22"/>
+          <w:szCs w:val="22"/>
+        </w:rPr>
+        <w:t>, sendo esta atualização condição essencial do presente negócio, que o saldo devedor e o valor de cada uma das parcelas serão atualizados monetária e mensalmente, de acordo com o índice de atualização referido</w:t>
+      </w:r>
+      <w:r>
+        <w:rPr>
+          <w:rFonts w:asciiTheme="minorHAnsi" w:hAnsiTheme="minorHAnsi" w:cstheme="minorHAnsi"/>
+          <w:sz w:val="22"/>
+          <w:szCs w:val="22"/>
+        </w:rPr>
+        <w:t>;</w:t>
+      </w:r>
+    </w:p>
+    <w:p>
+      <w:pPr>
+        <w:spacing w:after="0" w:line="240" w:lineRule="auto"/>
+        <w:ind w:left="-5" w:right="41"/>
+        <w:contextualSpacing/>
+        <w:rPr>
+          <w:rFonts w:asciiTheme="minorHAnsi" w:hAnsiTheme="minorHAnsi" w:cstheme="minorHAnsi"/>
+          <w:sz w:val="22"/>
+          <w:szCs w:val="22"/>
+        </w:rPr>
+      </w:pPr>
+    </w:p>
+    <w:p>
+      <w:pPr>
+        <w:spacing w:after="0" w:line="240" w:lineRule="auto"/>
+        <w:ind w:left="-5" w:right="0"/>
+        <w:contextualSpacing/>
+        <w:jc w:val="left"/>
+        <w:rPr>
+          <w:rFonts w:asciiTheme="minorHAnsi" w:hAnsiTheme="minorHAnsi" w:cstheme="minorHAnsi"/>
+          <w:sz w:val="22"/>
+          <w:szCs w:val="22"/>
+        </w:rPr>
+      </w:pPr>
       <w:r>
         <w:rPr>
           <w:rFonts w:asciiTheme="minorHAnsi" w:hAnsiTheme="minorHAnsi" w:cstheme="minorHAnsi"/>
@@ -1581,7 +971,7 @@
           <w:sz w:val="22"/>
           <w:szCs w:val="22"/>
         </w:rPr>
-        <w:tab/>
+        <w:t xml:space="preserve">2.3. </w:t>
       </w:r>
       <w:r>
         <w:rPr>
@@ -1591,6 +981,16 @@
           <w:sz w:val="22"/>
           <w:szCs w:val="22"/>
         </w:rPr>
+        <w:tab/>
+      </w:r>
+      <w:r>
+        <w:rPr>
+          <w:rFonts w:asciiTheme="minorHAnsi" w:hAnsiTheme="minorHAnsi" w:cstheme="minorHAnsi"/>
+          <w:b/>
+          <w:bCs/>
+          <w:sz w:val="22"/>
+          <w:szCs w:val="22"/>
+        </w:rPr>
         <w:t>Taxa de Juros Efetiva:</w:t>
       </w:r>
       <w:r>
@@ -1609,53 +1009,39 @@
         <w:contextualSpacing/>
         <w:jc w:val="left"/>
         <w:rPr>
-          <w:rFonts w:ascii="Calibri" w:hAnsi="Calibri" w:cs="Calibri" w:asciiTheme="minorAscii" w:hAnsiTheme="minorAscii" w:cstheme="minorAscii"/>
-          <w:sz w:val="22"/>
-          <w:szCs w:val="22"/>
-        </w:rPr>
-      </w:pPr>
-      <w:r>
-        <w:rPr>
-          <w:rFonts w:ascii="Calibri" w:hAnsi="Calibri" w:cs="Calibri" w:asciiTheme="minorAscii" w:hAnsiTheme="minorAscii" w:cstheme="minorAscii"/>
-          <w:b w:val="1"/>
-          <w:bCs w:val="1"/>
-          <w:sz w:val="22"/>
-          <w:szCs w:val="22"/>
-        </w:rPr>
-        <w:t>Mês:</w:t>
-      </w:r>
-      <w:r>
-        <w:rPr>
-          <w:rFonts w:ascii="Calibri" w:hAnsi="Calibri" w:cs="Calibri" w:asciiTheme="minorAscii" w:hAnsiTheme="minorAscii" w:cstheme="minorAscii"/>
-          <w:b w:val="1"/>
-          <w:bCs w:val="1"/>
-          <w:sz w:val="22"/>
-          <w:szCs w:val="22"/>
-        </w:rPr>
-        <w:t xml:space="preserve">  </w:t>
-      </w:r>
-      <w:proofErr w:type="spellStart"/>
-      <w:r>
-        <w:rPr>
-          <w:rFonts w:ascii="Calibri" w:hAnsi="Calibri" w:cs="Calibri" w:asciiTheme="minorAscii" w:hAnsiTheme="minorAscii" w:cstheme="minorAscii"/>
-          <w:b w:val="0"/>
-          <w:bCs w:val="0"/>
+          <w:rFonts w:asciiTheme="minorHAnsi" w:hAnsiTheme="minorHAnsi" w:cstheme="minorBidi"/>
+          <w:sz w:val="22"/>
+          <w:szCs w:val="22"/>
+        </w:rPr>
+      </w:pPr>
+      <w:r>
+        <w:rPr>
+          <w:rFonts w:asciiTheme="minorHAnsi" w:hAnsiTheme="minorHAnsi" w:cstheme="minorBidi"/>
+          <w:b/>
+          <w:bCs/>
+          <w:sz w:val="22"/>
+          <w:szCs w:val="22"/>
+        </w:rPr>
+        <w:t xml:space="preserve">Mês:  </w:t>
+      </w:r>
+      <w:r>
+        <w:rPr>
+          <w:rFonts w:asciiTheme="minorHAnsi" w:hAnsiTheme="minorHAnsi" w:cstheme="minorBidi"/>
           <w:sz w:val="22"/>
           <w:szCs w:val="22"/>
         </w:rPr>
         <w:t>taxaDeJurosMes</w:t>
       </w:r>
-      <w:proofErr w:type="spellEnd"/>
-      <w:bookmarkStart w:name="_Hlk80937382" w:id="11"/>
-      <w:r>
-        <w:rPr>
-          <w:rFonts w:ascii="Calibri" w:hAnsi="Calibri" w:eastAsia="Calibri" w:cs="Calibri" w:asciiTheme="minorAscii" w:hAnsiTheme="minorAscii" w:cstheme="minorAscii"/>
+      <w:bookmarkStart w:id="0" w:name="_Hlk80937382"/>
+      <w:r>
+        <w:rPr>
+          <w:rFonts w:asciiTheme="minorHAnsi" w:eastAsia="Calibri" w:hAnsiTheme="minorHAnsi" w:cstheme="minorBidi"/>
           <w:sz w:val="22"/>
           <w:szCs w:val="22"/>
         </w:rPr>
         <w:t>%</w:t>
       </w:r>
-      <w:bookmarkEnd w:id="11"/>
+      <w:bookmarkEnd w:id="0"/>
     </w:p>
     <w:p>
       <w:pPr>
@@ -1667,97 +1053,89 @@
         <w:contextualSpacing/>
         <w:jc w:val="left"/>
         <w:rPr>
-          <w:rFonts w:ascii="Calibri" w:hAnsi="Calibri" w:cs="Calibri" w:asciiTheme="minorAscii" w:hAnsiTheme="minorAscii" w:cstheme="minorAscii"/>
-          <w:sz w:val="22"/>
-          <w:szCs w:val="22"/>
-        </w:rPr>
-      </w:pPr>
-      <w:r>
-        <w:rPr>
-          <w:rFonts w:ascii="Calibri" w:hAnsi="Calibri" w:cs="Calibri" w:asciiTheme="minorAscii" w:hAnsiTheme="minorAscii" w:cstheme="minorAscii"/>
-          <w:b w:val="1"/>
-          <w:bCs w:val="1"/>
-          <w:sz w:val="22"/>
-          <w:szCs w:val="22"/>
-        </w:rPr>
-        <w:t>Ano:</w:t>
-      </w:r>
-      <w:r>
-        <w:rPr>
-          <w:rFonts w:ascii="Calibri" w:hAnsi="Calibri" w:cs="Calibri" w:asciiTheme="minorAscii" w:hAnsiTheme="minorAscii" w:cstheme="minorAscii"/>
-          <w:sz w:val="22"/>
-          <w:szCs w:val="22"/>
-        </w:rPr>
-        <w:t xml:space="preserve">  </w:t>
-      </w:r>
-      <w:r>
-        <w:rPr>
-          <w:rFonts w:ascii="Calibri" w:hAnsi="Calibri" w:cs="Calibri" w:asciiTheme="minorAscii" w:hAnsiTheme="minorAscii" w:cstheme="minorAscii"/>
-          <w:sz w:val="22"/>
-          <w:szCs w:val="22"/>
-        </w:rPr>
-        <w:t>taxaDeJurosAno</w:t>
-      </w:r>
-      <w:bookmarkStart w:name="_Hlk80901162" w:id="12"/>
-      <w:r>
-        <w:rPr>
-          <w:rFonts w:ascii="Calibri" w:hAnsi="Calibri" w:eastAsia="Calibri" w:cs="Calibri" w:asciiTheme="minorAscii" w:hAnsiTheme="minorAscii" w:cstheme="minorAscii"/>
-          <w:sz w:val="22"/>
-          <w:szCs w:val="22"/>
-        </w:rPr>
-        <w:t>%</w:t>
-      </w:r>
-      <w:bookmarkEnd w:id="12"/>
-    </w:p>
-    <w:p>
-      <w:pPr>
-        <w:spacing w:after="0" w:line="240" w:lineRule="auto"/>
-        <w:ind w:left="-5" w:right="0"/>
-        <w:contextualSpacing/>
-        <w:jc w:val="left"/>
-        <w:rPr>
-          <w:rFonts w:asciiTheme="minorHAnsi" w:hAnsiTheme="minorHAnsi" w:cstheme="minorHAnsi"/>
-          <w:sz w:val="22"/>
-          <w:szCs w:val="22"/>
-        </w:rPr>
-      </w:pPr>
-    </w:p>
-    <w:p>
-      <w:pPr>
-        <w:spacing w:after="0" w:line="240" w:lineRule="auto"/>
-        <w:ind w:left="-5" w:right="0"/>
-        <w:contextualSpacing/>
-        <w:jc w:val="left"/>
-        <w:rPr>
-          <w:rFonts w:asciiTheme="minorHAnsi" w:hAnsiTheme="minorHAnsi" w:cstheme="minorHAnsi"/>
-          <w:sz w:val="22"/>
-          <w:szCs w:val="22"/>
-        </w:rPr>
-      </w:pPr>
-      <w:r>
-        <w:rPr>
-          <w:rFonts w:asciiTheme="minorHAnsi" w:hAnsiTheme="minorHAnsi" w:cstheme="minorHAnsi"/>
-          <w:sz w:val="22"/>
-          <w:szCs w:val="22"/>
-        </w:rPr>
-        <w:t xml:space="preserve">2.4. </w:t>
-      </w:r>
-      <w:r>
-        <w:rPr>
-          <w:rFonts w:asciiTheme="minorHAnsi" w:hAnsiTheme="minorHAnsi" w:cstheme="minorHAnsi"/>
-          <w:sz w:val="22"/>
-          <w:szCs w:val="22"/>
-        </w:rPr>
-        <w:tab/>
-      </w:r>
-      <w:r>
-        <w:rPr>
-          <w:rFonts w:asciiTheme="minorHAnsi" w:hAnsiTheme="minorHAnsi" w:cstheme="minorHAnsi"/>
+          <w:rFonts w:asciiTheme="minorHAnsi" w:hAnsiTheme="minorHAnsi" w:cstheme="minorBidi"/>
+          <w:sz w:val="22"/>
+          <w:szCs w:val="22"/>
+        </w:rPr>
+      </w:pPr>
+      <w:r>
+        <w:rPr>
+          <w:rFonts w:asciiTheme="minorHAnsi" w:hAnsiTheme="minorHAnsi" w:cstheme="minorBidi"/>
           <w:b/>
           <w:bCs/>
           <w:sz w:val="22"/>
           <w:szCs w:val="22"/>
         </w:rPr>
+        <w:t>Ano:</w:t>
+      </w:r>
+      <w:r>
+        <w:rPr>
+          <w:rFonts w:asciiTheme="minorHAnsi" w:hAnsiTheme="minorHAnsi" w:cstheme="minorBidi"/>
+          <w:sz w:val="22"/>
+          <w:szCs w:val="22"/>
+        </w:rPr>
+        <w:t xml:space="preserve">  taxaDeJurosAno</w:t>
+      </w:r>
+      <w:bookmarkStart w:id="1" w:name="_Hlk80901162"/>
+      <w:r>
+        <w:rPr>
+          <w:rFonts w:asciiTheme="minorHAnsi" w:eastAsia="Calibri" w:hAnsiTheme="minorHAnsi" w:cstheme="minorBidi"/>
+          <w:sz w:val="22"/>
+          <w:szCs w:val="22"/>
+        </w:rPr>
+        <w:t>%</w:t>
+      </w:r>
+      <w:bookmarkEnd w:id="1"/>
+    </w:p>
+    <w:p>
+      <w:pPr>
+        <w:spacing w:after="0" w:line="240" w:lineRule="auto"/>
+        <w:ind w:left="-5" w:right="0"/>
+        <w:contextualSpacing/>
+        <w:jc w:val="left"/>
+        <w:rPr>
+          <w:rFonts w:asciiTheme="minorHAnsi" w:hAnsiTheme="minorHAnsi" w:cstheme="minorHAnsi"/>
+          <w:sz w:val="22"/>
+          <w:szCs w:val="22"/>
+        </w:rPr>
+      </w:pPr>
+    </w:p>
+    <w:p>
+      <w:pPr>
+        <w:spacing w:after="0" w:line="240" w:lineRule="auto"/>
+        <w:ind w:left="-5" w:right="0"/>
+        <w:contextualSpacing/>
+        <w:jc w:val="left"/>
+        <w:rPr>
+          <w:rFonts w:asciiTheme="minorHAnsi" w:hAnsiTheme="minorHAnsi" w:cstheme="minorHAnsi"/>
+          <w:sz w:val="22"/>
+          <w:szCs w:val="22"/>
+        </w:rPr>
+      </w:pPr>
+      <w:r>
+        <w:rPr>
+          <w:rFonts w:asciiTheme="minorHAnsi" w:hAnsiTheme="minorHAnsi" w:cstheme="minorHAnsi"/>
+          <w:sz w:val="22"/>
+          <w:szCs w:val="22"/>
+        </w:rPr>
+        <w:t xml:space="preserve">2.4. </w:t>
+      </w:r>
+      <w:r>
+        <w:rPr>
+          <w:rFonts w:asciiTheme="minorHAnsi" w:hAnsiTheme="minorHAnsi" w:cstheme="minorHAnsi"/>
+          <w:sz w:val="22"/>
+          <w:szCs w:val="22"/>
+        </w:rPr>
+        <w:tab/>
+      </w:r>
+      <w:r>
+        <w:rPr>
+          <w:rFonts w:asciiTheme="minorHAnsi" w:hAnsiTheme="minorHAnsi" w:cstheme="minorHAnsi"/>
+          <w:b/>
+          <w:bCs/>
+          <w:sz w:val="22"/>
+          <w:szCs w:val="22"/>
+        </w:rPr>
         <w:t>Custo Efetivo Total (“CET”):</w:t>
       </w:r>
       <w:r>
@@ -1776,16 +1154,16 @@
         <w:contextualSpacing/>
         <w:jc w:val="left"/>
         <w:rPr>
-          <w:rFonts w:ascii="Calibri" w:hAnsi="Calibri" w:cs="Calibri" w:asciiTheme="minorAscii" w:hAnsiTheme="minorAscii" w:cstheme="minorAscii"/>
-          <w:sz w:val="22"/>
-          <w:szCs w:val="22"/>
-        </w:rPr>
-      </w:pPr>
-      <w:r>
-        <w:rPr>
-          <w:rFonts w:ascii="Calibri" w:hAnsi="Calibri" w:cs="Calibri" w:asciiTheme="minorAscii" w:hAnsiTheme="minorAscii" w:cstheme="minorAscii"/>
-          <w:b w:val="1"/>
-          <w:bCs w:val="1"/>
+          <w:rFonts w:asciiTheme="minorHAnsi" w:hAnsiTheme="minorHAnsi" w:cstheme="minorBidi"/>
+          <w:sz w:val="22"/>
+          <w:szCs w:val="22"/>
+        </w:rPr>
+      </w:pPr>
+      <w:r>
+        <w:rPr>
+          <w:rFonts w:asciiTheme="minorHAnsi" w:hAnsiTheme="minorHAnsi" w:cstheme="minorBidi"/>
+          <w:b/>
+          <w:bCs/>
           <w:sz w:val="22"/>
           <w:szCs w:val="22"/>
         </w:rPr>
@@ -1793,33 +1171,25 @@
       </w:r>
       <w:r>
         <w:rPr>
-          <w:rFonts w:ascii="Calibri" w:hAnsi="Calibri" w:cs="Calibri" w:asciiTheme="minorAscii" w:hAnsiTheme="minorAscii" w:cstheme="minorAscii"/>
-          <w:sz w:val="22"/>
-          <w:szCs w:val="22"/>
-        </w:rPr>
-        <w:t xml:space="preserve">  </w:t>
-      </w:r>
-      <w:r>
-        <w:rPr>
-          <w:rFonts w:ascii="Calibri" w:hAnsi="Calibri" w:cs="Calibri" w:asciiTheme="minorAscii" w:hAnsiTheme="minorAscii" w:cstheme="minorAscii"/>
-          <w:sz w:val="22"/>
-          <w:szCs w:val="22"/>
-        </w:rPr>
-        <w:t>cetMes</w:t>
-      </w:r>
-      <w:bookmarkStart w:name="_Hlk80937730" w:id="13"/>
-      <w:r>
-        <w:rPr>
-          <w:rFonts w:ascii="Calibri" w:hAnsi="Calibri" w:eastAsia="Calibri" w:cs="Calibri" w:asciiTheme="minorAscii" w:hAnsiTheme="minorAscii" w:cstheme="minorAscii"/>
+          <w:rFonts w:asciiTheme="minorHAnsi" w:hAnsiTheme="minorHAnsi" w:cstheme="minorBidi"/>
+          <w:sz w:val="22"/>
+          <w:szCs w:val="22"/>
+        </w:rPr>
+        <w:t xml:space="preserve">  cetMes</w:t>
+      </w:r>
+      <w:bookmarkStart w:id="2" w:name="_Hlk80937730"/>
+      <w:r>
+        <w:rPr>
+          <w:rFonts w:asciiTheme="minorHAnsi" w:eastAsia="Calibri" w:hAnsiTheme="minorHAnsi" w:cstheme="minorBidi"/>
           <w:sz w:val="22"/>
           <w:szCs w:val="22"/>
         </w:rPr>
         <w:t>%</w:t>
       </w:r>
-      <w:bookmarkEnd w:id="13"/>
-      <w:r>
-        <w:rPr>
-          <w:rFonts w:ascii="Calibri" w:hAnsi="Calibri" w:cs="Calibri" w:asciiTheme="minorAscii" w:hAnsiTheme="minorAscii" w:cstheme="minorAscii"/>
+      <w:bookmarkEnd w:id="2"/>
+      <w:r>
+        <w:rPr>
+          <w:rFonts w:asciiTheme="minorHAnsi" w:hAnsiTheme="minorHAnsi" w:cstheme="minorBidi"/>
           <w:sz w:val="22"/>
           <w:szCs w:val="22"/>
         </w:rPr>
@@ -1836,16 +1206,16 @@
         <w:contextualSpacing/>
         <w:jc w:val="left"/>
         <w:rPr>
-          <w:rFonts w:ascii="Calibri" w:hAnsi="Calibri" w:cs="Calibri" w:asciiTheme="minorAscii" w:hAnsiTheme="minorAscii" w:cstheme="minorAscii"/>
-          <w:sz w:val="22"/>
-          <w:szCs w:val="22"/>
-        </w:rPr>
-      </w:pPr>
-      <w:r>
-        <w:rPr>
-          <w:rFonts w:ascii="Calibri" w:hAnsi="Calibri" w:cs="Calibri" w:asciiTheme="minorAscii" w:hAnsiTheme="minorAscii" w:cstheme="minorAscii"/>
-          <w:b w:val="1"/>
-          <w:bCs w:val="1"/>
+          <w:rFonts w:asciiTheme="minorHAnsi" w:hAnsiTheme="minorHAnsi" w:cstheme="minorBidi"/>
+          <w:sz w:val="22"/>
+          <w:szCs w:val="22"/>
+        </w:rPr>
+      </w:pPr>
+      <w:r>
+        <w:rPr>
+          <w:rFonts w:asciiTheme="minorHAnsi" w:hAnsiTheme="minorHAnsi" w:cstheme="minorBidi"/>
+          <w:b/>
+          <w:bCs/>
           <w:sz w:val="22"/>
           <w:szCs w:val="22"/>
         </w:rPr>
@@ -1853,23 +1223,15 @@
       </w:r>
       <w:r>
         <w:rPr>
-          <w:rFonts w:ascii="Calibri" w:hAnsi="Calibri" w:cs="Calibri" w:asciiTheme="minorAscii" w:hAnsiTheme="minorAscii" w:cstheme="minorAscii"/>
-          <w:sz w:val="22"/>
-          <w:szCs w:val="22"/>
-        </w:rPr>
-        <w:t xml:space="preserve">  </w:t>
-      </w:r>
-      <w:r>
-        <w:rPr>
-          <w:rFonts w:ascii="Calibri" w:hAnsi="Calibri" w:cs="Calibri" w:asciiTheme="minorAscii" w:hAnsiTheme="minorAscii" w:cstheme="minorAscii"/>
-          <w:sz w:val="22"/>
-          <w:szCs w:val="22"/>
-        </w:rPr>
-        <w:t>cetAno</w:t>
-      </w:r>
-      <w:r>
-        <w:rPr>
-          <w:rFonts w:ascii="Calibri" w:hAnsi="Calibri" w:eastAsia="Calibri" w:cs="Calibri" w:asciiTheme="minorAscii" w:hAnsiTheme="minorAscii" w:cstheme="minorAscii"/>
+          <w:rFonts w:asciiTheme="minorHAnsi" w:hAnsiTheme="minorHAnsi" w:cstheme="minorBidi"/>
+          <w:sz w:val="22"/>
+          <w:szCs w:val="22"/>
+        </w:rPr>
+        <w:t xml:space="preserve">  cetAno</w:t>
+      </w:r>
+      <w:r>
+        <w:rPr>
+          <w:rFonts w:asciiTheme="minorHAnsi" w:eastAsia="Calibri" w:hAnsiTheme="minorHAnsi" w:cstheme="minorBidi"/>
           <w:sz w:val="22"/>
           <w:szCs w:val="22"/>
         </w:rPr>
@@ -1877,7 +1239,7 @@
       </w:r>
       <w:r>
         <w:rPr>
-          <w:rFonts w:ascii="Calibri" w:hAnsi="Calibri" w:cs="Calibri" w:asciiTheme="minorAscii" w:hAnsiTheme="minorAscii" w:cstheme="minorAscii"/>
+          <w:rFonts w:asciiTheme="minorHAnsi" w:hAnsiTheme="minorHAnsi" w:cstheme="minorBidi"/>
           <w:sz w:val="22"/>
           <w:szCs w:val="22"/>
         </w:rPr>
@@ -1909,120 +1271,24 @@
         <w:ind w:left="-15" w:right="0" w:firstLine="0"/>
         <w:contextualSpacing/>
         <w:rPr>
-          <w:rFonts w:ascii="Calibri" w:hAnsi="Calibri" w:cs="Calibri" w:asciiTheme="minorAscii" w:hAnsiTheme="minorAscii" w:cstheme="minorAscii"/>
-          <w:sz w:val="22"/>
-          <w:szCs w:val="22"/>
-        </w:rPr>
-      </w:pPr>
-      <w:r>
-        <w:rPr>
-          <w:rFonts w:ascii="Calibri" w:hAnsi="Calibri" w:cs="Calibri" w:asciiTheme="minorAscii" w:hAnsiTheme="minorAscii" w:cstheme="minorAscii"/>
-          <w:b w:val="1"/>
-          <w:bCs w:val="1"/>
-          <w:sz w:val="22"/>
-          <w:szCs w:val="22"/>
-        </w:rPr>
-        <w:t>2.5.</w:t>
-      </w:r>
-      <w:r>
-        <w:rPr>
-          <w:rFonts w:ascii="Calibri" w:hAnsi="Calibri" w:cs="Calibri" w:asciiTheme="minorAscii" w:hAnsiTheme="minorAscii" w:cstheme="minorAscii"/>
-          <w:sz w:val="22"/>
-          <w:szCs w:val="22"/>
-        </w:rPr>
-        <w:t xml:space="preserve"> </w:t>
-      </w:r>
-      <w:r>
-        <w:rPr>
-          <w:rFonts w:ascii="Calibri" w:hAnsi="Calibri" w:cs="Calibri" w:asciiTheme="minorAscii" w:hAnsiTheme="minorAscii" w:cstheme="minorAscii"/>
-          <w:b w:val="1"/>
-          <w:bCs w:val="1"/>
-          <w:sz w:val="22"/>
-          <w:szCs w:val="22"/>
-        </w:rPr>
-        <w:t>Forma de Liberação do Crédito:</w:t>
-      </w:r>
-      <w:r>
-        <w:rPr>
-          <w:rFonts w:ascii="Calibri" w:hAnsi="Calibri" w:cs="Calibri" w:asciiTheme="minorAscii" w:hAnsiTheme="minorAscii" w:cstheme="minorAscii"/>
-          <w:sz w:val="22"/>
-          <w:szCs w:val="22"/>
-        </w:rPr>
-        <w:t xml:space="preserve"> O CREDOR realizará o crédito na Conta Corrente nº </w:t>
-      </w:r>
-      <w:proofErr w:type="spellStart"/>
-      <w:r>
-        <w:rPr>
-          <w:rFonts w:ascii="Calibri" w:hAnsi="Calibri" w:cs="Calibri" w:asciiTheme="minorAscii" w:hAnsiTheme="minorAscii" w:cstheme="minorAscii"/>
-          <w:sz w:val="22"/>
-          <w:szCs w:val="22"/>
-        </w:rPr>
-        <w:t>contaCorrente</w:t>
-      </w:r>
-      <w:proofErr w:type="spellEnd"/>
-      <w:r>
-        <w:rPr>
-          <w:rFonts w:ascii="Calibri" w:hAnsi="Calibri" w:cs="Calibri" w:asciiTheme="minorAscii" w:hAnsiTheme="minorAscii" w:cstheme="minorAscii"/>
-          <w:sz w:val="22"/>
-          <w:szCs w:val="22"/>
-        </w:rPr>
-        <w:t xml:space="preserve">, Agência nº agencia, BANCO </w:t>
-      </w:r>
-      <w:proofErr w:type="spellStart"/>
-      <w:r>
-        <w:rPr>
-          <w:rFonts w:ascii="Calibri" w:hAnsi="Calibri" w:cs="Calibri" w:asciiTheme="minorAscii" w:hAnsiTheme="minorAscii" w:cstheme="minorAscii"/>
-          <w:sz w:val="22"/>
-          <w:szCs w:val="22"/>
-        </w:rPr>
-        <w:t>numeroBanco</w:t>
-      </w:r>
-      <w:proofErr w:type="spellEnd"/>
-      <w:r>
-        <w:rPr>
-          <w:rFonts w:ascii="Calibri" w:hAnsi="Calibri" w:cs="Calibri" w:asciiTheme="minorAscii" w:hAnsiTheme="minorAscii" w:cstheme="minorAscii"/>
-          <w:sz w:val="22"/>
-          <w:szCs w:val="22"/>
-        </w:rPr>
-        <w:t xml:space="preserve"> – nomeBanco, em até 5 (cinco) dias úteis após o cumprimento das condições precedentes estabelecidas na cláusula 4.4 abaixo; </w:t>
-      </w:r>
-    </w:p>
-    <w:p>
-      <w:pPr>
-        <w:spacing w:after="0" w:line="240" w:lineRule="auto"/>
-        <w:ind w:left="-5" w:right="41"/>
-        <w:contextualSpacing/>
-        <w:rPr>
-          <w:rFonts w:asciiTheme="minorHAnsi" w:hAnsiTheme="minorHAnsi" w:cstheme="minorHAnsi"/>
-          <w:sz w:val="22"/>
-          <w:szCs w:val="22"/>
-        </w:rPr>
-      </w:pPr>
-    </w:p>
-    <w:p>
-      <w:pPr>
-        <w:spacing w:after="0" w:line="240" w:lineRule="auto"/>
-        <w:ind w:left="-5" w:right="41"/>
-        <w:contextualSpacing/>
-        <w:rPr>
-          <w:rFonts w:asciiTheme="minorHAnsi" w:hAnsiTheme="minorHAnsi" w:cstheme="minorHAnsi"/>
-          <w:sz w:val="22"/>
-          <w:szCs w:val="22"/>
-        </w:rPr>
-      </w:pPr>
-      <w:r>
-        <w:rPr>
-          <w:rFonts w:asciiTheme="minorHAnsi" w:hAnsiTheme="minorHAnsi" w:cstheme="minorHAnsi"/>
+          <w:rFonts w:asciiTheme="minorHAnsi" w:hAnsiTheme="minorHAnsi" w:cstheme="minorBidi"/>
+          <w:sz w:val="22"/>
+          <w:szCs w:val="22"/>
+        </w:rPr>
+      </w:pPr>
+      <w:r>
+        <w:rPr>
+          <w:rFonts w:asciiTheme="minorHAnsi" w:hAnsiTheme="minorHAnsi" w:cstheme="minorBidi"/>
           <w:b/>
           <w:bCs/>
           <w:sz w:val="22"/>
           <w:szCs w:val="22"/>
         </w:rPr>
-        <w:t>2.6.</w:t>
-      </w:r>
-      <w:r>
-        <w:rPr>
-          <w:rFonts w:asciiTheme="minorHAnsi" w:hAnsiTheme="minorHAnsi" w:cstheme="minorHAnsi"/>
+        <w:t>2.5.</w:t>
+      </w:r>
+      <w:r>
+        <w:rPr>
+          <w:rFonts w:asciiTheme="minorHAnsi" w:hAnsiTheme="minorHAnsi" w:cstheme="minorBidi"/>
           <w:sz w:val="22"/>
           <w:szCs w:val="22"/>
         </w:rPr>
@@ -2030,12 +1296,72 @@
       </w:r>
       <w:r>
         <w:rPr>
-          <w:rFonts w:asciiTheme="minorHAnsi" w:hAnsiTheme="minorHAnsi" w:cstheme="minorHAnsi"/>
+          <w:rFonts w:asciiTheme="minorHAnsi" w:hAnsiTheme="minorHAnsi" w:cstheme="minorBidi"/>
           <w:b/>
           <w:bCs/>
           <w:sz w:val="22"/>
           <w:szCs w:val="22"/>
         </w:rPr>
+        <w:t>Forma de Liberação do Crédito:</w:t>
+      </w:r>
+      <w:r>
+        <w:rPr>
+          <w:rFonts w:asciiTheme="minorHAnsi" w:hAnsiTheme="minorHAnsi" w:cstheme="minorBidi"/>
+          <w:sz w:val="22"/>
+          <w:szCs w:val="22"/>
+        </w:rPr>
+        <w:t xml:space="preserve"> O CREDOR realizará o crédito na Conta Corrente nº contaCorrente, Agência nº agencia, BANCO numeroBanco – nomeBanco, em até 5 (cinco) dias úteis após o cumprimento das condições precedentes estabelecidas na cláusula 4.4 abaixo; </w:t>
+      </w:r>
+    </w:p>
+    <w:p>
+      <w:pPr>
+        <w:spacing w:after="0" w:line="240" w:lineRule="auto"/>
+        <w:ind w:left="-5" w:right="41"/>
+        <w:contextualSpacing/>
+        <w:rPr>
+          <w:rFonts w:asciiTheme="minorHAnsi" w:hAnsiTheme="minorHAnsi" w:cstheme="minorHAnsi"/>
+          <w:sz w:val="22"/>
+          <w:szCs w:val="22"/>
+        </w:rPr>
+      </w:pPr>
+    </w:p>
+    <w:p>
+      <w:pPr>
+        <w:spacing w:after="0" w:line="240" w:lineRule="auto"/>
+        <w:ind w:left="-5" w:right="41"/>
+        <w:contextualSpacing/>
+        <w:rPr>
+          <w:rFonts w:asciiTheme="minorHAnsi" w:hAnsiTheme="minorHAnsi" w:cstheme="minorHAnsi"/>
+          <w:sz w:val="22"/>
+          <w:szCs w:val="22"/>
+        </w:rPr>
+      </w:pPr>
+      <w:r>
+        <w:rPr>
+          <w:rFonts w:asciiTheme="minorHAnsi" w:hAnsiTheme="minorHAnsi" w:cstheme="minorHAnsi"/>
+          <w:b/>
+          <w:bCs/>
+          <w:sz w:val="22"/>
+          <w:szCs w:val="22"/>
+        </w:rPr>
+        <w:t>2.6.</w:t>
+      </w:r>
+      <w:r>
+        <w:rPr>
+          <w:rFonts w:asciiTheme="minorHAnsi" w:hAnsiTheme="minorHAnsi" w:cstheme="minorHAnsi"/>
+          <w:sz w:val="22"/>
+          <w:szCs w:val="22"/>
+        </w:rPr>
+        <w:t xml:space="preserve"> </w:t>
+      </w:r>
+      <w:r>
+        <w:rPr>
+          <w:rFonts w:asciiTheme="minorHAnsi" w:hAnsiTheme="minorHAnsi" w:cstheme="minorHAnsi"/>
+          <w:b/>
+          <w:bCs/>
+          <w:sz w:val="22"/>
+          <w:szCs w:val="22"/>
+        </w:rPr>
         <w:t>Forma de pagamento:</w:t>
       </w:r>
       <w:r>
@@ -2064,16 +1390,16 @@
         <w:spacing w:after="0" w:line="240" w:lineRule="auto"/>
         <w:ind w:left="-5" w:right="41"/>
         <w:rPr>
-          <w:rFonts w:ascii="Calibri" w:hAnsi="Calibri" w:cs="Calibri" w:asciiTheme="minorAscii" w:hAnsiTheme="minorAscii" w:cstheme="minorAscii"/>
-          <w:sz w:val="22"/>
-          <w:szCs w:val="22"/>
-        </w:rPr>
-      </w:pPr>
-      <w:r>
-        <w:rPr>
-          <w:rFonts w:ascii="Calibri" w:hAnsi="Calibri" w:cs="Calibri" w:asciiTheme="minorAscii" w:hAnsiTheme="minorAscii" w:cstheme="minorAscii"/>
-          <w:b w:val="1"/>
-          <w:bCs w:val="1"/>
+          <w:rFonts w:asciiTheme="minorHAnsi" w:hAnsiTheme="minorHAnsi" w:cstheme="minorBidi"/>
+          <w:sz w:val="22"/>
+          <w:szCs w:val="22"/>
+        </w:rPr>
+      </w:pPr>
+      <w:r>
+        <w:rPr>
+          <w:rFonts w:asciiTheme="minorHAnsi" w:hAnsiTheme="minorHAnsi" w:cstheme="minorBidi"/>
+          <w:b/>
+          <w:bCs/>
           <w:sz w:val="22"/>
           <w:szCs w:val="22"/>
         </w:rPr>
@@ -2081,7 +1407,7 @@
       </w:r>
       <w:r>
         <w:rPr>
-          <w:rFonts w:ascii="Calibri" w:hAnsi="Calibri" w:cs="Calibri" w:asciiTheme="minorAscii" w:hAnsiTheme="minorAscii" w:cstheme="minorAscii"/>
+          <w:rFonts w:asciiTheme="minorHAnsi" w:hAnsiTheme="minorHAnsi" w:cstheme="minorBidi"/>
           <w:sz w:val="22"/>
           <w:szCs w:val="22"/>
         </w:rPr>
@@ -2090,13 +1416,12 @@
     </w:p>
     <w:p>
       <w:pPr>
-        <w:pStyle w:val="Normal"/>
         <w:spacing w:after="0" w:line="240" w:lineRule="auto"/>
         <w:ind w:left="-5" w:right="41"/>
       </w:pPr>
       <w:r>
         <w:rPr>
-          <w:rFonts w:ascii="Calibri" w:hAnsi="Calibri" w:cs="Calibri" w:asciiTheme="minorAscii" w:hAnsiTheme="minorAscii" w:cstheme="minorAscii"/>
+          <w:rFonts w:asciiTheme="minorHAnsi" w:hAnsiTheme="minorHAnsi" w:cstheme="minorBidi"/>
           <w:sz w:val="22"/>
           <w:szCs w:val="22"/>
         </w:rPr>
@@ -2105,163 +1430,53 @@
     </w:p>
     <w:p>
       <w:pPr>
-        <w:pStyle w:val="Normal"/>
         <w:spacing w:after="0" w:line="240" w:lineRule="auto"/>
         <w:ind w:left="-5" w:right="41"/>
       </w:pPr>
       <w:r>
         <w:rPr>
-          <w:rFonts w:ascii="Calibri" w:hAnsi="Calibri" w:cs="Calibri" w:asciiTheme="minorAscii" w:hAnsiTheme="minorAscii" w:cstheme="minorAscii"/>
-          <w:b w:val="1"/>
-          <w:bCs w:val="1"/>
-          <w:sz w:val="22"/>
-          <w:szCs w:val="22"/>
-        </w:rPr>
+          <w:rFonts w:asciiTheme="minorHAnsi" w:hAnsiTheme="minorHAnsi" w:cstheme="minorBidi"/>
+          <w:b/>
+          <w:bCs/>
+          <w:sz w:val="22"/>
+          <w:szCs w:val="22"/>
+        </w:rPr>
+        <w:lastRenderedPageBreak/>
         <w:t>2.7.1. Valor e Fluxo de Pagamento do Seguro de Morte e Invalidez Permanente (MIP):</w:t>
       </w:r>
       <w:r>
         <w:rPr>
-          <w:rFonts w:ascii="Calibri" w:hAnsi="Calibri" w:cs="Calibri" w:asciiTheme="minorAscii" w:hAnsiTheme="minorAscii" w:cstheme="minorAscii"/>
+          <w:rFonts w:asciiTheme="minorHAnsi" w:hAnsiTheme="minorHAnsi" w:cstheme="minorBidi"/>
+          <w:sz w:val="22"/>
+          <w:szCs w:val="22"/>
+        </w:rPr>
+        <w:t xml:space="preserve"> numeroParcelasMIP (ExtensoNumeroParcelasMIP) parcelas mensais, sendo a 1ª parcela com vencimento em vencimentoPrimeiraParcelaMIP e a última com vencimento em vencimentoUltimaParcelaMIP, corrigidas pela variação mensal do IPCA/IBGE, totalizando, na data de emissão desta CCB, o montante de montanteMIP (ExtensoMontanteMIP), conforme ANEXO I. </w:t>
+      </w:r>
+    </w:p>
+    <w:p>
+      <w:pPr>
+        <w:spacing w:after="0" w:line="240" w:lineRule="auto"/>
+        <w:ind w:left="-5" w:right="41"/>
+      </w:pPr>
+      <w:r>
+        <w:rPr>
+          <w:rFonts w:asciiTheme="minorHAnsi" w:hAnsiTheme="minorHAnsi" w:cstheme="minorBidi"/>
           <w:sz w:val="22"/>
           <w:szCs w:val="22"/>
         </w:rPr>
         <w:t xml:space="preserve"> </w:t>
       </w:r>
-      <w:proofErr w:type="spellStart"/>
-      <w:r>
-        <w:rPr>
-          <w:rFonts w:ascii="Calibri" w:hAnsi="Calibri" w:cs="Calibri" w:asciiTheme="minorAscii" w:hAnsiTheme="minorAscii" w:cstheme="minorAscii"/>
-          <w:sz w:val="22"/>
-          <w:szCs w:val="22"/>
-        </w:rPr>
-        <w:t>numeroParcelasMIP</w:t>
-      </w:r>
-      <w:proofErr w:type="spellEnd"/>
-      <w:r>
-        <w:rPr>
-          <w:rFonts w:ascii="Calibri" w:hAnsi="Calibri" w:cs="Calibri" w:asciiTheme="minorAscii" w:hAnsiTheme="minorAscii" w:cstheme="minorAscii"/>
-          <w:sz w:val="22"/>
-          <w:szCs w:val="22"/>
-        </w:rPr>
-        <w:t xml:space="preserve"> (</w:t>
-      </w:r>
-      <w:proofErr w:type="spellStart"/>
-      <w:r>
-        <w:rPr>
-          <w:rFonts w:ascii="Calibri" w:hAnsi="Calibri" w:cs="Calibri" w:asciiTheme="minorAscii" w:hAnsiTheme="minorAscii" w:cstheme="minorAscii"/>
-          <w:sz w:val="22"/>
-          <w:szCs w:val="22"/>
-        </w:rPr>
-        <w:t>ExtensoNumeroParcelasMIP</w:t>
-      </w:r>
-      <w:proofErr w:type="spellEnd"/>
-      <w:r>
-        <w:rPr>
-          <w:rFonts w:ascii="Calibri" w:hAnsi="Calibri" w:cs="Calibri" w:asciiTheme="minorAscii" w:hAnsiTheme="minorAscii" w:cstheme="minorAscii"/>
-          <w:sz w:val="22"/>
-          <w:szCs w:val="22"/>
-        </w:rPr>
-        <w:t xml:space="preserve">) parcelas mensais, sendo a 1ª parcela com vencimento em </w:t>
-      </w:r>
-      <w:proofErr w:type="spellStart"/>
-      <w:r>
-        <w:rPr>
-          <w:rFonts w:ascii="Calibri" w:hAnsi="Calibri" w:cs="Calibri" w:asciiTheme="minorAscii" w:hAnsiTheme="minorAscii" w:cstheme="minorAscii"/>
-          <w:sz w:val="22"/>
-          <w:szCs w:val="22"/>
-        </w:rPr>
-        <w:t>vencimentoPrimeiraParcelaMIP</w:t>
-      </w:r>
-      <w:proofErr w:type="spellEnd"/>
-      <w:r>
-        <w:rPr>
-          <w:rFonts w:ascii="Calibri" w:hAnsi="Calibri" w:cs="Calibri" w:asciiTheme="minorAscii" w:hAnsiTheme="minorAscii" w:cstheme="minorAscii"/>
-          <w:sz w:val="22"/>
-          <w:szCs w:val="22"/>
-        </w:rPr>
-        <w:t xml:space="preserve"> e a última com vencimento em </w:t>
-      </w:r>
-      <w:proofErr w:type="spellStart"/>
-      <w:r>
-        <w:rPr>
-          <w:rFonts w:ascii="Calibri" w:hAnsi="Calibri" w:cs="Calibri" w:asciiTheme="minorAscii" w:hAnsiTheme="minorAscii" w:cstheme="minorAscii"/>
-          <w:sz w:val="22"/>
-          <w:szCs w:val="22"/>
-        </w:rPr>
-        <w:t>vencimentoUltimaParcelaMIP</w:t>
-      </w:r>
-      <w:proofErr w:type="spellEnd"/>
-      <w:r>
-        <w:rPr>
-          <w:rFonts w:ascii="Calibri" w:hAnsi="Calibri" w:cs="Calibri" w:asciiTheme="minorAscii" w:hAnsiTheme="minorAscii" w:cstheme="minorAscii"/>
-          <w:sz w:val="22"/>
-          <w:szCs w:val="22"/>
-        </w:rPr>
-        <w:t xml:space="preserve">, corrigidas pela variação mensal do IPCA/IBGE, totalizando, na data de emissão desta CCB, o montante de </w:t>
-      </w:r>
-      <w:proofErr w:type="spellStart"/>
-      <w:r>
-        <w:rPr>
-          <w:rFonts w:ascii="Calibri" w:hAnsi="Calibri" w:cs="Calibri" w:asciiTheme="minorAscii" w:hAnsiTheme="minorAscii" w:cstheme="minorAscii"/>
-          <w:sz w:val="22"/>
-          <w:szCs w:val="22"/>
-        </w:rPr>
-        <w:t>montanteMIP</w:t>
-      </w:r>
-      <w:proofErr w:type="spellEnd"/>
-      <w:r>
-        <w:rPr>
-          <w:rFonts w:ascii="Calibri" w:hAnsi="Calibri" w:cs="Calibri" w:asciiTheme="minorAscii" w:hAnsiTheme="minorAscii" w:cstheme="minorAscii"/>
-          <w:sz w:val="22"/>
-          <w:szCs w:val="22"/>
-        </w:rPr>
-        <w:t xml:space="preserve"> (</w:t>
-      </w:r>
-      <w:proofErr w:type="spellStart"/>
-      <w:r>
-        <w:rPr>
-          <w:rFonts w:ascii="Calibri" w:hAnsi="Calibri" w:cs="Calibri" w:asciiTheme="minorAscii" w:hAnsiTheme="minorAscii" w:cstheme="minorAscii"/>
-          <w:sz w:val="22"/>
-          <w:szCs w:val="22"/>
-        </w:rPr>
-        <w:t>ExtensoMontanteMIP</w:t>
-      </w:r>
-      <w:proofErr w:type="spellEnd"/>
-      <w:r>
-        <w:rPr>
-          <w:rFonts w:ascii="Calibri" w:hAnsi="Calibri" w:cs="Calibri" w:asciiTheme="minorAscii" w:hAnsiTheme="minorAscii" w:cstheme="minorAscii"/>
-          <w:sz w:val="22"/>
-          <w:szCs w:val="22"/>
-        </w:rPr>
-        <w:t xml:space="preserve">), conforme ANEXO I. </w:t>
-      </w:r>
-    </w:p>
-    <w:p>
-      <w:pPr>
-        <w:pStyle w:val="Normal"/>
+    </w:p>
+    <w:p>
+      <w:pPr>
         <w:spacing w:after="0" w:line="240" w:lineRule="auto"/>
         <w:ind w:left="-5" w:right="41"/>
       </w:pPr>
       <w:r>
         <w:rPr>
-          <w:rFonts w:ascii="Calibri" w:hAnsi="Calibri" w:cs="Calibri" w:asciiTheme="minorAscii" w:hAnsiTheme="minorAscii" w:cstheme="minorAscii"/>
-          <w:sz w:val="22"/>
-          <w:szCs w:val="22"/>
-        </w:rPr>
-        <w:t xml:space="preserve"> </w:t>
-      </w:r>
-    </w:p>
-    <w:p>
-      <w:pPr>
-        <w:pStyle w:val="Normal"/>
-        <w:spacing w:after="0" w:line="240" w:lineRule="auto"/>
-        <w:ind w:left="-5" w:right="41"/>
-      </w:pPr>
-      <w:r>
-        <w:rPr>
-          <w:rFonts w:ascii="Calibri" w:hAnsi="Calibri" w:cs="Calibri" w:asciiTheme="minorAscii" w:hAnsiTheme="minorAscii" w:cstheme="minorAscii"/>
-          <w:b w:val="1"/>
-          <w:bCs w:val="1"/>
+          <w:rFonts w:asciiTheme="minorHAnsi" w:hAnsiTheme="minorHAnsi" w:cstheme="minorBidi"/>
+          <w:b/>
+          <w:bCs/>
           <w:sz w:val="22"/>
           <w:szCs w:val="22"/>
         </w:rPr>
@@ -2269,300 +1484,129 @@
       </w:r>
       <w:r>
         <w:rPr>
-          <w:rFonts w:ascii="Calibri" w:hAnsi="Calibri" w:cs="Calibri" w:asciiTheme="minorAscii" w:hAnsiTheme="minorAscii" w:cstheme="minorAscii"/>
-          <w:sz w:val="22"/>
-          <w:szCs w:val="22"/>
-        </w:rPr>
-        <w:t xml:space="preserve"> </w:t>
-      </w:r>
-      <w:r>
-        <w:rPr>
-          <w:rFonts w:ascii="Calibri" w:hAnsi="Calibri" w:cs="Calibri" w:asciiTheme="minorAscii" w:hAnsiTheme="minorAscii" w:cstheme="minorAscii"/>
-          <w:sz w:val="22"/>
-          <w:szCs w:val="22"/>
-        </w:rPr>
-        <w:t>numeroParcelasDFI</w:t>
-      </w:r>
-      <w:r>
-        <w:rPr>
-          <w:rFonts w:ascii="Calibri" w:hAnsi="Calibri" w:cs="Calibri" w:asciiTheme="minorAscii" w:hAnsiTheme="minorAscii" w:cstheme="minorAscii"/>
-          <w:sz w:val="22"/>
-          <w:szCs w:val="22"/>
-        </w:rPr>
-        <w:t xml:space="preserve"> (</w:t>
-      </w:r>
-      <w:r>
-        <w:rPr>
-          <w:rFonts w:ascii="Calibri" w:hAnsi="Calibri" w:cs="Calibri" w:asciiTheme="minorAscii" w:hAnsiTheme="minorAscii" w:cstheme="minorAscii"/>
-          <w:sz w:val="22"/>
-          <w:szCs w:val="22"/>
-        </w:rPr>
-        <w:t>ExtensoNumeroParcelasDFI</w:t>
-      </w:r>
-      <w:r>
-        <w:rPr>
-          <w:rFonts w:ascii="Calibri" w:hAnsi="Calibri" w:cs="Calibri" w:asciiTheme="minorAscii" w:hAnsiTheme="minorAscii" w:cstheme="minorAscii"/>
-          <w:sz w:val="22"/>
-          <w:szCs w:val="22"/>
-        </w:rPr>
-        <w:t xml:space="preserve">) parcelas mensais, sendo a 1ª parcela com vencimento em </w:t>
-      </w:r>
-      <w:r>
-        <w:rPr>
-          <w:rFonts w:ascii="Calibri" w:hAnsi="Calibri" w:cs="Calibri" w:asciiTheme="minorAscii" w:hAnsiTheme="minorAscii" w:cstheme="minorAscii"/>
-          <w:sz w:val="22"/>
-          <w:szCs w:val="22"/>
-        </w:rPr>
-        <w:t>vencimentoPrimeiraParcelaDFI</w:t>
-      </w:r>
-      <w:r>
-        <w:rPr>
-          <w:rFonts w:ascii="Calibri" w:hAnsi="Calibri" w:cs="Calibri" w:asciiTheme="minorAscii" w:hAnsiTheme="minorAscii" w:cstheme="minorAscii"/>
-          <w:sz w:val="22"/>
-          <w:szCs w:val="22"/>
-        </w:rPr>
-        <w:t xml:space="preserve"> e a última com vencimento em </w:t>
-      </w:r>
-      <w:r>
-        <w:rPr>
-          <w:rFonts w:ascii="Calibri" w:hAnsi="Calibri" w:cs="Calibri" w:asciiTheme="minorAscii" w:hAnsiTheme="minorAscii" w:cstheme="minorAscii"/>
-          <w:sz w:val="22"/>
-          <w:szCs w:val="22"/>
-        </w:rPr>
-        <w:t>vencimentoUltimaParcelaDFI</w:t>
-      </w:r>
-      <w:r>
-        <w:rPr>
-          <w:rFonts w:ascii="Calibri" w:hAnsi="Calibri" w:cs="Calibri" w:asciiTheme="minorAscii" w:hAnsiTheme="minorAscii" w:cstheme="minorAscii"/>
-          <w:sz w:val="22"/>
-          <w:szCs w:val="22"/>
-        </w:rPr>
-        <w:t xml:space="preserve">, corrigidas pela variação mensal do IPCA/IBGE, totalizando, na data de emissão desta CCB, o montante de </w:t>
-      </w:r>
-      <w:r>
-        <w:rPr>
-          <w:rFonts w:ascii="Calibri" w:hAnsi="Calibri" w:cs="Calibri" w:asciiTheme="minorAscii" w:hAnsiTheme="minorAscii" w:cstheme="minorAscii"/>
-          <w:sz w:val="22"/>
-          <w:szCs w:val="22"/>
-        </w:rPr>
-        <w:t>montanteDFI</w:t>
-      </w:r>
-      <w:r>
-        <w:rPr>
-          <w:rFonts w:ascii="Calibri" w:hAnsi="Calibri" w:cs="Calibri" w:asciiTheme="minorAscii" w:hAnsiTheme="minorAscii" w:cstheme="minorAscii"/>
-          <w:sz w:val="22"/>
-          <w:szCs w:val="22"/>
-        </w:rPr>
-        <w:t xml:space="preserve"> (</w:t>
-      </w:r>
-      <w:r>
-        <w:rPr>
-          <w:rFonts w:ascii="Calibri" w:hAnsi="Calibri" w:cs="Calibri" w:asciiTheme="minorAscii" w:hAnsiTheme="minorAscii" w:cstheme="minorAscii"/>
-          <w:sz w:val="22"/>
-          <w:szCs w:val="22"/>
-        </w:rPr>
-        <w:t>ExtensoMontanteDFI</w:t>
-      </w:r>
-      <w:r>
-        <w:rPr>
-          <w:rFonts w:ascii="Calibri" w:hAnsi="Calibri" w:cs="Calibri" w:asciiTheme="minorAscii" w:hAnsiTheme="minorAscii" w:cstheme="minorAscii"/>
-          <w:sz w:val="22"/>
-          <w:szCs w:val="22"/>
-        </w:rPr>
-        <w:t>), conforme ANEXO I.</w:t>
-      </w:r>
-    </w:p>
-    <w:p>
-      <w:pPr>
-        <w:spacing w:after="298" w:line="240" w:lineRule="auto"/>
-        <w:ind w:left="10" w:right="53" w:hanging="10"/>
-        <w:jc w:val="both"/>
-        <w:rPr>
-          <w:rFonts w:ascii="Calibri" w:hAnsi="Calibri" w:eastAsia="Calibri" w:cs="Calibri"/>
-          <w:b w:val="0"/>
-          <w:bCs w:val="0"/>
-          <w:i w:val="0"/>
-          <w:iCs w:val="0"/>
-          <w:caps w:val="0"/>
-          <w:smallCaps w:val="0"/>
-          <w:noProof w:val="0"/>
-          <w:color w:val="000000" w:themeColor="text1" w:themeTint="FF" w:themeShade="FF"/>
-          <w:sz w:val="22"/>
-          <w:szCs w:val="22"/>
-          <w:lang w:val="pt-BR"/>
-        </w:rPr>
-      </w:pPr>
-    </w:p>
-    <w:p>
-      <w:pPr>
-        <w:spacing w:after="0" w:afterAutospacing="off" w:line="250" w:lineRule="auto"/>
-        <w:ind w:left="10" w:right="510" w:hanging="10"/>
-        <w:jc w:val="both"/>
-        <w:rPr>
-          <w:rFonts w:ascii="Calibri" w:hAnsi="Calibri" w:eastAsia="Calibri" w:cs="Calibri"/>
-          <w:b w:val="0"/>
-          <w:bCs w:val="0"/>
-          <w:i w:val="0"/>
-          <w:iCs w:val="0"/>
-          <w:caps w:val="0"/>
-          <w:smallCaps w:val="0"/>
-          <w:noProof w:val="0"/>
-          <w:color w:val="000000" w:themeColor="text1" w:themeTint="FF" w:themeShade="FF"/>
-          <w:sz w:val="22"/>
-          <w:szCs w:val="22"/>
-          <w:lang w:val="pt-BR"/>
-        </w:rPr>
-      </w:pPr>
-      <w:r>
-        <w:rPr>
-          <w:rFonts w:ascii="Calibri" w:hAnsi="Calibri" w:eastAsia="Calibri" w:cs="Calibri"/>
-          <w:b w:val="1"/>
-          <w:bCs w:val="1"/>
-          <w:i w:val="0"/>
-          <w:iCs w:val="0"/>
-          <w:caps w:val="0"/>
-          <w:smallCaps w:val="0"/>
-          <w:noProof w:val="0"/>
-          <w:color w:val="000000" w:themeColor="text1" w:themeTint="FF" w:themeShade="FF"/>
-          <w:sz w:val="22"/>
-          <w:szCs w:val="22"/>
-          <w:lang w:val="pt-BR"/>
+          <w:rFonts w:asciiTheme="minorHAnsi" w:hAnsiTheme="minorHAnsi" w:cstheme="minorBidi"/>
+          <w:sz w:val="22"/>
+          <w:szCs w:val="22"/>
+        </w:rPr>
+        <w:t xml:space="preserve"> numeroParcelasDFI (ExtensoNumeroParcelasDFI) parcelas mensais, sendo a 1ª parcela com vencimento em vencimentoPrimeiraParcelaDFI e a última com vencimento em vencimentoUltimaParcelaDFI, corrigidas pela variação mensal do IPCA/IBGE, totalizando, na data de emissão desta CCB, o montante de montanteDFI (ExtensoMontanteDFI), conforme ANEXO I.</w:t>
+      </w:r>
+    </w:p>
+    <w:p>
+      <w:pPr>
+        <w:spacing w:line="240" w:lineRule="auto"/>
+        <w:ind w:right="53"/>
+        <w:rPr>
+          <w:rFonts w:ascii="Calibri" w:eastAsia="Calibri" w:hAnsi="Calibri" w:cs="Calibri"/>
+          <w:color w:val="000000" w:themeColor="text1"/>
+          <w:sz w:val="22"/>
+          <w:szCs w:val="22"/>
+        </w:rPr>
+      </w:pPr>
+    </w:p>
+    <w:p>
+      <w:pPr>
+        <w:spacing w:after="0"/>
+        <w:ind w:right="510"/>
+        <w:rPr>
+          <w:rFonts w:ascii="Calibri" w:eastAsia="Calibri" w:hAnsi="Calibri" w:cs="Calibri"/>
+          <w:color w:val="000000" w:themeColor="text1"/>
+          <w:sz w:val="22"/>
+          <w:szCs w:val="22"/>
+        </w:rPr>
+      </w:pPr>
+      <w:r>
+        <w:rPr>
+          <w:rFonts w:ascii="Calibri" w:eastAsia="Calibri" w:hAnsi="Calibri" w:cs="Calibri"/>
+          <w:b/>
+          <w:bCs/>
+          <w:color w:val="000000" w:themeColor="text1"/>
+          <w:sz w:val="22"/>
+          <w:szCs w:val="22"/>
         </w:rPr>
         <w:t>2.8.</w:t>
       </w:r>
       <w:r>
         <w:rPr>
-          <w:rFonts w:ascii="Calibri" w:hAnsi="Calibri" w:eastAsia="Calibri" w:cs="Calibri"/>
-          <w:b w:val="0"/>
-          <w:bCs w:val="0"/>
-          <w:i w:val="0"/>
-          <w:iCs w:val="0"/>
-          <w:caps w:val="0"/>
-          <w:smallCaps w:val="0"/>
-          <w:noProof w:val="0"/>
-          <w:color w:val="000000" w:themeColor="text1" w:themeTint="FF" w:themeShade="FF"/>
-          <w:sz w:val="22"/>
-          <w:szCs w:val="22"/>
-          <w:lang w:val="pt-BR"/>
+          <w:rFonts w:ascii="Calibri" w:eastAsia="Calibri" w:hAnsi="Calibri" w:cs="Calibri"/>
+          <w:color w:val="000000" w:themeColor="text1"/>
+          <w:sz w:val="22"/>
+          <w:szCs w:val="22"/>
         </w:rPr>
         <w:t xml:space="preserve"> A atualização pela variação mensal do Índice Nacional de Preços ao Consumidor Amplo – IPCA/IBGE será devida desde o momento da emissão desta CCB, independentemente da data ajustada para o pagamento da 1ª parcela.</w:t>
       </w:r>
     </w:p>
     <w:p>
       <w:pPr>
-        <w:pStyle w:val="Normal"/>
-        <w:spacing w:after="0" w:afterAutospacing="off" w:line="250" w:lineRule="auto"/>
-        <w:ind w:left="10" w:right="510" w:hanging="10"/>
-        <w:jc w:val="both"/>
-        <w:rPr>
-          <w:rFonts w:ascii="Calibri" w:hAnsi="Calibri" w:eastAsia="Calibri" w:cs="Calibri"/>
-          <w:b w:val="0"/>
-          <w:bCs w:val="0"/>
-          <w:i w:val="0"/>
-          <w:iCs w:val="0"/>
-          <w:caps w:val="0"/>
-          <w:smallCaps w:val="0"/>
-          <w:noProof w:val="0"/>
-          <w:color w:val="000000" w:themeColor="text1" w:themeTint="FF" w:themeShade="FF"/>
-          <w:sz w:val="22"/>
-          <w:szCs w:val="22"/>
-          <w:lang w:val="pt-BR"/>
-        </w:rPr>
-      </w:pPr>
-    </w:p>
-    <w:p>
-      <w:pPr>
-        <w:spacing w:after="0" w:afterAutospacing="off" w:line="250" w:lineRule="auto"/>
-        <w:ind w:left="10" w:right="510" w:hanging="10"/>
-        <w:jc w:val="both"/>
-        <w:rPr>
-          <w:rFonts w:ascii="Calibri" w:hAnsi="Calibri" w:eastAsia="Calibri" w:cs="Calibri"/>
-          <w:b w:val="0"/>
-          <w:bCs w:val="0"/>
-          <w:i w:val="0"/>
-          <w:iCs w:val="0"/>
-          <w:caps w:val="0"/>
-          <w:smallCaps w:val="0"/>
-          <w:noProof w:val="0"/>
-          <w:color w:val="000000" w:themeColor="text1" w:themeTint="FF" w:themeShade="FF"/>
-          <w:sz w:val="22"/>
-          <w:szCs w:val="22"/>
-          <w:lang w:val="pt-BR"/>
-        </w:rPr>
-      </w:pPr>
-      <w:r>
-        <w:rPr>
-          <w:rFonts w:ascii="Calibri" w:hAnsi="Calibri" w:eastAsia="Calibri" w:cs="Calibri"/>
-          <w:b w:val="1"/>
-          <w:bCs w:val="1"/>
-          <w:i w:val="0"/>
-          <w:iCs w:val="0"/>
-          <w:caps w:val="0"/>
-          <w:smallCaps w:val="0"/>
-          <w:noProof w:val="0"/>
-          <w:color w:val="000000" w:themeColor="text1" w:themeTint="FF" w:themeShade="FF"/>
-          <w:sz w:val="22"/>
-          <w:szCs w:val="22"/>
-          <w:lang w:val="pt-BR"/>
+        <w:spacing w:after="0"/>
+        <w:ind w:right="510"/>
+        <w:rPr>
+          <w:rFonts w:ascii="Calibri" w:eastAsia="Calibri" w:hAnsi="Calibri" w:cs="Calibri"/>
+          <w:color w:val="000000" w:themeColor="text1"/>
+          <w:sz w:val="22"/>
+          <w:szCs w:val="22"/>
+        </w:rPr>
+      </w:pPr>
+    </w:p>
+    <w:p>
+      <w:pPr>
+        <w:spacing w:after="0"/>
+        <w:ind w:right="510"/>
+        <w:rPr>
+          <w:rFonts w:ascii="Calibri" w:eastAsia="Calibri" w:hAnsi="Calibri" w:cs="Calibri"/>
+          <w:color w:val="000000" w:themeColor="text1"/>
+          <w:sz w:val="22"/>
+          <w:szCs w:val="22"/>
+        </w:rPr>
+      </w:pPr>
+      <w:r>
+        <w:rPr>
+          <w:rFonts w:ascii="Calibri" w:eastAsia="Calibri" w:hAnsi="Calibri" w:cs="Calibri"/>
+          <w:b/>
+          <w:bCs/>
+          <w:color w:val="000000" w:themeColor="text1"/>
+          <w:sz w:val="22"/>
+          <w:szCs w:val="22"/>
         </w:rPr>
         <w:t>2.8.1.</w:t>
       </w:r>
       <w:r>
         <w:rPr>
-          <w:rFonts w:ascii="Calibri" w:hAnsi="Calibri" w:eastAsia="Calibri" w:cs="Calibri"/>
-          <w:b w:val="0"/>
-          <w:bCs w:val="0"/>
-          <w:i w:val="0"/>
-          <w:iCs w:val="0"/>
-          <w:caps w:val="0"/>
-          <w:smallCaps w:val="0"/>
-          <w:noProof w:val="0"/>
-          <w:color w:val="000000" w:themeColor="text1" w:themeTint="FF" w:themeShade="FF"/>
-          <w:sz w:val="22"/>
-          <w:szCs w:val="22"/>
-          <w:lang w:val="pt-BR"/>
+          <w:rFonts w:ascii="Calibri" w:eastAsia="Calibri" w:hAnsi="Calibri" w:cs="Calibri"/>
+          <w:color w:val="000000" w:themeColor="text1"/>
+          <w:sz w:val="22"/>
+          <w:szCs w:val="22"/>
         </w:rPr>
         <w:t xml:space="preserve"> O valor da atualização IPCA/IBGE apurado a cada mês, desde a emissão da CCB até a última parcela, será incorporado ao saldo devedor, resultando em um reajuste em todas as parcelas.</w:t>
       </w:r>
     </w:p>
     <w:p>
       <w:pPr>
-        <w:pStyle w:val="Normal"/>
-        <w:spacing w:after="0" w:afterAutospacing="off" w:line="250" w:lineRule="auto"/>
-        <w:ind w:left="10" w:right="510" w:hanging="10"/>
-        <w:jc w:val="both"/>
-        <w:rPr>
-          <w:rFonts w:ascii="Calibri" w:hAnsi="Calibri" w:eastAsia="Calibri" w:cs="Calibri"/>
-          <w:b w:val="0"/>
-          <w:bCs w:val="0"/>
-          <w:i w:val="0"/>
-          <w:iCs w:val="0"/>
-          <w:caps w:val="0"/>
-          <w:smallCaps w:val="0"/>
-          <w:noProof w:val="0"/>
-          <w:color w:val="000000" w:themeColor="text1" w:themeTint="FF" w:themeShade="FF"/>
-          <w:sz w:val="22"/>
-          <w:szCs w:val="22"/>
-          <w:lang w:val="pt-BR"/>
-        </w:rPr>
-      </w:pPr>
-    </w:p>
-    <w:p>
-      <w:pPr>
-        <w:spacing w:after="0" w:afterAutospacing="off" w:line="240" w:lineRule="auto"/>
+        <w:spacing w:after="0"/>
+        <w:ind w:right="510"/>
+        <w:rPr>
+          <w:rFonts w:ascii="Calibri" w:eastAsia="Calibri" w:hAnsi="Calibri" w:cs="Calibri"/>
+          <w:color w:val="000000" w:themeColor="text1"/>
+          <w:sz w:val="22"/>
+          <w:szCs w:val="22"/>
+        </w:rPr>
+      </w:pPr>
+    </w:p>
+    <w:p>
+      <w:pPr>
+        <w:spacing w:after="0" w:line="240" w:lineRule="auto"/>
         <w:ind w:left="0" w:right="510" w:firstLine="0"/>
         <w:contextualSpacing/>
         <w:rPr>
-          <w:rFonts w:ascii="Calibri" w:hAnsi="Calibri" w:cs="Calibri" w:asciiTheme="minorAscii" w:hAnsiTheme="minorAscii" w:cstheme="minorAscii"/>
-          <w:sz w:val="22"/>
-          <w:szCs w:val="22"/>
-        </w:rPr>
-      </w:pPr>
-      <w:r>
-        <w:rPr>
-          <w:rFonts w:ascii="Calibri" w:hAnsi="Calibri" w:cs="Calibri" w:asciiTheme="minorAscii" w:hAnsiTheme="minorAscii" w:cstheme="minorAscii"/>
-          <w:b w:val="1"/>
-          <w:bCs w:val="1"/>
+          <w:rFonts w:asciiTheme="minorHAnsi" w:hAnsiTheme="minorHAnsi" w:cstheme="minorBidi"/>
+          <w:sz w:val="22"/>
+          <w:szCs w:val="22"/>
+        </w:rPr>
+      </w:pPr>
+      <w:r>
+        <w:rPr>
+          <w:rFonts w:asciiTheme="minorHAnsi" w:hAnsiTheme="minorHAnsi" w:cstheme="minorBidi"/>
+          <w:b/>
+          <w:bCs/>
           <w:sz w:val="22"/>
           <w:szCs w:val="22"/>
         </w:rPr>
@@ -2570,99 +1614,17 @@
       </w:r>
       <w:r>
         <w:rPr>
-          <w:rFonts w:ascii="Calibri" w:hAnsi="Calibri" w:cs="Calibri" w:asciiTheme="minorAscii" w:hAnsiTheme="minorAscii" w:cstheme="minorAscii"/>
-          <w:sz w:val="22"/>
-          <w:szCs w:val="22"/>
-        </w:rPr>
-        <w:t xml:space="preserve"> </w:t>
-      </w:r>
-      <w:r>
-        <w:rPr>
-          <w:rFonts w:ascii="Calibri" w:hAnsi="Calibri" w:cs="Calibri" w:asciiTheme="minorAscii" w:hAnsiTheme="minorAscii" w:cstheme="minorAscii"/>
-          <w:sz w:val="22"/>
-          <w:szCs w:val="22"/>
-        </w:rPr>
-        <w:t>O</w:t>
-      </w:r>
-      <w:r>
-        <w:rPr>
-          <w:rFonts w:ascii="Calibri" w:hAnsi="Calibri" w:cs="Calibri" w:asciiTheme="minorAscii" w:hAnsiTheme="minorAscii" w:cstheme="minorAscii"/>
-          <w:sz w:val="22"/>
-          <w:szCs w:val="22"/>
-        </w:rPr>
-        <w:t>(s)</w:t>
-      </w:r>
-      <w:r>
-        <w:rPr>
-          <w:rFonts w:ascii="Calibri" w:hAnsi="Calibri" w:cs="Calibri" w:asciiTheme="minorAscii" w:hAnsiTheme="minorAscii" w:cstheme="minorAscii"/>
-          <w:sz w:val="22"/>
-          <w:szCs w:val="22"/>
-        </w:rPr>
-        <w:t xml:space="preserve"> EMITENTE</w:t>
-      </w:r>
-      <w:r>
-        <w:rPr>
-          <w:rFonts w:ascii="Calibri" w:hAnsi="Calibri" w:cs="Calibri" w:asciiTheme="minorAscii" w:hAnsiTheme="minorAscii" w:cstheme="minorAscii"/>
-          <w:sz w:val="22"/>
-          <w:szCs w:val="22"/>
-        </w:rPr>
-        <w:t>(S)</w:t>
-      </w:r>
-      <w:r>
-        <w:rPr>
-          <w:rFonts w:ascii="Calibri" w:hAnsi="Calibri" w:cs="Calibri" w:asciiTheme="minorAscii" w:hAnsiTheme="minorAscii" w:cstheme="minorAscii"/>
-          <w:sz w:val="22"/>
-          <w:szCs w:val="22"/>
-        </w:rPr>
-        <w:t xml:space="preserve"> poderá</w:t>
-      </w:r>
-      <w:r>
-        <w:rPr>
-          <w:rFonts w:ascii="Calibri" w:hAnsi="Calibri" w:cs="Calibri" w:asciiTheme="minorAscii" w:hAnsiTheme="minorAscii" w:cstheme="minorAscii"/>
-          <w:sz w:val="22"/>
-          <w:szCs w:val="22"/>
-        </w:rPr>
-        <w:t>(</w:t>
-      </w:r>
-      <w:proofErr w:type="spellStart"/>
-      <w:r>
-        <w:rPr>
-          <w:rFonts w:ascii="Calibri" w:hAnsi="Calibri" w:cs="Calibri" w:asciiTheme="minorAscii" w:hAnsiTheme="minorAscii" w:cstheme="minorAscii"/>
-          <w:sz w:val="22"/>
-          <w:szCs w:val="22"/>
-        </w:rPr>
-        <w:t>ão</w:t>
-      </w:r>
-      <w:proofErr w:type="spellEnd"/>
-      <w:r>
-        <w:rPr>
-          <w:rFonts w:ascii="Calibri" w:hAnsi="Calibri" w:cs="Calibri" w:asciiTheme="minorAscii" w:hAnsiTheme="minorAscii" w:cstheme="minorAscii"/>
-          <w:sz w:val="22"/>
-          <w:szCs w:val="22"/>
-        </w:rPr>
-        <w:t>)</w:t>
-      </w:r>
-      <w:r>
-        <w:rPr>
-          <w:rFonts w:ascii="Calibri" w:hAnsi="Calibri" w:cs="Calibri" w:asciiTheme="minorAscii" w:hAnsiTheme="minorAscii" w:cstheme="minorAscii"/>
-          <w:sz w:val="22"/>
-          <w:szCs w:val="22"/>
-        </w:rPr>
-        <w:t xml:space="preserve"> verificar as datas </w:t>
-      </w:r>
-      <w:r>
-        <w:rPr>
-          <w:rFonts w:ascii="Calibri" w:hAnsi="Calibri" w:cs="Calibri" w:asciiTheme="minorAscii" w:hAnsiTheme="minorAscii" w:cstheme="minorAscii"/>
-          <w:sz w:val="22"/>
-          <w:szCs w:val="22"/>
-        </w:rPr>
-        <w:t xml:space="preserve">de divulgação dos indicadores no sítio eletrônico </w:t>
-      </w:r>
-      <w:hyperlink r:id="R1cbfb20ade68485a">
+          <w:rFonts w:asciiTheme="minorHAnsi" w:hAnsiTheme="minorHAnsi" w:cstheme="minorBidi"/>
+          <w:sz w:val="22"/>
+          <w:szCs w:val="22"/>
+        </w:rPr>
+        <w:t xml:space="preserve"> O(s) EMITENTE(S) poderá(ão) verificar as datas de divulgação dos indicadores no sítio eletrônico </w:t>
+      </w:r>
+      <w:hyperlink r:id="rId8">
         <w:r>
           <w:rPr>
             <w:rStyle w:val="Hyperlink"/>
-            <w:rFonts w:ascii="Calibri" w:hAnsi="Calibri" w:cs="Calibri" w:asciiTheme="minorAscii" w:hAnsiTheme="minorAscii" w:cstheme="minorAscii"/>
+            <w:rFonts w:asciiTheme="minorHAnsi" w:hAnsiTheme="minorHAnsi" w:cstheme="minorBidi"/>
             <w:sz w:val="22"/>
             <w:szCs w:val="22"/>
           </w:rPr>
@@ -2671,27 +1633,11 @@
       </w:hyperlink>
       <w:r>
         <w:rPr>
-          <w:rFonts w:ascii="Calibri" w:hAnsi="Calibri" w:cs="Calibri" w:asciiTheme="minorAscii" w:hAnsiTheme="minorAscii" w:cstheme="minorAscii"/>
-          <w:sz w:val="22"/>
-          <w:szCs w:val="22"/>
-        </w:rPr>
-        <w:t>, ou em ou</w:t>
-      </w:r>
-      <w:r>
-        <w:rPr>
-          <w:rFonts w:ascii="Calibri" w:hAnsi="Calibri" w:cs="Calibri" w:asciiTheme="minorAscii" w:hAnsiTheme="minorAscii" w:cstheme="minorAscii"/>
-          <w:sz w:val="22"/>
-          <w:szCs w:val="22"/>
-        </w:rPr>
-        <w:t>t</w:t>
-      </w:r>
-      <w:r>
-        <w:rPr>
-          <w:rFonts w:ascii="Calibri" w:hAnsi="Calibri" w:cs="Calibri" w:asciiTheme="minorAscii" w:hAnsiTheme="minorAscii" w:cstheme="minorAscii"/>
-          <w:sz w:val="22"/>
-          <w:szCs w:val="22"/>
-        </w:rPr>
-        <w:t xml:space="preserve">ro que vier a substituí-lo. </w:t>
+          <w:rFonts w:asciiTheme="minorHAnsi" w:hAnsiTheme="minorHAnsi" w:cstheme="minorBidi"/>
+          <w:sz w:val="22"/>
+          <w:szCs w:val="22"/>
+        </w:rPr>
+        <w:t xml:space="preserve">, ou em outro que vier a substituí-lo. </w:t>
       </w:r>
     </w:p>
     <w:p>
@@ -2712,18 +1658,16 @@
         <w:ind w:left="-5" w:right="0"/>
         <w:jc w:val="left"/>
         <w:rPr>
-          <w:rFonts w:ascii="Calibri" w:hAnsi="Calibri" w:cs="Calibri" w:asciiTheme="minorAscii" w:hAnsiTheme="minorAscii" w:cstheme="minorAscii"/>
-          <w:b w:val="0"/>
-          <w:bCs w:val="0"/>
-          <w:sz w:val="22"/>
-          <w:szCs w:val="22"/>
-        </w:rPr>
-      </w:pPr>
-      <w:r>
-        <w:rPr>
-          <w:rFonts w:ascii="Calibri" w:hAnsi="Calibri" w:cs="Calibri" w:asciiTheme="minorAscii" w:hAnsiTheme="minorAscii" w:cstheme="minorAscii"/>
-          <w:b w:val="1"/>
-          <w:bCs w:val="1"/>
+          <w:rFonts w:asciiTheme="minorHAnsi" w:hAnsiTheme="minorHAnsi" w:cstheme="minorBidi"/>
+          <w:sz w:val="22"/>
+          <w:szCs w:val="22"/>
+        </w:rPr>
+      </w:pPr>
+      <w:r>
+        <w:rPr>
+          <w:rFonts w:asciiTheme="minorHAnsi" w:hAnsiTheme="minorHAnsi" w:cstheme="minorBidi"/>
+          <w:b/>
+          <w:bCs/>
           <w:sz w:val="22"/>
           <w:szCs w:val="22"/>
         </w:rPr>
@@ -2731,7 +1675,7 @@
       </w:r>
       <w:r>
         <w:rPr>
-          <w:rFonts w:ascii="Calibri" w:hAnsi="Calibri" w:cs="Calibri" w:asciiTheme="minorAscii" w:hAnsiTheme="minorAscii" w:cstheme="minorAscii"/>
+          <w:rFonts w:asciiTheme="minorHAnsi" w:hAnsiTheme="minorHAnsi" w:cstheme="minorBidi"/>
           <w:sz w:val="22"/>
           <w:szCs w:val="22"/>
         </w:rPr>
@@ -2739,9 +1683,9 @@
       </w:r>
       <w:r>
         <w:rPr>
-          <w:rFonts w:ascii="Calibri" w:hAnsi="Calibri" w:cs="Calibri" w:asciiTheme="minorAscii" w:hAnsiTheme="minorAscii" w:cstheme="minorAscii"/>
-          <w:b w:val="1"/>
-          <w:bCs w:val="1"/>
+          <w:rFonts w:asciiTheme="minorHAnsi" w:hAnsiTheme="minorHAnsi" w:cstheme="minorBidi"/>
+          <w:b/>
+          <w:bCs/>
           <w:sz w:val="22"/>
           <w:szCs w:val="22"/>
         </w:rPr>
@@ -2749,9 +1693,7 @@
       </w:r>
       <w:r>
         <w:rPr>
-          <w:rFonts w:ascii="Calibri" w:hAnsi="Calibri" w:cs="Calibri" w:asciiTheme="minorAscii" w:hAnsiTheme="minorAscii" w:cstheme="minorAscii"/>
-          <w:b w:val="0"/>
-          <w:bCs w:val="0"/>
+          <w:rFonts w:asciiTheme="minorHAnsi" w:hAnsiTheme="minorHAnsi" w:cstheme="minorBidi"/>
           <w:sz w:val="22"/>
           <w:szCs w:val="22"/>
         </w:rPr>
@@ -2760,23 +1702,18 @@
     </w:p>
     <w:p>
       <w:pPr>
-        <w:pStyle w:val="Normal"/>
         <w:spacing w:after="0" w:line="240" w:lineRule="auto"/>
         <w:ind w:left="-5" w:right="0"/>
         <w:jc w:val="left"/>
         <w:rPr>
-          <w:rFonts w:ascii="Calibri" w:hAnsi="Calibri" w:cs="Calibri" w:asciiTheme="minorAscii" w:hAnsiTheme="minorAscii" w:cstheme="minorAscii"/>
-          <w:b w:val="0"/>
-          <w:bCs w:val="0"/>
-          <w:sz w:val="22"/>
-          <w:szCs w:val="22"/>
-        </w:rPr>
-      </w:pPr>
-      <w:r>
-        <w:rPr>
-          <w:rFonts w:ascii="Calibri" w:hAnsi="Calibri" w:cs="Calibri" w:asciiTheme="minorAscii" w:hAnsiTheme="minorAscii" w:cstheme="minorAscii"/>
-          <w:b w:val="0"/>
-          <w:bCs w:val="0"/>
+          <w:rFonts w:asciiTheme="minorHAnsi" w:hAnsiTheme="minorHAnsi" w:cstheme="minorBidi"/>
+          <w:sz w:val="22"/>
+          <w:szCs w:val="22"/>
+        </w:rPr>
+      </w:pPr>
+      <w:r>
+        <w:rPr>
+          <w:rFonts w:asciiTheme="minorHAnsi" w:hAnsiTheme="minorHAnsi" w:cstheme="minorBidi"/>
           <w:sz w:val="22"/>
           <w:szCs w:val="22"/>
         </w:rPr>
@@ -2785,56 +1722,40 @@
     </w:p>
     <w:p>
       <w:pPr>
-        <w:pStyle w:val="Normal"/>
         <w:spacing w:after="0" w:line="240" w:lineRule="auto"/>
         <w:ind w:left="-5" w:right="0"/>
         <w:jc w:val="left"/>
       </w:pPr>
       <w:r>
         <w:rPr>
-          <w:rFonts w:ascii="Calibri" w:hAnsi="Calibri" w:cs="Calibri" w:asciiTheme="minorAscii" w:hAnsiTheme="minorAscii" w:cstheme="minorAscii"/>
-          <w:b w:val="1"/>
-          <w:bCs w:val="1"/>
+          <w:rFonts w:asciiTheme="minorHAnsi" w:hAnsiTheme="minorHAnsi" w:cstheme="minorBidi"/>
+          <w:b/>
+          <w:bCs/>
           <w:sz w:val="22"/>
           <w:szCs w:val="22"/>
         </w:rPr>
         <w:t xml:space="preserve">2.11. Data de Emissão: </w:t>
       </w:r>
-      <w:proofErr w:type="spellStart"/>
-      <w:r>
-        <w:rPr>
-          <w:rFonts w:ascii="Calibri" w:hAnsi="Calibri" w:cs="Calibri" w:asciiTheme="minorAscii" w:hAnsiTheme="minorAscii" w:cstheme="minorAscii"/>
-          <w:b w:val="0"/>
-          <w:bCs w:val="0"/>
-          <w:sz w:val="22"/>
-          <w:szCs w:val="22"/>
-        </w:rPr>
-        <w:t>dataDeEmissao</w:t>
-      </w:r>
-      <w:proofErr w:type="spellEnd"/>
-      <w:r>
-        <w:rPr>
-          <w:rFonts w:ascii="Calibri" w:hAnsi="Calibri" w:cs="Calibri" w:asciiTheme="minorAscii" w:hAnsiTheme="minorAscii" w:cstheme="minorAscii"/>
-          <w:b w:val="0"/>
-          <w:bCs w:val="0"/>
-          <w:sz w:val="22"/>
-          <w:szCs w:val="22"/>
-        </w:rPr>
-        <w:t xml:space="preserve">; </w:t>
-      </w:r>
-    </w:p>
-    <w:p>
-      <w:pPr>
-        <w:pStyle w:val="Normal"/>
+      <w:r>
+        <w:rPr>
+          <w:rFonts w:asciiTheme="minorHAnsi" w:hAnsiTheme="minorHAnsi" w:cstheme="minorBidi"/>
+          <w:sz w:val="22"/>
+          <w:szCs w:val="22"/>
+        </w:rPr>
+        <w:t xml:space="preserve">dataDeEmissao; </w:t>
+      </w:r>
+    </w:p>
+    <w:p>
+      <w:pPr>
         <w:spacing w:after="0" w:line="240" w:lineRule="auto"/>
         <w:ind w:left="-5" w:right="0"/>
         <w:jc w:val="left"/>
       </w:pPr>
       <w:r>
         <w:rPr>
-          <w:rFonts w:ascii="Calibri" w:hAnsi="Calibri" w:cs="Calibri" w:asciiTheme="minorAscii" w:hAnsiTheme="minorAscii" w:cstheme="minorAscii"/>
-          <w:b w:val="1"/>
-          <w:bCs w:val="1"/>
+          <w:rFonts w:asciiTheme="minorHAnsi" w:hAnsiTheme="minorHAnsi" w:cstheme="minorBidi"/>
+          <w:b/>
+          <w:bCs/>
           <w:sz w:val="22"/>
           <w:szCs w:val="22"/>
         </w:rPr>
@@ -2843,49 +1764,32 @@
     </w:p>
     <w:p>
       <w:pPr>
-        <w:pStyle w:val="Normal"/>
         <w:spacing w:after="0" w:line="240" w:lineRule="auto"/>
         <w:ind w:left="-5" w:right="0"/>
         <w:jc w:val="left"/>
         <w:rPr>
-          <w:rFonts w:ascii="Calibri" w:hAnsi="Calibri" w:cs="Calibri" w:asciiTheme="minorAscii" w:hAnsiTheme="minorAscii" w:cstheme="minorAscii"/>
-          <w:b w:val="0"/>
-          <w:bCs w:val="0"/>
-          <w:sz w:val="22"/>
-          <w:szCs w:val="22"/>
-        </w:rPr>
-      </w:pPr>
-      <w:r>
-        <w:rPr>
-          <w:rFonts w:ascii="Calibri" w:hAnsi="Calibri" w:cs="Calibri" w:asciiTheme="minorAscii" w:hAnsiTheme="minorAscii" w:cstheme="minorAscii"/>
-          <w:b w:val="1"/>
-          <w:bCs w:val="1"/>
+          <w:rFonts w:asciiTheme="minorHAnsi" w:hAnsiTheme="minorHAnsi" w:cstheme="minorBidi"/>
+          <w:sz w:val="22"/>
+          <w:szCs w:val="22"/>
+        </w:rPr>
+      </w:pPr>
+      <w:r>
+        <w:rPr>
+          <w:rFonts w:asciiTheme="minorHAnsi" w:hAnsiTheme="minorHAnsi" w:cstheme="minorBidi"/>
+          <w:b/>
+          <w:bCs/>
           <w:sz w:val="22"/>
           <w:szCs w:val="22"/>
         </w:rPr>
         <w:t xml:space="preserve">2.12. Data de Vencimento: </w:t>
       </w:r>
-      <w:proofErr w:type="spellStart"/>
-      <w:r>
-        <w:rPr>
-          <w:rFonts w:ascii="Calibri" w:hAnsi="Calibri" w:cs="Calibri" w:asciiTheme="minorAscii" w:hAnsiTheme="minorAscii" w:cstheme="minorAscii"/>
-          <w:b w:val="0"/>
-          <w:bCs w:val="0"/>
-          <w:sz w:val="22"/>
-          <w:szCs w:val="22"/>
-        </w:rPr>
-        <w:t>vencimentoUltimaParcelaPagamento</w:t>
-      </w:r>
-      <w:proofErr w:type="spellEnd"/>
-      <w:r>
-        <w:rPr>
-          <w:rFonts w:ascii="Calibri" w:hAnsi="Calibri" w:cs="Calibri" w:asciiTheme="minorAscii" w:hAnsiTheme="minorAscii" w:cstheme="minorAscii"/>
-          <w:b w:val="0"/>
-          <w:bCs w:val="0"/>
-          <w:sz w:val="22"/>
-          <w:szCs w:val="22"/>
-        </w:rPr>
-        <w:t>;</w:t>
+      <w:r>
+        <w:rPr>
+          <w:rFonts w:asciiTheme="minorHAnsi" w:hAnsiTheme="minorHAnsi" w:cstheme="minorBidi"/>
+          <w:sz w:val="22"/>
+          <w:szCs w:val="22"/>
+        </w:rPr>
+        <w:t>vencimentoUltimaParcelaPagamento;</w:t>
       </w:r>
     </w:p>
     <w:p>
@@ -3032,80 +1936,26 @@
         <w:ind w:left="0" w:right="41" w:hanging="2"/>
         <w:contextualSpacing/>
         <w:rPr>
-          <w:rFonts w:ascii="Calibri" w:hAnsi="Calibri" w:cs="Calibri" w:asciiTheme="minorAscii" w:hAnsiTheme="minorAscii" w:cstheme="minorAscii"/>
-          <w:sz w:val="22"/>
-          <w:szCs w:val="22"/>
-        </w:rPr>
-      </w:pPr>
-      <w:r>
-        <w:rPr>
-          <w:rFonts w:ascii="Calibri" w:hAnsi="Calibri" w:cs="Calibri" w:asciiTheme="minorAscii" w:hAnsiTheme="minorAscii" w:cstheme="minorAscii"/>
-          <w:sz w:val="22"/>
-          <w:szCs w:val="22"/>
-        </w:rPr>
-        <w:t>Em garantia do fiel, integral e pontual cumprimento de todas as obrigações assumidas na presente CCB, o EMITENTE aliena fiduciariamente ao CREDOR o(s) bem(</w:t>
-      </w:r>
-      <w:proofErr w:type="spellStart"/>
-      <w:r>
-        <w:rPr>
-          <w:rFonts w:ascii="Calibri" w:hAnsi="Calibri" w:cs="Calibri" w:asciiTheme="minorAscii" w:hAnsiTheme="minorAscii" w:cstheme="minorAscii"/>
-          <w:sz w:val="22"/>
-          <w:szCs w:val="22"/>
-        </w:rPr>
-        <w:t>ens</w:t>
-      </w:r>
-      <w:proofErr w:type="spellEnd"/>
-      <w:r>
-        <w:rPr>
-          <w:rFonts w:ascii="Calibri" w:hAnsi="Calibri" w:cs="Calibri" w:asciiTheme="minorAscii" w:hAnsiTheme="minorAscii" w:cstheme="minorAscii"/>
-          <w:sz w:val="22"/>
-          <w:szCs w:val="22"/>
-        </w:rPr>
-        <w:t>) imóvel(eis), de sua propriedade, bem(</w:t>
-      </w:r>
-      <w:proofErr w:type="spellStart"/>
-      <w:r>
-        <w:rPr>
-          <w:rFonts w:ascii="Calibri" w:hAnsi="Calibri" w:cs="Calibri" w:asciiTheme="minorAscii" w:hAnsiTheme="minorAscii" w:cstheme="minorAscii"/>
-          <w:sz w:val="22"/>
-          <w:szCs w:val="22"/>
-        </w:rPr>
-        <w:t>ns</w:t>
-      </w:r>
-      <w:proofErr w:type="spellEnd"/>
-      <w:r>
-        <w:rPr>
-          <w:rFonts w:ascii="Calibri" w:hAnsi="Calibri" w:cs="Calibri" w:asciiTheme="minorAscii" w:hAnsiTheme="minorAscii" w:cstheme="minorAscii"/>
-          <w:sz w:val="22"/>
-          <w:szCs w:val="22"/>
-        </w:rPr>
-        <w:t>) com a(s) seguinte(s) descrição(</w:t>
-      </w:r>
-      <w:proofErr w:type="spellStart"/>
-      <w:r>
-        <w:rPr>
-          <w:rFonts w:ascii="Calibri" w:hAnsi="Calibri" w:cs="Calibri" w:asciiTheme="minorAscii" w:hAnsiTheme="minorAscii" w:cstheme="minorAscii"/>
-          <w:sz w:val="22"/>
-          <w:szCs w:val="22"/>
-        </w:rPr>
-        <w:t>ões</w:t>
-      </w:r>
-      <w:proofErr w:type="spellEnd"/>
-      <w:r>
-        <w:rPr>
-          <w:rFonts w:ascii="Calibri" w:hAnsi="Calibri" w:cs="Calibri" w:asciiTheme="minorAscii" w:hAnsiTheme="minorAscii" w:cstheme="minorAscii"/>
-          <w:sz w:val="22"/>
-          <w:szCs w:val="22"/>
-        </w:rPr>
-        <w:t xml:space="preserve">): </w:t>
-      </w:r>
-      <w:r>
-        <w:rPr>
-          <w:rFonts w:ascii="Calibri" w:hAnsi="Calibri" w:cs="Calibri" w:asciiTheme="minorAscii" w:hAnsiTheme="minorAscii" w:cstheme="minorAscii"/>
-          <w:b w:val="1"/>
-          <w:bCs w:val="1"/>
-          <w:i w:val="1"/>
-          <w:iCs w:val="1"/>
+          <w:rFonts w:asciiTheme="minorHAnsi" w:hAnsiTheme="minorHAnsi" w:cstheme="minorBidi"/>
+          <w:sz w:val="22"/>
+          <w:szCs w:val="22"/>
+        </w:rPr>
+      </w:pPr>
+      <w:r>
+        <w:rPr>
+          <w:rFonts w:asciiTheme="minorHAnsi" w:hAnsiTheme="minorHAnsi" w:cstheme="minorBidi"/>
+          <w:sz w:val="22"/>
+          <w:szCs w:val="22"/>
+        </w:rPr>
+        <w:t xml:space="preserve">Em garantia do fiel, integral e pontual cumprimento de todas as obrigações assumidas na presente CCB, o EMITENTE aliena fiduciariamente ao CREDOR o(s) bem(ens) imóvel(eis), de sua propriedade, bem(ns) com a(s) seguinte(s) descrição(ões): </w:t>
+      </w:r>
+      <w:r>
+        <w:rPr>
+          <w:rFonts w:asciiTheme="minorHAnsi" w:hAnsiTheme="minorHAnsi" w:cstheme="minorBidi"/>
+          <w:b/>
+          <w:bCs/>
+          <w:i/>
+          <w:iCs/>
           <w:sz w:val="22"/>
           <w:szCs w:val="22"/>
         </w:rPr>
@@ -3113,107 +1963,21 @@
       </w:r>
       <w:r>
         <w:rPr>
-          <w:rFonts w:ascii="Calibri" w:hAnsi="Calibri" w:cs="Calibri" w:asciiTheme="minorAscii" w:hAnsiTheme="minorAscii" w:cstheme="minorAscii"/>
-          <w:b w:val="0"/>
-          <w:bCs w:val="0"/>
-          <w:i w:val="1"/>
-          <w:iCs w:val="1"/>
-          <w:sz w:val="22"/>
-          <w:szCs w:val="22"/>
-        </w:rPr>
-        <w:t xml:space="preserve"> </w:t>
-      </w:r>
-      <w:r>
-        <w:rPr>
-          <w:rFonts w:ascii="Calibri" w:hAnsi="Calibri" w:cs="Calibri" w:asciiTheme="minorAscii" w:hAnsiTheme="minorAscii" w:cstheme="minorAscii"/>
-          <w:b w:val="0"/>
-          <w:bCs w:val="0"/>
-          <w:i w:val="1"/>
-          <w:iCs w:val="1"/>
-          <w:sz w:val="22"/>
-          <w:szCs w:val="22"/>
-        </w:rPr>
-        <w:t xml:space="preserve">, </w:t>
-      </w:r>
-      <w:r>
-        <w:rPr>
-          <w:rFonts w:ascii="Calibri" w:hAnsi="Calibri" w:cs="Calibri" w:asciiTheme="minorAscii" w:hAnsiTheme="minorAscii" w:cstheme="minorAscii"/>
-          <w:sz w:val="22"/>
-          <w:szCs w:val="22"/>
-        </w:rPr>
-        <w:t xml:space="preserve">objeto da matrícula nº </w:t>
-      </w:r>
-      <w:proofErr w:type="spellStart"/>
-      <w:r>
-        <w:rPr>
-          <w:rFonts w:ascii="Calibri" w:hAnsi="Calibri" w:cs="Calibri" w:asciiTheme="minorAscii" w:hAnsiTheme="minorAscii" w:cstheme="minorAscii"/>
-          <w:sz w:val="22"/>
-          <w:szCs w:val="22"/>
-        </w:rPr>
-        <w:t>numeroImovel</w:t>
-      </w:r>
-      <w:proofErr w:type="spellEnd"/>
-      <w:r>
-        <w:rPr>
-          <w:rFonts w:ascii="Calibri" w:hAnsi="Calibri" w:cs="Calibri" w:asciiTheme="minorAscii" w:hAnsiTheme="minorAscii" w:cstheme="minorAscii"/>
-          <w:sz w:val="22"/>
-          <w:szCs w:val="22"/>
-        </w:rPr>
-        <w:t xml:space="preserve"> (“Bem Imóvel” ou “Imóvel”), registrada perante o </w:t>
-      </w:r>
-      <w:proofErr w:type="spellStart"/>
-      <w:r>
-        <w:rPr>
-          <w:rFonts w:ascii="Calibri" w:hAnsi="Calibri" w:cs="Calibri" w:asciiTheme="minorAscii" w:hAnsiTheme="minorAscii" w:cstheme="minorAscii"/>
-          <w:sz w:val="22"/>
-          <w:szCs w:val="22"/>
-        </w:rPr>
-        <w:t>cartorioImovel</w:t>
-      </w:r>
-      <w:proofErr w:type="spellEnd"/>
-      <w:r>
-        <w:rPr>
-          <w:rFonts w:ascii="Calibri" w:hAnsi="Calibri" w:cs="Calibri" w:asciiTheme="minorAscii" w:hAnsiTheme="minorAscii" w:cstheme="minorAscii"/>
-          <w:sz w:val="22"/>
-          <w:szCs w:val="22"/>
-        </w:rPr>
-        <w:t xml:space="preserve"> Cartório de Registro de Imóveis da Comarca de </w:t>
-      </w:r>
-      <w:proofErr w:type="spellStart"/>
-      <w:r>
-        <w:rPr>
-          <w:rFonts w:ascii="Calibri" w:hAnsi="Calibri" w:cs="Calibri" w:asciiTheme="minorAscii" w:hAnsiTheme="minorAscii" w:cstheme="minorAscii"/>
-          <w:sz w:val="22"/>
-          <w:szCs w:val="22"/>
-        </w:rPr>
-        <w:t>cidadeImovel</w:t>
-      </w:r>
-      <w:proofErr w:type="spellEnd"/>
-      <w:r>
-        <w:rPr>
-          <w:rFonts w:ascii="Calibri" w:hAnsi="Calibri" w:cs="Calibri" w:asciiTheme="minorAscii" w:hAnsiTheme="minorAscii" w:cstheme="minorAscii"/>
-          <w:sz w:val="22"/>
-          <w:szCs w:val="22"/>
-        </w:rPr>
-        <w:t xml:space="preserve"> – </w:t>
-      </w:r>
-      <w:proofErr w:type="spellStart"/>
-      <w:r>
-        <w:rPr>
-          <w:rFonts w:ascii="Calibri" w:hAnsi="Calibri" w:cs="Calibri" w:asciiTheme="minorAscii" w:hAnsiTheme="minorAscii" w:cstheme="minorAscii"/>
-          <w:sz w:val="22"/>
-          <w:szCs w:val="22"/>
-        </w:rPr>
-        <w:t>ufImovel</w:t>
-      </w:r>
-      <w:proofErr w:type="spellEnd"/>
-      <w:r>
-        <w:rPr>
-          <w:rFonts w:ascii="Calibri" w:hAnsi="Calibri" w:cs="Calibri" w:asciiTheme="minorAscii" w:hAnsiTheme="minorAscii" w:cstheme="minorAscii"/>
-          <w:sz w:val="22"/>
-          <w:szCs w:val="22"/>
-        </w:rPr>
-        <w:t xml:space="preserve">  (“RGI”), nos termos e condições anuídos pelas Partes no Instrumento Particular de Alienação Fiduciária Bem Imóvel (“Termo de Garantia”), o qual faz parte desta CCB como parte acessória e inseparável.</w:t>
+          <w:rFonts w:asciiTheme="minorHAnsi" w:hAnsiTheme="minorHAnsi" w:cstheme="minorBidi"/>
+          <w:i/>
+          <w:iCs/>
+          <w:sz w:val="22"/>
+          <w:szCs w:val="22"/>
+        </w:rPr>
+        <w:t xml:space="preserve"> , </w:t>
+      </w:r>
+      <w:r>
+        <w:rPr>
+          <w:rFonts w:asciiTheme="minorHAnsi" w:hAnsiTheme="minorHAnsi" w:cstheme="minorBidi"/>
+          <w:sz w:val="22"/>
+          <w:szCs w:val="22"/>
+        </w:rPr>
+        <w:t>objeto da matrícula nº numeroImovel (“Bem Imóvel” ou “Imóvel”), registrada perante o cartorioImovel Cartório de Registro de Imóveis da Comarca de cidadeImovel – ufImovel  (“RGI”), nos termos e condições anuídos pelas Partes no Instrumento Particular de Alienação Fiduciária Bem Imóvel (“Termo de Garantia”), o qual faz parte desta CCB como parte acessória e inseparável.</w:t>
       </w:r>
     </w:p>
     <w:p>
@@ -3245,19 +2009,11 @@
       </w:pPr>
       <w:r>
         <w:rPr>
-          <w:rFonts w:ascii="Calibri" w:hAnsi="Calibri" w:cs="Calibri" w:asciiTheme="minorAscii" w:hAnsiTheme="minorAscii" w:cstheme="minorAscii"/>
-          <w:sz w:val="22"/>
-          <w:szCs w:val="22"/>
-        </w:rPr>
-        <w:t>Se solteiro(a), viúvo(a), divorciado(a) ou separado(a) judicialmente, declara, sob responsabilidade civil e criminal, que o imóvel aqui objetivado não foi adquirido na constância de união estável prevista na Lei nº 9.278, de 10/05/96 e no Código Civil, razão pela qual é seu único e exclusivo proprietário</w:t>
-      </w:r>
-      <w:r>
-        <w:rPr>
-          <w:rFonts w:ascii="Calibri" w:hAnsi="Calibri" w:cs="Calibri" w:asciiTheme="minorAscii" w:hAnsiTheme="minorAscii" w:cstheme="minorAscii"/>
-          <w:sz w:val="22"/>
-          <w:szCs w:val="22"/>
-        </w:rPr>
-        <w:t>.</w:t>
+          <w:rFonts w:asciiTheme="minorHAnsi" w:hAnsiTheme="minorHAnsi" w:cstheme="minorBidi"/>
+          <w:sz w:val="22"/>
+          <w:szCs w:val="22"/>
+        </w:rPr>
+        <w:t>Se solteiro(a), viúvo(a), divorciado(a) ou separado(a) judicialmente, declara, sob responsabilidade civil e criminal, que o imóvel aqui objetivado não foi adquirido na constância de união estável prevista na Lei nº 9.278, de 10/05/96 e no Código Civil, razão pela qual é seu único e exclusivo proprietário.</w:t>
       </w:r>
     </w:p>
     <w:p>
@@ -3290,9 +2046,9 @@
       </w:pPr>
       <w:r>
         <w:rPr>
-          <w:rFonts w:ascii="Calibri" w:hAnsi="Calibri" w:cs="Calibri" w:asciiTheme="minorAscii" w:hAnsiTheme="minorAscii" w:cstheme="minorAscii"/>
-          <w:b w:val="1"/>
-          <w:bCs w:val="1"/>
+          <w:rFonts w:asciiTheme="minorHAnsi" w:hAnsiTheme="minorHAnsi" w:cstheme="minorBidi"/>
+          <w:b/>
+          <w:bCs/>
           <w:sz w:val="22"/>
           <w:szCs w:val="22"/>
         </w:rPr>
@@ -3330,10 +2086,11 @@
       </w:pPr>
       <w:r>
         <w:rPr>
-          <w:rFonts w:ascii="Calibri" w:hAnsi="Calibri" w:cs="Calibri" w:asciiTheme="minorAscii" w:hAnsiTheme="minorAscii" w:cstheme="minorAscii"/>
-          <w:sz w:val="22"/>
-          <w:szCs w:val="22"/>
-        </w:rPr>
+          <w:rFonts w:asciiTheme="minorHAnsi" w:hAnsiTheme="minorHAnsi" w:cstheme="minorBidi"/>
+          <w:sz w:val="22"/>
+          <w:szCs w:val="22"/>
+        </w:rPr>
+        <w:lastRenderedPageBreak/>
         <w:t xml:space="preserve">O CREDOR Fica autorizado neste ato a contratar em nome do(s) EMITENTE, os seguros para cobertura dos riscos de morte e invalidez permanente e de danos físicos ao(s) Imóvel(is) descrito(s) na cláusula 3 acima, cujos prêmios deverão ser pagos mensalmente. O CREDOR, ou quem vier a substituí-lo, será nomeado beneficiário das respectivas apólices/certificados de seguro, e receberá o capital segurado ou indenização em caso de sinistro para utilização dos valores daí decorrentes na liquidação total ou parcial das obrigações de pagamento oriundas do presente instrumento. O valor do prêmio dos referidos seguros será reajustado conforme definido em apólice e poderá ser revisto e alterado desde o início da contratação, ou seja, na elaboração da proposta de empréstimo ou financiamento, até a liquidação integral da CCB, de acordo com as regras estabelecidas na respectiva apólice de seguros que são estipuladas pela companhia seguradora. </w:t>
       </w:r>
     </w:p>
@@ -3366,27 +2123,11 @@
       </w:pPr>
       <w:r>
         <w:rPr>
-          <w:rFonts w:ascii="Calibri" w:hAnsi="Calibri" w:cs="Calibri" w:asciiTheme="minorAscii" w:hAnsiTheme="minorAscii" w:cstheme="minorAscii"/>
-          <w:sz w:val="22"/>
-          <w:szCs w:val="22"/>
-        </w:rPr>
-        <w:t xml:space="preserve"> Assim, declara-se ciente o EMITENTE que qualquer alteração nas condições inicialmente informadas para a contratação, tais como, mas não se limitando, por exemplo, a(s) idade(s) do(s) </w:t>
-      </w:r>
-      <w:r>
-        <w:rPr>
-          <w:rFonts w:ascii="Calibri" w:hAnsi="Calibri" w:cs="Calibri" w:asciiTheme="minorAscii" w:hAnsiTheme="minorAscii" w:cstheme="minorAscii"/>
-          <w:sz w:val="22"/>
-          <w:szCs w:val="22"/>
-        </w:rPr>
-        <w:t>proponente(s), poderá refletir em modificação no prêmio dos seguros a serem contratados para a devida formalização deste empréstimo com garantia imobiliária.</w:t>
-      </w:r>
-      <w:r>
-        <w:rPr>
-          <w:rFonts w:ascii="Calibri" w:hAnsi="Calibri" w:cs="Calibri" w:asciiTheme="minorAscii" w:hAnsiTheme="minorAscii" w:cstheme="minorAscii"/>
-          <w:sz w:val="22"/>
-          <w:szCs w:val="22"/>
-        </w:rPr>
-        <w:t xml:space="preserve"> </w:t>
+          <w:rFonts w:asciiTheme="minorHAnsi" w:hAnsiTheme="minorHAnsi" w:cstheme="minorBidi"/>
+          <w:sz w:val="22"/>
+          <w:szCs w:val="22"/>
+        </w:rPr>
+        <w:t xml:space="preserve"> Assim, declara-se ciente o EMITENTE que qualquer alteração nas condições inicialmente informadas para a contratação, tais como, mas não se limitando, por exemplo, a(s) idade(s) do(s) proponente(s), poderá refletir em modificação no prêmio dos seguros a serem contratados para a devida formalização deste empréstimo com garantia imobiliária. </w:t>
       </w:r>
     </w:p>
     <w:p>
@@ -3416,27 +2157,11 @@
       </w:pPr>
       <w:r>
         <w:rPr>
-          <w:rFonts w:ascii="Calibri" w:hAnsi="Calibri" w:cs="Calibri" w:asciiTheme="minorAscii" w:hAnsiTheme="minorAscii" w:cstheme="minorAscii"/>
-          <w:sz w:val="22"/>
-          <w:szCs w:val="22"/>
-        </w:rPr>
-        <w:t xml:space="preserve">Declara ainda o </w:t>
-      </w:r>
-      <w:r>
-        <w:rPr>
-          <w:rFonts w:ascii="Calibri" w:hAnsi="Calibri" w:cs="Calibri" w:asciiTheme="minorAscii" w:hAnsiTheme="minorAscii" w:cstheme="minorAscii"/>
-          <w:sz w:val="22"/>
-          <w:szCs w:val="22"/>
-        </w:rPr>
-        <w:t>EMITENTE e o(s) TERCEIROS(S) GARANTIDOR(ES) que</w:t>
-      </w:r>
-      <w:r>
-        <w:rPr>
-          <w:rFonts w:ascii="Calibri" w:hAnsi="Calibri" w:cs="Calibri" w:asciiTheme="minorAscii" w:hAnsiTheme="minorAscii" w:cstheme="minorAscii"/>
-          <w:sz w:val="22"/>
-          <w:szCs w:val="22"/>
-        </w:rPr>
-        <w:t xml:space="preserve">: </w:t>
+          <w:rFonts w:asciiTheme="minorHAnsi" w:hAnsiTheme="minorHAnsi" w:cstheme="minorBidi"/>
+          <w:sz w:val="22"/>
+          <w:szCs w:val="22"/>
+        </w:rPr>
+        <w:t xml:space="preserve">Declara ainda o EMITENTE e o(s) TERCEIROS(S) GARANTIDOR(ES) que: </w:t>
       </w:r>
     </w:p>
     <w:p>
@@ -3456,7 +2181,7 @@
       </w:pPr>
       <w:r>
         <w:rPr>
-          <w:rFonts w:ascii="Calibri" w:hAnsi="Calibri" w:cs="Calibri" w:asciiTheme="minorAscii" w:hAnsiTheme="minorAscii" w:cstheme="minorAscii"/>
+          <w:rFonts w:asciiTheme="minorHAnsi" w:hAnsiTheme="minorHAnsi" w:cstheme="minorBidi"/>
           <w:sz w:val="22"/>
           <w:szCs w:val="22"/>
         </w:rPr>
@@ -3480,7 +2205,7 @@
       </w:pPr>
       <w:r>
         <w:rPr>
-          <w:rFonts w:ascii="Calibri" w:hAnsi="Calibri" w:cs="Calibri" w:asciiTheme="minorAscii" w:hAnsiTheme="minorAscii" w:cstheme="minorAscii"/>
+          <w:rFonts w:asciiTheme="minorHAnsi" w:hAnsiTheme="minorHAnsi" w:cstheme="minorBidi"/>
           <w:sz w:val="22"/>
           <w:szCs w:val="22"/>
         </w:rPr>
@@ -3504,7 +2229,7 @@
       </w:pPr>
       <w:r>
         <w:rPr>
-          <w:rFonts w:ascii="Calibri" w:hAnsi="Calibri" w:cs="Calibri" w:asciiTheme="minorAscii" w:hAnsiTheme="minorAscii" w:cstheme="minorAscii"/>
+          <w:rFonts w:asciiTheme="minorHAnsi" w:hAnsiTheme="minorHAnsi" w:cstheme="minorBidi"/>
           <w:sz w:val="22"/>
           <w:szCs w:val="22"/>
         </w:rPr>
@@ -3540,7 +2265,7 @@
       </w:pPr>
       <w:r>
         <w:rPr>
-          <w:rFonts w:ascii="Calibri" w:hAnsi="Calibri" w:cs="Calibri" w:asciiTheme="minorAscii" w:hAnsiTheme="minorAscii" w:cstheme="minorAscii"/>
+          <w:rFonts w:asciiTheme="minorHAnsi" w:hAnsiTheme="minorHAnsi" w:cstheme="minorBidi"/>
           <w:sz w:val="22"/>
           <w:szCs w:val="22"/>
         </w:rPr>
@@ -3576,51 +2301,11 @@
       </w:pPr>
       <w:r>
         <w:rPr>
-          <w:rFonts w:ascii="Calibri" w:hAnsi="Calibri" w:cs="Calibri" w:asciiTheme="minorAscii" w:hAnsiTheme="minorAscii" w:cstheme="minorAscii"/>
-          <w:sz w:val="22"/>
-          <w:szCs w:val="22"/>
-        </w:rPr>
-        <w:t xml:space="preserve">Na hipótese da cláusula acima, no caso de não </w:t>
-      </w:r>
-      <w:r>
-        <w:rPr>
-          <w:rFonts w:ascii="Calibri" w:hAnsi="Calibri" w:cs="Calibri" w:asciiTheme="minorAscii" w:hAnsiTheme="minorAscii" w:cstheme="minorAscii"/>
-          <w:sz w:val="22"/>
-          <w:szCs w:val="22"/>
-        </w:rPr>
-        <w:t>liquidação do saldo remanescente</w:t>
-      </w:r>
-      <w:r>
-        <w:rPr>
-          <w:rFonts w:ascii="Calibri" w:hAnsi="Calibri" w:cs="Calibri" w:asciiTheme="minorAscii" w:hAnsiTheme="minorAscii" w:cstheme="minorAscii"/>
-          <w:sz w:val="22"/>
-          <w:szCs w:val="22"/>
-        </w:rPr>
-        <w:t xml:space="preserve"> pelos DEVEDOR(ES), seus herdeiros e sucessores a qualquer título, </w:t>
-      </w:r>
-      <w:r>
-        <w:rPr>
-          <w:rFonts w:ascii="Calibri" w:hAnsi="Calibri" w:cs="Calibri" w:asciiTheme="minorAscii" w:hAnsiTheme="minorAscii" w:cstheme="minorAscii"/>
-          <w:sz w:val="22"/>
-          <w:szCs w:val="22"/>
-        </w:rPr>
-        <w:t>sobre estes incidirá os encargos moratórios previstos na cláusula 6, bem como a respectiva execução da garantia pelo</w:t>
-      </w:r>
-      <w:r>
-        <w:rPr>
-          <w:rFonts w:ascii="Calibri" w:hAnsi="Calibri" w:cs="Calibri" w:asciiTheme="minorAscii" w:hAnsiTheme="minorAscii" w:cstheme="minorAscii"/>
-          <w:sz w:val="22"/>
-          <w:szCs w:val="22"/>
-        </w:rPr>
-        <w:t xml:space="preserve"> CREDOR </w:t>
-      </w:r>
-      <w:r>
-        <w:rPr>
-          <w:rFonts w:ascii="Calibri" w:hAnsi="Calibri" w:cs="Calibri" w:asciiTheme="minorAscii" w:hAnsiTheme="minorAscii" w:cstheme="minorAscii"/>
-          <w:sz w:val="22"/>
-          <w:szCs w:val="22"/>
-        </w:rPr>
-        <w:t>ou quem vier a substituí-lo.</w:t>
+          <w:rFonts w:asciiTheme="minorHAnsi" w:hAnsiTheme="minorHAnsi" w:cstheme="minorBidi"/>
+          <w:sz w:val="22"/>
+          <w:szCs w:val="22"/>
+        </w:rPr>
+        <w:t>Na hipótese da cláusula acima, no caso de não liquidação do saldo remanescente pelos DEVEDOR(ES), seus herdeiros e sucessores a qualquer título, sobre estes incidirá os encargos moratórios previstos na cláusula 6, bem como a respectiva execução da garantia pelo CREDOR ou quem vier a substituí-lo.</w:t>
       </w:r>
     </w:p>
     <w:p>
@@ -3764,25 +2449,8 @@
           <w:sz w:val="22"/>
           <w:szCs w:val="22"/>
         </w:rPr>
-        <w:t xml:space="preserve">O EMITENTE tem </w:t>
-      </w:r>
-      <w:proofErr w:type="gramStart"/>
-      <w:r>
-        <w:rPr>
-          <w:rFonts w:asciiTheme="minorHAnsi" w:hAnsiTheme="minorHAnsi" w:cstheme="minorHAnsi"/>
-          <w:sz w:val="22"/>
-          <w:szCs w:val="22"/>
-        </w:rPr>
-        <w:t>expresso</w:t>
-      </w:r>
-      <w:proofErr w:type="gramEnd"/>
-      <w:r>
-        <w:rPr>
-          <w:rFonts w:asciiTheme="minorHAnsi" w:hAnsiTheme="minorHAnsi" w:cstheme="minorHAnsi"/>
-          <w:sz w:val="22"/>
-          <w:szCs w:val="22"/>
-        </w:rPr>
-        <w:t xml:space="preserve"> conhecimento de que os juros ajustados para o empréstimo a que se refere à presente CCB são calculados, sempre e invariavelmente, de forma diária e capitalizada, conforme permitido pela legislação aplicável;</w:t>
+        <w:lastRenderedPageBreak/>
+        <w:t>O EMITENTE tem expresso conhecimento de que os juros ajustados para o empréstimo a que se refere à presente CCB são calculados, sempre e invariavelmente, de forma diária e capitalizada, conforme permitido pela legislação aplicável;</w:t>
       </w:r>
     </w:p>
     <w:p>
@@ -4805,6 +3473,7 @@
           <w:sz w:val="22"/>
           <w:szCs w:val="22"/>
         </w:rPr>
+        <w:lastRenderedPageBreak/>
         <w:t xml:space="preserve">Em razão do </w:t>
       </w:r>
       <w:r>
@@ -5101,7 +3770,6 @@
           <w:sz w:val="22"/>
           <w:szCs w:val="22"/>
         </w:rPr>
-        <w:lastRenderedPageBreak/>
         <w:t xml:space="preserve">Na hipótese de inadimplemento ou mora, o EMITENTE estará obrigado a pagar ao CREDOR ou a quem este indicar, cumulativamente, além da quantia correspondente à dívida em aberto, os seguintes encargos: </w:t>
       </w:r>
     </w:p>
@@ -5246,25 +3914,7 @@
           <w:sz w:val="22"/>
           <w:szCs w:val="22"/>
         </w:rPr>
-        <w:t xml:space="preserve">Na hipótese </w:t>
-      </w:r>
-      <w:proofErr w:type="gramStart"/>
-      <w:r>
-        <w:rPr>
-          <w:rFonts w:asciiTheme="minorHAnsi" w:hAnsiTheme="minorHAnsi" w:cstheme="minorHAnsi"/>
-          <w:sz w:val="22"/>
-          <w:szCs w:val="22"/>
-        </w:rPr>
-        <w:t>do</w:t>
-      </w:r>
-      <w:proofErr w:type="gramEnd"/>
-      <w:r>
-        <w:rPr>
-          <w:rFonts w:asciiTheme="minorHAnsi" w:hAnsiTheme="minorHAnsi" w:cstheme="minorHAnsi"/>
-          <w:sz w:val="22"/>
-          <w:szCs w:val="22"/>
-        </w:rPr>
-        <w:t xml:space="preserve"> CREDOR vir a ser compelido a recorrer a meios administrativos ou judiciais para receber o seu crédito, as despesas de cobrança, estas limitadas a 20% (vinte por cento) sobre o valor do saldo devedor e, havendo procedimento judicial, custas processuais e honorários advocatícios, estes fixados judicialmente.</w:t>
+        <w:t>Na hipótese do CREDOR vir a ser compelido a recorrer a meios administrativos ou judiciais para receber o seu crédito, as despesas de cobrança, estas limitadas a 20% (vinte por cento) sobre o valor do saldo devedor e, havendo procedimento judicial, custas processuais e honorários advocatícios, estes fixados judicialmente.</w:t>
       </w:r>
     </w:p>
     <w:p>
@@ -5420,7 +4070,16 @@
           <w:sz w:val="22"/>
           <w:szCs w:val="22"/>
         </w:rPr>
-        <w:t>Se ocorrer inadimplemento de qualquer obrigação assumida pelo EMITENTE, e/ou quaisquer sociedades direta ou indiretamente ligadas, coligadas, controladoras ou controladas pelo EMITENTE (doravante denominadas “AFILIADAS”), inclusive no exterior, de suas obrigações decorrentes de outros contratos, empréstimos ou descontos celebrados com o CREDOR e/ou quaisquer sociedades, direta ou indiretamente, ligadas, coligadas, controladoras ou controladas pelo credor da CCB ou seu cessionário, e/ou com terceiros, e/ou rescisão ou declaração de vencimento antecipado dos respectivos documentos, por culpa do EMITENTE e/ou de quaisquer</w:t>
+        <w:t xml:space="preserve">Se ocorrer inadimplemento de qualquer obrigação assumida pelo EMITENTE, e/ou quaisquer sociedades direta ou indiretamente ligadas, coligadas, controladoras ou controladas pelo EMITENTE (doravante denominadas “AFILIADAS”), inclusive no exterior, de suas obrigações decorrentes de outros contratos, empréstimos ou descontos celebrados com o CREDOR e/ou quaisquer sociedades, direta ou indiretamente, ligadas, coligadas, controladoras ou controladas pelo credor da CCB ou seu cessionário, </w:t>
+      </w:r>
+      <w:r>
+        <w:rPr>
+          <w:rFonts w:asciiTheme="minorHAnsi" w:hAnsiTheme="minorHAnsi" w:cstheme="minorHAnsi"/>
+          <w:sz w:val="22"/>
+          <w:szCs w:val="22"/>
+        </w:rPr>
+        <w:lastRenderedPageBreak/>
+        <w:t>e/ou com terceiros, e/ou rescisão ou declaração de vencimento antecipado dos respectivos documentos, por culpa do EMITENTE e/ou de quaisquer</w:t>
       </w:r>
       <w:r>
         <w:rPr>
@@ -6002,16 +4661,7 @@
           <w:sz w:val="22"/>
           <w:szCs w:val="22"/>
         </w:rPr>
-        <w:t xml:space="preserve"> No caso de falta de pagamento de qualquer parcela(s) na(s) data(s) de seu(s) respectivo(s) vencimento(s), o CREDOR poderá, por mera liberdade e sem que tal situação caracterize novação ou alteração das condições estabelecidas nesta CCB – optar pela cobrança somente da(s) parcela(s) devida(s) </w:t>
-      </w:r>
-      <w:r>
-        <w:rPr>
-          <w:rFonts w:asciiTheme="minorHAnsi" w:hAnsiTheme="minorHAnsi" w:cstheme="minorHAnsi"/>
-          <w:sz w:val="22"/>
-          <w:szCs w:val="22"/>
-        </w:rPr>
-        <w:lastRenderedPageBreak/>
-        <w:t>em aberto, comprometendo-se o EMITENTE, em contrapartida, a liquidá</w:t>
+        <w:t xml:space="preserve"> No caso de falta de pagamento de qualquer parcela(s) na(s) data(s) de seu(s) respectivo(s) vencimento(s), o CREDOR poderá, por mera liberdade e sem que tal situação caracterize novação ou alteração das condições estabelecidas nesta CCB – optar pela cobrança somente da(s) parcela(s) devida(s) em aberto, comprometendo-se o EMITENTE, em contrapartida, a liquidá</w:t>
       </w:r>
       <w:r>
         <w:rPr>
@@ -6611,16 +5261,7 @@
           <w:sz w:val="22"/>
           <w:szCs w:val="22"/>
         </w:rPr>
-        <w:t xml:space="preserve">A celebração desta CCB e do Termo de Garantia, e o cumprimento das obrigações de cada uma das Partes: (a) não violam qualquer disposição contida nos seus documentos societários; (b) não violam qualquer lei, regulamento, decisão judicial, administrativa ou arbitral, aos quais a respectiva Parte </w:t>
-      </w:r>
-      <w:r>
-        <w:rPr>
-          <w:rFonts w:asciiTheme="minorHAnsi" w:hAnsiTheme="minorHAnsi" w:cstheme="minorHAnsi"/>
-          <w:sz w:val="22"/>
-          <w:szCs w:val="22"/>
-        </w:rPr>
-        <w:lastRenderedPageBreak/>
-        <w:t>esteja vinculada; (c) não exigem qualquer consentimento, ação ou autorização, prévia ou posterior, de terceiros;</w:t>
+        <w:t>A celebração desta CCB e do Termo de Garantia, e o cumprimento das obrigações de cada uma das Partes: (a) não violam qualquer disposição contida nos seus documentos societários; (b) não violam qualquer lei, regulamento, decisão judicial, administrativa ou arbitral, aos quais a respectiva Parte esteja vinculada; (c) não exigem qualquer consentimento, ação ou autorização, prévia ou posterior, de terceiros;</w:t>
       </w:r>
     </w:p>
     <w:p>
@@ -6999,7 +5640,16 @@
           <w:sz w:val="22"/>
           <w:szCs w:val="22"/>
         </w:rPr>
-        <w:t xml:space="preserve"> O EMITENTE declara que: (i) está ciente que o surto do novo coronavírus (COVID-19), reconhecido oficialmente como pandemia pela Organização Mundial de Saúde (OMS), é anterior à celebração desta CCB e que a pandemia não apresenta caráter de imprevisibilidade, extraordinariedade ou superveniência no presente momento, (ii) reconhece que tais eventos não configuram caso fortuito ou de força maior, conforme definição do artigo 393 do Código Civil, e (iii) compromete-se a honrar as obrigações assumidas nos termos desta CCB; </w:t>
+        <w:t xml:space="preserve"> O EMITENTE declara que: (i) está ciente que o surto do novo coronavírus (COVID-19), reconhecido oficialmente como pandemia pela Organização Mundial de Saúde (OMS), é anterior à celebração desta CCB e que a pandemia não apresenta caráter de imprevisibilidade, extraordinariedade ou superveniência no presente momento, (ii) reconhece que tais eventos não </w:t>
+      </w:r>
+      <w:r>
+        <w:rPr>
+          <w:rFonts w:asciiTheme="minorHAnsi" w:hAnsiTheme="minorHAnsi" w:cstheme="minorHAnsi"/>
+          <w:sz w:val="22"/>
+          <w:szCs w:val="22"/>
+        </w:rPr>
+        <w:lastRenderedPageBreak/>
+        <w:t xml:space="preserve">configuram caso fortuito ou de força maior, conforme definição do artigo 393 do Código Civil, e (iii) compromete-se a honrar as obrigações assumidas nos termos desta CCB; </w:t>
       </w:r>
     </w:p>
     <w:p>
@@ -7091,16 +5741,25 @@
           <w:sz w:val="22"/>
           <w:szCs w:val="22"/>
         </w:rPr>
-        <w:t xml:space="preserve"> O CREDOR poderá, a qualquer tempo, exigir reforço de garantias, ficando estipulado o prazo de 5 (cinco) dias úteis contados da data de sua solicitação, pelo CREDOR, por carta sob protocolo ou registro postal, para que o EMITENTE providencie o respectivo reforço, sob pena do imediato </w:t>
-      </w:r>
-      <w:r>
-        <w:rPr>
-          <w:rFonts w:asciiTheme="minorHAnsi" w:hAnsiTheme="minorHAnsi" w:cstheme="minorHAnsi"/>
-          <w:sz w:val="22"/>
-          <w:szCs w:val="22"/>
-        </w:rPr>
-        <w:lastRenderedPageBreak/>
-        <w:t>vencimento da presente CCB, independentemente de interpelação judicial ou notificação judicial ou extrajudicial;</w:t>
+        <w:t xml:space="preserve"> O CREDOR poderá, a qualquer tempo, exigir reforço de garantias, ficando estipulado o prazo de 5 </w:t>
+      </w:r>
+      <w:bookmarkStart w:id="3" w:name="_GoBack"/>
+      <w:r>
+        <w:rPr>
+          <w:rFonts w:asciiTheme="minorHAnsi" w:hAnsiTheme="minorHAnsi" w:cstheme="minorHAnsi"/>
+          <w:sz w:val="22"/>
+          <w:szCs w:val="22"/>
+        </w:rPr>
+        <w:t>(</w:t>
+      </w:r>
+      <w:bookmarkEnd w:id="3"/>
+      <w:r>
+        <w:rPr>
+          <w:rFonts w:asciiTheme="minorHAnsi" w:hAnsiTheme="minorHAnsi" w:cstheme="minorHAnsi"/>
+          <w:sz w:val="22"/>
+          <w:szCs w:val="22"/>
+        </w:rPr>
+        <w:t>cinco) dias úteis contados da data de sua solicitação, pelo CREDOR, por carta sob protocolo ou registro postal, para que o EMITENTE providencie o respectivo reforço, sob pena do imediato vencimento da presente CCB, independentemente de interpelação judicial ou notificação judicial ou extrajudicial;</w:t>
       </w:r>
     </w:p>
     <w:p>
@@ -7598,16 +6257,7 @@
           <w:sz w:val="22"/>
           <w:szCs w:val="22"/>
         </w:rPr>
-        <w:t xml:space="preserve"> Aplica-se a presente CCB, as disposições da Lei 10.931, de 02 de agosto de 2004, e posteriores alterações (“Lei 10.931”), declarando o EMITENTE ter conhecimento que a presente CCB é um título executivo extrajudicial e representa dívida em dinheiro, certa, líquida e exigível, seja pela soma nela </w:t>
-      </w:r>
-      <w:r>
-        <w:rPr>
-          <w:rFonts w:asciiTheme="minorHAnsi" w:hAnsiTheme="minorHAnsi" w:cstheme="minorHAnsi"/>
-          <w:sz w:val="22"/>
-          <w:szCs w:val="22"/>
-        </w:rPr>
-        <w:lastRenderedPageBreak/>
-        <w:t>indicada, seja pelo saldo devedor demonstrado em planilha de cálculo ou nos extratos de Conta Corrente, a serem emitidos consoante o que preceitua a aludida Lei 10.931;</w:t>
+        <w:t xml:space="preserve"> Aplica-se a presente CCB, as disposições da Lei 10.931, de 02 de agosto de 2004, e posteriores alterações (“Lei 10.931”), declarando o EMITENTE ter conhecimento que a presente CCB é um título executivo extrajudicial e representa dívida em dinheiro, certa, líquida e exigível, seja pela soma nela indicada, seja pelo saldo devedor demonstrado em planilha de cálculo ou nos extratos de Conta Corrente, a serem emitidos consoante o que preceitua a aludida Lei 10.931;</w:t>
       </w:r>
     </w:p>
     <w:p>
@@ -7873,7 +6523,16 @@
           <w:sz w:val="22"/>
           <w:szCs w:val="22"/>
         </w:rPr>
-        <w:t xml:space="preserve">Na hipótese de transferência da presente CCB, o seu novo titular ficará automaticamente sub-rogado em todos os direitos e garantias que cabiam ao CREDOR original, independentemente de qualquer formalidade, passando a ter acesso livre e direto a todas as informações relacionadas à operação bancária e respectivas garantias, a exemplo de duplicatas e/ou direitos creditórios e/ou quaisquer outras garantias eventualmente constituídas, reconhecendo o EMITENTE que o novo titular da CCB possui o inequívoco direito de acompanhar detidamente todo o andamento da operação bancária, motivo pelo qual, da mesma forma, estará automaticamente sub-rogado a consultar as informações consolidadas em seu nome, no SCR, SERASA – Centralização de Serviços os Bancos S.A. e quaisquer  outros órgãos, entidades ou empresas, julgados pertinentes pelo CREDOR, permanecendo válida a presente autorização durante todo o tempo em que subsistir em aberto e não liquidadas as obrigações decorrentes da presente CCB. </w:t>
+        <w:t xml:space="preserve">Na hipótese de transferência da presente CCB, o seu novo titular ficará automaticamente sub-rogado em todos os direitos e garantias que cabiam ao CREDOR original, independentemente de qualquer formalidade, passando a ter acesso livre e direto a todas as informações relacionadas à operação bancária e respectivas garantias, a exemplo de duplicatas e/ou direitos creditórios e/ou quaisquer outras garantias eventualmente constituídas, reconhecendo o EMITENTE que o novo titular da CCB possui o inequívoco </w:t>
+      </w:r>
+      <w:r>
+        <w:rPr>
+          <w:rFonts w:asciiTheme="minorHAnsi" w:hAnsiTheme="minorHAnsi" w:cstheme="minorHAnsi"/>
+          <w:sz w:val="22"/>
+          <w:szCs w:val="22"/>
+        </w:rPr>
+        <w:lastRenderedPageBreak/>
+        <w:t xml:space="preserve">direito de acompanhar detidamente todo o andamento da operação bancária, motivo pelo qual, da mesma forma, estará automaticamente sub-rogado a consultar as informações consolidadas em seu nome, no SCR, SERASA – Centralização de Serviços os Bancos S.A. e quaisquer  outros órgãos, entidades ou empresas, julgados pertinentes pelo CREDOR, permanecendo válida a presente autorização durante todo o tempo em que subsistir em aberto e não liquidadas as obrigações decorrentes da presente CCB. </w:t>
       </w:r>
     </w:p>
     <w:p>
@@ -7933,16 +6592,7 @@
           <w:sz w:val="22"/>
           <w:szCs w:val="22"/>
         </w:rPr>
-        <w:t xml:space="preserve">cessão dos direitos sempre compreenderá os acessórios, títulos, instrumentos que os representam e anexos. De tal forma, ao formalizar a cessão dos direitos de crédito, por meio de Contrato de Cessão, o CREDOR estará cedendo, automaticamente, todos os direitos, privilégios, preferências, prerrogativas, garantias e ações, legal e contratualmente previstas, que sejam inerentes ao direito de crédito cedido, inclusive: (i) o direito de receber integralmente o seu valor, acrescido dos juros, das multas, da atualização monetária e/ou demais encargos remuneratórios e/ou moratórios; (ii) o direito de </w:t>
-      </w:r>
-      <w:r>
-        <w:rPr>
-          <w:rFonts w:asciiTheme="minorHAnsi" w:hAnsiTheme="minorHAnsi" w:cstheme="minorHAnsi"/>
-          <w:sz w:val="22"/>
-          <w:szCs w:val="22"/>
-        </w:rPr>
-        <w:lastRenderedPageBreak/>
-        <w:t>ação e o de protesto em face do respectivo EMITENTE, para exigir o cumprimento da obrigação de pagamento, ou visando resguardar qualquer direito; (iii) as garantias eventualmente existentes, sejam reais ou pessoais; e (iv) o direito de declarar o direito de crédito vencido antecipadamente, nas hipóteses contratadas com o EMITENTE e naquelas previstas na legislação aplicável;</w:t>
+        <w:t>cessão dos direitos sempre compreenderá os acessórios, títulos, instrumentos que os representam e anexos. De tal forma, ao formalizar a cessão dos direitos de crédito, por meio de Contrato de Cessão, o CREDOR estará cedendo, automaticamente, todos os direitos, privilégios, preferências, prerrogativas, garantias e ações, legal e contratualmente previstas, que sejam inerentes ao direito de crédito cedido, inclusive: (i) o direito de receber integralmente o seu valor, acrescido dos juros, das multas, da atualização monetária e/ou demais encargos remuneratórios e/ou moratórios; (ii) o direito de ação e o de protesto em face do respectivo EMITENTE, para exigir o cumprimento da obrigação de pagamento, ou visando resguardar qualquer direito; (iii) as garantias eventualmente existentes, sejam reais ou pessoais; e (iv) o direito de declarar o direito de crédito vencido antecipadamente, nas hipóteses contratadas com o EMITENTE e naquelas previstas na legislação aplicável;</w:t>
       </w:r>
     </w:p>
     <w:p>
@@ -8254,6 +6904,7 @@
           <w:sz w:val="22"/>
           <w:szCs w:val="22"/>
         </w:rPr>
+        <w:lastRenderedPageBreak/>
         <w:t xml:space="preserve">A presente CCB é emitida e firmada em 2 (duas) vias, constando na 1ª via a expressão “Via Negociável” e nas demais, a expressão “Via Não Negociável”. </w:t>
       </w:r>
     </w:p>
@@ -8271,74 +6922,21 @@
     </w:p>
     <w:p>
       <w:pPr>
-        <w:pStyle w:val="Normal"/>
         <w:spacing w:after="0" w:line="240" w:lineRule="auto"/>
         <w:ind w:left="-5" w:right="41"/>
         <w:rPr>
-          <w:rFonts w:ascii="Calibri" w:hAnsi="Calibri" w:cs="Calibri" w:asciiTheme="minorAscii" w:hAnsiTheme="minorAscii" w:cstheme="minorAscii"/>
-          <w:sz w:val="22"/>
-          <w:szCs w:val="22"/>
-        </w:rPr>
-      </w:pPr>
-      <w:r>
-        <w:rPr>
-          <w:rFonts w:ascii="Calibri" w:hAnsi="Calibri" w:cs="Calibri" w:asciiTheme="minorAscii" w:hAnsiTheme="minorAscii" w:cstheme="minorAscii"/>
-          <w:sz w:val="22"/>
-          <w:szCs w:val="22"/>
-        </w:rPr>
-        <w:t xml:space="preserve">São Paulo, SP, </w:t>
-      </w:r>
-      <w:proofErr w:type="spellStart"/>
-      <w:r>
-        <w:rPr>
-          <w:rFonts w:ascii="Calibri" w:hAnsi="Calibri" w:cs="Calibri" w:asciiTheme="minorAscii" w:hAnsiTheme="minorAscii" w:cstheme="minorAscii"/>
-          <w:sz w:val="22"/>
-          <w:szCs w:val="22"/>
-        </w:rPr>
-        <w:t>emissaoDia</w:t>
-      </w:r>
-      <w:proofErr w:type="spellEnd"/>
-      <w:r>
-        <w:rPr>
-          <w:rFonts w:ascii="Calibri" w:hAnsi="Calibri" w:cs="Calibri" w:asciiTheme="minorAscii" w:hAnsiTheme="minorAscii" w:cstheme="minorAscii"/>
-          <w:sz w:val="22"/>
-          <w:szCs w:val="22"/>
-        </w:rPr>
-        <w:t xml:space="preserve"> de </w:t>
-      </w:r>
-      <w:proofErr w:type="spellStart"/>
-      <w:r>
-        <w:rPr>
-          <w:rFonts w:ascii="Calibri" w:hAnsi="Calibri" w:cs="Calibri" w:asciiTheme="minorAscii" w:hAnsiTheme="minorAscii" w:cstheme="minorAscii"/>
-          <w:sz w:val="22"/>
-          <w:szCs w:val="22"/>
-        </w:rPr>
-        <w:t>emissaoMes</w:t>
-      </w:r>
-      <w:proofErr w:type="spellEnd"/>
-      <w:r>
-        <w:rPr>
-          <w:rFonts w:ascii="Calibri" w:hAnsi="Calibri" w:cs="Calibri" w:asciiTheme="minorAscii" w:hAnsiTheme="minorAscii" w:cstheme="minorAscii"/>
-          <w:sz w:val="22"/>
-          <w:szCs w:val="22"/>
-        </w:rPr>
-        <w:t xml:space="preserve"> de </w:t>
-      </w:r>
-      <w:r>
-        <w:rPr>
-          <w:rFonts w:ascii="Calibri" w:hAnsi="Calibri" w:cs="Calibri" w:asciiTheme="minorAscii" w:hAnsiTheme="minorAscii" w:cstheme="minorAscii"/>
-          <w:sz w:val="22"/>
-          <w:szCs w:val="22"/>
-        </w:rPr>
-        <w:t>emissaoAno</w:t>
-      </w:r>
-      <w:r>
-        <w:rPr>
-          <w:rFonts w:ascii="Calibri" w:hAnsi="Calibri" w:cs="Calibri" w:asciiTheme="minorAscii" w:hAnsiTheme="minorAscii" w:cstheme="minorAscii"/>
-          <w:sz w:val="22"/>
-          <w:szCs w:val="22"/>
-        </w:rPr>
-        <w:t>.</w:t>
+          <w:rFonts w:asciiTheme="minorHAnsi" w:hAnsiTheme="minorHAnsi" w:cstheme="minorBidi"/>
+          <w:sz w:val="22"/>
+          <w:szCs w:val="22"/>
+        </w:rPr>
+      </w:pPr>
+      <w:r>
+        <w:rPr>
+          <w:rFonts w:asciiTheme="minorHAnsi" w:hAnsiTheme="minorHAnsi" w:cstheme="minorBidi"/>
+          <w:sz w:val="22"/>
+          <w:szCs w:val="22"/>
+        </w:rPr>
+        <w:t>São Paulo, SP, emissaoDia de emissaoMes de emissaoAno.</w:t>
       </w:r>
     </w:p>
     <w:p>
@@ -8382,14 +6980,14 @@
         <w:contextualSpacing/>
         <w:jc w:val="center"/>
         <w:rPr>
-          <w:rFonts w:ascii="Calibri" w:hAnsi="Calibri" w:cs="Calibri" w:asciiTheme="minorAscii" w:hAnsiTheme="minorAscii" w:cstheme="minorAscii"/>
-          <w:sz w:val="22"/>
-          <w:szCs w:val="22"/>
-        </w:rPr>
-      </w:pPr>
-      <w:r>
-        <w:rPr>
-          <w:rFonts w:ascii="Calibri" w:hAnsi="Calibri" w:cs="Calibri" w:asciiTheme="minorAscii" w:hAnsiTheme="minorAscii" w:cstheme="minorAscii"/>
+          <w:rFonts w:asciiTheme="minorHAnsi" w:hAnsiTheme="minorHAnsi" w:cstheme="minorBidi"/>
+          <w:sz w:val="22"/>
+          <w:szCs w:val="22"/>
+        </w:rPr>
+      </w:pPr>
+      <w:r>
+        <w:rPr>
+          <w:rFonts w:asciiTheme="minorHAnsi" w:hAnsiTheme="minorHAnsi" w:cstheme="minorBidi"/>
           <w:sz w:val="22"/>
           <w:szCs w:val="22"/>
         </w:rPr>
@@ -8399,12 +6997,11 @@
     <w:p/>
     <w:p>
       <w:pPr>
-        <w:pStyle w:val="Normal"/>
         <w:spacing w:after="0" w:line="240" w:lineRule="auto"/>
         <w:ind w:right="60"/>
         <w:jc w:val="center"/>
         <w:rPr>
-          <w:rFonts w:ascii="Calibri" w:hAnsi="Calibri" w:cs="Calibri" w:asciiTheme="minorAscii" w:hAnsiTheme="minorAscii" w:cstheme="minorAscii"/>
+          <w:rFonts w:asciiTheme="minorHAnsi" w:hAnsiTheme="minorHAnsi" w:cstheme="minorBidi"/>
           <w:sz w:val="22"/>
           <w:szCs w:val="22"/>
         </w:rPr>
@@ -8456,22 +7053,21 @@
     </w:p>
     <w:p>
       <w:pPr>
-        <w:pStyle w:val="Normal"/>
         <w:spacing w:after="0" w:line="240" w:lineRule="auto"/>
         <w:ind w:left="-5" w:right="41"/>
         <w:rPr>
-          <w:rFonts w:ascii="Calibri" w:hAnsi="Calibri" w:cs="Calibri" w:asciiTheme="minorAscii" w:hAnsiTheme="minorAscii" w:cstheme="minorAscii"/>
-          <w:i w:val="1"/>
-          <w:iCs w:val="1"/>
-          <w:sz w:val="22"/>
-          <w:szCs w:val="22"/>
-        </w:rPr>
-      </w:pPr>
-      <w:r>
-        <w:rPr>
-          <w:rFonts w:ascii="Calibri" w:hAnsi="Calibri" w:cs="Calibri" w:asciiTheme="minorAscii" w:hAnsiTheme="minorAscii" w:cstheme="minorAscii"/>
-          <w:i w:val="1"/>
-          <w:iCs w:val="1"/>
+          <w:rFonts w:asciiTheme="minorHAnsi" w:hAnsiTheme="minorHAnsi" w:cstheme="minorBidi"/>
+          <w:i/>
+          <w:iCs/>
+          <w:sz w:val="22"/>
+          <w:szCs w:val="22"/>
+        </w:rPr>
+      </w:pPr>
+      <w:r>
+        <w:rPr>
+          <w:rFonts w:asciiTheme="minorHAnsi" w:hAnsiTheme="minorHAnsi" w:cstheme="minorBidi"/>
+          <w:i/>
+          <w:iCs/>
           <w:sz w:val="22"/>
           <w:szCs w:val="22"/>
         </w:rPr>
@@ -8528,7 +7124,7 @@
     </w:p>
     <w:tbl>
       <w:tblPr>
-        <w:tblStyle w:val="TableGrid"/>
+        <w:tblStyle w:val="Tabelacomgrade1"/>
         <w:tblW w:w="9487" w:type="dxa"/>
         <w:tblInd w:w="0" w:type="dxa"/>
         <w:tblLook w:val="04A0" w:firstRow="1" w:lastRow="0" w:firstColumn="1" w:lastColumn="0" w:noHBand="0" w:noVBand="1"/>
@@ -8544,8 +7140,6 @@
         <w:tc>
           <w:tcPr>
             <w:tcW w:w="4485" w:type="dxa"/>
-            <w:tcBorders/>
-            <w:tcMar/>
           </w:tcPr>
           <w:p>
             <w:pPr>
@@ -8574,18 +7168,18 @@
               <w:ind w:left="0" w:right="0" w:firstLine="0"/>
               <w:contextualSpacing/>
               <w:rPr>
-                <w:rFonts w:ascii="Calibri" w:hAnsi="Calibri" w:cs="Calibri" w:asciiTheme="minorAscii" w:hAnsiTheme="minorAscii" w:cstheme="minorAscii"/>
-                <w:b w:val="1"/>
-                <w:bCs w:val="1"/>
+                <w:rFonts w:asciiTheme="minorHAnsi" w:hAnsiTheme="minorHAnsi" w:cstheme="minorBidi"/>
+                <w:b/>
+                <w:bCs/>
                 <w:sz w:val="22"/>
                 <w:szCs w:val="22"/>
               </w:rPr>
             </w:pPr>
             <w:r>
               <w:rPr>
-                <w:rFonts w:ascii="Calibri" w:hAnsi="Calibri" w:cs="Calibri" w:asciiTheme="minorAscii" w:hAnsiTheme="minorAscii" w:cstheme="minorAscii"/>
-                <w:b w:val="1"/>
-                <w:bCs w:val="1"/>
+                <w:rFonts w:asciiTheme="minorHAnsi" w:hAnsiTheme="minorHAnsi" w:cstheme="minorBidi"/>
+                <w:b/>
+                <w:bCs/>
                 <w:sz w:val="22"/>
                 <w:szCs w:val="22"/>
               </w:rPr>
@@ -8598,18 +7192,18 @@
               <w:ind w:left="0" w:right="0" w:firstLine="0"/>
               <w:contextualSpacing/>
               <w:rPr>
-                <w:rFonts w:ascii="Calibri" w:hAnsi="Calibri" w:cs="Calibri" w:asciiTheme="minorAscii" w:hAnsiTheme="minorAscii" w:cstheme="minorAscii"/>
-                <w:b w:val="1"/>
-                <w:bCs w:val="1"/>
+                <w:rFonts w:asciiTheme="minorHAnsi" w:hAnsiTheme="minorHAnsi" w:cstheme="minorBidi"/>
+                <w:b/>
+                <w:bCs/>
                 <w:sz w:val="22"/>
                 <w:szCs w:val="22"/>
               </w:rPr>
             </w:pPr>
             <w:r>
               <w:rPr>
-                <w:rFonts w:ascii="Calibri" w:hAnsi="Calibri" w:cs="Calibri" w:asciiTheme="minorAscii" w:hAnsiTheme="minorAscii" w:cstheme="minorAscii"/>
-                <w:b w:val="1"/>
-                <w:bCs w:val="1"/>
+                <w:rFonts w:asciiTheme="minorHAnsi" w:hAnsiTheme="minorHAnsi" w:cstheme="minorBidi"/>
+                <w:b/>
+                <w:bCs/>
                 <w:sz w:val="22"/>
                 <w:szCs w:val="22"/>
               </w:rPr>
@@ -8622,18 +7216,14 @@
               <w:ind w:left="0" w:right="0" w:firstLine="0"/>
               <w:contextualSpacing/>
               <w:rPr>
-                <w:rFonts w:ascii="Calibri" w:hAnsi="Calibri" w:cs="Calibri" w:asciiTheme="minorAscii" w:hAnsiTheme="minorAscii" w:cstheme="minorAscii"/>
-                <w:b w:val="0"/>
-                <w:bCs w:val="0"/>
+                <w:rFonts w:asciiTheme="minorHAnsi" w:hAnsiTheme="minorHAnsi" w:cstheme="minorBidi"/>
                 <w:sz w:val="22"/>
                 <w:szCs w:val="22"/>
               </w:rPr>
             </w:pPr>
             <w:r>
               <w:rPr>
-                <w:rFonts w:ascii="Calibri" w:hAnsi="Calibri" w:cs="Calibri" w:asciiTheme="minorAscii" w:hAnsiTheme="minorAscii" w:cstheme="minorAscii"/>
-                <w:b w:val="0"/>
-                <w:bCs w:val="0"/>
+                <w:rFonts w:asciiTheme="minorHAnsi" w:hAnsiTheme="minorHAnsi" w:cstheme="minorBidi"/>
                 <w:sz w:val="22"/>
                 <w:szCs w:val="22"/>
               </w:rPr>
@@ -8644,8 +7234,6 @@
         <w:tc>
           <w:tcPr>
             <w:tcW w:w="5002" w:type="dxa"/>
-            <w:tcBorders/>
-            <w:tcMar/>
           </w:tcPr>
           <w:p>
             <w:pPr>
@@ -8653,14 +7241,14 @@
               <w:ind w:left="0" w:right="0" w:firstLine="0"/>
               <w:contextualSpacing/>
               <w:rPr>
-                <w:rFonts w:ascii="Calibri" w:hAnsi="Calibri" w:cs="Calibri" w:asciiTheme="minorAscii" w:hAnsiTheme="minorAscii" w:cstheme="minorAscii"/>
+                <w:rFonts w:asciiTheme="minorHAnsi" w:hAnsiTheme="minorHAnsi" w:cstheme="minorBidi"/>
                 <w:sz w:val="22"/>
                 <w:szCs w:val="22"/>
               </w:rPr>
             </w:pPr>
             <w:r>
               <w:rPr>
-                <w:rFonts w:ascii="Calibri" w:hAnsi="Calibri" w:cs="Calibri" w:asciiTheme="minorAscii" w:hAnsiTheme="minorAscii" w:cstheme="minorAscii"/>
+                <w:rFonts w:asciiTheme="minorHAnsi" w:hAnsiTheme="minorHAnsi" w:cstheme="minorBidi"/>
                 <w:sz w:val="22"/>
                 <w:szCs w:val="22"/>
               </w:rPr>
@@ -8674,25 +7262,23 @@
               <w:contextualSpacing/>
               <w:jc w:val="left"/>
               <w:rPr>
-                <w:rFonts w:ascii="Calibri" w:hAnsi="Calibri" w:cs="Calibri" w:asciiTheme="minorAscii" w:hAnsiTheme="minorAscii" w:cstheme="minorAscii"/>
-                <w:b w:val="1"/>
-                <w:bCs w:val="1"/>
+                <w:rFonts w:asciiTheme="minorHAnsi" w:hAnsiTheme="minorHAnsi" w:cstheme="minorBidi"/>
+                <w:b/>
+                <w:bCs/>
                 <w:sz w:val="22"/>
                 <w:szCs w:val="22"/>
               </w:rPr>
             </w:pPr>
-            <w:proofErr w:type="spellStart"/>
             <w:r>
               <w:rPr>
-                <w:rFonts w:ascii="Calibri" w:hAnsi="Calibri" w:cs="Calibri" w:asciiTheme="minorAscii" w:hAnsiTheme="minorAscii" w:cstheme="minorAscii"/>
-                <w:b w:val="1"/>
-                <w:bCs w:val="1"/>
+                <w:rFonts w:asciiTheme="minorHAnsi" w:hAnsiTheme="minorHAnsi" w:cstheme="minorBidi"/>
+                <w:b/>
+                <w:bCs/>
                 <w:sz w:val="22"/>
                 <w:szCs w:val="22"/>
               </w:rPr>
               <w:t>nomeEmitente</w:t>
             </w:r>
-            <w:proofErr w:type="spellEnd"/>
           </w:p>
           <w:p>
             <w:pPr>
@@ -8716,18 +7302,14 @@
               <w:contextualSpacing/>
               <w:jc w:val="left"/>
               <w:rPr>
-                <w:rFonts w:ascii="Calibri" w:hAnsi="Calibri" w:cs="Calibri" w:asciiTheme="minorAscii" w:hAnsiTheme="minorAscii" w:cstheme="minorAscii"/>
-                <w:b w:val="0"/>
-                <w:bCs w:val="0"/>
+                <w:rFonts w:asciiTheme="minorHAnsi" w:hAnsiTheme="minorHAnsi" w:cstheme="minorBidi"/>
                 <w:sz w:val="22"/>
                 <w:szCs w:val="22"/>
               </w:rPr>
             </w:pPr>
             <w:r>
               <w:rPr>
-                <w:rFonts w:ascii="Calibri" w:hAnsi="Calibri" w:cs="Calibri" w:asciiTheme="minorAscii" w:hAnsiTheme="minorAscii" w:cstheme="minorAscii"/>
-                <w:b w:val="0"/>
-                <w:bCs w:val="0"/>
+                <w:rFonts w:asciiTheme="minorHAnsi" w:hAnsiTheme="minorHAnsi" w:cstheme="minorBidi"/>
                 <w:sz w:val="22"/>
                 <w:szCs w:val="22"/>
               </w:rPr>
@@ -8743,18 +7325,15 @@
         <w:tc>
           <w:tcPr>
             <w:tcW w:w="4485" w:type="dxa"/>
-            <w:tcBorders/>
-            <w:tcMar/>
             <w:vAlign w:val="bottom"/>
           </w:tcPr>
           <w:p>
             <w:pPr>
-              <w:pStyle w:val="Normal"/>
-              <w:spacing w:after="0" w:afterAutospacing="off" w:line="240" w:lineRule="auto"/>
+              <w:spacing w:after="0" w:line="240" w:lineRule="auto"/>
               <w:ind w:left="0" w:right="40" w:firstLine="0"/>
               <w:contextualSpacing/>
               <w:rPr>
-                <w:rFonts w:ascii="Calibri" w:hAnsi="Calibri" w:cs="Calibri" w:asciiTheme="minorAscii" w:hAnsiTheme="minorAscii" w:cstheme="minorAscii"/>
+                <w:rFonts w:asciiTheme="minorHAnsi" w:hAnsiTheme="minorHAnsi" w:cstheme="minorBidi"/>
                 <w:sz w:val="22"/>
                 <w:szCs w:val="22"/>
               </w:rPr>
@@ -8763,98 +7342,70 @@
           <w:p>
             <w:pPr>
               <w:spacing w:after="165" w:line="240" w:lineRule="auto"/>
-              <w:ind w:left="10" w:right="40" w:hanging="10"/>
+              <w:ind w:right="40"/>
               <w:jc w:val="left"/>
               <w:rPr>
-                <w:rFonts w:ascii="Calibri" w:hAnsi="Calibri" w:eastAsia="Calibri" w:cs="Calibri" w:asciiTheme="minorAscii" w:hAnsiTheme="minorAscii" w:eastAsiaTheme="minorAscii" w:cstheme="minorAscii"/>
-                <w:b w:val="0"/>
-                <w:bCs w:val="0"/>
-                <w:i w:val="0"/>
-                <w:iCs w:val="0"/>
-                <w:caps w:val="0"/>
-                <w:smallCaps w:val="0"/>
-                <w:noProof w:val="0"/>
-                <w:color w:val="000000" w:themeColor="text1" w:themeTint="FF" w:themeShade="FF"/>
+                <w:rFonts w:asciiTheme="minorHAnsi" w:eastAsiaTheme="minorEastAsia" w:hAnsiTheme="minorHAnsi" w:cstheme="minorBidi"/>
+                <w:color w:val="000000" w:themeColor="text1"/>
                 <w:sz w:val="22"/>
                 <w:szCs w:val="22"/>
-                <w:lang w:val="en-PH"/>
               </w:rPr>
             </w:pPr>
             <w:r>
               <w:rPr>
-                <w:rFonts w:ascii="Calibri" w:hAnsi="Calibri" w:eastAsia="Calibri" w:cs="Calibri" w:asciiTheme="minorAscii" w:hAnsiTheme="minorAscii" w:eastAsiaTheme="minorAscii" w:cstheme="minorAscii"/>
-                <w:b w:val="0"/>
-                <w:bCs w:val="0"/>
-                <w:i w:val="0"/>
-                <w:iCs w:val="0"/>
-                <w:caps w:val="0"/>
-                <w:smallCaps w:val="0"/>
-                <w:noProof w:val="0"/>
-                <w:color w:val="000000" w:themeColor="text1" w:themeTint="FF" w:themeShade="FF"/>
+                <w:rFonts w:asciiTheme="minorHAnsi" w:eastAsiaTheme="minorEastAsia" w:hAnsiTheme="minorHAnsi" w:cstheme="minorBidi"/>
+                <w:color w:val="000000" w:themeColor="text1"/>
                 <w:sz w:val="22"/>
                 <w:szCs w:val="22"/>
-                <w:lang w:val="en-PH"/>
               </w:rPr>
               <w:t xml:space="preserve">_i </w:t>
             </w:r>
           </w:p>
           <w:p>
             <w:pPr>
-              <w:pStyle w:val="Normal"/>
-              <w:spacing w:after="0" w:afterAutospacing="off" w:line="240" w:lineRule="auto"/>
-              <w:ind w:left="10" w:right="40" w:hanging="10"/>
+              <w:spacing w:after="0" w:line="240" w:lineRule="auto"/>
+              <w:ind w:right="40"/>
               <w:jc w:val="left"/>
               <w:rPr>
-                <w:rFonts w:ascii="Times New Roman" w:hAnsi="Times New Roman" w:eastAsia="Times New Roman" w:cs="Times New Roman"/>
-                <w:b w:val="0"/>
-                <w:bCs w:val="0"/>
-                <w:i w:val="0"/>
-                <w:iCs w:val="0"/>
-                <w:caps w:val="0"/>
-                <w:smallCaps w:val="0"/>
-                <w:noProof w:val="0"/>
-                <w:color w:val="000000" w:themeColor="text1" w:themeTint="FF" w:themeShade="FF"/>
+                <w:color w:val="000000" w:themeColor="text1"/>
                 <w:sz w:val="20"/>
                 <w:szCs w:val="20"/>
-                <w:lang w:val="en-PH"/>
               </w:rPr>
             </w:pPr>
           </w:p>
           <w:p>
             <w:pPr>
-              <w:spacing w:after="0" w:afterAutospacing="off" w:line="240" w:lineRule="auto"/>
+              <w:spacing w:after="0" w:line="240" w:lineRule="auto"/>
               <w:ind w:left="0" w:right="40" w:firstLine="0"/>
               <w:contextualSpacing/>
               <w:jc w:val="left"/>
               <w:rPr>
-                <w:rFonts w:ascii="Calibri" w:hAnsi="Calibri" w:cs="Calibri" w:asciiTheme="minorAscii" w:hAnsiTheme="minorAscii" w:cstheme="minorAscii"/>
-                <w:b w:val="1"/>
-                <w:bCs w:val="1"/>
+                <w:rFonts w:asciiTheme="minorHAnsi" w:hAnsiTheme="minorHAnsi" w:cstheme="minorBidi"/>
+                <w:b/>
+                <w:bCs/>
                 <w:sz w:val="22"/>
                 <w:szCs w:val="22"/>
               </w:rPr>
             </w:pPr>
-            <w:proofErr w:type="spellStart"/>
             <w:r>
               <w:rPr>
-                <w:rFonts w:ascii="Calibri" w:hAnsi="Calibri" w:cs="Calibri" w:asciiTheme="minorAscii" w:hAnsiTheme="minorAscii" w:cstheme="minorAscii"/>
-                <w:b w:val="1"/>
-                <w:bCs w:val="1"/>
+                <w:rFonts w:asciiTheme="minorHAnsi" w:hAnsiTheme="minorHAnsi" w:cstheme="minorBidi"/>
+                <w:b/>
+                <w:bCs/>
                 <w:sz w:val="22"/>
                 <w:szCs w:val="22"/>
               </w:rPr>
               <w:t>nomeInterveniente</w:t>
             </w:r>
-            <w:proofErr w:type="spellEnd"/>
           </w:p>
           <w:p>
             <w:pPr>
-              <w:spacing w:after="0" w:afterAutospacing="off" w:line="240" w:lineRule="auto"/>
+              <w:spacing w:after="0" w:line="240" w:lineRule="auto"/>
               <w:ind w:left="0" w:right="40" w:firstLine="0"/>
               <w:contextualSpacing/>
               <w:jc w:val="left"/>
               <w:rPr>
-                <w:rFonts w:ascii="Calibri" w:hAnsi="Calibri" w:cs="Calibri" w:asciiTheme="minorAscii" w:hAnsiTheme="minorAscii" w:cstheme="minorAscii"/>
+                <w:rFonts w:asciiTheme="minorHAnsi" w:hAnsiTheme="minorHAnsi" w:cstheme="minorBidi"/>
                 <w:sz w:val="22"/>
                 <w:szCs w:val="22"/>
               </w:rPr>
@@ -8862,50 +7413,33 @@
           </w:p>
           <w:p>
             <w:pPr>
-              <w:spacing w:after="0" w:afterAutospacing="off" w:line="240" w:lineRule="auto"/>
-              <w:ind w:left="10" w:right="40" w:hanging="10"/>
+              <w:spacing w:after="0" w:line="240" w:lineRule="auto"/>
+              <w:ind w:right="40"/>
               <w:jc w:val="left"/>
               <w:rPr>
-                <w:rFonts w:ascii="Calibri" w:hAnsi="Calibri" w:eastAsia="Calibri" w:cs="Calibri"/>
-                <w:b w:val="0"/>
-                <w:bCs w:val="0"/>
-                <w:i w:val="0"/>
-                <w:iCs w:val="0"/>
-                <w:caps w:val="0"/>
-                <w:smallCaps w:val="0"/>
-                <w:noProof w:val="0"/>
-                <w:color w:val="000000" w:themeColor="text1" w:themeTint="FF" w:themeShade="FF"/>
+                <w:rFonts w:ascii="Calibri" w:eastAsia="Calibri" w:hAnsi="Calibri" w:cs="Calibri"/>
+                <w:color w:val="000000" w:themeColor="text1"/>
                 <w:sz w:val="22"/>
                 <w:szCs w:val="22"/>
-                <w:lang w:val="pt-BR"/>
               </w:rPr>
             </w:pPr>
             <w:r>
               <w:rPr>
-                <w:rFonts w:ascii="Calibri" w:hAnsi="Calibri" w:eastAsia="Calibri" w:cs="Calibri"/>
-                <w:b w:val="0"/>
-                <w:bCs w:val="0"/>
-                <w:i w:val="0"/>
-                <w:iCs w:val="0"/>
-                <w:caps w:val="0"/>
-                <w:smallCaps w:val="0"/>
-                <w:noProof w:val="0"/>
-                <w:color w:val="000000" w:themeColor="text1" w:themeTint="FF" w:themeShade="FF"/>
+                <w:rFonts w:ascii="Calibri" w:eastAsia="Calibri" w:hAnsi="Calibri" w:cs="Calibri"/>
+                <w:color w:val="000000" w:themeColor="text1"/>
                 <w:sz w:val="22"/>
                 <w:szCs w:val="22"/>
-                <w:lang w:val="pt-BR"/>
               </w:rPr>
               <w:t>INTERVENIENTE ANUENTE</w:t>
             </w:r>
           </w:p>
           <w:p>
             <w:pPr>
-              <w:pStyle w:val="Normal"/>
-              <w:spacing w:after="0" w:afterAutospacing="off" w:line="240" w:lineRule="auto"/>
+              <w:spacing w:after="0" w:line="240" w:lineRule="auto"/>
               <w:ind w:left="0" w:right="40" w:firstLine="0"/>
               <w:jc w:val="left"/>
               <w:rPr>
-                <w:rFonts w:ascii="Calibri" w:hAnsi="Calibri" w:cs="Calibri" w:asciiTheme="minorAscii" w:hAnsiTheme="minorAscii" w:cstheme="minorAscii"/>
+                <w:rFonts w:asciiTheme="minorHAnsi" w:hAnsiTheme="minorHAnsi" w:cstheme="minorBidi"/>
                 <w:sz w:val="22"/>
                 <w:szCs w:val="22"/>
               </w:rPr>
@@ -8913,12 +7447,11 @@
           </w:p>
           <w:p>
             <w:pPr>
-              <w:pStyle w:val="Normal"/>
-              <w:spacing w:after="0" w:afterAutospacing="off" w:line="240" w:lineRule="auto"/>
+              <w:spacing w:after="0" w:line="240" w:lineRule="auto"/>
               <w:ind w:left="0" w:right="40" w:firstLine="0"/>
               <w:jc w:val="left"/>
               <w:rPr>
-                <w:rFonts w:ascii="Calibri" w:hAnsi="Calibri" w:cs="Calibri" w:asciiTheme="minorAscii" w:hAnsiTheme="minorAscii" w:cstheme="minorAscii"/>
+                <w:rFonts w:asciiTheme="minorHAnsi" w:hAnsiTheme="minorHAnsi" w:cstheme="minorBidi"/>
                 <w:sz w:val="22"/>
                 <w:szCs w:val="22"/>
               </w:rPr>
@@ -8926,12 +7459,11 @@
           </w:p>
           <w:p>
             <w:pPr>
-              <w:pStyle w:val="Normal"/>
-              <w:spacing w:after="0" w:afterAutospacing="off" w:line="240" w:lineRule="auto"/>
+              <w:spacing w:after="0" w:line="240" w:lineRule="auto"/>
               <w:ind w:left="0" w:right="40" w:firstLine="0"/>
               <w:jc w:val="left"/>
               <w:rPr>
-                <w:rFonts w:ascii="Calibri" w:hAnsi="Calibri" w:cs="Calibri" w:asciiTheme="minorAscii" w:hAnsiTheme="minorAscii" w:cstheme="minorAscii"/>
+                <w:rFonts w:asciiTheme="minorHAnsi" w:hAnsiTheme="minorHAnsi" w:cstheme="minorBidi"/>
                 <w:sz w:val="22"/>
                 <w:szCs w:val="22"/>
               </w:rPr>
@@ -8939,18 +7471,18 @@
           </w:p>
           <w:p>
             <w:pPr>
-              <w:spacing w:after="0" w:afterAutospacing="off" w:line="240" w:lineRule="auto"/>
+              <w:spacing w:after="0" w:line="240" w:lineRule="auto"/>
               <w:ind w:left="0" w:right="40" w:firstLine="0"/>
               <w:jc w:val="left"/>
               <w:rPr>
-                <w:rFonts w:ascii="Calibri" w:hAnsi="Calibri" w:cs="Calibri" w:asciiTheme="minorAscii" w:hAnsiTheme="minorAscii" w:cstheme="minorAscii"/>
+                <w:rFonts w:asciiTheme="minorHAnsi" w:hAnsiTheme="minorHAnsi" w:cstheme="minorBidi"/>
                 <w:sz w:val="22"/>
                 <w:szCs w:val="22"/>
               </w:rPr>
             </w:pPr>
             <w:r>
               <w:rPr>
-                <w:rFonts w:ascii="Calibri" w:hAnsi="Calibri" w:cs="Calibri" w:asciiTheme="minorAscii" w:hAnsiTheme="minorAscii" w:cstheme="minorAscii"/>
+                <w:rFonts w:asciiTheme="minorHAnsi" w:hAnsiTheme="minorHAnsi" w:cstheme="minorBidi"/>
                 <w:sz w:val="22"/>
                 <w:szCs w:val="22"/>
               </w:rPr>
@@ -8959,20 +7491,19 @@
           </w:p>
           <w:p>
             <w:pPr>
-              <w:pStyle w:val="Normal"/>
-              <w:spacing w:after="0" w:afterAutospacing="off" w:line="240" w:lineRule="auto"/>
+              <w:spacing w:after="0" w:line="240" w:lineRule="auto"/>
               <w:ind w:left="0" w:right="40" w:firstLine="0"/>
               <w:contextualSpacing/>
               <w:jc w:val="left"/>
               <w:rPr>
-                <w:rFonts w:ascii="Calibri" w:hAnsi="Calibri" w:cs="Calibri" w:asciiTheme="minorAscii" w:hAnsiTheme="minorAscii" w:cstheme="minorAscii"/>
+                <w:rFonts w:asciiTheme="minorHAnsi" w:hAnsiTheme="minorHAnsi" w:cstheme="minorBidi"/>
                 <w:sz w:val="22"/>
                 <w:szCs w:val="22"/>
               </w:rPr>
             </w:pPr>
             <w:r>
               <w:rPr>
-                <w:rFonts w:ascii="Calibri" w:hAnsi="Calibri" w:cs="Calibri" w:asciiTheme="minorAscii" w:hAnsiTheme="minorAscii" w:cstheme="minorAscii"/>
+                <w:rFonts w:asciiTheme="minorHAnsi" w:hAnsiTheme="minorHAnsi" w:cstheme="minorBidi"/>
                 <w:sz w:val="22"/>
                 <w:szCs w:val="22"/>
               </w:rPr>
@@ -8983,16 +7514,14 @@
         <w:tc>
           <w:tcPr>
             <w:tcW w:w="5002" w:type="dxa"/>
-            <w:tcBorders/>
-            <w:tcMar/>
             <w:vAlign w:val="bottom"/>
           </w:tcPr>
           <w:p>
             <w:pPr>
-              <w:spacing w:after="0" w:afterAutospacing="off" w:line="240" w:lineRule="auto"/>
+              <w:spacing w:after="0" w:line="240" w:lineRule="auto"/>
               <w:ind w:left="0" w:right="40" w:firstLine="0"/>
               <w:rPr>
-                <w:rFonts w:ascii="Calibri" w:hAnsi="Calibri" w:cs="Calibri" w:asciiTheme="minorAscii" w:hAnsiTheme="minorAscii" w:cstheme="minorAscii"/>
+                <w:rFonts w:asciiTheme="minorHAnsi" w:hAnsiTheme="minorHAnsi" w:cstheme="minorBidi"/>
                 <w:sz w:val="22"/>
                 <w:szCs w:val="22"/>
               </w:rPr>
@@ -9000,35 +7529,20 @@
           </w:p>
           <w:p>
             <w:pPr>
-              <w:spacing w:after="0" w:afterAutospacing="off" w:line="240" w:lineRule="auto"/>
-              <w:ind w:left="10" w:right="40" w:hanging="10"/>
+              <w:spacing w:after="0" w:line="240" w:lineRule="auto"/>
+              <w:ind w:right="40"/>
               <w:jc w:val="left"/>
               <w:rPr>
-                <w:rFonts w:ascii="Calibri" w:hAnsi="Calibri" w:eastAsia="Calibri" w:cs="Calibri" w:asciiTheme="minorAscii" w:hAnsiTheme="minorAscii" w:eastAsiaTheme="minorAscii" w:cstheme="minorAscii"/>
-                <w:b w:val="0"/>
-                <w:bCs w:val="0"/>
-                <w:i w:val="0"/>
-                <w:iCs w:val="0"/>
-                <w:caps w:val="0"/>
-                <w:smallCaps w:val="0"/>
-                <w:noProof w:val="0"/>
-                <w:color w:val="000000" w:themeColor="text1" w:themeTint="FF" w:themeShade="FF"/>
+                <w:rFonts w:asciiTheme="minorHAnsi" w:eastAsiaTheme="minorEastAsia" w:hAnsiTheme="minorHAnsi" w:cstheme="minorBidi"/>
+                <w:color w:val="000000" w:themeColor="text1"/>
                 <w:sz w:val="22"/>
                 <w:szCs w:val="22"/>
-                <w:lang w:val="pt-BR"/>
               </w:rPr>
             </w:pPr>
             <w:r>
               <w:rPr>
-                <w:rFonts w:ascii="Calibri" w:hAnsi="Calibri" w:eastAsia="Calibri" w:cs="Calibri" w:asciiTheme="minorAscii" w:hAnsiTheme="minorAscii" w:eastAsiaTheme="minorAscii" w:cstheme="minorAscii"/>
-                <w:b w:val="0"/>
-                <w:bCs w:val="0"/>
-                <w:i w:val="0"/>
-                <w:iCs w:val="0"/>
-                <w:caps w:val="0"/>
-                <w:smallCaps w:val="0"/>
-                <w:noProof w:val="0"/>
-                <w:color w:val="000000" w:themeColor="text1" w:themeTint="FF" w:themeShade="FF"/>
+                <w:rFonts w:asciiTheme="minorHAnsi" w:eastAsiaTheme="minorEastAsia" w:hAnsiTheme="minorHAnsi" w:cstheme="minorBidi"/>
+                <w:color w:val="000000" w:themeColor="text1"/>
                 <w:sz w:val="22"/>
                 <w:szCs w:val="22"/>
                 <w:lang w:val="en-PH"/>
@@ -9038,47 +7552,33 @@
           </w:p>
           <w:p>
             <w:pPr>
-              <w:pStyle w:val="Normal"/>
-              <w:spacing w:after="0" w:afterAutospacing="off" w:line="240" w:lineRule="auto"/>
+              <w:spacing w:after="0" w:line="240" w:lineRule="auto"/>
               <w:ind w:left="0" w:right="40" w:firstLine="0"/>
               <w:rPr>
-                <w:rFonts w:ascii="Calibri" w:hAnsi="Calibri" w:cs="Calibri" w:asciiTheme="minorAscii" w:hAnsiTheme="minorAscii" w:cstheme="minorAscii"/>
-                <w:b w:val="1"/>
-                <w:bCs w:val="1"/>
+                <w:rFonts w:asciiTheme="minorHAnsi" w:hAnsiTheme="minorHAnsi" w:cstheme="minorBidi"/>
+                <w:b/>
+                <w:bCs/>
                 <w:sz w:val="22"/>
                 <w:szCs w:val="22"/>
               </w:rPr>
             </w:pPr>
-            <w:proofErr w:type="spellStart"/>
             <w:r>
               <w:rPr>
-                <w:rFonts w:ascii="Calibri" w:hAnsi="Calibri" w:cs="Calibri" w:asciiTheme="minorAscii" w:hAnsiTheme="minorAscii" w:cstheme="minorAscii"/>
-                <w:b w:val="1"/>
-                <w:bCs w:val="1"/>
+                <w:rFonts w:asciiTheme="minorHAnsi" w:hAnsiTheme="minorHAnsi" w:cstheme="minorBidi"/>
+                <w:b/>
+                <w:bCs/>
                 <w:sz w:val="22"/>
                 <w:szCs w:val="22"/>
               </w:rPr>
-              <w:t>nomeAvalista</w:t>
-            </w:r>
-            <w:proofErr w:type="spellEnd"/>
-            <w:r>
-              <w:rPr>
-                <w:rFonts w:ascii="Calibri" w:hAnsi="Calibri" w:cs="Calibri" w:asciiTheme="minorAscii" w:hAnsiTheme="minorAscii" w:cstheme="minorAscii"/>
-                <w:b w:val="1"/>
-                <w:bCs w:val="1"/>
-                <w:sz w:val="22"/>
-                <w:szCs w:val="22"/>
-              </w:rPr>
-              <w:t xml:space="preserve"> </w:t>
+              <w:t xml:space="preserve">nomeAvalista </w:t>
             </w:r>
           </w:p>
           <w:p>
             <w:pPr>
-              <w:pStyle w:val="Normal"/>
-              <w:spacing w:after="0" w:afterAutospacing="off" w:line="240" w:lineRule="auto"/>
+              <w:spacing w:after="0" w:line="240" w:lineRule="auto"/>
               <w:ind w:left="0" w:right="40" w:firstLine="0"/>
               <w:rPr>
-                <w:rFonts w:ascii="Calibri" w:hAnsi="Calibri" w:cs="Calibri" w:asciiTheme="minorAscii" w:hAnsiTheme="minorAscii" w:cstheme="minorAscii"/>
+                <w:rFonts w:asciiTheme="minorHAnsi" w:hAnsiTheme="minorHAnsi" w:cstheme="minorBidi"/>
                 <w:sz w:val="22"/>
                 <w:szCs w:val="22"/>
               </w:rPr>
@@ -9086,21 +7586,17 @@
           </w:p>
           <w:p>
             <w:pPr>
-              <w:spacing w:after="0" w:afterAutospacing="off" w:line="240" w:lineRule="auto"/>
+              <w:spacing w:after="0" w:line="240" w:lineRule="auto"/>
               <w:ind w:left="0" w:right="40" w:firstLine="0"/>
               <w:rPr>
-                <w:rFonts w:ascii="Calibri" w:hAnsi="Calibri" w:cs="Calibri" w:asciiTheme="minorAscii" w:hAnsiTheme="minorAscii" w:cstheme="minorAscii"/>
-                <w:b w:val="0"/>
-                <w:bCs w:val="0"/>
+                <w:rFonts w:asciiTheme="minorHAnsi" w:hAnsiTheme="minorHAnsi" w:cstheme="minorBidi"/>
                 <w:sz w:val="22"/>
                 <w:szCs w:val="22"/>
               </w:rPr>
             </w:pPr>
             <w:r>
               <w:rPr>
-                <w:rFonts w:ascii="Calibri" w:hAnsi="Calibri" w:cs="Calibri" w:asciiTheme="minorAscii" w:hAnsiTheme="minorAscii" w:cstheme="minorAscii"/>
-                <w:b w:val="0"/>
-                <w:bCs w:val="0"/>
+                <w:rFonts w:asciiTheme="minorHAnsi" w:hAnsiTheme="minorHAnsi" w:cstheme="minorBidi"/>
                 <w:sz w:val="22"/>
                 <w:szCs w:val="22"/>
               </w:rPr>
@@ -9112,7 +7608,7 @@
               <w:spacing w:after="0" w:line="240" w:lineRule="auto"/>
               <w:ind w:left="0" w:right="40" w:firstLine="0"/>
               <w:rPr>
-                <w:rFonts w:ascii="Calibri" w:hAnsi="Calibri" w:cs="Calibri" w:asciiTheme="minorAscii" w:hAnsiTheme="minorAscii" w:cstheme="minorAscii"/>
+                <w:rFonts w:asciiTheme="minorHAnsi" w:hAnsiTheme="minorHAnsi" w:cstheme="minorBidi"/>
                 <w:sz w:val="22"/>
                 <w:szCs w:val="22"/>
               </w:rPr>
@@ -9123,19 +7619,7 @@
               <w:spacing w:after="0" w:line="240" w:lineRule="auto"/>
               <w:ind w:left="0" w:right="40" w:firstLine="0"/>
               <w:rPr>
-                <w:rFonts w:ascii="Calibri" w:hAnsi="Calibri" w:cs="Calibri" w:asciiTheme="minorAscii" w:hAnsiTheme="minorAscii" w:cstheme="minorAscii"/>
-                <w:sz w:val="22"/>
-                <w:szCs w:val="22"/>
-              </w:rPr>
-            </w:pPr>
-          </w:p>
-          <w:p>
-            <w:pPr>
-              <w:pStyle w:val="Normal"/>
-              <w:spacing w:after="0" w:line="240" w:lineRule="auto"/>
-              <w:ind w:left="0" w:right="40" w:firstLine="0"/>
-              <w:rPr>
-                <w:rFonts w:ascii="Calibri" w:hAnsi="Calibri" w:cs="Calibri" w:asciiTheme="minorAscii" w:hAnsiTheme="minorAscii" w:cstheme="minorAscii"/>
+                <w:rFonts w:asciiTheme="minorHAnsi" w:hAnsiTheme="minorHAnsi" w:cstheme="minorBidi"/>
                 <w:sz w:val="22"/>
                 <w:szCs w:val="22"/>
               </w:rPr>
@@ -9146,7 +7630,7 @@
               <w:spacing w:after="0" w:line="240" w:lineRule="auto"/>
               <w:ind w:left="0" w:right="40" w:firstLine="0"/>
               <w:rPr>
-                <w:rFonts w:ascii="Calibri" w:hAnsi="Calibri" w:cs="Calibri" w:asciiTheme="minorAscii" w:hAnsiTheme="minorAscii" w:cstheme="minorAscii"/>
+                <w:rFonts w:asciiTheme="minorHAnsi" w:hAnsiTheme="minorHAnsi" w:cstheme="minorBidi"/>
                 <w:sz w:val="22"/>
                 <w:szCs w:val="22"/>
               </w:rPr>
@@ -9154,11 +7638,21 @@
           </w:p>
           <w:p>
             <w:pPr>
-              <w:pStyle w:val="Normal"/>
               <w:spacing w:after="0" w:line="240" w:lineRule="auto"/>
               <w:ind w:left="0" w:right="40" w:firstLine="0"/>
               <w:rPr>
-                <w:rFonts w:ascii="Calibri" w:hAnsi="Calibri" w:cs="Calibri" w:asciiTheme="minorAscii" w:hAnsiTheme="minorAscii" w:cstheme="minorAscii"/>
+                <w:rFonts w:asciiTheme="minorHAnsi" w:hAnsiTheme="minorHAnsi" w:cstheme="minorBidi"/>
+                <w:sz w:val="22"/>
+                <w:szCs w:val="22"/>
+              </w:rPr>
+            </w:pPr>
+          </w:p>
+          <w:p>
+            <w:pPr>
+              <w:spacing w:after="0" w:line="240" w:lineRule="auto"/>
+              <w:ind w:left="0" w:right="40" w:firstLine="0"/>
+              <w:rPr>
+                <w:rFonts w:asciiTheme="minorHAnsi" w:hAnsiTheme="minorHAnsi" w:cstheme="minorBidi"/>
                 <w:sz w:val="22"/>
                 <w:szCs w:val="22"/>
               </w:rPr>
@@ -9170,14 +7664,14 @@
               <w:ind w:left="0" w:right="40" w:firstLine="0"/>
               <w:contextualSpacing/>
               <w:rPr>
-                <w:rFonts w:ascii="Calibri" w:hAnsi="Calibri" w:cs="Calibri" w:asciiTheme="minorAscii" w:hAnsiTheme="minorAscii" w:cstheme="minorAscii"/>
+                <w:rFonts w:asciiTheme="minorHAnsi" w:hAnsiTheme="minorHAnsi" w:cstheme="minorBidi"/>
                 <w:sz w:val="22"/>
                 <w:szCs w:val="22"/>
               </w:rPr>
             </w:pPr>
             <w:r>
               <w:rPr>
-                <w:rFonts w:ascii="Calibri" w:hAnsi="Calibri" w:cs="Calibri" w:asciiTheme="minorAscii" w:hAnsiTheme="minorAscii" w:cstheme="minorAscii"/>
+                <w:rFonts w:asciiTheme="minorHAnsi" w:hAnsiTheme="minorHAnsi" w:cstheme="minorBidi"/>
                 <w:sz w:val="22"/>
                 <w:szCs w:val="22"/>
               </w:rPr>
@@ -9193,8 +7687,6 @@
         <w:tc>
           <w:tcPr>
             <w:tcW w:w="4485" w:type="dxa"/>
-            <w:tcBorders/>
-            <w:tcMar/>
           </w:tcPr>
           <w:p>
             <w:pPr>
@@ -9203,14 +7695,14 @@
               <w:contextualSpacing/>
               <w:jc w:val="left"/>
               <w:rPr>
-                <w:rFonts w:ascii="Calibri" w:hAnsi="Calibri" w:cs="Calibri" w:asciiTheme="minorAscii" w:hAnsiTheme="minorAscii" w:cstheme="minorAscii"/>
+                <w:rFonts w:asciiTheme="minorHAnsi" w:hAnsiTheme="minorHAnsi" w:cstheme="minorBidi"/>
                 <w:sz w:val="22"/>
                 <w:szCs w:val="22"/>
               </w:rPr>
             </w:pPr>
             <w:r>
               <w:rPr>
-                <w:rFonts w:ascii="Calibri" w:hAnsi="Calibri" w:cs="Calibri" w:asciiTheme="minorAscii" w:hAnsiTheme="minorAscii" w:cstheme="minorAscii"/>
+                <w:rFonts w:asciiTheme="minorHAnsi" w:hAnsiTheme="minorHAnsi" w:cstheme="minorBidi"/>
                 <w:sz w:val="22"/>
                 <w:szCs w:val="22"/>
               </w:rPr>
@@ -9221,8 +7713,6 @@
         <w:tc>
           <w:tcPr>
             <w:tcW w:w="5002" w:type="dxa"/>
-            <w:tcBorders/>
-            <w:tcMar/>
           </w:tcPr>
           <w:p>
             <w:pPr>
@@ -9231,14 +7721,14 @@
               <w:contextualSpacing/>
               <w:jc w:val="left"/>
               <w:rPr>
-                <w:rFonts w:ascii="Calibri" w:hAnsi="Calibri" w:cs="Calibri" w:asciiTheme="minorAscii" w:hAnsiTheme="minorAscii" w:cstheme="minorAscii"/>
+                <w:rFonts w:asciiTheme="minorHAnsi" w:hAnsiTheme="minorHAnsi" w:cstheme="minorBidi"/>
                 <w:sz w:val="22"/>
                 <w:szCs w:val="22"/>
               </w:rPr>
             </w:pPr>
             <w:r>
               <w:rPr>
-                <w:rFonts w:ascii="Calibri" w:hAnsi="Calibri" w:cs="Calibri" w:asciiTheme="minorAscii" w:hAnsiTheme="minorAscii" w:cstheme="minorAscii"/>
+                <w:rFonts w:asciiTheme="minorHAnsi" w:hAnsiTheme="minorHAnsi" w:cstheme="minorBidi"/>
                 <w:sz w:val="22"/>
                 <w:szCs w:val="22"/>
               </w:rPr>
@@ -9254,8 +7744,6 @@
         <w:tc>
           <w:tcPr>
             <w:tcW w:w="4485" w:type="dxa"/>
-            <w:tcBorders/>
-            <w:tcMar/>
           </w:tcPr>
           <w:p>
             <w:pPr>
@@ -9267,14 +7755,14 @@
               <w:contextualSpacing/>
               <w:jc w:val="left"/>
               <w:rPr>
-                <w:rFonts w:ascii="Calibri" w:hAnsi="Calibri" w:cs="Calibri" w:asciiTheme="minorAscii" w:hAnsiTheme="minorAscii" w:cstheme="minorAscii"/>
+                <w:rFonts w:asciiTheme="minorHAnsi" w:hAnsiTheme="minorHAnsi" w:cstheme="minorBidi"/>
                 <w:sz w:val="22"/>
                 <w:szCs w:val="22"/>
               </w:rPr>
             </w:pPr>
             <w:r>
               <w:rPr>
-                <w:rFonts w:ascii="Calibri" w:hAnsi="Calibri" w:cs="Calibri" w:asciiTheme="minorAscii" w:hAnsiTheme="minorAscii" w:cstheme="minorAscii"/>
+                <w:rFonts w:asciiTheme="minorHAnsi" w:hAnsiTheme="minorHAnsi" w:cstheme="minorBidi"/>
                 <w:sz w:val="22"/>
                 <w:szCs w:val="22"/>
               </w:rPr>
@@ -9285,7 +7773,7 @@
             </w:r>
             <w:r>
               <w:rPr>
-                <w:rFonts w:ascii="Calibri" w:hAnsi="Calibri" w:cs="Calibri" w:asciiTheme="minorAscii" w:hAnsiTheme="minorAscii" w:cstheme="minorAscii"/>
+                <w:rFonts w:asciiTheme="minorHAnsi" w:hAnsiTheme="minorHAnsi" w:cstheme="minorBidi"/>
                 <w:sz w:val="22"/>
                 <w:szCs w:val="22"/>
               </w:rPr>
@@ -9296,8 +7784,6 @@
         <w:tc>
           <w:tcPr>
             <w:tcW w:w="5002" w:type="dxa"/>
-            <w:tcBorders/>
-            <w:tcMar/>
           </w:tcPr>
           <w:p>
             <w:pPr>
@@ -9306,14 +7792,14 @@
               <w:contextualSpacing/>
               <w:jc w:val="left"/>
               <w:rPr>
-                <w:rFonts w:ascii="Calibri" w:hAnsi="Calibri" w:cs="Calibri" w:asciiTheme="minorAscii" w:hAnsiTheme="minorAscii" w:cstheme="minorAscii"/>
+                <w:rFonts w:asciiTheme="minorHAnsi" w:hAnsiTheme="minorHAnsi" w:cstheme="minorBidi"/>
                 <w:sz w:val="22"/>
                 <w:szCs w:val="22"/>
               </w:rPr>
             </w:pPr>
             <w:r>
               <w:rPr>
-                <w:rFonts w:ascii="Calibri" w:hAnsi="Calibri" w:cs="Calibri" w:asciiTheme="minorAscii" w:hAnsiTheme="minorAscii" w:cstheme="minorAscii"/>
+                <w:rFonts w:asciiTheme="minorHAnsi" w:hAnsiTheme="minorHAnsi" w:cstheme="minorBidi"/>
                 <w:sz w:val="22"/>
                 <w:szCs w:val="22"/>
               </w:rPr>
@@ -9329,8 +7815,6 @@
         <w:tc>
           <w:tcPr>
             <w:tcW w:w="4485" w:type="dxa"/>
-            <w:tcBorders/>
-            <w:tcMar/>
           </w:tcPr>
           <w:p>
             <w:pPr>
@@ -9342,14 +7826,14 @@
               <w:contextualSpacing/>
               <w:jc w:val="left"/>
               <w:rPr>
-                <w:rFonts w:ascii="Calibri" w:hAnsi="Calibri" w:cs="Calibri" w:asciiTheme="minorAscii" w:hAnsiTheme="minorAscii" w:cstheme="minorAscii"/>
+                <w:rFonts w:asciiTheme="minorHAnsi" w:hAnsiTheme="minorHAnsi" w:cstheme="minorBidi"/>
                 <w:sz w:val="22"/>
                 <w:szCs w:val="22"/>
               </w:rPr>
             </w:pPr>
             <w:r>
               <w:rPr>
-                <w:rFonts w:ascii="Calibri" w:hAnsi="Calibri" w:cs="Calibri" w:asciiTheme="minorAscii" w:hAnsiTheme="minorAscii" w:cstheme="minorAscii"/>
+                <w:rFonts w:asciiTheme="minorHAnsi" w:hAnsiTheme="minorHAnsi" w:cstheme="minorBidi"/>
                 <w:sz w:val="22"/>
                 <w:szCs w:val="22"/>
               </w:rPr>
@@ -9360,7 +7844,7 @@
             </w:r>
             <w:r>
               <w:rPr>
-                <w:rFonts w:ascii="Calibri" w:hAnsi="Calibri" w:cs="Calibri" w:asciiTheme="minorAscii" w:hAnsiTheme="minorAscii" w:cstheme="minorAscii"/>
+                <w:rFonts w:asciiTheme="minorHAnsi" w:hAnsiTheme="minorHAnsi" w:cstheme="minorBidi"/>
                 <w:sz w:val="22"/>
                 <w:szCs w:val="22"/>
               </w:rPr>
@@ -9371,8 +7855,6 @@
         <w:tc>
           <w:tcPr>
             <w:tcW w:w="5002" w:type="dxa"/>
-            <w:tcBorders/>
-            <w:tcMar/>
           </w:tcPr>
           <w:p>
             <w:pPr>
@@ -9381,14 +7863,14 @@
               <w:contextualSpacing/>
               <w:jc w:val="left"/>
               <w:rPr>
-                <w:rFonts w:ascii="Calibri" w:hAnsi="Calibri" w:cs="Calibri" w:asciiTheme="minorAscii" w:hAnsiTheme="minorAscii" w:cstheme="minorAscii"/>
+                <w:rFonts w:asciiTheme="minorHAnsi" w:hAnsiTheme="minorHAnsi" w:cstheme="minorBidi"/>
                 <w:sz w:val="22"/>
                 <w:szCs w:val="22"/>
               </w:rPr>
             </w:pPr>
             <w:r>
               <w:rPr>
-                <w:rFonts w:ascii="Calibri" w:hAnsi="Calibri" w:cs="Calibri" w:asciiTheme="minorAscii" w:hAnsiTheme="minorAscii" w:cstheme="minorAscii"/>
+                <w:rFonts w:asciiTheme="minorHAnsi" w:hAnsiTheme="minorHAnsi" w:cstheme="minorBidi"/>
                 <w:sz w:val="22"/>
                 <w:szCs w:val="22"/>
               </w:rPr>
@@ -9800,7 +8282,7 @@
       </w:r>
       <w:r>
         <w:rPr>
-          <w:rFonts w:eastAsia="Calibri" w:asciiTheme="minorHAnsi" w:hAnsiTheme="minorHAnsi" w:cstheme="minorHAnsi"/>
+          <w:rFonts w:asciiTheme="minorHAnsi" w:eastAsia="Calibri" w:hAnsiTheme="minorHAnsi" w:cstheme="minorHAnsi"/>
           <w:b/>
           <w:bCs/>
           <w:sz w:val="22"/>
@@ -9810,7 +8292,7 @@
       </w:r>
       <w:r>
         <w:rPr>
-          <w:rFonts w:eastAsia="Calibri" w:asciiTheme="minorHAnsi" w:hAnsiTheme="minorHAnsi" w:cstheme="minorHAnsi"/>
+          <w:rFonts w:asciiTheme="minorHAnsi" w:eastAsia="Calibri" w:hAnsiTheme="minorHAnsi" w:cstheme="minorHAnsi"/>
           <w:b/>
           <w:bCs/>
           <w:sz w:val="22"/>
@@ -9821,7 +8303,7 @@
       </w:r>
       <w:r>
         <w:rPr>
-          <w:rFonts w:eastAsia="Calibri" w:asciiTheme="minorHAnsi" w:hAnsiTheme="minorHAnsi" w:cstheme="minorHAnsi"/>
+          <w:rFonts w:asciiTheme="minorHAnsi" w:eastAsia="Calibri" w:hAnsiTheme="minorHAnsi" w:cstheme="minorHAnsi"/>
           <w:b/>
           <w:bCs/>
           <w:sz w:val="22"/>
@@ -9862,13 +8344,13 @@
       </w:r>
     </w:p>
     <w:sectPr>
-      <w:headerReference w:type="even" r:id="rId10"/>
-      <w:headerReference w:type="default" r:id="rId11"/>
-      <w:footerReference w:type="even" r:id="rId12"/>
-      <w:footerReference w:type="default" r:id="rId13"/>
-      <w:headerReference w:type="first" r:id="rId14"/>
-      <w:footerReference w:type="first" r:id="rId15"/>
-      <w:pgSz w:w="11906" w:h="16838" w:orient="portrait"/>
+      <w:headerReference w:type="even" r:id="rId9"/>
+      <w:headerReference w:type="default" r:id="rId10"/>
+      <w:footerReference w:type="even" r:id="rId11"/>
+      <w:footerReference w:type="default" r:id="rId12"/>
+      <w:headerReference w:type="first" r:id="rId13"/>
+      <w:footerReference w:type="first" r:id="rId14"/>
+      <w:pgSz w:w="11906" w:h="16838"/>
       <w:pgMar w:top="2269" w:right="1078" w:bottom="1276" w:left="1440" w:header="426" w:footer="0" w:gutter="0"/>
       <w:cols w:space="720"/>
     </w:sectPr>
@@ -9877,7 +8359,7 @@
 </file>
 
 <file path=word/endnotes.xml><?xml version="1.0" encoding="utf-8"?>
-<w:endnotes xmlns:wpc="http://schemas.microsoft.com/office/word/2010/wordprocessingCanvas" xmlns:cx="http://schemas.microsoft.com/office/drawing/2014/chartex" xmlns:cx1="http://schemas.microsoft.com/office/drawing/2015/9/8/chartex" xmlns:cx2="http://schemas.microsoft.com/office/drawing/2015/10/21/chartex" xmlns:cx3="http://schemas.microsoft.com/office/drawing/2016/5/9/chartex" xmlns:cx4="http://schemas.microsoft.com/office/drawing/2016/5/10/chartex" xmlns:cx5="http://schemas.microsoft.com/office/drawing/2016/5/11/chartex" xmlns:cx6="http://schemas.microsoft.com/office/drawing/2016/5/12/chartex" xmlns:cx7="http://schemas.microsoft.com/office/drawing/2016/5/13/chartex" xmlns:cx8="http://schemas.microsoft.com/office/drawing/2016/5/14/chartex" xmlns:mc="http://schemas.openxmlformats.org/markup-compatibility/2006" xmlns:aink="http://schemas.microsoft.com/office/drawing/2016/ink" xmlns:am3d="http://schemas.microsoft.com/office/drawing/2017/model3d" xmlns:o="urn:schemas-microsoft-com:office:office" xmlns:r="http://schemas.openxmlformats.org/officeDocument/2006/relationships" xmlns:m="http://schemas.openxmlformats.org/officeDocument/2006/math" xmlns:v="urn:schemas-microsoft-com:vml" xmlns:wp14="http://schemas.microsoft.com/office/word/2010/wordprocessingDrawing" xmlns:wp="http://schemas.openxmlformats.org/drawingml/2006/wordprocessingDrawing" xmlns:w10="urn:schemas-microsoft-com:office:word" xmlns:w="http://schemas.openxmlformats.org/wordprocessingml/2006/main" xmlns:w14="http://schemas.microsoft.com/office/word/2010/wordml" xmlns:w15="http://schemas.microsoft.com/office/word/2012/wordml" xmlns:w16cex="http://schemas.microsoft.com/office/word/2018/wordml/cex" xmlns:w16cid="http://schemas.microsoft.com/office/word/2016/wordml/cid" xmlns:w16="http://schemas.microsoft.com/office/word/2018/wordml" xmlns:w16se="http://schemas.microsoft.com/office/word/2015/wordml/symex" xmlns:wpg="http://schemas.microsoft.com/office/word/2010/wordprocessingGroup" xmlns:wpi="http://schemas.microsoft.com/office/word/2010/wordprocessingInk" xmlns:wne="http://schemas.microsoft.com/office/word/2006/wordml" xmlns:wps="http://schemas.microsoft.com/office/word/2010/wordprocessingShape" mc:Ignorable="w14 w15 w16se w16cid w16 w16cex wp14">
+<w:endnotes xmlns:wpc="http://schemas.microsoft.com/office/word/2010/wordprocessingCanvas" xmlns:mc="http://schemas.openxmlformats.org/markup-compatibility/2006" xmlns:o="urn:schemas-microsoft-com:office:office" xmlns:r="http://schemas.openxmlformats.org/officeDocument/2006/relationships" xmlns:m="http://schemas.openxmlformats.org/officeDocument/2006/math" xmlns:v="urn:schemas-microsoft-com:vml" xmlns:wp14="http://schemas.microsoft.com/office/word/2010/wordprocessingDrawing" xmlns:wp="http://schemas.openxmlformats.org/drawingml/2006/wordprocessingDrawing" xmlns:w10="urn:schemas-microsoft-com:office:word" xmlns:w="http://schemas.openxmlformats.org/wordprocessingml/2006/main" xmlns:w14="http://schemas.microsoft.com/office/word/2010/wordml" xmlns:w15="http://schemas.microsoft.com/office/word/2012/wordml" xmlns:wpg="http://schemas.microsoft.com/office/word/2010/wordprocessingGroup" xmlns:wpi="http://schemas.microsoft.com/office/word/2010/wordprocessingInk" xmlns:wne="http://schemas.microsoft.com/office/word/2006/wordml" xmlns:wps="http://schemas.microsoft.com/office/word/2010/wordprocessingShape" mc:Ignorable="w14 w15 wp14">
   <w:endnote w:type="separator" w:id="-1">
     <w:p>
       <w:pPr>
@@ -9902,7 +8384,7 @@
 </file>
 
 <file path=word/footer1.xml><?xml version="1.0" encoding="utf-8"?>
-<w:ftr xmlns:wpc="http://schemas.microsoft.com/office/word/2010/wordprocessingCanvas" xmlns:cx="http://schemas.microsoft.com/office/drawing/2014/chartex" xmlns:cx1="http://schemas.microsoft.com/office/drawing/2015/9/8/chartex" xmlns:cx2="http://schemas.microsoft.com/office/drawing/2015/10/21/chartex" xmlns:cx3="http://schemas.microsoft.com/office/drawing/2016/5/9/chartex" xmlns:cx4="http://schemas.microsoft.com/office/drawing/2016/5/10/chartex" xmlns:cx5="http://schemas.microsoft.com/office/drawing/2016/5/11/chartex" xmlns:cx6="http://schemas.microsoft.com/office/drawing/2016/5/12/chartex" xmlns:cx7="http://schemas.microsoft.com/office/drawing/2016/5/13/chartex" xmlns:cx8="http://schemas.microsoft.com/office/drawing/2016/5/14/chartex" xmlns:mc="http://schemas.openxmlformats.org/markup-compatibility/2006" xmlns:aink="http://schemas.microsoft.com/office/drawing/2016/ink" xmlns:am3d="http://schemas.microsoft.com/office/drawing/2017/model3d" xmlns:o="urn:schemas-microsoft-com:office:office" xmlns:r="http://schemas.openxmlformats.org/officeDocument/2006/relationships" xmlns:m="http://schemas.openxmlformats.org/officeDocument/2006/math" xmlns:v="urn:schemas-microsoft-com:vml" xmlns:wp14="http://schemas.microsoft.com/office/word/2010/wordprocessingDrawing" xmlns:wp="http://schemas.openxmlformats.org/drawingml/2006/wordprocessingDrawing" xmlns:w10="urn:schemas-microsoft-com:office:word" xmlns:w="http://schemas.openxmlformats.org/wordprocessingml/2006/main" xmlns:w14="http://schemas.microsoft.com/office/word/2010/wordml" xmlns:w15="http://schemas.microsoft.com/office/word/2012/wordml" xmlns:w16cex="http://schemas.microsoft.com/office/word/2018/wordml/cex" xmlns:w16cid="http://schemas.microsoft.com/office/word/2016/wordml/cid" xmlns:w16="http://schemas.microsoft.com/office/word/2018/wordml" xmlns:w16se="http://schemas.microsoft.com/office/word/2015/wordml/symex" xmlns:wpg="http://schemas.microsoft.com/office/word/2010/wordprocessingGroup" xmlns:wpi="http://schemas.microsoft.com/office/word/2010/wordprocessingInk" xmlns:wne="http://schemas.microsoft.com/office/word/2006/wordml" xmlns:wps="http://schemas.microsoft.com/office/word/2010/wordprocessingShape" mc:Ignorable="w14 w15 w16se w16cid w16 w16cex wp14">
+<w:ftr xmlns:wpc="http://schemas.microsoft.com/office/word/2010/wordprocessingCanvas" xmlns:mc="http://schemas.openxmlformats.org/markup-compatibility/2006" xmlns:o="urn:schemas-microsoft-com:office:office" xmlns:r="http://schemas.openxmlformats.org/officeDocument/2006/relationships" xmlns:m="http://schemas.openxmlformats.org/officeDocument/2006/math" xmlns:v="urn:schemas-microsoft-com:vml" xmlns:wp14="http://schemas.microsoft.com/office/word/2010/wordprocessingDrawing" xmlns:wp="http://schemas.openxmlformats.org/drawingml/2006/wordprocessingDrawing" xmlns:w10="urn:schemas-microsoft-com:office:word" xmlns:w="http://schemas.openxmlformats.org/wordprocessingml/2006/main" xmlns:w14="http://schemas.microsoft.com/office/word/2010/wordml" xmlns:w15="http://schemas.microsoft.com/office/word/2012/wordml" xmlns:wpg="http://schemas.microsoft.com/office/word/2010/wordprocessingGroup" xmlns:wpi="http://schemas.microsoft.com/office/word/2010/wordprocessingInk" xmlns:wne="http://schemas.microsoft.com/office/word/2006/wordml" xmlns:wps="http://schemas.microsoft.com/office/word/2010/wordprocessingShape" mc:Ignorable="w14 w15 wp14">
   <w:p>
     <w:pPr>
       <w:spacing w:after="160" w:line="259" w:lineRule="auto"/>
@@ -9914,7 +8396,7 @@
 </file>
 
 <file path=word/footer2.xml><?xml version="1.0" encoding="utf-8"?>
-<w:ftr xmlns:wpc="http://schemas.microsoft.com/office/word/2010/wordprocessingCanvas" xmlns:cx="http://schemas.microsoft.com/office/drawing/2014/chartex" xmlns:cx1="http://schemas.microsoft.com/office/drawing/2015/9/8/chartex" xmlns:cx2="http://schemas.microsoft.com/office/drawing/2015/10/21/chartex" xmlns:cx3="http://schemas.microsoft.com/office/drawing/2016/5/9/chartex" xmlns:cx4="http://schemas.microsoft.com/office/drawing/2016/5/10/chartex" xmlns:cx5="http://schemas.microsoft.com/office/drawing/2016/5/11/chartex" xmlns:cx6="http://schemas.microsoft.com/office/drawing/2016/5/12/chartex" xmlns:cx7="http://schemas.microsoft.com/office/drawing/2016/5/13/chartex" xmlns:cx8="http://schemas.microsoft.com/office/drawing/2016/5/14/chartex" xmlns:mc="http://schemas.openxmlformats.org/markup-compatibility/2006" xmlns:aink="http://schemas.microsoft.com/office/drawing/2016/ink" xmlns:am3d="http://schemas.microsoft.com/office/drawing/2017/model3d" xmlns:o="urn:schemas-microsoft-com:office:office" xmlns:r="http://schemas.openxmlformats.org/officeDocument/2006/relationships" xmlns:m="http://schemas.openxmlformats.org/officeDocument/2006/math" xmlns:v="urn:schemas-microsoft-com:vml" xmlns:wp14="http://schemas.microsoft.com/office/word/2010/wordprocessingDrawing" xmlns:wp="http://schemas.openxmlformats.org/drawingml/2006/wordprocessingDrawing" xmlns:w10="urn:schemas-microsoft-com:office:word" xmlns:w="http://schemas.openxmlformats.org/wordprocessingml/2006/main" xmlns:w14="http://schemas.microsoft.com/office/word/2010/wordml" xmlns:w15="http://schemas.microsoft.com/office/word/2012/wordml" xmlns:w16cex="http://schemas.microsoft.com/office/word/2018/wordml/cex" xmlns:w16cid="http://schemas.microsoft.com/office/word/2016/wordml/cid" xmlns:w16="http://schemas.microsoft.com/office/word/2018/wordml" xmlns:w16se="http://schemas.microsoft.com/office/word/2015/wordml/symex" xmlns:wpg="http://schemas.microsoft.com/office/word/2010/wordprocessingGroup" xmlns:wpi="http://schemas.microsoft.com/office/word/2010/wordprocessingInk" xmlns:wne="http://schemas.microsoft.com/office/word/2006/wordml" xmlns:wps="http://schemas.microsoft.com/office/word/2010/wordprocessingShape" mc:Ignorable="w14 w15 w16se w16cid w16 w16cex wp14">
+<w:ftr xmlns:wpc="http://schemas.microsoft.com/office/word/2010/wordprocessingCanvas" xmlns:mc="http://schemas.openxmlformats.org/markup-compatibility/2006" xmlns:o="urn:schemas-microsoft-com:office:office" xmlns:r="http://schemas.openxmlformats.org/officeDocument/2006/relationships" xmlns:m="http://schemas.openxmlformats.org/officeDocument/2006/math" xmlns:v="urn:schemas-microsoft-com:vml" xmlns:wp14="http://schemas.microsoft.com/office/word/2010/wordprocessingDrawing" xmlns:wp="http://schemas.openxmlformats.org/drawingml/2006/wordprocessingDrawing" xmlns:w10="urn:schemas-microsoft-com:office:word" xmlns:w="http://schemas.openxmlformats.org/wordprocessingml/2006/main" xmlns:w14="http://schemas.microsoft.com/office/word/2010/wordml" xmlns:w15="http://schemas.microsoft.com/office/word/2012/wordml" xmlns:wpg="http://schemas.microsoft.com/office/word/2010/wordprocessingGroup" xmlns:wpi="http://schemas.microsoft.com/office/word/2010/wordprocessingInk" xmlns:wne="http://schemas.microsoft.com/office/word/2006/wordml" xmlns:wps="http://schemas.microsoft.com/office/word/2010/wordprocessingShape" mc:Ignorable="w14 w15 wp14">
   <w:p>
     <w:pPr>
       <w:pStyle w:val="Rodap"/>
@@ -9979,11 +8461,12 @@
     </w:r>
     <w:r>
       <w:rPr>
+        <w:noProof/>
         <w:color w:val="0000FF"/>
         <w:sz w:val="20"/>
         <w:szCs w:val="20"/>
       </w:rPr>
-      <w:t>1</w:t>
+      <w:t>11</w:t>
     </w:r>
     <w:r>
       <w:rPr>
@@ -10005,7 +8488,7 @@
 </file>
 
 <file path=word/footer3.xml><?xml version="1.0" encoding="utf-8"?>
-<w:ftr xmlns:wpc="http://schemas.microsoft.com/office/word/2010/wordprocessingCanvas" xmlns:cx="http://schemas.microsoft.com/office/drawing/2014/chartex" xmlns:cx1="http://schemas.microsoft.com/office/drawing/2015/9/8/chartex" xmlns:cx2="http://schemas.microsoft.com/office/drawing/2015/10/21/chartex" xmlns:cx3="http://schemas.microsoft.com/office/drawing/2016/5/9/chartex" xmlns:cx4="http://schemas.microsoft.com/office/drawing/2016/5/10/chartex" xmlns:cx5="http://schemas.microsoft.com/office/drawing/2016/5/11/chartex" xmlns:cx6="http://schemas.microsoft.com/office/drawing/2016/5/12/chartex" xmlns:cx7="http://schemas.microsoft.com/office/drawing/2016/5/13/chartex" xmlns:cx8="http://schemas.microsoft.com/office/drawing/2016/5/14/chartex" xmlns:mc="http://schemas.openxmlformats.org/markup-compatibility/2006" xmlns:aink="http://schemas.microsoft.com/office/drawing/2016/ink" xmlns:am3d="http://schemas.microsoft.com/office/drawing/2017/model3d" xmlns:o="urn:schemas-microsoft-com:office:office" xmlns:r="http://schemas.openxmlformats.org/officeDocument/2006/relationships" xmlns:m="http://schemas.openxmlformats.org/officeDocument/2006/math" xmlns:v="urn:schemas-microsoft-com:vml" xmlns:wp14="http://schemas.microsoft.com/office/word/2010/wordprocessingDrawing" xmlns:wp="http://schemas.openxmlformats.org/drawingml/2006/wordprocessingDrawing" xmlns:w10="urn:schemas-microsoft-com:office:word" xmlns:w="http://schemas.openxmlformats.org/wordprocessingml/2006/main" xmlns:w14="http://schemas.microsoft.com/office/word/2010/wordml" xmlns:w15="http://schemas.microsoft.com/office/word/2012/wordml" xmlns:w16cex="http://schemas.microsoft.com/office/word/2018/wordml/cex" xmlns:w16cid="http://schemas.microsoft.com/office/word/2016/wordml/cid" xmlns:w16="http://schemas.microsoft.com/office/word/2018/wordml" xmlns:w16se="http://schemas.microsoft.com/office/word/2015/wordml/symex" xmlns:wpg="http://schemas.microsoft.com/office/word/2010/wordprocessingGroup" xmlns:wpi="http://schemas.microsoft.com/office/word/2010/wordprocessingInk" xmlns:wne="http://schemas.microsoft.com/office/word/2006/wordml" xmlns:wps="http://schemas.microsoft.com/office/word/2010/wordprocessingShape" mc:Ignorable="w14 w15 w16se w16cid w16 w16cex wp14">
+<w:ftr xmlns:wpc="http://schemas.microsoft.com/office/word/2010/wordprocessingCanvas" xmlns:mc="http://schemas.openxmlformats.org/markup-compatibility/2006" xmlns:o="urn:schemas-microsoft-com:office:office" xmlns:r="http://schemas.openxmlformats.org/officeDocument/2006/relationships" xmlns:m="http://schemas.openxmlformats.org/officeDocument/2006/math" xmlns:v="urn:schemas-microsoft-com:vml" xmlns:wp14="http://schemas.microsoft.com/office/word/2010/wordprocessingDrawing" xmlns:wp="http://schemas.openxmlformats.org/drawingml/2006/wordprocessingDrawing" xmlns:w10="urn:schemas-microsoft-com:office:word" xmlns:w="http://schemas.openxmlformats.org/wordprocessingml/2006/main" xmlns:w14="http://schemas.microsoft.com/office/word/2010/wordml" xmlns:w15="http://schemas.microsoft.com/office/word/2012/wordml" xmlns:wpg="http://schemas.microsoft.com/office/word/2010/wordprocessingGroup" xmlns:wpi="http://schemas.microsoft.com/office/word/2010/wordprocessingInk" xmlns:wne="http://schemas.microsoft.com/office/word/2006/wordml" xmlns:wps="http://schemas.microsoft.com/office/word/2010/wordprocessingShape" mc:Ignorable="w14 w15 wp14">
   <w:p>
     <w:pPr>
       <w:spacing w:after="160" w:line="259" w:lineRule="auto"/>
@@ -10017,7 +8500,7 @@
 </file>
 
 <file path=word/footnotes.xml><?xml version="1.0" encoding="utf-8"?>
-<w:footnotes xmlns:wpc="http://schemas.microsoft.com/office/word/2010/wordprocessingCanvas" xmlns:cx="http://schemas.microsoft.com/office/drawing/2014/chartex" xmlns:cx1="http://schemas.microsoft.com/office/drawing/2015/9/8/chartex" xmlns:cx2="http://schemas.microsoft.com/office/drawing/2015/10/21/chartex" xmlns:cx3="http://schemas.microsoft.com/office/drawing/2016/5/9/chartex" xmlns:cx4="http://schemas.microsoft.com/office/drawing/2016/5/10/chartex" xmlns:cx5="http://schemas.microsoft.com/office/drawing/2016/5/11/chartex" xmlns:cx6="http://schemas.microsoft.com/office/drawing/2016/5/12/chartex" xmlns:cx7="http://schemas.microsoft.com/office/drawing/2016/5/13/chartex" xmlns:cx8="http://schemas.microsoft.com/office/drawing/2016/5/14/chartex" xmlns:mc="http://schemas.openxmlformats.org/markup-compatibility/2006" xmlns:aink="http://schemas.microsoft.com/office/drawing/2016/ink" xmlns:am3d="http://schemas.microsoft.com/office/drawing/2017/model3d" xmlns:o="urn:schemas-microsoft-com:office:office" xmlns:r="http://schemas.openxmlformats.org/officeDocument/2006/relationships" xmlns:m="http://schemas.openxmlformats.org/officeDocument/2006/math" xmlns:v="urn:schemas-microsoft-com:vml" xmlns:wp14="http://schemas.microsoft.com/office/word/2010/wordprocessingDrawing" xmlns:wp="http://schemas.openxmlformats.org/drawingml/2006/wordprocessingDrawing" xmlns:w10="urn:schemas-microsoft-com:office:word" xmlns:w="http://schemas.openxmlformats.org/wordprocessingml/2006/main" xmlns:w14="http://schemas.microsoft.com/office/word/2010/wordml" xmlns:w15="http://schemas.microsoft.com/office/word/2012/wordml" xmlns:w16cex="http://schemas.microsoft.com/office/word/2018/wordml/cex" xmlns:w16cid="http://schemas.microsoft.com/office/word/2016/wordml/cid" xmlns:w16="http://schemas.microsoft.com/office/word/2018/wordml" xmlns:w16se="http://schemas.microsoft.com/office/word/2015/wordml/symex" xmlns:wpg="http://schemas.microsoft.com/office/word/2010/wordprocessingGroup" xmlns:wpi="http://schemas.microsoft.com/office/word/2010/wordprocessingInk" xmlns:wne="http://schemas.microsoft.com/office/word/2006/wordml" xmlns:wps="http://schemas.microsoft.com/office/word/2010/wordprocessingShape" mc:Ignorable="w14 w15 w16se w16cid w16 w16cex wp14">
+<w:footnotes xmlns:wpc="http://schemas.microsoft.com/office/word/2010/wordprocessingCanvas" xmlns:mc="http://schemas.openxmlformats.org/markup-compatibility/2006" xmlns:o="urn:schemas-microsoft-com:office:office" xmlns:r="http://schemas.openxmlformats.org/officeDocument/2006/relationships" xmlns:m="http://schemas.openxmlformats.org/officeDocument/2006/math" xmlns:v="urn:schemas-microsoft-com:vml" xmlns:wp14="http://schemas.microsoft.com/office/word/2010/wordprocessingDrawing" xmlns:wp="http://schemas.openxmlformats.org/drawingml/2006/wordprocessingDrawing" xmlns:w10="urn:schemas-microsoft-com:office:word" xmlns:w="http://schemas.openxmlformats.org/wordprocessingml/2006/main" xmlns:w14="http://schemas.microsoft.com/office/word/2010/wordml" xmlns:w15="http://schemas.microsoft.com/office/word/2012/wordml" xmlns:wpg="http://schemas.microsoft.com/office/word/2010/wordprocessingGroup" xmlns:wpi="http://schemas.microsoft.com/office/word/2010/wordprocessingInk" xmlns:wne="http://schemas.microsoft.com/office/word/2006/wordml" xmlns:wps="http://schemas.microsoft.com/office/word/2010/wordprocessingShape" mc:Ignorable="w14 w15 wp14">
   <w:footnote w:type="separator" w:id="-1">
     <w:p>
       <w:pPr>
@@ -10042,7 +8525,7 @@
 </file>
 
 <file path=word/header1.xml><?xml version="1.0" encoding="utf-8"?>
-<w:hdr xmlns:wpc="http://schemas.microsoft.com/office/word/2010/wordprocessingCanvas" xmlns:cx="http://schemas.microsoft.com/office/drawing/2014/chartex" xmlns:cx1="http://schemas.microsoft.com/office/drawing/2015/9/8/chartex" xmlns:cx2="http://schemas.microsoft.com/office/drawing/2015/10/21/chartex" xmlns:cx3="http://schemas.microsoft.com/office/drawing/2016/5/9/chartex" xmlns:cx4="http://schemas.microsoft.com/office/drawing/2016/5/10/chartex" xmlns:cx5="http://schemas.microsoft.com/office/drawing/2016/5/11/chartex" xmlns:cx6="http://schemas.microsoft.com/office/drawing/2016/5/12/chartex" xmlns:cx7="http://schemas.microsoft.com/office/drawing/2016/5/13/chartex" xmlns:cx8="http://schemas.microsoft.com/office/drawing/2016/5/14/chartex" xmlns:mc="http://schemas.openxmlformats.org/markup-compatibility/2006" xmlns:aink="http://schemas.microsoft.com/office/drawing/2016/ink" xmlns:am3d="http://schemas.microsoft.com/office/drawing/2017/model3d" xmlns:o="urn:schemas-microsoft-com:office:office" xmlns:r="http://schemas.openxmlformats.org/officeDocument/2006/relationships" xmlns:m="http://schemas.openxmlformats.org/officeDocument/2006/math" xmlns:v="urn:schemas-microsoft-com:vml" xmlns:wp14="http://schemas.microsoft.com/office/word/2010/wordprocessingDrawing" xmlns:wp="http://schemas.openxmlformats.org/drawingml/2006/wordprocessingDrawing" xmlns:w10="urn:schemas-microsoft-com:office:word" xmlns:w="http://schemas.openxmlformats.org/wordprocessingml/2006/main" xmlns:w14="http://schemas.microsoft.com/office/word/2010/wordml" xmlns:w15="http://schemas.microsoft.com/office/word/2012/wordml" xmlns:w16cex="http://schemas.microsoft.com/office/word/2018/wordml/cex" xmlns:w16cid="http://schemas.microsoft.com/office/word/2016/wordml/cid" xmlns:w16="http://schemas.microsoft.com/office/word/2018/wordml" xmlns:w16se="http://schemas.microsoft.com/office/word/2015/wordml/symex" xmlns:wpg="http://schemas.microsoft.com/office/word/2010/wordprocessingGroup" xmlns:wpi="http://schemas.microsoft.com/office/word/2010/wordprocessingInk" xmlns:wne="http://schemas.microsoft.com/office/word/2006/wordml" xmlns:wps="http://schemas.microsoft.com/office/word/2010/wordprocessingShape" mc:Ignorable="w14 w15 w16se w16cid w16 w16cex wp14">
+<w:hdr xmlns:wpc="http://schemas.microsoft.com/office/word/2010/wordprocessingCanvas" xmlns:mc="http://schemas.openxmlformats.org/markup-compatibility/2006" xmlns:o="urn:schemas-microsoft-com:office:office" xmlns:r="http://schemas.openxmlformats.org/officeDocument/2006/relationships" xmlns:m="http://schemas.openxmlformats.org/officeDocument/2006/math" xmlns:v="urn:schemas-microsoft-com:vml" xmlns:wp14="http://schemas.microsoft.com/office/word/2010/wordprocessingDrawing" xmlns:wp="http://schemas.openxmlformats.org/drawingml/2006/wordprocessingDrawing" xmlns:w10="urn:schemas-microsoft-com:office:word" xmlns:w="http://schemas.openxmlformats.org/wordprocessingml/2006/main" xmlns:w14="http://schemas.microsoft.com/office/word/2010/wordml" xmlns:w15="http://schemas.microsoft.com/office/word/2012/wordml" xmlns:wpg="http://schemas.microsoft.com/office/word/2010/wordprocessingGroup" xmlns:wpi="http://schemas.microsoft.com/office/word/2010/wordprocessingInk" xmlns:wne="http://schemas.microsoft.com/office/word/2006/wordml" xmlns:wps="http://schemas.microsoft.com/office/word/2010/wordprocessingShape" mc:Ignorable="w14 w15 wp14">
   <w:p>
     <w:pPr>
       <w:spacing w:after="160" w:line="259" w:lineRule="auto"/>
@@ -10054,7 +8537,7 @@
 </file>
 
 <file path=word/header2.xml><?xml version="1.0" encoding="utf-8"?>
-<w:hdr xmlns:wpc="http://schemas.microsoft.com/office/word/2010/wordprocessingCanvas" xmlns:cx="http://schemas.microsoft.com/office/drawing/2014/chartex" xmlns:cx1="http://schemas.microsoft.com/office/drawing/2015/9/8/chartex" xmlns:cx2="http://schemas.microsoft.com/office/drawing/2015/10/21/chartex" xmlns:cx3="http://schemas.microsoft.com/office/drawing/2016/5/9/chartex" xmlns:cx4="http://schemas.microsoft.com/office/drawing/2016/5/10/chartex" xmlns:cx5="http://schemas.microsoft.com/office/drawing/2016/5/11/chartex" xmlns:cx6="http://schemas.microsoft.com/office/drawing/2016/5/12/chartex" xmlns:cx7="http://schemas.microsoft.com/office/drawing/2016/5/13/chartex" xmlns:cx8="http://schemas.microsoft.com/office/drawing/2016/5/14/chartex" xmlns:mc="http://schemas.openxmlformats.org/markup-compatibility/2006" xmlns:aink="http://schemas.microsoft.com/office/drawing/2016/ink" xmlns:am3d="http://schemas.microsoft.com/office/drawing/2017/model3d" xmlns:o="urn:schemas-microsoft-com:office:office" xmlns:r="http://schemas.openxmlformats.org/officeDocument/2006/relationships" xmlns:m="http://schemas.openxmlformats.org/officeDocument/2006/math" xmlns:v="urn:schemas-microsoft-com:vml" xmlns:wp14="http://schemas.microsoft.com/office/word/2010/wordprocessingDrawing" xmlns:wp="http://schemas.openxmlformats.org/drawingml/2006/wordprocessingDrawing" xmlns:w10="urn:schemas-microsoft-com:office:word" xmlns:w="http://schemas.openxmlformats.org/wordprocessingml/2006/main" xmlns:w14="http://schemas.microsoft.com/office/word/2010/wordml" xmlns:w15="http://schemas.microsoft.com/office/word/2012/wordml" xmlns:w16cex="http://schemas.microsoft.com/office/word/2018/wordml/cex" xmlns:w16cid="http://schemas.microsoft.com/office/word/2016/wordml/cid" xmlns:w16="http://schemas.microsoft.com/office/word/2018/wordml" xmlns:w16se="http://schemas.microsoft.com/office/word/2015/wordml/symex" xmlns:wpg="http://schemas.microsoft.com/office/word/2010/wordprocessingGroup" xmlns:wpi="http://schemas.microsoft.com/office/word/2010/wordprocessingInk" xmlns:wne="http://schemas.microsoft.com/office/word/2006/wordml" xmlns:wps="http://schemas.microsoft.com/office/word/2010/wordprocessingShape" xmlns:a="http://schemas.openxmlformats.org/drawingml/2006/main" xmlns:pic="http://schemas.openxmlformats.org/drawingml/2006/picture" xmlns:a14="http://schemas.microsoft.com/office/drawing/2010/main" mc:Ignorable="w14 w15 w16se w16cid w16 w16cex wp14">
+<w:hdr xmlns:wpc="http://schemas.microsoft.com/office/word/2010/wordprocessingCanvas" xmlns:mc="http://schemas.openxmlformats.org/markup-compatibility/2006" xmlns:o="urn:schemas-microsoft-com:office:office" xmlns:r="http://schemas.openxmlformats.org/officeDocument/2006/relationships" xmlns:m="http://schemas.openxmlformats.org/officeDocument/2006/math" xmlns:v="urn:schemas-microsoft-com:vml" xmlns:wp14="http://schemas.microsoft.com/office/word/2010/wordprocessingDrawing" xmlns:wp="http://schemas.openxmlformats.org/drawingml/2006/wordprocessingDrawing" xmlns:w10="urn:schemas-microsoft-com:office:word" xmlns:w="http://schemas.openxmlformats.org/wordprocessingml/2006/main" xmlns:w14="http://schemas.microsoft.com/office/word/2010/wordml" xmlns:w15="http://schemas.microsoft.com/office/word/2012/wordml" xmlns:wpg="http://schemas.microsoft.com/office/word/2010/wordprocessingGroup" xmlns:wpi="http://schemas.microsoft.com/office/word/2010/wordprocessingInk" xmlns:wne="http://schemas.microsoft.com/office/word/2006/wordml" xmlns:wps="http://schemas.microsoft.com/office/word/2010/wordprocessingShape" mc:Ignorable="w14 w15 wp14">
   <w:p>
     <w:pPr>
       <w:spacing w:after="160" w:line="259" w:lineRule="auto"/>
@@ -10170,7 +8653,7 @@
       </w:rPr>
       <w:tab/>
     </w:r>
-    <w:bookmarkStart w:name="_Hlk80742259" w:id="19"/>
+    <w:bookmarkStart w:id="4" w:name="_Hlk80742259"/>
     <w:r>
       <w:rPr>
         <w:rFonts w:asciiTheme="minorHAnsi" w:hAnsiTheme="minorHAnsi" w:cstheme="minorHAnsi"/>
@@ -10180,13 +8663,13 @@
       </w:rPr>
       <w:t>VIA NEGOCIÁVEL</w:t>
     </w:r>
-    <w:bookmarkEnd w:id="19"/>
+    <w:bookmarkEnd w:id="4"/>
   </w:p>
 </w:hdr>
 </file>
 
 <file path=word/header3.xml><?xml version="1.0" encoding="utf-8"?>
-<w:hdr xmlns:wpc="http://schemas.microsoft.com/office/word/2010/wordprocessingCanvas" xmlns:cx="http://schemas.microsoft.com/office/drawing/2014/chartex" xmlns:cx1="http://schemas.microsoft.com/office/drawing/2015/9/8/chartex" xmlns:cx2="http://schemas.microsoft.com/office/drawing/2015/10/21/chartex" xmlns:cx3="http://schemas.microsoft.com/office/drawing/2016/5/9/chartex" xmlns:cx4="http://schemas.microsoft.com/office/drawing/2016/5/10/chartex" xmlns:cx5="http://schemas.microsoft.com/office/drawing/2016/5/11/chartex" xmlns:cx6="http://schemas.microsoft.com/office/drawing/2016/5/12/chartex" xmlns:cx7="http://schemas.microsoft.com/office/drawing/2016/5/13/chartex" xmlns:cx8="http://schemas.microsoft.com/office/drawing/2016/5/14/chartex" xmlns:mc="http://schemas.openxmlformats.org/markup-compatibility/2006" xmlns:aink="http://schemas.microsoft.com/office/drawing/2016/ink" xmlns:am3d="http://schemas.microsoft.com/office/drawing/2017/model3d" xmlns:o="urn:schemas-microsoft-com:office:office" xmlns:r="http://schemas.openxmlformats.org/officeDocument/2006/relationships" xmlns:m="http://schemas.openxmlformats.org/officeDocument/2006/math" xmlns:v="urn:schemas-microsoft-com:vml" xmlns:wp14="http://schemas.microsoft.com/office/word/2010/wordprocessingDrawing" xmlns:wp="http://schemas.openxmlformats.org/drawingml/2006/wordprocessingDrawing" xmlns:w10="urn:schemas-microsoft-com:office:word" xmlns:w="http://schemas.openxmlformats.org/wordprocessingml/2006/main" xmlns:w14="http://schemas.microsoft.com/office/word/2010/wordml" xmlns:w15="http://schemas.microsoft.com/office/word/2012/wordml" xmlns:w16cex="http://schemas.microsoft.com/office/word/2018/wordml/cex" xmlns:w16cid="http://schemas.microsoft.com/office/word/2016/wordml/cid" xmlns:w16="http://schemas.microsoft.com/office/word/2018/wordml" xmlns:w16se="http://schemas.microsoft.com/office/word/2015/wordml/symex" xmlns:wpg="http://schemas.microsoft.com/office/word/2010/wordprocessingGroup" xmlns:wpi="http://schemas.microsoft.com/office/word/2010/wordprocessingInk" xmlns:wne="http://schemas.microsoft.com/office/word/2006/wordml" xmlns:wps="http://schemas.microsoft.com/office/word/2010/wordprocessingShape" mc:Ignorable="w14 w15 w16se w16cid w16 w16cex wp14">
+<w:hdr xmlns:wpc="http://schemas.microsoft.com/office/word/2010/wordprocessingCanvas" xmlns:mc="http://schemas.openxmlformats.org/markup-compatibility/2006" xmlns:o="urn:schemas-microsoft-com:office:office" xmlns:r="http://schemas.openxmlformats.org/officeDocument/2006/relationships" xmlns:m="http://schemas.openxmlformats.org/officeDocument/2006/math" xmlns:v="urn:schemas-microsoft-com:vml" xmlns:wp14="http://schemas.microsoft.com/office/word/2010/wordprocessingDrawing" xmlns:wp="http://schemas.openxmlformats.org/drawingml/2006/wordprocessingDrawing" xmlns:w10="urn:schemas-microsoft-com:office:word" xmlns:w="http://schemas.openxmlformats.org/wordprocessingml/2006/main" xmlns:w14="http://schemas.microsoft.com/office/word/2010/wordml" xmlns:w15="http://schemas.microsoft.com/office/word/2012/wordml" xmlns:wpg="http://schemas.microsoft.com/office/word/2010/wordprocessingGroup" xmlns:wpi="http://schemas.microsoft.com/office/word/2010/wordprocessingInk" xmlns:wne="http://schemas.microsoft.com/office/word/2006/wordml" xmlns:wps="http://schemas.microsoft.com/office/word/2010/wordprocessingShape" mc:Ignorable="w14 w15 wp14">
   <w:p>
     <w:pPr>
       <w:spacing w:after="160" w:line="259" w:lineRule="auto"/>
@@ -10198,7 +8681,7 @@
 </file>
 
 <file path=word/numbering.xml><?xml version="1.0" encoding="utf-8"?>
-<w:numbering xmlns:wpc="http://schemas.microsoft.com/office/word/2010/wordprocessingCanvas" xmlns:cx="http://schemas.microsoft.com/office/drawing/2014/chartex" xmlns:cx1="http://schemas.microsoft.com/office/drawing/2015/9/8/chartex" xmlns:cx2="http://schemas.microsoft.com/office/drawing/2015/10/21/chartex" xmlns:cx3="http://schemas.microsoft.com/office/drawing/2016/5/9/chartex" xmlns:cx4="http://schemas.microsoft.com/office/drawing/2016/5/10/chartex" xmlns:cx5="http://schemas.microsoft.com/office/drawing/2016/5/11/chartex" xmlns:cx6="http://schemas.microsoft.com/office/drawing/2016/5/12/chartex" xmlns:cx7="http://schemas.microsoft.com/office/drawing/2016/5/13/chartex" xmlns:cx8="http://schemas.microsoft.com/office/drawing/2016/5/14/chartex" xmlns:mc="http://schemas.openxmlformats.org/markup-compatibility/2006" xmlns:aink="http://schemas.microsoft.com/office/drawing/2016/ink" xmlns:am3d="http://schemas.microsoft.com/office/drawing/2017/model3d" xmlns:o="urn:schemas-microsoft-com:office:office" xmlns:r="http://schemas.openxmlformats.org/officeDocument/2006/relationships" xmlns:m="http://schemas.openxmlformats.org/officeDocument/2006/math" xmlns:v="urn:schemas-microsoft-com:vml" xmlns:wp14="http://schemas.microsoft.com/office/word/2010/wordprocessingDrawing" xmlns:wp="http://schemas.openxmlformats.org/drawingml/2006/wordprocessingDrawing" xmlns:w10="urn:schemas-microsoft-com:office:word" xmlns:w="http://schemas.openxmlformats.org/wordprocessingml/2006/main" xmlns:w14="http://schemas.microsoft.com/office/word/2010/wordml" xmlns:w15="http://schemas.microsoft.com/office/word/2012/wordml" xmlns:w16cex="http://schemas.microsoft.com/office/word/2018/wordml/cex" xmlns:w16cid="http://schemas.microsoft.com/office/word/2016/wordml/cid" xmlns:w16="http://schemas.microsoft.com/office/word/2018/wordml" xmlns:w16se="http://schemas.microsoft.com/office/word/2015/wordml/symex" xmlns:wpg="http://schemas.microsoft.com/office/word/2010/wordprocessingGroup" xmlns:wpi="http://schemas.microsoft.com/office/word/2010/wordprocessingInk" xmlns:wne="http://schemas.microsoft.com/office/word/2006/wordml" xmlns:wps="http://schemas.microsoft.com/office/word/2010/wordprocessingShape" mc:Ignorable="w14 w15 w16se w16cid w16 w16cex wp14">
+<w:numbering xmlns:wpc="http://schemas.microsoft.com/office/word/2010/wordprocessingCanvas" xmlns:mc="http://schemas.openxmlformats.org/markup-compatibility/2006" xmlns:o="urn:schemas-microsoft-com:office:office" xmlns:r="http://schemas.openxmlformats.org/officeDocument/2006/relationships" xmlns:m="http://schemas.openxmlformats.org/officeDocument/2006/math" xmlns:v="urn:schemas-microsoft-com:vml" xmlns:wp14="http://schemas.microsoft.com/office/word/2010/wordprocessingDrawing" xmlns:wp="http://schemas.openxmlformats.org/drawingml/2006/wordprocessingDrawing" xmlns:w10="urn:schemas-microsoft-com:office:word" xmlns:w="http://schemas.openxmlformats.org/wordprocessingml/2006/main" xmlns:w14="http://schemas.microsoft.com/office/word/2010/wordml" xmlns:w15="http://schemas.microsoft.com/office/word/2012/wordml" xmlns:wpg="http://schemas.microsoft.com/office/word/2010/wordprocessingGroup" xmlns:wpi="http://schemas.microsoft.com/office/word/2010/wordprocessingInk" xmlns:wne="http://schemas.microsoft.com/office/word/2006/wordml" xmlns:wps="http://schemas.microsoft.com/office/word/2010/wordprocessingShape" mc:Ignorable="w14 w15 wp14">
   <w:abstractNum w:abstractNumId="0" w15:restartNumberingAfterBreak="0">
     <w:nsid w:val="08B6685E"/>
     <w:multiLevelType w:val="hybridMultilevel"/>
@@ -10301,7 +8784,7 @@
         <w:ind w:left="360"/>
       </w:pPr>
       <w:rPr>
-        <w:rFonts w:ascii="Times New Roman" w:hAnsi="Times New Roman" w:eastAsia="Times New Roman" w:cs="Times New Roman"/>
+        <w:rFonts w:ascii="Times New Roman" w:eastAsia="Times New Roman" w:hAnsi="Times New Roman" w:cs="Times New Roman"/>
         <w:b w:val="0"/>
         <w:i w:val="0"/>
         <w:strike w:val="0"/>
@@ -10310,7 +8793,7 @@
         <w:sz w:val="24"/>
         <w:szCs w:val="24"/>
         <w:u w:val="none" w:color="000000"/>
-        <w:bdr w:val="none" w:color="auto" w:sz="0" w:space="0"/>
+        <w:bdr w:val="none" w:sz="0" w:space="0" w:color="auto"/>
         <w:shd w:val="clear" w:color="auto" w:fill="auto"/>
         <w:vertAlign w:val="baseline"/>
       </w:rPr>
@@ -10324,7 +8807,7 @@
         <w:ind w:left="360"/>
       </w:pPr>
       <w:rPr>
-        <w:rFonts w:ascii="Times New Roman" w:hAnsi="Times New Roman" w:eastAsia="Times New Roman" w:cs="Times New Roman"/>
+        <w:rFonts w:ascii="Times New Roman" w:eastAsia="Times New Roman" w:hAnsi="Times New Roman" w:cs="Times New Roman"/>
         <w:b w:val="0"/>
         <w:i w:val="0"/>
         <w:strike w:val="0"/>
@@ -10333,7 +8816,7 @@
         <w:sz w:val="24"/>
         <w:szCs w:val="24"/>
         <w:u w:val="none" w:color="000000"/>
-        <w:bdr w:val="none" w:color="auto" w:sz="0" w:space="0"/>
+        <w:bdr w:val="none" w:sz="0" w:space="0" w:color="auto"/>
         <w:shd w:val="clear" w:color="auto" w:fill="auto"/>
         <w:vertAlign w:val="baseline"/>
       </w:rPr>
@@ -10348,7 +8831,7 @@
         <w:ind w:left="730"/>
       </w:pPr>
       <w:rPr>
-        <w:rFonts w:hint="default" w:eastAsia="Times New Roman" w:asciiTheme="minorHAnsi" w:hAnsiTheme="minorHAnsi" w:cstheme="minorHAnsi"/>
+        <w:rFonts w:asciiTheme="minorHAnsi" w:eastAsia="Times New Roman" w:hAnsiTheme="minorHAnsi" w:cstheme="minorHAnsi" w:hint="default"/>
         <w:b/>
         <w:bCs/>
         <w:i w:val="0"/>
@@ -10358,7 +8841,7 @@
         <w:sz w:val="22"/>
         <w:szCs w:val="22"/>
         <w:u w:val="none" w:color="000000"/>
-        <w:bdr w:val="none" w:color="auto" w:sz="0" w:space="0"/>
+        <w:bdr w:val="none" w:sz="0" w:space="0" w:color="auto"/>
         <w:shd w:val="clear" w:color="auto" w:fill="auto"/>
         <w:vertAlign w:val="baseline"/>
       </w:rPr>
@@ -10372,7 +8855,7 @@
         <w:ind w:left="1080"/>
       </w:pPr>
       <w:rPr>
-        <w:rFonts w:ascii="Times New Roman" w:hAnsi="Times New Roman" w:eastAsia="Times New Roman" w:cs="Times New Roman"/>
+        <w:rFonts w:ascii="Times New Roman" w:eastAsia="Times New Roman" w:hAnsi="Times New Roman" w:cs="Times New Roman"/>
         <w:b w:val="0"/>
         <w:i w:val="0"/>
         <w:strike w:val="0"/>
@@ -10381,7 +8864,7 @@
         <w:sz w:val="24"/>
         <w:szCs w:val="24"/>
         <w:u w:val="none" w:color="000000"/>
-        <w:bdr w:val="none" w:color="auto" w:sz="0" w:space="0"/>
+        <w:bdr w:val="none" w:sz="0" w:space="0" w:color="auto"/>
         <w:shd w:val="clear" w:color="auto" w:fill="auto"/>
         <w:vertAlign w:val="baseline"/>
       </w:rPr>
@@ -10395,7 +8878,7 @@
         <w:ind w:left="1800"/>
       </w:pPr>
       <w:rPr>
-        <w:rFonts w:ascii="Times New Roman" w:hAnsi="Times New Roman" w:eastAsia="Times New Roman" w:cs="Times New Roman"/>
+        <w:rFonts w:ascii="Times New Roman" w:eastAsia="Times New Roman" w:hAnsi="Times New Roman" w:cs="Times New Roman"/>
         <w:b w:val="0"/>
         <w:i w:val="0"/>
         <w:strike w:val="0"/>
@@ -10404,7 +8887,7 @@
         <w:sz w:val="24"/>
         <w:szCs w:val="24"/>
         <w:u w:val="none" w:color="000000"/>
-        <w:bdr w:val="none" w:color="auto" w:sz="0" w:space="0"/>
+        <w:bdr w:val="none" w:sz="0" w:space="0" w:color="auto"/>
         <w:shd w:val="clear" w:color="auto" w:fill="auto"/>
         <w:vertAlign w:val="baseline"/>
       </w:rPr>
@@ -10418,7 +8901,7 @@
         <w:ind w:left="2520"/>
       </w:pPr>
       <w:rPr>
-        <w:rFonts w:ascii="Times New Roman" w:hAnsi="Times New Roman" w:eastAsia="Times New Roman" w:cs="Times New Roman"/>
+        <w:rFonts w:ascii="Times New Roman" w:eastAsia="Times New Roman" w:hAnsi="Times New Roman" w:cs="Times New Roman"/>
         <w:b w:val="0"/>
         <w:i w:val="0"/>
         <w:strike w:val="0"/>
@@ -10427,7 +8910,7 @@
         <w:sz w:val="24"/>
         <w:szCs w:val="24"/>
         <w:u w:val="none" w:color="000000"/>
-        <w:bdr w:val="none" w:color="auto" w:sz="0" w:space="0"/>
+        <w:bdr w:val="none" w:sz="0" w:space="0" w:color="auto"/>
         <w:shd w:val="clear" w:color="auto" w:fill="auto"/>
         <w:vertAlign w:val="baseline"/>
       </w:rPr>
@@ -10441,7 +8924,7 @@
         <w:ind w:left="3240"/>
       </w:pPr>
       <w:rPr>
-        <w:rFonts w:ascii="Times New Roman" w:hAnsi="Times New Roman" w:eastAsia="Times New Roman" w:cs="Times New Roman"/>
+        <w:rFonts w:ascii="Times New Roman" w:eastAsia="Times New Roman" w:hAnsi="Times New Roman" w:cs="Times New Roman"/>
         <w:b w:val="0"/>
         <w:i w:val="0"/>
         <w:strike w:val="0"/>
@@ -10450,7 +8933,7 @@
         <w:sz w:val="24"/>
         <w:szCs w:val="24"/>
         <w:u w:val="none" w:color="000000"/>
-        <w:bdr w:val="none" w:color="auto" w:sz="0" w:space="0"/>
+        <w:bdr w:val="none" w:sz="0" w:space="0" w:color="auto"/>
         <w:shd w:val="clear" w:color="auto" w:fill="auto"/>
         <w:vertAlign w:val="baseline"/>
       </w:rPr>
@@ -10464,7 +8947,7 @@
         <w:ind w:left="3960"/>
       </w:pPr>
       <w:rPr>
-        <w:rFonts w:ascii="Times New Roman" w:hAnsi="Times New Roman" w:eastAsia="Times New Roman" w:cs="Times New Roman"/>
+        <w:rFonts w:ascii="Times New Roman" w:eastAsia="Times New Roman" w:hAnsi="Times New Roman" w:cs="Times New Roman"/>
         <w:b w:val="0"/>
         <w:i w:val="0"/>
         <w:strike w:val="0"/>
@@ -10473,7 +8956,7 @@
         <w:sz w:val="24"/>
         <w:szCs w:val="24"/>
         <w:u w:val="none" w:color="000000"/>
-        <w:bdr w:val="none" w:color="auto" w:sz="0" w:space="0"/>
+        <w:bdr w:val="none" w:sz="0" w:space="0" w:color="auto"/>
         <w:shd w:val="clear" w:color="auto" w:fill="auto"/>
         <w:vertAlign w:val="baseline"/>
       </w:rPr>
@@ -10487,7 +8970,7 @@
         <w:ind w:left="4680"/>
       </w:pPr>
       <w:rPr>
-        <w:rFonts w:ascii="Times New Roman" w:hAnsi="Times New Roman" w:eastAsia="Times New Roman" w:cs="Times New Roman"/>
+        <w:rFonts w:ascii="Times New Roman" w:eastAsia="Times New Roman" w:hAnsi="Times New Roman" w:cs="Times New Roman"/>
         <w:b w:val="0"/>
         <w:i w:val="0"/>
         <w:strike w:val="0"/>
@@ -10496,7 +8979,7 @@
         <w:sz w:val="24"/>
         <w:szCs w:val="24"/>
         <w:u w:val="none" w:color="000000"/>
-        <w:bdr w:val="none" w:color="auto" w:sz="0" w:space="0"/>
+        <w:bdr w:val="none" w:sz="0" w:space="0" w:color="auto"/>
         <w:shd w:val="clear" w:color="auto" w:fill="auto"/>
         <w:vertAlign w:val="baseline"/>
       </w:rPr>
@@ -10515,7 +8998,7 @@
         <w:ind w:left="243"/>
       </w:pPr>
       <w:rPr>
-        <w:rFonts w:hint="default" w:eastAsia="Times New Roman" w:asciiTheme="minorHAnsi" w:hAnsiTheme="minorHAnsi" w:cstheme="minorHAnsi"/>
+        <w:rFonts w:asciiTheme="minorHAnsi" w:eastAsia="Times New Roman" w:hAnsiTheme="minorHAnsi" w:cstheme="minorHAnsi" w:hint="default"/>
         <w:b/>
         <w:bCs/>
         <w:i w:val="0"/>
@@ -10525,7 +9008,7 @@
         <w:sz w:val="22"/>
         <w:szCs w:val="22"/>
         <w:u w:val="none" w:color="000000"/>
-        <w:bdr w:val="none" w:color="auto" w:sz="0" w:space="0"/>
+        <w:bdr w:val="none" w:sz="0" w:space="0" w:color="auto"/>
         <w:shd w:val="clear" w:color="auto" w:fill="auto"/>
         <w:vertAlign w:val="baseline"/>
       </w:rPr>
@@ -10539,7 +9022,7 @@
         <w:ind w:left="1202"/>
       </w:pPr>
       <w:rPr>
-        <w:rFonts w:hint="default" w:eastAsia="Times New Roman" w:asciiTheme="minorHAnsi" w:hAnsiTheme="minorHAnsi" w:cstheme="minorHAnsi"/>
+        <w:rFonts w:asciiTheme="minorHAnsi" w:eastAsia="Times New Roman" w:hAnsiTheme="minorHAnsi" w:cstheme="minorHAnsi" w:hint="default"/>
         <w:b/>
         <w:bCs/>
         <w:i w:val="0"/>
@@ -10549,7 +9032,7 @@
         <w:sz w:val="22"/>
         <w:szCs w:val="22"/>
         <w:u w:val="none" w:color="000000"/>
-        <w:bdr w:val="none" w:color="auto" w:sz="0" w:space="0"/>
+        <w:bdr w:val="none" w:sz="0" w:space="0" w:color="auto"/>
         <w:shd w:val="clear" w:color="auto" w:fill="auto"/>
         <w:vertAlign w:val="baseline"/>
       </w:rPr>
@@ -10563,7 +9046,7 @@
         <w:ind w:left="1450"/>
       </w:pPr>
       <w:rPr>
-        <w:rFonts w:hint="default" w:eastAsia="Times New Roman" w:asciiTheme="minorHAnsi" w:hAnsiTheme="minorHAnsi" w:cstheme="minorHAnsi"/>
+        <w:rFonts w:asciiTheme="minorHAnsi" w:eastAsia="Times New Roman" w:hAnsiTheme="minorHAnsi" w:cstheme="minorHAnsi" w:hint="default"/>
         <w:b/>
         <w:bCs/>
         <w:i w:val="0"/>
@@ -10573,7 +9056,7 @@
         <w:sz w:val="22"/>
         <w:szCs w:val="22"/>
         <w:u w:val="none" w:color="000000"/>
-        <w:bdr w:val="none" w:color="auto" w:sz="0" w:space="0"/>
+        <w:bdr w:val="none" w:sz="0" w:space="0" w:color="auto"/>
         <w:shd w:val="clear" w:color="auto" w:fill="auto"/>
         <w:vertAlign w:val="baseline"/>
       </w:rPr>
@@ -10587,7 +9070,7 @@
         <w:ind w:left="1080"/>
       </w:pPr>
       <w:rPr>
-        <w:rFonts w:ascii="Times New Roman" w:hAnsi="Times New Roman" w:eastAsia="Times New Roman" w:cs="Times New Roman"/>
+        <w:rFonts w:ascii="Times New Roman" w:eastAsia="Times New Roman" w:hAnsi="Times New Roman" w:cs="Times New Roman"/>
         <w:b w:val="0"/>
         <w:i w:val="0"/>
         <w:strike w:val="0"/>
@@ -10596,7 +9079,7 @@
         <w:sz w:val="24"/>
         <w:szCs w:val="24"/>
         <w:u w:val="none" w:color="000000"/>
-        <w:bdr w:val="none" w:color="auto" w:sz="0" w:space="0"/>
+        <w:bdr w:val="none" w:sz="0" w:space="0" w:color="auto"/>
         <w:shd w:val="clear" w:color="auto" w:fill="auto"/>
         <w:vertAlign w:val="baseline"/>
       </w:rPr>
@@ -10610,7 +9093,7 @@
         <w:ind w:left="1800"/>
       </w:pPr>
       <w:rPr>
-        <w:rFonts w:ascii="Times New Roman" w:hAnsi="Times New Roman" w:eastAsia="Times New Roman" w:cs="Times New Roman"/>
+        <w:rFonts w:ascii="Times New Roman" w:eastAsia="Times New Roman" w:hAnsi="Times New Roman" w:cs="Times New Roman"/>
         <w:b w:val="0"/>
         <w:i w:val="0"/>
         <w:strike w:val="0"/>
@@ -10619,7 +9102,7 @@
         <w:sz w:val="24"/>
         <w:szCs w:val="24"/>
         <w:u w:val="none" w:color="000000"/>
-        <w:bdr w:val="none" w:color="auto" w:sz="0" w:space="0"/>
+        <w:bdr w:val="none" w:sz="0" w:space="0" w:color="auto"/>
         <w:shd w:val="clear" w:color="auto" w:fill="auto"/>
         <w:vertAlign w:val="baseline"/>
       </w:rPr>
@@ -10633,7 +9116,7 @@
         <w:ind w:left="2520"/>
       </w:pPr>
       <w:rPr>
-        <w:rFonts w:ascii="Times New Roman" w:hAnsi="Times New Roman" w:eastAsia="Times New Roman" w:cs="Times New Roman"/>
+        <w:rFonts w:ascii="Times New Roman" w:eastAsia="Times New Roman" w:hAnsi="Times New Roman" w:cs="Times New Roman"/>
         <w:b w:val="0"/>
         <w:i w:val="0"/>
         <w:strike w:val="0"/>
@@ -10642,7 +9125,7 @@
         <w:sz w:val="24"/>
         <w:szCs w:val="24"/>
         <w:u w:val="none" w:color="000000"/>
-        <w:bdr w:val="none" w:color="auto" w:sz="0" w:space="0"/>
+        <w:bdr w:val="none" w:sz="0" w:space="0" w:color="auto"/>
         <w:shd w:val="clear" w:color="auto" w:fill="auto"/>
         <w:vertAlign w:val="baseline"/>
       </w:rPr>
@@ -10656,7 +9139,7 @@
         <w:ind w:left="3240"/>
       </w:pPr>
       <w:rPr>
-        <w:rFonts w:ascii="Times New Roman" w:hAnsi="Times New Roman" w:eastAsia="Times New Roman" w:cs="Times New Roman"/>
+        <w:rFonts w:ascii="Times New Roman" w:eastAsia="Times New Roman" w:hAnsi="Times New Roman" w:cs="Times New Roman"/>
         <w:b w:val="0"/>
         <w:i w:val="0"/>
         <w:strike w:val="0"/>
@@ -10665,7 +9148,7 @@
         <w:sz w:val="24"/>
         <w:szCs w:val="24"/>
         <w:u w:val="none" w:color="000000"/>
-        <w:bdr w:val="none" w:color="auto" w:sz="0" w:space="0"/>
+        <w:bdr w:val="none" w:sz="0" w:space="0" w:color="auto"/>
         <w:shd w:val="clear" w:color="auto" w:fill="auto"/>
         <w:vertAlign w:val="baseline"/>
       </w:rPr>
@@ -10679,7 +9162,7 @@
         <w:ind w:left="3960"/>
       </w:pPr>
       <w:rPr>
-        <w:rFonts w:ascii="Times New Roman" w:hAnsi="Times New Roman" w:eastAsia="Times New Roman" w:cs="Times New Roman"/>
+        <w:rFonts w:ascii="Times New Roman" w:eastAsia="Times New Roman" w:hAnsi="Times New Roman" w:cs="Times New Roman"/>
         <w:b w:val="0"/>
         <w:i w:val="0"/>
         <w:strike w:val="0"/>
@@ -10688,7 +9171,7 @@
         <w:sz w:val="24"/>
         <w:szCs w:val="24"/>
         <w:u w:val="none" w:color="000000"/>
-        <w:bdr w:val="none" w:color="auto" w:sz="0" w:space="0"/>
+        <w:bdr w:val="none" w:sz="0" w:space="0" w:color="auto"/>
         <w:shd w:val="clear" w:color="auto" w:fill="auto"/>
         <w:vertAlign w:val="baseline"/>
       </w:rPr>
@@ -10702,7 +9185,7 @@
         <w:ind w:left="4680"/>
       </w:pPr>
       <w:rPr>
-        <w:rFonts w:ascii="Times New Roman" w:hAnsi="Times New Roman" w:eastAsia="Times New Roman" w:cs="Times New Roman"/>
+        <w:rFonts w:ascii="Times New Roman" w:eastAsia="Times New Roman" w:hAnsi="Times New Roman" w:cs="Times New Roman"/>
         <w:b w:val="0"/>
         <w:i w:val="0"/>
         <w:strike w:val="0"/>
@@ -10711,7 +9194,7 @@
         <w:sz w:val="24"/>
         <w:szCs w:val="24"/>
         <w:u w:val="none" w:color="000000"/>
-        <w:bdr w:val="none" w:color="auto" w:sz="0" w:space="0"/>
+        <w:bdr w:val="none" w:sz="0" w:space="0" w:color="auto"/>
         <w:shd w:val="clear" w:color="auto" w:fill="auto"/>
         <w:vertAlign w:val="baseline"/>
       </w:rPr>
@@ -10730,7 +9213,7 @@
         <w:ind w:left="365"/>
       </w:pPr>
       <w:rPr>
-        <w:rFonts w:hint="default" w:eastAsia="Times New Roman" w:asciiTheme="minorHAnsi" w:hAnsiTheme="minorHAnsi" w:cstheme="minorHAnsi"/>
+        <w:rFonts w:asciiTheme="minorHAnsi" w:eastAsia="Times New Roman" w:hAnsiTheme="minorHAnsi" w:cstheme="minorHAnsi" w:hint="default"/>
         <w:b/>
         <w:bCs w:val="0"/>
         <w:i w:val="0"/>
@@ -10740,7 +9223,7 @@
         <w:sz w:val="22"/>
         <w:szCs w:val="22"/>
         <w:u w:val="none" w:color="000000"/>
-        <w:bdr w:val="none" w:color="auto" w:sz="0" w:space="0"/>
+        <w:bdr w:val="none" w:sz="0" w:space="0" w:color="auto"/>
         <w:shd w:val="clear" w:color="auto" w:fill="auto"/>
         <w:vertAlign w:val="baseline"/>
       </w:rPr>
@@ -10754,7 +9237,7 @@
         <w:ind w:left="730"/>
       </w:pPr>
       <w:rPr>
-        <w:rFonts w:hint="default" w:eastAsia="Times New Roman" w:asciiTheme="minorHAnsi" w:hAnsiTheme="minorHAnsi" w:cstheme="minorHAnsi"/>
+        <w:rFonts w:asciiTheme="minorHAnsi" w:eastAsia="Times New Roman" w:hAnsiTheme="minorHAnsi" w:cstheme="minorHAnsi" w:hint="default"/>
         <w:b/>
         <w:bCs/>
         <w:i w:val="0"/>
@@ -10764,7 +9247,7 @@
         <w:sz w:val="22"/>
         <w:szCs w:val="22"/>
         <w:u w:val="none" w:color="000000"/>
-        <w:bdr w:val="none" w:color="auto" w:sz="0" w:space="0"/>
+        <w:bdr w:val="none" w:sz="0" w:space="0" w:color="auto"/>
         <w:shd w:val="clear" w:color="auto" w:fill="auto"/>
         <w:vertAlign w:val="baseline"/>
       </w:rPr>
@@ -10778,7 +9261,7 @@
         <w:ind w:left="1450"/>
       </w:pPr>
       <w:rPr>
-        <w:rFonts w:hint="default" w:eastAsia="Times New Roman" w:asciiTheme="minorHAnsi" w:hAnsiTheme="minorHAnsi" w:cstheme="minorHAnsi"/>
+        <w:rFonts w:asciiTheme="minorHAnsi" w:eastAsia="Times New Roman" w:hAnsiTheme="minorHAnsi" w:cstheme="minorHAnsi" w:hint="default"/>
         <w:b/>
         <w:bCs/>
         <w:i w:val="0"/>
@@ -10788,7 +9271,7 @@
         <w:sz w:val="22"/>
         <w:szCs w:val="22"/>
         <w:u w:val="none" w:color="000000"/>
-        <w:bdr w:val="none" w:color="auto" w:sz="0" w:space="0"/>
+        <w:bdr w:val="none" w:sz="0" w:space="0" w:color="auto"/>
         <w:shd w:val="clear" w:color="auto" w:fill="auto"/>
         <w:vertAlign w:val="baseline"/>
       </w:rPr>
@@ -10802,7 +9285,7 @@
         <w:ind w:left="1080"/>
       </w:pPr>
       <w:rPr>
-        <w:rFonts w:ascii="Times New Roman" w:hAnsi="Times New Roman" w:eastAsia="Times New Roman" w:cs="Times New Roman"/>
+        <w:rFonts w:ascii="Times New Roman" w:eastAsia="Times New Roman" w:hAnsi="Times New Roman" w:cs="Times New Roman"/>
         <w:b w:val="0"/>
         <w:i w:val="0"/>
         <w:strike w:val="0"/>
@@ -10811,7 +9294,7 @@
         <w:sz w:val="24"/>
         <w:szCs w:val="24"/>
         <w:u w:val="none" w:color="000000"/>
-        <w:bdr w:val="none" w:color="auto" w:sz="0" w:space="0"/>
+        <w:bdr w:val="none" w:sz="0" w:space="0" w:color="auto"/>
         <w:shd w:val="clear" w:color="auto" w:fill="auto"/>
         <w:vertAlign w:val="baseline"/>
       </w:rPr>
@@ -10825,7 +9308,7 @@
         <w:ind w:left="1800"/>
       </w:pPr>
       <w:rPr>
-        <w:rFonts w:ascii="Times New Roman" w:hAnsi="Times New Roman" w:eastAsia="Times New Roman" w:cs="Times New Roman"/>
+        <w:rFonts w:ascii="Times New Roman" w:eastAsia="Times New Roman" w:hAnsi="Times New Roman" w:cs="Times New Roman"/>
         <w:b w:val="0"/>
         <w:i w:val="0"/>
         <w:strike w:val="0"/>
@@ -10834,7 +9317,7 @@
         <w:sz w:val="24"/>
         <w:szCs w:val="24"/>
         <w:u w:val="none" w:color="000000"/>
-        <w:bdr w:val="none" w:color="auto" w:sz="0" w:space="0"/>
+        <w:bdr w:val="none" w:sz="0" w:space="0" w:color="auto"/>
         <w:shd w:val="clear" w:color="auto" w:fill="auto"/>
         <w:vertAlign w:val="baseline"/>
       </w:rPr>
@@ -10848,7 +9331,7 @@
         <w:ind w:left="2520"/>
       </w:pPr>
       <w:rPr>
-        <w:rFonts w:ascii="Times New Roman" w:hAnsi="Times New Roman" w:eastAsia="Times New Roman" w:cs="Times New Roman"/>
+        <w:rFonts w:ascii="Times New Roman" w:eastAsia="Times New Roman" w:hAnsi="Times New Roman" w:cs="Times New Roman"/>
         <w:b w:val="0"/>
         <w:i w:val="0"/>
         <w:strike w:val="0"/>
@@ -10857,7 +9340,7 @@
         <w:sz w:val="24"/>
         <w:szCs w:val="24"/>
         <w:u w:val="none" w:color="000000"/>
-        <w:bdr w:val="none" w:color="auto" w:sz="0" w:space="0"/>
+        <w:bdr w:val="none" w:sz="0" w:space="0" w:color="auto"/>
         <w:shd w:val="clear" w:color="auto" w:fill="auto"/>
         <w:vertAlign w:val="baseline"/>
       </w:rPr>
@@ -10871,7 +9354,7 @@
         <w:ind w:left="3240"/>
       </w:pPr>
       <w:rPr>
-        <w:rFonts w:ascii="Times New Roman" w:hAnsi="Times New Roman" w:eastAsia="Times New Roman" w:cs="Times New Roman"/>
+        <w:rFonts w:ascii="Times New Roman" w:eastAsia="Times New Roman" w:hAnsi="Times New Roman" w:cs="Times New Roman"/>
         <w:b w:val="0"/>
         <w:i w:val="0"/>
         <w:strike w:val="0"/>
@@ -10880,7 +9363,7 @@
         <w:sz w:val="24"/>
         <w:szCs w:val="24"/>
         <w:u w:val="none" w:color="000000"/>
-        <w:bdr w:val="none" w:color="auto" w:sz="0" w:space="0"/>
+        <w:bdr w:val="none" w:sz="0" w:space="0" w:color="auto"/>
         <w:shd w:val="clear" w:color="auto" w:fill="auto"/>
         <w:vertAlign w:val="baseline"/>
       </w:rPr>
@@ -10894,7 +9377,7 @@
         <w:ind w:left="3960"/>
       </w:pPr>
       <w:rPr>
-        <w:rFonts w:ascii="Times New Roman" w:hAnsi="Times New Roman" w:eastAsia="Times New Roman" w:cs="Times New Roman"/>
+        <w:rFonts w:ascii="Times New Roman" w:eastAsia="Times New Roman" w:hAnsi="Times New Roman" w:cs="Times New Roman"/>
         <w:b w:val="0"/>
         <w:i w:val="0"/>
         <w:strike w:val="0"/>
@@ -10903,7 +9386,7 @@
         <w:sz w:val="24"/>
         <w:szCs w:val="24"/>
         <w:u w:val="none" w:color="000000"/>
-        <w:bdr w:val="none" w:color="auto" w:sz="0" w:space="0"/>
+        <w:bdr w:val="none" w:sz="0" w:space="0" w:color="auto"/>
         <w:shd w:val="clear" w:color="auto" w:fill="auto"/>
         <w:vertAlign w:val="baseline"/>
       </w:rPr>
@@ -10917,7 +9400,7 @@
         <w:ind w:left="4680"/>
       </w:pPr>
       <w:rPr>
-        <w:rFonts w:ascii="Times New Roman" w:hAnsi="Times New Roman" w:eastAsia="Times New Roman" w:cs="Times New Roman"/>
+        <w:rFonts w:ascii="Times New Roman" w:eastAsia="Times New Roman" w:hAnsi="Times New Roman" w:cs="Times New Roman"/>
         <w:b w:val="0"/>
         <w:i w:val="0"/>
         <w:strike w:val="0"/>
@@ -10926,7 +9409,7 @@
         <w:sz w:val="24"/>
         <w:szCs w:val="24"/>
         <w:u w:val="none" w:color="000000"/>
-        <w:bdr w:val="none" w:color="auto" w:sz="0" w:space="0"/>
+        <w:bdr w:val="none" w:sz="0" w:space="0" w:color="auto"/>
         <w:shd w:val="clear" w:color="auto" w:fill="auto"/>
         <w:vertAlign w:val="baseline"/>
       </w:rPr>
@@ -10945,7 +9428,7 @@
         <w:ind w:left="10"/>
       </w:pPr>
       <w:rPr>
-        <w:rFonts w:ascii="Times New Roman" w:hAnsi="Times New Roman" w:eastAsia="Times New Roman" w:cs="Times New Roman"/>
+        <w:rFonts w:ascii="Times New Roman" w:eastAsia="Times New Roman" w:hAnsi="Times New Roman" w:cs="Times New Roman"/>
         <w:b w:val="0"/>
         <w:i w:val="0"/>
         <w:strike w:val="0"/>
@@ -10954,7 +9437,7 @@
         <w:sz w:val="24"/>
         <w:szCs w:val="24"/>
         <w:u w:val="none" w:color="000000"/>
-        <w:bdr w:val="none" w:color="auto" w:sz="0" w:space="0"/>
+        <w:bdr w:val="none" w:sz="0" w:space="0" w:color="auto"/>
         <w:shd w:val="clear" w:color="auto" w:fill="auto"/>
         <w:vertAlign w:val="baseline"/>
       </w:rPr>
@@ -10968,7 +9451,7 @@
         <w:ind w:left="1080"/>
       </w:pPr>
       <w:rPr>
-        <w:rFonts w:ascii="Times New Roman" w:hAnsi="Times New Roman" w:eastAsia="Times New Roman" w:cs="Times New Roman"/>
+        <w:rFonts w:ascii="Times New Roman" w:eastAsia="Times New Roman" w:hAnsi="Times New Roman" w:cs="Times New Roman"/>
         <w:b w:val="0"/>
         <w:i w:val="0"/>
         <w:strike w:val="0"/>
@@ -10977,7 +9460,7 @@
         <w:sz w:val="24"/>
         <w:szCs w:val="24"/>
         <w:u w:val="none" w:color="000000"/>
-        <w:bdr w:val="none" w:color="auto" w:sz="0" w:space="0"/>
+        <w:bdr w:val="none" w:sz="0" w:space="0" w:color="auto"/>
         <w:shd w:val="clear" w:color="auto" w:fill="auto"/>
         <w:vertAlign w:val="baseline"/>
       </w:rPr>
@@ -10991,7 +9474,7 @@
         <w:ind w:left="1800"/>
       </w:pPr>
       <w:rPr>
-        <w:rFonts w:ascii="Times New Roman" w:hAnsi="Times New Roman" w:eastAsia="Times New Roman" w:cs="Times New Roman"/>
+        <w:rFonts w:ascii="Times New Roman" w:eastAsia="Times New Roman" w:hAnsi="Times New Roman" w:cs="Times New Roman"/>
         <w:b w:val="0"/>
         <w:i w:val="0"/>
         <w:strike w:val="0"/>
@@ -11000,7 +9483,7 @@
         <w:sz w:val="24"/>
         <w:szCs w:val="24"/>
         <w:u w:val="none" w:color="000000"/>
-        <w:bdr w:val="none" w:color="auto" w:sz="0" w:space="0"/>
+        <w:bdr w:val="none" w:sz="0" w:space="0" w:color="auto"/>
         <w:shd w:val="clear" w:color="auto" w:fill="auto"/>
         <w:vertAlign w:val="baseline"/>
       </w:rPr>
@@ -11014,7 +9497,7 @@
         <w:ind w:left="2520"/>
       </w:pPr>
       <w:rPr>
-        <w:rFonts w:ascii="Times New Roman" w:hAnsi="Times New Roman" w:eastAsia="Times New Roman" w:cs="Times New Roman"/>
+        <w:rFonts w:ascii="Times New Roman" w:eastAsia="Times New Roman" w:hAnsi="Times New Roman" w:cs="Times New Roman"/>
         <w:b w:val="0"/>
         <w:i w:val="0"/>
         <w:strike w:val="0"/>
@@ -11023,7 +9506,7 @@
         <w:sz w:val="24"/>
         <w:szCs w:val="24"/>
         <w:u w:val="none" w:color="000000"/>
-        <w:bdr w:val="none" w:color="auto" w:sz="0" w:space="0"/>
+        <w:bdr w:val="none" w:sz="0" w:space="0" w:color="auto"/>
         <w:shd w:val="clear" w:color="auto" w:fill="auto"/>
         <w:vertAlign w:val="baseline"/>
       </w:rPr>
@@ -11037,7 +9520,7 @@
         <w:ind w:left="3240"/>
       </w:pPr>
       <w:rPr>
-        <w:rFonts w:ascii="Times New Roman" w:hAnsi="Times New Roman" w:eastAsia="Times New Roman" w:cs="Times New Roman"/>
+        <w:rFonts w:ascii="Times New Roman" w:eastAsia="Times New Roman" w:hAnsi="Times New Roman" w:cs="Times New Roman"/>
         <w:b w:val="0"/>
         <w:i w:val="0"/>
         <w:strike w:val="0"/>
@@ -11046,7 +9529,7 @@
         <w:sz w:val="24"/>
         <w:szCs w:val="24"/>
         <w:u w:val="none" w:color="000000"/>
-        <w:bdr w:val="none" w:color="auto" w:sz="0" w:space="0"/>
+        <w:bdr w:val="none" w:sz="0" w:space="0" w:color="auto"/>
         <w:shd w:val="clear" w:color="auto" w:fill="auto"/>
         <w:vertAlign w:val="baseline"/>
       </w:rPr>
@@ -11060,7 +9543,7 @@
         <w:ind w:left="3960"/>
       </w:pPr>
       <w:rPr>
-        <w:rFonts w:ascii="Times New Roman" w:hAnsi="Times New Roman" w:eastAsia="Times New Roman" w:cs="Times New Roman"/>
+        <w:rFonts w:ascii="Times New Roman" w:eastAsia="Times New Roman" w:hAnsi="Times New Roman" w:cs="Times New Roman"/>
         <w:b w:val="0"/>
         <w:i w:val="0"/>
         <w:strike w:val="0"/>
@@ -11069,7 +9552,7 @@
         <w:sz w:val="24"/>
         <w:szCs w:val="24"/>
         <w:u w:val="none" w:color="000000"/>
-        <w:bdr w:val="none" w:color="auto" w:sz="0" w:space="0"/>
+        <w:bdr w:val="none" w:sz="0" w:space="0" w:color="auto"/>
         <w:shd w:val="clear" w:color="auto" w:fill="auto"/>
         <w:vertAlign w:val="baseline"/>
       </w:rPr>
@@ -11083,7 +9566,7 @@
         <w:ind w:left="4680"/>
       </w:pPr>
       <w:rPr>
-        <w:rFonts w:ascii="Times New Roman" w:hAnsi="Times New Roman" w:eastAsia="Times New Roman" w:cs="Times New Roman"/>
+        <w:rFonts w:ascii="Times New Roman" w:eastAsia="Times New Roman" w:hAnsi="Times New Roman" w:cs="Times New Roman"/>
         <w:b w:val="0"/>
         <w:i w:val="0"/>
         <w:strike w:val="0"/>
@@ -11092,7 +9575,7 @@
         <w:sz w:val="24"/>
         <w:szCs w:val="24"/>
         <w:u w:val="none" w:color="000000"/>
-        <w:bdr w:val="none" w:color="auto" w:sz="0" w:space="0"/>
+        <w:bdr w:val="none" w:sz="0" w:space="0" w:color="auto"/>
         <w:shd w:val="clear" w:color="auto" w:fill="auto"/>
         <w:vertAlign w:val="baseline"/>
       </w:rPr>
@@ -11106,7 +9589,7 @@
         <w:ind w:left="5400"/>
       </w:pPr>
       <w:rPr>
-        <w:rFonts w:ascii="Times New Roman" w:hAnsi="Times New Roman" w:eastAsia="Times New Roman" w:cs="Times New Roman"/>
+        <w:rFonts w:ascii="Times New Roman" w:eastAsia="Times New Roman" w:hAnsi="Times New Roman" w:cs="Times New Roman"/>
         <w:b w:val="0"/>
         <w:i w:val="0"/>
         <w:strike w:val="0"/>
@@ -11115,7 +9598,7 @@
         <w:sz w:val="24"/>
         <w:szCs w:val="24"/>
         <w:u w:val="none" w:color="000000"/>
-        <w:bdr w:val="none" w:color="auto" w:sz="0" w:space="0"/>
+        <w:bdr w:val="none" w:sz="0" w:space="0" w:color="auto"/>
         <w:shd w:val="clear" w:color="auto" w:fill="auto"/>
         <w:vertAlign w:val="baseline"/>
       </w:rPr>
@@ -11129,7 +9612,7 @@
         <w:ind w:left="6120"/>
       </w:pPr>
       <w:rPr>
-        <w:rFonts w:ascii="Times New Roman" w:hAnsi="Times New Roman" w:eastAsia="Times New Roman" w:cs="Times New Roman"/>
+        <w:rFonts w:ascii="Times New Roman" w:eastAsia="Times New Roman" w:hAnsi="Times New Roman" w:cs="Times New Roman"/>
         <w:b w:val="0"/>
         <w:i w:val="0"/>
         <w:strike w:val="0"/>
@@ -11138,7 +9621,7 @@
         <w:sz w:val="24"/>
         <w:szCs w:val="24"/>
         <w:u w:val="none" w:color="000000"/>
-        <w:bdr w:val="none" w:color="auto" w:sz="0" w:space="0"/>
+        <w:bdr w:val="none" w:sz="0" w:space="0" w:color="auto"/>
         <w:shd w:val="clear" w:color="auto" w:fill="auto"/>
         <w:vertAlign w:val="baseline"/>
       </w:rPr>
@@ -11157,7 +9640,7 @@
         <w:ind w:left="243"/>
       </w:pPr>
       <w:rPr>
-        <w:rFonts w:hint="default" w:eastAsia="Times New Roman" w:asciiTheme="minorHAnsi" w:hAnsiTheme="minorHAnsi" w:cstheme="minorHAnsi"/>
+        <w:rFonts w:asciiTheme="minorHAnsi" w:eastAsia="Times New Roman" w:hAnsiTheme="minorHAnsi" w:cstheme="minorHAnsi" w:hint="default"/>
         <w:b/>
         <w:bCs w:val="0"/>
         <w:i w:val="0"/>
@@ -11167,7 +9650,7 @@
         <w:sz w:val="22"/>
         <w:szCs w:val="22"/>
         <w:u w:val="none" w:color="000000"/>
-        <w:bdr w:val="none" w:color="auto" w:sz="0" w:space="0"/>
+        <w:bdr w:val="none" w:sz="0" w:space="0" w:color="auto"/>
         <w:shd w:val="clear" w:color="auto" w:fill="auto"/>
         <w:vertAlign w:val="baseline"/>
       </w:rPr>
@@ -11181,7 +9664,7 @@
         <w:ind w:left="1139"/>
       </w:pPr>
       <w:rPr>
-        <w:rFonts w:hint="default" w:eastAsia="Times New Roman" w:asciiTheme="minorHAnsi" w:hAnsiTheme="minorHAnsi" w:cstheme="minorHAnsi"/>
+        <w:rFonts w:asciiTheme="minorHAnsi" w:eastAsia="Times New Roman" w:hAnsiTheme="minorHAnsi" w:cstheme="minorHAnsi" w:hint="default"/>
         <w:b/>
         <w:bCs/>
         <w:i w:val="0"/>
@@ -11191,7 +9674,7 @@
         <w:sz w:val="22"/>
         <w:szCs w:val="22"/>
         <w:u w:val="none" w:color="000000"/>
-        <w:bdr w:val="none" w:color="auto" w:sz="0" w:space="0"/>
+        <w:bdr w:val="none" w:sz="0" w:space="0" w:color="auto"/>
         <w:shd w:val="clear" w:color="auto" w:fill="auto"/>
         <w:vertAlign w:val="baseline"/>
       </w:rPr>
@@ -11205,7 +9688,7 @@
         <w:ind w:left="1450"/>
       </w:pPr>
       <w:rPr>
-        <w:rFonts w:hint="default" w:eastAsia="Times New Roman" w:asciiTheme="minorHAnsi" w:hAnsiTheme="minorHAnsi" w:cstheme="minorHAnsi"/>
+        <w:rFonts w:asciiTheme="minorHAnsi" w:eastAsia="Times New Roman" w:hAnsiTheme="minorHAnsi" w:cstheme="minorHAnsi" w:hint="default"/>
         <w:b/>
         <w:bCs/>
         <w:i w:val="0"/>
@@ -11215,7 +9698,7 @@
         <w:sz w:val="22"/>
         <w:szCs w:val="22"/>
         <w:u w:val="none" w:color="000000"/>
-        <w:bdr w:val="none" w:color="auto" w:sz="0" w:space="0"/>
+        <w:bdr w:val="none" w:sz="0" w:space="0" w:color="auto"/>
         <w:shd w:val="clear" w:color="auto" w:fill="auto"/>
         <w:vertAlign w:val="baseline"/>
       </w:rPr>
@@ -11229,7 +9712,7 @@
         <w:ind w:left="1080"/>
       </w:pPr>
       <w:rPr>
-        <w:rFonts w:ascii="Times New Roman" w:hAnsi="Times New Roman" w:eastAsia="Times New Roman" w:cs="Times New Roman"/>
+        <w:rFonts w:ascii="Times New Roman" w:eastAsia="Times New Roman" w:hAnsi="Times New Roman" w:cs="Times New Roman"/>
         <w:b w:val="0"/>
         <w:i w:val="0"/>
         <w:strike w:val="0"/>
@@ -11238,7 +9721,7 @@
         <w:sz w:val="24"/>
         <w:szCs w:val="24"/>
         <w:u w:val="none" w:color="000000"/>
-        <w:bdr w:val="none" w:color="auto" w:sz="0" w:space="0"/>
+        <w:bdr w:val="none" w:sz="0" w:space="0" w:color="auto"/>
         <w:shd w:val="clear" w:color="auto" w:fill="auto"/>
         <w:vertAlign w:val="baseline"/>
       </w:rPr>
@@ -11252,7 +9735,7 @@
         <w:ind w:left="1800"/>
       </w:pPr>
       <w:rPr>
-        <w:rFonts w:ascii="Times New Roman" w:hAnsi="Times New Roman" w:eastAsia="Times New Roman" w:cs="Times New Roman"/>
+        <w:rFonts w:ascii="Times New Roman" w:eastAsia="Times New Roman" w:hAnsi="Times New Roman" w:cs="Times New Roman"/>
         <w:b w:val="0"/>
         <w:i w:val="0"/>
         <w:strike w:val="0"/>
@@ -11261,7 +9744,7 @@
         <w:sz w:val="24"/>
         <w:szCs w:val="24"/>
         <w:u w:val="none" w:color="000000"/>
-        <w:bdr w:val="none" w:color="auto" w:sz="0" w:space="0"/>
+        <w:bdr w:val="none" w:sz="0" w:space="0" w:color="auto"/>
         <w:shd w:val="clear" w:color="auto" w:fill="auto"/>
         <w:vertAlign w:val="baseline"/>
       </w:rPr>
@@ -11275,7 +9758,7 @@
         <w:ind w:left="2520"/>
       </w:pPr>
       <w:rPr>
-        <w:rFonts w:ascii="Times New Roman" w:hAnsi="Times New Roman" w:eastAsia="Times New Roman" w:cs="Times New Roman"/>
+        <w:rFonts w:ascii="Times New Roman" w:eastAsia="Times New Roman" w:hAnsi="Times New Roman" w:cs="Times New Roman"/>
         <w:b w:val="0"/>
         <w:i w:val="0"/>
         <w:strike w:val="0"/>
@@ -11284,7 +9767,7 @@
         <w:sz w:val="24"/>
         <w:szCs w:val="24"/>
         <w:u w:val="none" w:color="000000"/>
-        <w:bdr w:val="none" w:color="auto" w:sz="0" w:space="0"/>
+        <w:bdr w:val="none" w:sz="0" w:space="0" w:color="auto"/>
         <w:shd w:val="clear" w:color="auto" w:fill="auto"/>
         <w:vertAlign w:val="baseline"/>
       </w:rPr>
@@ -11298,7 +9781,7 @@
         <w:ind w:left="3240"/>
       </w:pPr>
       <w:rPr>
-        <w:rFonts w:ascii="Times New Roman" w:hAnsi="Times New Roman" w:eastAsia="Times New Roman" w:cs="Times New Roman"/>
+        <w:rFonts w:ascii="Times New Roman" w:eastAsia="Times New Roman" w:hAnsi="Times New Roman" w:cs="Times New Roman"/>
         <w:b w:val="0"/>
         <w:i w:val="0"/>
         <w:strike w:val="0"/>
@@ -11307,7 +9790,7 @@
         <w:sz w:val="24"/>
         <w:szCs w:val="24"/>
         <w:u w:val="none" w:color="000000"/>
-        <w:bdr w:val="none" w:color="auto" w:sz="0" w:space="0"/>
+        <w:bdr w:val="none" w:sz="0" w:space="0" w:color="auto"/>
         <w:shd w:val="clear" w:color="auto" w:fill="auto"/>
         <w:vertAlign w:val="baseline"/>
       </w:rPr>
@@ -11321,7 +9804,7 @@
         <w:ind w:left="3960"/>
       </w:pPr>
       <w:rPr>
-        <w:rFonts w:ascii="Times New Roman" w:hAnsi="Times New Roman" w:eastAsia="Times New Roman" w:cs="Times New Roman"/>
+        <w:rFonts w:ascii="Times New Roman" w:eastAsia="Times New Roman" w:hAnsi="Times New Roman" w:cs="Times New Roman"/>
         <w:b w:val="0"/>
         <w:i w:val="0"/>
         <w:strike w:val="0"/>
@@ -11330,7 +9813,7 @@
         <w:sz w:val="24"/>
         <w:szCs w:val="24"/>
         <w:u w:val="none" w:color="000000"/>
-        <w:bdr w:val="none" w:color="auto" w:sz="0" w:space="0"/>
+        <w:bdr w:val="none" w:sz="0" w:space="0" w:color="auto"/>
         <w:shd w:val="clear" w:color="auto" w:fill="auto"/>
         <w:vertAlign w:val="baseline"/>
       </w:rPr>
@@ -11344,7 +9827,7 @@
         <w:ind w:left="4680"/>
       </w:pPr>
       <w:rPr>
-        <w:rFonts w:ascii="Times New Roman" w:hAnsi="Times New Roman" w:eastAsia="Times New Roman" w:cs="Times New Roman"/>
+        <w:rFonts w:ascii="Times New Roman" w:eastAsia="Times New Roman" w:hAnsi="Times New Roman" w:cs="Times New Roman"/>
         <w:b w:val="0"/>
         <w:i w:val="0"/>
         <w:strike w:val="0"/>
@@ -11353,7 +9836,7 @@
         <w:sz w:val="24"/>
         <w:szCs w:val="24"/>
         <w:u w:val="none" w:color="000000"/>
-        <w:bdr w:val="none" w:color="auto" w:sz="0" w:space="0"/>
+        <w:bdr w:val="none" w:sz="0" w:space="0" w:color="auto"/>
         <w:shd w:val="clear" w:color="auto" w:fill="auto"/>
         <w:vertAlign w:val="baseline"/>
       </w:rPr>
@@ -11372,7 +9855,7 @@
         <w:ind w:left="243"/>
       </w:pPr>
       <w:rPr>
-        <w:rFonts w:hint="default" w:eastAsia="Times New Roman" w:asciiTheme="minorHAnsi" w:hAnsiTheme="minorHAnsi" w:cstheme="minorHAnsi"/>
+        <w:rFonts w:asciiTheme="minorHAnsi" w:eastAsia="Times New Roman" w:hAnsiTheme="minorHAnsi" w:cstheme="minorHAnsi" w:hint="default"/>
         <w:b/>
         <w:bCs w:val="0"/>
         <w:i w:val="0"/>
@@ -11382,7 +9865,7 @@
         <w:sz w:val="22"/>
         <w:szCs w:val="22"/>
         <w:u w:val="none" w:color="000000"/>
-        <w:bdr w:val="none" w:color="auto" w:sz="0" w:space="0"/>
+        <w:bdr w:val="none" w:sz="0" w:space="0" w:color="auto"/>
         <w:shd w:val="clear" w:color="auto" w:fill="auto"/>
         <w:vertAlign w:val="baseline"/>
       </w:rPr>
@@ -11396,7 +9879,7 @@
         <w:ind w:left="730"/>
       </w:pPr>
       <w:rPr>
-        <w:rFonts w:hint="default" w:eastAsia="Times New Roman" w:asciiTheme="minorHAnsi" w:hAnsiTheme="minorHAnsi" w:cstheme="minorHAnsi"/>
+        <w:rFonts w:asciiTheme="minorHAnsi" w:eastAsia="Times New Roman" w:hAnsiTheme="minorHAnsi" w:cstheme="minorHAnsi" w:hint="default"/>
         <w:b/>
         <w:bCs/>
         <w:i w:val="0"/>
@@ -11406,7 +9889,7 @@
         <w:sz w:val="22"/>
         <w:szCs w:val="22"/>
         <w:u w:val="none" w:color="000000"/>
-        <w:bdr w:val="none" w:color="auto" w:sz="0" w:space="0"/>
+        <w:bdr w:val="none" w:sz="0" w:space="0" w:color="auto"/>
         <w:shd w:val="clear" w:color="auto" w:fill="auto"/>
         <w:vertAlign w:val="baseline"/>
       </w:rPr>
@@ -11420,7 +9903,7 @@
         <w:ind w:left="1080"/>
       </w:pPr>
       <w:rPr>
-        <w:rFonts w:ascii="Times New Roman" w:hAnsi="Times New Roman" w:eastAsia="Times New Roman" w:cs="Times New Roman"/>
+        <w:rFonts w:ascii="Times New Roman" w:eastAsia="Times New Roman" w:hAnsi="Times New Roman" w:cs="Times New Roman"/>
         <w:b w:val="0"/>
         <w:i w:val="0"/>
         <w:strike w:val="0"/>
@@ -11429,7 +9912,7 @@
         <w:sz w:val="24"/>
         <w:szCs w:val="24"/>
         <w:u w:val="none" w:color="000000"/>
-        <w:bdr w:val="none" w:color="auto" w:sz="0" w:space="0"/>
+        <w:bdr w:val="none" w:sz="0" w:space="0" w:color="auto"/>
         <w:shd w:val="clear" w:color="auto" w:fill="auto"/>
         <w:vertAlign w:val="baseline"/>
       </w:rPr>
@@ -11443,7 +9926,7 @@
         <w:ind w:left="1800"/>
       </w:pPr>
       <w:rPr>
-        <w:rFonts w:ascii="Times New Roman" w:hAnsi="Times New Roman" w:eastAsia="Times New Roman" w:cs="Times New Roman"/>
+        <w:rFonts w:ascii="Times New Roman" w:eastAsia="Times New Roman" w:hAnsi="Times New Roman" w:cs="Times New Roman"/>
         <w:b w:val="0"/>
         <w:i w:val="0"/>
         <w:strike w:val="0"/>
@@ -11452,7 +9935,7 @@
         <w:sz w:val="24"/>
         <w:szCs w:val="24"/>
         <w:u w:val="none" w:color="000000"/>
-        <w:bdr w:val="none" w:color="auto" w:sz="0" w:space="0"/>
+        <w:bdr w:val="none" w:sz="0" w:space="0" w:color="auto"/>
         <w:shd w:val="clear" w:color="auto" w:fill="auto"/>
         <w:vertAlign w:val="baseline"/>
       </w:rPr>
@@ -11466,7 +9949,7 @@
         <w:ind w:left="2520"/>
       </w:pPr>
       <w:rPr>
-        <w:rFonts w:ascii="Times New Roman" w:hAnsi="Times New Roman" w:eastAsia="Times New Roman" w:cs="Times New Roman"/>
+        <w:rFonts w:ascii="Times New Roman" w:eastAsia="Times New Roman" w:hAnsi="Times New Roman" w:cs="Times New Roman"/>
         <w:b w:val="0"/>
         <w:i w:val="0"/>
         <w:strike w:val="0"/>
@@ -11475,7 +9958,7 @@
         <w:sz w:val="24"/>
         <w:szCs w:val="24"/>
         <w:u w:val="none" w:color="000000"/>
-        <w:bdr w:val="none" w:color="auto" w:sz="0" w:space="0"/>
+        <w:bdr w:val="none" w:sz="0" w:space="0" w:color="auto"/>
         <w:shd w:val="clear" w:color="auto" w:fill="auto"/>
         <w:vertAlign w:val="baseline"/>
       </w:rPr>
@@ -11489,7 +9972,7 @@
         <w:ind w:left="3240"/>
       </w:pPr>
       <w:rPr>
-        <w:rFonts w:ascii="Times New Roman" w:hAnsi="Times New Roman" w:eastAsia="Times New Roman" w:cs="Times New Roman"/>
+        <w:rFonts w:ascii="Times New Roman" w:eastAsia="Times New Roman" w:hAnsi="Times New Roman" w:cs="Times New Roman"/>
         <w:b w:val="0"/>
         <w:i w:val="0"/>
         <w:strike w:val="0"/>
@@ -11498,7 +9981,7 @@
         <w:sz w:val="24"/>
         <w:szCs w:val="24"/>
         <w:u w:val="none" w:color="000000"/>
-        <w:bdr w:val="none" w:color="auto" w:sz="0" w:space="0"/>
+        <w:bdr w:val="none" w:sz="0" w:space="0" w:color="auto"/>
         <w:shd w:val="clear" w:color="auto" w:fill="auto"/>
         <w:vertAlign w:val="baseline"/>
       </w:rPr>
@@ -11512,7 +9995,7 @@
         <w:ind w:left="3960"/>
       </w:pPr>
       <w:rPr>
-        <w:rFonts w:ascii="Times New Roman" w:hAnsi="Times New Roman" w:eastAsia="Times New Roman" w:cs="Times New Roman"/>
+        <w:rFonts w:ascii="Times New Roman" w:eastAsia="Times New Roman" w:hAnsi="Times New Roman" w:cs="Times New Roman"/>
         <w:b w:val="0"/>
         <w:i w:val="0"/>
         <w:strike w:val="0"/>
@@ -11521,7 +10004,7 @@
         <w:sz w:val="24"/>
         <w:szCs w:val="24"/>
         <w:u w:val="none" w:color="000000"/>
-        <w:bdr w:val="none" w:color="auto" w:sz="0" w:space="0"/>
+        <w:bdr w:val="none" w:sz="0" w:space="0" w:color="auto"/>
         <w:shd w:val="clear" w:color="auto" w:fill="auto"/>
         <w:vertAlign w:val="baseline"/>
       </w:rPr>
@@ -11535,7 +10018,7 @@
         <w:ind w:left="4680"/>
       </w:pPr>
       <w:rPr>
-        <w:rFonts w:ascii="Times New Roman" w:hAnsi="Times New Roman" w:eastAsia="Times New Roman" w:cs="Times New Roman"/>
+        <w:rFonts w:ascii="Times New Roman" w:eastAsia="Times New Roman" w:hAnsi="Times New Roman" w:cs="Times New Roman"/>
         <w:b w:val="0"/>
         <w:i w:val="0"/>
         <w:strike w:val="0"/>
@@ -11544,7 +10027,7 @@
         <w:sz w:val="24"/>
         <w:szCs w:val="24"/>
         <w:u w:val="none" w:color="000000"/>
-        <w:bdr w:val="none" w:color="auto" w:sz="0" w:space="0"/>
+        <w:bdr w:val="none" w:sz="0" w:space="0" w:color="auto"/>
         <w:shd w:val="clear" w:color="auto" w:fill="auto"/>
         <w:vertAlign w:val="baseline"/>
       </w:rPr>
@@ -11558,7 +10041,7 @@
         <w:ind w:left="5400"/>
       </w:pPr>
       <w:rPr>
-        <w:rFonts w:ascii="Times New Roman" w:hAnsi="Times New Roman" w:eastAsia="Times New Roman" w:cs="Times New Roman"/>
+        <w:rFonts w:ascii="Times New Roman" w:eastAsia="Times New Roman" w:hAnsi="Times New Roman" w:cs="Times New Roman"/>
         <w:b w:val="0"/>
         <w:i w:val="0"/>
         <w:strike w:val="0"/>
@@ -11567,7 +10050,7 @@
         <w:sz w:val="24"/>
         <w:szCs w:val="24"/>
         <w:u w:val="none" w:color="000000"/>
-        <w:bdr w:val="none" w:color="auto" w:sz="0" w:space="0"/>
+        <w:bdr w:val="none" w:sz="0" w:space="0" w:color="auto"/>
         <w:shd w:val="clear" w:color="auto" w:fill="auto"/>
         <w:vertAlign w:val="baseline"/>
       </w:rPr>
@@ -11675,7 +10158,7 @@
         <w:ind w:left="243"/>
       </w:pPr>
       <w:rPr>
-        <w:rFonts w:hint="default" w:eastAsia="Times New Roman" w:asciiTheme="minorHAnsi" w:hAnsiTheme="minorHAnsi" w:cstheme="minorHAnsi"/>
+        <w:rFonts w:asciiTheme="minorHAnsi" w:eastAsia="Times New Roman" w:hAnsiTheme="minorHAnsi" w:cstheme="minorHAnsi" w:hint="default"/>
         <w:b/>
         <w:bCs w:val="0"/>
         <w:i w:val="0"/>
@@ -11685,7 +10168,7 @@
         <w:sz w:val="22"/>
         <w:szCs w:val="22"/>
         <w:u w:val="none" w:color="000000"/>
-        <w:bdr w:val="none" w:color="auto" w:sz="0" w:space="0"/>
+        <w:bdr w:val="none" w:sz="0" w:space="0" w:color="auto"/>
         <w:shd w:val="clear" w:color="auto" w:fill="auto"/>
         <w:vertAlign w:val="baseline"/>
       </w:rPr>
@@ -11699,7 +10182,7 @@
         <w:ind w:left="1080"/>
       </w:pPr>
       <w:rPr>
-        <w:rFonts w:ascii="Times New Roman" w:hAnsi="Times New Roman" w:eastAsia="Times New Roman" w:cs="Times New Roman"/>
+        <w:rFonts w:ascii="Times New Roman" w:eastAsia="Times New Roman" w:hAnsi="Times New Roman" w:cs="Times New Roman"/>
         <w:b w:val="0"/>
         <w:i w:val="0"/>
         <w:strike w:val="0"/>
@@ -11708,7 +10191,7 @@
         <w:sz w:val="24"/>
         <w:szCs w:val="24"/>
         <w:u w:val="none" w:color="000000"/>
-        <w:bdr w:val="none" w:color="auto" w:sz="0" w:space="0"/>
+        <w:bdr w:val="none" w:sz="0" w:space="0" w:color="auto"/>
         <w:shd w:val="clear" w:color="auto" w:fill="auto"/>
         <w:vertAlign w:val="baseline"/>
       </w:rPr>
@@ -11722,7 +10205,7 @@
         <w:ind w:left="1800"/>
       </w:pPr>
       <w:rPr>
-        <w:rFonts w:ascii="Times New Roman" w:hAnsi="Times New Roman" w:eastAsia="Times New Roman" w:cs="Times New Roman"/>
+        <w:rFonts w:ascii="Times New Roman" w:eastAsia="Times New Roman" w:hAnsi="Times New Roman" w:cs="Times New Roman"/>
         <w:b w:val="0"/>
         <w:i w:val="0"/>
         <w:strike w:val="0"/>
@@ -11731,7 +10214,7 @@
         <w:sz w:val="24"/>
         <w:szCs w:val="24"/>
         <w:u w:val="none" w:color="000000"/>
-        <w:bdr w:val="none" w:color="auto" w:sz="0" w:space="0"/>
+        <w:bdr w:val="none" w:sz="0" w:space="0" w:color="auto"/>
         <w:shd w:val="clear" w:color="auto" w:fill="auto"/>
         <w:vertAlign w:val="baseline"/>
       </w:rPr>
@@ -11745,7 +10228,7 @@
         <w:ind w:left="2520"/>
       </w:pPr>
       <w:rPr>
-        <w:rFonts w:ascii="Times New Roman" w:hAnsi="Times New Roman" w:eastAsia="Times New Roman" w:cs="Times New Roman"/>
+        <w:rFonts w:ascii="Times New Roman" w:eastAsia="Times New Roman" w:hAnsi="Times New Roman" w:cs="Times New Roman"/>
         <w:b w:val="0"/>
         <w:i w:val="0"/>
         <w:strike w:val="0"/>
@@ -11754,7 +10237,7 @@
         <w:sz w:val="24"/>
         <w:szCs w:val="24"/>
         <w:u w:val="none" w:color="000000"/>
-        <w:bdr w:val="none" w:color="auto" w:sz="0" w:space="0"/>
+        <w:bdr w:val="none" w:sz="0" w:space="0" w:color="auto"/>
         <w:shd w:val="clear" w:color="auto" w:fill="auto"/>
         <w:vertAlign w:val="baseline"/>
       </w:rPr>
@@ -11768,7 +10251,7 @@
         <w:ind w:left="3240"/>
       </w:pPr>
       <w:rPr>
-        <w:rFonts w:ascii="Times New Roman" w:hAnsi="Times New Roman" w:eastAsia="Times New Roman" w:cs="Times New Roman"/>
+        <w:rFonts w:ascii="Times New Roman" w:eastAsia="Times New Roman" w:hAnsi="Times New Roman" w:cs="Times New Roman"/>
         <w:b w:val="0"/>
         <w:i w:val="0"/>
         <w:strike w:val="0"/>
@@ -11777,7 +10260,7 @@
         <w:sz w:val="24"/>
         <w:szCs w:val="24"/>
         <w:u w:val="none" w:color="000000"/>
-        <w:bdr w:val="none" w:color="auto" w:sz="0" w:space="0"/>
+        <w:bdr w:val="none" w:sz="0" w:space="0" w:color="auto"/>
         <w:shd w:val="clear" w:color="auto" w:fill="auto"/>
         <w:vertAlign w:val="baseline"/>
       </w:rPr>
@@ -11791,7 +10274,7 @@
         <w:ind w:left="3960"/>
       </w:pPr>
       <w:rPr>
-        <w:rFonts w:ascii="Times New Roman" w:hAnsi="Times New Roman" w:eastAsia="Times New Roman" w:cs="Times New Roman"/>
+        <w:rFonts w:ascii="Times New Roman" w:eastAsia="Times New Roman" w:hAnsi="Times New Roman" w:cs="Times New Roman"/>
         <w:b w:val="0"/>
         <w:i w:val="0"/>
         <w:strike w:val="0"/>
@@ -11800,7 +10283,7 @@
         <w:sz w:val="24"/>
         <w:szCs w:val="24"/>
         <w:u w:val="none" w:color="000000"/>
-        <w:bdr w:val="none" w:color="auto" w:sz="0" w:space="0"/>
+        <w:bdr w:val="none" w:sz="0" w:space="0" w:color="auto"/>
         <w:shd w:val="clear" w:color="auto" w:fill="auto"/>
         <w:vertAlign w:val="baseline"/>
       </w:rPr>
@@ -11814,7 +10297,7 @@
         <w:ind w:left="4680"/>
       </w:pPr>
       <w:rPr>
-        <w:rFonts w:ascii="Times New Roman" w:hAnsi="Times New Roman" w:eastAsia="Times New Roman" w:cs="Times New Roman"/>
+        <w:rFonts w:ascii="Times New Roman" w:eastAsia="Times New Roman" w:hAnsi="Times New Roman" w:cs="Times New Roman"/>
         <w:b w:val="0"/>
         <w:i w:val="0"/>
         <w:strike w:val="0"/>
@@ -11823,7 +10306,7 @@
         <w:sz w:val="24"/>
         <w:szCs w:val="24"/>
         <w:u w:val="none" w:color="000000"/>
-        <w:bdr w:val="none" w:color="auto" w:sz="0" w:space="0"/>
+        <w:bdr w:val="none" w:sz="0" w:space="0" w:color="auto"/>
         <w:shd w:val="clear" w:color="auto" w:fill="auto"/>
         <w:vertAlign w:val="baseline"/>
       </w:rPr>
@@ -11837,7 +10320,7 @@
         <w:ind w:left="5400"/>
       </w:pPr>
       <w:rPr>
-        <w:rFonts w:ascii="Times New Roman" w:hAnsi="Times New Roman" w:eastAsia="Times New Roman" w:cs="Times New Roman"/>
+        <w:rFonts w:ascii="Times New Roman" w:eastAsia="Times New Roman" w:hAnsi="Times New Roman" w:cs="Times New Roman"/>
         <w:b w:val="0"/>
         <w:i w:val="0"/>
         <w:strike w:val="0"/>
@@ -11846,7 +10329,7 @@
         <w:sz w:val="24"/>
         <w:szCs w:val="24"/>
         <w:u w:val="none" w:color="000000"/>
-        <w:bdr w:val="none" w:color="auto" w:sz="0" w:space="0"/>
+        <w:bdr w:val="none" w:sz="0" w:space="0" w:color="auto"/>
         <w:shd w:val="clear" w:color="auto" w:fill="auto"/>
         <w:vertAlign w:val="baseline"/>
       </w:rPr>
@@ -11860,7 +10343,7 @@
         <w:ind w:left="6120"/>
       </w:pPr>
       <w:rPr>
-        <w:rFonts w:ascii="Times New Roman" w:hAnsi="Times New Roman" w:eastAsia="Times New Roman" w:cs="Times New Roman"/>
+        <w:rFonts w:ascii="Times New Roman" w:eastAsia="Times New Roman" w:hAnsi="Times New Roman" w:cs="Times New Roman"/>
         <w:b w:val="0"/>
         <w:i w:val="0"/>
         <w:strike w:val="0"/>
@@ -11869,7 +10352,7 @@
         <w:sz w:val="24"/>
         <w:szCs w:val="24"/>
         <w:u w:val="none" w:color="000000"/>
-        <w:bdr w:val="none" w:color="auto" w:sz="0" w:space="0"/>
+        <w:bdr w:val="none" w:sz="0" w:space="0" w:color="auto"/>
         <w:shd w:val="clear" w:color="auto" w:fill="auto"/>
         <w:vertAlign w:val="baseline"/>
       </w:rPr>
@@ -11888,7 +10371,7 @@
         <w:ind w:left="566"/>
       </w:pPr>
       <w:rPr>
-        <w:rFonts w:ascii="Times New Roman" w:hAnsi="Times New Roman" w:eastAsia="Times New Roman" w:cs="Times New Roman"/>
+        <w:rFonts w:ascii="Times New Roman" w:eastAsia="Times New Roman" w:hAnsi="Times New Roman" w:cs="Times New Roman"/>
         <w:b w:val="0"/>
         <w:i w:val="0"/>
         <w:strike w:val="0"/>
@@ -11897,7 +10380,7 @@
         <w:sz w:val="24"/>
         <w:szCs w:val="24"/>
         <w:u w:val="none" w:color="000000"/>
-        <w:bdr w:val="none" w:color="auto" w:sz="0" w:space="0"/>
+        <w:bdr w:val="none" w:sz="0" w:space="0" w:color="auto"/>
         <w:shd w:val="clear" w:color="auto" w:fill="auto"/>
         <w:vertAlign w:val="baseline"/>
       </w:rPr>
@@ -11911,7 +10394,7 @@
         <w:ind w:left="1080"/>
       </w:pPr>
       <w:rPr>
-        <w:rFonts w:ascii="Times New Roman" w:hAnsi="Times New Roman" w:eastAsia="Times New Roman" w:cs="Times New Roman"/>
+        <w:rFonts w:ascii="Times New Roman" w:eastAsia="Times New Roman" w:hAnsi="Times New Roman" w:cs="Times New Roman"/>
         <w:b w:val="0"/>
         <w:i w:val="0"/>
         <w:strike w:val="0"/>
@@ -11920,7 +10403,7 @@
         <w:sz w:val="24"/>
         <w:szCs w:val="24"/>
         <w:u w:val="none" w:color="000000"/>
-        <w:bdr w:val="none" w:color="auto" w:sz="0" w:space="0"/>
+        <w:bdr w:val="none" w:sz="0" w:space="0" w:color="auto"/>
         <w:shd w:val="clear" w:color="auto" w:fill="auto"/>
         <w:vertAlign w:val="baseline"/>
       </w:rPr>
@@ -11934,7 +10417,7 @@
         <w:ind w:left="1800"/>
       </w:pPr>
       <w:rPr>
-        <w:rFonts w:ascii="Times New Roman" w:hAnsi="Times New Roman" w:eastAsia="Times New Roman" w:cs="Times New Roman"/>
+        <w:rFonts w:ascii="Times New Roman" w:eastAsia="Times New Roman" w:hAnsi="Times New Roman" w:cs="Times New Roman"/>
         <w:b w:val="0"/>
         <w:i w:val="0"/>
         <w:strike w:val="0"/>
@@ -11943,7 +10426,7 @@
         <w:sz w:val="24"/>
         <w:szCs w:val="24"/>
         <w:u w:val="none" w:color="000000"/>
-        <w:bdr w:val="none" w:color="auto" w:sz="0" w:space="0"/>
+        <w:bdr w:val="none" w:sz="0" w:space="0" w:color="auto"/>
         <w:shd w:val="clear" w:color="auto" w:fill="auto"/>
         <w:vertAlign w:val="baseline"/>
       </w:rPr>
@@ -11957,7 +10440,7 @@
         <w:ind w:left="2520"/>
       </w:pPr>
       <w:rPr>
-        <w:rFonts w:ascii="Times New Roman" w:hAnsi="Times New Roman" w:eastAsia="Times New Roman" w:cs="Times New Roman"/>
+        <w:rFonts w:ascii="Times New Roman" w:eastAsia="Times New Roman" w:hAnsi="Times New Roman" w:cs="Times New Roman"/>
         <w:b w:val="0"/>
         <w:i w:val="0"/>
         <w:strike w:val="0"/>
@@ -11966,7 +10449,7 @@
         <w:sz w:val="24"/>
         <w:szCs w:val="24"/>
         <w:u w:val="none" w:color="000000"/>
-        <w:bdr w:val="none" w:color="auto" w:sz="0" w:space="0"/>
+        <w:bdr w:val="none" w:sz="0" w:space="0" w:color="auto"/>
         <w:shd w:val="clear" w:color="auto" w:fill="auto"/>
         <w:vertAlign w:val="baseline"/>
       </w:rPr>
@@ -11980,7 +10463,7 @@
         <w:ind w:left="3240"/>
       </w:pPr>
       <w:rPr>
-        <w:rFonts w:ascii="Times New Roman" w:hAnsi="Times New Roman" w:eastAsia="Times New Roman" w:cs="Times New Roman"/>
+        <w:rFonts w:ascii="Times New Roman" w:eastAsia="Times New Roman" w:hAnsi="Times New Roman" w:cs="Times New Roman"/>
         <w:b w:val="0"/>
         <w:i w:val="0"/>
         <w:strike w:val="0"/>
@@ -11989,7 +10472,7 @@
         <w:sz w:val="24"/>
         <w:szCs w:val="24"/>
         <w:u w:val="none" w:color="000000"/>
-        <w:bdr w:val="none" w:color="auto" w:sz="0" w:space="0"/>
+        <w:bdr w:val="none" w:sz="0" w:space="0" w:color="auto"/>
         <w:shd w:val="clear" w:color="auto" w:fill="auto"/>
         <w:vertAlign w:val="baseline"/>
       </w:rPr>
@@ -12003,7 +10486,7 @@
         <w:ind w:left="3960"/>
       </w:pPr>
       <w:rPr>
-        <w:rFonts w:ascii="Times New Roman" w:hAnsi="Times New Roman" w:eastAsia="Times New Roman" w:cs="Times New Roman"/>
+        <w:rFonts w:ascii="Times New Roman" w:eastAsia="Times New Roman" w:hAnsi="Times New Roman" w:cs="Times New Roman"/>
         <w:b w:val="0"/>
         <w:i w:val="0"/>
         <w:strike w:val="0"/>
@@ -12012,7 +10495,7 @@
         <w:sz w:val="24"/>
         <w:szCs w:val="24"/>
         <w:u w:val="none" w:color="000000"/>
-        <w:bdr w:val="none" w:color="auto" w:sz="0" w:space="0"/>
+        <w:bdr w:val="none" w:sz="0" w:space="0" w:color="auto"/>
         <w:shd w:val="clear" w:color="auto" w:fill="auto"/>
         <w:vertAlign w:val="baseline"/>
       </w:rPr>
@@ -12026,7 +10509,7 @@
         <w:ind w:left="4680"/>
       </w:pPr>
       <w:rPr>
-        <w:rFonts w:ascii="Times New Roman" w:hAnsi="Times New Roman" w:eastAsia="Times New Roman" w:cs="Times New Roman"/>
+        <w:rFonts w:ascii="Times New Roman" w:eastAsia="Times New Roman" w:hAnsi="Times New Roman" w:cs="Times New Roman"/>
         <w:b w:val="0"/>
         <w:i w:val="0"/>
         <w:strike w:val="0"/>
@@ -12035,7 +10518,7 @@
         <w:sz w:val="24"/>
         <w:szCs w:val="24"/>
         <w:u w:val="none" w:color="000000"/>
-        <w:bdr w:val="none" w:color="auto" w:sz="0" w:space="0"/>
+        <w:bdr w:val="none" w:sz="0" w:space="0" w:color="auto"/>
         <w:shd w:val="clear" w:color="auto" w:fill="auto"/>
         <w:vertAlign w:val="baseline"/>
       </w:rPr>
@@ -12049,7 +10532,7 @@
         <w:ind w:left="5400"/>
       </w:pPr>
       <w:rPr>
-        <w:rFonts w:ascii="Times New Roman" w:hAnsi="Times New Roman" w:eastAsia="Times New Roman" w:cs="Times New Roman"/>
+        <w:rFonts w:ascii="Times New Roman" w:eastAsia="Times New Roman" w:hAnsi="Times New Roman" w:cs="Times New Roman"/>
         <w:b w:val="0"/>
         <w:i w:val="0"/>
         <w:strike w:val="0"/>
@@ -12058,7 +10541,7 @@
         <w:sz w:val="24"/>
         <w:szCs w:val="24"/>
         <w:u w:val="none" w:color="000000"/>
-        <w:bdr w:val="none" w:color="auto" w:sz="0" w:space="0"/>
+        <w:bdr w:val="none" w:sz="0" w:space="0" w:color="auto"/>
         <w:shd w:val="clear" w:color="auto" w:fill="auto"/>
         <w:vertAlign w:val="baseline"/>
       </w:rPr>
@@ -12072,7 +10555,7 @@
         <w:ind w:left="6120"/>
       </w:pPr>
       <w:rPr>
-        <w:rFonts w:ascii="Times New Roman" w:hAnsi="Times New Roman" w:eastAsia="Times New Roman" w:cs="Times New Roman"/>
+        <w:rFonts w:ascii="Times New Roman" w:eastAsia="Times New Roman" w:hAnsi="Times New Roman" w:cs="Times New Roman"/>
         <w:b w:val="0"/>
         <w:i w:val="0"/>
         <w:strike w:val="0"/>
@@ -12081,7 +10564,7 @@
         <w:sz w:val="24"/>
         <w:szCs w:val="24"/>
         <w:u w:val="none" w:color="000000"/>
-        <w:bdr w:val="none" w:color="auto" w:sz="0" w:space="0"/>
+        <w:bdr w:val="none" w:sz="0" w:space="0" w:color="auto"/>
         <w:shd w:val="clear" w:color="auto" w:fill="auto"/>
         <w:vertAlign w:val="baseline"/>
       </w:rPr>
@@ -12100,7 +10583,7 @@
         <w:ind w:left="243"/>
       </w:pPr>
       <w:rPr>
-        <w:rFonts w:hint="default" w:eastAsia="Times New Roman" w:asciiTheme="minorHAnsi" w:hAnsiTheme="minorHAnsi" w:cstheme="minorHAnsi"/>
+        <w:rFonts w:asciiTheme="minorHAnsi" w:eastAsia="Times New Roman" w:hAnsiTheme="minorHAnsi" w:cstheme="minorHAnsi" w:hint="default"/>
         <w:b/>
         <w:bCs w:val="0"/>
         <w:i w:val="0"/>
@@ -12110,7 +10593,7 @@
         <w:sz w:val="22"/>
         <w:szCs w:val="22"/>
         <w:u w:val="none" w:color="000000"/>
-        <w:bdr w:val="none" w:color="auto" w:sz="0" w:space="0"/>
+        <w:bdr w:val="none" w:sz="0" w:space="0" w:color="auto"/>
         <w:shd w:val="clear" w:color="auto" w:fill="auto"/>
         <w:vertAlign w:val="baseline"/>
       </w:rPr>
@@ -12124,7 +10607,7 @@
         <w:ind w:left="1148"/>
       </w:pPr>
       <w:rPr>
-        <w:rFonts w:hint="default" w:eastAsia="Times New Roman" w:asciiTheme="minorHAnsi" w:hAnsiTheme="minorHAnsi" w:cstheme="minorHAnsi"/>
+        <w:rFonts w:asciiTheme="minorHAnsi" w:eastAsia="Times New Roman" w:hAnsiTheme="minorHAnsi" w:cstheme="minorHAnsi" w:hint="default"/>
         <w:b/>
         <w:bCs/>
         <w:i w:val="0"/>
@@ -12134,7 +10617,7 @@
         <w:sz w:val="22"/>
         <w:szCs w:val="22"/>
         <w:u w:val="none" w:color="000000"/>
-        <w:bdr w:val="none" w:color="auto" w:sz="0" w:space="0"/>
+        <w:bdr w:val="none" w:sz="0" w:space="0" w:color="auto"/>
         <w:shd w:val="clear" w:color="auto" w:fill="auto"/>
         <w:vertAlign w:val="baseline"/>
       </w:rPr>
@@ -12148,7 +10631,7 @@
         <w:ind w:left="1450"/>
       </w:pPr>
       <w:rPr>
-        <w:rFonts w:hint="default" w:eastAsia="Times New Roman" w:asciiTheme="minorHAnsi" w:hAnsiTheme="minorHAnsi" w:cstheme="minorHAnsi"/>
+        <w:rFonts w:asciiTheme="minorHAnsi" w:eastAsia="Times New Roman" w:hAnsiTheme="minorHAnsi" w:cstheme="minorHAnsi" w:hint="default"/>
         <w:b/>
         <w:bCs/>
         <w:i w:val="0"/>
@@ -12158,7 +10641,7 @@
         <w:sz w:val="22"/>
         <w:szCs w:val="22"/>
         <w:u w:val="none" w:color="000000"/>
-        <w:bdr w:val="none" w:color="auto" w:sz="0" w:space="0"/>
+        <w:bdr w:val="none" w:sz="0" w:space="0" w:color="auto"/>
         <w:shd w:val="clear" w:color="auto" w:fill="auto"/>
         <w:vertAlign w:val="baseline"/>
       </w:rPr>
@@ -12172,7 +10655,7 @@
         <w:ind w:left="2956"/>
       </w:pPr>
       <w:rPr>
-        <w:rFonts w:hint="default" w:eastAsia="Times New Roman" w:asciiTheme="minorHAnsi" w:hAnsiTheme="minorHAnsi" w:cstheme="minorHAnsi"/>
+        <w:rFonts w:asciiTheme="minorHAnsi" w:eastAsia="Times New Roman" w:hAnsiTheme="minorHAnsi" w:cstheme="minorHAnsi" w:hint="default"/>
         <w:b/>
         <w:bCs/>
         <w:i w:val="0"/>
@@ -12182,7 +10665,7 @@
         <w:sz w:val="22"/>
         <w:szCs w:val="22"/>
         <w:u w:val="none" w:color="000000"/>
-        <w:bdr w:val="none" w:color="auto" w:sz="0" w:space="0"/>
+        <w:bdr w:val="none" w:sz="0" w:space="0" w:color="auto"/>
         <w:shd w:val="clear" w:color="auto" w:fill="auto"/>
         <w:vertAlign w:val="baseline"/>
       </w:rPr>
@@ -12196,7 +10679,7 @@
         <w:ind w:left="3240"/>
       </w:pPr>
       <w:rPr>
-        <w:rFonts w:ascii="Times New Roman" w:hAnsi="Times New Roman" w:eastAsia="Times New Roman" w:cs="Times New Roman"/>
+        <w:rFonts w:ascii="Times New Roman" w:eastAsia="Times New Roman" w:hAnsi="Times New Roman" w:cs="Times New Roman"/>
         <w:b w:val="0"/>
         <w:i w:val="0"/>
         <w:strike w:val="0"/>
@@ -12205,7 +10688,7 @@
         <w:sz w:val="24"/>
         <w:szCs w:val="24"/>
         <w:u w:val="none" w:color="000000"/>
-        <w:bdr w:val="none" w:color="auto" w:sz="0" w:space="0"/>
+        <w:bdr w:val="none" w:sz="0" w:space="0" w:color="auto"/>
         <w:shd w:val="clear" w:color="auto" w:fill="auto"/>
         <w:vertAlign w:val="baseline"/>
       </w:rPr>
@@ -12219,7 +10702,7 @@
         <w:ind w:left="2006"/>
       </w:pPr>
       <w:rPr>
-        <w:rFonts w:ascii="Times New Roman" w:hAnsi="Times New Roman" w:eastAsia="Times New Roman" w:cs="Times New Roman"/>
+        <w:rFonts w:ascii="Times New Roman" w:eastAsia="Times New Roman" w:hAnsi="Times New Roman" w:cs="Times New Roman"/>
         <w:b w:val="0"/>
         <w:i w:val="0"/>
         <w:strike w:val="0"/>
@@ -12228,7 +10711,7 @@
         <w:sz w:val="24"/>
         <w:szCs w:val="24"/>
         <w:u w:val="none" w:color="000000"/>
-        <w:bdr w:val="none" w:color="auto" w:sz="0" w:space="0"/>
+        <w:bdr w:val="none" w:sz="0" w:space="0" w:color="auto"/>
         <w:shd w:val="clear" w:color="auto" w:fill="auto"/>
         <w:vertAlign w:val="baseline"/>
       </w:rPr>
@@ -12242,7 +10725,7 @@
         <w:ind w:left="2726"/>
       </w:pPr>
       <w:rPr>
-        <w:rFonts w:ascii="Times New Roman" w:hAnsi="Times New Roman" w:eastAsia="Times New Roman" w:cs="Times New Roman"/>
+        <w:rFonts w:ascii="Times New Roman" w:eastAsia="Times New Roman" w:hAnsi="Times New Roman" w:cs="Times New Roman"/>
         <w:b w:val="0"/>
         <w:i w:val="0"/>
         <w:strike w:val="0"/>
@@ -12251,7 +10734,7 @@
         <w:sz w:val="24"/>
         <w:szCs w:val="24"/>
         <w:u w:val="none" w:color="000000"/>
-        <w:bdr w:val="none" w:color="auto" w:sz="0" w:space="0"/>
+        <w:bdr w:val="none" w:sz="0" w:space="0" w:color="auto"/>
         <w:shd w:val="clear" w:color="auto" w:fill="auto"/>
         <w:vertAlign w:val="baseline"/>
       </w:rPr>
@@ -12265,7 +10748,7 @@
         <w:ind w:left="3446"/>
       </w:pPr>
       <w:rPr>
-        <w:rFonts w:ascii="Times New Roman" w:hAnsi="Times New Roman" w:eastAsia="Times New Roman" w:cs="Times New Roman"/>
+        <w:rFonts w:ascii="Times New Roman" w:eastAsia="Times New Roman" w:hAnsi="Times New Roman" w:cs="Times New Roman"/>
         <w:b w:val="0"/>
         <w:i w:val="0"/>
         <w:strike w:val="0"/>
@@ -12274,7 +10757,7 @@
         <w:sz w:val="24"/>
         <w:szCs w:val="24"/>
         <w:u w:val="none" w:color="000000"/>
-        <w:bdr w:val="none" w:color="auto" w:sz="0" w:space="0"/>
+        <w:bdr w:val="none" w:sz="0" w:space="0" w:color="auto"/>
         <w:shd w:val="clear" w:color="auto" w:fill="auto"/>
         <w:vertAlign w:val="baseline"/>
       </w:rPr>
@@ -12288,7 +10771,7 @@
         <w:ind w:left="4166"/>
       </w:pPr>
       <w:rPr>
-        <w:rFonts w:ascii="Times New Roman" w:hAnsi="Times New Roman" w:eastAsia="Times New Roman" w:cs="Times New Roman"/>
+        <w:rFonts w:ascii="Times New Roman" w:eastAsia="Times New Roman" w:hAnsi="Times New Roman" w:cs="Times New Roman"/>
         <w:b w:val="0"/>
         <w:i w:val="0"/>
         <w:strike w:val="0"/>
@@ -12297,7 +10780,7 @@
         <w:sz w:val="24"/>
         <w:szCs w:val="24"/>
         <w:u w:val="none" w:color="000000"/>
-        <w:bdr w:val="none" w:color="auto" w:sz="0" w:space="0"/>
+        <w:bdr w:val="none" w:sz="0" w:space="0" w:color="auto"/>
         <w:shd w:val="clear" w:color="auto" w:fill="auto"/>
         <w:vertAlign w:val="baseline"/>
       </w:rPr>
@@ -12316,7 +10799,7 @@
         <w:ind w:left="10"/>
       </w:pPr>
       <w:rPr>
-        <w:rFonts w:hint="default" w:eastAsia="Times New Roman" w:asciiTheme="minorHAnsi" w:hAnsiTheme="minorHAnsi" w:cstheme="minorHAnsi"/>
+        <w:rFonts w:asciiTheme="minorHAnsi" w:eastAsia="Times New Roman" w:hAnsiTheme="minorHAnsi" w:cstheme="minorHAnsi" w:hint="default"/>
         <w:b/>
         <w:bCs/>
         <w:i w:val="0"/>
@@ -12326,7 +10809,7 @@
         <w:sz w:val="22"/>
         <w:szCs w:val="22"/>
         <w:u w:val="none" w:color="000000"/>
-        <w:bdr w:val="none" w:color="auto" w:sz="0" w:space="0"/>
+        <w:bdr w:val="none" w:sz="0" w:space="0" w:color="auto"/>
         <w:shd w:val="clear" w:color="auto" w:fill="auto"/>
         <w:vertAlign w:val="baseline"/>
       </w:rPr>
@@ -12340,7 +10823,7 @@
         <w:ind w:left="1080"/>
       </w:pPr>
       <w:rPr>
-        <w:rFonts w:ascii="Times New Roman" w:hAnsi="Times New Roman" w:eastAsia="Times New Roman" w:cs="Times New Roman"/>
+        <w:rFonts w:ascii="Times New Roman" w:eastAsia="Times New Roman" w:hAnsi="Times New Roman" w:cs="Times New Roman"/>
         <w:b w:val="0"/>
         <w:i w:val="0"/>
         <w:strike w:val="0"/>
@@ -12349,7 +10832,7 @@
         <w:sz w:val="24"/>
         <w:szCs w:val="24"/>
         <w:u w:val="none" w:color="000000"/>
-        <w:bdr w:val="none" w:color="auto" w:sz="0" w:space="0"/>
+        <w:bdr w:val="none" w:sz="0" w:space="0" w:color="auto"/>
         <w:shd w:val="clear" w:color="auto" w:fill="auto"/>
         <w:vertAlign w:val="baseline"/>
       </w:rPr>
@@ -12363,7 +10846,7 @@
         <w:ind w:left="1800"/>
       </w:pPr>
       <w:rPr>
-        <w:rFonts w:ascii="Times New Roman" w:hAnsi="Times New Roman" w:eastAsia="Times New Roman" w:cs="Times New Roman"/>
+        <w:rFonts w:ascii="Times New Roman" w:eastAsia="Times New Roman" w:hAnsi="Times New Roman" w:cs="Times New Roman"/>
         <w:b w:val="0"/>
         <w:i w:val="0"/>
         <w:strike w:val="0"/>
@@ -12372,7 +10855,7 @@
         <w:sz w:val="24"/>
         <w:szCs w:val="24"/>
         <w:u w:val="none" w:color="000000"/>
-        <w:bdr w:val="none" w:color="auto" w:sz="0" w:space="0"/>
+        <w:bdr w:val="none" w:sz="0" w:space="0" w:color="auto"/>
         <w:shd w:val="clear" w:color="auto" w:fill="auto"/>
         <w:vertAlign w:val="baseline"/>
       </w:rPr>
@@ -12386,7 +10869,7 @@
         <w:ind w:left="2520"/>
       </w:pPr>
       <w:rPr>
-        <w:rFonts w:ascii="Times New Roman" w:hAnsi="Times New Roman" w:eastAsia="Times New Roman" w:cs="Times New Roman"/>
+        <w:rFonts w:ascii="Times New Roman" w:eastAsia="Times New Roman" w:hAnsi="Times New Roman" w:cs="Times New Roman"/>
         <w:b w:val="0"/>
         <w:i w:val="0"/>
         <w:strike w:val="0"/>
@@ -12395,7 +10878,7 @@
         <w:sz w:val="24"/>
         <w:szCs w:val="24"/>
         <w:u w:val="none" w:color="000000"/>
-        <w:bdr w:val="none" w:color="auto" w:sz="0" w:space="0"/>
+        <w:bdr w:val="none" w:sz="0" w:space="0" w:color="auto"/>
         <w:shd w:val="clear" w:color="auto" w:fill="auto"/>
         <w:vertAlign w:val="baseline"/>
       </w:rPr>
@@ -12409,7 +10892,7 @@
         <w:ind w:left="3240"/>
       </w:pPr>
       <w:rPr>
-        <w:rFonts w:ascii="Times New Roman" w:hAnsi="Times New Roman" w:eastAsia="Times New Roman" w:cs="Times New Roman"/>
+        <w:rFonts w:ascii="Times New Roman" w:eastAsia="Times New Roman" w:hAnsi="Times New Roman" w:cs="Times New Roman"/>
         <w:b w:val="0"/>
         <w:i w:val="0"/>
         <w:strike w:val="0"/>
@@ -12418,7 +10901,7 @@
         <w:sz w:val="24"/>
         <w:szCs w:val="24"/>
         <w:u w:val="none" w:color="000000"/>
-        <w:bdr w:val="none" w:color="auto" w:sz="0" w:space="0"/>
+        <w:bdr w:val="none" w:sz="0" w:space="0" w:color="auto"/>
         <w:shd w:val="clear" w:color="auto" w:fill="auto"/>
         <w:vertAlign w:val="baseline"/>
       </w:rPr>
@@ -12432,7 +10915,7 @@
         <w:ind w:left="3960"/>
       </w:pPr>
       <w:rPr>
-        <w:rFonts w:ascii="Times New Roman" w:hAnsi="Times New Roman" w:eastAsia="Times New Roman" w:cs="Times New Roman"/>
+        <w:rFonts w:ascii="Times New Roman" w:eastAsia="Times New Roman" w:hAnsi="Times New Roman" w:cs="Times New Roman"/>
         <w:b w:val="0"/>
         <w:i w:val="0"/>
         <w:strike w:val="0"/>
@@ -12441,7 +10924,7 @@
         <w:sz w:val="24"/>
         <w:szCs w:val="24"/>
         <w:u w:val="none" w:color="000000"/>
-        <w:bdr w:val="none" w:color="auto" w:sz="0" w:space="0"/>
+        <w:bdr w:val="none" w:sz="0" w:space="0" w:color="auto"/>
         <w:shd w:val="clear" w:color="auto" w:fill="auto"/>
         <w:vertAlign w:val="baseline"/>
       </w:rPr>
@@ -12455,7 +10938,7 @@
         <w:ind w:left="4680"/>
       </w:pPr>
       <w:rPr>
-        <w:rFonts w:ascii="Times New Roman" w:hAnsi="Times New Roman" w:eastAsia="Times New Roman" w:cs="Times New Roman"/>
+        <w:rFonts w:ascii="Times New Roman" w:eastAsia="Times New Roman" w:hAnsi="Times New Roman" w:cs="Times New Roman"/>
         <w:b w:val="0"/>
         <w:i w:val="0"/>
         <w:strike w:val="0"/>
@@ -12464,7 +10947,7 @@
         <w:sz w:val="24"/>
         <w:szCs w:val="24"/>
         <w:u w:val="none" w:color="000000"/>
-        <w:bdr w:val="none" w:color="auto" w:sz="0" w:space="0"/>
+        <w:bdr w:val="none" w:sz="0" w:space="0" w:color="auto"/>
         <w:shd w:val="clear" w:color="auto" w:fill="auto"/>
         <w:vertAlign w:val="baseline"/>
       </w:rPr>
@@ -12478,7 +10961,7 @@
         <w:ind w:left="5400"/>
       </w:pPr>
       <w:rPr>
-        <w:rFonts w:ascii="Times New Roman" w:hAnsi="Times New Roman" w:eastAsia="Times New Roman" w:cs="Times New Roman"/>
+        <w:rFonts w:ascii="Times New Roman" w:eastAsia="Times New Roman" w:hAnsi="Times New Roman" w:cs="Times New Roman"/>
         <w:b w:val="0"/>
         <w:i w:val="0"/>
         <w:strike w:val="0"/>
@@ -12487,7 +10970,7 @@
         <w:sz w:val="24"/>
         <w:szCs w:val="24"/>
         <w:u w:val="none" w:color="000000"/>
-        <w:bdr w:val="none" w:color="auto" w:sz="0" w:space="0"/>
+        <w:bdr w:val="none" w:sz="0" w:space="0" w:color="auto"/>
         <w:shd w:val="clear" w:color="auto" w:fill="auto"/>
         <w:vertAlign w:val="baseline"/>
       </w:rPr>
@@ -12501,7 +10984,7 @@
         <w:ind w:left="6120"/>
       </w:pPr>
       <w:rPr>
-        <w:rFonts w:ascii="Times New Roman" w:hAnsi="Times New Roman" w:eastAsia="Times New Roman" w:cs="Times New Roman"/>
+        <w:rFonts w:ascii="Times New Roman" w:eastAsia="Times New Roman" w:hAnsi="Times New Roman" w:cs="Times New Roman"/>
         <w:b w:val="0"/>
         <w:i w:val="0"/>
         <w:strike w:val="0"/>
@@ -12510,7 +10993,7 @@
         <w:sz w:val="24"/>
         <w:szCs w:val="24"/>
         <w:u w:val="none" w:color="000000"/>
-        <w:bdr w:val="none" w:color="auto" w:sz="0" w:space="0"/>
+        <w:bdr w:val="none" w:sz="0" w:space="0" w:color="auto"/>
         <w:shd w:val="clear" w:color="auto" w:fill="auto"/>
         <w:vertAlign w:val="baseline"/>
       </w:rPr>
@@ -12529,7 +11012,7 @@
         <w:ind w:left="10"/>
       </w:pPr>
       <w:rPr>
-        <w:rFonts w:ascii="Times New Roman" w:hAnsi="Times New Roman" w:eastAsia="Times New Roman" w:cs="Times New Roman"/>
+        <w:rFonts w:ascii="Times New Roman" w:eastAsia="Times New Roman" w:hAnsi="Times New Roman" w:cs="Times New Roman"/>
         <w:b w:val="0"/>
         <w:i w:val="0"/>
         <w:strike w:val="0"/>
@@ -12538,7 +11021,7 @@
         <w:sz w:val="24"/>
         <w:szCs w:val="24"/>
         <w:u w:val="none" w:color="000000"/>
-        <w:bdr w:val="none" w:color="auto" w:sz="0" w:space="0"/>
+        <w:bdr w:val="none" w:sz="0" w:space="0" w:color="auto"/>
         <w:shd w:val="clear" w:color="auto" w:fill="auto"/>
         <w:vertAlign w:val="baseline"/>
       </w:rPr>
@@ -12552,7 +11035,7 @@
         <w:ind w:left="1080"/>
       </w:pPr>
       <w:rPr>
-        <w:rFonts w:ascii="Times New Roman" w:hAnsi="Times New Roman" w:eastAsia="Times New Roman" w:cs="Times New Roman"/>
+        <w:rFonts w:ascii="Times New Roman" w:eastAsia="Times New Roman" w:hAnsi="Times New Roman" w:cs="Times New Roman"/>
         <w:b w:val="0"/>
         <w:i w:val="0"/>
         <w:strike w:val="0"/>
@@ -12561,7 +11044,7 @@
         <w:sz w:val="24"/>
         <w:szCs w:val="24"/>
         <w:u w:val="none" w:color="000000"/>
-        <w:bdr w:val="none" w:color="auto" w:sz="0" w:space="0"/>
+        <w:bdr w:val="none" w:sz="0" w:space="0" w:color="auto"/>
         <w:shd w:val="clear" w:color="auto" w:fill="auto"/>
         <w:vertAlign w:val="baseline"/>
       </w:rPr>
@@ -12575,7 +11058,7 @@
         <w:ind w:left="1800"/>
       </w:pPr>
       <w:rPr>
-        <w:rFonts w:ascii="Times New Roman" w:hAnsi="Times New Roman" w:eastAsia="Times New Roman" w:cs="Times New Roman"/>
+        <w:rFonts w:ascii="Times New Roman" w:eastAsia="Times New Roman" w:hAnsi="Times New Roman" w:cs="Times New Roman"/>
         <w:b w:val="0"/>
         <w:i w:val="0"/>
         <w:strike w:val="0"/>
@@ -12584,7 +11067,7 @@
         <w:sz w:val="24"/>
         <w:szCs w:val="24"/>
         <w:u w:val="none" w:color="000000"/>
-        <w:bdr w:val="none" w:color="auto" w:sz="0" w:space="0"/>
+        <w:bdr w:val="none" w:sz="0" w:space="0" w:color="auto"/>
         <w:shd w:val="clear" w:color="auto" w:fill="auto"/>
         <w:vertAlign w:val="baseline"/>
       </w:rPr>
@@ -12598,7 +11081,7 @@
         <w:ind w:left="2520"/>
       </w:pPr>
       <w:rPr>
-        <w:rFonts w:ascii="Times New Roman" w:hAnsi="Times New Roman" w:eastAsia="Times New Roman" w:cs="Times New Roman"/>
+        <w:rFonts w:ascii="Times New Roman" w:eastAsia="Times New Roman" w:hAnsi="Times New Roman" w:cs="Times New Roman"/>
         <w:b w:val="0"/>
         <w:i w:val="0"/>
         <w:strike w:val="0"/>
@@ -12607,7 +11090,7 @@
         <w:sz w:val="24"/>
         <w:szCs w:val="24"/>
         <w:u w:val="none" w:color="000000"/>
-        <w:bdr w:val="none" w:color="auto" w:sz="0" w:space="0"/>
+        <w:bdr w:val="none" w:sz="0" w:space="0" w:color="auto"/>
         <w:shd w:val="clear" w:color="auto" w:fill="auto"/>
         <w:vertAlign w:val="baseline"/>
       </w:rPr>
@@ -12621,7 +11104,7 @@
         <w:ind w:left="3240"/>
       </w:pPr>
       <w:rPr>
-        <w:rFonts w:ascii="Times New Roman" w:hAnsi="Times New Roman" w:eastAsia="Times New Roman" w:cs="Times New Roman"/>
+        <w:rFonts w:ascii="Times New Roman" w:eastAsia="Times New Roman" w:hAnsi="Times New Roman" w:cs="Times New Roman"/>
         <w:b w:val="0"/>
         <w:i w:val="0"/>
         <w:strike w:val="0"/>
@@ -12630,7 +11113,7 @@
         <w:sz w:val="24"/>
         <w:szCs w:val="24"/>
         <w:u w:val="none" w:color="000000"/>
-        <w:bdr w:val="none" w:color="auto" w:sz="0" w:space="0"/>
+        <w:bdr w:val="none" w:sz="0" w:space="0" w:color="auto"/>
         <w:shd w:val="clear" w:color="auto" w:fill="auto"/>
         <w:vertAlign w:val="baseline"/>
       </w:rPr>
@@ -12644,7 +11127,7 @@
         <w:ind w:left="3960"/>
       </w:pPr>
       <w:rPr>
-        <w:rFonts w:ascii="Times New Roman" w:hAnsi="Times New Roman" w:eastAsia="Times New Roman" w:cs="Times New Roman"/>
+        <w:rFonts w:ascii="Times New Roman" w:eastAsia="Times New Roman" w:hAnsi="Times New Roman" w:cs="Times New Roman"/>
         <w:b w:val="0"/>
         <w:i w:val="0"/>
         <w:strike w:val="0"/>
@@ -12653,7 +11136,7 @@
         <w:sz w:val="24"/>
         <w:szCs w:val="24"/>
         <w:u w:val="none" w:color="000000"/>
-        <w:bdr w:val="none" w:color="auto" w:sz="0" w:space="0"/>
+        <w:bdr w:val="none" w:sz="0" w:space="0" w:color="auto"/>
         <w:shd w:val="clear" w:color="auto" w:fill="auto"/>
         <w:vertAlign w:val="baseline"/>
       </w:rPr>
@@ -12667,7 +11150,7 @@
         <w:ind w:left="4680"/>
       </w:pPr>
       <w:rPr>
-        <w:rFonts w:ascii="Times New Roman" w:hAnsi="Times New Roman" w:eastAsia="Times New Roman" w:cs="Times New Roman"/>
+        <w:rFonts w:ascii="Times New Roman" w:eastAsia="Times New Roman" w:hAnsi="Times New Roman" w:cs="Times New Roman"/>
         <w:b w:val="0"/>
         <w:i w:val="0"/>
         <w:strike w:val="0"/>
@@ -12676,7 +11159,7 @@
         <w:sz w:val="24"/>
         <w:szCs w:val="24"/>
         <w:u w:val="none" w:color="000000"/>
-        <w:bdr w:val="none" w:color="auto" w:sz="0" w:space="0"/>
+        <w:bdr w:val="none" w:sz="0" w:space="0" w:color="auto"/>
         <w:shd w:val="clear" w:color="auto" w:fill="auto"/>
         <w:vertAlign w:val="baseline"/>
       </w:rPr>
@@ -12690,7 +11173,7 @@
         <w:ind w:left="5400"/>
       </w:pPr>
       <w:rPr>
-        <w:rFonts w:ascii="Times New Roman" w:hAnsi="Times New Roman" w:eastAsia="Times New Roman" w:cs="Times New Roman"/>
+        <w:rFonts w:ascii="Times New Roman" w:eastAsia="Times New Roman" w:hAnsi="Times New Roman" w:cs="Times New Roman"/>
         <w:b w:val="0"/>
         <w:i w:val="0"/>
         <w:strike w:val="0"/>
@@ -12699,7 +11182,7 @@
         <w:sz w:val="24"/>
         <w:szCs w:val="24"/>
         <w:u w:val="none" w:color="000000"/>
-        <w:bdr w:val="none" w:color="auto" w:sz="0" w:space="0"/>
+        <w:bdr w:val="none" w:sz="0" w:space="0" w:color="auto"/>
         <w:shd w:val="clear" w:color="auto" w:fill="auto"/>
         <w:vertAlign w:val="baseline"/>
       </w:rPr>
@@ -12713,7 +11196,7 @@
         <w:ind w:left="6120"/>
       </w:pPr>
       <w:rPr>
-        <w:rFonts w:ascii="Times New Roman" w:hAnsi="Times New Roman" w:eastAsia="Times New Roman" w:cs="Times New Roman"/>
+        <w:rFonts w:ascii="Times New Roman" w:eastAsia="Times New Roman" w:hAnsi="Times New Roman" w:cs="Times New Roman"/>
         <w:b w:val="0"/>
         <w:i w:val="0"/>
         <w:strike w:val="0"/>
@@ -12722,7 +11205,7 @@
         <w:sz w:val="24"/>
         <w:szCs w:val="24"/>
         <w:u w:val="none" w:color="000000"/>
-        <w:bdr w:val="none" w:color="auto" w:sz="0" w:space="0"/>
+        <w:bdr w:val="none" w:sz="0" w:space="0" w:color="auto"/>
         <w:shd w:val="clear" w:color="auto" w:fill="auto"/>
         <w:vertAlign w:val="baseline"/>
       </w:rPr>
@@ -12741,7 +11224,7 @@
         <w:ind w:left="10"/>
       </w:pPr>
       <w:rPr>
-        <w:rFonts w:hint="default" w:eastAsia="Times New Roman" w:asciiTheme="minorHAnsi" w:hAnsiTheme="minorHAnsi" w:cstheme="minorHAnsi"/>
+        <w:rFonts w:asciiTheme="minorHAnsi" w:eastAsia="Times New Roman" w:hAnsiTheme="minorHAnsi" w:cstheme="minorHAnsi" w:hint="default"/>
         <w:b/>
         <w:bCs/>
         <w:i w:val="0"/>
@@ -12751,7 +11234,7 @@
         <w:sz w:val="22"/>
         <w:szCs w:val="22"/>
         <w:u w:val="none" w:color="000000"/>
-        <w:bdr w:val="none" w:color="auto" w:sz="0" w:space="0"/>
+        <w:bdr w:val="none" w:sz="0" w:space="0" w:color="auto"/>
         <w:shd w:val="clear" w:color="auto" w:fill="auto"/>
         <w:vertAlign w:val="baseline"/>
       </w:rPr>
@@ -12765,7 +11248,7 @@
         <w:ind w:left="1080"/>
       </w:pPr>
       <w:rPr>
-        <w:rFonts w:ascii="Times New Roman" w:hAnsi="Times New Roman" w:eastAsia="Times New Roman" w:cs="Times New Roman"/>
+        <w:rFonts w:ascii="Times New Roman" w:eastAsia="Times New Roman" w:hAnsi="Times New Roman" w:cs="Times New Roman"/>
         <w:b w:val="0"/>
         <w:i w:val="0"/>
         <w:strike w:val="0"/>
@@ -12774,7 +11257,7 @@
         <w:sz w:val="24"/>
         <w:szCs w:val="24"/>
         <w:u w:val="none" w:color="000000"/>
-        <w:bdr w:val="none" w:color="auto" w:sz="0" w:space="0"/>
+        <w:bdr w:val="none" w:sz="0" w:space="0" w:color="auto"/>
         <w:shd w:val="clear" w:color="auto" w:fill="auto"/>
         <w:vertAlign w:val="baseline"/>
       </w:rPr>
@@ -12788,7 +11271,7 @@
         <w:ind w:left="1800"/>
       </w:pPr>
       <w:rPr>
-        <w:rFonts w:ascii="Times New Roman" w:hAnsi="Times New Roman" w:eastAsia="Times New Roman" w:cs="Times New Roman"/>
+        <w:rFonts w:ascii="Times New Roman" w:eastAsia="Times New Roman" w:hAnsi="Times New Roman" w:cs="Times New Roman"/>
         <w:b w:val="0"/>
         <w:i w:val="0"/>
         <w:strike w:val="0"/>
@@ -12797,7 +11280,7 @@
         <w:sz w:val="24"/>
         <w:szCs w:val="24"/>
         <w:u w:val="none" w:color="000000"/>
-        <w:bdr w:val="none" w:color="auto" w:sz="0" w:space="0"/>
+        <w:bdr w:val="none" w:sz="0" w:space="0" w:color="auto"/>
         <w:shd w:val="clear" w:color="auto" w:fill="auto"/>
         <w:vertAlign w:val="baseline"/>
       </w:rPr>
@@ -12811,7 +11294,7 @@
         <w:ind w:left="2520"/>
       </w:pPr>
       <w:rPr>
-        <w:rFonts w:ascii="Times New Roman" w:hAnsi="Times New Roman" w:eastAsia="Times New Roman" w:cs="Times New Roman"/>
+        <w:rFonts w:ascii="Times New Roman" w:eastAsia="Times New Roman" w:hAnsi="Times New Roman" w:cs="Times New Roman"/>
         <w:b w:val="0"/>
         <w:i w:val="0"/>
         <w:strike w:val="0"/>
@@ -12820,7 +11303,7 @@
         <w:sz w:val="24"/>
         <w:szCs w:val="24"/>
         <w:u w:val="none" w:color="000000"/>
-        <w:bdr w:val="none" w:color="auto" w:sz="0" w:space="0"/>
+        <w:bdr w:val="none" w:sz="0" w:space="0" w:color="auto"/>
         <w:shd w:val="clear" w:color="auto" w:fill="auto"/>
         <w:vertAlign w:val="baseline"/>
       </w:rPr>
@@ -12834,7 +11317,7 @@
         <w:ind w:left="3240"/>
       </w:pPr>
       <w:rPr>
-        <w:rFonts w:ascii="Times New Roman" w:hAnsi="Times New Roman" w:eastAsia="Times New Roman" w:cs="Times New Roman"/>
+        <w:rFonts w:ascii="Times New Roman" w:eastAsia="Times New Roman" w:hAnsi="Times New Roman" w:cs="Times New Roman"/>
         <w:b w:val="0"/>
         <w:i w:val="0"/>
         <w:strike w:val="0"/>
@@ -12843,7 +11326,7 @@
         <w:sz w:val="24"/>
         <w:szCs w:val="24"/>
         <w:u w:val="none" w:color="000000"/>
-        <w:bdr w:val="none" w:color="auto" w:sz="0" w:space="0"/>
+        <w:bdr w:val="none" w:sz="0" w:space="0" w:color="auto"/>
         <w:shd w:val="clear" w:color="auto" w:fill="auto"/>
         <w:vertAlign w:val="baseline"/>
       </w:rPr>
@@ -12857,7 +11340,7 @@
         <w:ind w:left="3960"/>
       </w:pPr>
       <w:rPr>
-        <w:rFonts w:ascii="Times New Roman" w:hAnsi="Times New Roman" w:eastAsia="Times New Roman" w:cs="Times New Roman"/>
+        <w:rFonts w:ascii="Times New Roman" w:eastAsia="Times New Roman" w:hAnsi="Times New Roman" w:cs="Times New Roman"/>
         <w:b w:val="0"/>
         <w:i w:val="0"/>
         <w:strike w:val="0"/>
@@ -12866,7 +11349,7 @@
         <w:sz w:val="24"/>
         <w:szCs w:val="24"/>
         <w:u w:val="none" w:color="000000"/>
-        <w:bdr w:val="none" w:color="auto" w:sz="0" w:space="0"/>
+        <w:bdr w:val="none" w:sz="0" w:space="0" w:color="auto"/>
         <w:shd w:val="clear" w:color="auto" w:fill="auto"/>
         <w:vertAlign w:val="baseline"/>
       </w:rPr>
@@ -12880,7 +11363,7 @@
         <w:ind w:left="4680"/>
       </w:pPr>
       <w:rPr>
-        <w:rFonts w:ascii="Times New Roman" w:hAnsi="Times New Roman" w:eastAsia="Times New Roman" w:cs="Times New Roman"/>
+        <w:rFonts w:ascii="Times New Roman" w:eastAsia="Times New Roman" w:hAnsi="Times New Roman" w:cs="Times New Roman"/>
         <w:b w:val="0"/>
         <w:i w:val="0"/>
         <w:strike w:val="0"/>
@@ -12889,7 +11372,7 @@
         <w:sz w:val="24"/>
         <w:szCs w:val="24"/>
         <w:u w:val="none" w:color="000000"/>
-        <w:bdr w:val="none" w:color="auto" w:sz="0" w:space="0"/>
+        <w:bdr w:val="none" w:sz="0" w:space="0" w:color="auto"/>
         <w:shd w:val="clear" w:color="auto" w:fill="auto"/>
         <w:vertAlign w:val="baseline"/>
       </w:rPr>
@@ -12903,7 +11386,7 @@
         <w:ind w:left="5400"/>
       </w:pPr>
       <w:rPr>
-        <w:rFonts w:ascii="Times New Roman" w:hAnsi="Times New Roman" w:eastAsia="Times New Roman" w:cs="Times New Roman"/>
+        <w:rFonts w:ascii="Times New Roman" w:eastAsia="Times New Roman" w:hAnsi="Times New Roman" w:cs="Times New Roman"/>
         <w:b w:val="0"/>
         <w:i w:val="0"/>
         <w:strike w:val="0"/>
@@ -12912,7 +11395,7 @@
         <w:sz w:val="24"/>
         <w:szCs w:val="24"/>
         <w:u w:val="none" w:color="000000"/>
-        <w:bdr w:val="none" w:color="auto" w:sz="0" w:space="0"/>
+        <w:bdr w:val="none" w:sz="0" w:space="0" w:color="auto"/>
         <w:shd w:val="clear" w:color="auto" w:fill="auto"/>
         <w:vertAlign w:val="baseline"/>
       </w:rPr>
@@ -12926,7 +11409,7 @@
         <w:ind w:left="6120"/>
       </w:pPr>
       <w:rPr>
-        <w:rFonts w:ascii="Times New Roman" w:hAnsi="Times New Roman" w:eastAsia="Times New Roman" w:cs="Times New Roman"/>
+        <w:rFonts w:ascii="Times New Roman" w:eastAsia="Times New Roman" w:hAnsi="Times New Roman" w:cs="Times New Roman"/>
         <w:b w:val="0"/>
         <w:i w:val="0"/>
         <w:strike w:val="0"/>
@@ -12935,7 +11418,7 @@
         <w:sz w:val="24"/>
         <w:szCs w:val="24"/>
         <w:u w:val="none" w:color="000000"/>
-        <w:bdr w:val="none" w:color="auto" w:sz="0" w:space="0"/>
+        <w:bdr w:val="none" w:sz="0" w:space="0" w:color="auto"/>
         <w:shd w:val="clear" w:color="auto" w:fill="auto"/>
         <w:vertAlign w:val="baseline"/>
       </w:rPr>
@@ -12954,7 +11437,7 @@
         <w:ind w:left="250"/>
       </w:pPr>
       <w:rPr>
-        <w:rFonts w:hint="default" w:eastAsia="Times New Roman" w:asciiTheme="minorHAnsi" w:hAnsiTheme="minorHAnsi" w:cstheme="minorHAnsi"/>
+        <w:rFonts w:asciiTheme="minorHAnsi" w:eastAsia="Times New Roman" w:hAnsiTheme="minorHAnsi" w:cstheme="minorHAnsi" w:hint="default"/>
         <w:b/>
         <w:bCs/>
         <w:i w:val="0"/>
@@ -12964,7 +11447,7 @@
         <w:sz w:val="22"/>
         <w:szCs w:val="22"/>
         <w:u w:val="none" w:color="000000"/>
-        <w:bdr w:val="none" w:color="auto" w:sz="0" w:space="0"/>
+        <w:bdr w:val="none" w:sz="0" w:space="0" w:color="auto"/>
         <w:shd w:val="clear" w:color="auto" w:fill="auto"/>
         <w:vertAlign w:val="baseline"/>
       </w:rPr>
@@ -12978,7 +11461,7 @@
         <w:ind w:left="1080"/>
       </w:pPr>
       <w:rPr>
-        <w:rFonts w:ascii="Times New Roman" w:hAnsi="Times New Roman" w:eastAsia="Times New Roman" w:cs="Times New Roman"/>
+        <w:rFonts w:ascii="Times New Roman" w:eastAsia="Times New Roman" w:hAnsi="Times New Roman" w:cs="Times New Roman"/>
         <w:b w:val="0"/>
         <w:i w:val="0"/>
         <w:strike w:val="0"/>
@@ -12987,7 +11470,7 @@
         <w:sz w:val="24"/>
         <w:szCs w:val="24"/>
         <w:u w:val="none" w:color="000000"/>
-        <w:bdr w:val="none" w:color="auto" w:sz="0" w:space="0"/>
+        <w:bdr w:val="none" w:sz="0" w:space="0" w:color="auto"/>
         <w:shd w:val="clear" w:color="auto" w:fill="auto"/>
         <w:vertAlign w:val="baseline"/>
       </w:rPr>
@@ -13001,7 +11484,7 @@
         <w:ind w:left="1800"/>
       </w:pPr>
       <w:rPr>
-        <w:rFonts w:ascii="Times New Roman" w:hAnsi="Times New Roman" w:eastAsia="Times New Roman" w:cs="Times New Roman"/>
+        <w:rFonts w:ascii="Times New Roman" w:eastAsia="Times New Roman" w:hAnsi="Times New Roman" w:cs="Times New Roman"/>
         <w:b w:val="0"/>
         <w:i w:val="0"/>
         <w:strike w:val="0"/>
@@ -13010,7 +11493,7 @@
         <w:sz w:val="24"/>
         <w:szCs w:val="24"/>
         <w:u w:val="none" w:color="000000"/>
-        <w:bdr w:val="none" w:color="auto" w:sz="0" w:space="0"/>
+        <w:bdr w:val="none" w:sz="0" w:space="0" w:color="auto"/>
         <w:shd w:val="clear" w:color="auto" w:fill="auto"/>
         <w:vertAlign w:val="baseline"/>
       </w:rPr>
@@ -13024,7 +11507,7 @@
         <w:ind w:left="2520"/>
       </w:pPr>
       <w:rPr>
-        <w:rFonts w:ascii="Times New Roman" w:hAnsi="Times New Roman" w:eastAsia="Times New Roman" w:cs="Times New Roman"/>
+        <w:rFonts w:ascii="Times New Roman" w:eastAsia="Times New Roman" w:hAnsi="Times New Roman" w:cs="Times New Roman"/>
         <w:b w:val="0"/>
         <w:i w:val="0"/>
         <w:strike w:val="0"/>
@@ -13033,7 +11516,7 @@
         <w:sz w:val="24"/>
         <w:szCs w:val="24"/>
         <w:u w:val="none" w:color="000000"/>
-        <w:bdr w:val="none" w:color="auto" w:sz="0" w:space="0"/>
+        <w:bdr w:val="none" w:sz="0" w:space="0" w:color="auto"/>
         <w:shd w:val="clear" w:color="auto" w:fill="auto"/>
         <w:vertAlign w:val="baseline"/>
       </w:rPr>
@@ -13047,7 +11530,7 @@
         <w:ind w:left="3240"/>
       </w:pPr>
       <w:rPr>
-        <w:rFonts w:ascii="Times New Roman" w:hAnsi="Times New Roman" w:eastAsia="Times New Roman" w:cs="Times New Roman"/>
+        <w:rFonts w:ascii="Times New Roman" w:eastAsia="Times New Roman" w:hAnsi="Times New Roman" w:cs="Times New Roman"/>
         <w:b w:val="0"/>
         <w:i w:val="0"/>
         <w:strike w:val="0"/>
@@ -13056,7 +11539,7 @@
         <w:sz w:val="24"/>
         <w:szCs w:val="24"/>
         <w:u w:val="none" w:color="000000"/>
-        <w:bdr w:val="none" w:color="auto" w:sz="0" w:space="0"/>
+        <w:bdr w:val="none" w:sz="0" w:space="0" w:color="auto"/>
         <w:shd w:val="clear" w:color="auto" w:fill="auto"/>
         <w:vertAlign w:val="baseline"/>
       </w:rPr>
@@ -13070,7 +11553,7 @@
         <w:ind w:left="3960"/>
       </w:pPr>
       <w:rPr>
-        <w:rFonts w:ascii="Times New Roman" w:hAnsi="Times New Roman" w:eastAsia="Times New Roman" w:cs="Times New Roman"/>
+        <w:rFonts w:ascii="Times New Roman" w:eastAsia="Times New Roman" w:hAnsi="Times New Roman" w:cs="Times New Roman"/>
         <w:b w:val="0"/>
         <w:i w:val="0"/>
         <w:strike w:val="0"/>
@@ -13079,7 +11562,7 @@
         <w:sz w:val="24"/>
         <w:szCs w:val="24"/>
         <w:u w:val="none" w:color="000000"/>
-        <w:bdr w:val="none" w:color="auto" w:sz="0" w:space="0"/>
+        <w:bdr w:val="none" w:sz="0" w:space="0" w:color="auto"/>
         <w:shd w:val="clear" w:color="auto" w:fill="auto"/>
         <w:vertAlign w:val="baseline"/>
       </w:rPr>
@@ -13093,7 +11576,7 @@
         <w:ind w:left="4680"/>
       </w:pPr>
       <w:rPr>
-        <w:rFonts w:ascii="Times New Roman" w:hAnsi="Times New Roman" w:eastAsia="Times New Roman" w:cs="Times New Roman"/>
+        <w:rFonts w:ascii="Times New Roman" w:eastAsia="Times New Roman" w:hAnsi="Times New Roman" w:cs="Times New Roman"/>
         <w:b w:val="0"/>
         <w:i w:val="0"/>
         <w:strike w:val="0"/>
@@ -13102,7 +11585,7 @@
         <w:sz w:val="24"/>
         <w:szCs w:val="24"/>
         <w:u w:val="none" w:color="000000"/>
-        <w:bdr w:val="none" w:color="auto" w:sz="0" w:space="0"/>
+        <w:bdr w:val="none" w:sz="0" w:space="0" w:color="auto"/>
         <w:shd w:val="clear" w:color="auto" w:fill="auto"/>
         <w:vertAlign w:val="baseline"/>
       </w:rPr>
@@ -13116,7 +11599,7 @@
         <w:ind w:left="5400"/>
       </w:pPr>
       <w:rPr>
-        <w:rFonts w:ascii="Times New Roman" w:hAnsi="Times New Roman" w:eastAsia="Times New Roman" w:cs="Times New Roman"/>
+        <w:rFonts w:ascii="Times New Roman" w:eastAsia="Times New Roman" w:hAnsi="Times New Roman" w:cs="Times New Roman"/>
         <w:b w:val="0"/>
         <w:i w:val="0"/>
         <w:strike w:val="0"/>
@@ -13125,7 +11608,7 @@
         <w:sz w:val="24"/>
         <w:szCs w:val="24"/>
         <w:u w:val="none" w:color="000000"/>
-        <w:bdr w:val="none" w:color="auto" w:sz="0" w:space="0"/>
+        <w:bdr w:val="none" w:sz="0" w:space="0" w:color="auto"/>
         <w:shd w:val="clear" w:color="auto" w:fill="auto"/>
         <w:vertAlign w:val="baseline"/>
       </w:rPr>
@@ -13139,7 +11622,7 @@
         <w:ind w:left="6120"/>
       </w:pPr>
       <w:rPr>
-        <w:rFonts w:ascii="Times New Roman" w:hAnsi="Times New Roman" w:eastAsia="Times New Roman" w:cs="Times New Roman"/>
+        <w:rFonts w:ascii="Times New Roman" w:eastAsia="Times New Roman" w:hAnsi="Times New Roman" w:cs="Times New Roman"/>
         <w:b w:val="0"/>
         <w:i w:val="0"/>
         <w:strike w:val="0"/>
@@ -13148,7 +11631,7 @@
         <w:sz w:val="24"/>
         <w:szCs w:val="24"/>
         <w:u w:val="none" w:color="000000"/>
-        <w:bdr w:val="none" w:color="auto" w:sz="0" w:space="0"/>
+        <w:bdr w:val="none" w:sz="0" w:space="0" w:color="auto"/>
         <w:shd w:val="clear" w:color="auto" w:fill="auto"/>
         <w:vertAlign w:val="baseline"/>
       </w:rPr>
@@ -13167,7 +11650,7 @@
         <w:ind w:left="1068" w:hanging="360"/>
       </w:pPr>
       <w:rPr>
-        <w:rFonts w:hint="default" w:ascii="Calibri" w:hAnsi="Calibri"/>
+        <w:rFonts w:ascii="Calibri" w:hAnsi="Calibri" w:hint="default"/>
         <w:sz w:val="22"/>
       </w:rPr>
     </w:lvl>
@@ -13296,11 +11779,11 @@
 </file>
 
 <file path=word/styles.xml><?xml version="1.0" encoding="utf-8"?>
-<w:styles xmlns:wp14="http://schemas.microsoft.com/office/word/2010/wordprocessingDrawing" xmlns:mc="http://schemas.openxmlformats.org/markup-compatibility/2006" xmlns:r="http://schemas.openxmlformats.org/officeDocument/2006/relationships" xmlns:w="http://schemas.openxmlformats.org/wordprocessingml/2006/main" xmlns:w14="http://schemas.microsoft.com/office/word/2010/wordml" xmlns:w15="http://schemas.microsoft.com/office/word/2012/wordml" xmlns:w16cex="http://schemas.microsoft.com/office/word/2018/wordml/cex" xmlns:w16cid="http://schemas.microsoft.com/office/word/2016/wordml/cid" xmlns:w16="http://schemas.microsoft.com/office/word/2018/wordml" xmlns:w16se="http://schemas.microsoft.com/office/word/2015/wordml/symex" mc:Ignorable="w14 w15 w16se w16cid w16 w16cex wp14">
+<w:styles xmlns:mc="http://schemas.openxmlformats.org/markup-compatibility/2006" xmlns:r="http://schemas.openxmlformats.org/officeDocument/2006/relationships" xmlns:w="http://schemas.openxmlformats.org/wordprocessingml/2006/main" xmlns:w14="http://schemas.microsoft.com/office/word/2010/wordml" xmlns:w15="http://schemas.microsoft.com/office/word/2012/wordml" mc:Ignorable="w14 w15">
   <w:docDefaults>
     <w:rPrDefault>
       <w:rPr>
-        <w:rFonts w:asciiTheme="minorHAnsi" w:hAnsiTheme="minorHAnsi" w:eastAsiaTheme="minorEastAsia" w:cstheme="minorBidi"/>
+        <w:rFonts w:asciiTheme="minorHAnsi" w:eastAsiaTheme="minorEastAsia" w:hAnsiTheme="minorHAnsi" w:cstheme="minorBidi"/>
         <w:sz w:val="24"/>
         <w:szCs w:val="24"/>
         <w:lang w:val="pt-BR" w:eastAsia="pt-BR" w:bidi="ar-SA"/>
@@ -13308,17 +11791,17 @@
     </w:rPrDefault>
     <w:pPrDefault/>
   </w:docDefaults>
-  <w:latentStyles w:defLockedState="0" w:defUIPriority="99" w:defSemiHidden="0" w:defUnhideWhenUsed="0" w:defQFormat="0" w:count="376">
+  <w:latentStyles w:defLockedState="0" w:defUIPriority="99" w:defSemiHidden="0" w:defUnhideWhenUsed="0" w:defQFormat="0" w:count="371">
     <w:lsdException w:name="Normal" w:uiPriority="0" w:qFormat="1"/>
     <w:lsdException w:name="heading 1" w:uiPriority="9" w:qFormat="1"/>
-    <w:lsdException w:name="heading 2" w:uiPriority="9" w:semiHidden="1" w:unhideWhenUsed="1" w:qFormat="1"/>
-    <w:lsdException w:name="heading 3" w:uiPriority="9" w:semiHidden="1" w:unhideWhenUsed="1" w:qFormat="1"/>
-    <w:lsdException w:name="heading 4" w:uiPriority="9" w:semiHidden="1" w:unhideWhenUsed="1" w:qFormat="1"/>
-    <w:lsdException w:name="heading 5" w:uiPriority="9" w:semiHidden="1" w:unhideWhenUsed="1" w:qFormat="1"/>
-    <w:lsdException w:name="heading 6" w:uiPriority="9" w:semiHidden="1" w:unhideWhenUsed="1" w:qFormat="1"/>
-    <w:lsdException w:name="heading 7" w:uiPriority="9" w:semiHidden="1" w:unhideWhenUsed="1" w:qFormat="1"/>
-    <w:lsdException w:name="heading 8" w:uiPriority="9" w:semiHidden="1" w:unhideWhenUsed="1" w:qFormat="1"/>
-    <w:lsdException w:name="heading 9" w:uiPriority="9" w:semiHidden="1" w:unhideWhenUsed="1" w:qFormat="1"/>
+    <w:lsdException w:name="heading 2" w:semiHidden="1" w:uiPriority="9" w:unhideWhenUsed="1" w:qFormat="1"/>
+    <w:lsdException w:name="heading 3" w:semiHidden="1" w:uiPriority="9" w:unhideWhenUsed="1" w:qFormat="1"/>
+    <w:lsdException w:name="heading 4" w:semiHidden="1" w:uiPriority="9" w:unhideWhenUsed="1" w:qFormat="1"/>
+    <w:lsdException w:name="heading 5" w:semiHidden="1" w:uiPriority="9" w:unhideWhenUsed="1" w:qFormat="1"/>
+    <w:lsdException w:name="heading 6" w:semiHidden="1" w:uiPriority="9" w:unhideWhenUsed="1" w:qFormat="1"/>
+    <w:lsdException w:name="heading 7" w:semiHidden="1" w:uiPriority="9" w:unhideWhenUsed="1" w:qFormat="1"/>
+    <w:lsdException w:name="heading 8" w:semiHidden="1" w:uiPriority="9" w:unhideWhenUsed="1" w:qFormat="1"/>
+    <w:lsdException w:name="heading 9" w:semiHidden="1" w:uiPriority="9" w:unhideWhenUsed="1" w:qFormat="1"/>
     <w:lsdException w:name="index 1" w:semiHidden="1" w:unhideWhenUsed="1"/>
     <w:lsdException w:name="index 2" w:semiHidden="1" w:unhideWhenUsed="1"/>
     <w:lsdException w:name="index 3" w:semiHidden="1" w:unhideWhenUsed="1"/>
@@ -13328,22 +11811,22 @@
     <w:lsdException w:name="index 7" w:semiHidden="1" w:unhideWhenUsed="1"/>
     <w:lsdException w:name="index 8" w:semiHidden="1" w:unhideWhenUsed="1"/>
     <w:lsdException w:name="index 9" w:semiHidden="1" w:unhideWhenUsed="1"/>
-    <w:lsdException w:name="toc 1" w:uiPriority="39" w:semiHidden="1" w:unhideWhenUsed="1"/>
-    <w:lsdException w:name="toc 2" w:uiPriority="39" w:semiHidden="1" w:unhideWhenUsed="1"/>
-    <w:lsdException w:name="toc 3" w:uiPriority="39" w:semiHidden="1" w:unhideWhenUsed="1"/>
-    <w:lsdException w:name="toc 4" w:uiPriority="39" w:semiHidden="1" w:unhideWhenUsed="1"/>
-    <w:lsdException w:name="toc 5" w:uiPriority="39" w:semiHidden="1" w:unhideWhenUsed="1"/>
-    <w:lsdException w:name="toc 6" w:uiPriority="39" w:semiHidden="1" w:unhideWhenUsed="1"/>
-    <w:lsdException w:name="toc 7" w:uiPriority="39" w:semiHidden="1" w:unhideWhenUsed="1"/>
-    <w:lsdException w:name="toc 8" w:uiPriority="39" w:semiHidden="1" w:unhideWhenUsed="1"/>
-    <w:lsdException w:name="toc 9" w:uiPriority="39" w:semiHidden="1" w:unhideWhenUsed="1"/>
+    <w:lsdException w:name="toc 1" w:semiHidden="1" w:uiPriority="39" w:unhideWhenUsed="1"/>
+    <w:lsdException w:name="toc 2" w:semiHidden="1" w:uiPriority="39" w:unhideWhenUsed="1"/>
+    <w:lsdException w:name="toc 3" w:semiHidden="1" w:uiPriority="39" w:unhideWhenUsed="1"/>
+    <w:lsdException w:name="toc 4" w:semiHidden="1" w:uiPriority="39" w:unhideWhenUsed="1"/>
+    <w:lsdException w:name="toc 5" w:semiHidden="1" w:uiPriority="39" w:unhideWhenUsed="1"/>
+    <w:lsdException w:name="toc 6" w:semiHidden="1" w:uiPriority="39" w:unhideWhenUsed="1"/>
+    <w:lsdException w:name="toc 7" w:semiHidden="1" w:uiPriority="39" w:unhideWhenUsed="1"/>
+    <w:lsdException w:name="toc 8" w:semiHidden="1" w:uiPriority="39" w:unhideWhenUsed="1"/>
+    <w:lsdException w:name="toc 9" w:semiHidden="1" w:uiPriority="39" w:unhideWhenUsed="1"/>
     <w:lsdException w:name="Normal Indent" w:semiHidden="1" w:unhideWhenUsed="1"/>
     <w:lsdException w:name="footnote text" w:semiHidden="1" w:unhideWhenUsed="1"/>
     <w:lsdException w:name="annotation text" w:semiHidden="1" w:unhideWhenUsed="1"/>
     <w:lsdException w:name="header" w:semiHidden="1" w:unhideWhenUsed="1"/>
     <w:lsdException w:name="footer" w:semiHidden="1" w:unhideWhenUsed="1"/>
     <w:lsdException w:name="index heading" w:semiHidden="1" w:unhideWhenUsed="1"/>
-    <w:lsdException w:name="caption" w:uiPriority="35" w:semiHidden="1" w:unhideWhenUsed="1" w:qFormat="1"/>
+    <w:lsdException w:name="caption" w:semiHidden="1" w:uiPriority="35" w:unhideWhenUsed="1" w:qFormat="1"/>
     <w:lsdException w:name="table of figures" w:semiHidden="1" w:unhideWhenUsed="1"/>
     <w:lsdException w:name="envelope address" w:semiHidden="1" w:unhideWhenUsed="1"/>
     <w:lsdException w:name="envelope return" w:semiHidden="1" w:unhideWhenUsed="1"/>
@@ -13374,7 +11857,7 @@
     <w:lsdException w:name="Title" w:uiPriority="10" w:qFormat="1"/>
     <w:lsdException w:name="Closing" w:semiHidden="1" w:unhideWhenUsed="1"/>
     <w:lsdException w:name="Signature" w:semiHidden="1" w:unhideWhenUsed="1"/>
-    <w:lsdException w:name="Default Paragraph Font" w:uiPriority="1" w:semiHidden="1" w:unhideWhenUsed="1"/>
+    <w:lsdException w:name="Default Paragraph Font" w:semiHidden="1" w:uiPriority="1" w:unhideWhenUsed="1"/>
     <w:lsdException w:name="Body Text" w:semiHidden="1" w:unhideWhenUsed="1"/>
     <w:lsdException w:name="Body Text Indent" w:semiHidden="1" w:unhideWhenUsed="1"/>
     <w:lsdException w:name="List Continue" w:semiHidden="1" w:unhideWhenUsed="1"/>
@@ -13574,8 +12057,8 @@
     <w:lsdException w:name="Subtle Reference" w:uiPriority="31" w:qFormat="1"/>
     <w:lsdException w:name="Intense Reference" w:uiPriority="32" w:qFormat="1"/>
     <w:lsdException w:name="Book Title" w:uiPriority="33" w:qFormat="1"/>
-    <w:lsdException w:name="Bibliography" w:uiPriority="37" w:semiHidden="1" w:unhideWhenUsed="1"/>
-    <w:lsdException w:name="TOC Heading" w:uiPriority="39" w:semiHidden="1" w:unhideWhenUsed="1" w:qFormat="1"/>
+    <w:lsdException w:name="Bibliography" w:semiHidden="1" w:uiPriority="37" w:unhideWhenUsed="1"/>
+    <w:lsdException w:name="TOC Heading" w:semiHidden="1" w:uiPriority="39" w:unhideWhenUsed="1" w:qFormat="1"/>
     <w:lsdException w:name="Plain Table 1" w:uiPriority="41"/>
     <w:lsdException w:name="Plain Table 2" w:uiPriority="42"/>
     <w:lsdException w:name="Plain Table 3" w:uiPriority="43"/>
@@ -13680,13 +12163,8 @@
     <w:lsdException w:name="List Table 5 Dark Accent 6" w:uiPriority="50"/>
     <w:lsdException w:name="List Table 6 Colorful Accent 6" w:uiPriority="51"/>
     <w:lsdException w:name="List Table 7 Colorful Accent 6" w:uiPriority="52"/>
-    <w:lsdException w:name="Mention" w:semiHidden="1" w:unhideWhenUsed="1"/>
-    <w:lsdException w:name="Smart Hyperlink" w:semiHidden="1" w:unhideWhenUsed="1"/>
-    <w:lsdException w:name="Hashtag" w:semiHidden="1" w:unhideWhenUsed="1"/>
-    <w:lsdException w:name="Unresolved Mention" w:semiHidden="1" w:unhideWhenUsed="1"/>
-    <w:lsdException w:name="Smart Link" w:semiHidden="1" w:unhideWhenUsed="1"/>
   </w:latentStyles>
-  <w:style w:type="paragraph" w:styleId="Normal" w:default="1">
+  <w:style w:type="paragraph" w:default="1" w:styleId="Normal">
     <w:name w:val="Normal"/>
     <w:qFormat/>
     <w:rsid w:val="00E918E2"/>
@@ -13696,17 +12174,17 @@
       <w:jc w:val="both"/>
     </w:pPr>
     <w:rPr>
-      <w:rFonts w:ascii="Times New Roman" w:hAnsi="Times New Roman" w:eastAsia="Times New Roman" w:cs="Times New Roman"/>
+      <w:rFonts w:ascii="Times New Roman" w:eastAsia="Times New Roman" w:hAnsi="Times New Roman" w:cs="Times New Roman"/>
       <w:color w:val="000000"/>
     </w:rPr>
   </w:style>
-  <w:style w:type="character" w:styleId="Fontepargpadro" w:default="1">
+  <w:style w:type="character" w:default="1" w:styleId="Fontepargpadro">
     <w:name w:val="Default Paragraph Font"/>
     <w:uiPriority w:val="1"/>
     <w:semiHidden/>
     <w:unhideWhenUsed/>
   </w:style>
-  <w:style w:type="table" w:styleId="Tabelanormal" w:default="1">
+  <w:style w:type="table" w:default="1" w:styleId="Tabelanormal">
     <w:name w:val="Normal Table"/>
     <w:uiPriority w:val="99"/>
     <w:semiHidden/>
@@ -13721,14 +12199,14 @@
       </w:tblCellMar>
     </w:tblPr>
   </w:style>
-  <w:style w:type="numbering" w:styleId="Semlista" w:default="1">
+  <w:style w:type="numbering" w:default="1" w:styleId="Semlista">
     <w:name w:val="No List"/>
     <w:uiPriority w:val="99"/>
     <w:semiHidden/>
     <w:unhideWhenUsed/>
   </w:style>
-  <w:style w:type="table" w:styleId="TableGrid" w:customStyle="1">
-    <w:name w:val="Table Grid"/>
+  <w:style w:type="table" w:customStyle="1" w:styleId="Tabelacomgrade1">
+    <w:name w:val="Tabela com grade1"/>
     <w:tblPr>
       <w:tblCellMar>
         <w:top w:w="0" w:type="dxa"/>
@@ -13745,7 +12223,7 @@
     <w:semiHidden/>
     <w:rsid w:val="007809D1"/>
     <w:rPr>
-      <w:rFonts w:ascii="Times New Roman" w:hAnsi="Times New Roman" w:eastAsia="Times New Roman" w:cs="Times New Roman"/>
+      <w:rFonts w:ascii="Times New Roman" w:eastAsia="Times New Roman" w:hAnsi="Times New Roman" w:cs="Times New Roman"/>
       <w:color w:val="000000"/>
     </w:rPr>
   </w:style>
@@ -13777,7 +12255,7 @@
       <w:szCs w:val="20"/>
     </w:rPr>
   </w:style>
-  <w:style w:type="character" w:styleId="TextodecomentrioChar" w:customStyle="1">
+  <w:style w:type="character" w:customStyle="1" w:styleId="TextodecomentrioChar">
     <w:name w:val="Texto de comentário Char"/>
     <w:basedOn w:val="Fontepargpadro"/>
     <w:link w:val="Textodecomentrio"/>
@@ -13785,7 +12263,7 @@
     <w:semiHidden/>
     <w:rsid w:val="007809D1"/>
     <w:rPr>
-      <w:rFonts w:ascii="Times New Roman" w:hAnsi="Times New Roman" w:eastAsia="Times New Roman" w:cs="Times New Roman"/>
+      <w:rFonts w:ascii="Times New Roman" w:eastAsia="Times New Roman" w:hAnsi="Times New Roman" w:cs="Times New Roman"/>
       <w:color w:val="000000"/>
       <w:sz w:val="20"/>
       <w:szCs w:val="20"/>
@@ -13805,7 +12283,7 @@
       <w:bCs/>
     </w:rPr>
   </w:style>
-  <w:style w:type="character" w:styleId="AssuntodocomentrioChar" w:customStyle="1">
+  <w:style w:type="character" w:customStyle="1" w:styleId="AssuntodocomentrioChar">
     <w:name w:val="Assunto do comentário Char"/>
     <w:basedOn w:val="TextodecomentrioChar"/>
     <w:link w:val="Assuntodocomentrio"/>
@@ -13813,7 +12291,7 @@
     <w:semiHidden/>
     <w:rsid w:val="007809D1"/>
     <w:rPr>
-      <w:rFonts w:ascii="Times New Roman" w:hAnsi="Times New Roman" w:eastAsia="Times New Roman" w:cs="Times New Roman"/>
+      <w:rFonts w:ascii="Times New Roman" w:eastAsia="Times New Roman" w:hAnsi="Times New Roman" w:cs="Times New Roman"/>
       <w:b/>
       <w:bCs/>
       <w:color w:val="000000"/>
@@ -13849,7 +12327,7 @@
       <w:szCs w:val="18"/>
     </w:rPr>
   </w:style>
-  <w:style w:type="character" w:styleId="TextodebaloChar" w:customStyle="1">
+  <w:style w:type="character" w:customStyle="1" w:styleId="TextodebaloChar">
     <w:name w:val="Texto de balão Char"/>
     <w:basedOn w:val="Fontepargpadro"/>
     <w:link w:val="Textodebalo"/>
@@ -13857,7 +12335,7 @@
     <w:semiHidden/>
     <w:rsid w:val="00805132"/>
     <w:rPr>
-      <w:rFonts w:ascii="Segoe UI" w:hAnsi="Segoe UI" w:eastAsia="Times New Roman" w:cs="Segoe UI"/>
+      <w:rFonts w:ascii="Segoe UI" w:eastAsia="Times New Roman" w:hAnsi="Segoe UI" w:cs="Segoe UI"/>
       <w:color w:val="000000"/>
       <w:sz w:val="18"/>
       <w:szCs w:val="18"/>
@@ -13874,19 +12352,19 @@
       <w:u w:val="single"/>
     </w:rPr>
   </w:style>
-  <w:style w:type="table" w:styleId="Tabelacomgrade">
+  <w:style w:type="table" w:customStyle="1" w:styleId="TableGrid0">
     <w:name w:val="Table Grid0"/>
     <w:basedOn w:val="Tabelanormal"/>
     <w:uiPriority w:val="39"/>
     <w:rsid w:val="00371200"/>
     <w:tblPr>
       <w:tblBorders>
-        <w:top w:val="single" w:color="auto" w:sz="4" w:space="0"/>
-        <w:left w:val="single" w:color="auto" w:sz="4" w:space="0"/>
-        <w:bottom w:val="single" w:color="auto" w:sz="4" w:space="0"/>
-        <w:right w:val="single" w:color="auto" w:sz="4" w:space="0"/>
-        <w:insideH w:val="single" w:color="auto" w:sz="4" w:space="0"/>
-        <w:insideV w:val="single" w:color="auto" w:sz="4" w:space="0"/>
+        <w:top w:val="single" w:sz="4" w:space="0" w:color="auto"/>
+        <w:left w:val="single" w:sz="4" w:space="0" w:color="auto"/>
+        <w:bottom w:val="single" w:sz="4" w:space="0" w:color="auto"/>
+        <w:right w:val="single" w:sz="4" w:space="0" w:color="auto"/>
+        <w:insideH w:val="single" w:sz="4" w:space="0" w:color="auto"/>
+        <w:insideV w:val="single" w:sz="4" w:space="0" w:color="auto"/>
       </w:tblBorders>
     </w:tblPr>
   </w:style>
@@ -13905,14 +12383,14 @@
       <w:spacing w:after="0" w:line="240" w:lineRule="auto"/>
     </w:pPr>
   </w:style>
-  <w:style w:type="character" w:styleId="CabealhoChar" w:customStyle="1">
+  <w:style w:type="character" w:customStyle="1" w:styleId="CabealhoChar">
     <w:name w:val="Cabeçalho Char"/>
     <w:basedOn w:val="Fontepargpadro"/>
     <w:link w:val="Cabealho"/>
     <w:uiPriority w:val="99"/>
     <w:rsid w:val="00371200"/>
     <w:rPr>
-      <w:rFonts w:ascii="Times New Roman" w:hAnsi="Times New Roman" w:eastAsia="Times New Roman" w:cs="Times New Roman"/>
+      <w:rFonts w:ascii="Times New Roman" w:eastAsia="Times New Roman" w:hAnsi="Times New Roman" w:cs="Times New Roman"/>
       <w:color w:val="000000"/>
     </w:rPr>
   </w:style>
@@ -13943,13 +12421,13 @@
       <w:jc w:val="left"/>
     </w:pPr>
     <w:rPr>
-      <w:rFonts w:asciiTheme="minorHAnsi" w:hAnsiTheme="minorHAnsi" w:eastAsiaTheme="minorEastAsia"/>
+      <w:rFonts w:asciiTheme="minorHAnsi" w:eastAsiaTheme="minorEastAsia" w:hAnsiTheme="minorHAnsi"/>
       <w:color w:val="auto"/>
       <w:sz w:val="22"/>
       <w:szCs w:val="22"/>
     </w:rPr>
   </w:style>
-  <w:style w:type="character" w:styleId="RodapChar" w:customStyle="1">
+  <w:style w:type="character" w:customStyle="1" w:styleId="RodapChar">
     <w:name w:val="Rodapé Char"/>
     <w:basedOn w:val="Fontepargpadro"/>
     <w:link w:val="Rodap"/>
@@ -14264,7 +12742,7 @@
 </file>
 
 <file path=customXml/itemProps1.xml><?xml version="1.0" encoding="utf-8"?>
-<ds:datastoreItem xmlns:ds="http://schemas.openxmlformats.org/officeDocument/2006/customXml" ds:itemID="{C90BB2C3-7244-4D19-BCFA-1A85914E8D03}">
+<ds:datastoreItem xmlns:ds="http://schemas.openxmlformats.org/officeDocument/2006/customXml" ds:itemID="{5A4CE9F1-CB5A-482B-87B8-5405BE2E7AE2}">
   <ds:schemaRefs>
     <ds:schemaRef ds:uri="http://schemas.openxmlformats.org/officeDocument/2006/bibliography"/>
   </ds:schemaRefs>

--- a/galleriafinancas/src/resource/CCB.docx
+++ b/galleriafinancas/src/resource/CCB.docx
@@ -199,16 +199,9 @@
           <w:sz w:val="22"/>
           <w:szCs w:val="22"/>
         </w:rPr>
-        <w:t>II – EMITENTE: nomeEmpresaEmitente</w:t>
-      </w:r>
-      <w:r>
-        <w:rPr>
-          <w:rFonts w:asciiTheme="minorHAnsi" w:hAnsiTheme="minorHAnsi" w:cstheme="minorBidi"/>
-          <w:sz w:val="22"/>
-          <w:szCs w:val="22"/>
-        </w:rPr>
-        <w:t xml:space="preserve"> dadosEmpresaEmitente </w:t>
-      </w:r>
+        <w:t xml:space="preserve">II – EMITENTE: </w:t>
+      </w:r>
+      <w:proofErr w:type="spellStart"/>
       <w:r>
         <w:rPr>
           <w:rFonts w:asciiTheme="minorHAnsi" w:hAnsiTheme="minorHAnsi" w:cstheme="minorBidi"/>
@@ -217,16 +210,166 @@
           <w:sz w:val="22"/>
           <w:szCs w:val="22"/>
         </w:rPr>
-        <w:t xml:space="preserve">nomeEmitente, </w:t>
-      </w:r>
-      <w:r>
-        <w:rPr>
-          <w:rFonts w:asciiTheme="minorHAnsi" w:hAnsiTheme="minorHAnsi" w:cstheme="minorBidi"/>
-          <w:sz w:val="22"/>
-          <w:szCs w:val="22"/>
-        </w:rPr>
-        <w:t xml:space="preserve">filhoEmitente de maeEmitente e paiEmitente, nacionalidadeEmitente, profissaoEmitente, estadoCivilEmitente </w:t>
-      </w:r>
+        <w:t>nomeEmpresaEmitente</w:t>
+      </w:r>
+      <w:proofErr w:type="spellEnd"/>
+      <w:r>
+        <w:rPr>
+          <w:rFonts w:asciiTheme="minorHAnsi" w:hAnsiTheme="minorHAnsi" w:cstheme="minorBidi"/>
+          <w:sz w:val="22"/>
+          <w:szCs w:val="22"/>
+        </w:rPr>
+        <w:t xml:space="preserve"> </w:t>
+      </w:r>
+      <w:proofErr w:type="spellStart"/>
+      <w:r>
+        <w:rPr>
+          <w:rFonts w:asciiTheme="minorHAnsi" w:hAnsiTheme="minorHAnsi" w:cstheme="minorBidi"/>
+          <w:sz w:val="22"/>
+          <w:szCs w:val="22"/>
+        </w:rPr>
+        <w:t>dadosEmpresaEmitente</w:t>
+      </w:r>
+      <w:proofErr w:type="spellEnd"/>
+      <w:r>
+        <w:rPr>
+          <w:rFonts w:asciiTheme="minorHAnsi" w:hAnsiTheme="minorHAnsi" w:cstheme="minorBidi"/>
+          <w:sz w:val="22"/>
+          <w:szCs w:val="22"/>
+        </w:rPr>
+        <w:t xml:space="preserve"> </w:t>
+      </w:r>
+      <w:proofErr w:type="spellStart"/>
+      <w:r>
+        <w:rPr>
+          <w:rFonts w:asciiTheme="minorHAnsi" w:hAnsiTheme="minorHAnsi" w:cstheme="minorBidi"/>
+          <w:b/>
+          <w:bCs/>
+          <w:sz w:val="22"/>
+          <w:szCs w:val="22"/>
+        </w:rPr>
+        <w:t>nomeEmitente</w:t>
+      </w:r>
+      <w:proofErr w:type="spellEnd"/>
+      <w:r>
+        <w:rPr>
+          <w:rFonts w:asciiTheme="minorHAnsi" w:hAnsiTheme="minorHAnsi" w:cstheme="minorBidi"/>
+          <w:b/>
+          <w:bCs/>
+          <w:sz w:val="22"/>
+          <w:szCs w:val="22"/>
+        </w:rPr>
+        <w:t xml:space="preserve">, </w:t>
+      </w:r>
+      <w:proofErr w:type="spellStart"/>
+      <w:r>
+        <w:rPr>
+          <w:rFonts w:asciiTheme="minorHAnsi" w:hAnsiTheme="minorHAnsi" w:cstheme="minorBidi"/>
+          <w:sz w:val="22"/>
+          <w:szCs w:val="22"/>
+        </w:rPr>
+        <w:t>filhoEmitente</w:t>
+      </w:r>
+      <w:proofErr w:type="spellEnd"/>
+      <w:r>
+        <w:rPr>
+          <w:rFonts w:asciiTheme="minorHAnsi" w:hAnsiTheme="minorHAnsi" w:cstheme="minorBidi"/>
+          <w:sz w:val="22"/>
+          <w:szCs w:val="22"/>
+        </w:rPr>
+        <w:t xml:space="preserve"> de </w:t>
+      </w:r>
+      <w:proofErr w:type="spellStart"/>
+      <w:r>
+        <w:rPr>
+          <w:rFonts w:asciiTheme="minorHAnsi" w:hAnsiTheme="minorHAnsi" w:cstheme="minorBidi"/>
+          <w:sz w:val="22"/>
+          <w:szCs w:val="22"/>
+        </w:rPr>
+        <w:t>maeEmitente</w:t>
+      </w:r>
+      <w:proofErr w:type="spellEnd"/>
+      <w:r>
+        <w:rPr>
+          <w:rFonts w:asciiTheme="minorHAnsi" w:hAnsiTheme="minorHAnsi" w:cstheme="minorBidi"/>
+          <w:sz w:val="22"/>
+          <w:szCs w:val="22"/>
+        </w:rPr>
+        <w:t xml:space="preserve"> e </w:t>
+      </w:r>
+      <w:proofErr w:type="spellStart"/>
+      <w:r>
+        <w:rPr>
+          <w:rFonts w:asciiTheme="minorHAnsi" w:hAnsiTheme="minorHAnsi" w:cstheme="minorBidi"/>
+          <w:sz w:val="22"/>
+          <w:szCs w:val="22"/>
+        </w:rPr>
+        <w:t>paiEmitente</w:t>
+      </w:r>
+      <w:proofErr w:type="spellEnd"/>
+      <w:r>
+        <w:rPr>
+          <w:rFonts w:asciiTheme="minorHAnsi" w:hAnsiTheme="minorHAnsi" w:cstheme="minorBidi"/>
+          <w:sz w:val="22"/>
+          <w:szCs w:val="22"/>
+        </w:rPr>
+        <w:t xml:space="preserve">, </w:t>
+      </w:r>
+      <w:proofErr w:type="spellStart"/>
+      <w:r>
+        <w:rPr>
+          <w:rFonts w:asciiTheme="minorHAnsi" w:hAnsiTheme="minorHAnsi" w:cstheme="minorBidi"/>
+          <w:sz w:val="22"/>
+          <w:szCs w:val="22"/>
+        </w:rPr>
+        <w:t>nacionalidadeEmitente</w:t>
+      </w:r>
+      <w:proofErr w:type="spellEnd"/>
+      <w:r>
+        <w:rPr>
+          <w:rFonts w:asciiTheme="minorHAnsi" w:hAnsiTheme="minorHAnsi" w:cstheme="minorBidi"/>
+          <w:sz w:val="22"/>
+          <w:szCs w:val="22"/>
+        </w:rPr>
+        <w:t xml:space="preserve">, </w:t>
+      </w:r>
+      <w:proofErr w:type="spellStart"/>
+      <w:r>
+        <w:rPr>
+          <w:rFonts w:asciiTheme="minorHAnsi" w:hAnsiTheme="minorHAnsi" w:cstheme="minorBidi"/>
+          <w:sz w:val="22"/>
+          <w:szCs w:val="22"/>
+        </w:rPr>
+        <w:t>profissaoEmitente</w:t>
+      </w:r>
+      <w:proofErr w:type="spellEnd"/>
+      <w:r>
+        <w:rPr>
+          <w:rFonts w:asciiTheme="minorHAnsi" w:hAnsiTheme="minorHAnsi" w:cstheme="minorBidi"/>
+          <w:sz w:val="22"/>
+          <w:szCs w:val="22"/>
+        </w:rPr>
+        <w:t xml:space="preserve">, </w:t>
+      </w:r>
+      <w:proofErr w:type="spellStart"/>
+      <w:r>
+        <w:rPr>
+          <w:rFonts w:asciiTheme="minorHAnsi" w:hAnsiTheme="minorHAnsi" w:cstheme="minorBidi"/>
+          <w:sz w:val="22"/>
+          <w:szCs w:val="22"/>
+        </w:rPr>
+        <w:t>estadoCivilEmitente</w:t>
+      </w:r>
+      <w:proofErr w:type="spellEnd"/>
+      <w:r>
+        <w:rPr>
+          <w:rFonts w:asciiTheme="minorHAnsi" w:hAnsiTheme="minorHAnsi" w:cstheme="minorBidi"/>
+          <w:sz w:val="22"/>
+          <w:szCs w:val="22"/>
+        </w:rPr>
+        <w:t xml:space="preserve"> </w:t>
+      </w:r>
+      <w:proofErr w:type="spellStart"/>
       <w:r>
         <w:rPr>
           <w:rFonts w:ascii="Calibri" w:eastAsia="Calibri" w:hAnsi="Calibri" w:cs="Calibri"/>
@@ -234,13 +377,104 @@
         </w:rPr>
         <w:t>regimeCasamentoEmitente</w:t>
       </w:r>
-      <w:r>
-        <w:rPr>
-          <w:rFonts w:asciiTheme="minorHAnsi" w:hAnsiTheme="minorHAnsi" w:cstheme="minorBidi"/>
-          <w:sz w:val="22"/>
-          <w:szCs w:val="22"/>
-        </w:rPr>
-        <w:t xml:space="preserve"> nomeConjugeEmitente cpfConjugeEmitente, portador(a) da Cédula de Identidade RG nº numeroRgEmitente SSP/ufEmitente, inscrito(a) no CPF/MF sob o nº cpfEmitente, endereço </w:t>
+      <w:proofErr w:type="spellEnd"/>
+      <w:r>
+        <w:rPr>
+          <w:rFonts w:asciiTheme="minorHAnsi" w:hAnsiTheme="minorHAnsi" w:cstheme="minorBidi"/>
+          <w:sz w:val="22"/>
+          <w:szCs w:val="22"/>
+        </w:rPr>
+        <w:t xml:space="preserve"> </w:t>
+      </w:r>
+      <w:proofErr w:type="spellStart"/>
+      <w:r>
+        <w:rPr>
+          <w:rFonts w:asciiTheme="minorHAnsi" w:hAnsiTheme="minorHAnsi" w:cstheme="minorBidi"/>
+          <w:sz w:val="22"/>
+          <w:szCs w:val="22"/>
+        </w:rPr>
+        <w:t>nomeConjugeEmitente</w:t>
+      </w:r>
+      <w:proofErr w:type="spellEnd"/>
+      <w:r>
+        <w:rPr>
+          <w:rFonts w:asciiTheme="minorHAnsi" w:hAnsiTheme="minorHAnsi" w:cstheme="minorBidi"/>
+          <w:sz w:val="22"/>
+          <w:szCs w:val="22"/>
+        </w:rPr>
+        <w:t xml:space="preserve"> </w:t>
+      </w:r>
+      <w:proofErr w:type="spellStart"/>
+      <w:r>
+        <w:rPr>
+          <w:rFonts w:asciiTheme="minorHAnsi" w:hAnsiTheme="minorHAnsi" w:cstheme="minorBidi"/>
+          <w:sz w:val="22"/>
+          <w:szCs w:val="22"/>
+        </w:rPr>
+        <w:t>cpfConjugeEmitente</w:t>
+      </w:r>
+      <w:proofErr w:type="spellEnd"/>
+      <w:r>
+        <w:rPr>
+          <w:rFonts w:asciiTheme="minorHAnsi" w:hAnsiTheme="minorHAnsi" w:cstheme="minorBidi"/>
+          <w:sz w:val="22"/>
+          <w:szCs w:val="22"/>
+        </w:rPr>
+        <w:t xml:space="preserve">, portador(a) da Cédula de Identidade RG nº </w:t>
+      </w:r>
+      <w:proofErr w:type="spellStart"/>
+      <w:r>
+        <w:rPr>
+          <w:rFonts w:asciiTheme="minorHAnsi" w:hAnsiTheme="minorHAnsi" w:cstheme="minorBidi"/>
+          <w:sz w:val="22"/>
+          <w:szCs w:val="22"/>
+        </w:rPr>
+        <w:t>numeroRgEmitente</w:t>
+      </w:r>
+      <w:proofErr w:type="spellEnd"/>
+      <w:r>
+        <w:rPr>
+          <w:rFonts w:asciiTheme="minorHAnsi" w:hAnsiTheme="minorHAnsi" w:cstheme="minorBidi"/>
+          <w:sz w:val="22"/>
+          <w:szCs w:val="22"/>
+        </w:rPr>
+        <w:t xml:space="preserve"> SSP/</w:t>
+      </w:r>
+      <w:proofErr w:type="spellStart"/>
+      <w:r>
+        <w:rPr>
+          <w:rFonts w:asciiTheme="minorHAnsi" w:hAnsiTheme="minorHAnsi" w:cstheme="minorBidi"/>
+          <w:sz w:val="22"/>
+          <w:szCs w:val="22"/>
+        </w:rPr>
+        <w:t>ufEmitente</w:t>
+      </w:r>
+      <w:proofErr w:type="spellEnd"/>
+      <w:r>
+        <w:rPr>
+          <w:rFonts w:asciiTheme="minorHAnsi" w:hAnsiTheme="minorHAnsi" w:cstheme="minorBidi"/>
+          <w:sz w:val="22"/>
+          <w:szCs w:val="22"/>
+        </w:rPr>
+        <w:t xml:space="preserve">, inscrito(a) no CPF/MF sob o nº </w:t>
+      </w:r>
+      <w:proofErr w:type="spellStart"/>
+      <w:r>
+        <w:rPr>
+          <w:rFonts w:asciiTheme="minorHAnsi" w:hAnsiTheme="minorHAnsi" w:cstheme="minorBidi"/>
+          <w:sz w:val="22"/>
+          <w:szCs w:val="22"/>
+        </w:rPr>
+        <w:t>cpfEmitente</w:t>
+      </w:r>
+      <w:proofErr w:type="spellEnd"/>
+      <w:r>
+        <w:rPr>
+          <w:rFonts w:asciiTheme="minorHAnsi" w:hAnsiTheme="minorHAnsi" w:cstheme="minorBidi"/>
+          <w:sz w:val="22"/>
+          <w:szCs w:val="22"/>
+        </w:rPr>
+        <w:t xml:space="preserve">, endereço </w:t>
       </w:r>
       <w:r>
         <w:rPr>
@@ -256,7 +490,133 @@
           <w:sz w:val="22"/>
           <w:szCs w:val="22"/>
         </w:rPr>
-        <w:t>: emailEmitente, residente e domiciliado à logradouroEmitente, nº numeroEmitente, complementoEmitente, cidadeEmitente/ufEmitente, CEP cepEmitente;</w:t>
+        <w:t xml:space="preserve">: </w:t>
+      </w:r>
+      <w:proofErr w:type="spellStart"/>
+      <w:r>
+        <w:rPr>
+          <w:rFonts w:asciiTheme="minorHAnsi" w:hAnsiTheme="minorHAnsi" w:cstheme="minorBidi"/>
+          <w:sz w:val="22"/>
+          <w:szCs w:val="22"/>
+        </w:rPr>
+        <w:t>emailEmitente</w:t>
+      </w:r>
+      <w:proofErr w:type="spellEnd"/>
+      <w:r>
+        <w:rPr>
+          <w:rFonts w:asciiTheme="minorHAnsi" w:hAnsiTheme="minorHAnsi" w:cstheme="minorBidi"/>
+          <w:sz w:val="22"/>
+          <w:szCs w:val="22"/>
+        </w:rPr>
+        <w:t xml:space="preserve">, residente e domiciliado à </w:t>
+      </w:r>
+      <w:proofErr w:type="spellStart"/>
+      <w:r>
+        <w:rPr>
+          <w:rFonts w:asciiTheme="minorHAnsi" w:hAnsiTheme="minorHAnsi" w:cstheme="minorBidi"/>
+          <w:sz w:val="22"/>
+          <w:szCs w:val="22"/>
+        </w:rPr>
+        <w:t>logradouroEmitente</w:t>
+      </w:r>
+      <w:proofErr w:type="spellEnd"/>
+      <w:r>
+        <w:rPr>
+          <w:rFonts w:asciiTheme="minorHAnsi" w:hAnsiTheme="minorHAnsi" w:cstheme="minorBidi"/>
+          <w:sz w:val="22"/>
+          <w:szCs w:val="22"/>
+        </w:rPr>
+        <w:t xml:space="preserve">, nº </w:t>
+      </w:r>
+      <w:proofErr w:type="spellStart"/>
+      <w:r>
+        <w:rPr>
+          <w:rFonts w:asciiTheme="minorHAnsi" w:hAnsiTheme="minorHAnsi" w:cstheme="minorBidi"/>
+          <w:sz w:val="22"/>
+          <w:szCs w:val="22"/>
+        </w:rPr>
+        <w:t>numeroEmitente</w:t>
+      </w:r>
+      <w:proofErr w:type="spellEnd"/>
+      <w:r>
+        <w:rPr>
+          <w:rFonts w:asciiTheme="minorHAnsi" w:hAnsiTheme="minorHAnsi" w:cstheme="minorBidi"/>
+          <w:sz w:val="22"/>
+          <w:szCs w:val="22"/>
+        </w:rPr>
+        <w:t xml:space="preserve">, </w:t>
+      </w:r>
+      <w:proofErr w:type="spellStart"/>
+      <w:r>
+        <w:rPr>
+          <w:rFonts w:asciiTheme="minorHAnsi" w:hAnsiTheme="minorHAnsi" w:cstheme="minorBidi"/>
+          <w:sz w:val="22"/>
+          <w:szCs w:val="22"/>
+        </w:rPr>
+        <w:t>complementoEmitente</w:t>
+      </w:r>
+      <w:proofErr w:type="spellEnd"/>
+      <w:r>
+        <w:rPr>
+          <w:rFonts w:asciiTheme="minorHAnsi" w:hAnsiTheme="minorHAnsi" w:cstheme="minorBidi"/>
+          <w:sz w:val="22"/>
+          <w:szCs w:val="22"/>
+        </w:rPr>
+        <w:t xml:space="preserve">, </w:t>
+      </w:r>
+      <w:proofErr w:type="spellStart"/>
+      <w:r>
+        <w:rPr>
+          <w:rFonts w:asciiTheme="minorHAnsi" w:hAnsiTheme="minorHAnsi" w:cstheme="minorBidi"/>
+          <w:sz w:val="22"/>
+          <w:szCs w:val="22"/>
+        </w:rPr>
+        <w:t>cidadeEmitente</w:t>
+      </w:r>
+      <w:proofErr w:type="spellEnd"/>
+      <w:r>
+        <w:rPr>
+          <w:rFonts w:asciiTheme="minorHAnsi" w:hAnsiTheme="minorHAnsi" w:cstheme="minorBidi"/>
+          <w:sz w:val="22"/>
+          <w:szCs w:val="22"/>
+        </w:rPr>
+        <w:t>/</w:t>
+      </w:r>
+      <w:proofErr w:type="spellStart"/>
+      <w:r>
+        <w:rPr>
+          <w:rFonts w:asciiTheme="minorHAnsi" w:hAnsiTheme="minorHAnsi" w:cstheme="minorBidi"/>
+          <w:sz w:val="22"/>
+          <w:szCs w:val="22"/>
+        </w:rPr>
+        <w:t>ufEmitente</w:t>
+      </w:r>
+      <w:proofErr w:type="spellEnd"/>
+      <w:r>
+        <w:rPr>
+          <w:rFonts w:asciiTheme="minorHAnsi" w:hAnsiTheme="minorHAnsi" w:cstheme="minorBidi"/>
+          <w:sz w:val="22"/>
+          <w:szCs w:val="22"/>
+        </w:rPr>
+        <w:t xml:space="preserve">, CEP </w:t>
+      </w:r>
+      <w:proofErr w:type="spellStart"/>
+      <w:r>
+        <w:rPr>
+          <w:rFonts w:asciiTheme="minorHAnsi" w:hAnsiTheme="minorHAnsi" w:cstheme="minorBidi"/>
+          <w:sz w:val="22"/>
+          <w:szCs w:val="22"/>
+        </w:rPr>
+        <w:t>cepEmitente</w:t>
+      </w:r>
+      <w:proofErr w:type="spellEnd"/>
+      <w:r>
+        <w:rPr>
+          <w:rFonts w:asciiTheme="minorHAnsi" w:hAnsiTheme="minorHAnsi" w:cstheme="minorBidi"/>
+          <w:sz w:val="22"/>
+          <w:szCs w:val="22"/>
+        </w:rPr>
+        <w:t>;</w:t>
       </w:r>
     </w:p>
     <w:p>
@@ -271,6 +631,8 @@
           <w:szCs w:val="22"/>
         </w:rPr>
       </w:pPr>
+      <w:proofErr w:type="spellStart"/>
+      <w:proofErr w:type="gramStart"/>
       <w:r>
         <w:rPr>
           <w:rFonts w:asciiTheme="minorHAnsi" w:hAnsiTheme="minorHAnsi" w:cstheme="minorBidi"/>
@@ -279,8 +641,32 @@
           <w:sz w:val="22"/>
           <w:szCs w:val="22"/>
         </w:rPr>
-        <w:t>criaInterveniente criaAvalista</w:t>
-      </w:r>
+        <w:t>criaInterveniente</w:t>
+      </w:r>
+      <w:proofErr w:type="spellEnd"/>
+      <w:proofErr w:type="gramEnd"/>
+      <w:r>
+        <w:rPr>
+          <w:rFonts w:asciiTheme="minorHAnsi" w:hAnsiTheme="minorHAnsi" w:cstheme="minorBidi"/>
+          <w:b/>
+          <w:bCs/>
+          <w:sz w:val="22"/>
+          <w:szCs w:val="22"/>
+        </w:rPr>
+        <w:t xml:space="preserve"> </w:t>
+      </w:r>
+      <w:proofErr w:type="spellStart"/>
+      <w:r>
+        <w:rPr>
+          <w:rFonts w:asciiTheme="minorHAnsi" w:hAnsiTheme="minorHAnsi" w:cstheme="minorBidi"/>
+          <w:b/>
+          <w:bCs/>
+          <w:sz w:val="22"/>
+          <w:szCs w:val="22"/>
+        </w:rPr>
+        <w:t>criaAvalista</w:t>
+      </w:r>
+      <w:proofErr w:type="spellEnd"/>
     </w:p>
     <w:p>
       <w:pPr>
@@ -562,7 +948,43 @@
           <w:sz w:val="22"/>
           <w:szCs w:val="22"/>
         </w:rPr>
-        <w:t xml:space="preserve"> valorCredito (ExtensoValorCredito); </w:t>
+        <w:t xml:space="preserve"> </w:t>
+      </w:r>
+      <w:proofErr w:type="spellStart"/>
+      <w:r>
+        <w:rPr>
+          <w:rFonts w:asciiTheme="minorHAnsi" w:hAnsiTheme="minorHAnsi" w:cstheme="minorBidi"/>
+          <w:sz w:val="22"/>
+          <w:szCs w:val="22"/>
+        </w:rPr>
+        <w:t>valorCredito</w:t>
+      </w:r>
+      <w:proofErr w:type="spellEnd"/>
+      <w:r>
+        <w:rPr>
+          <w:rFonts w:asciiTheme="minorHAnsi" w:hAnsiTheme="minorHAnsi" w:cstheme="minorBidi"/>
+          <w:sz w:val="22"/>
+          <w:szCs w:val="22"/>
+        </w:rPr>
+        <w:t xml:space="preserve"> (</w:t>
+      </w:r>
+      <w:proofErr w:type="spellStart"/>
+      <w:r>
+        <w:rPr>
+          <w:rFonts w:asciiTheme="minorHAnsi" w:hAnsiTheme="minorHAnsi" w:cstheme="minorBidi"/>
+          <w:sz w:val="22"/>
+          <w:szCs w:val="22"/>
+        </w:rPr>
+        <w:t>ExtensoValorCredito</w:t>
+      </w:r>
+      <w:proofErr w:type="spellEnd"/>
+      <w:r>
+        <w:rPr>
+          <w:rFonts w:asciiTheme="minorHAnsi" w:hAnsiTheme="minorHAnsi" w:cstheme="minorBidi"/>
+          <w:sz w:val="22"/>
+          <w:szCs w:val="22"/>
+        </w:rPr>
+        <w:t xml:space="preserve">); </w:t>
       </w:r>
     </w:p>
     <w:p>
@@ -609,7 +1031,43 @@
           <w:sz w:val="22"/>
           <w:szCs w:val="22"/>
         </w:rPr>
-        <w:t xml:space="preserve"> custoEmissao (ExtensoCustoEmissao), e será pago pelo EMITENTE na data de emissão desta CCB, sendo o mesmo deduzido no ato da liberação do recurso que entrará a crédito na Conta Corrente descrita no item 2.5 desta CCB, e será devido por conta da guarda, manutenção e atualização de dados cadastrais, bem como permanente e contínua geração de dados relativos ao cumprimento dos direitos e obrigações decorrentes deste instrumento; </w:t>
+        <w:t xml:space="preserve"> </w:t>
+      </w:r>
+      <w:proofErr w:type="spellStart"/>
+      <w:r>
+        <w:rPr>
+          <w:rFonts w:asciiTheme="minorHAnsi" w:hAnsiTheme="minorHAnsi" w:cstheme="minorBidi"/>
+          <w:sz w:val="22"/>
+          <w:szCs w:val="22"/>
+        </w:rPr>
+        <w:t>custoEmissao</w:t>
+      </w:r>
+      <w:proofErr w:type="spellEnd"/>
+      <w:r>
+        <w:rPr>
+          <w:rFonts w:asciiTheme="minorHAnsi" w:hAnsiTheme="minorHAnsi" w:cstheme="minorBidi"/>
+          <w:sz w:val="22"/>
+          <w:szCs w:val="22"/>
+        </w:rPr>
+        <w:t xml:space="preserve"> (</w:t>
+      </w:r>
+      <w:proofErr w:type="spellStart"/>
+      <w:r>
+        <w:rPr>
+          <w:rFonts w:asciiTheme="minorHAnsi" w:hAnsiTheme="minorHAnsi" w:cstheme="minorBidi"/>
+          <w:sz w:val="22"/>
+          <w:szCs w:val="22"/>
+        </w:rPr>
+        <w:t>ExtensoCustoEmissao</w:t>
+      </w:r>
+      <w:proofErr w:type="spellEnd"/>
+      <w:r>
+        <w:rPr>
+          <w:rFonts w:asciiTheme="minorHAnsi" w:hAnsiTheme="minorHAnsi" w:cstheme="minorBidi"/>
+          <w:sz w:val="22"/>
+          <w:szCs w:val="22"/>
+        </w:rPr>
+        <w:t xml:space="preserve">), e será pago pelo EMITENTE na data de emissão desta CCB, sendo o mesmo deduzido no ato da liberação do recurso que entrará a crédito na Conta Corrente descrita no item 2.5 desta CCB, e será devido por conta da guarda, manutenção e atualização de dados cadastrais, bem como permanente e contínua geração de dados relativos ao cumprimento dos direitos e obrigações decorrentes deste instrumento; </w:t>
       </w:r>
     </w:p>
     <w:p>
@@ -644,7 +1102,43 @@
           <w:sz w:val="22"/>
           <w:szCs w:val="22"/>
         </w:rPr>
-        <w:t xml:space="preserve">: valorIOF (ExtensoValorIOF), conforme apurado na Planilha de Cálculo (Anexo I), calculado nos termos da legislação vigente na data de ocorrência do fato gerador, tendo como base de cálculo o Valor do Crédito mencionado no item 2.1; </w:t>
+        <w:t xml:space="preserve">: </w:t>
+      </w:r>
+      <w:proofErr w:type="spellStart"/>
+      <w:r>
+        <w:rPr>
+          <w:rFonts w:asciiTheme="minorHAnsi" w:hAnsiTheme="minorHAnsi" w:cstheme="minorBidi"/>
+          <w:sz w:val="22"/>
+          <w:szCs w:val="22"/>
+        </w:rPr>
+        <w:t>valorIOF</w:t>
+      </w:r>
+      <w:proofErr w:type="spellEnd"/>
+      <w:r>
+        <w:rPr>
+          <w:rFonts w:asciiTheme="minorHAnsi" w:hAnsiTheme="minorHAnsi" w:cstheme="minorBidi"/>
+          <w:sz w:val="22"/>
+          <w:szCs w:val="22"/>
+        </w:rPr>
+        <w:t xml:space="preserve"> (</w:t>
+      </w:r>
+      <w:proofErr w:type="spellStart"/>
+      <w:r>
+        <w:rPr>
+          <w:rFonts w:asciiTheme="minorHAnsi" w:hAnsiTheme="minorHAnsi" w:cstheme="minorBidi"/>
+          <w:sz w:val="22"/>
+          <w:szCs w:val="22"/>
+        </w:rPr>
+        <w:t>ExtensoValorIOF</w:t>
+      </w:r>
+      <w:proofErr w:type="spellEnd"/>
+      <w:r>
+        <w:rPr>
+          <w:rFonts w:asciiTheme="minorHAnsi" w:hAnsiTheme="minorHAnsi" w:cstheme="minorBidi"/>
+          <w:sz w:val="22"/>
+          <w:szCs w:val="22"/>
+        </w:rPr>
+        <w:t xml:space="preserve">), conforme apurado na Planilha de Cálculo (Anexo I), calculado nos termos da legislação vigente na data de ocorrência do fato gerador, tendo como base de cálculo o Valor do Crédito mencionado no item 2.1; </w:t>
       </w:r>
     </w:p>
     <w:p>
@@ -685,13 +1179,41 @@
         </w:rPr>
         <w:t xml:space="preserve">Valor destinado ao pagamento de despesas acessórias (devidas a terceiros):  </w:t>
       </w:r>
-      <w:r>
-        <w:rPr>
-          <w:rFonts w:asciiTheme="minorHAnsi" w:hAnsiTheme="minorHAnsi" w:cstheme="minorBidi"/>
-          <w:sz w:val="22"/>
-          <w:szCs w:val="22"/>
-        </w:rPr>
-        <w:t>valorDespesas (ExtensoValorDespesas);</w:t>
+      <w:proofErr w:type="spellStart"/>
+      <w:r>
+        <w:rPr>
+          <w:rFonts w:asciiTheme="minorHAnsi" w:hAnsiTheme="minorHAnsi" w:cstheme="minorBidi"/>
+          <w:sz w:val="22"/>
+          <w:szCs w:val="22"/>
+        </w:rPr>
+        <w:t>valorDespesas</w:t>
+      </w:r>
+      <w:proofErr w:type="spellEnd"/>
+      <w:r>
+        <w:rPr>
+          <w:rFonts w:asciiTheme="minorHAnsi" w:hAnsiTheme="minorHAnsi" w:cstheme="minorBidi"/>
+          <w:sz w:val="22"/>
+          <w:szCs w:val="22"/>
+        </w:rPr>
+        <w:t xml:space="preserve"> (</w:t>
+      </w:r>
+      <w:proofErr w:type="spellStart"/>
+      <w:r>
+        <w:rPr>
+          <w:rFonts w:asciiTheme="minorHAnsi" w:hAnsiTheme="minorHAnsi" w:cstheme="minorBidi"/>
+          <w:sz w:val="22"/>
+          <w:szCs w:val="22"/>
+        </w:rPr>
+        <w:t>ExtensoValorDespesas</w:t>
+      </w:r>
+      <w:proofErr w:type="spellEnd"/>
+      <w:r>
+        <w:rPr>
+          <w:rFonts w:asciiTheme="minorHAnsi" w:hAnsiTheme="minorHAnsi" w:cstheme="minorBidi"/>
+          <w:sz w:val="22"/>
+          <w:szCs w:val="22"/>
+        </w:rPr>
+        <w:t>);</w:t>
       </w:r>
     </w:p>
     <w:p>
@@ -738,7 +1260,43 @@
           <w:sz w:val="22"/>
           <w:szCs w:val="22"/>
         </w:rPr>
-        <w:t xml:space="preserve"> O valor líquido do crédito concedido é de valorLiquidoCredito (ExtensoValorLiquidoCredito), após o desconto do Custo de Emissão, IOF e Despesas Acessórias desta CCB;</w:t>
+        <w:t xml:space="preserve"> O valor líquido do crédito concedido é de </w:t>
+      </w:r>
+      <w:proofErr w:type="spellStart"/>
+      <w:r>
+        <w:rPr>
+          <w:rFonts w:asciiTheme="minorHAnsi" w:hAnsiTheme="minorHAnsi" w:cstheme="minorBidi"/>
+          <w:sz w:val="22"/>
+          <w:szCs w:val="22"/>
+        </w:rPr>
+        <w:t>valorLiquidoCredito</w:t>
+      </w:r>
+      <w:proofErr w:type="spellEnd"/>
+      <w:r>
+        <w:rPr>
+          <w:rFonts w:asciiTheme="minorHAnsi" w:hAnsiTheme="minorHAnsi" w:cstheme="minorBidi"/>
+          <w:sz w:val="22"/>
+          <w:szCs w:val="22"/>
+        </w:rPr>
+        <w:t xml:space="preserve"> (</w:t>
+      </w:r>
+      <w:proofErr w:type="spellStart"/>
+      <w:r>
+        <w:rPr>
+          <w:rFonts w:asciiTheme="minorHAnsi" w:hAnsiTheme="minorHAnsi" w:cstheme="minorBidi"/>
+          <w:sz w:val="22"/>
+          <w:szCs w:val="22"/>
+        </w:rPr>
+        <w:t>ExtensoValorLiquidoCredito</w:t>
+      </w:r>
+      <w:proofErr w:type="spellEnd"/>
+      <w:r>
+        <w:rPr>
+          <w:rFonts w:asciiTheme="minorHAnsi" w:hAnsiTheme="minorHAnsi" w:cstheme="minorBidi"/>
+          <w:sz w:val="22"/>
+          <w:szCs w:val="22"/>
+        </w:rPr>
+        <w:t>), após o desconto do Custo de Emissão, IOF e Despesas Acessórias desta CCB;</w:t>
       </w:r>
     </w:p>
     <w:p>
@@ -858,6 +1416,7 @@
           <w:szCs w:val="22"/>
         </w:rPr>
       </w:pPr>
+      <w:proofErr w:type="gramStart"/>
       <w:r>
         <w:rPr>
           <w:rFonts w:asciiTheme="minorHAnsi" w:hAnsiTheme="minorHAnsi" w:cstheme="minorHAnsi"/>
@@ -876,13 +1435,48 @@
         </w:rPr>
         <w:t>Pré-fixado</w:t>
       </w:r>
-      <w:r>
-        <w:rPr>
-          <w:rFonts w:asciiTheme="minorHAnsi" w:hAnsiTheme="minorHAnsi" w:cstheme="minorHAnsi"/>
-          <w:sz w:val="22"/>
-          <w:szCs w:val="22"/>
-        </w:rPr>
-        <w:t>, calculado com base no ano de 360 dias;</w:t>
+      <w:proofErr w:type="gramEnd"/>
+      <w:r>
+        <w:rPr>
+          <w:rFonts w:asciiTheme="minorHAnsi" w:hAnsiTheme="minorHAnsi" w:cstheme="minorHAnsi"/>
+          <w:sz w:val="22"/>
+          <w:szCs w:val="22"/>
+        </w:rPr>
+        <w:t xml:space="preserve">, </w:t>
+      </w:r>
+      <w:r>
+        <w:rPr>
+          <w:rFonts w:asciiTheme="minorHAnsi" w:hAnsiTheme="minorHAnsi" w:cstheme="minorHAnsi"/>
+          <w:sz w:val="22"/>
+          <w:szCs w:val="22"/>
+        </w:rPr>
+        <w:t xml:space="preserve">calculado com base no ano de </w:t>
+      </w:r>
+      <w:bookmarkStart w:id="0" w:name="_GoBack"/>
+      <w:r>
+        <w:rPr>
+          <w:rFonts w:asciiTheme="minorHAnsi" w:hAnsiTheme="minorHAnsi" w:cstheme="minorHAnsi"/>
+          <w:sz w:val="22"/>
+          <w:szCs w:val="22"/>
+        </w:rPr>
+        <w:t>36</w:t>
+      </w:r>
+      <w:bookmarkEnd w:id="0"/>
+      <w:r>
+        <w:rPr>
+          <w:rFonts w:asciiTheme="minorHAnsi" w:hAnsiTheme="minorHAnsi" w:cstheme="minorHAnsi"/>
+          <w:sz w:val="22"/>
+          <w:szCs w:val="22"/>
+        </w:rPr>
+        <w:t>5</w:t>
+      </w:r>
+      <w:r>
+        <w:rPr>
+          <w:rFonts w:asciiTheme="minorHAnsi" w:hAnsiTheme="minorHAnsi" w:cstheme="minorHAnsi"/>
+          <w:sz w:val="22"/>
+          <w:szCs w:val="22"/>
+        </w:rPr>
+        <w:t xml:space="preserve"> dias;</w:t>
       </w:r>
     </w:p>
     <w:p>
@@ -1024,6 +1618,7 @@
         </w:rPr>
         <w:t xml:space="preserve">Mês:  </w:t>
       </w:r>
+      <w:proofErr w:type="spellStart"/>
       <w:r>
         <w:rPr>
           <w:rFonts w:asciiTheme="minorHAnsi" w:hAnsiTheme="minorHAnsi" w:cstheme="minorBidi"/>
@@ -1032,7 +1627,8 @@
         </w:rPr>
         <w:t>taxaDeJurosMes</w:t>
       </w:r>
-      <w:bookmarkStart w:id="0" w:name="_Hlk80937382"/>
+      <w:bookmarkStart w:id="1" w:name="_Hlk80937382"/>
+      <w:proofErr w:type="spellEnd"/>
       <w:r>
         <w:rPr>
           <w:rFonts w:asciiTheme="minorHAnsi" w:eastAsia="Calibri" w:hAnsiTheme="minorHAnsi" w:cstheme="minorBidi"/>
@@ -1041,7 +1637,7 @@
         </w:rPr>
         <w:t>%</w:t>
       </w:r>
-      <w:bookmarkEnd w:id="0"/>
+      <w:bookmarkEnd w:id="1"/>
     </w:p>
     <w:p>
       <w:pPr>
@@ -1074,9 +1670,19 @@
           <w:sz w:val="22"/>
           <w:szCs w:val="22"/>
         </w:rPr>
-        <w:t xml:space="preserve">  taxaDeJurosAno</w:t>
-      </w:r>
-      <w:bookmarkStart w:id="1" w:name="_Hlk80901162"/>
+        <w:t xml:space="preserve">  </w:t>
+      </w:r>
+      <w:proofErr w:type="spellStart"/>
+      <w:r>
+        <w:rPr>
+          <w:rFonts w:asciiTheme="minorHAnsi" w:hAnsiTheme="minorHAnsi" w:cstheme="minorBidi"/>
+          <w:sz w:val="22"/>
+          <w:szCs w:val="22"/>
+        </w:rPr>
+        <w:t>taxaDeJurosAno</w:t>
+      </w:r>
+      <w:bookmarkStart w:id="2" w:name="_Hlk80901162"/>
+      <w:proofErr w:type="spellEnd"/>
       <w:r>
         <w:rPr>
           <w:rFonts w:asciiTheme="minorHAnsi" w:eastAsia="Calibri" w:hAnsiTheme="minorHAnsi" w:cstheme="minorBidi"/>
@@ -1085,7 +1691,7 @@
         </w:rPr>
         <w:t>%</w:t>
       </w:r>
-      <w:bookmarkEnd w:id="1"/>
+      <w:bookmarkEnd w:id="2"/>
     </w:p>
     <w:p>
       <w:pPr>
@@ -1175,9 +1781,19 @@
           <w:sz w:val="22"/>
           <w:szCs w:val="22"/>
         </w:rPr>
-        <w:t xml:space="preserve">  cetMes</w:t>
-      </w:r>
-      <w:bookmarkStart w:id="2" w:name="_Hlk80937730"/>
+        <w:t xml:space="preserve">  </w:t>
+      </w:r>
+      <w:proofErr w:type="spellStart"/>
+      <w:r>
+        <w:rPr>
+          <w:rFonts w:asciiTheme="minorHAnsi" w:hAnsiTheme="minorHAnsi" w:cstheme="minorBidi"/>
+          <w:sz w:val="22"/>
+          <w:szCs w:val="22"/>
+        </w:rPr>
+        <w:t>cetMes</w:t>
+      </w:r>
+      <w:bookmarkStart w:id="3" w:name="_Hlk80937730"/>
+      <w:proofErr w:type="spellEnd"/>
       <w:r>
         <w:rPr>
           <w:rFonts w:asciiTheme="minorHAnsi" w:eastAsia="Calibri" w:hAnsiTheme="minorHAnsi" w:cstheme="minorBidi"/>
@@ -1186,7 +1802,7 @@
         </w:rPr>
         <w:t>%</w:t>
       </w:r>
-      <w:bookmarkEnd w:id="2"/>
+      <w:bookmarkEnd w:id="3"/>
       <w:r>
         <w:rPr>
           <w:rFonts w:asciiTheme="minorHAnsi" w:hAnsiTheme="minorHAnsi" w:cstheme="minorBidi"/>
@@ -1227,8 +1843,18 @@
           <w:sz w:val="22"/>
           <w:szCs w:val="22"/>
         </w:rPr>
-        <w:t xml:space="preserve">  cetAno</w:t>
-      </w:r>
+        <w:t xml:space="preserve">  </w:t>
+      </w:r>
+      <w:proofErr w:type="spellStart"/>
+      <w:r>
+        <w:rPr>
+          <w:rFonts w:asciiTheme="minorHAnsi" w:hAnsiTheme="minorHAnsi" w:cstheme="minorBidi"/>
+          <w:sz w:val="22"/>
+          <w:szCs w:val="22"/>
+        </w:rPr>
+        <w:t>cetAno</w:t>
+      </w:r>
+      <w:proofErr w:type="spellEnd"/>
       <w:r>
         <w:rPr>
           <w:rFonts w:asciiTheme="minorHAnsi" w:eastAsia="Calibri" w:hAnsiTheme="minorHAnsi" w:cstheme="minorBidi"/>
@@ -1310,7 +1936,61 @@
           <w:sz w:val="22"/>
           <w:szCs w:val="22"/>
         </w:rPr>
-        <w:t xml:space="preserve"> O CREDOR realizará o crédito na Conta Corrente nº contaCorrente, Agência nº agencia, BANCO numeroBanco – nomeBanco, em até 5 (cinco) dias úteis após o cumprimento das condições precedentes estabelecidas na cláusula 4.4 abaixo; </w:t>
+        <w:t xml:space="preserve"> O CREDOR realizará o crédito na Conta Corrente nº </w:t>
+      </w:r>
+      <w:proofErr w:type="spellStart"/>
+      <w:r>
+        <w:rPr>
+          <w:rFonts w:asciiTheme="minorHAnsi" w:hAnsiTheme="minorHAnsi" w:cstheme="minorBidi"/>
+          <w:sz w:val="22"/>
+          <w:szCs w:val="22"/>
+        </w:rPr>
+        <w:t>contaCorrente</w:t>
+      </w:r>
+      <w:proofErr w:type="spellEnd"/>
+      <w:r>
+        <w:rPr>
+          <w:rFonts w:asciiTheme="minorHAnsi" w:hAnsiTheme="minorHAnsi" w:cstheme="minorBidi"/>
+          <w:sz w:val="22"/>
+          <w:szCs w:val="22"/>
+        </w:rPr>
+        <w:t xml:space="preserve">, Agência nº agencia, BANCO </w:t>
+      </w:r>
+      <w:proofErr w:type="spellStart"/>
+      <w:r>
+        <w:rPr>
+          <w:rFonts w:asciiTheme="minorHAnsi" w:hAnsiTheme="minorHAnsi" w:cstheme="minorBidi"/>
+          <w:sz w:val="22"/>
+          <w:szCs w:val="22"/>
+        </w:rPr>
+        <w:t>numeroBanco</w:t>
+      </w:r>
+      <w:proofErr w:type="spellEnd"/>
+      <w:r>
+        <w:rPr>
+          <w:rFonts w:asciiTheme="minorHAnsi" w:hAnsiTheme="minorHAnsi" w:cstheme="minorBidi"/>
+          <w:sz w:val="22"/>
+          <w:szCs w:val="22"/>
+        </w:rPr>
+        <w:t xml:space="preserve"> – </w:t>
+      </w:r>
+      <w:proofErr w:type="spellStart"/>
+      <w:r>
+        <w:rPr>
+          <w:rFonts w:asciiTheme="minorHAnsi" w:hAnsiTheme="minorHAnsi" w:cstheme="minorBidi"/>
+          <w:sz w:val="22"/>
+          <w:szCs w:val="22"/>
+        </w:rPr>
+        <w:t>nomeBanco</w:t>
+      </w:r>
+      <w:proofErr w:type="spellEnd"/>
+      <w:r>
+        <w:rPr>
+          <w:rFonts w:asciiTheme="minorHAnsi" w:hAnsiTheme="minorHAnsi" w:cstheme="minorBidi"/>
+          <w:sz w:val="22"/>
+          <w:szCs w:val="22"/>
+        </w:rPr>
+        <w:t xml:space="preserve">, em até 5 (cinco) dias úteis após o cumprimento das condições precedentes estabelecidas na cláusula 4.4 abaixo; </w:t>
       </w:r>
     </w:p>
     <w:p>
@@ -1411,7 +2091,115 @@
           <w:sz w:val="22"/>
           <w:szCs w:val="22"/>
         </w:rPr>
-        <w:t xml:space="preserve"> numeroParcelasPagamento (ExtensoNumeroParcelasPagamento) parcelas mensais, sendo a 1ª parcela com vencimento em vencimentoPrimeiraParcelaPagamento e a última com vencimento em vencimentoUltimaParcelaPagamento, corrigidas pela variação mensal do IPCA/IBGE, totalizando, na data de emissão desta CCB, o montante de montantePagamento (ExtensoMontantePagamento), conforme ANEXO I;</w:t>
+        <w:t xml:space="preserve"> </w:t>
+      </w:r>
+      <w:proofErr w:type="spellStart"/>
+      <w:r>
+        <w:rPr>
+          <w:rFonts w:asciiTheme="minorHAnsi" w:hAnsiTheme="minorHAnsi" w:cstheme="minorBidi"/>
+          <w:sz w:val="22"/>
+          <w:szCs w:val="22"/>
+        </w:rPr>
+        <w:t>numeroParcelasPagamento</w:t>
+      </w:r>
+      <w:proofErr w:type="spellEnd"/>
+      <w:r>
+        <w:rPr>
+          <w:rFonts w:asciiTheme="minorHAnsi" w:hAnsiTheme="minorHAnsi" w:cstheme="minorBidi"/>
+          <w:sz w:val="22"/>
+          <w:szCs w:val="22"/>
+        </w:rPr>
+        <w:t xml:space="preserve"> (</w:t>
+      </w:r>
+      <w:proofErr w:type="spellStart"/>
+      <w:r>
+        <w:rPr>
+          <w:rFonts w:asciiTheme="minorHAnsi" w:hAnsiTheme="minorHAnsi" w:cstheme="minorBidi"/>
+          <w:sz w:val="22"/>
+          <w:szCs w:val="22"/>
+        </w:rPr>
+        <w:t>ExtensoNumeroParcelasPagamento</w:t>
+      </w:r>
+      <w:proofErr w:type="spellEnd"/>
+      <w:r>
+        <w:rPr>
+          <w:rFonts w:asciiTheme="minorHAnsi" w:hAnsiTheme="minorHAnsi" w:cstheme="minorBidi"/>
+          <w:sz w:val="22"/>
+          <w:szCs w:val="22"/>
+        </w:rPr>
+        <w:t xml:space="preserve">) parcelas mensais, sendo a 1ª parcela com vencimento em </w:t>
+      </w:r>
+      <w:proofErr w:type="spellStart"/>
+      <w:r>
+        <w:rPr>
+          <w:rFonts w:asciiTheme="minorHAnsi" w:hAnsiTheme="minorHAnsi" w:cstheme="minorBidi"/>
+          <w:sz w:val="22"/>
+          <w:szCs w:val="22"/>
+        </w:rPr>
+        <w:t>vencimentoPrimeiraParcelaPagamento</w:t>
+      </w:r>
+      <w:proofErr w:type="spellEnd"/>
+      <w:r>
+        <w:rPr>
+          <w:rFonts w:asciiTheme="minorHAnsi" w:hAnsiTheme="minorHAnsi" w:cstheme="minorBidi"/>
+          <w:sz w:val="22"/>
+          <w:szCs w:val="22"/>
+        </w:rPr>
+        <w:t xml:space="preserve"> e a última com vencimento em </w:t>
+      </w:r>
+      <w:proofErr w:type="spellStart"/>
+      <w:r>
+        <w:rPr>
+          <w:rFonts w:asciiTheme="minorHAnsi" w:hAnsiTheme="minorHAnsi" w:cstheme="minorBidi"/>
+          <w:sz w:val="22"/>
+          <w:szCs w:val="22"/>
+        </w:rPr>
+        <w:t>vencimentoUltimaParcelaPagamento</w:t>
+      </w:r>
+      <w:proofErr w:type="spellEnd"/>
+      <w:r>
+        <w:rPr>
+          <w:rFonts w:asciiTheme="minorHAnsi" w:hAnsiTheme="minorHAnsi" w:cstheme="minorBidi"/>
+          <w:sz w:val="22"/>
+          <w:szCs w:val="22"/>
+        </w:rPr>
+        <w:t xml:space="preserve">, corrigidas pela variação mensal do IPCA/IBGE, totalizando, na data de emissão desta CCB, o montante de </w:t>
+      </w:r>
+      <w:proofErr w:type="spellStart"/>
+      <w:r>
+        <w:rPr>
+          <w:rFonts w:asciiTheme="minorHAnsi" w:hAnsiTheme="minorHAnsi" w:cstheme="minorBidi"/>
+          <w:sz w:val="22"/>
+          <w:szCs w:val="22"/>
+        </w:rPr>
+        <w:t>montantePagamento</w:t>
+      </w:r>
+      <w:proofErr w:type="spellEnd"/>
+      <w:r>
+        <w:rPr>
+          <w:rFonts w:asciiTheme="minorHAnsi" w:hAnsiTheme="minorHAnsi" w:cstheme="minorBidi"/>
+          <w:sz w:val="22"/>
+          <w:szCs w:val="22"/>
+        </w:rPr>
+        <w:t xml:space="preserve"> (</w:t>
+      </w:r>
+      <w:proofErr w:type="spellStart"/>
+      <w:r>
+        <w:rPr>
+          <w:rFonts w:asciiTheme="minorHAnsi" w:hAnsiTheme="minorHAnsi" w:cstheme="minorBidi"/>
+          <w:sz w:val="22"/>
+          <w:szCs w:val="22"/>
+        </w:rPr>
+        <w:t>ExtensoMontantePagamento</w:t>
+      </w:r>
+      <w:proofErr w:type="spellEnd"/>
+      <w:r>
+        <w:rPr>
+          <w:rFonts w:asciiTheme="minorHAnsi" w:hAnsiTheme="minorHAnsi" w:cstheme="minorBidi"/>
+          <w:sz w:val="22"/>
+          <w:szCs w:val="22"/>
+        </w:rPr>
+        <w:t>), conforme ANEXO I;</w:t>
       </w:r>
     </w:p>
     <w:p>
@@ -1450,7 +2238,115 @@
           <w:sz w:val="22"/>
           <w:szCs w:val="22"/>
         </w:rPr>
-        <w:t xml:space="preserve"> numeroParcelasMIP (ExtensoNumeroParcelasMIP) parcelas mensais, sendo a 1ª parcela com vencimento em vencimentoPrimeiraParcelaMIP e a última com vencimento em vencimentoUltimaParcelaMIP, corrigidas pela variação mensal do IPCA/IBGE, totalizando, na data de emissão desta CCB, o montante de montanteMIP (ExtensoMontanteMIP), conforme ANEXO I. </w:t>
+        <w:t xml:space="preserve"> </w:t>
+      </w:r>
+      <w:proofErr w:type="spellStart"/>
+      <w:r>
+        <w:rPr>
+          <w:rFonts w:asciiTheme="minorHAnsi" w:hAnsiTheme="minorHAnsi" w:cstheme="minorBidi"/>
+          <w:sz w:val="22"/>
+          <w:szCs w:val="22"/>
+        </w:rPr>
+        <w:t>numeroParcelasMIP</w:t>
+      </w:r>
+      <w:proofErr w:type="spellEnd"/>
+      <w:r>
+        <w:rPr>
+          <w:rFonts w:asciiTheme="minorHAnsi" w:hAnsiTheme="minorHAnsi" w:cstheme="minorBidi"/>
+          <w:sz w:val="22"/>
+          <w:szCs w:val="22"/>
+        </w:rPr>
+        <w:t xml:space="preserve"> (</w:t>
+      </w:r>
+      <w:proofErr w:type="spellStart"/>
+      <w:r>
+        <w:rPr>
+          <w:rFonts w:asciiTheme="minorHAnsi" w:hAnsiTheme="minorHAnsi" w:cstheme="minorBidi"/>
+          <w:sz w:val="22"/>
+          <w:szCs w:val="22"/>
+        </w:rPr>
+        <w:t>ExtensoNumeroParcelasMIP</w:t>
+      </w:r>
+      <w:proofErr w:type="spellEnd"/>
+      <w:r>
+        <w:rPr>
+          <w:rFonts w:asciiTheme="minorHAnsi" w:hAnsiTheme="minorHAnsi" w:cstheme="minorBidi"/>
+          <w:sz w:val="22"/>
+          <w:szCs w:val="22"/>
+        </w:rPr>
+        <w:t xml:space="preserve">) parcelas mensais, sendo a 1ª parcela com vencimento em </w:t>
+      </w:r>
+      <w:proofErr w:type="spellStart"/>
+      <w:r>
+        <w:rPr>
+          <w:rFonts w:asciiTheme="minorHAnsi" w:hAnsiTheme="minorHAnsi" w:cstheme="minorBidi"/>
+          <w:sz w:val="22"/>
+          <w:szCs w:val="22"/>
+        </w:rPr>
+        <w:t>vencimentoPrimeiraParcelaMIP</w:t>
+      </w:r>
+      <w:proofErr w:type="spellEnd"/>
+      <w:r>
+        <w:rPr>
+          <w:rFonts w:asciiTheme="minorHAnsi" w:hAnsiTheme="minorHAnsi" w:cstheme="minorBidi"/>
+          <w:sz w:val="22"/>
+          <w:szCs w:val="22"/>
+        </w:rPr>
+        <w:t xml:space="preserve"> e a última com vencimento em </w:t>
+      </w:r>
+      <w:proofErr w:type="spellStart"/>
+      <w:r>
+        <w:rPr>
+          <w:rFonts w:asciiTheme="minorHAnsi" w:hAnsiTheme="minorHAnsi" w:cstheme="minorBidi"/>
+          <w:sz w:val="22"/>
+          <w:szCs w:val="22"/>
+        </w:rPr>
+        <w:t>vencimentoUltimaParcelaMIP</w:t>
+      </w:r>
+      <w:proofErr w:type="spellEnd"/>
+      <w:r>
+        <w:rPr>
+          <w:rFonts w:asciiTheme="minorHAnsi" w:hAnsiTheme="minorHAnsi" w:cstheme="minorBidi"/>
+          <w:sz w:val="22"/>
+          <w:szCs w:val="22"/>
+        </w:rPr>
+        <w:t xml:space="preserve">, corrigidas pela variação mensal do IPCA/IBGE, totalizando, na data de emissão desta CCB, o montante de </w:t>
+      </w:r>
+      <w:proofErr w:type="spellStart"/>
+      <w:r>
+        <w:rPr>
+          <w:rFonts w:asciiTheme="minorHAnsi" w:hAnsiTheme="minorHAnsi" w:cstheme="minorBidi"/>
+          <w:sz w:val="22"/>
+          <w:szCs w:val="22"/>
+        </w:rPr>
+        <w:t>montanteMIP</w:t>
+      </w:r>
+      <w:proofErr w:type="spellEnd"/>
+      <w:r>
+        <w:rPr>
+          <w:rFonts w:asciiTheme="minorHAnsi" w:hAnsiTheme="minorHAnsi" w:cstheme="minorBidi"/>
+          <w:sz w:val="22"/>
+          <w:szCs w:val="22"/>
+        </w:rPr>
+        <w:t xml:space="preserve"> (</w:t>
+      </w:r>
+      <w:proofErr w:type="spellStart"/>
+      <w:r>
+        <w:rPr>
+          <w:rFonts w:asciiTheme="minorHAnsi" w:hAnsiTheme="minorHAnsi" w:cstheme="minorBidi"/>
+          <w:sz w:val="22"/>
+          <w:szCs w:val="22"/>
+        </w:rPr>
+        <w:t>ExtensoMontanteMIP</w:t>
+      </w:r>
+      <w:proofErr w:type="spellEnd"/>
+      <w:r>
+        <w:rPr>
+          <w:rFonts w:asciiTheme="minorHAnsi" w:hAnsiTheme="minorHAnsi" w:cstheme="minorBidi"/>
+          <w:sz w:val="22"/>
+          <w:szCs w:val="22"/>
+        </w:rPr>
+        <w:t xml:space="preserve">), conforme ANEXO I. </w:t>
       </w:r>
     </w:p>
     <w:p>
@@ -1488,7 +2384,115 @@
           <w:sz w:val="22"/>
           <w:szCs w:val="22"/>
         </w:rPr>
-        <w:t xml:space="preserve"> numeroParcelasDFI (ExtensoNumeroParcelasDFI) parcelas mensais, sendo a 1ª parcela com vencimento em vencimentoPrimeiraParcelaDFI e a última com vencimento em vencimentoUltimaParcelaDFI, corrigidas pela variação mensal do IPCA/IBGE, totalizando, na data de emissão desta CCB, o montante de montanteDFI (ExtensoMontanteDFI), conforme ANEXO I.</w:t>
+        <w:t xml:space="preserve"> </w:t>
+      </w:r>
+      <w:proofErr w:type="spellStart"/>
+      <w:r>
+        <w:rPr>
+          <w:rFonts w:asciiTheme="minorHAnsi" w:hAnsiTheme="minorHAnsi" w:cstheme="minorBidi"/>
+          <w:sz w:val="22"/>
+          <w:szCs w:val="22"/>
+        </w:rPr>
+        <w:t>numeroParcelasDFI</w:t>
+      </w:r>
+      <w:proofErr w:type="spellEnd"/>
+      <w:r>
+        <w:rPr>
+          <w:rFonts w:asciiTheme="minorHAnsi" w:hAnsiTheme="minorHAnsi" w:cstheme="minorBidi"/>
+          <w:sz w:val="22"/>
+          <w:szCs w:val="22"/>
+        </w:rPr>
+        <w:t xml:space="preserve"> (</w:t>
+      </w:r>
+      <w:proofErr w:type="spellStart"/>
+      <w:r>
+        <w:rPr>
+          <w:rFonts w:asciiTheme="minorHAnsi" w:hAnsiTheme="minorHAnsi" w:cstheme="minorBidi"/>
+          <w:sz w:val="22"/>
+          <w:szCs w:val="22"/>
+        </w:rPr>
+        <w:t>ExtensoNumeroParcelasDFI</w:t>
+      </w:r>
+      <w:proofErr w:type="spellEnd"/>
+      <w:r>
+        <w:rPr>
+          <w:rFonts w:asciiTheme="minorHAnsi" w:hAnsiTheme="minorHAnsi" w:cstheme="minorBidi"/>
+          <w:sz w:val="22"/>
+          <w:szCs w:val="22"/>
+        </w:rPr>
+        <w:t xml:space="preserve">) parcelas mensais, sendo a 1ª parcela com vencimento em </w:t>
+      </w:r>
+      <w:proofErr w:type="spellStart"/>
+      <w:r>
+        <w:rPr>
+          <w:rFonts w:asciiTheme="minorHAnsi" w:hAnsiTheme="minorHAnsi" w:cstheme="minorBidi"/>
+          <w:sz w:val="22"/>
+          <w:szCs w:val="22"/>
+        </w:rPr>
+        <w:t>vencimentoPrimeiraParcelaDFI</w:t>
+      </w:r>
+      <w:proofErr w:type="spellEnd"/>
+      <w:r>
+        <w:rPr>
+          <w:rFonts w:asciiTheme="minorHAnsi" w:hAnsiTheme="minorHAnsi" w:cstheme="minorBidi"/>
+          <w:sz w:val="22"/>
+          <w:szCs w:val="22"/>
+        </w:rPr>
+        <w:t xml:space="preserve"> e a última com vencimento em </w:t>
+      </w:r>
+      <w:proofErr w:type="spellStart"/>
+      <w:r>
+        <w:rPr>
+          <w:rFonts w:asciiTheme="minorHAnsi" w:hAnsiTheme="minorHAnsi" w:cstheme="minorBidi"/>
+          <w:sz w:val="22"/>
+          <w:szCs w:val="22"/>
+        </w:rPr>
+        <w:t>vencimentoUltimaParcelaDFI</w:t>
+      </w:r>
+      <w:proofErr w:type="spellEnd"/>
+      <w:r>
+        <w:rPr>
+          <w:rFonts w:asciiTheme="minorHAnsi" w:hAnsiTheme="minorHAnsi" w:cstheme="minorBidi"/>
+          <w:sz w:val="22"/>
+          <w:szCs w:val="22"/>
+        </w:rPr>
+        <w:t xml:space="preserve">, corrigidas pela variação mensal do IPCA/IBGE, totalizando, na data de emissão desta CCB, o montante de </w:t>
+      </w:r>
+      <w:proofErr w:type="spellStart"/>
+      <w:r>
+        <w:rPr>
+          <w:rFonts w:asciiTheme="minorHAnsi" w:hAnsiTheme="minorHAnsi" w:cstheme="minorBidi"/>
+          <w:sz w:val="22"/>
+          <w:szCs w:val="22"/>
+        </w:rPr>
+        <w:t>montanteDFI</w:t>
+      </w:r>
+      <w:proofErr w:type="spellEnd"/>
+      <w:r>
+        <w:rPr>
+          <w:rFonts w:asciiTheme="minorHAnsi" w:hAnsiTheme="minorHAnsi" w:cstheme="minorBidi"/>
+          <w:sz w:val="22"/>
+          <w:szCs w:val="22"/>
+        </w:rPr>
+        <w:t xml:space="preserve"> (</w:t>
+      </w:r>
+      <w:proofErr w:type="spellStart"/>
+      <w:r>
+        <w:rPr>
+          <w:rFonts w:asciiTheme="minorHAnsi" w:hAnsiTheme="minorHAnsi" w:cstheme="minorBidi"/>
+          <w:sz w:val="22"/>
+          <w:szCs w:val="22"/>
+        </w:rPr>
+        <w:t>ExtensoMontanteDFI</w:t>
+      </w:r>
+      <w:proofErr w:type="spellEnd"/>
+      <w:r>
+        <w:rPr>
+          <w:rFonts w:asciiTheme="minorHAnsi" w:hAnsiTheme="minorHAnsi" w:cstheme="minorBidi"/>
+          <w:sz w:val="22"/>
+          <w:szCs w:val="22"/>
+        </w:rPr>
+        <w:t>), conforme ANEXO I.</w:t>
       </w:r>
     </w:p>
     <w:p>
@@ -1618,7 +2622,43 @@
           <w:sz w:val="22"/>
           <w:szCs w:val="22"/>
         </w:rPr>
-        <w:t xml:space="preserve"> O(s) EMITENTE(S) poderá(ão) verificar as datas de divulgação dos indicadores no sítio eletrônico </w:t>
+        <w:t xml:space="preserve"> </w:t>
+      </w:r>
+      <w:proofErr w:type="gramStart"/>
+      <w:r>
+        <w:rPr>
+          <w:rFonts w:asciiTheme="minorHAnsi" w:hAnsiTheme="minorHAnsi" w:cstheme="minorBidi"/>
+          <w:sz w:val="22"/>
+          <w:szCs w:val="22"/>
+        </w:rPr>
+        <w:t>O(</w:t>
+      </w:r>
+      <w:proofErr w:type="gramEnd"/>
+      <w:r>
+        <w:rPr>
+          <w:rFonts w:asciiTheme="minorHAnsi" w:hAnsiTheme="minorHAnsi" w:cstheme="minorBidi"/>
+          <w:sz w:val="22"/>
+          <w:szCs w:val="22"/>
+        </w:rPr>
+        <w:t>s) EMITENTE(S) poderá(</w:t>
+      </w:r>
+      <w:proofErr w:type="spellStart"/>
+      <w:r>
+        <w:rPr>
+          <w:rFonts w:asciiTheme="minorHAnsi" w:hAnsiTheme="minorHAnsi" w:cstheme="minorBidi"/>
+          <w:sz w:val="22"/>
+          <w:szCs w:val="22"/>
+        </w:rPr>
+        <w:t>ão</w:t>
+      </w:r>
+      <w:proofErr w:type="spellEnd"/>
+      <w:r>
+        <w:rPr>
+          <w:rFonts w:asciiTheme="minorHAnsi" w:hAnsiTheme="minorHAnsi" w:cstheme="minorBidi"/>
+          <w:sz w:val="22"/>
+          <w:szCs w:val="22"/>
+        </w:rPr>
+        <w:t xml:space="preserve">) verificar as datas de divulgação dos indicadores no sítio eletrônico </w:t>
       </w:r>
       <w:hyperlink r:id="rId8">
         <w:r>
@@ -1691,13 +2731,41 @@
         </w:rPr>
         <w:t xml:space="preserve">Tarifa de Liquidação Antecipada: </w:t>
       </w:r>
-      <w:r>
-        <w:rPr>
-          <w:rFonts w:asciiTheme="minorHAnsi" w:hAnsiTheme="minorHAnsi" w:cstheme="minorBidi"/>
-          <w:sz w:val="22"/>
-          <w:szCs w:val="22"/>
-        </w:rPr>
-        <w:t xml:space="preserve">tarifaAntecipada% (ExtensoTarifaAntecipada por cento); </w:t>
+      <w:proofErr w:type="spellStart"/>
+      <w:r>
+        <w:rPr>
+          <w:rFonts w:asciiTheme="minorHAnsi" w:hAnsiTheme="minorHAnsi" w:cstheme="minorBidi"/>
+          <w:sz w:val="22"/>
+          <w:szCs w:val="22"/>
+        </w:rPr>
+        <w:t>tarifaAntecipada</w:t>
+      </w:r>
+      <w:proofErr w:type="spellEnd"/>
+      <w:r>
+        <w:rPr>
+          <w:rFonts w:asciiTheme="minorHAnsi" w:hAnsiTheme="minorHAnsi" w:cstheme="minorBidi"/>
+          <w:sz w:val="22"/>
+          <w:szCs w:val="22"/>
+        </w:rPr>
+        <w:t>% (</w:t>
+      </w:r>
+      <w:proofErr w:type="spellStart"/>
+      <w:r>
+        <w:rPr>
+          <w:rFonts w:asciiTheme="minorHAnsi" w:hAnsiTheme="minorHAnsi" w:cstheme="minorBidi"/>
+          <w:sz w:val="22"/>
+          <w:szCs w:val="22"/>
+        </w:rPr>
+        <w:t>ExtensoTarifaAntecipada</w:t>
+      </w:r>
+      <w:proofErr w:type="spellEnd"/>
+      <w:r>
+        <w:rPr>
+          <w:rFonts w:asciiTheme="minorHAnsi" w:hAnsiTheme="minorHAnsi" w:cstheme="minorBidi"/>
+          <w:sz w:val="22"/>
+          <w:szCs w:val="22"/>
+        </w:rPr>
+        <w:t xml:space="preserve"> por cento); </w:t>
       </w:r>
     </w:p>
     <w:p>
@@ -1736,13 +2804,23 @@
         </w:rPr>
         <w:t xml:space="preserve">2.11. Data de Emissão: </w:t>
       </w:r>
-      <w:r>
-        <w:rPr>
-          <w:rFonts w:asciiTheme="minorHAnsi" w:hAnsiTheme="minorHAnsi" w:cstheme="minorBidi"/>
-          <w:sz w:val="22"/>
-          <w:szCs w:val="22"/>
-        </w:rPr>
-        <w:t xml:space="preserve">dataDeEmissao; </w:t>
+      <w:proofErr w:type="spellStart"/>
+      <w:r>
+        <w:rPr>
+          <w:rFonts w:asciiTheme="minorHAnsi" w:hAnsiTheme="minorHAnsi" w:cstheme="minorBidi"/>
+          <w:sz w:val="22"/>
+          <w:szCs w:val="22"/>
+        </w:rPr>
+        <w:t>dataDeEmissao</w:t>
+      </w:r>
+      <w:proofErr w:type="spellEnd"/>
+      <w:r>
+        <w:rPr>
+          <w:rFonts w:asciiTheme="minorHAnsi" w:hAnsiTheme="minorHAnsi" w:cstheme="minorBidi"/>
+          <w:sz w:val="22"/>
+          <w:szCs w:val="22"/>
+        </w:rPr>
+        <w:t xml:space="preserve">; </w:t>
       </w:r>
     </w:p>
     <w:p>
@@ -1783,13 +2861,23 @@
         </w:rPr>
         <w:t xml:space="preserve">2.12. Data de Vencimento: </w:t>
       </w:r>
-      <w:r>
-        <w:rPr>
-          <w:rFonts w:asciiTheme="minorHAnsi" w:hAnsiTheme="minorHAnsi" w:cstheme="minorBidi"/>
-          <w:sz w:val="22"/>
-          <w:szCs w:val="22"/>
-        </w:rPr>
-        <w:t>vencimentoUltimaParcelaPagamento;</w:t>
+      <w:proofErr w:type="spellStart"/>
+      <w:r>
+        <w:rPr>
+          <w:rFonts w:asciiTheme="minorHAnsi" w:hAnsiTheme="minorHAnsi" w:cstheme="minorBidi"/>
+          <w:sz w:val="22"/>
+          <w:szCs w:val="22"/>
+        </w:rPr>
+        <w:t>vencimentoUltimaParcelaPagamento</w:t>
+      </w:r>
+      <w:proofErr w:type="spellEnd"/>
+      <w:r>
+        <w:rPr>
+          <w:rFonts w:asciiTheme="minorHAnsi" w:hAnsiTheme="minorHAnsi" w:cstheme="minorBidi"/>
+          <w:sz w:val="22"/>
+          <w:szCs w:val="22"/>
+        </w:rPr>
+        <w:t>;</w:t>
       </w:r>
     </w:p>
     <w:p>
@@ -1947,8 +3035,63 @@
           <w:sz w:val="22"/>
           <w:szCs w:val="22"/>
         </w:rPr>
-        <w:t xml:space="preserve">Em garantia do fiel, integral e pontual cumprimento de todas as obrigações assumidas na presente CCB, o EMITENTE aliena fiduciariamente ao CREDOR o(s) bem(ens) imóvel(eis), de sua propriedade, bem(ns) com a(s) seguinte(s) descrição(ões): </w:t>
-      </w:r>
+        <w:t>Em garantia do fiel, integral e pontual cumprimento de todas as obrigações assumidas na presente CCB, o EMITENTE aliena fiduciariamente ao CREDOR o(s) bem(</w:t>
+      </w:r>
+      <w:proofErr w:type="spellStart"/>
+      <w:r>
+        <w:rPr>
+          <w:rFonts w:asciiTheme="minorHAnsi" w:hAnsiTheme="minorHAnsi" w:cstheme="minorBidi"/>
+          <w:sz w:val="22"/>
+          <w:szCs w:val="22"/>
+        </w:rPr>
+        <w:t>ens</w:t>
+      </w:r>
+      <w:proofErr w:type="spellEnd"/>
+      <w:r>
+        <w:rPr>
+          <w:rFonts w:asciiTheme="minorHAnsi" w:hAnsiTheme="minorHAnsi" w:cstheme="minorBidi"/>
+          <w:sz w:val="22"/>
+          <w:szCs w:val="22"/>
+        </w:rPr>
+        <w:t>) imóvel(eis), de sua propriedade, bem(</w:t>
+      </w:r>
+      <w:proofErr w:type="spellStart"/>
+      <w:r>
+        <w:rPr>
+          <w:rFonts w:asciiTheme="minorHAnsi" w:hAnsiTheme="minorHAnsi" w:cstheme="minorBidi"/>
+          <w:sz w:val="22"/>
+          <w:szCs w:val="22"/>
+        </w:rPr>
+        <w:t>ns</w:t>
+      </w:r>
+      <w:proofErr w:type="spellEnd"/>
+      <w:r>
+        <w:rPr>
+          <w:rFonts w:asciiTheme="minorHAnsi" w:hAnsiTheme="minorHAnsi" w:cstheme="minorBidi"/>
+          <w:sz w:val="22"/>
+          <w:szCs w:val="22"/>
+        </w:rPr>
+        <w:t>) com a(s) seguinte(s) descrição(</w:t>
+      </w:r>
+      <w:proofErr w:type="spellStart"/>
+      <w:r>
+        <w:rPr>
+          <w:rFonts w:asciiTheme="minorHAnsi" w:hAnsiTheme="minorHAnsi" w:cstheme="minorBidi"/>
+          <w:sz w:val="22"/>
+          <w:szCs w:val="22"/>
+        </w:rPr>
+        <w:t>ões</w:t>
+      </w:r>
+      <w:proofErr w:type="spellEnd"/>
+      <w:r>
+        <w:rPr>
+          <w:rFonts w:asciiTheme="minorHAnsi" w:hAnsiTheme="minorHAnsi" w:cstheme="minorBidi"/>
+          <w:sz w:val="22"/>
+          <w:szCs w:val="22"/>
+        </w:rPr>
+        <w:t xml:space="preserve">): </w:t>
+      </w:r>
+      <w:proofErr w:type="spellStart"/>
       <w:r>
         <w:rPr>
           <w:rFonts w:asciiTheme="minorHAnsi" w:hAnsiTheme="minorHAnsi" w:cstheme="minorBidi"/>
@@ -1961,6 +3104,7 @@
         </w:rPr>
         <w:t>ImagemImovel</w:t>
       </w:r>
+      <w:proofErr w:type="spellEnd"/>
       <w:r>
         <w:rPr>
           <w:rFonts w:asciiTheme="minorHAnsi" w:hAnsiTheme="minorHAnsi" w:cstheme="minorBidi"/>
@@ -1977,7 +3121,79 @@
           <w:sz w:val="22"/>
           <w:szCs w:val="22"/>
         </w:rPr>
-        <w:t>objeto da matrícula nº numeroImovel (“Bem Imóvel” ou “Imóvel”), registrada perante o cartorioImovel Cartório de Registro de Imóveis da Comarca de cidadeImovel – ufImovel  (“RGI”), nos termos e condições anuídos pelas Partes no Instrumento Particular de Alienação Fiduciária Bem Imóvel (“Termo de Garantia”), o qual faz parte desta CCB como parte acessória e inseparável.</w:t>
+        <w:t xml:space="preserve">objeto da matrícula nº </w:t>
+      </w:r>
+      <w:proofErr w:type="spellStart"/>
+      <w:r>
+        <w:rPr>
+          <w:rFonts w:asciiTheme="minorHAnsi" w:hAnsiTheme="minorHAnsi" w:cstheme="minorBidi"/>
+          <w:sz w:val="22"/>
+          <w:szCs w:val="22"/>
+        </w:rPr>
+        <w:t>numeroImovel</w:t>
+      </w:r>
+      <w:proofErr w:type="spellEnd"/>
+      <w:r>
+        <w:rPr>
+          <w:rFonts w:asciiTheme="minorHAnsi" w:hAnsiTheme="minorHAnsi" w:cstheme="minorBidi"/>
+          <w:sz w:val="22"/>
+          <w:szCs w:val="22"/>
+        </w:rPr>
+        <w:t xml:space="preserve"> (“Bem Imóvel” ou “Imóvel”), registrada perante o </w:t>
+      </w:r>
+      <w:proofErr w:type="spellStart"/>
+      <w:r>
+        <w:rPr>
+          <w:rFonts w:asciiTheme="minorHAnsi" w:hAnsiTheme="minorHAnsi" w:cstheme="minorBidi"/>
+          <w:sz w:val="22"/>
+          <w:szCs w:val="22"/>
+        </w:rPr>
+        <w:t>cartorioImovel</w:t>
+      </w:r>
+      <w:proofErr w:type="spellEnd"/>
+      <w:r>
+        <w:rPr>
+          <w:rFonts w:asciiTheme="minorHAnsi" w:hAnsiTheme="minorHAnsi" w:cstheme="minorBidi"/>
+          <w:sz w:val="22"/>
+          <w:szCs w:val="22"/>
+        </w:rPr>
+        <w:t xml:space="preserve"> Cartório de Registro de Imóveis da Comarca de </w:t>
+      </w:r>
+      <w:proofErr w:type="spellStart"/>
+      <w:r>
+        <w:rPr>
+          <w:rFonts w:asciiTheme="minorHAnsi" w:hAnsiTheme="minorHAnsi" w:cstheme="minorBidi"/>
+          <w:sz w:val="22"/>
+          <w:szCs w:val="22"/>
+        </w:rPr>
+        <w:t>cidadeImovel</w:t>
+      </w:r>
+      <w:proofErr w:type="spellEnd"/>
+      <w:r>
+        <w:rPr>
+          <w:rFonts w:asciiTheme="minorHAnsi" w:hAnsiTheme="minorHAnsi" w:cstheme="minorBidi"/>
+          <w:sz w:val="22"/>
+          <w:szCs w:val="22"/>
+        </w:rPr>
+        <w:t xml:space="preserve"> – </w:t>
+      </w:r>
+      <w:proofErr w:type="spellStart"/>
+      <w:r>
+        <w:rPr>
+          <w:rFonts w:asciiTheme="minorHAnsi" w:hAnsiTheme="minorHAnsi" w:cstheme="minorBidi"/>
+          <w:sz w:val="22"/>
+          <w:szCs w:val="22"/>
+        </w:rPr>
+        <w:t>ufImovel</w:t>
+      </w:r>
+      <w:proofErr w:type="spellEnd"/>
+      <w:r>
+        <w:rPr>
+          <w:rFonts w:asciiTheme="minorHAnsi" w:hAnsiTheme="minorHAnsi" w:cstheme="minorBidi"/>
+          <w:sz w:val="22"/>
+          <w:szCs w:val="22"/>
+        </w:rPr>
+        <w:t xml:space="preserve">  (“RGI”), nos termos e condições anuídos pelas Partes no Instrumento Particular de Alienação Fiduciária Bem Imóvel (“Termo de Garantia”), o qual faz parte desta CCB como parte acessória e inseparável.</w:t>
       </w:r>
     </w:p>
     <w:p>
@@ -2013,7 +3229,25 @@
           <w:sz w:val="22"/>
           <w:szCs w:val="22"/>
         </w:rPr>
-        <w:t>Se solteiro(a), viúvo(a), divorciado(a) ou separado(a) judicialmente, declara, sob responsabilidade civil e criminal, que o imóvel aqui objetivado não foi adquirido na constância de união estável prevista na Lei nº 9.278, de 10/05/96 e no Código Civil, razão pela qual é seu único e exclusivo proprietário.</w:t>
+        <w:t xml:space="preserve">Se </w:t>
+      </w:r>
+      <w:proofErr w:type="gramStart"/>
+      <w:r>
+        <w:rPr>
+          <w:rFonts w:asciiTheme="minorHAnsi" w:hAnsiTheme="minorHAnsi" w:cstheme="minorBidi"/>
+          <w:sz w:val="22"/>
+          <w:szCs w:val="22"/>
+        </w:rPr>
+        <w:t>solteiro(</w:t>
+      </w:r>
+      <w:proofErr w:type="gramEnd"/>
+      <w:r>
+        <w:rPr>
+          <w:rFonts w:asciiTheme="minorHAnsi" w:hAnsiTheme="minorHAnsi" w:cstheme="minorBidi"/>
+          <w:sz w:val="22"/>
+          <w:szCs w:val="22"/>
+        </w:rPr>
+        <w:t>a), viúvo(a), divorciado(a) ou separado(a) judicialmente, declara, sob responsabilidade civil e criminal, que o imóvel aqui objetivado não foi adquirido na constância de união estável prevista na Lei nº 9.278, de 10/05/96 e no Código Civil, razão pela qual é seu único e exclusivo proprietário.</w:t>
       </w:r>
     </w:p>
     <w:p>
@@ -2091,7 +3325,43 @@
           <w:szCs w:val="22"/>
         </w:rPr>
         <w:lastRenderedPageBreak/>
-        <w:t xml:space="preserve">O CREDOR Fica autorizado neste ato a contratar em nome do(s) EMITENTE, os seguros para cobertura dos riscos de morte e invalidez permanente e de danos físicos ao(s) Imóvel(is) descrito(s) na cláusula 3 acima, cujos prêmios deverão ser pagos mensalmente. O CREDOR, ou quem vier a substituí-lo, será nomeado beneficiário das respectivas apólices/certificados de seguro, e receberá o capital segurado ou indenização em caso de sinistro para utilização dos valores daí decorrentes na liquidação total ou parcial das obrigações de pagamento oriundas do presente instrumento. O valor do prêmio dos referidos seguros será reajustado conforme definido em apólice e poderá ser revisto e alterado desde o início da contratação, ou seja, na elaboração da proposta de empréstimo ou financiamento, até a liquidação integral da CCB, de acordo com as regras estabelecidas na respectiva apólice de seguros que são estipuladas pela companhia seguradora. </w:t>
+        <w:t xml:space="preserve">O CREDOR Fica autorizado neste ato a contratar em nome </w:t>
+      </w:r>
+      <w:proofErr w:type="gramStart"/>
+      <w:r>
+        <w:rPr>
+          <w:rFonts w:asciiTheme="minorHAnsi" w:hAnsiTheme="minorHAnsi" w:cstheme="minorBidi"/>
+          <w:sz w:val="22"/>
+          <w:szCs w:val="22"/>
+        </w:rPr>
+        <w:t>do(</w:t>
+      </w:r>
+      <w:proofErr w:type="gramEnd"/>
+      <w:r>
+        <w:rPr>
+          <w:rFonts w:asciiTheme="minorHAnsi" w:hAnsiTheme="minorHAnsi" w:cstheme="minorBidi"/>
+          <w:sz w:val="22"/>
+          <w:szCs w:val="22"/>
+        </w:rPr>
+        <w:t>s) EMITENTE, os seguros para cobertura dos riscos de morte e invalidez permanente e de danos físicos ao(s) Imóvel(</w:t>
+      </w:r>
+      <w:proofErr w:type="spellStart"/>
+      <w:r>
+        <w:rPr>
+          <w:rFonts w:asciiTheme="minorHAnsi" w:hAnsiTheme="minorHAnsi" w:cstheme="minorBidi"/>
+          <w:sz w:val="22"/>
+          <w:szCs w:val="22"/>
+        </w:rPr>
+        <w:t>is</w:t>
+      </w:r>
+      <w:proofErr w:type="spellEnd"/>
+      <w:r>
+        <w:rPr>
+          <w:rFonts w:asciiTheme="minorHAnsi" w:hAnsiTheme="minorHAnsi" w:cstheme="minorBidi"/>
+          <w:sz w:val="22"/>
+          <w:szCs w:val="22"/>
+        </w:rPr>
+        <w:t xml:space="preserve">) descrito(s) na cláusula 3 acima, cujos prêmios deverão ser pagos mensalmente. O CREDOR, ou quem vier a substituí-lo, será nomeado beneficiário das respectivas apólices/certificados de seguro, e receberá o capital segurado ou indenização em caso de sinistro para utilização dos valores daí decorrentes na liquidação total ou parcial das obrigações de pagamento oriundas do presente instrumento. O valor do prêmio dos referidos seguros será reajustado conforme definido em apólice e poderá ser revisto e alterado desde o início da contratação, ou seja, na elaboração da proposta de empréstimo ou financiamento, até a liquidação integral da CCB, de acordo com as regras estabelecidas na respectiva apólice de seguros que são estipuladas pela companhia seguradora. </w:t>
       </w:r>
     </w:p>
     <w:p>
@@ -2127,7 +3397,25 @@
           <w:sz w:val="22"/>
           <w:szCs w:val="22"/>
         </w:rPr>
-        <w:t xml:space="preserve"> Assim, declara-se ciente o EMITENTE que qualquer alteração nas condições inicialmente informadas para a contratação, tais como, mas não se limitando, por exemplo, a(s) idade(s) do(s) proponente(s), poderá refletir em modificação no prêmio dos seguros a serem contratados para a devida formalização deste empréstimo com garantia imobiliária. </w:t>
+        <w:t xml:space="preserve"> Assim, declara-se ciente o EMITENTE que qualquer alteração nas condições inicialmente informadas para a contratação, tais como, mas não se limitando, por exemplo, </w:t>
+      </w:r>
+      <w:proofErr w:type="gramStart"/>
+      <w:r>
+        <w:rPr>
+          <w:rFonts w:asciiTheme="minorHAnsi" w:hAnsiTheme="minorHAnsi" w:cstheme="minorBidi"/>
+          <w:sz w:val="22"/>
+          <w:szCs w:val="22"/>
+        </w:rPr>
+        <w:t>a(</w:t>
+      </w:r>
+      <w:proofErr w:type="gramEnd"/>
+      <w:r>
+        <w:rPr>
+          <w:rFonts w:asciiTheme="minorHAnsi" w:hAnsiTheme="minorHAnsi" w:cstheme="minorBidi"/>
+          <w:sz w:val="22"/>
+          <w:szCs w:val="22"/>
+        </w:rPr>
+        <w:t xml:space="preserve">s) idade(s) do(s) proponente(s), poderá refletir em modificação no prêmio dos seguros a serem contratados para a devida formalização deste empréstimo com garantia imobiliária. </w:t>
       </w:r>
     </w:p>
     <w:p>
@@ -2161,7 +3449,25 @@
           <w:sz w:val="22"/>
           <w:szCs w:val="22"/>
         </w:rPr>
-        <w:t xml:space="preserve">Declara ainda o EMITENTE e o(s) TERCEIROS(S) GARANTIDOR(ES) que: </w:t>
+        <w:t xml:space="preserve">Declara ainda o EMITENTE e </w:t>
+      </w:r>
+      <w:proofErr w:type="gramStart"/>
+      <w:r>
+        <w:rPr>
+          <w:rFonts w:asciiTheme="minorHAnsi" w:hAnsiTheme="minorHAnsi" w:cstheme="minorBidi"/>
+          <w:sz w:val="22"/>
+          <w:szCs w:val="22"/>
+        </w:rPr>
+        <w:t>o(</w:t>
+      </w:r>
+      <w:proofErr w:type="gramEnd"/>
+      <w:r>
+        <w:rPr>
+          <w:rFonts w:asciiTheme="minorHAnsi" w:hAnsiTheme="minorHAnsi" w:cstheme="minorBidi"/>
+          <w:sz w:val="22"/>
+          <w:szCs w:val="22"/>
+        </w:rPr>
+        <w:t xml:space="preserve">s) TERCEIROS(S) GARANTIDOR(ES) que: </w:t>
       </w:r>
     </w:p>
     <w:p>
@@ -2179,13 +3485,23 @@
           <w:szCs w:val="22"/>
         </w:rPr>
       </w:pPr>
-      <w:r>
-        <w:rPr>
-          <w:rFonts w:asciiTheme="minorHAnsi" w:hAnsiTheme="minorHAnsi" w:cstheme="minorBidi"/>
-          <w:sz w:val="22"/>
-          <w:szCs w:val="22"/>
-        </w:rPr>
-        <w:t>tem(têm) ciência e concorda(m) integralmente com os termos das condições gerais ora apresentadas com relação ao Seguro de pessoa com cobertura de Morte e Invalidez Permanente por Acidente (MIP) e ao Seguro de danos com cobertura de Danos Físicos ao Imóvel (DFI), tendo pleno conhecimento de todas as suas coberturas e riscos excluídos.</w:t>
+      <w:proofErr w:type="gramStart"/>
+      <w:r>
+        <w:rPr>
+          <w:rFonts w:asciiTheme="minorHAnsi" w:hAnsiTheme="minorHAnsi" w:cstheme="minorBidi"/>
+          <w:sz w:val="22"/>
+          <w:szCs w:val="22"/>
+        </w:rPr>
+        <w:t>tem(</w:t>
+      </w:r>
+      <w:proofErr w:type="gramEnd"/>
+      <w:r>
+        <w:rPr>
+          <w:rFonts w:asciiTheme="minorHAnsi" w:hAnsiTheme="minorHAnsi" w:cstheme="minorBidi"/>
+          <w:sz w:val="22"/>
+          <w:szCs w:val="22"/>
+        </w:rPr>
+        <w:t>têm) ciência e concorda(m) integralmente com os termos das condições gerais ora apresentadas com relação ao Seguro de pessoa com cobertura de Morte e Invalidez Permanente por Acidente (MIP) e ao Seguro de danos com cobertura de Danos Físicos ao Imóvel (DFI), tendo pleno conhecimento de todas as suas coberturas e riscos excluídos.</w:t>
       </w:r>
     </w:p>
     <w:p>
@@ -2203,13 +3519,23 @@
           <w:szCs w:val="22"/>
         </w:rPr>
       </w:pPr>
-      <w:r>
-        <w:rPr>
-          <w:rFonts w:asciiTheme="minorHAnsi" w:hAnsiTheme="minorHAnsi" w:cstheme="minorBidi"/>
-          <w:sz w:val="22"/>
-          <w:szCs w:val="22"/>
-        </w:rPr>
-        <w:t>os próprios EMITENTE ou seus beneficiários, herdeiros ou sucessores, deverão comunicar ao CREDOR e a Seguradora, imediatamente e por escrito, a ocorrência de qualquer sinistro, bem como, qualquer evento suscetível de agravar consideravelmente o risco coberto, sob pena de perder o direito à indenização se for provado que silenciou de má-fé;</w:t>
+      <w:proofErr w:type="gramStart"/>
+      <w:r>
+        <w:rPr>
+          <w:rFonts w:asciiTheme="minorHAnsi" w:hAnsiTheme="minorHAnsi" w:cstheme="minorBidi"/>
+          <w:sz w:val="22"/>
+          <w:szCs w:val="22"/>
+        </w:rPr>
+        <w:t>os</w:t>
+      </w:r>
+      <w:proofErr w:type="gramEnd"/>
+      <w:r>
+        <w:rPr>
+          <w:rFonts w:asciiTheme="minorHAnsi" w:hAnsiTheme="minorHAnsi" w:cstheme="minorBidi"/>
+          <w:sz w:val="22"/>
+          <w:szCs w:val="22"/>
+        </w:rPr>
+        <w:t xml:space="preserve"> próprios EMITENTE ou seus beneficiários, herdeiros ou sucessores, deverão comunicar ao CREDOR e a Seguradora, imediatamente e por escrito, a ocorrência de qualquer sinistro, bem como, qualquer evento suscetível de agravar consideravelmente o risco coberto, sob pena de perder o direito à indenização se for provado que silenciou de má-fé;</w:t>
       </w:r>
     </w:p>
     <w:p>
@@ -2227,13 +3553,23 @@
           <w:szCs w:val="22"/>
         </w:rPr>
       </w:pPr>
-      <w:r>
-        <w:rPr>
-          <w:rFonts w:asciiTheme="minorHAnsi" w:hAnsiTheme="minorHAnsi" w:cstheme="minorBidi"/>
-          <w:sz w:val="22"/>
-          <w:szCs w:val="22"/>
-        </w:rPr>
-        <w:t xml:space="preserve">autoriza(m), desde já, de forma expressa, irrevogável e inequívoca, que a Seguradora realize o levantamento de informações médicas em hospitais, clínicas e/ou consultórios, bem como, que solicite a realização de perícia médica quando necessária. </w:t>
+      <w:proofErr w:type="gramStart"/>
+      <w:r>
+        <w:rPr>
+          <w:rFonts w:asciiTheme="minorHAnsi" w:hAnsiTheme="minorHAnsi" w:cstheme="minorBidi"/>
+          <w:sz w:val="22"/>
+          <w:szCs w:val="22"/>
+        </w:rPr>
+        <w:t>autoriza(</w:t>
+      </w:r>
+      <w:proofErr w:type="gramEnd"/>
+      <w:r>
+        <w:rPr>
+          <w:rFonts w:asciiTheme="minorHAnsi" w:hAnsiTheme="minorHAnsi" w:cstheme="minorBidi"/>
+          <w:sz w:val="22"/>
+          <w:szCs w:val="22"/>
+        </w:rPr>
+        <w:t xml:space="preserve">m), desde já, de forma expressa, irrevogável e inequívoca, que a Seguradora realize o levantamento de informações médicas em hospitais, clínicas e/ou consultórios, bem como, que solicite a realização de perícia médica quando necessária. </w:t>
       </w:r>
     </w:p>
     <w:p>
@@ -2269,7 +3605,35 @@
           <w:sz w:val="22"/>
           <w:szCs w:val="22"/>
         </w:rPr>
-        <w:t xml:space="preserve">Se, em decorrência de sinistro, a Seguradora por qualquer motivo desembolsar indenização em valor insuficiente a quitação do saldo devedor do empréstimo objeto deste instrumento, ficará(ão) o EMITENTE ou seu(s) herdeiro(s) e/ou sucessor(es) obrigado(s) a efetiva liquidação do saldo devedor remanescente perante o CREDOR. </w:t>
+        <w:t xml:space="preserve">Se, em decorrência de sinistro, a Seguradora por qualquer motivo desembolsar indenização em valor insuficiente a quitação do saldo devedor do empréstimo objeto deste instrumento, </w:t>
+      </w:r>
+      <w:proofErr w:type="gramStart"/>
+      <w:r>
+        <w:rPr>
+          <w:rFonts w:asciiTheme="minorHAnsi" w:hAnsiTheme="minorHAnsi" w:cstheme="minorBidi"/>
+          <w:sz w:val="22"/>
+          <w:szCs w:val="22"/>
+        </w:rPr>
+        <w:t>ficará(</w:t>
+      </w:r>
+      <w:proofErr w:type="spellStart"/>
+      <w:proofErr w:type="gramEnd"/>
+      <w:r>
+        <w:rPr>
+          <w:rFonts w:asciiTheme="minorHAnsi" w:hAnsiTheme="minorHAnsi" w:cstheme="minorBidi"/>
+          <w:sz w:val="22"/>
+          <w:szCs w:val="22"/>
+        </w:rPr>
+        <w:t>ão</w:t>
+      </w:r>
+      <w:proofErr w:type="spellEnd"/>
+      <w:r>
+        <w:rPr>
+          <w:rFonts w:asciiTheme="minorHAnsi" w:hAnsiTheme="minorHAnsi" w:cstheme="minorBidi"/>
+          <w:sz w:val="22"/>
+          <w:szCs w:val="22"/>
+        </w:rPr>
+        <w:t xml:space="preserve">) o EMITENTE ou seu(s) herdeiro(s) e/ou sucessor(es) obrigado(s) a efetiva liquidação do saldo devedor remanescente perante o CREDOR. </w:t>
       </w:r>
     </w:p>
     <w:p>
@@ -2305,7 +3669,25 @@
           <w:sz w:val="22"/>
           <w:szCs w:val="22"/>
         </w:rPr>
-        <w:t>Na hipótese da cláusula acima, no caso de não liquidação do saldo remanescente pelos DEVEDOR(ES), seus herdeiros e sucessores a qualquer título, sobre estes incidirá os encargos moratórios previstos na cláusula 6, bem como a respectiva execução da garantia pelo CREDOR ou quem vier a substituí-lo.</w:t>
+        <w:t xml:space="preserve">Na hipótese da cláusula acima, no caso de não liquidação do saldo remanescente pelos </w:t>
+      </w:r>
+      <w:proofErr w:type="gramStart"/>
+      <w:r>
+        <w:rPr>
+          <w:rFonts w:asciiTheme="minorHAnsi" w:hAnsiTheme="minorHAnsi" w:cstheme="minorBidi"/>
+          <w:sz w:val="22"/>
+          <w:szCs w:val="22"/>
+        </w:rPr>
+        <w:t>DEVEDOR(</w:t>
+      </w:r>
+      <w:proofErr w:type="gramEnd"/>
+      <w:r>
+        <w:rPr>
+          <w:rFonts w:asciiTheme="minorHAnsi" w:hAnsiTheme="minorHAnsi" w:cstheme="minorBidi"/>
+          <w:sz w:val="22"/>
+          <w:szCs w:val="22"/>
+        </w:rPr>
+        <w:t>ES), seus herdeiros e sucessores a qualquer título, sobre estes incidirá os encargos moratórios previstos na cláusula 6, bem como a respectiva execução da garantia pelo CREDOR ou quem vier a substituí-lo.</w:t>
       </w:r>
     </w:p>
     <w:p>
@@ -2413,7 +3795,25 @@
           <w:sz w:val="22"/>
           <w:szCs w:val="22"/>
         </w:rPr>
-        <w:t xml:space="preserve">até a data do seu respectivo pagamento integral ao CREDOR, acrescidos, quando aplicáveis, dos encargos moratórios, conforme disposto na presente CCB; </w:t>
+        <w:t xml:space="preserve">até a data do seu respectivo pagamento integral ao CREDOR, acrescidos, quando aplicáveis, dos encargos moratórios, conforme disposto </w:t>
+      </w:r>
+      <w:proofErr w:type="gramStart"/>
+      <w:r>
+        <w:rPr>
+          <w:rFonts w:asciiTheme="minorHAnsi" w:hAnsiTheme="minorHAnsi" w:cstheme="minorHAnsi"/>
+          <w:sz w:val="22"/>
+          <w:szCs w:val="22"/>
+        </w:rPr>
+        <w:t>na presente</w:t>
+      </w:r>
+      <w:proofErr w:type="gramEnd"/>
+      <w:r>
+        <w:rPr>
+          <w:rFonts w:asciiTheme="minorHAnsi" w:hAnsiTheme="minorHAnsi" w:cstheme="minorHAnsi"/>
+          <w:sz w:val="22"/>
+          <w:szCs w:val="22"/>
+        </w:rPr>
+        <w:t xml:space="preserve"> CCB; </w:t>
       </w:r>
     </w:p>
     <w:p>
@@ -2486,7 +3886,25 @@
           <w:sz w:val="22"/>
           <w:szCs w:val="22"/>
         </w:rPr>
-        <w:t>O EMITENTE declara que tomou conhecimento do cálculo do CET indicado no item 2.4 acima, previamente à operação de empréstimo contratada por meio da presente CCB, através de planilha de cálculo que lhe foi apresentada pelo CREDOR;</w:t>
+        <w:t xml:space="preserve">O EMITENTE declara que tomou conhecimento do cálculo do CET indicado no item 2.4 acima, previamente à operação de empréstimo contratada por meio </w:t>
+      </w:r>
+      <w:proofErr w:type="gramStart"/>
+      <w:r>
+        <w:rPr>
+          <w:rFonts w:asciiTheme="minorHAnsi" w:hAnsiTheme="minorHAnsi" w:cstheme="minorHAnsi"/>
+          <w:sz w:val="22"/>
+          <w:szCs w:val="22"/>
+        </w:rPr>
+        <w:t>da presente</w:t>
+      </w:r>
+      <w:proofErr w:type="gramEnd"/>
+      <w:r>
+        <w:rPr>
+          <w:rFonts w:asciiTheme="minorHAnsi" w:hAnsiTheme="minorHAnsi" w:cstheme="minorHAnsi"/>
+          <w:sz w:val="22"/>
+          <w:szCs w:val="22"/>
+        </w:rPr>
+        <w:t xml:space="preserve"> CCB, através de planilha de cálculo que lhe foi apresentada pelo CREDOR;</w:t>
       </w:r>
     </w:p>
     <w:p>
@@ -2580,7 +3998,35 @@
           <w:sz w:val="22"/>
           <w:szCs w:val="22"/>
         </w:rPr>
-        <w:t>Instrumento Particular de Alienação Fiduciária de Bem(ns) Imóvel(eis) em Garantia e Outras Avenças</w:t>
+        <w:t xml:space="preserve">Instrumento Particular de Alienação Fiduciária de </w:t>
+      </w:r>
+      <w:proofErr w:type="gramStart"/>
+      <w:r>
+        <w:rPr>
+          <w:rFonts w:asciiTheme="minorHAnsi" w:hAnsiTheme="minorHAnsi" w:cstheme="minorHAnsi"/>
+          <w:sz w:val="22"/>
+          <w:szCs w:val="22"/>
+        </w:rPr>
+        <w:t>Bem(</w:t>
+      </w:r>
+      <w:proofErr w:type="spellStart"/>
+      <w:proofErr w:type="gramEnd"/>
+      <w:r>
+        <w:rPr>
+          <w:rFonts w:asciiTheme="minorHAnsi" w:hAnsiTheme="minorHAnsi" w:cstheme="minorHAnsi"/>
+          <w:sz w:val="22"/>
+          <w:szCs w:val="22"/>
+        </w:rPr>
+        <w:t>ns</w:t>
+      </w:r>
+      <w:proofErr w:type="spellEnd"/>
+      <w:r>
+        <w:rPr>
+          <w:rFonts w:asciiTheme="minorHAnsi" w:hAnsiTheme="minorHAnsi" w:cstheme="minorHAnsi"/>
+          <w:sz w:val="22"/>
+          <w:szCs w:val="22"/>
+        </w:rPr>
+        <w:t>) Imóvel(eis) em Garantia e Outras Avenças</w:t>
       </w:r>
       <w:r>
         <w:rPr>
@@ -2912,7 +4358,25 @@
           <w:sz w:val="22"/>
           <w:szCs w:val="22"/>
         </w:rPr>
-        <w:t xml:space="preserve">O (s) EMITENTE(S) declara(m)-se ciente(s) de que o pagamento das parcelas mensais e os encargos, conforme </w:t>
+        <w:t xml:space="preserve">O (s) </w:t>
+      </w:r>
+      <w:proofErr w:type="gramStart"/>
+      <w:r>
+        <w:rPr>
+          <w:rFonts w:asciiTheme="minorHAnsi" w:hAnsiTheme="minorHAnsi" w:cstheme="minorHAnsi"/>
+          <w:sz w:val="22"/>
+          <w:szCs w:val="22"/>
+        </w:rPr>
+        <w:t>EMITENTE(</w:t>
+      </w:r>
+      <w:proofErr w:type="gramEnd"/>
+      <w:r>
+        <w:rPr>
+          <w:rFonts w:asciiTheme="minorHAnsi" w:hAnsiTheme="minorHAnsi" w:cstheme="minorHAnsi"/>
+          <w:sz w:val="22"/>
+          <w:szCs w:val="22"/>
+        </w:rPr>
+        <w:t xml:space="preserve">S) declara(m)-se ciente(s) de que o pagamento das parcelas mensais e os encargos, conforme </w:t>
       </w:r>
       <w:r>
         <w:rPr>
@@ -3105,7 +4569,25 @@
           <w:sz w:val="22"/>
           <w:szCs w:val="22"/>
         </w:rPr>
-        <w:t>, o(s) DEVEDOR(ES), desde já, autoriza(m) o CREDOR a </w:t>
+        <w:t xml:space="preserve">, </w:t>
+      </w:r>
+      <w:proofErr w:type="gramStart"/>
+      <w:r>
+        <w:rPr>
+          <w:rFonts w:asciiTheme="minorHAnsi" w:hAnsiTheme="minorHAnsi" w:cstheme="minorHAnsi"/>
+          <w:sz w:val="22"/>
+          <w:szCs w:val="22"/>
+        </w:rPr>
+        <w:t>o(</w:t>
+      </w:r>
+      <w:proofErr w:type="gramEnd"/>
+      <w:r>
+        <w:rPr>
+          <w:rFonts w:asciiTheme="minorHAnsi" w:hAnsiTheme="minorHAnsi" w:cstheme="minorHAnsi"/>
+          <w:sz w:val="22"/>
+          <w:szCs w:val="22"/>
+        </w:rPr>
+        <w:t>s) DEVEDOR(ES), desde já, autoriza(m) o CREDOR a </w:t>
       </w:r>
       <w:r>
         <w:rPr>
@@ -3261,7 +4743,16 @@
           <w:sz w:val="22"/>
           <w:szCs w:val="22"/>
         </w:rPr>
-        <w:t>Os pagamentos devidos ao CREDOR, previstos n</w:t>
+        <w:t xml:space="preserve">Os pagamentos devidos ao CREDOR, previstos </w:t>
+      </w:r>
+      <w:proofErr w:type="gramStart"/>
+      <w:r>
+        <w:rPr>
+          <w:rFonts w:asciiTheme="minorHAnsi" w:hAnsiTheme="minorHAnsi" w:cstheme="minorHAnsi"/>
+          <w:sz w:val="22"/>
+          <w:szCs w:val="22"/>
+        </w:rPr>
+        <w:t>n</w:t>
       </w:r>
       <w:r>
         <w:rPr>
@@ -3277,7 +4768,16 @@
           <w:sz w:val="22"/>
           <w:szCs w:val="22"/>
         </w:rPr>
-        <w:t xml:space="preserve"> presente </w:t>
+        <w:t xml:space="preserve"> presente</w:t>
+      </w:r>
+      <w:proofErr w:type="gramEnd"/>
+      <w:r>
+        <w:rPr>
+          <w:rFonts w:asciiTheme="minorHAnsi" w:hAnsiTheme="minorHAnsi" w:cstheme="minorHAnsi"/>
+          <w:sz w:val="22"/>
+          <w:szCs w:val="22"/>
+        </w:rPr>
+        <w:t xml:space="preserve"> </w:t>
       </w:r>
       <w:r>
         <w:rPr>
@@ -3806,7 +5306,25 @@
           <w:sz w:val="22"/>
           <w:szCs w:val="22"/>
         </w:rPr>
-        <w:t>Juros remuneratórios nos mesmos percentuais das taxas contratadas nessa CCB, calculados a partir do vencimento da(s) parcela(s) em aberto até a data do efetivo pagamento;</w:t>
+        <w:t xml:space="preserve">Juros remuneratórios nos mesmos percentuais das taxas contratadas nessa CCB, calculados a partir do vencimento </w:t>
+      </w:r>
+      <w:proofErr w:type="gramStart"/>
+      <w:r>
+        <w:rPr>
+          <w:rFonts w:asciiTheme="minorHAnsi" w:hAnsiTheme="minorHAnsi" w:cstheme="minorHAnsi"/>
+          <w:sz w:val="22"/>
+          <w:szCs w:val="22"/>
+        </w:rPr>
+        <w:t>da(</w:t>
+      </w:r>
+      <w:proofErr w:type="gramEnd"/>
+      <w:r>
+        <w:rPr>
+          <w:rFonts w:asciiTheme="minorHAnsi" w:hAnsiTheme="minorHAnsi" w:cstheme="minorHAnsi"/>
+          <w:sz w:val="22"/>
+          <w:szCs w:val="22"/>
+        </w:rPr>
+        <w:t>s) parcela(s) em aberto até a data do efetivo pagamento;</w:t>
       </w:r>
     </w:p>
     <w:p>
@@ -3842,7 +5360,25 @@
           <w:sz w:val="22"/>
           <w:szCs w:val="22"/>
         </w:rPr>
-        <w:t>Juros de mora à razão de 1% a.m. (um por cento ao mês), calculados a partir do vencimento da(s) parcela(s) em aberto até a data do efetivo pagamento;</w:t>
+        <w:t xml:space="preserve">Juros de mora à razão de 1% a.m. (um por cento ao mês), calculados a partir do vencimento </w:t>
+      </w:r>
+      <w:proofErr w:type="gramStart"/>
+      <w:r>
+        <w:rPr>
+          <w:rFonts w:asciiTheme="minorHAnsi" w:hAnsiTheme="minorHAnsi" w:cstheme="minorHAnsi"/>
+          <w:sz w:val="22"/>
+          <w:szCs w:val="22"/>
+        </w:rPr>
+        <w:t>da(</w:t>
+      </w:r>
+      <w:proofErr w:type="gramEnd"/>
+      <w:r>
+        <w:rPr>
+          <w:rFonts w:asciiTheme="minorHAnsi" w:hAnsiTheme="minorHAnsi" w:cstheme="minorHAnsi"/>
+          <w:sz w:val="22"/>
+          <w:szCs w:val="22"/>
+        </w:rPr>
+        <w:t>s) parcela(s) em aberto até a data do efetivo pagamento;</w:t>
       </w:r>
     </w:p>
     <w:p>
@@ -3914,7 +5450,25 @@
           <w:sz w:val="22"/>
           <w:szCs w:val="22"/>
         </w:rPr>
-        <w:t>Na hipótese do CREDOR vir a ser compelido a recorrer a meios administrativos ou judiciais para receber o seu crédito, as despesas de cobrança, estas limitadas a 20% (vinte por cento) sobre o valor do saldo devedor e, havendo procedimento judicial, custas processuais e honorários advocatícios, estes fixados judicialmente.</w:t>
+        <w:t xml:space="preserve">Na hipótese </w:t>
+      </w:r>
+      <w:proofErr w:type="gramStart"/>
+      <w:r>
+        <w:rPr>
+          <w:rFonts w:asciiTheme="minorHAnsi" w:hAnsiTheme="minorHAnsi" w:cstheme="minorHAnsi"/>
+          <w:sz w:val="22"/>
+          <w:szCs w:val="22"/>
+        </w:rPr>
+        <w:t>do</w:t>
+      </w:r>
+      <w:proofErr w:type="gramEnd"/>
+      <w:r>
+        <w:rPr>
+          <w:rFonts w:asciiTheme="minorHAnsi" w:hAnsiTheme="minorHAnsi" w:cstheme="minorHAnsi"/>
+          <w:sz w:val="22"/>
+          <w:szCs w:val="22"/>
+        </w:rPr>
+        <w:t xml:space="preserve"> CREDOR vir a ser compelido a recorrer a meios administrativos ou judiciais para receber o seu crédito, as despesas de cobrança, estas limitadas a 20% (vinte por cento) sobre o valor do saldo devedor e, havendo procedimento judicial, custas processuais e honorários advocatícios, estes fixados judicialmente.</w:t>
       </w:r>
     </w:p>
     <w:p>
@@ -4034,7 +5588,25 @@
           <w:sz w:val="22"/>
           <w:szCs w:val="22"/>
         </w:rPr>
-        <w:t>Se ocorrer inadimplemento de qualquer obrigação assumida pelo EMITENTE, em consonância com as cláusulas e condições aqui estabelecidas, principalmente no que tange ao pagamento das parcelas devidas em decorrências do empréstimo a ele concedido por força da presente CCB;</w:t>
+        <w:t xml:space="preserve">Se ocorrer inadimplemento de qualquer obrigação assumida pelo EMITENTE, em consonância com as cláusulas e condições aqui estabelecidas, principalmente no que tange ao pagamento das parcelas devidas em decorrências do empréstimo a ele concedido por força </w:t>
+      </w:r>
+      <w:proofErr w:type="gramStart"/>
+      <w:r>
+        <w:rPr>
+          <w:rFonts w:asciiTheme="minorHAnsi" w:hAnsiTheme="minorHAnsi" w:cstheme="minorHAnsi"/>
+          <w:sz w:val="22"/>
+          <w:szCs w:val="22"/>
+        </w:rPr>
+        <w:t>da presente</w:t>
+      </w:r>
+      <w:proofErr w:type="gramEnd"/>
+      <w:r>
+        <w:rPr>
+          <w:rFonts w:asciiTheme="minorHAnsi" w:hAnsiTheme="minorHAnsi" w:cstheme="minorHAnsi"/>
+          <w:sz w:val="22"/>
+          <w:szCs w:val="22"/>
+        </w:rPr>
+        <w:t xml:space="preserve"> CCB;</w:t>
       </w:r>
     </w:p>
     <w:p>
@@ -4175,7 +5747,25 @@
           <w:sz w:val="22"/>
           <w:szCs w:val="22"/>
         </w:rPr>
-        <w:t>Se O EMITENTE for inscrito no Cadastro de Emitentes de Cheques sem Fundo – CCF, ou, ainda, constem informações negativas a seu respeito no Sistema de Informações de Crédito do Banco Central, que, a critério do credor da CCB, possa afetar a sua capacidade de cumprir as obrigações assumidas na presente CCB ou no Termo de Garantia;</w:t>
+        <w:t xml:space="preserve">Se O EMITENTE for inscrito no Cadastro de Emitentes de Cheques sem Fundo – CCF, ou, ainda, constem informações negativas a seu respeito no Sistema de Informações de Crédito do Banco Central, que, a critério do credor da CCB, possa afetar a sua capacidade de cumprir as obrigações assumidas </w:t>
+      </w:r>
+      <w:proofErr w:type="gramStart"/>
+      <w:r>
+        <w:rPr>
+          <w:rFonts w:asciiTheme="minorHAnsi" w:hAnsiTheme="minorHAnsi" w:cstheme="minorHAnsi"/>
+          <w:sz w:val="22"/>
+          <w:szCs w:val="22"/>
+        </w:rPr>
+        <w:t>na presente</w:t>
+      </w:r>
+      <w:proofErr w:type="gramEnd"/>
+      <w:r>
+        <w:rPr>
+          <w:rFonts w:asciiTheme="minorHAnsi" w:hAnsiTheme="minorHAnsi" w:cstheme="minorHAnsi"/>
+          <w:sz w:val="22"/>
+          <w:szCs w:val="22"/>
+        </w:rPr>
+        <w:t xml:space="preserve"> CCB ou no Termo de Garantia;</w:t>
       </w:r>
     </w:p>
     <w:p>
@@ -4211,7 +5801,25 @@
           <w:sz w:val="22"/>
           <w:szCs w:val="22"/>
         </w:rPr>
-        <w:t>Se o EMITENTE e/ou quaisquer AFILIADAS, inclusive no exterior, tornarem-se insolventes, requerer(em) ou tiver(em), falência, insolvência civil, recuperação judicial ou extrajudicial requerida ou decretada, sofrer intervenções, regime de administração especial temporária, ou liquidação judicial ou extrajudicial;</w:t>
+        <w:t xml:space="preserve">Se o EMITENTE e/ou quaisquer AFILIADAS, inclusive no exterior, tornarem-se insolventes, </w:t>
+      </w:r>
+      <w:proofErr w:type="gramStart"/>
+      <w:r>
+        <w:rPr>
+          <w:rFonts w:asciiTheme="minorHAnsi" w:hAnsiTheme="minorHAnsi" w:cstheme="minorHAnsi"/>
+          <w:sz w:val="22"/>
+          <w:szCs w:val="22"/>
+        </w:rPr>
+        <w:t>requerer(</w:t>
+      </w:r>
+      <w:proofErr w:type="gramEnd"/>
+      <w:r>
+        <w:rPr>
+          <w:rFonts w:asciiTheme="minorHAnsi" w:hAnsiTheme="minorHAnsi" w:cstheme="minorHAnsi"/>
+          <w:sz w:val="22"/>
+          <w:szCs w:val="22"/>
+        </w:rPr>
+        <w:t>em) ou tiver(em), falência, insolvência civil, recuperação judicial ou extrajudicial requerida ou decretada, sofrer intervenções, regime de administração especial temporária, ou liquidação judicial ou extrajudicial;</w:t>
       </w:r>
     </w:p>
     <w:p>
@@ -4299,7 +5907,25 @@
           <w:sz w:val="22"/>
           <w:szCs w:val="22"/>
         </w:rPr>
-        <w:t>Se o EMITENTE sofrer qualquer (quaisquer) medida(s) judicial(ais) ou extrajudicial(ais) que por qualquer forma, possa(m) afetar negativamente os créditos do empréstimo e/ou as garantias conferidas ao credor da CCB;</w:t>
+        <w:t xml:space="preserve">Se o EMITENTE sofrer qualquer (quaisquer) </w:t>
+      </w:r>
+      <w:proofErr w:type="gramStart"/>
+      <w:r>
+        <w:rPr>
+          <w:rFonts w:asciiTheme="minorHAnsi" w:hAnsiTheme="minorHAnsi" w:cstheme="minorHAnsi"/>
+          <w:sz w:val="22"/>
+          <w:szCs w:val="22"/>
+        </w:rPr>
+        <w:t>medida(</w:t>
+      </w:r>
+      <w:proofErr w:type="gramEnd"/>
+      <w:r>
+        <w:rPr>
+          <w:rFonts w:asciiTheme="minorHAnsi" w:hAnsiTheme="minorHAnsi" w:cstheme="minorHAnsi"/>
+          <w:sz w:val="22"/>
+          <w:szCs w:val="22"/>
+        </w:rPr>
+        <w:t>s) judicial(ais) ou extrajudicial(ais) que por qualquer forma, possa(m) afetar negativamente os créditos do empréstimo e/ou as garantias conferidas ao credor da CCB;</w:t>
       </w:r>
     </w:p>
     <w:p>
@@ -4407,7 +6033,25 @@
           <w:sz w:val="22"/>
           <w:szCs w:val="22"/>
         </w:rPr>
-        <w:t>Se, sem o expresso consentimento do credor da CCB ocorrer alienação, cessão, doação ou transferência, por qualquer meio, de bens, ativos ou direitos de propriedade do EMITENTE e/ou de quaisquer AFILIADAS, quando aplicável que, no entendimento do credor, possam levar ao descumprimento das obrigações previstas na presente CCB;</w:t>
+        <w:t xml:space="preserve">Se, sem o expresso consentimento do credor da CCB ocorrer alienação, cessão, doação ou transferência, por qualquer meio, de bens, ativos ou direitos de propriedade do EMITENTE e/ou de quaisquer AFILIADAS, quando aplicável que, no entendimento do credor, possam levar ao descumprimento das obrigações previstas </w:t>
+      </w:r>
+      <w:proofErr w:type="gramStart"/>
+      <w:r>
+        <w:rPr>
+          <w:rFonts w:asciiTheme="minorHAnsi" w:hAnsiTheme="minorHAnsi" w:cstheme="minorHAnsi"/>
+          <w:sz w:val="22"/>
+          <w:szCs w:val="22"/>
+        </w:rPr>
+        <w:t>na presente</w:t>
+      </w:r>
+      <w:proofErr w:type="gramEnd"/>
+      <w:r>
+        <w:rPr>
+          <w:rFonts w:asciiTheme="minorHAnsi" w:hAnsiTheme="minorHAnsi" w:cstheme="minorHAnsi"/>
+          <w:sz w:val="22"/>
+          <w:szCs w:val="22"/>
+        </w:rPr>
+        <w:t xml:space="preserve"> CCB;</w:t>
       </w:r>
     </w:p>
     <w:p>
@@ -4661,7 +6305,25 @@
           <w:sz w:val="22"/>
           <w:szCs w:val="22"/>
         </w:rPr>
-        <w:t xml:space="preserve"> No caso de falta de pagamento de qualquer parcela(s) na(s) data(s) de seu(s) respectivo(s) vencimento(s), o CREDOR poderá, por mera liberdade e sem que tal situação caracterize novação ou alteração das condições estabelecidas nesta CCB – optar pela cobrança somente da(s) parcela(s) devida(s) em aberto, comprometendo-se o EMITENTE, em contrapartida, a liquidá</w:t>
+        <w:t xml:space="preserve"> No caso de falta de pagamento de qualquer </w:t>
+      </w:r>
+      <w:proofErr w:type="gramStart"/>
+      <w:r>
+        <w:rPr>
+          <w:rFonts w:asciiTheme="minorHAnsi" w:hAnsiTheme="minorHAnsi" w:cstheme="minorHAnsi"/>
+          <w:sz w:val="22"/>
+          <w:szCs w:val="22"/>
+        </w:rPr>
+        <w:t>parcela(</w:t>
+      </w:r>
+      <w:proofErr w:type="gramEnd"/>
+      <w:r>
+        <w:rPr>
+          <w:rFonts w:asciiTheme="minorHAnsi" w:hAnsiTheme="minorHAnsi" w:cstheme="minorHAnsi"/>
+          <w:sz w:val="22"/>
+          <w:szCs w:val="22"/>
+        </w:rPr>
+        <w:t>s) na(s) data(s) de seu(s) respectivo(s) vencimento(s), o CREDOR poderá, por mera liberdade e sem que tal situação caracterize novação ou alteração das condições estabelecidas nesta CCB – optar pela cobrança somente da(s) parcela(s) devida(s) em aberto, comprometendo-se o EMITENTE, em contrapartida, a liquidá</w:t>
       </w:r>
       <w:r>
         <w:rPr>
@@ -4701,7 +6363,25 @@
           <w:sz w:val="22"/>
           <w:szCs w:val="22"/>
         </w:rPr>
-        <w:t xml:space="preserve">Declarado o vencimento antecipado de toda a dívida, o credor da CCB apresentará ao EMITENTE notificação contendo o saldo devedor final, incluindo principal, juros, encargos, despesas e tributos, a ser pago pelo EMITENTE no dia útil imediatamente subsequente ao recebimento de referida notificação, sob pena de ser considerado em mora, independentemente de qualquer aviso ou notificação judicial ou extrajudicial; </w:t>
+        <w:t xml:space="preserve">Declarado o vencimento antecipado de toda a dívida, o credor da CCB apresentará </w:t>
+      </w:r>
+      <w:proofErr w:type="gramStart"/>
+      <w:r>
+        <w:rPr>
+          <w:rFonts w:asciiTheme="minorHAnsi" w:hAnsiTheme="minorHAnsi" w:cstheme="minorHAnsi"/>
+          <w:sz w:val="22"/>
+          <w:szCs w:val="22"/>
+        </w:rPr>
+        <w:t>ao EMITENTE notificação</w:t>
+      </w:r>
+      <w:proofErr w:type="gramEnd"/>
+      <w:r>
+        <w:rPr>
+          <w:rFonts w:asciiTheme="minorHAnsi" w:hAnsiTheme="minorHAnsi" w:cstheme="minorHAnsi"/>
+          <w:sz w:val="22"/>
+          <w:szCs w:val="22"/>
+        </w:rPr>
+        <w:t xml:space="preserve"> contendo o saldo devedor final, incluindo principal, juros, encargos, despesas e tributos, a ser pago pelo EMITENTE no dia útil imediatamente subsequente ao recebimento de referida notificação, sob pena de ser considerado em mora, independentemente de qualquer aviso ou notificação judicial ou extrajudicial; </w:t>
       </w:r>
     </w:p>
     <w:p>
@@ -4981,6 +6661,7 @@
         </w:rPr>
         <w:t xml:space="preserve"> calculados </w:t>
       </w:r>
+      <w:proofErr w:type="gramStart"/>
       <w:r>
         <w:rPr>
           <w:rFonts w:asciiTheme="minorHAnsi" w:hAnsiTheme="minorHAnsi" w:cstheme="minorHAnsi"/>
@@ -4988,7 +6669,17 @@
           <w:sz w:val="22"/>
           <w:szCs w:val="22"/>
         </w:rPr>
-        <w:t xml:space="preserve">pro rata die </w:t>
+        <w:t>pro</w:t>
+      </w:r>
+      <w:proofErr w:type="gramEnd"/>
+      <w:r>
+        <w:rPr>
+          <w:rFonts w:asciiTheme="minorHAnsi" w:hAnsiTheme="minorHAnsi" w:cstheme="minorHAnsi"/>
+          <w:i/>
+          <w:sz w:val="22"/>
+          <w:szCs w:val="22"/>
+        </w:rPr>
+        <w:t xml:space="preserve"> rata die </w:t>
       </w:r>
       <w:r>
         <w:rPr>
@@ -5075,6 +6766,7 @@
         </w:rPr>
         <w:t xml:space="preserve">Sempre que for necessário, a apuração do saldo devedor do EMITENTE será realizada pelo CREDOR mediante planilha de cálculo, que constituirá documento integrante e inseparável </w:t>
       </w:r>
+      <w:proofErr w:type="gramStart"/>
       <w:r>
         <w:rPr>
           <w:rFonts w:asciiTheme="minorHAnsi" w:hAnsiTheme="minorHAnsi" w:cstheme="minorHAnsi"/>
@@ -5089,7 +6781,16 @@
           <w:sz w:val="22"/>
           <w:szCs w:val="22"/>
         </w:rPr>
-        <w:t xml:space="preserve">a presente CCB. </w:t>
+        <w:t>a presente</w:t>
+      </w:r>
+      <w:proofErr w:type="gramEnd"/>
+      <w:r>
+        <w:rPr>
+          <w:rFonts w:asciiTheme="minorHAnsi" w:hAnsiTheme="minorHAnsi" w:cstheme="minorHAnsi"/>
+          <w:sz w:val="22"/>
+          <w:szCs w:val="22"/>
+        </w:rPr>
+        <w:t xml:space="preserve"> CCB. </w:t>
       </w:r>
     </w:p>
     <w:p>
@@ -5640,7 +7341,61 @@
           <w:sz w:val="22"/>
           <w:szCs w:val="22"/>
         </w:rPr>
-        <w:t xml:space="preserve"> O EMITENTE declara que: (i) está ciente que o surto do novo coronavírus (COVID-19), reconhecido oficialmente como pandemia pela Organização Mundial de Saúde (OMS), é anterior à celebração desta CCB e que a pandemia não apresenta caráter de imprevisibilidade, extraordinariedade ou superveniência no presente momento, (ii) reconhece que tais eventos não </w:t>
+        <w:t xml:space="preserve"> O EMITENTE declara que: (i) está ciente que o surto do novo </w:t>
+      </w:r>
+      <w:proofErr w:type="spellStart"/>
+      <w:r>
+        <w:rPr>
+          <w:rFonts w:asciiTheme="minorHAnsi" w:hAnsiTheme="minorHAnsi" w:cstheme="minorHAnsi"/>
+          <w:sz w:val="22"/>
+          <w:szCs w:val="22"/>
+        </w:rPr>
+        <w:t>coronavírus</w:t>
+      </w:r>
+      <w:proofErr w:type="spellEnd"/>
+      <w:r>
+        <w:rPr>
+          <w:rFonts w:asciiTheme="minorHAnsi" w:hAnsiTheme="minorHAnsi" w:cstheme="minorHAnsi"/>
+          <w:sz w:val="22"/>
+          <w:szCs w:val="22"/>
+        </w:rPr>
+        <w:t xml:space="preserve"> (COVID-19), reconhecido oficialmente como pandemia pela Organização Mundial de Saúde (OMS), é anterior à celebração desta CCB e que a pandemia não apresenta caráter de imprevisibilidade, </w:t>
+      </w:r>
+      <w:proofErr w:type="spellStart"/>
+      <w:r>
+        <w:rPr>
+          <w:rFonts w:asciiTheme="minorHAnsi" w:hAnsiTheme="minorHAnsi" w:cstheme="minorHAnsi"/>
+          <w:sz w:val="22"/>
+          <w:szCs w:val="22"/>
+        </w:rPr>
+        <w:t>extraordinariedade</w:t>
+      </w:r>
+      <w:proofErr w:type="spellEnd"/>
+      <w:r>
+        <w:rPr>
+          <w:rFonts w:asciiTheme="minorHAnsi" w:hAnsiTheme="minorHAnsi" w:cstheme="minorHAnsi"/>
+          <w:sz w:val="22"/>
+          <w:szCs w:val="22"/>
+        </w:rPr>
+        <w:t xml:space="preserve"> ou superveniência no presente momento, (</w:t>
+      </w:r>
+      <w:proofErr w:type="spellStart"/>
+      <w:r>
+        <w:rPr>
+          <w:rFonts w:asciiTheme="minorHAnsi" w:hAnsiTheme="minorHAnsi" w:cstheme="minorHAnsi"/>
+          <w:sz w:val="22"/>
+          <w:szCs w:val="22"/>
+        </w:rPr>
+        <w:t>ii</w:t>
+      </w:r>
+      <w:proofErr w:type="spellEnd"/>
+      <w:r>
+        <w:rPr>
+          <w:rFonts w:asciiTheme="minorHAnsi" w:hAnsiTheme="minorHAnsi" w:cstheme="minorHAnsi"/>
+          <w:sz w:val="22"/>
+          <w:szCs w:val="22"/>
+        </w:rPr>
+        <w:t xml:space="preserve">) reconhece que tais eventos não </w:t>
       </w:r>
       <w:r>
         <w:rPr>
@@ -5649,7 +7404,25 @@
           <w:szCs w:val="22"/>
         </w:rPr>
         <w:lastRenderedPageBreak/>
-        <w:t xml:space="preserve">configuram caso fortuito ou de força maior, conforme definição do artigo 393 do Código Civil, e (iii) compromete-se a honrar as obrigações assumidas nos termos desta CCB; </w:t>
+        <w:t>configuram caso fortuito ou de força maior, conforme definição do artigo 393 do Código Civil, e (</w:t>
+      </w:r>
+      <w:proofErr w:type="spellStart"/>
+      <w:r>
+        <w:rPr>
+          <w:rFonts w:asciiTheme="minorHAnsi" w:hAnsiTheme="minorHAnsi" w:cstheme="minorHAnsi"/>
+          <w:sz w:val="22"/>
+          <w:szCs w:val="22"/>
+        </w:rPr>
+        <w:t>iii</w:t>
+      </w:r>
+      <w:proofErr w:type="spellEnd"/>
+      <w:r>
+        <w:rPr>
+          <w:rFonts w:asciiTheme="minorHAnsi" w:hAnsiTheme="minorHAnsi" w:cstheme="minorHAnsi"/>
+          <w:sz w:val="22"/>
+          <w:szCs w:val="22"/>
+        </w:rPr>
+        <w:t xml:space="preserve">) compromete-se a honrar as obrigações assumidas nos termos desta CCB; </w:t>
       </w:r>
     </w:p>
     <w:p>
@@ -5695,7 +7468,25 @@
           <w:sz w:val="22"/>
           <w:szCs w:val="22"/>
         </w:rPr>
-        <w:t xml:space="preserve"> Na hipótese de ocorrer descumprimento de qualquer obrigação ou atraso no pagamento, o CREDOR ou a quem este vier a indicar poderá comunicar o fato a qualquer serviço de proteção ao crédito, como Serasa Experian ou qualquer outro órgão encarregado de cadastrar atraso nos pagamentos e o descumprimento de obrigações contratuais, informando o nome do EMITENTE. </w:t>
+        <w:t xml:space="preserve"> Na hipótese de ocorrer descumprimento de qualquer obrigação ou atraso no pagamento, o CREDOR ou a quem este vier a indicar poderá comunicar o fato a qualquer serviço de proteção ao crédito, como Serasa </w:t>
+      </w:r>
+      <w:proofErr w:type="spellStart"/>
+      <w:r>
+        <w:rPr>
+          <w:rFonts w:asciiTheme="minorHAnsi" w:hAnsiTheme="minorHAnsi" w:cstheme="minorHAnsi"/>
+          <w:sz w:val="22"/>
+          <w:szCs w:val="22"/>
+        </w:rPr>
+        <w:t>Experian</w:t>
+      </w:r>
+      <w:proofErr w:type="spellEnd"/>
+      <w:r>
+        <w:rPr>
+          <w:rFonts w:asciiTheme="minorHAnsi" w:hAnsiTheme="minorHAnsi" w:cstheme="minorHAnsi"/>
+          <w:sz w:val="22"/>
+          <w:szCs w:val="22"/>
+        </w:rPr>
+        <w:t xml:space="preserve"> ou qualquer outro órgão encarregado de cadastrar atraso nos pagamentos e o descumprimento de obrigações contratuais, informando o nome do EMITENTE. </w:t>
       </w:r>
     </w:p>
     <w:p>
@@ -5741,25 +7532,25 @@
           <w:sz w:val="22"/>
           <w:szCs w:val="22"/>
         </w:rPr>
-        <w:t xml:space="preserve"> O CREDOR poderá, a qualquer tempo, exigir reforço de garantias, ficando estipulado o prazo de 5 </w:t>
-      </w:r>
-      <w:bookmarkStart w:id="3" w:name="_GoBack"/>
-      <w:r>
-        <w:rPr>
-          <w:rFonts w:asciiTheme="minorHAnsi" w:hAnsiTheme="minorHAnsi" w:cstheme="minorHAnsi"/>
-          <w:sz w:val="22"/>
-          <w:szCs w:val="22"/>
-        </w:rPr>
-        <w:t>(</w:t>
-      </w:r>
-      <w:bookmarkEnd w:id="3"/>
-      <w:r>
-        <w:rPr>
-          <w:rFonts w:asciiTheme="minorHAnsi" w:hAnsiTheme="minorHAnsi" w:cstheme="minorHAnsi"/>
-          <w:sz w:val="22"/>
-          <w:szCs w:val="22"/>
-        </w:rPr>
-        <w:t>cinco) dias úteis contados da data de sua solicitação, pelo CREDOR, por carta sob protocolo ou registro postal, para que o EMITENTE providencie o respectivo reforço, sob pena do imediato vencimento da presente CCB, independentemente de interpelação judicial ou notificação judicial ou extrajudicial;</w:t>
+        <w:t xml:space="preserve"> O CREDOR poderá, a qualquer tempo, exigir reforço de garantias, ficando estipulado o prazo de 5 (cinco) dias úteis contados da data de sua solicitação, pelo CREDOR, por carta sob protocolo ou registro postal, para que o EMITENTE providencie o respectivo reforço, sob pena do imediato vencimento </w:t>
+      </w:r>
+      <w:proofErr w:type="gramStart"/>
+      <w:r>
+        <w:rPr>
+          <w:rFonts w:asciiTheme="minorHAnsi" w:hAnsiTheme="minorHAnsi" w:cstheme="minorHAnsi"/>
+          <w:sz w:val="22"/>
+          <w:szCs w:val="22"/>
+        </w:rPr>
+        <w:t>da presente</w:t>
+      </w:r>
+      <w:proofErr w:type="gramEnd"/>
+      <w:r>
+        <w:rPr>
+          <w:rFonts w:asciiTheme="minorHAnsi" w:hAnsiTheme="minorHAnsi" w:cstheme="minorHAnsi"/>
+          <w:sz w:val="22"/>
+          <w:szCs w:val="22"/>
+        </w:rPr>
+        <w:t xml:space="preserve"> CCB, independentemente de interpelação judicial ou notificação judicial ou extrajudicial;</w:t>
       </w:r>
     </w:p>
     <w:p>
@@ -5959,7 +7750,43 @@
           <w:sz w:val="22"/>
           <w:szCs w:val="22"/>
         </w:rPr>
-        <w:t xml:space="preserve">O EMITENTE autoriza o CREDOR ou a quem este indicar, a qualquer tempo: a: (i) efetuar consultas ao Sistema de Informações de Crédito – SCR – do Banco Central do Brasil (“SCR”), nos termos da Resolução nº 3.658, do Conselho Monetário Nacional, de 17.12.2008, conforme alterada e os serviços de proteção ao crédito SPC, Serasa e outras em que o CREDOR seja cadastrado; (ii) fornecer ao Banco Central do Brasil informações sobre esta CCB, para integrar o SCR; e (iii) proceder conforme disposições que advierem de novas exigências feitas pelo Banco Central do Brasil ou autoridades. </w:t>
+        <w:t>O EMITENTE autoriza o CREDOR ou a quem este indicar, a qualquer tempo: a: (i) efetuar consultas ao Sistema de Informações de Crédito – SCR – do Banco Central do Brasil (“SCR”), nos termos da Resolução nº 3.658, do Conselho Monetário Nacional, de 17.12.2008, conforme alterada e os serviços de proteção ao crédito SPC, Serasa e outras em que o CREDOR seja cadastrado; (</w:t>
+      </w:r>
+      <w:proofErr w:type="spellStart"/>
+      <w:r>
+        <w:rPr>
+          <w:rFonts w:asciiTheme="minorHAnsi" w:hAnsiTheme="minorHAnsi" w:cstheme="minorHAnsi"/>
+          <w:sz w:val="22"/>
+          <w:szCs w:val="22"/>
+        </w:rPr>
+        <w:t>ii</w:t>
+      </w:r>
+      <w:proofErr w:type="spellEnd"/>
+      <w:r>
+        <w:rPr>
+          <w:rFonts w:asciiTheme="minorHAnsi" w:hAnsiTheme="minorHAnsi" w:cstheme="minorHAnsi"/>
+          <w:sz w:val="22"/>
+          <w:szCs w:val="22"/>
+        </w:rPr>
+        <w:t>) fornecer ao Banco Central do Brasil informações sobre esta CCB, para integrar o SCR; e (</w:t>
+      </w:r>
+      <w:proofErr w:type="spellStart"/>
+      <w:r>
+        <w:rPr>
+          <w:rFonts w:asciiTheme="minorHAnsi" w:hAnsiTheme="minorHAnsi" w:cstheme="minorHAnsi"/>
+          <w:sz w:val="22"/>
+          <w:szCs w:val="22"/>
+        </w:rPr>
+        <w:t>iii</w:t>
+      </w:r>
+      <w:proofErr w:type="spellEnd"/>
+      <w:r>
+        <w:rPr>
+          <w:rFonts w:asciiTheme="minorHAnsi" w:hAnsiTheme="minorHAnsi" w:cstheme="minorHAnsi"/>
+          <w:sz w:val="22"/>
+          <w:szCs w:val="22"/>
+        </w:rPr>
+        <w:t xml:space="preserve">) proceder conforme disposições que advierem de novas exigências feitas pelo Banco Central do Brasil ou autoridades. </w:t>
       </w:r>
     </w:p>
     <w:p>
@@ -6005,7 +7832,25 @@
           <w:sz w:val="22"/>
           <w:szCs w:val="22"/>
         </w:rPr>
-        <w:t xml:space="preserve"> As Partes convencionam que as obrigações pecuniárias estipuladas na presente CCB passam a vigorar a partir </w:t>
+        <w:t xml:space="preserve"> As Partes convencionam que as obrigações pecuniárias estipuladas </w:t>
+      </w:r>
+      <w:proofErr w:type="gramStart"/>
+      <w:r>
+        <w:rPr>
+          <w:rFonts w:asciiTheme="minorHAnsi" w:hAnsiTheme="minorHAnsi" w:cstheme="minorHAnsi"/>
+          <w:sz w:val="22"/>
+          <w:szCs w:val="22"/>
+        </w:rPr>
+        <w:t>na presente</w:t>
+      </w:r>
+      <w:proofErr w:type="gramEnd"/>
+      <w:r>
+        <w:rPr>
+          <w:rFonts w:asciiTheme="minorHAnsi" w:hAnsiTheme="minorHAnsi" w:cstheme="minorHAnsi"/>
+          <w:sz w:val="22"/>
+          <w:szCs w:val="22"/>
+        </w:rPr>
+        <w:t xml:space="preserve"> CCB passam a vigorar a partir </w:t>
       </w:r>
       <w:r>
         <w:rPr>
@@ -6301,7 +8146,25 @@
           <w:sz w:val="22"/>
           <w:szCs w:val="22"/>
         </w:rPr>
-        <w:t>O EMITENTE declara ter ciência que: (i) o CREDOR integra o Sistema Financeiro Nacional, submetendo-se à disciplina e regras pelo Conselho Monetário Nacional e Banco Central do Brasil; e (ii) as taxas de juros cobradas nas operações financeiras realizadas pelo CREDOR, incluindo a presente CCB, não estão submetidas ao limite de 12% (doze por cento) ao ano, como já decidiu o Supremo Tribunal Federal, sendo legítima a cobrança de juros e encargos superiores a esse percentual;</w:t>
+        <w:t>O EMITENTE declara ter ciência que: (i) o CREDOR integra o Sistema Financeiro Nacional, submetendo-se à disciplina e regras pelo Conselho Monetário Nacional e Banco Central do Brasil; e (</w:t>
+      </w:r>
+      <w:proofErr w:type="spellStart"/>
+      <w:r>
+        <w:rPr>
+          <w:rFonts w:asciiTheme="minorHAnsi" w:hAnsiTheme="minorHAnsi" w:cstheme="minorHAnsi"/>
+          <w:sz w:val="22"/>
+          <w:szCs w:val="22"/>
+        </w:rPr>
+        <w:t>ii</w:t>
+      </w:r>
+      <w:proofErr w:type="spellEnd"/>
+      <w:r>
+        <w:rPr>
+          <w:rFonts w:asciiTheme="minorHAnsi" w:hAnsiTheme="minorHAnsi" w:cstheme="minorHAnsi"/>
+          <w:sz w:val="22"/>
+          <w:szCs w:val="22"/>
+        </w:rPr>
+        <w:t>) as taxas de juros cobradas nas operações financeiras realizadas pelo CREDOR, incluindo a presente CCB, não estão submetidas ao limite de 12% (doze por cento) ao ano, como já decidiu o Supremo Tribunal Federal, sendo legítima a cobrança de juros e encargos superiores a esse percentual;</w:t>
       </w:r>
     </w:p>
     <w:p>
@@ -6389,7 +8252,43 @@
           <w:sz w:val="22"/>
           <w:szCs w:val="22"/>
         </w:rPr>
-        <w:t xml:space="preserve">Se vier a tornar impossível a aplicação das regras previstas nesta Cédula, seja por força de eventual caráter cogente de imperativos legais que venham a ser baixados, seja em decorrência de ausência de consenso entre as Partes, considerar-se-á rescindida esta CCB e, em consequência, a dívida dela oriunda se considerará antecipadamente vencida, da mesma forma e com os mesmos efeitos previstos, efetivando-se a cobrança de juros “pro-rata temporis”; </w:t>
+        <w:t xml:space="preserve">Se vier a tornar impossível a aplicação das regras previstas nesta Cédula, seja por força de eventual caráter cogente de imperativos legais que venham a ser baixados, seja em decorrência de ausência de consenso entre as Partes, considerar-se-á rescindida esta CCB e, em consequência, a dívida dela oriunda se considerará antecipadamente vencida, da mesma forma e com os mesmos efeitos previstos, efetivando-se a cobrança de juros </w:t>
+      </w:r>
+      <w:proofErr w:type="gramStart"/>
+      <w:r>
+        <w:rPr>
+          <w:rFonts w:asciiTheme="minorHAnsi" w:hAnsiTheme="minorHAnsi" w:cstheme="minorHAnsi"/>
+          <w:sz w:val="22"/>
+          <w:szCs w:val="22"/>
+        </w:rPr>
+        <w:t>“pro</w:t>
+      </w:r>
+      <w:proofErr w:type="gramEnd"/>
+      <w:r>
+        <w:rPr>
+          <w:rFonts w:asciiTheme="minorHAnsi" w:hAnsiTheme="minorHAnsi" w:cstheme="minorHAnsi"/>
+          <w:sz w:val="22"/>
+          <w:szCs w:val="22"/>
+        </w:rPr>
+        <w:t xml:space="preserve">-rata </w:t>
+      </w:r>
+      <w:proofErr w:type="spellStart"/>
+      <w:r>
+        <w:rPr>
+          <w:rFonts w:asciiTheme="minorHAnsi" w:hAnsiTheme="minorHAnsi" w:cstheme="minorHAnsi"/>
+          <w:sz w:val="22"/>
+          <w:szCs w:val="22"/>
+        </w:rPr>
+        <w:t>temporis</w:t>
+      </w:r>
+      <w:proofErr w:type="spellEnd"/>
+      <w:r>
+        <w:rPr>
+          <w:rFonts w:asciiTheme="minorHAnsi" w:hAnsiTheme="minorHAnsi" w:cstheme="minorHAnsi"/>
+          <w:sz w:val="22"/>
+          <w:szCs w:val="22"/>
+        </w:rPr>
+        <w:t xml:space="preserve">”; </w:t>
       </w:r>
     </w:p>
     <w:p>
@@ -6592,7 +8491,61 @@
           <w:sz w:val="22"/>
           <w:szCs w:val="22"/>
         </w:rPr>
-        <w:t>cessão dos direitos sempre compreenderá os acessórios, títulos, instrumentos que os representam e anexos. De tal forma, ao formalizar a cessão dos direitos de crédito, por meio de Contrato de Cessão, o CREDOR estará cedendo, automaticamente, todos os direitos, privilégios, preferências, prerrogativas, garantias e ações, legal e contratualmente previstas, que sejam inerentes ao direito de crédito cedido, inclusive: (i) o direito de receber integralmente o seu valor, acrescido dos juros, das multas, da atualização monetária e/ou demais encargos remuneratórios e/ou moratórios; (ii) o direito de ação e o de protesto em face do respectivo EMITENTE, para exigir o cumprimento da obrigação de pagamento, ou visando resguardar qualquer direito; (iii) as garantias eventualmente existentes, sejam reais ou pessoais; e (iv) o direito de declarar o direito de crédito vencido antecipadamente, nas hipóteses contratadas com o EMITENTE e naquelas previstas na legislação aplicável;</w:t>
+        <w:t>cessão dos direitos sempre compreenderá os acessórios, títulos, instrumentos que os representam e anexos. De tal forma, ao formalizar a cessão dos direitos de crédito, por meio de Contrato de Cessão, o CREDOR estará cedendo, automaticamente, todos os direitos, privilégios, preferências, prerrogativas, garantias e ações, legal e contratualmente previstas, que sejam inerentes ao direito de crédito cedido, inclusive: (i) o direito de receber integralmente o seu valor, acrescido dos juros, das multas, da atualização monetária e/ou demais encargos remuneratórios e/ou moratórios; (</w:t>
+      </w:r>
+      <w:proofErr w:type="spellStart"/>
+      <w:r>
+        <w:rPr>
+          <w:rFonts w:asciiTheme="minorHAnsi" w:hAnsiTheme="minorHAnsi" w:cstheme="minorHAnsi"/>
+          <w:sz w:val="22"/>
+          <w:szCs w:val="22"/>
+        </w:rPr>
+        <w:t>ii</w:t>
+      </w:r>
+      <w:proofErr w:type="spellEnd"/>
+      <w:r>
+        <w:rPr>
+          <w:rFonts w:asciiTheme="minorHAnsi" w:hAnsiTheme="minorHAnsi" w:cstheme="minorHAnsi"/>
+          <w:sz w:val="22"/>
+          <w:szCs w:val="22"/>
+        </w:rPr>
+        <w:t>) o direito de ação e o de protesto em face do respectivo EMITENTE, para exigir o cumprimento da obrigação de pagamento, ou visando resguardar qualquer direito; (</w:t>
+      </w:r>
+      <w:proofErr w:type="spellStart"/>
+      <w:r>
+        <w:rPr>
+          <w:rFonts w:asciiTheme="minorHAnsi" w:hAnsiTheme="minorHAnsi" w:cstheme="minorHAnsi"/>
+          <w:sz w:val="22"/>
+          <w:szCs w:val="22"/>
+        </w:rPr>
+        <w:t>iii</w:t>
+      </w:r>
+      <w:proofErr w:type="spellEnd"/>
+      <w:r>
+        <w:rPr>
+          <w:rFonts w:asciiTheme="minorHAnsi" w:hAnsiTheme="minorHAnsi" w:cstheme="minorHAnsi"/>
+          <w:sz w:val="22"/>
+          <w:szCs w:val="22"/>
+        </w:rPr>
+        <w:t>) as garantias eventualmente existentes, sejam reais ou pessoais; e (</w:t>
+      </w:r>
+      <w:proofErr w:type="spellStart"/>
+      <w:r>
+        <w:rPr>
+          <w:rFonts w:asciiTheme="minorHAnsi" w:hAnsiTheme="minorHAnsi" w:cstheme="minorHAnsi"/>
+          <w:sz w:val="22"/>
+          <w:szCs w:val="22"/>
+        </w:rPr>
+        <w:t>iv</w:t>
+      </w:r>
+      <w:proofErr w:type="spellEnd"/>
+      <w:r>
+        <w:rPr>
+          <w:rFonts w:asciiTheme="minorHAnsi" w:hAnsiTheme="minorHAnsi" w:cstheme="minorHAnsi"/>
+          <w:sz w:val="22"/>
+          <w:szCs w:val="22"/>
+        </w:rPr>
+        <w:t>) o direito de declarar o direito de crédito vencido antecipadamente, nas hipóteses contratadas com o EMITENTE e naquelas previstas na legislação aplicável;</w:t>
       </w:r>
     </w:p>
     <w:p>
@@ -6628,7 +8581,25 @@
           <w:sz w:val="22"/>
           <w:szCs w:val="22"/>
         </w:rPr>
-        <w:t xml:space="preserve"> O EMITENTE, está integralmente ciente(s) e de acordo com o seguinte: (i) qualquer litígio ou questionamento, judicial ou extrajudicial, que possa vir a ser ajuizado, deverá ser ajuizado, àquele portador endossatário da CCB na data do ajuizamento do litígio ou questionamento; e (ii) o ajuizamento de qualquer ação, judicial ou extrajudicial, pelo EMITENTE, contra o CREDOR, após o mesmo ter endossado esta CCB para terceiro, o EMITENTE, estará sujeito ao pagamento de indenização por perdas e danos, e ressarcimento de todo e quaisquer custos e despesas que o CREDOR venha a incorrer (incluindo honorários advocatícios) para defesa de seus direitos no respectivo litígio;</w:t>
+        <w:t xml:space="preserve"> O EMITENTE, está integralmente ciente(s) e de acordo com o seguinte: (i) qualquer litígio ou questionamento, judicial ou extrajudicial, que possa vir a ser ajuizado, deverá ser ajuizado, àquele portador endossatário da CCB na data do ajuizamento do litígio ou questionamento; e (</w:t>
+      </w:r>
+      <w:proofErr w:type="spellStart"/>
+      <w:r>
+        <w:rPr>
+          <w:rFonts w:asciiTheme="minorHAnsi" w:hAnsiTheme="minorHAnsi" w:cstheme="minorHAnsi"/>
+          <w:sz w:val="22"/>
+          <w:szCs w:val="22"/>
+        </w:rPr>
+        <w:t>ii</w:t>
+      </w:r>
+      <w:proofErr w:type="spellEnd"/>
+      <w:r>
+        <w:rPr>
+          <w:rFonts w:asciiTheme="minorHAnsi" w:hAnsiTheme="minorHAnsi" w:cstheme="minorHAnsi"/>
+          <w:sz w:val="22"/>
+          <w:szCs w:val="22"/>
+        </w:rPr>
+        <w:t>) o ajuizamento de qualquer ação, judicial ou extrajudicial, pelo EMITENTE, contra o CREDOR, após o mesmo ter endossado esta CCB para terceiro, o EMITENTE, estará sujeito ao pagamento de indenização por perdas e danos, e ressarcimento de todo e quaisquer custos e despesas que o CREDOR venha a incorrer (incluindo honorários advocatícios) para defesa de seus direitos no respectivo litígio;</w:t>
       </w:r>
     </w:p>
     <w:p>
@@ -6778,7 +8749,25 @@
           <w:sz w:val="22"/>
           <w:szCs w:val="22"/>
         </w:rPr>
-        <w:t>O EMITENTE desde já se declara de acordo com a emissão do certificado referido no item 10.13, obrigando-se a atender às solicitações da instituição custodiante, bem como, aceitam a cessão de crédito, independentemente de qualquer aviso ou formalidade;</w:t>
+        <w:t xml:space="preserve">O EMITENTE desde já se declara de acordo com a emissão do certificado referido no item 10.13, obrigando-se a atender às solicitações da instituição </w:t>
+      </w:r>
+      <w:proofErr w:type="spellStart"/>
+      <w:r>
+        <w:rPr>
+          <w:rFonts w:asciiTheme="minorHAnsi" w:hAnsiTheme="minorHAnsi" w:cstheme="minorHAnsi"/>
+          <w:sz w:val="22"/>
+          <w:szCs w:val="22"/>
+        </w:rPr>
+        <w:t>custodiante</w:t>
+      </w:r>
+      <w:proofErr w:type="spellEnd"/>
+      <w:r>
+        <w:rPr>
+          <w:rFonts w:asciiTheme="minorHAnsi" w:hAnsiTheme="minorHAnsi" w:cstheme="minorHAnsi"/>
+          <w:sz w:val="22"/>
+          <w:szCs w:val="22"/>
+        </w:rPr>
+        <w:t>, bem como, aceitam a cessão de crédito, independentemente de qualquer aviso ou formalidade;</w:t>
       </w:r>
     </w:p>
     <w:p>
@@ -6824,7 +8813,25 @@
           <w:sz w:val="22"/>
           <w:szCs w:val="22"/>
         </w:rPr>
-        <w:t xml:space="preserve"> Ajustam as Partes que será sempre competente para conhecer e dirimir qualquer questão oriunda ou decorrente da presente CCB, o foro da comarca de São Paulo capital com a exclusão de qualquer outro, por mais privilegiado que seja, reservando-se o credor da CCB o direito de optar, a seu exclusivo critério, pelo foro da sede do EMITENTE ou, ainda, pelo foro da situação dos bens dados em garantia;</w:t>
+        <w:t xml:space="preserve"> Ajustam as Partes que será sempre competente para conhecer e dirimir qualquer questão oriunda ou decorrente </w:t>
+      </w:r>
+      <w:proofErr w:type="gramStart"/>
+      <w:r>
+        <w:rPr>
+          <w:rFonts w:asciiTheme="minorHAnsi" w:hAnsiTheme="minorHAnsi" w:cstheme="minorHAnsi"/>
+          <w:sz w:val="22"/>
+          <w:szCs w:val="22"/>
+        </w:rPr>
+        <w:t>da presente</w:t>
+      </w:r>
+      <w:proofErr w:type="gramEnd"/>
+      <w:r>
+        <w:rPr>
+          <w:rFonts w:asciiTheme="minorHAnsi" w:hAnsiTheme="minorHAnsi" w:cstheme="minorHAnsi"/>
+          <w:sz w:val="22"/>
+          <w:szCs w:val="22"/>
+        </w:rPr>
+        <w:t xml:space="preserve"> CCB, o foro da comarca de São Paulo capital com a exclusão de qualquer outro, por mais privilegiado que seja, reservando-se o credor da CCB o direito de optar, a seu exclusivo critério, pelo foro da sede do EMITENTE ou, ainda, pelo foro da situação dos bens dados em garantia;</w:t>
       </w:r>
     </w:p>
     <w:p>
@@ -6936,7 +8943,61 @@
           <w:sz w:val="22"/>
           <w:szCs w:val="22"/>
         </w:rPr>
-        <w:t>São Paulo, SP, emissaoDia de emissaoMes de emissaoAno.</w:t>
+        <w:t xml:space="preserve">São Paulo, SP, </w:t>
+      </w:r>
+      <w:proofErr w:type="spellStart"/>
+      <w:r>
+        <w:rPr>
+          <w:rFonts w:asciiTheme="minorHAnsi" w:hAnsiTheme="minorHAnsi" w:cstheme="minorBidi"/>
+          <w:sz w:val="22"/>
+          <w:szCs w:val="22"/>
+        </w:rPr>
+        <w:t>emissaoDia</w:t>
+      </w:r>
+      <w:proofErr w:type="spellEnd"/>
+      <w:r>
+        <w:rPr>
+          <w:rFonts w:asciiTheme="minorHAnsi" w:hAnsiTheme="minorHAnsi" w:cstheme="minorBidi"/>
+          <w:sz w:val="22"/>
+          <w:szCs w:val="22"/>
+        </w:rPr>
+        <w:t xml:space="preserve"> de </w:t>
+      </w:r>
+      <w:proofErr w:type="spellStart"/>
+      <w:r>
+        <w:rPr>
+          <w:rFonts w:asciiTheme="minorHAnsi" w:hAnsiTheme="minorHAnsi" w:cstheme="minorBidi"/>
+          <w:sz w:val="22"/>
+          <w:szCs w:val="22"/>
+        </w:rPr>
+        <w:t>emissaoMes</w:t>
+      </w:r>
+      <w:proofErr w:type="spellEnd"/>
+      <w:r>
+        <w:rPr>
+          <w:rFonts w:asciiTheme="minorHAnsi" w:hAnsiTheme="minorHAnsi" w:cstheme="minorBidi"/>
+          <w:sz w:val="22"/>
+          <w:szCs w:val="22"/>
+        </w:rPr>
+        <w:t xml:space="preserve"> de </w:t>
+      </w:r>
+      <w:proofErr w:type="spellStart"/>
+      <w:r>
+        <w:rPr>
+          <w:rFonts w:asciiTheme="minorHAnsi" w:hAnsiTheme="minorHAnsi" w:cstheme="minorBidi"/>
+          <w:sz w:val="22"/>
+          <w:szCs w:val="22"/>
+        </w:rPr>
+        <w:t>emissaoAno</w:t>
+      </w:r>
+      <w:proofErr w:type="spellEnd"/>
+      <w:r>
+        <w:rPr>
+          <w:rFonts w:asciiTheme="minorHAnsi" w:hAnsiTheme="minorHAnsi" w:cstheme="minorBidi"/>
+          <w:sz w:val="22"/>
+          <w:szCs w:val="22"/>
+        </w:rPr>
+        <w:t>.</w:t>
       </w:r>
     </w:p>
     <w:p>
@@ -7071,7 +9132,73 @@
           <w:sz w:val="22"/>
           <w:szCs w:val="22"/>
         </w:rPr>
-        <w:t>(Página de assinaturas da Cédula de Crédito Bancário nº XXXXXX, emitida por nomeEmitente, CPF/MF nº cpfEmitente, em favor de BMP MONEY PLUS SOCIEDADE DE CRÉDITO DIRETO S.A., CNPJ/ MF sob nº 34.337.707/0001-00, em dataDeEmissao).</w:t>
+        <w:t xml:space="preserve">(Página de assinaturas da Cédula de Crédito Bancário nº XXXXXX, emitida por </w:t>
+      </w:r>
+      <w:proofErr w:type="spellStart"/>
+      <w:r>
+        <w:rPr>
+          <w:rFonts w:asciiTheme="minorHAnsi" w:hAnsiTheme="minorHAnsi" w:cstheme="minorBidi"/>
+          <w:i/>
+          <w:iCs/>
+          <w:sz w:val="22"/>
+          <w:szCs w:val="22"/>
+        </w:rPr>
+        <w:t>nomeEmitente</w:t>
+      </w:r>
+      <w:proofErr w:type="spellEnd"/>
+      <w:r>
+        <w:rPr>
+          <w:rFonts w:asciiTheme="minorHAnsi" w:hAnsiTheme="minorHAnsi" w:cstheme="minorBidi"/>
+          <w:i/>
+          <w:iCs/>
+          <w:sz w:val="22"/>
+          <w:szCs w:val="22"/>
+        </w:rPr>
+        <w:t xml:space="preserve">, CPF/MF nº </w:t>
+      </w:r>
+      <w:proofErr w:type="spellStart"/>
+      <w:r>
+        <w:rPr>
+          <w:rFonts w:asciiTheme="minorHAnsi" w:hAnsiTheme="minorHAnsi" w:cstheme="minorBidi"/>
+          <w:i/>
+          <w:iCs/>
+          <w:sz w:val="22"/>
+          <w:szCs w:val="22"/>
+        </w:rPr>
+        <w:t>cpfEmitente</w:t>
+      </w:r>
+      <w:proofErr w:type="spellEnd"/>
+      <w:r>
+        <w:rPr>
+          <w:rFonts w:asciiTheme="minorHAnsi" w:hAnsiTheme="minorHAnsi" w:cstheme="minorBidi"/>
+          <w:i/>
+          <w:iCs/>
+          <w:sz w:val="22"/>
+          <w:szCs w:val="22"/>
+        </w:rPr>
+        <w:t xml:space="preserve">, em favor de BMP MONEY PLUS SOCIEDADE DE CRÉDITO DIRETO S.A., CNPJ/ MF sob nº 34.337.707/0001-00, em </w:t>
+      </w:r>
+      <w:proofErr w:type="spellStart"/>
+      <w:r>
+        <w:rPr>
+          <w:rFonts w:asciiTheme="minorHAnsi" w:hAnsiTheme="minorHAnsi" w:cstheme="minorBidi"/>
+          <w:i/>
+          <w:iCs/>
+          <w:sz w:val="22"/>
+          <w:szCs w:val="22"/>
+        </w:rPr>
+        <w:t>dataDeEmissao</w:t>
+      </w:r>
+      <w:proofErr w:type="spellEnd"/>
+      <w:r>
+        <w:rPr>
+          <w:rFonts w:asciiTheme="minorHAnsi" w:hAnsiTheme="minorHAnsi" w:cstheme="minorBidi"/>
+          <w:i/>
+          <w:iCs/>
+          <w:sz w:val="22"/>
+          <w:szCs w:val="22"/>
+        </w:rPr>
+        <w:t>).</w:t>
       </w:r>
     </w:p>
     <w:p>
@@ -7269,6 +9396,8 @@
                 <w:szCs w:val="22"/>
               </w:rPr>
             </w:pPr>
+            <w:proofErr w:type="spellStart"/>
+            <w:proofErr w:type="gramStart"/>
             <w:r>
               <w:rPr>
                 <w:rFonts w:asciiTheme="minorHAnsi" w:hAnsiTheme="minorHAnsi" w:cstheme="minorBidi"/>
@@ -7279,6 +9408,8 @@
               </w:rPr>
               <w:t>nomeEmitente</w:t>
             </w:r>
+            <w:proofErr w:type="spellEnd"/>
+            <w:proofErr w:type="gramEnd"/>
           </w:p>
           <w:p>
             <w:pPr>
@@ -7387,6 +9518,8 @@
                 <w:szCs w:val="22"/>
               </w:rPr>
             </w:pPr>
+            <w:proofErr w:type="spellStart"/>
+            <w:proofErr w:type="gramStart"/>
             <w:r>
               <w:rPr>
                 <w:rFonts w:asciiTheme="minorHAnsi" w:hAnsiTheme="minorHAnsi" w:cstheme="minorBidi"/>
@@ -7397,6 +9530,8 @@
               </w:rPr>
               <w:t>nomeInterveniente</w:t>
             </w:r>
+            <w:proofErr w:type="spellEnd"/>
+            <w:proofErr w:type="gramEnd"/>
           </w:p>
           <w:p>
             <w:pPr>
@@ -7562,6 +9697,8 @@
                 <w:szCs w:val="22"/>
               </w:rPr>
             </w:pPr>
+            <w:proofErr w:type="spellStart"/>
+            <w:proofErr w:type="gramStart"/>
             <w:r>
               <w:rPr>
                 <w:rFonts w:asciiTheme="minorHAnsi" w:hAnsiTheme="minorHAnsi" w:cstheme="minorBidi"/>
@@ -7570,7 +9707,19 @@
                 <w:sz w:val="22"/>
                 <w:szCs w:val="22"/>
               </w:rPr>
-              <w:t xml:space="preserve">nomeAvalista </w:t>
+              <w:t>nomeAvalista</w:t>
+            </w:r>
+            <w:proofErr w:type="spellEnd"/>
+            <w:proofErr w:type="gramEnd"/>
+            <w:r>
+              <w:rPr>
+                <w:rFonts w:asciiTheme="minorHAnsi" w:hAnsiTheme="minorHAnsi" w:cstheme="minorBidi"/>
+                <w:b/>
+                <w:bCs/>
+                <w:sz w:val="22"/>
+                <w:szCs w:val="22"/>
+              </w:rPr>
+              <w:t xml:space="preserve"> </w:t>
             </w:r>
           </w:p>
           <w:p>
@@ -8427,13 +10576,23 @@
         <w:color w:val="0000FF"/>
       </w:rPr>
     </w:pPr>
+    <w:proofErr w:type="gramStart"/>
     <w:r>
       <w:rPr>
         <w:color w:val="0000FF"/>
         <w:sz w:val="20"/>
         <w:szCs w:val="20"/>
       </w:rPr>
-      <w:t xml:space="preserve">pág. </w:t>
+      <w:t>pág</w:t>
+    </w:r>
+    <w:proofErr w:type="gramEnd"/>
+    <w:r>
+      <w:rPr>
+        <w:color w:val="0000FF"/>
+        <w:sz w:val="20"/>
+        <w:szCs w:val="20"/>
+      </w:rPr>
+      <w:t xml:space="preserve">. </w:t>
     </w:r>
     <w:r>
       <w:rPr>
@@ -8466,7 +10625,7 @@
         <w:sz w:val="20"/>
         <w:szCs w:val="20"/>
       </w:rPr>
-      <w:t>11</w:t>
+      <w:t>15</w:t>
     </w:r>
     <w:r>
       <w:rPr>
@@ -12742,7 +14901,7 @@
 </file>
 
 <file path=customXml/itemProps1.xml><?xml version="1.0" encoding="utf-8"?>
-<ds:datastoreItem xmlns:ds="http://schemas.openxmlformats.org/officeDocument/2006/customXml" ds:itemID="{5A4CE9F1-CB5A-482B-87B8-5405BE2E7AE2}">
+<ds:datastoreItem xmlns:ds="http://schemas.openxmlformats.org/officeDocument/2006/customXml" ds:itemID="{79B08B4E-F4BB-4CBE-8891-B0168D8BD224}">
   <ds:schemaRefs>
     <ds:schemaRef ds:uri="http://schemas.openxmlformats.org/officeDocument/2006/bibliography"/>
   </ds:schemaRefs>

--- a/galleriafinancas/src/resource/CCB.docx
+++ b/galleriafinancas/src/resource/CCB.docx
@@ -672,21 +672,10 @@
       <w:pPr>
         <w:spacing w:after="0" w:line="240" w:lineRule="auto"/>
         <w:ind w:left="-6" w:right="40" w:hanging="11"/>
-        <w:contextualSpacing/>
-        <w:rPr>
-          <w:rFonts w:asciiTheme="minorHAnsi" w:hAnsiTheme="minorHAnsi" w:cstheme="minorHAnsi"/>
-          <w:sz w:val="22"/>
-          <w:szCs w:val="22"/>
-        </w:rPr>
-      </w:pPr>
-    </w:p>
-    <w:p>
-      <w:pPr>
-        <w:spacing w:after="0" w:line="240" w:lineRule="auto"/>
-        <w:ind w:left="-5" w:right="41"/>
-        <w:contextualSpacing/>
-        <w:rPr>
-          <w:rFonts w:asciiTheme="minorHAnsi" w:hAnsiTheme="minorHAnsi" w:cstheme="minorHAnsi"/>
+        <w:rPr>
+          <w:rFonts w:asciiTheme="minorHAnsi" w:hAnsiTheme="minorHAnsi" w:cstheme="minorBidi"/>
+          <w:b/>
+          <w:bCs/>
           <w:sz w:val="22"/>
           <w:szCs w:val="22"/>
         </w:rPr>
@@ -851,19 +840,7 @@
     <w:p>
       <w:pPr>
         <w:spacing w:after="0" w:line="240" w:lineRule="auto"/>
-        <w:ind w:left="-5" w:right="41"/>
-        <w:contextualSpacing/>
-        <w:rPr>
-          <w:rFonts w:asciiTheme="minorHAnsi" w:hAnsiTheme="minorHAnsi" w:cstheme="minorHAnsi"/>
-          <w:sz w:val="22"/>
-          <w:szCs w:val="22"/>
-        </w:rPr>
-      </w:pPr>
-    </w:p>
-    <w:p>
-      <w:pPr>
-        <w:spacing w:after="0" w:line="240" w:lineRule="auto"/>
-        <w:ind w:left="-5" w:right="41"/>
+        <w:ind w:left="0" w:right="41" w:firstLine="0"/>
         <w:contextualSpacing/>
         <w:rPr>
           <w:rFonts w:asciiTheme="minorHAnsi" w:hAnsiTheme="minorHAnsi" w:cstheme="minorHAnsi"/>
@@ -904,7 +881,7 @@
     <w:p>
       <w:pPr>
         <w:spacing w:after="0" w:line="240" w:lineRule="auto"/>
-        <w:ind w:left="243" w:right="0" w:firstLine="0"/>
+        <w:ind w:left="0" w:right="0" w:firstLine="0"/>
         <w:contextualSpacing/>
         <w:jc w:val="left"/>
         <w:rPr>
@@ -1069,6 +1046,20 @@
         </w:rPr>
         <w:t xml:space="preserve">), e será pago pelo EMITENTE na data de emissão desta CCB, sendo o mesmo deduzido no ato da liberação do recurso que entrará a crédito na Conta Corrente descrita no item 2.5 desta CCB, e será devido por conta da guarda, manutenção e atualização de dados cadastrais, bem como permanente e contínua geração de dados relativos ao cumprimento dos direitos e obrigações decorrentes deste instrumento; </w:t>
       </w:r>
+    </w:p>
+    <w:p>
+      <w:pPr>
+        <w:spacing w:after="0" w:line="240" w:lineRule="auto"/>
+        <w:ind w:left="0" w:right="41" w:firstLine="0"/>
+        <w:contextualSpacing/>
+        <w:rPr>
+          <w:rFonts w:asciiTheme="minorHAnsi" w:hAnsiTheme="minorHAnsi" w:cstheme="minorBidi"/>
+          <w:sz w:val="22"/>
+          <w:szCs w:val="22"/>
+        </w:rPr>
+      </w:pPr>
+      <w:bookmarkStart w:id="0" w:name="_GoBack"/>
+      <w:bookmarkEnd w:id="0"/>
     </w:p>
     <w:p>
       <w:pPr>
@@ -1361,8 +1352,8 @@
     </w:p>
     <w:p>
       <w:pPr>
-        <w:pStyle w:val="PargrafodaLista"/>
-        <w:spacing w:after="0" w:line="240" w:lineRule="auto"/>
+        <w:spacing w:after="0" w:line="240" w:lineRule="auto"/>
+        <w:ind w:left="0" w:firstLine="0"/>
         <w:rPr>
           <w:rFonts w:asciiTheme="minorHAnsi" w:hAnsiTheme="minorHAnsi" w:cstheme="minorHAnsi"/>
           <w:sz w:val="22"/>
@@ -1450,25 +1441,7 @@
           <w:sz w:val="22"/>
           <w:szCs w:val="22"/>
         </w:rPr>
-        <w:t xml:space="preserve">calculado com base no ano de </w:t>
-      </w:r>
-      <w:bookmarkStart w:id="0" w:name="_GoBack"/>
-      <w:r>
-        <w:rPr>
-          <w:rFonts w:asciiTheme="minorHAnsi" w:hAnsiTheme="minorHAnsi" w:cstheme="minorHAnsi"/>
-          <w:sz w:val="22"/>
-          <w:szCs w:val="22"/>
-        </w:rPr>
-        <w:t>36</w:t>
-      </w:r>
-      <w:bookmarkEnd w:id="0"/>
-      <w:r>
-        <w:rPr>
-          <w:rFonts w:asciiTheme="minorHAnsi" w:hAnsiTheme="minorHAnsi" w:cstheme="minorHAnsi"/>
-          <w:sz w:val="22"/>
-          <w:szCs w:val="22"/>
-        </w:rPr>
-        <w:t>5</w:t>
+        <w:t>calculado com base no ano de 365</w:t>
       </w:r>
       <w:r>
         <w:rPr>
@@ -2497,14 +2470,8 @@
     </w:p>
     <w:p>
       <w:pPr>
-        <w:spacing w:line="240" w:lineRule="auto"/>
-        <w:ind w:right="53"/>
-        <w:rPr>
-          <w:rFonts w:ascii="Calibri" w:eastAsia="Calibri" w:hAnsi="Calibri" w:cs="Calibri"/>
-          <w:color w:val="000000" w:themeColor="text1"/>
-          <w:sz w:val="22"/>
-          <w:szCs w:val="22"/>
-        </w:rPr>
+        <w:spacing w:after="0" w:line="240" w:lineRule="auto"/>
+        <w:ind w:left="-5" w:right="41"/>
       </w:pPr>
     </w:p>
     <w:p>
@@ -2947,20 +2914,7 @@
     <w:p>
       <w:pPr>
         <w:spacing w:after="0" w:line="240" w:lineRule="auto"/>
-        <w:ind w:left="243" w:right="0" w:firstLine="0"/>
-        <w:contextualSpacing/>
-        <w:jc w:val="left"/>
-        <w:rPr>
-          <w:rFonts w:asciiTheme="minorHAnsi" w:hAnsiTheme="minorHAnsi" w:cstheme="minorHAnsi"/>
-          <w:sz w:val="22"/>
-          <w:szCs w:val="22"/>
-        </w:rPr>
-      </w:pPr>
-    </w:p>
-    <w:p>
-      <w:pPr>
-        <w:spacing w:after="0" w:line="240" w:lineRule="auto"/>
-        <w:ind w:left="243" w:right="0" w:firstLine="0"/>
+        <w:ind w:right="0"/>
         <w:contextualSpacing/>
         <w:jc w:val="left"/>
         <w:rPr>
@@ -3002,7 +2956,7 @@
     <w:p>
       <w:pPr>
         <w:spacing w:after="0" w:line="240" w:lineRule="auto"/>
-        <w:ind w:left="243" w:right="0" w:firstLine="0"/>
+        <w:ind w:left="0" w:right="0" w:firstLine="0"/>
         <w:contextualSpacing/>
         <w:jc w:val="left"/>
         <w:rPr>
@@ -3252,8 +3206,8 @@
     </w:p>
     <w:p>
       <w:pPr>
-        <w:pStyle w:val="PargrafodaLista"/>
-        <w:spacing w:after="0" w:line="240" w:lineRule="auto"/>
+        <w:spacing w:after="0" w:line="240" w:lineRule="auto"/>
+        <w:ind w:left="0" w:firstLine="0"/>
         <w:rPr>
           <w:rFonts w:asciiTheme="minorHAnsi" w:hAnsiTheme="minorHAnsi" w:cstheme="minorHAnsi"/>
           <w:sz w:val="22"/>
@@ -3324,44 +3278,52 @@
           <w:sz w:val="22"/>
           <w:szCs w:val="22"/>
         </w:rPr>
+        <w:t xml:space="preserve">O CREDOR Fica autorizado neste ato a contratar em nome </w:t>
+      </w:r>
+      <w:proofErr w:type="gramStart"/>
+      <w:r>
+        <w:rPr>
+          <w:rFonts w:asciiTheme="minorHAnsi" w:hAnsiTheme="minorHAnsi" w:cstheme="minorBidi"/>
+          <w:sz w:val="22"/>
+          <w:szCs w:val="22"/>
+        </w:rPr>
+        <w:t>do(</w:t>
+      </w:r>
+      <w:proofErr w:type="gramEnd"/>
+      <w:r>
+        <w:rPr>
+          <w:rFonts w:asciiTheme="minorHAnsi" w:hAnsiTheme="minorHAnsi" w:cstheme="minorBidi"/>
+          <w:sz w:val="22"/>
+          <w:szCs w:val="22"/>
+        </w:rPr>
+        <w:t>s) EMITENTE, os seguros para cobertura dos riscos de morte e invalidez permanente e de danos físicos ao(s) Imóvel(</w:t>
+      </w:r>
+      <w:proofErr w:type="spellStart"/>
+      <w:r>
+        <w:rPr>
+          <w:rFonts w:asciiTheme="minorHAnsi" w:hAnsiTheme="minorHAnsi" w:cstheme="minorBidi"/>
+          <w:sz w:val="22"/>
+          <w:szCs w:val="22"/>
+        </w:rPr>
+        <w:t>is</w:t>
+      </w:r>
+      <w:proofErr w:type="spellEnd"/>
+      <w:r>
+        <w:rPr>
+          <w:rFonts w:asciiTheme="minorHAnsi" w:hAnsiTheme="minorHAnsi" w:cstheme="minorBidi"/>
+          <w:sz w:val="22"/>
+          <w:szCs w:val="22"/>
+        </w:rPr>
+        <w:t xml:space="preserve">) descrito(s) na cláusula 3 acima, cujos prêmios deverão ser pagos mensalmente. O CREDOR, ou quem vier a substituí-lo, </w:t>
+      </w:r>
+      <w:r>
+        <w:rPr>
+          <w:rFonts w:asciiTheme="minorHAnsi" w:hAnsiTheme="minorHAnsi" w:cstheme="minorBidi"/>
+          <w:sz w:val="22"/>
+          <w:szCs w:val="22"/>
+        </w:rPr>
         <w:lastRenderedPageBreak/>
-        <w:t xml:space="preserve">O CREDOR Fica autorizado neste ato a contratar em nome </w:t>
-      </w:r>
-      <w:proofErr w:type="gramStart"/>
-      <w:r>
-        <w:rPr>
-          <w:rFonts w:asciiTheme="minorHAnsi" w:hAnsiTheme="minorHAnsi" w:cstheme="minorBidi"/>
-          <w:sz w:val="22"/>
-          <w:szCs w:val="22"/>
-        </w:rPr>
-        <w:t>do(</w:t>
-      </w:r>
-      <w:proofErr w:type="gramEnd"/>
-      <w:r>
-        <w:rPr>
-          <w:rFonts w:asciiTheme="minorHAnsi" w:hAnsiTheme="minorHAnsi" w:cstheme="minorBidi"/>
-          <w:sz w:val="22"/>
-          <w:szCs w:val="22"/>
-        </w:rPr>
-        <w:t>s) EMITENTE, os seguros para cobertura dos riscos de morte e invalidez permanente e de danos físicos ao(s) Imóvel(</w:t>
-      </w:r>
-      <w:proofErr w:type="spellStart"/>
-      <w:r>
-        <w:rPr>
-          <w:rFonts w:asciiTheme="minorHAnsi" w:hAnsiTheme="minorHAnsi" w:cstheme="minorBidi"/>
-          <w:sz w:val="22"/>
-          <w:szCs w:val="22"/>
-        </w:rPr>
-        <w:t>is</w:t>
-      </w:r>
-      <w:proofErr w:type="spellEnd"/>
-      <w:r>
-        <w:rPr>
-          <w:rFonts w:asciiTheme="minorHAnsi" w:hAnsiTheme="minorHAnsi" w:cstheme="minorBidi"/>
-          <w:sz w:val="22"/>
-          <w:szCs w:val="22"/>
-        </w:rPr>
-        <w:t xml:space="preserve">) descrito(s) na cláusula 3 acima, cujos prêmios deverão ser pagos mensalmente. O CREDOR, ou quem vier a substituí-lo, será nomeado beneficiário das respectivas apólices/certificados de seguro, e receberá o capital segurado ou indenização em caso de sinistro para utilização dos valores daí decorrentes na liquidação total ou parcial das obrigações de pagamento oriundas do presente instrumento. O valor do prêmio dos referidos seguros será reajustado conforme definido em apólice e poderá ser revisto e alterado desde o início da contratação, ou seja, na elaboração da proposta de empréstimo ou financiamento, até a liquidação integral da CCB, de acordo com as regras estabelecidas na respectiva apólice de seguros que são estipuladas pela companhia seguradora. </w:t>
+        <w:t xml:space="preserve">será nomeado beneficiário das respectivas apólices/certificados de seguro, e receberá o capital segurado ou indenização em caso de sinistro para utilização dos valores daí decorrentes na liquidação total ou parcial das obrigações de pagamento oriundas do presente instrumento. O valor do prêmio dos referidos seguros será reajustado conforme definido em apólice e poderá ser revisto e alterado desde o início da contratação, ou seja, na elaboração da proposta de empréstimo ou financiamento, até a liquidação integral da CCB, de acordo com as regras estabelecidas na respectiva apólice de seguros que são estipuladas pela companhia seguradora. </w:t>
       </w:r>
     </w:p>
     <w:p>
@@ -3477,7 +3439,7 @@
           <w:numId w:val="4"/>
         </w:numPr>
         <w:spacing w:after="0" w:line="240" w:lineRule="auto"/>
-        <w:ind w:left="1276" w:right="41" w:hanging="283"/>
+        <w:ind w:left="568" w:right="0" w:hanging="284"/>
         <w:contextualSpacing/>
         <w:rPr>
           <w:rFonts w:asciiTheme="minorHAnsi" w:hAnsiTheme="minorHAnsi" w:cstheme="minorHAnsi"/>
@@ -3511,7 +3473,7 @@
           <w:numId w:val="4"/>
         </w:numPr>
         <w:spacing w:after="0" w:line="240" w:lineRule="auto"/>
-        <w:ind w:left="1276" w:right="41" w:hanging="283"/>
+        <w:ind w:left="567" w:right="41" w:hanging="283"/>
         <w:contextualSpacing/>
         <w:rPr>
           <w:rFonts w:asciiTheme="minorHAnsi" w:hAnsiTheme="minorHAnsi" w:cstheme="minorHAnsi"/>
@@ -3545,7 +3507,7 @@
           <w:numId w:val="4"/>
         </w:numPr>
         <w:spacing w:after="0" w:line="240" w:lineRule="auto"/>
-        <w:ind w:left="1276" w:right="41" w:hanging="283"/>
+        <w:ind w:left="567" w:right="41" w:hanging="283"/>
         <w:contextualSpacing/>
         <w:rPr>
           <w:rFonts w:asciiTheme="minorHAnsi" w:hAnsiTheme="minorHAnsi" w:cstheme="minorHAnsi"/>
@@ -3692,27 +3654,22 @@
     </w:p>
     <w:p>
       <w:pPr>
+        <w:tabs>
+          <w:tab w:val="left" w:pos="1290"/>
+        </w:tabs>
         <w:spacing w:after="0" w:line="240" w:lineRule="auto"/>
         <w:ind w:left="0" w:right="41" w:firstLine="0"/>
         <w:contextualSpacing/>
         <w:rPr>
           <w:rFonts w:asciiTheme="minorHAnsi" w:hAnsiTheme="minorHAnsi" w:cstheme="minorHAnsi"/>
-          <w:sz w:val="22"/>
-          <w:szCs w:val="22"/>
-        </w:rPr>
-      </w:pPr>
-    </w:p>
-    <w:p>
-      <w:pPr>
-        <w:spacing w:after="0" w:line="240" w:lineRule="auto"/>
-        <w:ind w:left="0" w:right="41" w:firstLine="0"/>
-        <w:contextualSpacing/>
-        <w:rPr>
-          <w:rFonts w:asciiTheme="minorHAnsi" w:hAnsiTheme="minorHAnsi" w:cstheme="minorHAnsi"/>
-          <w:sz w:val="22"/>
-          <w:szCs w:val="22"/>
-        </w:rPr>
-      </w:pPr>
+        </w:rPr>
+      </w:pPr>
+      <w:r>
+        <w:rPr>
+          <w:rFonts w:asciiTheme="minorHAnsi" w:hAnsiTheme="minorHAnsi" w:cstheme="minorHAnsi"/>
+        </w:rPr>
+        <w:tab/>
+      </w:r>
     </w:p>
     <w:p>
       <w:pPr>
@@ -3757,6 +3714,26 @@
           <w:szCs w:val="22"/>
         </w:rPr>
       </w:pPr>
+      <w:r>
+        <w:rPr>
+          <w:rFonts w:asciiTheme="minorHAnsi" w:hAnsiTheme="minorHAnsi" w:cstheme="minorHAnsi"/>
+          <w:b/>
+          <w:bCs/>
+          <w:sz w:val="22"/>
+          <w:szCs w:val="22"/>
+        </w:rPr>
+        <w:tab/>
+      </w:r>
+      <w:r>
+        <w:rPr>
+          <w:rFonts w:asciiTheme="minorHAnsi" w:hAnsiTheme="minorHAnsi" w:cstheme="minorHAnsi"/>
+          <w:b/>
+          <w:bCs/>
+          <w:sz w:val="22"/>
+          <w:szCs w:val="22"/>
+        </w:rPr>
+        <w:tab/>
+      </w:r>
     </w:p>
     <w:p>
       <w:pPr>
@@ -3765,7 +3742,7 @@
           <w:numId w:val="4"/>
         </w:numPr>
         <w:spacing w:after="0" w:line="240" w:lineRule="auto"/>
-        <w:ind w:left="0" w:right="41" w:firstLine="0"/>
+        <w:ind w:left="0" w:right="40" w:firstLine="0"/>
         <w:contextualSpacing/>
         <w:rPr>
           <w:rFonts w:asciiTheme="minorHAnsi" w:hAnsiTheme="minorHAnsi" w:cstheme="minorHAnsi"/>
@@ -3835,21 +3812,20 @@
           <w:numId w:val="4"/>
         </w:numPr>
         <w:spacing w:after="0" w:line="240" w:lineRule="auto"/>
-        <w:ind w:left="0" w:right="41" w:firstLine="0"/>
-        <w:contextualSpacing/>
-        <w:rPr>
-          <w:rFonts w:asciiTheme="minorHAnsi" w:hAnsiTheme="minorHAnsi" w:cstheme="minorHAnsi"/>
-          <w:sz w:val="22"/>
-          <w:szCs w:val="22"/>
-        </w:rPr>
-      </w:pPr>
-      <w:r>
-        <w:rPr>
-          <w:rFonts w:asciiTheme="minorHAnsi" w:hAnsiTheme="minorHAnsi" w:cstheme="minorHAnsi"/>
-          <w:sz w:val="22"/>
-          <w:szCs w:val="22"/>
-        </w:rPr>
-        <w:lastRenderedPageBreak/>
+        <w:ind w:left="0" w:right="0" w:firstLine="0"/>
+        <w:contextualSpacing/>
+        <w:rPr>
+          <w:rFonts w:asciiTheme="minorHAnsi" w:hAnsiTheme="minorHAnsi" w:cstheme="minorHAnsi"/>
+          <w:sz w:val="22"/>
+          <w:szCs w:val="22"/>
+        </w:rPr>
+      </w:pPr>
+      <w:r>
+        <w:rPr>
+          <w:rFonts w:asciiTheme="minorHAnsi" w:hAnsiTheme="minorHAnsi" w:cstheme="minorHAnsi"/>
+          <w:sz w:val="22"/>
+          <w:szCs w:val="22"/>
+        </w:rPr>
         <w:t>O EMITENTE tem expresso conhecimento de que os juros ajustados para o empréstimo a que se refere à presente CCB são calculados, sempre e invariavelmente, de forma diária e capitalizada, conforme permitido pela legislação aplicável;</w:t>
       </w:r>
     </w:p>
@@ -3886,6 +3862,7 @@
           <w:sz w:val="22"/>
           <w:szCs w:val="22"/>
         </w:rPr>
+        <w:lastRenderedPageBreak/>
         <w:t xml:space="preserve">O EMITENTE declara que tomou conhecimento do cálculo do CET indicado no item 2.4 acima, previamente à operação de empréstimo contratada por meio </w:t>
       </w:r>
       <w:proofErr w:type="gramStart"/>
@@ -4073,36 +4050,72 @@
           <w:numId w:val="5"/>
         </w:numPr>
         <w:spacing w:after="0" w:line="240" w:lineRule="auto"/>
-        <w:ind w:left="426" w:right="0" w:hanging="426"/>
-        <w:rPr>
-          <w:rFonts w:asciiTheme="minorHAnsi" w:hAnsiTheme="minorHAnsi" w:cstheme="minorHAnsi"/>
-          <w:sz w:val="22"/>
-          <w:szCs w:val="22"/>
-        </w:rPr>
-      </w:pPr>
-      <w:r>
-        <w:rPr>
-          <w:rFonts w:asciiTheme="minorHAnsi" w:hAnsiTheme="minorHAnsi" w:cstheme="minorHAnsi"/>
-          <w:sz w:val="22"/>
-          <w:szCs w:val="22"/>
-        </w:rPr>
-        <w:t>Entrega do protocolo do registro</w:t>
-      </w:r>
-      <w:r>
-        <w:rPr>
-          <w:rFonts w:asciiTheme="minorHAnsi" w:hAnsiTheme="minorHAnsi" w:cstheme="minorHAnsi"/>
-          <w:sz w:val="22"/>
-          <w:szCs w:val="22"/>
-        </w:rPr>
-        <w:t xml:space="preserve"> da alienação fiduciária em favor do CREDOR na matrícula do imóvel descrito na cláusula 3 dessa CCB</w:t>
-      </w:r>
-      <w:r>
-        <w:rPr>
-          <w:rFonts w:asciiTheme="minorHAnsi" w:hAnsiTheme="minorHAnsi" w:cstheme="minorHAnsi"/>
-          <w:sz w:val="22"/>
-          <w:szCs w:val="22"/>
-        </w:rPr>
-        <w:t>.</w:t>
+        <w:ind w:left="425" w:right="0" w:hanging="425"/>
+        <w:rPr>
+          <w:rFonts w:asciiTheme="minorHAnsi" w:hAnsiTheme="minorHAnsi" w:cstheme="minorHAnsi"/>
+          <w:sz w:val="22"/>
+          <w:szCs w:val="22"/>
+        </w:rPr>
+      </w:pPr>
+      <w:r>
+        <w:rPr>
+          <w:rFonts w:asciiTheme="minorHAnsi" w:hAnsiTheme="minorHAnsi" w:cstheme="minorHAnsi"/>
+          <w:sz w:val="22"/>
+          <w:szCs w:val="22"/>
+        </w:rPr>
+        <w:t>Entrega da matrícula atualizada com o registro da alienação fiduciária do imóvel descrito na cláusula 3 dessa CCB em favor do CREDOR.</w:t>
+      </w:r>
+    </w:p>
+    <w:p>
+      <w:pPr>
+        <w:pStyle w:val="PargrafodaLista"/>
+        <w:rPr>
+          <w:rFonts w:asciiTheme="minorHAnsi" w:hAnsiTheme="minorHAnsi" w:cstheme="minorHAnsi"/>
+          <w:sz w:val="22"/>
+          <w:szCs w:val="22"/>
+        </w:rPr>
+      </w:pPr>
+    </w:p>
+    <w:p>
+      <w:pPr>
+        <w:pStyle w:val="PargrafodaLista"/>
+        <w:numPr>
+          <w:ilvl w:val="0"/>
+          <w:numId w:val="5"/>
+        </w:numPr>
+        <w:spacing w:after="0" w:line="240" w:lineRule="auto"/>
+        <w:ind w:left="425" w:right="0" w:hanging="425"/>
+        <w:rPr>
+          <w:rFonts w:asciiTheme="minorHAnsi" w:hAnsiTheme="minorHAnsi" w:cstheme="minorHAnsi"/>
+          <w:sz w:val="22"/>
+          <w:szCs w:val="22"/>
+        </w:rPr>
+      </w:pPr>
+      <w:r>
+        <w:rPr>
+          <w:rFonts w:asciiTheme="minorHAnsi" w:hAnsiTheme="minorHAnsi" w:cstheme="minorHAnsi"/>
+          <w:sz w:val="22"/>
+          <w:szCs w:val="22"/>
+        </w:rPr>
+        <w:t xml:space="preserve">No caso de haver processo judicial em andamento, a ser quitado na forma do ANEXO II </w:t>
+      </w:r>
+      <w:proofErr w:type="gramStart"/>
+      <w:r>
+        <w:rPr>
+          <w:rFonts w:asciiTheme="minorHAnsi" w:hAnsiTheme="minorHAnsi" w:cstheme="minorHAnsi"/>
+          <w:sz w:val="22"/>
+          <w:szCs w:val="22"/>
+        </w:rPr>
+        <w:t>da presente</w:t>
+      </w:r>
+      <w:proofErr w:type="gramEnd"/>
+      <w:r>
+        <w:rPr>
+          <w:rFonts w:asciiTheme="minorHAnsi" w:hAnsiTheme="minorHAnsi" w:cstheme="minorHAnsi"/>
+          <w:sz w:val="22"/>
+          <w:szCs w:val="22"/>
+        </w:rPr>
+        <w:t xml:space="preserve"> CCB, concorda o EMITENTE que a liberação do crédito estará condicionada à comprovação do protocolo do acordo assinado pelas partes litigantes nos autos, o qual deve conter obrigatoriamente a menção à quitação e o pedido extinção do processo.</w:t>
       </w:r>
     </w:p>
     <w:p>
@@ -4123,20 +4136,30 @@
           <w:numId w:val="4"/>
         </w:numPr>
         <w:spacing w:after="0" w:line="240" w:lineRule="auto"/>
-        <w:ind w:left="0" w:right="41" w:firstLine="0"/>
-        <w:rPr>
-          <w:rFonts w:asciiTheme="minorHAnsi" w:hAnsiTheme="minorHAnsi" w:cstheme="minorHAnsi"/>
-          <w:sz w:val="22"/>
-          <w:szCs w:val="22"/>
-        </w:rPr>
-      </w:pPr>
-      <w:r>
-        <w:rPr>
-          <w:rFonts w:asciiTheme="minorHAnsi" w:hAnsiTheme="minorHAnsi" w:cstheme="minorHAnsi"/>
-          <w:sz w:val="22"/>
-          <w:szCs w:val="22"/>
-        </w:rPr>
-        <w:t>As Partes anuem que, caso as condições precedentes acima não sejam cumpridas no prazo de até 30</w:t>
+        <w:ind w:left="11" w:right="40" w:hanging="11"/>
+        <w:rPr>
+          <w:rFonts w:asciiTheme="minorHAnsi" w:hAnsiTheme="minorHAnsi" w:cstheme="minorHAnsi"/>
+          <w:sz w:val="22"/>
+          <w:szCs w:val="22"/>
+        </w:rPr>
+      </w:pPr>
+      <w:proofErr w:type="gramStart"/>
+      <w:r>
+        <w:rPr>
+          <w:rFonts w:asciiTheme="minorHAnsi" w:hAnsiTheme="minorHAnsi" w:cstheme="minorHAnsi"/>
+          <w:sz w:val="22"/>
+          <w:szCs w:val="22"/>
+        </w:rPr>
+        <w:t>O(</w:t>
+      </w:r>
+      <w:proofErr w:type="gramEnd"/>
+      <w:r>
+        <w:rPr>
+          <w:rFonts w:asciiTheme="minorHAnsi" w:hAnsiTheme="minorHAnsi" w:cstheme="minorHAnsi"/>
+          <w:sz w:val="22"/>
+          <w:szCs w:val="22"/>
+        </w:rPr>
+        <w:t>A) EMITENTE concorda que, caso as condições precedentes acima não sejam cumpridas no prazo de até 30 (trinta) dias corridos contados da emissão da CCB, o referido título poderá, a critério do CREDOR, ser considerado cancelado, deixando de surtir efeitos, obrigações, direitos e deveres às Partes, devendo o(a) EMITENTE reembolsar todos os gastos despendidos pelo CREDOR.</w:t>
       </w:r>
       <w:r>
         <w:rPr>
@@ -4146,41 +4169,6 @@
         </w:rPr>
         <w:t xml:space="preserve"> </w:t>
       </w:r>
-      <w:r>
-        <w:rPr>
-          <w:rFonts w:asciiTheme="minorHAnsi" w:hAnsiTheme="minorHAnsi" w:cstheme="minorHAnsi"/>
-          <w:sz w:val="22"/>
-          <w:szCs w:val="22"/>
-        </w:rPr>
-        <w:t xml:space="preserve">(trinta) dias corridos contados da emissão da CCB, o referido título </w:t>
-      </w:r>
-      <w:r>
-        <w:rPr>
-          <w:rFonts w:asciiTheme="minorHAnsi" w:hAnsiTheme="minorHAnsi" w:cstheme="minorHAnsi"/>
-          <w:sz w:val="22"/>
-          <w:szCs w:val="22"/>
-        </w:rPr>
-        <w:t xml:space="preserve">poderá </w:t>
-      </w:r>
-      <w:r>
-        <w:rPr>
-          <w:rFonts w:asciiTheme="minorHAnsi" w:hAnsiTheme="minorHAnsi" w:cstheme="minorHAnsi"/>
-          <w:sz w:val="22"/>
-          <w:szCs w:val="22"/>
-        </w:rPr>
-        <w:t xml:space="preserve">será considerado cancelado deixando de surtir efeitos, obrigações, direitos e deveres às Partes. </w:t>
-      </w:r>
-    </w:p>
-    <w:p>
-      <w:pPr>
-        <w:spacing w:after="0" w:line="240" w:lineRule="auto"/>
-        <w:ind w:right="41"/>
-        <w:rPr>
-          <w:rFonts w:asciiTheme="minorHAnsi" w:hAnsiTheme="minorHAnsi" w:cstheme="minorHAnsi"/>
-          <w:sz w:val="22"/>
-          <w:szCs w:val="22"/>
-        </w:rPr>
-      </w:pPr>
     </w:p>
     <w:p>
       <w:pPr>
@@ -4973,7 +4961,6 @@
           <w:sz w:val="22"/>
           <w:szCs w:val="22"/>
         </w:rPr>
-        <w:lastRenderedPageBreak/>
         <w:t xml:space="preserve">Em razão do </w:t>
       </w:r>
       <w:r>
@@ -5195,18 +5182,6 @@
     </w:p>
     <w:p>
       <w:pPr>
-        <w:spacing w:after="0" w:line="240" w:lineRule="auto"/>
-        <w:ind w:left="0" w:right="41" w:firstLine="0"/>
-        <w:contextualSpacing/>
-        <w:rPr>
-          <w:rFonts w:asciiTheme="minorHAnsi" w:hAnsiTheme="minorHAnsi" w:cstheme="minorHAnsi"/>
-          <w:sz w:val="22"/>
-          <w:szCs w:val="22"/>
-        </w:rPr>
-      </w:pPr>
-    </w:p>
-    <w:p>
-      <w:pPr>
         <w:numPr>
           <w:ilvl w:val="0"/>
           <w:numId w:val="6"/>
@@ -5473,7 +5448,9 @@
     </w:p>
     <w:p>
       <w:pPr>
-        <w:pStyle w:val="PargrafodaLista"/>
+        <w:spacing w:after="0" w:line="240" w:lineRule="auto"/>
+        <w:ind w:left="0" w:right="0" w:firstLine="0"/>
+        <w:contextualSpacing/>
         <w:rPr>
           <w:rFonts w:asciiTheme="minorHAnsi" w:hAnsiTheme="minorHAnsi" w:cstheme="minorHAnsi"/>
           <w:sz w:val="22"/>
@@ -5574,7 +5551,7 @@
           <w:numId w:val="9"/>
         </w:numPr>
         <w:spacing w:after="0" w:line="240" w:lineRule="auto"/>
-        <w:ind w:right="41"/>
+        <w:ind w:left="0" w:right="0" w:firstLine="0"/>
         <w:contextualSpacing/>
         <w:rPr>
           <w:rFonts w:asciiTheme="minorHAnsi" w:hAnsiTheme="minorHAnsi" w:cstheme="minorHAnsi"/>
@@ -6344,6 +6321,18 @@
     </w:p>
     <w:p>
       <w:pPr>
+        <w:spacing w:after="0" w:line="240" w:lineRule="auto"/>
+        <w:ind w:left="-5" w:right="41"/>
+        <w:contextualSpacing/>
+        <w:rPr>
+          <w:rFonts w:asciiTheme="minorHAnsi" w:hAnsiTheme="minorHAnsi" w:cstheme="minorHAnsi"/>
+          <w:sz w:val="22"/>
+          <w:szCs w:val="22"/>
+        </w:rPr>
+      </w:pPr>
+    </w:p>
+    <w:p>
+      <w:pPr>
         <w:numPr>
           <w:ilvl w:val="2"/>
           <w:numId w:val="10"/>
@@ -6438,7 +6427,9 @@
     </w:p>
     <w:p>
       <w:pPr>
-        <w:pStyle w:val="PargrafodaLista"/>
+        <w:spacing w:after="0" w:line="240" w:lineRule="auto"/>
+        <w:ind w:left="0" w:right="41" w:firstLine="0"/>
+        <w:contextualSpacing/>
         <w:rPr>
           <w:rFonts w:asciiTheme="minorHAnsi" w:hAnsiTheme="minorHAnsi" w:cstheme="minorHAnsi"/>
           <w:sz w:val="22"/>
@@ -6807,18 +6798,6 @@
     </w:p>
     <w:p>
       <w:pPr>
-        <w:spacing w:after="0" w:line="240" w:lineRule="auto"/>
-        <w:ind w:left="0" w:right="41" w:firstLine="0"/>
-        <w:contextualSpacing/>
-        <w:rPr>
-          <w:rFonts w:asciiTheme="minorHAnsi" w:hAnsiTheme="minorHAnsi" w:cstheme="minorHAnsi"/>
-          <w:sz w:val="22"/>
-          <w:szCs w:val="22"/>
-        </w:rPr>
-      </w:pPr>
-    </w:p>
-    <w:p>
-      <w:pPr>
         <w:numPr>
           <w:ilvl w:val="0"/>
           <w:numId w:val="11"/>
@@ -6843,6 +6822,7 @@
           <w:sz w:val="22"/>
           <w:szCs w:val="22"/>
         </w:rPr>
+        <w:lastRenderedPageBreak/>
         <w:t>DECLARAÇÕES</w:t>
       </w:r>
     </w:p>
@@ -6904,7 +6884,7 @@
           <w:numId w:val="12"/>
         </w:numPr>
         <w:spacing w:after="0" w:line="240" w:lineRule="auto"/>
-        <w:ind w:right="41" w:firstLine="0"/>
+        <w:ind w:left="284" w:right="0" w:firstLine="0"/>
         <w:rPr>
           <w:rFonts w:asciiTheme="minorHAnsi" w:hAnsiTheme="minorHAnsi" w:cstheme="minorHAnsi"/>
           <w:sz w:val="22"/>
@@ -6934,7 +6914,7 @@
     <w:p>
       <w:pPr>
         <w:spacing w:after="0" w:line="240" w:lineRule="auto"/>
-        <w:ind w:left="250" w:right="41" w:firstLine="0"/>
+        <w:ind w:left="284" w:right="0" w:firstLine="0"/>
         <w:rPr>
           <w:rFonts w:asciiTheme="minorHAnsi" w:hAnsiTheme="minorHAnsi" w:cstheme="minorHAnsi"/>
           <w:sz w:val="22"/>
@@ -6949,7 +6929,7 @@
           <w:numId w:val="12"/>
         </w:numPr>
         <w:spacing w:after="0" w:line="240" w:lineRule="auto"/>
-        <w:ind w:right="41" w:firstLine="0"/>
+        <w:ind w:left="284" w:right="0" w:firstLine="0"/>
         <w:rPr>
           <w:rFonts w:asciiTheme="minorHAnsi" w:hAnsiTheme="minorHAnsi" w:cstheme="minorHAnsi"/>
           <w:sz w:val="22"/>
@@ -6968,7 +6948,7 @@
     <w:p>
       <w:pPr>
         <w:spacing w:after="0" w:line="240" w:lineRule="auto"/>
-        <w:ind w:left="0" w:right="41" w:firstLine="0"/>
+        <w:ind w:left="284" w:right="0" w:firstLine="0"/>
         <w:rPr>
           <w:rFonts w:asciiTheme="minorHAnsi" w:hAnsiTheme="minorHAnsi" w:cstheme="minorHAnsi"/>
           <w:sz w:val="22"/>
@@ -6983,7 +6963,7 @@
           <w:numId w:val="12"/>
         </w:numPr>
         <w:spacing w:after="0" w:line="240" w:lineRule="auto"/>
-        <w:ind w:right="41" w:firstLine="0"/>
+        <w:ind w:left="284" w:right="0" w:firstLine="0"/>
         <w:rPr>
           <w:rFonts w:asciiTheme="minorHAnsi" w:hAnsiTheme="minorHAnsi" w:cstheme="minorHAnsi"/>
           <w:sz w:val="22"/>
@@ -7002,7 +6982,7 @@
     <w:p>
       <w:pPr>
         <w:spacing w:after="0" w:line="240" w:lineRule="auto"/>
-        <w:ind w:left="250" w:right="41" w:firstLine="0"/>
+        <w:ind w:left="284" w:right="0" w:firstLine="0"/>
         <w:rPr>
           <w:rFonts w:asciiTheme="minorHAnsi" w:hAnsiTheme="minorHAnsi" w:cstheme="minorHAnsi"/>
           <w:sz w:val="22"/>
@@ -7017,7 +6997,7 @@
           <w:numId w:val="12"/>
         </w:numPr>
         <w:spacing w:after="0" w:line="240" w:lineRule="auto"/>
-        <w:ind w:right="41" w:firstLine="0"/>
+        <w:ind w:left="284" w:right="0" w:firstLine="0"/>
         <w:rPr>
           <w:rFonts w:asciiTheme="minorHAnsi" w:hAnsiTheme="minorHAnsi" w:cstheme="minorHAnsi"/>
           <w:sz w:val="22"/>
@@ -7036,7 +7016,7 @@
     <w:p>
       <w:pPr>
         <w:spacing w:after="0" w:line="240" w:lineRule="auto"/>
-        <w:ind w:left="0" w:right="41" w:firstLine="0"/>
+        <w:ind w:left="284" w:right="0" w:firstLine="0"/>
         <w:rPr>
           <w:rFonts w:asciiTheme="minorHAnsi" w:hAnsiTheme="minorHAnsi" w:cstheme="minorHAnsi"/>
           <w:sz w:val="22"/>
@@ -7051,7 +7031,7 @@
           <w:numId w:val="12"/>
         </w:numPr>
         <w:spacing w:after="0" w:line="240" w:lineRule="auto"/>
-        <w:ind w:right="41" w:firstLine="0"/>
+        <w:ind w:left="284" w:right="0" w:firstLine="0"/>
         <w:rPr>
           <w:rFonts w:asciiTheme="minorHAnsi" w:hAnsiTheme="minorHAnsi" w:cstheme="minorHAnsi"/>
           <w:sz w:val="22"/>
@@ -7070,7 +7050,7 @@
     <w:p>
       <w:pPr>
         <w:spacing w:after="0" w:line="240" w:lineRule="auto"/>
-        <w:ind w:left="0" w:right="41" w:firstLine="0"/>
+        <w:ind w:left="284" w:right="0" w:firstLine="0"/>
         <w:rPr>
           <w:rFonts w:asciiTheme="minorHAnsi" w:hAnsiTheme="minorHAnsi" w:cstheme="minorHAnsi"/>
           <w:sz w:val="22"/>
@@ -7202,18 +7182,6 @@
     </w:p>
     <w:p>
       <w:pPr>
-        <w:spacing w:after="0" w:line="240" w:lineRule="auto"/>
-        <w:ind w:left="0" w:right="0" w:firstLine="0"/>
-        <w:contextualSpacing/>
-        <w:rPr>
-          <w:rFonts w:asciiTheme="minorHAnsi" w:hAnsiTheme="minorHAnsi" w:cstheme="minorHAnsi"/>
-          <w:sz w:val="22"/>
-          <w:szCs w:val="22"/>
-        </w:rPr>
-      </w:pPr>
-    </w:p>
-    <w:p>
-      <w:pPr>
         <w:numPr>
           <w:ilvl w:val="0"/>
           <w:numId w:val="13"/>
@@ -7359,7 +7327,23 @@
           <w:sz w:val="22"/>
           <w:szCs w:val="22"/>
         </w:rPr>
-        <w:t xml:space="preserve"> (COVID-19), reconhecido oficialmente como pandemia pela Organização Mundial de Saúde (OMS), é anterior à celebração desta CCB e que a pandemia não apresenta caráter de imprevisibilidade, </w:t>
+        <w:t xml:space="preserve"> (COVID-19), reconhecido </w:t>
+      </w:r>
+      <w:r>
+        <w:rPr>
+          <w:rFonts w:asciiTheme="minorHAnsi" w:hAnsiTheme="minorHAnsi" w:cstheme="minorHAnsi"/>
+          <w:sz w:val="22"/>
+          <w:szCs w:val="22"/>
+        </w:rPr>
+        <w:t>oficialmente como pandemia pela Organização Mundial de Saúde (OMS), é anterior à celebração desta CCB e que</w:t>
+      </w:r>
+      <w:r>
+        <w:rPr>
+          <w:rFonts w:asciiTheme="minorHAnsi" w:hAnsiTheme="minorHAnsi" w:cstheme="minorHAnsi"/>
+          <w:sz w:val="22"/>
+          <w:szCs w:val="22"/>
+        </w:rPr>
+        <w:t xml:space="preserve"> a pandemia não apresenta caráter de imprevisibilidade, </w:t>
       </w:r>
       <w:proofErr w:type="spellStart"/>
       <w:r>
@@ -7395,16 +7379,7 @@
           <w:sz w:val="22"/>
           <w:szCs w:val="22"/>
         </w:rPr>
-        <w:t xml:space="preserve">) reconhece que tais eventos não </w:t>
-      </w:r>
-      <w:r>
-        <w:rPr>
-          <w:rFonts w:asciiTheme="minorHAnsi" w:hAnsiTheme="minorHAnsi" w:cstheme="minorHAnsi"/>
-          <w:sz w:val="22"/>
-          <w:szCs w:val="22"/>
-        </w:rPr>
-        <w:lastRenderedPageBreak/>
-        <w:t>configuram caso fortuito ou de força maior, conforme definição do artigo 393 do Código Civil, e (</w:t>
+        <w:t>) reconhece que tais eventos não configuram caso fortuito ou de força maior, conforme definição do artigo 393 do Código Civil, e (</w:t>
       </w:r>
       <w:proofErr w:type="spellStart"/>
       <w:r>
@@ -7994,6 +7969,7 @@
           <w:sz w:val="22"/>
           <w:szCs w:val="22"/>
         </w:rPr>
+        <w:lastRenderedPageBreak/>
         <w:t>Base de Dados:</w:t>
       </w:r>
       <w:r>
@@ -8422,7 +8398,7 @@
           <w:sz w:val="22"/>
           <w:szCs w:val="22"/>
         </w:rPr>
-        <w:t xml:space="preserve">Na hipótese de transferência da presente CCB, o seu novo titular ficará automaticamente sub-rogado em todos os direitos e garantias que cabiam ao CREDOR original, independentemente de qualquer formalidade, passando a ter acesso livre e direto a todas as informações relacionadas à operação bancária e respectivas garantias, a exemplo de duplicatas e/ou direitos creditórios e/ou quaisquer outras garantias eventualmente constituídas, reconhecendo o EMITENTE que o novo titular da CCB possui o inequívoco </w:t>
+        <w:t xml:space="preserve">Na hipótese de transferência da presente CCB, o seu novo titular ficará automaticamente sub-rogado em todos os direitos e garantias que cabiam ao CREDOR original, independentemente de qualquer formalidade, passando a ter acesso livre e direto a todas as informações relacionadas à operação bancária e respectivas garantias, a exemplo de duplicatas e/ou direitos creditórios e/ou quaisquer outras garantias eventualmente constituídas, reconhecendo o EMITENTE que o novo titular da CCB possui o inequívoco direito de acompanhar detidamente todo o andamento da operação bancária, motivo pelo qual, da </w:t>
       </w:r>
       <w:r>
         <w:rPr>
@@ -8431,7 +8407,7 @@
           <w:szCs w:val="22"/>
         </w:rPr>
         <w:lastRenderedPageBreak/>
-        <w:t xml:space="preserve">direito de acompanhar detidamente todo o andamento da operação bancária, motivo pelo qual, da mesma forma, estará automaticamente sub-rogado a consultar as informações consolidadas em seu nome, no SCR, SERASA – Centralização de Serviços os Bancos S.A. e quaisquer  outros órgãos, entidades ou empresas, julgados pertinentes pelo CREDOR, permanecendo válida a presente autorização durante todo o tempo em que subsistir em aberto e não liquidadas as obrigações decorrentes da presente CCB. </w:t>
+        <w:t xml:space="preserve">mesma forma, estará automaticamente sub-rogado a consultar as informações consolidadas em seu nome, no SCR, SERASA – Centralização de Serviços os Bancos S.A. e quaisquer  outros órgãos, entidades ou empresas, julgados pertinentes pelo CREDOR, permanecendo válida a presente autorização durante todo o tempo em que subsistir em aberto e não liquidadas as obrigações decorrentes da presente CCB. </w:t>
       </w:r>
     </w:p>
     <w:p>
@@ -8857,15 +8833,11 @@
         <w:contextualSpacing/>
         <w:rPr>
           <w:rFonts w:asciiTheme="minorHAnsi" w:hAnsiTheme="minorHAnsi" w:cstheme="minorHAnsi"/>
-          <w:sz w:val="22"/>
-          <w:szCs w:val="22"/>
-        </w:rPr>
-      </w:pPr>
-      <w:r>
-        <w:rPr>
-          <w:rFonts w:asciiTheme="minorHAnsi" w:hAnsiTheme="minorHAnsi" w:cstheme="minorHAnsi"/>
-          <w:sz w:val="22"/>
-          <w:szCs w:val="22"/>
+        </w:rPr>
+      </w:pPr>
+      <w:r>
+        <w:rPr>
+          <w:rFonts w:asciiTheme="minorHAnsi" w:hAnsiTheme="minorHAnsi" w:cstheme="minorHAnsi"/>
         </w:rPr>
         <w:t>Em caso de contratação eletrônica, as Partes ratificam que admitem como válido, para fins de comprovação de autoria e integridade, a assinatura e informações constantes no presente documento, as quais foram capturadas de forma eletrônica e utilizadas nesta Cédula, constituindo título executivo extrajudicial nos termos do artigo 28 da Lei nº 10.931 2004 e para todos os fins de direito, ainda que seja estabelecida com assinatura eletrônica ou certificação fora dos padrões ICP-BRASIL, conforme disposto pelo art. 10 da Medida Provisória nº 2.200/2001.</w:t>
       </w:r>
@@ -9052,6 +9024,53 @@
           <w:sz w:val="22"/>
           <w:szCs w:val="22"/>
         </w:rPr>
+        <w:br w:type="page"/>
+      </w:r>
+    </w:p>
+    <w:p>
+      <w:pPr>
+        <w:spacing w:after="0" w:line="240" w:lineRule="auto"/>
+        <w:ind w:right="60"/>
+        <w:contextualSpacing/>
+        <w:jc w:val="center"/>
+        <w:rPr>
+          <w:rFonts w:asciiTheme="minorHAnsi" w:hAnsiTheme="minorHAnsi" w:cstheme="minorBidi"/>
+          <w:sz w:val="22"/>
+          <w:szCs w:val="22"/>
+        </w:rPr>
+      </w:pPr>
+    </w:p>
+    <w:p>
+      <w:pPr>
+        <w:spacing w:after="0" w:line="240" w:lineRule="auto"/>
+        <w:ind w:right="60"/>
+        <w:contextualSpacing/>
+        <w:jc w:val="center"/>
+        <w:rPr>
+          <w:rFonts w:asciiTheme="minorHAnsi" w:hAnsiTheme="minorHAnsi" w:cstheme="minorBidi"/>
+          <w:sz w:val="22"/>
+          <w:szCs w:val="22"/>
+        </w:rPr>
+      </w:pPr>
+    </w:p>
+    <w:p>
+      <w:pPr>
+        <w:spacing w:after="0" w:line="240" w:lineRule="auto"/>
+        <w:ind w:right="60"/>
+        <w:contextualSpacing/>
+        <w:jc w:val="center"/>
+        <w:rPr>
+          <w:rFonts w:asciiTheme="minorHAnsi" w:hAnsiTheme="minorHAnsi" w:cstheme="minorBidi"/>
+          <w:sz w:val="22"/>
+          <w:szCs w:val="22"/>
+        </w:rPr>
+      </w:pPr>
+      <w:r>
+        <w:rPr>
+          <w:rFonts w:asciiTheme="minorHAnsi" w:hAnsiTheme="minorHAnsi" w:cstheme="minorBidi"/>
+          <w:sz w:val="22"/>
+          <w:szCs w:val="22"/>
+        </w:rPr>
         <w:t xml:space="preserve">(Segue a página de assinaturas) </w:t>
       </w:r>
     </w:p>
@@ -9115,7 +9134,7 @@
     <w:p>
       <w:pPr>
         <w:spacing w:after="0" w:line="240" w:lineRule="auto"/>
-        <w:ind w:left="-5" w:right="41"/>
+        <w:ind w:left="0" w:right="-567" w:firstLine="0"/>
         <w:rPr>
           <w:rFonts w:asciiTheme="minorHAnsi" w:hAnsiTheme="minorHAnsi" w:cstheme="minorBidi"/>
           <w:i/>
@@ -9234,6 +9253,7 @@
           <w:rFonts w:asciiTheme="minorHAnsi" w:hAnsiTheme="minorHAnsi" w:cstheme="minorHAnsi"/>
           <w:sz w:val="22"/>
           <w:szCs w:val="22"/>
+          <w:u w:val="single"/>
         </w:rPr>
       </w:pPr>
     </w:p>
@@ -9276,15 +9296,11 @@
               <w:jc w:val="left"/>
               <w:rPr>
                 <w:rFonts w:asciiTheme="minorHAnsi" w:hAnsiTheme="minorHAnsi" w:cstheme="minorHAnsi"/>
-                <w:sz w:val="22"/>
-                <w:szCs w:val="22"/>
               </w:rPr>
             </w:pPr>
             <w:r>
               <w:rPr>
                 <w:rFonts w:asciiTheme="minorHAnsi" w:hAnsiTheme="minorHAnsi" w:cstheme="minorHAnsi"/>
-                <w:sz w:val="22"/>
-                <w:szCs w:val="22"/>
               </w:rPr>
               <w:t xml:space="preserve">____________________________________ </w:t>
             </w:r>
@@ -9298,8 +9314,6 @@
                 <w:rFonts w:asciiTheme="minorHAnsi" w:hAnsiTheme="minorHAnsi" w:cstheme="minorBidi"/>
                 <w:b/>
                 <w:bCs/>
-                <w:sz w:val="22"/>
-                <w:szCs w:val="22"/>
               </w:rPr>
             </w:pPr>
             <w:r>
@@ -9307,8 +9321,6 @@
                 <w:rFonts w:asciiTheme="minorHAnsi" w:hAnsiTheme="minorHAnsi" w:cstheme="minorBidi"/>
                 <w:b/>
                 <w:bCs/>
-                <w:sz w:val="22"/>
-                <w:szCs w:val="22"/>
               </w:rPr>
               <w:t xml:space="preserve">BMP MONEY PLUS SOCIEDADE DE CRÉDITO </w:t>
             </w:r>
@@ -9322,8 +9334,6 @@
                 <w:rFonts w:asciiTheme="minorHAnsi" w:hAnsiTheme="minorHAnsi" w:cstheme="minorBidi"/>
                 <w:b/>
                 <w:bCs/>
-                <w:sz w:val="22"/>
-                <w:szCs w:val="22"/>
               </w:rPr>
             </w:pPr>
             <w:r>
@@ -9331,8 +9341,6 @@
                 <w:rFonts w:asciiTheme="minorHAnsi" w:hAnsiTheme="minorHAnsi" w:cstheme="minorBidi"/>
                 <w:b/>
                 <w:bCs/>
-                <w:sz w:val="22"/>
-                <w:szCs w:val="22"/>
               </w:rPr>
               <w:t xml:space="preserve">DIRETO S.A. </w:t>
             </w:r>
@@ -9344,15 +9352,11 @@
               <w:contextualSpacing/>
               <w:rPr>
                 <w:rFonts w:asciiTheme="minorHAnsi" w:hAnsiTheme="minorHAnsi" w:cstheme="minorBidi"/>
-                <w:sz w:val="22"/>
-                <w:szCs w:val="22"/>
               </w:rPr>
             </w:pPr>
             <w:r>
               <w:rPr>
                 <w:rFonts w:asciiTheme="minorHAnsi" w:hAnsiTheme="minorHAnsi" w:cstheme="minorBidi"/>
-                <w:sz w:val="22"/>
-                <w:szCs w:val="22"/>
               </w:rPr>
               <w:t>CREDOR</w:t>
             </w:r>
@@ -9369,15 +9373,11 @@
               <w:contextualSpacing/>
               <w:rPr>
                 <w:rFonts w:asciiTheme="minorHAnsi" w:hAnsiTheme="minorHAnsi" w:cstheme="minorBidi"/>
-                <w:sz w:val="22"/>
-                <w:szCs w:val="22"/>
               </w:rPr>
             </w:pPr>
             <w:r>
               <w:rPr>
                 <w:rFonts w:asciiTheme="minorHAnsi" w:hAnsiTheme="minorHAnsi" w:cstheme="minorBidi"/>
-                <w:sz w:val="22"/>
-                <w:szCs w:val="22"/>
               </w:rPr>
               <w:t>___________________________________</w:t>
             </w:r>
@@ -9392,8 +9392,6 @@
                 <w:rFonts w:asciiTheme="minorHAnsi" w:hAnsiTheme="minorHAnsi" w:cstheme="minorBidi"/>
                 <w:b/>
                 <w:bCs/>
-                <w:sz w:val="22"/>
-                <w:szCs w:val="22"/>
               </w:rPr>
             </w:pPr>
             <w:proofErr w:type="spellStart"/>
@@ -9403,8 +9401,6 @@
                 <w:rFonts w:asciiTheme="minorHAnsi" w:hAnsiTheme="minorHAnsi" w:cstheme="minorBidi"/>
                 <w:b/>
                 <w:bCs/>
-                <w:sz w:val="22"/>
-                <w:szCs w:val="22"/>
               </w:rPr>
               <w:t>nomeEmitente</w:t>
             </w:r>
@@ -9421,8 +9417,6 @@
                 <w:rFonts w:asciiTheme="minorHAnsi" w:hAnsiTheme="minorHAnsi" w:cstheme="minorHAnsi"/>
                 <w:b/>
                 <w:bCs/>
-                <w:sz w:val="22"/>
-                <w:szCs w:val="22"/>
               </w:rPr>
             </w:pPr>
           </w:p>
@@ -9434,15 +9428,11 @@
               <w:jc w:val="left"/>
               <w:rPr>
                 <w:rFonts w:asciiTheme="minorHAnsi" w:hAnsiTheme="minorHAnsi" w:cstheme="minorBidi"/>
-                <w:sz w:val="22"/>
-                <w:szCs w:val="22"/>
               </w:rPr>
             </w:pPr>
             <w:r>
               <w:rPr>
                 <w:rFonts w:asciiTheme="minorHAnsi" w:hAnsiTheme="minorHAnsi" w:cstheme="minorBidi"/>
-                <w:sz w:val="22"/>
-                <w:szCs w:val="22"/>
               </w:rPr>
               <w:t>EMITENTE</w:t>
             </w:r>
@@ -9465,8 +9455,6 @@
               <w:contextualSpacing/>
               <w:rPr>
                 <w:rFonts w:asciiTheme="minorHAnsi" w:hAnsiTheme="minorHAnsi" w:cstheme="minorBidi"/>
-                <w:sz w:val="22"/>
-                <w:szCs w:val="22"/>
               </w:rPr>
             </w:pPr>
           </w:p>
@@ -9478,31 +9466,15 @@
               <w:rPr>
                 <w:rFonts w:asciiTheme="minorHAnsi" w:eastAsiaTheme="minorEastAsia" w:hAnsiTheme="minorHAnsi" w:cstheme="minorBidi"/>
                 <w:color w:val="000000" w:themeColor="text1"/>
-                <w:sz w:val="22"/>
-                <w:szCs w:val="22"/>
               </w:rPr>
             </w:pPr>
             <w:r>
               <w:rPr>
                 <w:rFonts w:asciiTheme="minorHAnsi" w:eastAsiaTheme="minorEastAsia" w:hAnsiTheme="minorHAnsi" w:cstheme="minorBidi"/>
                 <w:color w:val="000000" w:themeColor="text1"/>
-                <w:sz w:val="22"/>
-                <w:szCs w:val="22"/>
               </w:rPr>
               <w:t xml:space="preserve">_i </w:t>
             </w:r>
-          </w:p>
-          <w:p>
-            <w:pPr>
-              <w:spacing w:after="0" w:line="240" w:lineRule="auto"/>
-              <w:ind w:right="40"/>
-              <w:jc w:val="left"/>
-              <w:rPr>
-                <w:color w:val="000000" w:themeColor="text1"/>
-                <w:sz w:val="20"/>
-                <w:szCs w:val="20"/>
-              </w:rPr>
-            </w:pPr>
           </w:p>
           <w:p>
             <w:pPr>
@@ -9514,8 +9486,6 @@
                 <w:rFonts w:asciiTheme="minorHAnsi" w:hAnsiTheme="minorHAnsi" w:cstheme="minorBidi"/>
                 <w:b/>
                 <w:bCs/>
-                <w:sz w:val="22"/>
-                <w:szCs w:val="22"/>
               </w:rPr>
             </w:pPr>
             <w:proofErr w:type="spellStart"/>
@@ -9525,8 +9495,6 @@
                 <w:rFonts w:asciiTheme="minorHAnsi" w:hAnsiTheme="minorHAnsi" w:cstheme="minorBidi"/>
                 <w:b/>
                 <w:bCs/>
-                <w:sz w:val="22"/>
-                <w:szCs w:val="22"/>
               </w:rPr>
               <w:t>nomeInterveniente</w:t>
             </w:r>
@@ -9541,8 +9509,6 @@
               <w:jc w:val="left"/>
               <w:rPr>
                 <w:rFonts w:asciiTheme="minorHAnsi" w:hAnsiTheme="minorHAnsi" w:cstheme="minorBidi"/>
-                <w:sz w:val="22"/>
-                <w:szCs w:val="22"/>
               </w:rPr>
             </w:pPr>
           </w:p>
@@ -9554,16 +9520,12 @@
               <w:rPr>
                 <w:rFonts w:ascii="Calibri" w:eastAsia="Calibri" w:hAnsi="Calibri" w:cs="Calibri"/>
                 <w:color w:val="000000" w:themeColor="text1"/>
-                <w:sz w:val="22"/>
-                <w:szCs w:val="22"/>
               </w:rPr>
             </w:pPr>
             <w:r>
               <w:rPr>
                 <w:rFonts w:ascii="Calibri" w:eastAsia="Calibri" w:hAnsi="Calibri" w:cs="Calibri"/>
                 <w:color w:val="000000" w:themeColor="text1"/>
-                <w:sz w:val="22"/>
-                <w:szCs w:val="22"/>
               </w:rPr>
               <w:t>INTERVENIENTE ANUENTE</w:t>
             </w:r>
@@ -9575,8 +9537,6 @@
               <w:jc w:val="left"/>
               <w:rPr>
                 <w:rFonts w:asciiTheme="minorHAnsi" w:hAnsiTheme="minorHAnsi" w:cstheme="minorBidi"/>
-                <w:sz w:val="22"/>
-                <w:szCs w:val="22"/>
               </w:rPr>
             </w:pPr>
           </w:p>
@@ -9587,8 +9547,6 @@
               <w:jc w:val="left"/>
               <w:rPr>
                 <w:rFonts w:asciiTheme="minorHAnsi" w:hAnsiTheme="minorHAnsi" w:cstheme="minorBidi"/>
-                <w:sz w:val="22"/>
-                <w:szCs w:val="22"/>
               </w:rPr>
             </w:pPr>
           </w:p>
@@ -9599,8 +9557,6 @@
               <w:jc w:val="left"/>
               <w:rPr>
                 <w:rFonts w:asciiTheme="minorHAnsi" w:hAnsiTheme="minorHAnsi" w:cstheme="minorBidi"/>
-                <w:sz w:val="22"/>
-                <w:szCs w:val="22"/>
               </w:rPr>
             </w:pPr>
           </w:p>
@@ -9611,15 +9567,11 @@
               <w:jc w:val="left"/>
               <w:rPr>
                 <w:rFonts w:asciiTheme="minorHAnsi" w:hAnsiTheme="minorHAnsi" w:cstheme="minorBidi"/>
-                <w:sz w:val="22"/>
-                <w:szCs w:val="22"/>
               </w:rPr>
             </w:pPr>
             <w:r>
               <w:rPr>
                 <w:rFonts w:asciiTheme="minorHAnsi" w:hAnsiTheme="minorHAnsi" w:cstheme="minorBidi"/>
-                <w:sz w:val="22"/>
-                <w:szCs w:val="22"/>
               </w:rPr>
               <w:t>Testemunhas</w:t>
             </w:r>
@@ -9632,15 +9584,11 @@
               <w:jc w:val="left"/>
               <w:rPr>
                 <w:rFonts w:asciiTheme="minorHAnsi" w:hAnsiTheme="minorHAnsi" w:cstheme="minorBidi"/>
-                <w:sz w:val="22"/>
-                <w:szCs w:val="22"/>
               </w:rPr>
             </w:pPr>
             <w:r>
               <w:rPr>
                 <w:rFonts w:asciiTheme="minorHAnsi" w:hAnsiTheme="minorHAnsi" w:cstheme="minorBidi"/>
-                <w:sz w:val="22"/>
-                <w:szCs w:val="22"/>
               </w:rPr>
               <w:t xml:space="preserve">_____________________________________ </w:t>
             </w:r>
@@ -9654,32 +9602,26 @@
           <w:p>
             <w:pPr>
               <w:spacing w:after="0" w:line="240" w:lineRule="auto"/>
-              <w:ind w:left="0" w:right="40" w:firstLine="0"/>
+              <w:ind w:left="0" w:right="0" w:firstLine="0"/>
               <w:rPr>
                 <w:rFonts w:asciiTheme="minorHAnsi" w:hAnsiTheme="minorHAnsi" w:cstheme="minorBidi"/>
-                <w:sz w:val="22"/>
-                <w:szCs w:val="22"/>
               </w:rPr>
             </w:pPr>
           </w:p>
           <w:p>
             <w:pPr>
               <w:spacing w:after="0" w:line="240" w:lineRule="auto"/>
-              <w:ind w:right="40"/>
+              <w:ind w:left="0" w:right="0"/>
               <w:jc w:val="left"/>
               <w:rPr>
                 <w:rFonts w:asciiTheme="minorHAnsi" w:eastAsiaTheme="minorEastAsia" w:hAnsiTheme="minorHAnsi" w:cstheme="minorBidi"/>
                 <w:color w:val="000000" w:themeColor="text1"/>
-                <w:sz w:val="22"/>
-                <w:szCs w:val="22"/>
               </w:rPr>
             </w:pPr>
             <w:r>
               <w:rPr>
                 <w:rFonts w:asciiTheme="minorHAnsi" w:eastAsiaTheme="minorEastAsia" w:hAnsiTheme="minorHAnsi" w:cstheme="minorBidi"/>
                 <w:color w:val="000000" w:themeColor="text1"/>
-                <w:sz w:val="22"/>
-                <w:szCs w:val="22"/>
                 <w:lang w:val="en-PH"/>
               </w:rPr>
               <w:t>_a</w:t>
@@ -9688,13 +9630,11 @@
           <w:p>
             <w:pPr>
               <w:spacing w:after="0" w:line="240" w:lineRule="auto"/>
-              <w:ind w:left="0" w:right="40" w:firstLine="0"/>
+              <w:ind w:left="0" w:right="0" w:firstLine="0"/>
               <w:rPr>
                 <w:rFonts w:asciiTheme="minorHAnsi" w:hAnsiTheme="minorHAnsi" w:cstheme="minorBidi"/>
                 <w:b/>
                 <w:bCs/>
-                <w:sz w:val="22"/>
-                <w:szCs w:val="22"/>
               </w:rPr>
             </w:pPr>
             <w:proofErr w:type="spellStart"/>
@@ -9704,8 +9644,6 @@
                 <w:rFonts w:asciiTheme="minorHAnsi" w:hAnsiTheme="minorHAnsi" w:cstheme="minorBidi"/>
                 <w:b/>
                 <w:bCs/>
-                <w:sz w:val="22"/>
-                <w:szCs w:val="22"/>
               </w:rPr>
               <w:t>nomeAvalista</w:t>
             </w:r>
@@ -9716,8 +9654,6 @@
                 <w:rFonts w:asciiTheme="minorHAnsi" w:hAnsiTheme="minorHAnsi" w:cstheme="minorBidi"/>
                 <w:b/>
                 <w:bCs/>
-                <w:sz w:val="22"/>
-                <w:szCs w:val="22"/>
               </w:rPr>
               <w:t xml:space="preserve"> </w:t>
             </w:r>
@@ -9725,29 +9661,23 @@
           <w:p>
             <w:pPr>
               <w:spacing w:after="0" w:line="240" w:lineRule="auto"/>
-              <w:ind w:left="0" w:right="40" w:firstLine="0"/>
+              <w:ind w:left="0" w:right="0" w:firstLine="0"/>
               <w:rPr>
                 <w:rFonts w:asciiTheme="minorHAnsi" w:hAnsiTheme="minorHAnsi" w:cstheme="minorBidi"/>
-                <w:sz w:val="22"/>
-                <w:szCs w:val="22"/>
               </w:rPr>
             </w:pPr>
           </w:p>
           <w:p>
             <w:pPr>
               <w:spacing w:after="0" w:line="240" w:lineRule="auto"/>
-              <w:ind w:left="0" w:right="40" w:firstLine="0"/>
+              <w:ind w:left="0" w:right="0" w:firstLine="0"/>
               <w:rPr>
                 <w:rFonts w:asciiTheme="minorHAnsi" w:hAnsiTheme="minorHAnsi" w:cstheme="minorBidi"/>
-                <w:sz w:val="22"/>
-                <w:szCs w:val="22"/>
               </w:rPr>
             </w:pPr>
             <w:r>
               <w:rPr>
                 <w:rFonts w:asciiTheme="minorHAnsi" w:hAnsiTheme="minorHAnsi" w:cstheme="minorBidi"/>
-                <w:sz w:val="22"/>
-                <w:szCs w:val="22"/>
               </w:rPr>
               <w:t>AVALISTA</w:t>
             </w:r>
@@ -9755,74 +9685,60 @@
           <w:p>
             <w:pPr>
               <w:spacing w:after="0" w:line="240" w:lineRule="auto"/>
-              <w:ind w:left="0" w:right="40" w:firstLine="0"/>
+              <w:ind w:left="0" w:right="0" w:firstLine="0"/>
               <w:rPr>
                 <w:rFonts w:asciiTheme="minorHAnsi" w:hAnsiTheme="minorHAnsi" w:cstheme="minorBidi"/>
-                <w:sz w:val="22"/>
-                <w:szCs w:val="22"/>
               </w:rPr>
             </w:pPr>
           </w:p>
           <w:p>
             <w:pPr>
               <w:spacing w:after="0" w:line="240" w:lineRule="auto"/>
-              <w:ind w:left="0" w:right="40" w:firstLine="0"/>
+              <w:ind w:left="0" w:right="0" w:firstLine="0"/>
               <w:rPr>
                 <w:rFonts w:asciiTheme="minorHAnsi" w:hAnsiTheme="minorHAnsi" w:cstheme="minorBidi"/>
-                <w:sz w:val="22"/>
-                <w:szCs w:val="22"/>
               </w:rPr>
             </w:pPr>
           </w:p>
           <w:p>
             <w:pPr>
               <w:spacing w:after="0" w:line="240" w:lineRule="auto"/>
-              <w:ind w:left="0" w:right="40" w:firstLine="0"/>
+              <w:ind w:left="0" w:right="0" w:firstLine="0"/>
               <w:rPr>
                 <w:rFonts w:asciiTheme="minorHAnsi" w:hAnsiTheme="minorHAnsi" w:cstheme="minorBidi"/>
-                <w:sz w:val="22"/>
-                <w:szCs w:val="22"/>
               </w:rPr>
             </w:pPr>
           </w:p>
           <w:p>
             <w:pPr>
               <w:spacing w:after="0" w:line="240" w:lineRule="auto"/>
-              <w:ind w:left="0" w:right="40" w:firstLine="0"/>
+              <w:ind w:left="0" w:right="0" w:firstLine="0"/>
               <w:rPr>
                 <w:rFonts w:asciiTheme="minorHAnsi" w:hAnsiTheme="minorHAnsi" w:cstheme="minorBidi"/>
-                <w:sz w:val="22"/>
-                <w:szCs w:val="22"/>
               </w:rPr>
             </w:pPr>
           </w:p>
           <w:p>
             <w:pPr>
               <w:spacing w:after="0" w:line="240" w:lineRule="auto"/>
-              <w:ind w:left="0" w:right="40" w:firstLine="0"/>
+              <w:ind w:left="0" w:right="0" w:firstLine="0"/>
               <w:rPr>
                 <w:rFonts w:asciiTheme="minorHAnsi" w:hAnsiTheme="minorHAnsi" w:cstheme="minorBidi"/>
-                <w:sz w:val="22"/>
-                <w:szCs w:val="22"/>
               </w:rPr>
             </w:pPr>
           </w:p>
           <w:p>
             <w:pPr>
               <w:spacing w:after="0" w:line="240" w:lineRule="auto"/>
-              <w:ind w:left="0" w:right="40" w:firstLine="0"/>
+              <w:ind w:left="0" w:right="0" w:firstLine="0"/>
               <w:contextualSpacing/>
               <w:rPr>
                 <w:rFonts w:asciiTheme="minorHAnsi" w:hAnsiTheme="minorHAnsi" w:cstheme="minorBidi"/>
-                <w:sz w:val="22"/>
-                <w:szCs w:val="22"/>
               </w:rPr>
             </w:pPr>
             <w:r>
               <w:rPr>
                 <w:rFonts w:asciiTheme="minorHAnsi" w:hAnsiTheme="minorHAnsi" w:cstheme="minorBidi"/>
-                <w:sz w:val="22"/>
-                <w:szCs w:val="22"/>
               </w:rPr>
               <w:t>___________________________________</w:t>
             </w:r>
@@ -9845,15 +9761,11 @@
               <w:jc w:val="left"/>
               <w:rPr>
                 <w:rFonts w:asciiTheme="minorHAnsi" w:hAnsiTheme="minorHAnsi" w:cstheme="minorBidi"/>
-                <w:sz w:val="22"/>
-                <w:szCs w:val="22"/>
               </w:rPr>
             </w:pPr>
             <w:r>
               <w:rPr>
                 <w:rFonts w:asciiTheme="minorHAnsi" w:hAnsiTheme="minorHAnsi" w:cstheme="minorBidi"/>
-                <w:sz w:val="22"/>
-                <w:szCs w:val="22"/>
               </w:rPr>
               <w:t>Nome:  nomeTestemunha1</w:t>
             </w:r>
@@ -9871,15 +9783,11 @@
               <w:jc w:val="left"/>
               <w:rPr>
                 <w:rFonts w:asciiTheme="minorHAnsi" w:hAnsiTheme="minorHAnsi" w:cstheme="minorBidi"/>
-                <w:sz w:val="22"/>
-                <w:szCs w:val="22"/>
               </w:rPr>
             </w:pPr>
             <w:r>
               <w:rPr>
                 <w:rFonts w:asciiTheme="minorHAnsi" w:hAnsiTheme="minorHAnsi" w:cstheme="minorBidi"/>
-                <w:sz w:val="22"/>
-                <w:szCs w:val="22"/>
               </w:rPr>
               <w:t>Nome:  nomeTestemunha2</w:t>
             </w:r>
@@ -9905,15 +9813,11 @@
               <w:jc w:val="left"/>
               <w:rPr>
                 <w:rFonts w:asciiTheme="minorHAnsi" w:hAnsiTheme="minorHAnsi" w:cstheme="minorBidi"/>
-                <w:sz w:val="22"/>
-                <w:szCs w:val="22"/>
               </w:rPr>
             </w:pPr>
             <w:r>
               <w:rPr>
                 <w:rFonts w:asciiTheme="minorHAnsi" w:hAnsiTheme="minorHAnsi" w:cstheme="minorBidi"/>
-                <w:sz w:val="22"/>
-                <w:szCs w:val="22"/>
               </w:rPr>
               <w:t xml:space="preserve">RG:  </w:t>
             </w:r>
@@ -9923,8 +9827,6 @@
             <w:r>
               <w:rPr>
                 <w:rFonts w:asciiTheme="minorHAnsi" w:hAnsiTheme="minorHAnsi" w:cstheme="minorBidi"/>
-                <w:sz w:val="22"/>
-                <w:szCs w:val="22"/>
               </w:rPr>
               <w:t xml:space="preserve"> rgTestemunha1</w:t>
             </w:r>
@@ -9942,15 +9844,11 @@
               <w:jc w:val="left"/>
               <w:rPr>
                 <w:rFonts w:asciiTheme="minorHAnsi" w:hAnsiTheme="minorHAnsi" w:cstheme="minorBidi"/>
-                <w:sz w:val="22"/>
-                <w:szCs w:val="22"/>
               </w:rPr>
             </w:pPr>
             <w:r>
               <w:rPr>
                 <w:rFonts w:asciiTheme="minorHAnsi" w:hAnsiTheme="minorHAnsi" w:cstheme="minorBidi"/>
-                <w:sz w:val="22"/>
-                <w:szCs w:val="22"/>
               </w:rPr>
               <w:t>RG:  rgTestemunha2</w:t>
             </w:r>
@@ -9976,15 +9874,11 @@
               <w:jc w:val="left"/>
               <w:rPr>
                 <w:rFonts w:asciiTheme="minorHAnsi" w:hAnsiTheme="minorHAnsi" w:cstheme="minorBidi"/>
-                <w:sz w:val="22"/>
-                <w:szCs w:val="22"/>
               </w:rPr>
             </w:pPr>
             <w:r>
               <w:rPr>
                 <w:rFonts w:asciiTheme="minorHAnsi" w:hAnsiTheme="minorHAnsi" w:cstheme="minorBidi"/>
-                <w:sz w:val="22"/>
-                <w:szCs w:val="22"/>
               </w:rPr>
               <w:t xml:space="preserve">CPF:  </w:t>
             </w:r>
@@ -9994,8 +9888,6 @@
             <w:r>
               <w:rPr>
                 <w:rFonts w:asciiTheme="minorHAnsi" w:hAnsiTheme="minorHAnsi" w:cstheme="minorBidi"/>
-                <w:sz w:val="22"/>
-                <w:szCs w:val="22"/>
               </w:rPr>
               <w:t xml:space="preserve"> cpfTestemunha1</w:t>
             </w:r>
@@ -10013,15 +9905,11 @@
               <w:jc w:val="left"/>
               <w:rPr>
                 <w:rFonts w:asciiTheme="minorHAnsi" w:hAnsiTheme="minorHAnsi" w:cstheme="minorBidi"/>
-                <w:sz w:val="22"/>
-                <w:szCs w:val="22"/>
               </w:rPr>
             </w:pPr>
             <w:r>
               <w:rPr>
                 <w:rFonts w:asciiTheme="minorHAnsi" w:hAnsiTheme="minorHAnsi" w:cstheme="minorBidi"/>
-                <w:sz w:val="22"/>
-                <w:szCs w:val="22"/>
               </w:rPr>
               <w:t>CPF:  cpfTestemunha2</w:t>
             </w:r>
@@ -10625,7 +10513,7 @@
         <w:sz w:val="20"/>
         <w:szCs w:val="20"/>
       </w:rPr>
-      <w:t>15</w:t>
+      <w:t>16</w:t>
     </w:r>
     <w:r>
       <w:rPr>
@@ -10708,9 +10596,9 @@
         <w:noProof/>
       </w:rPr>
       <w:drawing>
-        <wp:inline distT="0" distB="0" distL="0" distR="0" wp14:anchorId="3A96B87F" wp14:editId="67348BFD">
-          <wp:extent cx="1729154" cy="933510"/>
-          <wp:effectExtent l="0" t="0" r="4445" b="0"/>
+        <wp:inline distT="0" distB="0" distL="0" distR="0" wp14:anchorId="20F91601" wp14:editId="359F1811">
+          <wp:extent cx="1724025" cy="932180"/>
+          <wp:effectExtent l="0" t="0" r="9525" b="0"/>
           <wp:docPr id="6" name="Imagem 6"/>
           <wp:cNvGraphicFramePr>
             <a:graphicFrameLocks xmlns:a="http://schemas.openxmlformats.org/drawingml/2006/main" noChangeAspect="1"/>
@@ -10723,7 +10611,7 @@
                   <pic:cNvPicPr/>
                 </pic:nvPicPr>
                 <pic:blipFill>
-                  <a:blip r:embed="rId1">
+                  <a:blip r:embed="rId1" cstate="print">
                     <a:extLst>
                       <a:ext uri="{28A0092B-C50C-407E-A947-70E740481C1C}">
                         <a14:useLocalDpi xmlns:a14="http://schemas.microsoft.com/office/drawing/2010/main" val="0"/>
@@ -10737,7 +10625,7 @@
                 <pic:spPr>
                   <a:xfrm>
                     <a:off x="0" y="0"/>
-                    <a:ext cx="1763922" cy="952280"/>
+                    <a:ext cx="1724025" cy="932180"/>
                   </a:xfrm>
                   <a:prstGeom prst="rect">
                     <a:avLst/>
@@ -10987,7 +10875,7 @@
       <w:lvlText w:val="%1.%2.%3."/>
       <w:lvlJc w:val="left"/>
       <w:pPr>
-        <w:ind w:left="730"/>
+        <w:ind w:left="283"/>
       </w:pPr>
       <w:rPr>
         <w:rFonts w:asciiTheme="minorHAnsi" w:eastAsia="Times New Roman" w:hAnsiTheme="minorHAnsi" w:cstheme="minorHAnsi" w:hint="default"/>
@@ -11820,7 +11708,7 @@
       <w:lvlText w:val="%1.%2."/>
       <w:lvlJc w:val="left"/>
       <w:pPr>
-        <w:ind w:left="1139"/>
+        <w:ind w:left="2551"/>
       </w:pPr>
       <w:rPr>
         <w:rFonts w:asciiTheme="minorHAnsi" w:eastAsia="Times New Roman" w:hAnsiTheme="minorHAnsi" w:cstheme="minorHAnsi" w:hint="default"/>
@@ -12520,24 +12408,24 @@
   <w:abstractNum w:abstractNumId="9" w15:restartNumberingAfterBreak="0">
     <w:nsid w:val="628E3F63"/>
     <w:multiLevelType w:val="hybridMultilevel"/>
-    <w:tmpl w:val="E41ED21E"/>
-    <w:lvl w:ilvl="0" w:tplc="6F3CC04A">
+    <w:tmpl w:val="13947D3E"/>
+    <w:lvl w:ilvl="0" w:tplc="476C8488">
       <w:start w:val="1"/>
       <w:numFmt w:val="lowerLetter"/>
       <w:lvlText w:val="%1)"/>
       <w:lvlJc w:val="left"/>
       <w:pPr>
-        <w:ind w:left="566"/>
+        <w:ind w:left="142"/>
       </w:pPr>
       <w:rPr>
-        <w:rFonts w:ascii="Times New Roman" w:eastAsia="Times New Roman" w:hAnsi="Times New Roman" w:cs="Times New Roman"/>
+        <w:rFonts w:asciiTheme="minorHAnsi" w:eastAsia="Times New Roman" w:hAnsiTheme="minorHAnsi" w:cstheme="minorHAnsi" w:hint="default"/>
         <w:b w:val="0"/>
         <w:i w:val="0"/>
         <w:strike w:val="0"/>
         <w:dstrike w:val="0"/>
         <w:color w:val="000000"/>
-        <w:sz w:val="24"/>
-        <w:szCs w:val="24"/>
+        <w:sz w:val="22"/>
+        <w:szCs w:val="22"/>
         <w:u w:val="none" w:color="000000"/>
         <w:bdr w:val="none" w:sz="0" w:space="0" w:color="auto"/>
         <w:shd w:val="clear" w:color="auto" w:fill="auto"/>
@@ -12550,7 +12438,7 @@
       <w:lvlText w:val="%2"/>
       <w:lvlJc w:val="left"/>
       <w:pPr>
-        <w:ind w:left="1080"/>
+        <w:ind w:left="656"/>
       </w:pPr>
       <w:rPr>
         <w:rFonts w:ascii="Times New Roman" w:eastAsia="Times New Roman" w:hAnsi="Times New Roman" w:cs="Times New Roman"/>
@@ -12573,7 +12461,7 @@
       <w:lvlText w:val="%3"/>
       <w:lvlJc w:val="left"/>
       <w:pPr>
-        <w:ind w:left="1800"/>
+        <w:ind w:left="1376"/>
       </w:pPr>
       <w:rPr>
         <w:rFonts w:ascii="Times New Roman" w:eastAsia="Times New Roman" w:hAnsi="Times New Roman" w:cs="Times New Roman"/>
@@ -12596,7 +12484,7 @@
       <w:lvlText w:val="%4"/>
       <w:lvlJc w:val="left"/>
       <w:pPr>
-        <w:ind w:left="2520"/>
+        <w:ind w:left="2096"/>
       </w:pPr>
       <w:rPr>
         <w:rFonts w:ascii="Times New Roman" w:eastAsia="Times New Roman" w:hAnsi="Times New Roman" w:cs="Times New Roman"/>
@@ -12619,7 +12507,7 @@
       <w:lvlText w:val="%5"/>
       <w:lvlJc w:val="left"/>
       <w:pPr>
-        <w:ind w:left="3240"/>
+        <w:ind w:left="2816"/>
       </w:pPr>
       <w:rPr>
         <w:rFonts w:ascii="Times New Roman" w:eastAsia="Times New Roman" w:hAnsi="Times New Roman" w:cs="Times New Roman"/>
@@ -12642,7 +12530,7 @@
       <w:lvlText w:val="%6"/>
       <w:lvlJc w:val="left"/>
       <w:pPr>
-        <w:ind w:left="3960"/>
+        <w:ind w:left="3536"/>
       </w:pPr>
       <w:rPr>
         <w:rFonts w:ascii="Times New Roman" w:eastAsia="Times New Roman" w:hAnsi="Times New Roman" w:cs="Times New Roman"/>
@@ -12665,7 +12553,7 @@
       <w:lvlText w:val="%7"/>
       <w:lvlJc w:val="left"/>
       <w:pPr>
-        <w:ind w:left="4680"/>
+        <w:ind w:left="4256"/>
       </w:pPr>
       <w:rPr>
         <w:rFonts w:ascii="Times New Roman" w:eastAsia="Times New Roman" w:hAnsi="Times New Roman" w:cs="Times New Roman"/>
@@ -12688,7 +12576,7 @@
       <w:lvlText w:val="%8"/>
       <w:lvlJc w:val="left"/>
       <w:pPr>
-        <w:ind w:left="5400"/>
+        <w:ind w:left="4976"/>
       </w:pPr>
       <w:rPr>
         <w:rFonts w:ascii="Times New Roman" w:eastAsia="Times New Roman" w:hAnsi="Times New Roman" w:cs="Times New Roman"/>
@@ -12711,7 +12599,7 @@
       <w:lvlText w:val="%9"/>
       <w:lvlJc w:val="left"/>
       <w:pPr>
-        <w:ind w:left="6120"/>
+        <w:ind w:left="5696"/>
       </w:pPr>
       <w:rPr>
         <w:rFonts w:ascii="Times New Roman" w:eastAsia="Times New Roman" w:hAnsi="Times New Roman" w:cs="Times New Roman"/>
@@ -12835,7 +12723,7 @@
       <w:lvlText w:val="%5)"/>
       <w:lvlJc w:val="left"/>
       <w:pPr>
-        <w:ind w:left="3240"/>
+        <w:ind w:left="425"/>
       </w:pPr>
       <w:rPr>
         <w:rFonts w:ascii="Times New Roman" w:eastAsia="Times New Roman" w:hAnsi="Times New Roman" w:cs="Times New Roman"/>
@@ -13161,8 +13049,8 @@
   <w:abstractNum w:abstractNumId="12" w15:restartNumberingAfterBreak="0">
     <w:nsid w:val="754E6FD4"/>
     <w:multiLevelType w:val="hybridMultilevel"/>
-    <w:tmpl w:val="CC4051B6"/>
-    <w:lvl w:ilvl="0" w:tplc="4B789B70">
+    <w:tmpl w:val="4120D324"/>
+    <w:lvl w:ilvl="0" w:tplc="AAC6FEBA">
       <w:start w:val="1"/>
       <w:numFmt w:val="lowerLetter"/>
       <w:lvlText w:val="%1)"/>
@@ -13171,7 +13059,7 @@
         <w:ind w:left="10"/>
       </w:pPr>
       <w:rPr>
-        <w:rFonts w:ascii="Times New Roman" w:eastAsia="Times New Roman" w:hAnsi="Times New Roman" w:cs="Times New Roman"/>
+        <w:rFonts w:asciiTheme="minorHAnsi" w:eastAsia="Times New Roman" w:hAnsiTheme="minorHAnsi" w:cstheme="minorHAnsi" w:hint="default"/>
         <w:b w:val="0"/>
         <w:i w:val="0"/>
         <w:strike w:val="0"/>
@@ -14598,6 +14486,22 @@
       <w:szCs w:val="22"/>
     </w:rPr>
   </w:style>
+  <w:style w:type="table" w:styleId="Tabelacomgrade">
+    <w:name w:val="Table Grid"/>
+    <w:basedOn w:val="Tabelanormal"/>
+    <w:uiPriority w:val="39"/>
+    <w:rsid w:val="00DC37D9"/>
+    <w:tblPr>
+      <w:tblBorders>
+        <w:top w:val="single" w:sz="4" w:space="0" w:color="auto"/>
+        <w:left w:val="single" w:sz="4" w:space="0" w:color="auto"/>
+        <w:bottom w:val="single" w:sz="4" w:space="0" w:color="auto"/>
+        <w:right w:val="single" w:sz="4" w:space="0" w:color="auto"/>
+        <w:insideH w:val="single" w:sz="4" w:space="0" w:color="auto"/>
+        <w:insideV w:val="single" w:sz="4" w:space="0" w:color="auto"/>
+      </w:tblBorders>
+    </w:tblPr>
+  </w:style>
 </w:styles>
 </file>
 
@@ -14901,7 +14805,7 @@
 </file>
 
 <file path=customXml/itemProps1.xml><?xml version="1.0" encoding="utf-8"?>
-<ds:datastoreItem xmlns:ds="http://schemas.openxmlformats.org/officeDocument/2006/customXml" ds:itemID="{79B08B4E-F4BB-4CBE-8891-B0168D8BD224}">
+<ds:datastoreItem xmlns:ds="http://schemas.openxmlformats.org/officeDocument/2006/customXml" ds:itemID="{9470DE92-B5F0-4882-9876-58CEB7EA6BFF}">
   <ds:schemaRefs>
     <ds:schemaRef ds:uri="http://schemas.openxmlformats.org/officeDocument/2006/bibliography"/>
   </ds:schemaRefs>

--- a/galleriafinancas/src/resource/CCB.docx
+++ b/galleriafinancas/src/resource/CCB.docx
@@ -199,9 +199,16 @@
           <w:sz w:val="22"/>
           <w:szCs w:val="22"/>
         </w:rPr>
-        <w:t xml:space="preserve">II – EMITENTE: </w:t>
-      </w:r>
-      <w:proofErr w:type="spellStart"/>
+        <w:t>II – EMITENTE: nomeEmpresaEmitente</w:t>
+      </w:r>
+      <w:r>
+        <w:rPr>
+          <w:rFonts w:asciiTheme="minorHAnsi" w:hAnsiTheme="minorHAnsi" w:cstheme="minorBidi"/>
+          <w:sz w:val="22"/>
+          <w:szCs w:val="22"/>
+        </w:rPr>
+        <w:t xml:space="preserve"> dadosEmpresaEmitente </w:t>
+      </w:r>
       <w:r>
         <w:rPr>
           <w:rFonts w:asciiTheme="minorHAnsi" w:hAnsiTheme="minorHAnsi" w:cstheme="minorBidi"/>
@@ -210,37 +217,52 @@
           <w:sz w:val="22"/>
           <w:szCs w:val="22"/>
         </w:rPr>
-        <w:t>nomeEmpresaEmitente</w:t>
-      </w:r>
-      <w:proofErr w:type="spellEnd"/>
+        <w:t xml:space="preserve">nomeEmitente, </w:t>
+      </w:r>
       <w:r>
         <w:rPr>
           <w:rFonts w:asciiTheme="minorHAnsi" w:hAnsiTheme="minorHAnsi" w:cstheme="minorBidi"/>
           <w:sz w:val="22"/>
           <w:szCs w:val="22"/>
         </w:rPr>
-        <w:t xml:space="preserve"> </w:t>
-      </w:r>
-      <w:proofErr w:type="spellStart"/>
+        <w:t xml:space="preserve">filhoEmitente de maeEmitente e paiEmitente, nacionalidadeEmitente, profissaoEmitente, estadoCivilEmitente </w:t>
+      </w:r>
+      <w:r>
+        <w:rPr>
+          <w:rFonts w:ascii="Calibri" w:eastAsia="Calibri" w:hAnsi="Calibri" w:cs="Calibri"/>
+          <w:color w:val="000000" w:themeColor="text1"/>
+        </w:rPr>
+        <w:t>regimeCasamentoEmitente</w:t>
+      </w:r>
       <w:r>
         <w:rPr>
           <w:rFonts w:asciiTheme="minorHAnsi" w:hAnsiTheme="minorHAnsi" w:cstheme="minorBidi"/>
           <w:sz w:val="22"/>
           <w:szCs w:val="22"/>
         </w:rPr>
-        <w:t>dadosEmpresaEmitente</w:t>
-      </w:r>
-      <w:proofErr w:type="spellEnd"/>
+        <w:t xml:space="preserve"> nomeConjugeEmitente cpfConjugeEmitente, portador(a) da Cédula de Identidade RG nº numeroRgEmitente SSP/ufEmitente, inscrito(a) no CPF/MF sob o nº cpfEmitente, endereço </w:t>
+      </w:r>
       <w:r>
         <w:rPr>
           <w:rFonts w:asciiTheme="minorHAnsi" w:hAnsiTheme="minorHAnsi" w:cstheme="minorBidi"/>
           <w:sz w:val="22"/>
           <w:szCs w:val="22"/>
         </w:rPr>
-        <w:t xml:space="preserve"> </w:t>
-      </w:r>
-      <w:proofErr w:type="spellStart"/>
-      <w:r>
+        <w:t>eletrônico</w:t>
+      </w:r>
+      <w:r>
+        <w:rPr>
+          <w:rFonts w:asciiTheme="minorHAnsi" w:hAnsiTheme="minorHAnsi" w:cstheme="minorBidi"/>
+          <w:sz w:val="22"/>
+          <w:szCs w:val="22"/>
+        </w:rPr>
+        <w:t>: emailEmitente, residente e domiciliado à logradouroEmitente, nº numeroEmitente, complementoEmitente, cidadeEmitente/ufEmitente, CEP cepEmitente;</w:t>
+      </w:r>
+    </w:p>
+    <w:p>
+      <w:pPr>
+        <w:spacing w:after="0" w:line="240" w:lineRule="auto"/>
+        <w:ind w:left="-6" w:right="40" w:hanging="11"/>
         <w:rPr>
           <w:rFonts w:asciiTheme="minorHAnsi" w:hAnsiTheme="minorHAnsi" w:cstheme="minorBidi"/>
           <w:b/>
@@ -248,9 +270,7 @@
           <w:sz w:val="22"/>
           <w:szCs w:val="22"/>
         </w:rPr>
-        <w:t>nomeEmitente</w:t>
-      </w:r>
-      <w:proofErr w:type="spellEnd"/>
+      </w:pPr>
       <w:r>
         <w:rPr>
           <w:rFonts w:asciiTheme="minorHAnsi" w:hAnsiTheme="minorHAnsi" w:cstheme="minorBidi"/>
@@ -259,414 +279,8 @@
           <w:sz w:val="22"/>
           <w:szCs w:val="22"/>
         </w:rPr>
-        <w:t xml:space="preserve">, </w:t>
-      </w:r>
-      <w:proofErr w:type="spellStart"/>
-      <w:r>
-        <w:rPr>
-          <w:rFonts w:asciiTheme="minorHAnsi" w:hAnsiTheme="minorHAnsi" w:cstheme="minorBidi"/>
-          <w:sz w:val="22"/>
-          <w:szCs w:val="22"/>
-        </w:rPr>
-        <w:t>filhoEmitente</w:t>
-      </w:r>
-      <w:proofErr w:type="spellEnd"/>
-      <w:r>
-        <w:rPr>
-          <w:rFonts w:asciiTheme="minorHAnsi" w:hAnsiTheme="minorHAnsi" w:cstheme="minorBidi"/>
-          <w:sz w:val="22"/>
-          <w:szCs w:val="22"/>
-        </w:rPr>
-        <w:t xml:space="preserve"> de </w:t>
-      </w:r>
-      <w:proofErr w:type="spellStart"/>
-      <w:r>
-        <w:rPr>
-          <w:rFonts w:asciiTheme="minorHAnsi" w:hAnsiTheme="minorHAnsi" w:cstheme="minorBidi"/>
-          <w:sz w:val="22"/>
-          <w:szCs w:val="22"/>
-        </w:rPr>
-        <w:t>maeEmitente</w:t>
-      </w:r>
-      <w:proofErr w:type="spellEnd"/>
-      <w:r>
-        <w:rPr>
-          <w:rFonts w:asciiTheme="minorHAnsi" w:hAnsiTheme="minorHAnsi" w:cstheme="minorBidi"/>
-          <w:sz w:val="22"/>
-          <w:szCs w:val="22"/>
-        </w:rPr>
-        <w:t xml:space="preserve"> e </w:t>
-      </w:r>
-      <w:proofErr w:type="spellStart"/>
-      <w:r>
-        <w:rPr>
-          <w:rFonts w:asciiTheme="minorHAnsi" w:hAnsiTheme="minorHAnsi" w:cstheme="minorBidi"/>
-          <w:sz w:val="22"/>
-          <w:szCs w:val="22"/>
-        </w:rPr>
-        <w:t>paiEmitente</w:t>
-      </w:r>
-      <w:proofErr w:type="spellEnd"/>
-      <w:r>
-        <w:rPr>
-          <w:rFonts w:asciiTheme="minorHAnsi" w:hAnsiTheme="minorHAnsi" w:cstheme="minorBidi"/>
-          <w:sz w:val="22"/>
-          <w:szCs w:val="22"/>
-        </w:rPr>
-        <w:t xml:space="preserve">, </w:t>
-      </w:r>
-      <w:proofErr w:type="spellStart"/>
-      <w:r>
-        <w:rPr>
-          <w:rFonts w:asciiTheme="minorHAnsi" w:hAnsiTheme="minorHAnsi" w:cstheme="minorBidi"/>
-          <w:sz w:val="22"/>
-          <w:szCs w:val="22"/>
-        </w:rPr>
-        <w:t>nacionalidadeEmitente</w:t>
-      </w:r>
-      <w:proofErr w:type="spellEnd"/>
-      <w:r>
-        <w:rPr>
-          <w:rFonts w:asciiTheme="minorHAnsi" w:hAnsiTheme="minorHAnsi" w:cstheme="minorBidi"/>
-          <w:sz w:val="22"/>
-          <w:szCs w:val="22"/>
-        </w:rPr>
-        <w:t xml:space="preserve">, </w:t>
-      </w:r>
-      <w:proofErr w:type="spellStart"/>
-      <w:r>
-        <w:rPr>
-          <w:rFonts w:asciiTheme="minorHAnsi" w:hAnsiTheme="minorHAnsi" w:cstheme="minorBidi"/>
-          <w:sz w:val="22"/>
-          <w:szCs w:val="22"/>
-        </w:rPr>
-        <w:t>profissaoEmitente</w:t>
-      </w:r>
-      <w:proofErr w:type="spellEnd"/>
-      <w:r>
-        <w:rPr>
-          <w:rFonts w:asciiTheme="minorHAnsi" w:hAnsiTheme="minorHAnsi" w:cstheme="minorBidi"/>
-          <w:sz w:val="22"/>
-          <w:szCs w:val="22"/>
-        </w:rPr>
-        <w:t xml:space="preserve">, </w:t>
-      </w:r>
-      <w:proofErr w:type="spellStart"/>
-      <w:r>
-        <w:rPr>
-          <w:rFonts w:asciiTheme="minorHAnsi" w:hAnsiTheme="minorHAnsi" w:cstheme="minorBidi"/>
-          <w:sz w:val="22"/>
-          <w:szCs w:val="22"/>
-        </w:rPr>
-        <w:t>estadoCivilEmitente</w:t>
-      </w:r>
-      <w:proofErr w:type="spellEnd"/>
-      <w:r>
-        <w:rPr>
-          <w:rFonts w:asciiTheme="minorHAnsi" w:hAnsiTheme="minorHAnsi" w:cstheme="minorBidi"/>
-          <w:sz w:val="22"/>
-          <w:szCs w:val="22"/>
-        </w:rPr>
-        <w:t xml:space="preserve"> </w:t>
-      </w:r>
-      <w:proofErr w:type="spellStart"/>
-      <w:r>
-        <w:rPr>
-          <w:rFonts w:ascii="Calibri" w:eastAsia="Calibri" w:hAnsi="Calibri" w:cs="Calibri"/>
-          <w:color w:val="000000" w:themeColor="text1"/>
-        </w:rPr>
-        <w:t>regimeCasamentoEmitente</w:t>
-      </w:r>
-      <w:proofErr w:type="spellEnd"/>
-      <w:r>
-        <w:rPr>
-          <w:rFonts w:asciiTheme="minorHAnsi" w:hAnsiTheme="minorHAnsi" w:cstheme="minorBidi"/>
-          <w:sz w:val="22"/>
-          <w:szCs w:val="22"/>
-        </w:rPr>
-        <w:t xml:space="preserve"> </w:t>
-      </w:r>
-      <w:proofErr w:type="spellStart"/>
-      <w:r>
-        <w:rPr>
-          <w:rFonts w:asciiTheme="minorHAnsi" w:hAnsiTheme="minorHAnsi" w:cstheme="minorBidi"/>
-          <w:sz w:val="22"/>
-          <w:szCs w:val="22"/>
-        </w:rPr>
-        <w:t>nomeConjugeEmitente</w:t>
-      </w:r>
-      <w:proofErr w:type="spellEnd"/>
-      <w:r>
-        <w:rPr>
-          <w:rFonts w:asciiTheme="minorHAnsi" w:hAnsiTheme="minorHAnsi" w:cstheme="minorBidi"/>
-          <w:sz w:val="22"/>
-          <w:szCs w:val="22"/>
-        </w:rPr>
-        <w:t xml:space="preserve"> </w:t>
-      </w:r>
-      <w:proofErr w:type="spellStart"/>
-      <w:r>
-        <w:rPr>
-          <w:rFonts w:asciiTheme="minorHAnsi" w:hAnsiTheme="minorHAnsi" w:cstheme="minorBidi"/>
-          <w:sz w:val="22"/>
-          <w:szCs w:val="22"/>
-        </w:rPr>
-        <w:t>cpfConjugeEmitente</w:t>
-      </w:r>
-      <w:proofErr w:type="spellEnd"/>
-      <w:r>
-        <w:rPr>
-          <w:rFonts w:asciiTheme="minorHAnsi" w:hAnsiTheme="minorHAnsi" w:cstheme="minorBidi"/>
-          <w:sz w:val="22"/>
-          <w:szCs w:val="22"/>
-        </w:rPr>
-        <w:t xml:space="preserve">, portador(a) da Cédula de Identidade RG nº </w:t>
-      </w:r>
-      <w:proofErr w:type="spellStart"/>
-      <w:r>
-        <w:rPr>
-          <w:rFonts w:asciiTheme="minorHAnsi" w:hAnsiTheme="minorHAnsi" w:cstheme="minorBidi"/>
-          <w:sz w:val="22"/>
-          <w:szCs w:val="22"/>
-        </w:rPr>
-        <w:t>numeroRgEmitente</w:t>
-      </w:r>
-      <w:proofErr w:type="spellEnd"/>
-      <w:r>
-        <w:rPr>
-          <w:rFonts w:asciiTheme="minorHAnsi" w:hAnsiTheme="minorHAnsi" w:cstheme="minorBidi"/>
-          <w:sz w:val="22"/>
-          <w:szCs w:val="22"/>
-        </w:rPr>
-        <w:t xml:space="preserve"> SSP/</w:t>
-      </w:r>
-      <w:proofErr w:type="spellStart"/>
-      <w:r>
-        <w:rPr>
-          <w:rFonts w:asciiTheme="minorHAnsi" w:hAnsiTheme="minorHAnsi" w:cstheme="minorBidi"/>
-          <w:sz w:val="22"/>
-          <w:szCs w:val="22"/>
-        </w:rPr>
-        <w:t>ufEmitente</w:t>
-      </w:r>
-      <w:proofErr w:type="spellEnd"/>
-      <w:r>
-        <w:rPr>
-          <w:rFonts w:asciiTheme="minorHAnsi" w:hAnsiTheme="minorHAnsi" w:cstheme="minorBidi"/>
-          <w:sz w:val="22"/>
-          <w:szCs w:val="22"/>
-        </w:rPr>
-        <w:t xml:space="preserve">, inscrito(a) no CPF/MF sob o nº </w:t>
-      </w:r>
-      <w:proofErr w:type="spellStart"/>
-      <w:r>
-        <w:rPr>
-          <w:rFonts w:asciiTheme="minorHAnsi" w:hAnsiTheme="minorHAnsi" w:cstheme="minorBidi"/>
-          <w:sz w:val="22"/>
-          <w:szCs w:val="22"/>
-        </w:rPr>
-        <w:t>cpfEmitente</w:t>
-      </w:r>
-      <w:proofErr w:type="spellEnd"/>
-      <w:r>
-        <w:rPr>
-          <w:rFonts w:asciiTheme="minorHAnsi" w:hAnsiTheme="minorHAnsi" w:cstheme="minorBidi"/>
-          <w:sz w:val="22"/>
-          <w:szCs w:val="22"/>
-        </w:rPr>
-        <w:t xml:space="preserve">, endereço </w:t>
-      </w:r>
-      <w:r>
-        <w:rPr>
-          <w:rFonts w:asciiTheme="minorHAnsi" w:hAnsiTheme="minorHAnsi" w:cstheme="minorBidi"/>
-          <w:sz w:val="22"/>
-          <w:szCs w:val="22"/>
-        </w:rPr>
-        <w:t>eletrônico</w:t>
-      </w:r>
-      <w:r>
-        <w:rPr>
-          <w:rFonts w:asciiTheme="minorHAnsi" w:hAnsiTheme="minorHAnsi" w:cstheme="minorBidi"/>
-          <w:sz w:val="22"/>
-          <w:szCs w:val="22"/>
-        </w:rPr>
-        <w:t xml:space="preserve">: </w:t>
-      </w:r>
-      <w:proofErr w:type="spellStart"/>
-      <w:r>
-        <w:rPr>
-          <w:rFonts w:asciiTheme="minorHAnsi" w:hAnsiTheme="minorHAnsi" w:cstheme="minorBidi"/>
-          <w:sz w:val="22"/>
-          <w:szCs w:val="22"/>
-        </w:rPr>
-        <w:t>emailEmitente</w:t>
-      </w:r>
-      <w:proofErr w:type="spellEnd"/>
-      <w:r>
-        <w:rPr>
-          <w:rFonts w:asciiTheme="minorHAnsi" w:hAnsiTheme="minorHAnsi" w:cstheme="minorBidi"/>
-          <w:sz w:val="22"/>
-          <w:szCs w:val="22"/>
-        </w:rPr>
-        <w:t xml:space="preserve">, residente e domiciliado à </w:t>
-      </w:r>
-      <w:proofErr w:type="spellStart"/>
-      <w:r>
-        <w:rPr>
-          <w:rFonts w:asciiTheme="minorHAnsi" w:hAnsiTheme="minorHAnsi" w:cstheme="minorBidi"/>
-          <w:sz w:val="22"/>
-          <w:szCs w:val="22"/>
-        </w:rPr>
-        <w:t>logradouroEmitente</w:t>
-      </w:r>
-      <w:proofErr w:type="spellEnd"/>
-      <w:r>
-        <w:rPr>
-          <w:rFonts w:asciiTheme="minorHAnsi" w:hAnsiTheme="minorHAnsi" w:cstheme="minorBidi"/>
-          <w:sz w:val="22"/>
-          <w:szCs w:val="22"/>
-        </w:rPr>
-        <w:t xml:space="preserve">, nº </w:t>
-      </w:r>
-      <w:proofErr w:type="spellStart"/>
-      <w:r>
-        <w:rPr>
-          <w:rFonts w:asciiTheme="minorHAnsi" w:hAnsiTheme="minorHAnsi" w:cstheme="minorBidi"/>
-          <w:sz w:val="22"/>
-          <w:szCs w:val="22"/>
-        </w:rPr>
-        <w:t>numeroEmitente</w:t>
-      </w:r>
-      <w:proofErr w:type="spellEnd"/>
-      <w:r>
-        <w:rPr>
-          <w:rFonts w:asciiTheme="minorHAnsi" w:hAnsiTheme="minorHAnsi" w:cstheme="minorBidi"/>
-          <w:sz w:val="22"/>
-          <w:szCs w:val="22"/>
-        </w:rPr>
-        <w:t xml:space="preserve">, </w:t>
-      </w:r>
-      <w:proofErr w:type="spellStart"/>
-      <w:r>
-        <w:rPr>
-          <w:rFonts w:asciiTheme="minorHAnsi" w:hAnsiTheme="minorHAnsi" w:cstheme="minorBidi"/>
-          <w:sz w:val="22"/>
-          <w:szCs w:val="22"/>
-        </w:rPr>
-        <w:t>complementoEmitente</w:t>
-      </w:r>
-      <w:proofErr w:type="spellEnd"/>
-      <w:r>
-        <w:rPr>
-          <w:rFonts w:asciiTheme="minorHAnsi" w:hAnsiTheme="minorHAnsi" w:cstheme="minorBidi"/>
-          <w:sz w:val="22"/>
-          <w:szCs w:val="22"/>
-        </w:rPr>
-        <w:t xml:space="preserve">, </w:t>
-      </w:r>
-      <w:proofErr w:type="spellStart"/>
-      <w:r>
-        <w:rPr>
-          <w:rFonts w:asciiTheme="minorHAnsi" w:hAnsiTheme="minorHAnsi" w:cstheme="minorBidi"/>
-          <w:sz w:val="22"/>
-          <w:szCs w:val="22"/>
-        </w:rPr>
-        <w:t>cidadeEmitente</w:t>
-      </w:r>
-      <w:proofErr w:type="spellEnd"/>
-      <w:r>
-        <w:rPr>
-          <w:rFonts w:asciiTheme="minorHAnsi" w:hAnsiTheme="minorHAnsi" w:cstheme="minorBidi"/>
-          <w:sz w:val="22"/>
-          <w:szCs w:val="22"/>
-        </w:rPr>
-        <w:t>/</w:t>
-      </w:r>
-      <w:proofErr w:type="spellStart"/>
-      <w:r>
-        <w:rPr>
-          <w:rFonts w:asciiTheme="minorHAnsi" w:hAnsiTheme="minorHAnsi" w:cstheme="minorBidi"/>
-          <w:sz w:val="22"/>
-          <w:szCs w:val="22"/>
-        </w:rPr>
-        <w:t>ufEmitente</w:t>
-      </w:r>
-      <w:proofErr w:type="spellEnd"/>
-      <w:r>
-        <w:rPr>
-          <w:rFonts w:asciiTheme="minorHAnsi" w:hAnsiTheme="minorHAnsi" w:cstheme="minorBidi"/>
-          <w:sz w:val="22"/>
-          <w:szCs w:val="22"/>
-        </w:rPr>
-        <w:t xml:space="preserve">, CEP </w:t>
-      </w:r>
-      <w:proofErr w:type="spellStart"/>
-      <w:r>
-        <w:rPr>
-          <w:rFonts w:asciiTheme="minorHAnsi" w:hAnsiTheme="minorHAnsi" w:cstheme="minorBidi"/>
-          <w:sz w:val="22"/>
-          <w:szCs w:val="22"/>
-        </w:rPr>
-        <w:t>cepEmitente</w:t>
-      </w:r>
-      <w:proofErr w:type="spellEnd"/>
-      <w:r>
-        <w:rPr>
-          <w:rFonts w:asciiTheme="minorHAnsi" w:hAnsiTheme="minorHAnsi" w:cstheme="minorBidi"/>
-          <w:sz w:val="22"/>
-          <w:szCs w:val="22"/>
-        </w:rPr>
-        <w:t>;</w:t>
-      </w:r>
-    </w:p>
-    <w:p>
-      <w:pPr>
-        <w:spacing w:after="0" w:line="240" w:lineRule="auto"/>
-        <w:ind w:left="-6" w:right="40" w:hanging="11"/>
-        <w:rPr>
-          <w:rFonts w:asciiTheme="minorHAnsi" w:hAnsiTheme="minorHAnsi" w:cstheme="minorBidi"/>
-          <w:b/>
-          <w:bCs/>
-          <w:sz w:val="22"/>
-          <w:szCs w:val="22"/>
-        </w:rPr>
-      </w:pPr>
-      <w:proofErr w:type="spellStart"/>
-      <w:proofErr w:type="gramStart"/>
-      <w:r>
-        <w:rPr>
-          <w:rFonts w:asciiTheme="minorHAnsi" w:hAnsiTheme="minorHAnsi" w:cstheme="minorBidi"/>
-          <w:b/>
-          <w:bCs/>
-          <w:sz w:val="22"/>
-          <w:szCs w:val="22"/>
-        </w:rPr>
-        <w:t>criaInterveniente</w:t>
-      </w:r>
-      <w:proofErr w:type="spellEnd"/>
-      <w:proofErr w:type="gramEnd"/>
-      <w:r>
-        <w:rPr>
-          <w:rFonts w:asciiTheme="minorHAnsi" w:hAnsiTheme="minorHAnsi" w:cstheme="minorBidi"/>
-          <w:b/>
-          <w:bCs/>
-          <w:sz w:val="22"/>
-          <w:szCs w:val="22"/>
-        </w:rPr>
-        <w:t xml:space="preserve"> </w:t>
-      </w:r>
-      <w:proofErr w:type="spellStart"/>
-      <w:r>
-        <w:rPr>
-          <w:rFonts w:asciiTheme="minorHAnsi" w:hAnsiTheme="minorHAnsi" w:cstheme="minorBidi"/>
-          <w:b/>
-          <w:bCs/>
-          <w:sz w:val="22"/>
-          <w:szCs w:val="22"/>
-        </w:rPr>
-        <w:t>criaAvalista</w:t>
-      </w:r>
-      <w:proofErr w:type="spellEnd"/>
+        <w:t>criaInterveniente criaAvalista</w:t>
+      </w:r>
     </w:p>
     <w:p>
       <w:pPr>
@@ -925,43 +539,7 @@
           <w:sz w:val="22"/>
           <w:szCs w:val="22"/>
         </w:rPr>
-        <w:t xml:space="preserve"> </w:t>
-      </w:r>
-      <w:proofErr w:type="spellStart"/>
-      <w:r>
-        <w:rPr>
-          <w:rFonts w:asciiTheme="minorHAnsi" w:hAnsiTheme="minorHAnsi" w:cstheme="minorBidi"/>
-          <w:sz w:val="22"/>
-          <w:szCs w:val="22"/>
-        </w:rPr>
-        <w:t>valorCredito</w:t>
-      </w:r>
-      <w:proofErr w:type="spellEnd"/>
-      <w:r>
-        <w:rPr>
-          <w:rFonts w:asciiTheme="minorHAnsi" w:hAnsiTheme="minorHAnsi" w:cstheme="minorBidi"/>
-          <w:sz w:val="22"/>
-          <w:szCs w:val="22"/>
-        </w:rPr>
-        <w:t xml:space="preserve"> (</w:t>
-      </w:r>
-      <w:proofErr w:type="spellStart"/>
-      <w:r>
-        <w:rPr>
-          <w:rFonts w:asciiTheme="minorHAnsi" w:hAnsiTheme="minorHAnsi" w:cstheme="minorBidi"/>
-          <w:sz w:val="22"/>
-          <w:szCs w:val="22"/>
-        </w:rPr>
-        <w:t>ExtensoValorCredito</w:t>
-      </w:r>
-      <w:proofErr w:type="spellEnd"/>
-      <w:r>
-        <w:rPr>
-          <w:rFonts w:asciiTheme="minorHAnsi" w:hAnsiTheme="minorHAnsi" w:cstheme="minorBidi"/>
-          <w:sz w:val="22"/>
-          <w:szCs w:val="22"/>
-        </w:rPr>
-        <w:t xml:space="preserve">); </w:t>
+        <w:t xml:space="preserve"> valorCredito (ExtensoValorCredito); </w:t>
       </w:r>
     </w:p>
     <w:p>
@@ -1008,58 +586,20 @@
           <w:sz w:val="22"/>
           <w:szCs w:val="22"/>
         </w:rPr>
-        <w:t xml:space="preserve"> </w:t>
-      </w:r>
-      <w:proofErr w:type="spellStart"/>
-      <w:r>
+        <w:t xml:space="preserve"> custoEmissao (ExtensoCustoEmissao), e será pago pelo EMITENTE na data de emissão desta CCB, sendo o mesmo deduzido no ato da liberação do recurso que entrará a crédito na Conta Corrente descrita no item 2.5 desta CCB, e será devido por conta da guarda, manutenção e atualização de dados cadastrais, bem como permanente e contínua geração de dados relativos ao cumprimento dos direitos e obrigações decorrentes deste instrumento; </w:t>
+      </w:r>
+    </w:p>
+    <w:p>
+      <w:pPr>
+        <w:spacing w:after="0" w:line="240" w:lineRule="auto"/>
+        <w:ind w:left="0" w:right="41" w:firstLine="0"/>
+        <w:contextualSpacing/>
         <w:rPr>
           <w:rFonts w:asciiTheme="minorHAnsi" w:hAnsiTheme="minorHAnsi" w:cstheme="minorBidi"/>
           <w:sz w:val="22"/>
           <w:szCs w:val="22"/>
         </w:rPr>
-        <w:t>custoEmissao</w:t>
-      </w:r>
-      <w:proofErr w:type="spellEnd"/>
-      <w:r>
-        <w:rPr>
-          <w:rFonts w:asciiTheme="minorHAnsi" w:hAnsiTheme="minorHAnsi" w:cstheme="minorBidi"/>
-          <w:sz w:val="22"/>
-          <w:szCs w:val="22"/>
-        </w:rPr>
-        <w:t xml:space="preserve"> (</w:t>
-      </w:r>
-      <w:proofErr w:type="spellStart"/>
-      <w:r>
-        <w:rPr>
-          <w:rFonts w:asciiTheme="minorHAnsi" w:hAnsiTheme="minorHAnsi" w:cstheme="minorBidi"/>
-          <w:sz w:val="22"/>
-          <w:szCs w:val="22"/>
-        </w:rPr>
-        <w:t>ExtensoCustoEmissao</w:t>
-      </w:r>
-      <w:proofErr w:type="spellEnd"/>
-      <w:r>
-        <w:rPr>
-          <w:rFonts w:asciiTheme="minorHAnsi" w:hAnsiTheme="minorHAnsi" w:cstheme="minorBidi"/>
-          <w:sz w:val="22"/>
-          <w:szCs w:val="22"/>
-        </w:rPr>
-        <w:t xml:space="preserve">), e será pago pelo EMITENTE na data de emissão desta CCB, sendo o mesmo deduzido no ato da liberação do recurso que entrará a crédito na Conta Corrente descrita no item 2.5 desta CCB, e será devido por conta da guarda, manutenção e atualização de dados cadastrais, bem como permanente e contínua geração de dados relativos ao cumprimento dos direitos e obrigações decorrentes deste instrumento; </w:t>
-      </w:r>
-    </w:p>
-    <w:p>
-      <w:pPr>
-        <w:spacing w:after="0" w:line="240" w:lineRule="auto"/>
-        <w:ind w:left="0" w:right="41" w:firstLine="0"/>
-        <w:contextualSpacing/>
-        <w:rPr>
-          <w:rFonts w:asciiTheme="minorHAnsi" w:hAnsiTheme="minorHAnsi" w:cstheme="minorBidi"/>
-          <w:sz w:val="22"/>
-          <w:szCs w:val="22"/>
-        </w:rPr>
-      </w:pPr>
-      <w:bookmarkStart w:id="0" w:name="_GoBack"/>
-      <w:bookmarkEnd w:id="0"/>
+      </w:pPr>
     </w:p>
     <w:p>
       <w:pPr>
@@ -1093,43 +633,7 @@
           <w:sz w:val="22"/>
           <w:szCs w:val="22"/>
         </w:rPr>
-        <w:t xml:space="preserve">: </w:t>
-      </w:r>
-      <w:proofErr w:type="spellStart"/>
-      <w:r>
-        <w:rPr>
-          <w:rFonts w:asciiTheme="minorHAnsi" w:hAnsiTheme="minorHAnsi" w:cstheme="minorBidi"/>
-          <w:sz w:val="22"/>
-          <w:szCs w:val="22"/>
-        </w:rPr>
-        <w:t>valorIOF</w:t>
-      </w:r>
-      <w:proofErr w:type="spellEnd"/>
-      <w:r>
-        <w:rPr>
-          <w:rFonts w:asciiTheme="minorHAnsi" w:hAnsiTheme="minorHAnsi" w:cstheme="minorBidi"/>
-          <w:sz w:val="22"/>
-          <w:szCs w:val="22"/>
-        </w:rPr>
-        <w:t xml:space="preserve"> (</w:t>
-      </w:r>
-      <w:proofErr w:type="spellStart"/>
-      <w:r>
-        <w:rPr>
-          <w:rFonts w:asciiTheme="minorHAnsi" w:hAnsiTheme="minorHAnsi" w:cstheme="minorBidi"/>
-          <w:sz w:val="22"/>
-          <w:szCs w:val="22"/>
-        </w:rPr>
-        <w:t>ExtensoValorIOF</w:t>
-      </w:r>
-      <w:proofErr w:type="spellEnd"/>
-      <w:r>
-        <w:rPr>
-          <w:rFonts w:asciiTheme="minorHAnsi" w:hAnsiTheme="minorHAnsi" w:cstheme="minorBidi"/>
-          <w:sz w:val="22"/>
-          <w:szCs w:val="22"/>
-        </w:rPr>
-        <w:t xml:space="preserve">), conforme apurado na Planilha de Cálculo (Anexo I), calculado nos termos da legislação vigente na data de ocorrência do fato gerador, tendo como base de cálculo o Valor do Crédito mencionado no item 2.1; </w:t>
+        <w:t xml:space="preserve">: valorIOF (ExtensoValorIOF), conforme apurado na Planilha de Cálculo (Anexo I), calculado nos termos da legislação vigente na data de ocorrência do fato gerador, tendo como base de cálculo o Valor do Crédito mencionado no item 2.1; </w:t>
       </w:r>
     </w:p>
     <w:p>
@@ -1170,41 +674,98 @@
         </w:rPr>
         <w:t xml:space="preserve">Valor destinado ao pagamento de despesas acessórias (devidas a terceiros):  </w:t>
       </w:r>
-      <w:proofErr w:type="spellStart"/>
       <w:r>
         <w:rPr>
           <w:rFonts w:asciiTheme="minorHAnsi" w:hAnsiTheme="minorHAnsi" w:cstheme="minorBidi"/>
           <w:sz w:val="22"/>
           <w:szCs w:val="22"/>
         </w:rPr>
-        <w:t>valorDespesas</w:t>
-      </w:r>
-      <w:proofErr w:type="spellEnd"/>
-      <w:r>
+        <w:t>valorDespesas (ExtensoValorDespesas);</w:t>
+      </w:r>
+    </w:p>
+    <w:p>
+      <w:pPr>
+        <w:pStyle w:val="PargrafodaLista"/>
         <w:rPr>
           <w:rFonts w:asciiTheme="minorHAnsi" w:hAnsiTheme="minorHAnsi" w:cstheme="minorBidi"/>
-          <w:sz w:val="22"/>
-          <w:szCs w:val="22"/>
-        </w:rPr>
-        <w:t xml:space="preserve"> (</w:t>
-      </w:r>
-      <w:proofErr w:type="spellStart"/>
-      <w:r>
+          <w:b/>
+          <w:bCs/>
+          <w:sz w:val="22"/>
+          <w:szCs w:val="22"/>
+        </w:rPr>
+      </w:pPr>
+    </w:p>
+    <w:p>
+      <w:pPr>
+        <w:pStyle w:val="PargrafodaLista"/>
+        <w:ind w:left="0" w:firstLine="0"/>
         <w:rPr>
           <w:rFonts w:asciiTheme="minorHAnsi" w:hAnsiTheme="minorHAnsi" w:cstheme="minorBidi"/>
-          <w:sz w:val="22"/>
-          <w:szCs w:val="22"/>
-        </w:rPr>
-        <w:t>ExtensoValorDespesas</w:t>
-      </w:r>
-      <w:proofErr w:type="spellEnd"/>
+          <w:b/>
+          <w:bCs/>
+          <w:sz w:val="22"/>
+          <w:szCs w:val="22"/>
+        </w:rPr>
+      </w:pPr>
       <w:r>
         <w:rPr>
           <w:rFonts w:asciiTheme="minorHAnsi" w:hAnsiTheme="minorHAnsi" w:cstheme="minorBidi"/>
-          <w:sz w:val="22"/>
-          <w:szCs w:val="22"/>
-        </w:rPr>
-        <w:t>);</w:t>
+          <w:b/>
+          <w:bCs/>
+          <w:sz w:val="22"/>
+          <w:szCs w:val="22"/>
+        </w:rPr>
+        <w:t>2.1.3.1</w:t>
+      </w:r>
+      <w:r>
+        <w:rPr>
+          <w:rFonts w:asciiTheme="minorHAnsi" w:hAnsiTheme="minorHAnsi" w:cstheme="minorBidi"/>
+          <w:b/>
+          <w:bCs/>
+          <w:sz w:val="22"/>
+          <w:szCs w:val="22"/>
+        </w:rPr>
+        <w:tab/>
+      </w:r>
+      <w:r>
+        <w:rPr>
+          <w:rFonts w:asciiTheme="minorHAnsi" w:hAnsiTheme="minorHAnsi" w:cstheme="minorBidi"/>
+          <w:bCs/>
+          <w:sz w:val="22"/>
+          <w:szCs w:val="22"/>
+        </w:rPr>
+        <w:t xml:space="preserve">Os valores mencionados no ANEXO II expressam estimativas, sendo que caso haja necessidade de complementação para quitação, o(a) EMITENTE autoriza desde já e independentemente de notificação, que seja realizado o desconto destes valores do montante líquido a ser liberado, bem como, caso os valores sejam </w:t>
+      </w:r>
+      <w:r>
+        <w:rPr>
+          <w:rFonts w:asciiTheme="minorHAnsi" w:hAnsiTheme="minorHAnsi" w:cstheme="minorBidi"/>
+          <w:bCs/>
+          <w:sz w:val="22"/>
+          <w:szCs w:val="22"/>
+          <w:u w:val="single"/>
+        </w:rPr>
+        <w:t>m</w:t>
+      </w:r>
+      <w:bookmarkStart w:id="0" w:name="_GoBack"/>
+      <w:bookmarkEnd w:id="0"/>
+      <w:r>
+        <w:rPr>
+          <w:rFonts w:asciiTheme="minorHAnsi" w:hAnsiTheme="minorHAnsi" w:cstheme="minorBidi"/>
+          <w:bCs/>
+          <w:sz w:val="22"/>
+          <w:szCs w:val="22"/>
+          <w:u w:val="single"/>
+        </w:rPr>
+        <w:t>enores</w:t>
+      </w:r>
+      <w:r>
+        <w:rPr>
+          <w:rFonts w:asciiTheme="minorHAnsi" w:hAnsiTheme="minorHAnsi" w:cstheme="minorBidi"/>
+          <w:bCs/>
+          <w:sz w:val="22"/>
+          <w:szCs w:val="22"/>
+        </w:rPr>
+        <w:t xml:space="preserve"> no momento da quitação dos débitos, o CREDOR irá realizar o depósito da diferença na Conta indicada no item 2.5.</w:t>
       </w:r>
     </w:p>
     <w:p>
@@ -1251,43 +812,7 @@
           <w:sz w:val="22"/>
           <w:szCs w:val="22"/>
         </w:rPr>
-        <w:t xml:space="preserve"> O valor líquido do crédito concedido é de </w:t>
-      </w:r>
-      <w:proofErr w:type="spellStart"/>
-      <w:r>
-        <w:rPr>
-          <w:rFonts w:asciiTheme="minorHAnsi" w:hAnsiTheme="minorHAnsi" w:cstheme="minorBidi"/>
-          <w:sz w:val="22"/>
-          <w:szCs w:val="22"/>
-        </w:rPr>
-        <w:t>valorLiquidoCredito</w:t>
-      </w:r>
-      <w:proofErr w:type="spellEnd"/>
-      <w:r>
-        <w:rPr>
-          <w:rFonts w:asciiTheme="minorHAnsi" w:hAnsiTheme="minorHAnsi" w:cstheme="minorBidi"/>
-          <w:sz w:val="22"/>
-          <w:szCs w:val="22"/>
-        </w:rPr>
-        <w:t xml:space="preserve"> (</w:t>
-      </w:r>
-      <w:proofErr w:type="spellStart"/>
-      <w:r>
-        <w:rPr>
-          <w:rFonts w:asciiTheme="minorHAnsi" w:hAnsiTheme="minorHAnsi" w:cstheme="minorBidi"/>
-          <w:sz w:val="22"/>
-          <w:szCs w:val="22"/>
-        </w:rPr>
-        <w:t>ExtensoValorLiquidoCredito</w:t>
-      </w:r>
-      <w:proofErr w:type="spellEnd"/>
-      <w:r>
-        <w:rPr>
-          <w:rFonts w:asciiTheme="minorHAnsi" w:hAnsiTheme="minorHAnsi" w:cstheme="minorBidi"/>
-          <w:sz w:val="22"/>
-          <w:szCs w:val="22"/>
-        </w:rPr>
-        <w:t>), após o desconto do Custo de Emissão, IOF e Despesas Acessórias desta CCB;</w:t>
+        <w:t xml:space="preserve"> O valor líquido do crédito concedido é de valorLiquidoCredito (ExtensoValorLiquidoCredito), após o desconto do Custo de Emissão, IOF e Despesas Acessórias desta CCB;</w:t>
       </w:r>
     </w:p>
     <w:p>
@@ -1407,7 +932,6 @@
           <w:szCs w:val="22"/>
         </w:rPr>
       </w:pPr>
-      <w:proofErr w:type="gramStart"/>
       <w:r>
         <w:rPr>
           <w:rFonts w:asciiTheme="minorHAnsi" w:hAnsiTheme="minorHAnsi" w:cstheme="minorHAnsi"/>
@@ -1426,7 +950,6 @@
         </w:rPr>
         <w:t>Pré-fixado</w:t>
       </w:r>
-      <w:proofErr w:type="gramEnd"/>
       <w:r>
         <w:rPr>
           <w:rFonts w:asciiTheme="minorHAnsi" w:hAnsiTheme="minorHAnsi" w:cstheme="minorHAnsi"/>
@@ -1591,7 +1114,6 @@
         </w:rPr>
         <w:t xml:space="preserve">Mês:  </w:t>
       </w:r>
-      <w:proofErr w:type="spellStart"/>
       <w:r>
         <w:rPr>
           <w:rFonts w:asciiTheme="minorHAnsi" w:hAnsiTheme="minorHAnsi" w:cstheme="minorBidi"/>
@@ -1601,7 +1123,6 @@
         <w:t>taxaDeJurosMes</w:t>
       </w:r>
       <w:bookmarkStart w:id="1" w:name="_Hlk80937382"/>
-      <w:proofErr w:type="spellEnd"/>
       <w:r>
         <w:rPr>
           <w:rFonts w:asciiTheme="minorHAnsi" w:eastAsia="Calibri" w:hAnsiTheme="minorHAnsi" w:cstheme="minorBidi"/>
@@ -1643,19 +1164,9 @@
           <w:sz w:val="22"/>
           <w:szCs w:val="22"/>
         </w:rPr>
-        <w:t xml:space="preserve">  </w:t>
-      </w:r>
-      <w:proofErr w:type="spellStart"/>
-      <w:r>
-        <w:rPr>
-          <w:rFonts w:asciiTheme="minorHAnsi" w:hAnsiTheme="minorHAnsi" w:cstheme="minorBidi"/>
-          <w:sz w:val="22"/>
-          <w:szCs w:val="22"/>
-        </w:rPr>
-        <w:t>taxaDeJurosAno</w:t>
+        <w:t xml:space="preserve">  taxaDeJurosAno</w:t>
       </w:r>
       <w:bookmarkStart w:id="2" w:name="_Hlk80901162"/>
-      <w:proofErr w:type="spellEnd"/>
       <w:r>
         <w:rPr>
           <w:rFonts w:asciiTheme="minorHAnsi" w:eastAsia="Calibri" w:hAnsiTheme="minorHAnsi" w:cstheme="minorBidi"/>
@@ -1754,19 +1265,9 @@
           <w:sz w:val="22"/>
           <w:szCs w:val="22"/>
         </w:rPr>
-        <w:t xml:space="preserve">  </w:t>
-      </w:r>
-      <w:proofErr w:type="spellStart"/>
-      <w:r>
-        <w:rPr>
-          <w:rFonts w:asciiTheme="minorHAnsi" w:hAnsiTheme="minorHAnsi" w:cstheme="minorBidi"/>
-          <w:sz w:val="22"/>
-          <w:szCs w:val="22"/>
-        </w:rPr>
-        <w:t>cetMes</w:t>
+        <w:t xml:space="preserve">  cetMes</w:t>
       </w:r>
       <w:bookmarkStart w:id="3" w:name="_Hlk80937730"/>
-      <w:proofErr w:type="spellEnd"/>
       <w:r>
         <w:rPr>
           <w:rFonts w:asciiTheme="minorHAnsi" w:eastAsia="Calibri" w:hAnsiTheme="minorHAnsi" w:cstheme="minorBidi"/>
@@ -1816,18 +1317,8 @@
           <w:sz w:val="22"/>
           <w:szCs w:val="22"/>
         </w:rPr>
-        <w:t xml:space="preserve">  </w:t>
-      </w:r>
-      <w:proofErr w:type="spellStart"/>
-      <w:r>
-        <w:rPr>
-          <w:rFonts w:asciiTheme="minorHAnsi" w:hAnsiTheme="minorHAnsi" w:cstheme="minorBidi"/>
-          <w:sz w:val="22"/>
-          <w:szCs w:val="22"/>
-        </w:rPr>
-        <w:t>cetAno</w:t>
-      </w:r>
-      <w:proofErr w:type="spellEnd"/>
+        <w:t xml:space="preserve">  cetAno</w:t>
+      </w:r>
       <w:r>
         <w:rPr>
           <w:rFonts w:asciiTheme="minorHAnsi" w:eastAsia="Calibri" w:hAnsiTheme="minorHAnsi" w:cstheme="minorBidi"/>
@@ -1909,61 +1400,7 @@
           <w:sz w:val="22"/>
           <w:szCs w:val="22"/>
         </w:rPr>
-        <w:t xml:space="preserve"> O CREDOR realizará o crédito na Conta Corrente nº </w:t>
-      </w:r>
-      <w:proofErr w:type="spellStart"/>
-      <w:r>
-        <w:rPr>
-          <w:rFonts w:asciiTheme="minorHAnsi" w:hAnsiTheme="minorHAnsi" w:cstheme="minorBidi"/>
-          <w:sz w:val="22"/>
-          <w:szCs w:val="22"/>
-        </w:rPr>
-        <w:t>contaCorrente</w:t>
-      </w:r>
-      <w:proofErr w:type="spellEnd"/>
-      <w:r>
-        <w:rPr>
-          <w:rFonts w:asciiTheme="minorHAnsi" w:hAnsiTheme="minorHAnsi" w:cstheme="minorBidi"/>
-          <w:sz w:val="22"/>
-          <w:szCs w:val="22"/>
-        </w:rPr>
-        <w:t xml:space="preserve">, Agência nº agencia, BANCO </w:t>
-      </w:r>
-      <w:proofErr w:type="spellStart"/>
-      <w:r>
-        <w:rPr>
-          <w:rFonts w:asciiTheme="minorHAnsi" w:hAnsiTheme="minorHAnsi" w:cstheme="minorBidi"/>
-          <w:sz w:val="22"/>
-          <w:szCs w:val="22"/>
-        </w:rPr>
-        <w:t>numeroBanco</w:t>
-      </w:r>
-      <w:proofErr w:type="spellEnd"/>
-      <w:r>
-        <w:rPr>
-          <w:rFonts w:asciiTheme="minorHAnsi" w:hAnsiTheme="minorHAnsi" w:cstheme="minorBidi"/>
-          <w:sz w:val="22"/>
-          <w:szCs w:val="22"/>
-        </w:rPr>
-        <w:t xml:space="preserve"> – </w:t>
-      </w:r>
-      <w:proofErr w:type="spellStart"/>
-      <w:r>
-        <w:rPr>
-          <w:rFonts w:asciiTheme="minorHAnsi" w:hAnsiTheme="minorHAnsi" w:cstheme="minorBidi"/>
-          <w:sz w:val="22"/>
-          <w:szCs w:val="22"/>
-        </w:rPr>
-        <w:t>nomeBanco</w:t>
-      </w:r>
-      <w:proofErr w:type="spellEnd"/>
-      <w:r>
-        <w:rPr>
-          <w:rFonts w:asciiTheme="minorHAnsi" w:hAnsiTheme="minorHAnsi" w:cstheme="minorBidi"/>
-          <w:sz w:val="22"/>
-          <w:szCs w:val="22"/>
-        </w:rPr>
-        <w:t xml:space="preserve">, em até 5 (cinco) dias úteis após o cumprimento das condições precedentes estabelecidas na cláusula 4.4 abaixo; </w:t>
+        <w:t xml:space="preserve"> O CREDOR realizará o crédito na Conta Corrente nº contaCorrente, Agência nº agencia, BANCO numeroBanco – nomeBanco, em até 5 (cinco) dias úteis após o cumprimento das condições precedentes estabelecidas na cláusula 4.4 abaixo; </w:t>
       </w:r>
     </w:p>
     <w:p>
@@ -2056,6 +1493,7 @@
           <w:sz w:val="22"/>
           <w:szCs w:val="22"/>
         </w:rPr>
+        <w:lastRenderedPageBreak/>
         <w:t>2.7. Fluxo de Pagamento (Juros e Amortização):</w:t>
       </w:r>
       <w:r>
@@ -2064,115 +1502,7 @@
           <w:sz w:val="22"/>
           <w:szCs w:val="22"/>
         </w:rPr>
-        <w:t xml:space="preserve"> </w:t>
-      </w:r>
-      <w:proofErr w:type="spellStart"/>
-      <w:r>
-        <w:rPr>
-          <w:rFonts w:asciiTheme="minorHAnsi" w:hAnsiTheme="minorHAnsi" w:cstheme="minorBidi"/>
-          <w:sz w:val="22"/>
-          <w:szCs w:val="22"/>
-        </w:rPr>
-        <w:t>numeroParcelasPagamento</w:t>
-      </w:r>
-      <w:proofErr w:type="spellEnd"/>
-      <w:r>
-        <w:rPr>
-          <w:rFonts w:asciiTheme="minorHAnsi" w:hAnsiTheme="minorHAnsi" w:cstheme="minorBidi"/>
-          <w:sz w:val="22"/>
-          <w:szCs w:val="22"/>
-        </w:rPr>
-        <w:t xml:space="preserve"> (</w:t>
-      </w:r>
-      <w:proofErr w:type="spellStart"/>
-      <w:r>
-        <w:rPr>
-          <w:rFonts w:asciiTheme="minorHAnsi" w:hAnsiTheme="minorHAnsi" w:cstheme="minorBidi"/>
-          <w:sz w:val="22"/>
-          <w:szCs w:val="22"/>
-        </w:rPr>
-        <w:t>ExtensoNumeroParcelasPagamento</w:t>
-      </w:r>
-      <w:proofErr w:type="spellEnd"/>
-      <w:r>
-        <w:rPr>
-          <w:rFonts w:asciiTheme="minorHAnsi" w:hAnsiTheme="minorHAnsi" w:cstheme="minorBidi"/>
-          <w:sz w:val="22"/>
-          <w:szCs w:val="22"/>
-        </w:rPr>
-        <w:t xml:space="preserve">) parcelas mensais, sendo a 1ª parcela com vencimento em </w:t>
-      </w:r>
-      <w:proofErr w:type="spellStart"/>
-      <w:r>
-        <w:rPr>
-          <w:rFonts w:asciiTheme="minorHAnsi" w:hAnsiTheme="minorHAnsi" w:cstheme="minorBidi"/>
-          <w:sz w:val="22"/>
-          <w:szCs w:val="22"/>
-        </w:rPr>
-        <w:t>vencimentoPrimeiraParcelaPagamento</w:t>
-      </w:r>
-      <w:proofErr w:type="spellEnd"/>
-      <w:r>
-        <w:rPr>
-          <w:rFonts w:asciiTheme="minorHAnsi" w:hAnsiTheme="minorHAnsi" w:cstheme="minorBidi"/>
-          <w:sz w:val="22"/>
-          <w:szCs w:val="22"/>
-        </w:rPr>
-        <w:t xml:space="preserve"> e a última com vencimento em </w:t>
-      </w:r>
-      <w:proofErr w:type="spellStart"/>
-      <w:r>
-        <w:rPr>
-          <w:rFonts w:asciiTheme="minorHAnsi" w:hAnsiTheme="minorHAnsi" w:cstheme="minorBidi"/>
-          <w:sz w:val="22"/>
-          <w:szCs w:val="22"/>
-        </w:rPr>
-        <w:t>vencimentoUltimaParcelaPagamento</w:t>
-      </w:r>
-      <w:proofErr w:type="spellEnd"/>
-      <w:r>
-        <w:rPr>
-          <w:rFonts w:asciiTheme="minorHAnsi" w:hAnsiTheme="minorHAnsi" w:cstheme="minorBidi"/>
-          <w:sz w:val="22"/>
-          <w:szCs w:val="22"/>
-        </w:rPr>
-        <w:t xml:space="preserve">, corrigidas pela variação mensal do IPCA/IBGE, totalizando, na data de emissão desta CCB, o montante de </w:t>
-      </w:r>
-      <w:proofErr w:type="spellStart"/>
-      <w:r>
-        <w:rPr>
-          <w:rFonts w:asciiTheme="minorHAnsi" w:hAnsiTheme="minorHAnsi" w:cstheme="minorBidi"/>
-          <w:sz w:val="22"/>
-          <w:szCs w:val="22"/>
-        </w:rPr>
-        <w:t>montantePagamento</w:t>
-      </w:r>
-      <w:proofErr w:type="spellEnd"/>
-      <w:r>
-        <w:rPr>
-          <w:rFonts w:asciiTheme="minorHAnsi" w:hAnsiTheme="minorHAnsi" w:cstheme="minorBidi"/>
-          <w:sz w:val="22"/>
-          <w:szCs w:val="22"/>
-        </w:rPr>
-        <w:t xml:space="preserve"> (</w:t>
-      </w:r>
-      <w:proofErr w:type="spellStart"/>
-      <w:r>
-        <w:rPr>
-          <w:rFonts w:asciiTheme="minorHAnsi" w:hAnsiTheme="minorHAnsi" w:cstheme="minorBidi"/>
-          <w:sz w:val="22"/>
-          <w:szCs w:val="22"/>
-        </w:rPr>
-        <w:t>ExtensoMontantePagamento</w:t>
-      </w:r>
-      <w:proofErr w:type="spellEnd"/>
-      <w:r>
-        <w:rPr>
-          <w:rFonts w:asciiTheme="minorHAnsi" w:hAnsiTheme="minorHAnsi" w:cstheme="minorBidi"/>
-          <w:sz w:val="22"/>
-          <w:szCs w:val="22"/>
-        </w:rPr>
-        <w:t>), conforme ANEXO I;</w:t>
+        <w:t xml:space="preserve"> numeroParcelasPagamento (ExtensoNumeroParcelasPagamento) parcelas mensais, sendo a 1ª parcela com vencimento em vencimentoPrimeiraParcelaPagamento e a última com vencimento em vencimentoUltimaParcelaPagamento, corrigidas pela variação mensal do IPCA/IBGE, totalizando, na data de emissão desta CCB, o montante de montantePagamento (ExtensoMontantePagamento), conforme ANEXO I;</w:t>
       </w:r>
     </w:p>
     <w:p>
@@ -2202,7 +1532,6 @@
           <w:sz w:val="22"/>
           <w:szCs w:val="22"/>
         </w:rPr>
-        <w:lastRenderedPageBreak/>
         <w:t>2.7.1. Valor e Fluxo de Pagamento do Seguro de Morte e Invalidez Permanente (MIP):</w:t>
       </w:r>
       <w:r>
@@ -2211,115 +1540,7 @@
           <w:sz w:val="22"/>
           <w:szCs w:val="22"/>
         </w:rPr>
-        <w:t xml:space="preserve"> </w:t>
-      </w:r>
-      <w:proofErr w:type="spellStart"/>
-      <w:r>
-        <w:rPr>
-          <w:rFonts w:asciiTheme="minorHAnsi" w:hAnsiTheme="minorHAnsi" w:cstheme="minorBidi"/>
-          <w:sz w:val="22"/>
-          <w:szCs w:val="22"/>
-        </w:rPr>
-        <w:t>numeroParcelasMIP</w:t>
-      </w:r>
-      <w:proofErr w:type="spellEnd"/>
-      <w:r>
-        <w:rPr>
-          <w:rFonts w:asciiTheme="minorHAnsi" w:hAnsiTheme="minorHAnsi" w:cstheme="minorBidi"/>
-          <w:sz w:val="22"/>
-          <w:szCs w:val="22"/>
-        </w:rPr>
-        <w:t xml:space="preserve"> (</w:t>
-      </w:r>
-      <w:proofErr w:type="spellStart"/>
-      <w:r>
-        <w:rPr>
-          <w:rFonts w:asciiTheme="minorHAnsi" w:hAnsiTheme="minorHAnsi" w:cstheme="minorBidi"/>
-          <w:sz w:val="22"/>
-          <w:szCs w:val="22"/>
-        </w:rPr>
-        <w:t>ExtensoNumeroParcelasMIP</w:t>
-      </w:r>
-      <w:proofErr w:type="spellEnd"/>
-      <w:r>
-        <w:rPr>
-          <w:rFonts w:asciiTheme="minorHAnsi" w:hAnsiTheme="minorHAnsi" w:cstheme="minorBidi"/>
-          <w:sz w:val="22"/>
-          <w:szCs w:val="22"/>
-        </w:rPr>
-        <w:t xml:space="preserve">) parcelas mensais, sendo a 1ª parcela com vencimento em </w:t>
-      </w:r>
-      <w:proofErr w:type="spellStart"/>
-      <w:r>
-        <w:rPr>
-          <w:rFonts w:asciiTheme="minorHAnsi" w:hAnsiTheme="minorHAnsi" w:cstheme="minorBidi"/>
-          <w:sz w:val="22"/>
-          <w:szCs w:val="22"/>
-        </w:rPr>
-        <w:t>vencimentoPrimeiraParcelaMIP</w:t>
-      </w:r>
-      <w:proofErr w:type="spellEnd"/>
-      <w:r>
-        <w:rPr>
-          <w:rFonts w:asciiTheme="minorHAnsi" w:hAnsiTheme="minorHAnsi" w:cstheme="minorBidi"/>
-          <w:sz w:val="22"/>
-          <w:szCs w:val="22"/>
-        </w:rPr>
-        <w:t xml:space="preserve"> e a última com vencimento em </w:t>
-      </w:r>
-      <w:proofErr w:type="spellStart"/>
-      <w:r>
-        <w:rPr>
-          <w:rFonts w:asciiTheme="minorHAnsi" w:hAnsiTheme="minorHAnsi" w:cstheme="minorBidi"/>
-          <w:sz w:val="22"/>
-          <w:szCs w:val="22"/>
-        </w:rPr>
-        <w:t>vencimentoUltimaParcelaMIP</w:t>
-      </w:r>
-      <w:proofErr w:type="spellEnd"/>
-      <w:r>
-        <w:rPr>
-          <w:rFonts w:asciiTheme="minorHAnsi" w:hAnsiTheme="minorHAnsi" w:cstheme="minorBidi"/>
-          <w:sz w:val="22"/>
-          <w:szCs w:val="22"/>
-        </w:rPr>
-        <w:t xml:space="preserve">, corrigidas pela variação mensal do IPCA/IBGE, totalizando, na data de emissão desta CCB, o montante de </w:t>
-      </w:r>
-      <w:proofErr w:type="spellStart"/>
-      <w:r>
-        <w:rPr>
-          <w:rFonts w:asciiTheme="minorHAnsi" w:hAnsiTheme="minorHAnsi" w:cstheme="minorBidi"/>
-          <w:sz w:val="22"/>
-          <w:szCs w:val="22"/>
-        </w:rPr>
-        <w:t>montanteMIP</w:t>
-      </w:r>
-      <w:proofErr w:type="spellEnd"/>
-      <w:r>
-        <w:rPr>
-          <w:rFonts w:asciiTheme="minorHAnsi" w:hAnsiTheme="minorHAnsi" w:cstheme="minorBidi"/>
-          <w:sz w:val="22"/>
-          <w:szCs w:val="22"/>
-        </w:rPr>
-        <w:t xml:space="preserve"> (</w:t>
-      </w:r>
-      <w:proofErr w:type="spellStart"/>
-      <w:r>
-        <w:rPr>
-          <w:rFonts w:asciiTheme="minorHAnsi" w:hAnsiTheme="minorHAnsi" w:cstheme="minorBidi"/>
-          <w:sz w:val="22"/>
-          <w:szCs w:val="22"/>
-        </w:rPr>
-        <w:t>ExtensoMontanteMIP</w:t>
-      </w:r>
-      <w:proofErr w:type="spellEnd"/>
-      <w:r>
-        <w:rPr>
-          <w:rFonts w:asciiTheme="minorHAnsi" w:hAnsiTheme="minorHAnsi" w:cstheme="minorBidi"/>
-          <w:sz w:val="22"/>
-          <w:szCs w:val="22"/>
-        </w:rPr>
-        <w:t xml:space="preserve">), conforme ANEXO I. </w:t>
+        <w:t xml:space="preserve"> numeroParcelasMIP (ExtensoNumeroParcelasMIP) parcelas mensais, sendo a 1ª parcela com vencimento em vencimentoPrimeiraParcelaMIP e a última com vencimento em vencimentoUltimaParcelaMIP, corrigidas pela variação mensal do IPCA/IBGE, totalizando, na data de emissão desta CCB, o montante de montanteMIP (ExtensoMontanteMIP), conforme ANEXO I. </w:t>
       </w:r>
     </w:p>
     <w:p>
@@ -2357,115 +1578,7 @@
           <w:sz w:val="22"/>
           <w:szCs w:val="22"/>
         </w:rPr>
-        <w:t xml:space="preserve"> </w:t>
-      </w:r>
-      <w:proofErr w:type="spellStart"/>
-      <w:r>
-        <w:rPr>
-          <w:rFonts w:asciiTheme="minorHAnsi" w:hAnsiTheme="minorHAnsi" w:cstheme="minorBidi"/>
-          <w:sz w:val="22"/>
-          <w:szCs w:val="22"/>
-        </w:rPr>
-        <w:t>numeroParcelasDFI</w:t>
-      </w:r>
-      <w:proofErr w:type="spellEnd"/>
-      <w:r>
-        <w:rPr>
-          <w:rFonts w:asciiTheme="minorHAnsi" w:hAnsiTheme="minorHAnsi" w:cstheme="minorBidi"/>
-          <w:sz w:val="22"/>
-          <w:szCs w:val="22"/>
-        </w:rPr>
-        <w:t xml:space="preserve"> (</w:t>
-      </w:r>
-      <w:proofErr w:type="spellStart"/>
-      <w:r>
-        <w:rPr>
-          <w:rFonts w:asciiTheme="minorHAnsi" w:hAnsiTheme="minorHAnsi" w:cstheme="minorBidi"/>
-          <w:sz w:val="22"/>
-          <w:szCs w:val="22"/>
-        </w:rPr>
-        <w:t>ExtensoNumeroParcelasDFI</w:t>
-      </w:r>
-      <w:proofErr w:type="spellEnd"/>
-      <w:r>
-        <w:rPr>
-          <w:rFonts w:asciiTheme="minorHAnsi" w:hAnsiTheme="minorHAnsi" w:cstheme="minorBidi"/>
-          <w:sz w:val="22"/>
-          <w:szCs w:val="22"/>
-        </w:rPr>
-        <w:t xml:space="preserve">) parcelas mensais, sendo a 1ª parcela com vencimento em </w:t>
-      </w:r>
-      <w:proofErr w:type="spellStart"/>
-      <w:r>
-        <w:rPr>
-          <w:rFonts w:asciiTheme="minorHAnsi" w:hAnsiTheme="minorHAnsi" w:cstheme="minorBidi"/>
-          <w:sz w:val="22"/>
-          <w:szCs w:val="22"/>
-        </w:rPr>
-        <w:t>vencimentoPrimeiraParcelaDFI</w:t>
-      </w:r>
-      <w:proofErr w:type="spellEnd"/>
-      <w:r>
-        <w:rPr>
-          <w:rFonts w:asciiTheme="minorHAnsi" w:hAnsiTheme="minorHAnsi" w:cstheme="minorBidi"/>
-          <w:sz w:val="22"/>
-          <w:szCs w:val="22"/>
-        </w:rPr>
-        <w:t xml:space="preserve"> e a última com vencimento em </w:t>
-      </w:r>
-      <w:proofErr w:type="spellStart"/>
-      <w:r>
-        <w:rPr>
-          <w:rFonts w:asciiTheme="minorHAnsi" w:hAnsiTheme="minorHAnsi" w:cstheme="minorBidi"/>
-          <w:sz w:val="22"/>
-          <w:szCs w:val="22"/>
-        </w:rPr>
-        <w:t>vencimentoUltimaParcelaDFI</w:t>
-      </w:r>
-      <w:proofErr w:type="spellEnd"/>
-      <w:r>
-        <w:rPr>
-          <w:rFonts w:asciiTheme="minorHAnsi" w:hAnsiTheme="minorHAnsi" w:cstheme="minorBidi"/>
-          <w:sz w:val="22"/>
-          <w:szCs w:val="22"/>
-        </w:rPr>
-        <w:t xml:space="preserve">, corrigidas pela variação mensal do IPCA/IBGE, totalizando, na data de emissão desta CCB, o montante de </w:t>
-      </w:r>
-      <w:proofErr w:type="spellStart"/>
-      <w:r>
-        <w:rPr>
-          <w:rFonts w:asciiTheme="minorHAnsi" w:hAnsiTheme="minorHAnsi" w:cstheme="minorBidi"/>
-          <w:sz w:val="22"/>
-          <w:szCs w:val="22"/>
-        </w:rPr>
-        <w:t>montanteDFI</w:t>
-      </w:r>
-      <w:proofErr w:type="spellEnd"/>
-      <w:r>
-        <w:rPr>
-          <w:rFonts w:asciiTheme="minorHAnsi" w:hAnsiTheme="minorHAnsi" w:cstheme="minorBidi"/>
-          <w:sz w:val="22"/>
-          <w:szCs w:val="22"/>
-        </w:rPr>
-        <w:t xml:space="preserve"> (</w:t>
-      </w:r>
-      <w:proofErr w:type="spellStart"/>
-      <w:r>
-        <w:rPr>
-          <w:rFonts w:asciiTheme="minorHAnsi" w:hAnsiTheme="minorHAnsi" w:cstheme="minorBidi"/>
-          <w:sz w:val="22"/>
-          <w:szCs w:val="22"/>
-        </w:rPr>
-        <w:t>ExtensoMontanteDFI</w:t>
-      </w:r>
-      <w:proofErr w:type="spellEnd"/>
-      <w:r>
-        <w:rPr>
-          <w:rFonts w:asciiTheme="minorHAnsi" w:hAnsiTheme="minorHAnsi" w:cstheme="minorBidi"/>
-          <w:sz w:val="22"/>
-          <w:szCs w:val="22"/>
-        </w:rPr>
-        <w:t>), conforme ANEXO I.</w:t>
+        <w:t xml:space="preserve"> numeroParcelasDFI (ExtensoNumeroParcelasDFI) parcelas mensais, sendo a 1ª parcela com vencimento em vencimentoPrimeiraParcelaDFI e a última com vencimento em vencimentoUltimaParcelaDFI, corrigidas pela variação mensal do IPCA/IBGE, totalizando, na data de emissão desta CCB, o montante de montanteDFI (ExtensoMontanteDFI), conforme ANEXO I.</w:t>
       </w:r>
     </w:p>
     <w:p>
@@ -2589,43 +1702,7 @@
           <w:sz w:val="22"/>
           <w:szCs w:val="22"/>
         </w:rPr>
-        <w:t xml:space="preserve"> </w:t>
-      </w:r>
-      <w:proofErr w:type="gramStart"/>
-      <w:r>
-        <w:rPr>
-          <w:rFonts w:asciiTheme="minorHAnsi" w:hAnsiTheme="minorHAnsi" w:cstheme="minorBidi"/>
-          <w:sz w:val="22"/>
-          <w:szCs w:val="22"/>
-        </w:rPr>
-        <w:t>O(</w:t>
-      </w:r>
-      <w:proofErr w:type="gramEnd"/>
-      <w:r>
-        <w:rPr>
-          <w:rFonts w:asciiTheme="minorHAnsi" w:hAnsiTheme="minorHAnsi" w:cstheme="minorBidi"/>
-          <w:sz w:val="22"/>
-          <w:szCs w:val="22"/>
-        </w:rPr>
-        <w:t>s) EMITENTE(S) poderá(</w:t>
-      </w:r>
-      <w:proofErr w:type="spellStart"/>
-      <w:r>
-        <w:rPr>
-          <w:rFonts w:asciiTheme="minorHAnsi" w:hAnsiTheme="minorHAnsi" w:cstheme="minorBidi"/>
-          <w:sz w:val="22"/>
-          <w:szCs w:val="22"/>
-        </w:rPr>
-        <w:t>ão</w:t>
-      </w:r>
-      <w:proofErr w:type="spellEnd"/>
-      <w:r>
-        <w:rPr>
-          <w:rFonts w:asciiTheme="minorHAnsi" w:hAnsiTheme="minorHAnsi" w:cstheme="minorBidi"/>
-          <w:sz w:val="22"/>
-          <w:szCs w:val="22"/>
-        </w:rPr>
-        <w:t xml:space="preserve">) verificar as datas de divulgação dos indicadores no sítio eletrônico </w:t>
+        <w:t xml:space="preserve"> O(s) EMITENTE(S) poderá(ão) verificar as datas de divulgação dos indicadores no sítio eletrônico </w:t>
       </w:r>
       <w:hyperlink r:id="rId8">
         <w:r>
@@ -2698,41 +1775,13 @@
         </w:rPr>
         <w:t xml:space="preserve">Tarifa de Liquidação Antecipada: </w:t>
       </w:r>
-      <w:proofErr w:type="spellStart"/>
       <w:r>
         <w:rPr>
           <w:rFonts w:asciiTheme="minorHAnsi" w:hAnsiTheme="minorHAnsi" w:cstheme="minorBidi"/>
           <w:sz w:val="22"/>
           <w:szCs w:val="22"/>
         </w:rPr>
-        <w:t>tarifaAntecipada</w:t>
-      </w:r>
-      <w:proofErr w:type="spellEnd"/>
-      <w:r>
-        <w:rPr>
-          <w:rFonts w:asciiTheme="minorHAnsi" w:hAnsiTheme="minorHAnsi" w:cstheme="minorBidi"/>
-          <w:sz w:val="22"/>
-          <w:szCs w:val="22"/>
-        </w:rPr>
-        <w:t>% (</w:t>
-      </w:r>
-      <w:proofErr w:type="spellStart"/>
-      <w:r>
-        <w:rPr>
-          <w:rFonts w:asciiTheme="minorHAnsi" w:hAnsiTheme="minorHAnsi" w:cstheme="minorBidi"/>
-          <w:sz w:val="22"/>
-          <w:szCs w:val="22"/>
-        </w:rPr>
-        <w:t>ExtensoTarifaAntecipada</w:t>
-      </w:r>
-      <w:proofErr w:type="spellEnd"/>
-      <w:r>
-        <w:rPr>
-          <w:rFonts w:asciiTheme="minorHAnsi" w:hAnsiTheme="minorHAnsi" w:cstheme="minorBidi"/>
-          <w:sz w:val="22"/>
-          <w:szCs w:val="22"/>
-        </w:rPr>
-        <w:t xml:space="preserve"> por cento); </w:t>
+        <w:t xml:space="preserve">tarifaAntecipada% (ExtensoTarifaAntecipada por cento); </w:t>
       </w:r>
     </w:p>
     <w:p>
@@ -2771,23 +1820,13 @@
         </w:rPr>
         <w:t xml:space="preserve">2.11. Data de Emissão: </w:t>
       </w:r>
-      <w:proofErr w:type="spellStart"/>
       <w:r>
         <w:rPr>
           <w:rFonts w:asciiTheme="minorHAnsi" w:hAnsiTheme="minorHAnsi" w:cstheme="minorBidi"/>
           <w:sz w:val="22"/>
           <w:szCs w:val="22"/>
         </w:rPr>
-        <w:t>dataDeEmissao</w:t>
-      </w:r>
-      <w:proofErr w:type="spellEnd"/>
-      <w:r>
-        <w:rPr>
-          <w:rFonts w:asciiTheme="minorHAnsi" w:hAnsiTheme="minorHAnsi" w:cstheme="minorBidi"/>
-          <w:sz w:val="22"/>
-          <w:szCs w:val="22"/>
-        </w:rPr>
-        <w:t xml:space="preserve">; </w:t>
+        <w:t xml:space="preserve">dataDeEmissao; </w:t>
       </w:r>
     </w:p>
     <w:p>
@@ -2828,23 +1867,13 @@
         </w:rPr>
         <w:t xml:space="preserve">2.12. Data de Vencimento: </w:t>
       </w:r>
-      <w:proofErr w:type="spellStart"/>
       <w:r>
         <w:rPr>
           <w:rFonts w:asciiTheme="minorHAnsi" w:hAnsiTheme="minorHAnsi" w:cstheme="minorBidi"/>
           <w:sz w:val="22"/>
           <w:szCs w:val="22"/>
         </w:rPr>
-        <w:t>vencimentoUltimaParcelaPagamento</w:t>
-      </w:r>
-      <w:proofErr w:type="spellEnd"/>
-      <w:r>
-        <w:rPr>
-          <w:rFonts w:asciiTheme="minorHAnsi" w:hAnsiTheme="minorHAnsi" w:cstheme="minorBidi"/>
-          <w:sz w:val="22"/>
-          <w:szCs w:val="22"/>
-        </w:rPr>
-        <w:t>;</w:t>
+        <w:t>vencimentoUltimaParcelaPagamento;</w:t>
       </w:r>
     </w:p>
     <w:p>
@@ -2989,63 +2018,8 @@
           <w:sz w:val="22"/>
           <w:szCs w:val="22"/>
         </w:rPr>
-        <w:t>Em garantia do fiel, integral e pontual cumprimento de todas as obrigações assumidas na presente CCB, o EMITENTE aliena fiduciariamente ao CREDOR o(s) bem(</w:t>
-      </w:r>
-      <w:proofErr w:type="spellStart"/>
-      <w:r>
-        <w:rPr>
-          <w:rFonts w:asciiTheme="minorHAnsi" w:hAnsiTheme="minorHAnsi" w:cstheme="minorBidi"/>
-          <w:sz w:val="22"/>
-          <w:szCs w:val="22"/>
-        </w:rPr>
-        <w:t>ens</w:t>
-      </w:r>
-      <w:proofErr w:type="spellEnd"/>
-      <w:r>
-        <w:rPr>
-          <w:rFonts w:asciiTheme="minorHAnsi" w:hAnsiTheme="minorHAnsi" w:cstheme="minorBidi"/>
-          <w:sz w:val="22"/>
-          <w:szCs w:val="22"/>
-        </w:rPr>
-        <w:t>) imóvel(eis), de sua propriedade, bem(</w:t>
-      </w:r>
-      <w:proofErr w:type="spellStart"/>
-      <w:r>
-        <w:rPr>
-          <w:rFonts w:asciiTheme="minorHAnsi" w:hAnsiTheme="minorHAnsi" w:cstheme="minorBidi"/>
-          <w:sz w:val="22"/>
-          <w:szCs w:val="22"/>
-        </w:rPr>
-        <w:t>ns</w:t>
-      </w:r>
-      <w:proofErr w:type="spellEnd"/>
-      <w:r>
-        <w:rPr>
-          <w:rFonts w:asciiTheme="minorHAnsi" w:hAnsiTheme="minorHAnsi" w:cstheme="minorBidi"/>
-          <w:sz w:val="22"/>
-          <w:szCs w:val="22"/>
-        </w:rPr>
-        <w:t>) com a(s) seguinte(s) descrição(</w:t>
-      </w:r>
-      <w:proofErr w:type="spellStart"/>
-      <w:r>
-        <w:rPr>
-          <w:rFonts w:asciiTheme="minorHAnsi" w:hAnsiTheme="minorHAnsi" w:cstheme="minorBidi"/>
-          <w:sz w:val="22"/>
-          <w:szCs w:val="22"/>
-        </w:rPr>
-        <w:t>ões</w:t>
-      </w:r>
-      <w:proofErr w:type="spellEnd"/>
-      <w:r>
-        <w:rPr>
-          <w:rFonts w:asciiTheme="minorHAnsi" w:hAnsiTheme="minorHAnsi" w:cstheme="minorBidi"/>
-          <w:sz w:val="22"/>
-          <w:szCs w:val="22"/>
-        </w:rPr>
-        <w:t xml:space="preserve">): </w:t>
-      </w:r>
-      <w:proofErr w:type="spellStart"/>
+        <w:t xml:space="preserve">Em garantia do fiel, integral e pontual cumprimento de todas as obrigações assumidas na presente CCB, o EMITENTE aliena fiduciariamente ao CREDOR o(s) bem(ens) imóvel(eis), de sua propriedade, bem(ns) com a(s) seguinte(s) descrição(ões): </w:t>
+      </w:r>
       <w:r>
         <w:rPr>
           <w:rFonts w:asciiTheme="minorHAnsi" w:hAnsiTheme="minorHAnsi" w:cstheme="minorBidi"/>
@@ -3058,7 +2032,6 @@
         </w:rPr>
         <w:t>ImagemImovel</w:t>
       </w:r>
-      <w:proofErr w:type="spellEnd"/>
       <w:r>
         <w:rPr>
           <w:rFonts w:asciiTheme="minorHAnsi" w:hAnsiTheme="minorHAnsi" w:cstheme="minorBidi"/>
@@ -3075,79 +2048,7 @@
           <w:sz w:val="22"/>
           <w:szCs w:val="22"/>
         </w:rPr>
-        <w:t xml:space="preserve">objeto da matrícula nº </w:t>
-      </w:r>
-      <w:proofErr w:type="spellStart"/>
-      <w:r>
-        <w:rPr>
-          <w:rFonts w:asciiTheme="minorHAnsi" w:hAnsiTheme="minorHAnsi" w:cstheme="minorBidi"/>
-          <w:sz w:val="22"/>
-          <w:szCs w:val="22"/>
-        </w:rPr>
-        <w:t>numeroImovel</w:t>
-      </w:r>
-      <w:proofErr w:type="spellEnd"/>
-      <w:r>
-        <w:rPr>
-          <w:rFonts w:asciiTheme="minorHAnsi" w:hAnsiTheme="minorHAnsi" w:cstheme="minorBidi"/>
-          <w:sz w:val="22"/>
-          <w:szCs w:val="22"/>
-        </w:rPr>
-        <w:t xml:space="preserve"> (“Bem Imóvel” ou “Imóvel”), registrada perante o </w:t>
-      </w:r>
-      <w:proofErr w:type="spellStart"/>
-      <w:r>
-        <w:rPr>
-          <w:rFonts w:asciiTheme="minorHAnsi" w:hAnsiTheme="minorHAnsi" w:cstheme="minorBidi"/>
-          <w:sz w:val="22"/>
-          <w:szCs w:val="22"/>
-        </w:rPr>
-        <w:t>cartorioImovel</w:t>
-      </w:r>
-      <w:proofErr w:type="spellEnd"/>
-      <w:r>
-        <w:rPr>
-          <w:rFonts w:asciiTheme="minorHAnsi" w:hAnsiTheme="minorHAnsi" w:cstheme="minorBidi"/>
-          <w:sz w:val="22"/>
-          <w:szCs w:val="22"/>
-        </w:rPr>
-        <w:t xml:space="preserve"> Cartório de Registro de Imóveis da Comarca de </w:t>
-      </w:r>
-      <w:proofErr w:type="spellStart"/>
-      <w:r>
-        <w:rPr>
-          <w:rFonts w:asciiTheme="minorHAnsi" w:hAnsiTheme="minorHAnsi" w:cstheme="minorBidi"/>
-          <w:sz w:val="22"/>
-          <w:szCs w:val="22"/>
-        </w:rPr>
-        <w:t>cidadeImovel</w:t>
-      </w:r>
-      <w:proofErr w:type="spellEnd"/>
-      <w:r>
-        <w:rPr>
-          <w:rFonts w:asciiTheme="minorHAnsi" w:hAnsiTheme="minorHAnsi" w:cstheme="minorBidi"/>
-          <w:sz w:val="22"/>
-          <w:szCs w:val="22"/>
-        </w:rPr>
-        <w:t xml:space="preserve"> – </w:t>
-      </w:r>
-      <w:proofErr w:type="spellStart"/>
-      <w:r>
-        <w:rPr>
-          <w:rFonts w:asciiTheme="minorHAnsi" w:hAnsiTheme="minorHAnsi" w:cstheme="minorBidi"/>
-          <w:sz w:val="22"/>
-          <w:szCs w:val="22"/>
-        </w:rPr>
-        <w:t>ufImovel</w:t>
-      </w:r>
-      <w:proofErr w:type="spellEnd"/>
-      <w:r>
-        <w:rPr>
-          <w:rFonts w:asciiTheme="minorHAnsi" w:hAnsiTheme="minorHAnsi" w:cstheme="minorBidi"/>
-          <w:sz w:val="22"/>
-          <w:szCs w:val="22"/>
-        </w:rPr>
-        <w:t xml:space="preserve">  (“RGI”), nos termos e condições anuídos pelas Partes no Instrumento Particular de Alienação Fiduciária Bem Imóvel (“Termo de Garantia”), o qual faz parte desta CCB como parte acessória e inseparável.</w:t>
+        <w:t>objeto da matrícula nº numeroImovel (“Bem Imóvel” ou “Imóvel”), registrada perante o cartorioImovel Cartório de Registro de Imóveis da Comarca de cidadeImovel – ufImovel  (“RGI”), nos termos e condições anuídos pelas Partes no Instrumento Particular de Alienação Fiduciária Bem Imóvel (“Termo de Garantia”), o qual faz parte desta CCB como parte acessória e inseparável.</w:t>
       </w:r>
     </w:p>
     <w:p>
@@ -3183,25 +2084,8 @@
           <w:sz w:val="22"/>
           <w:szCs w:val="22"/>
         </w:rPr>
-        <w:t xml:space="preserve">Se </w:t>
-      </w:r>
-      <w:proofErr w:type="gramStart"/>
-      <w:r>
-        <w:rPr>
-          <w:rFonts w:asciiTheme="minorHAnsi" w:hAnsiTheme="minorHAnsi" w:cstheme="minorBidi"/>
-          <w:sz w:val="22"/>
-          <w:szCs w:val="22"/>
-        </w:rPr>
-        <w:t>solteiro(</w:t>
-      </w:r>
-      <w:proofErr w:type="gramEnd"/>
-      <w:r>
-        <w:rPr>
-          <w:rFonts w:asciiTheme="minorHAnsi" w:hAnsiTheme="minorHAnsi" w:cstheme="minorBidi"/>
-          <w:sz w:val="22"/>
-          <w:szCs w:val="22"/>
-        </w:rPr>
-        <w:t>a), viúvo(a), divorciado(a) ou separado(a) judicialmente, declara, sob responsabilidade civil e criminal, que o imóvel aqui objetivado não foi adquirido na constância de união estável prevista na Lei nº 9.278, de 10/05/96 e no Código Civil, razão pela qual é seu único e exclusivo proprietário.</w:t>
+        <w:lastRenderedPageBreak/>
+        <w:t>Se solteiro(a), viúvo(a), divorciado(a) ou separado(a) judicialmente, declara, sob responsabilidade civil e criminal, que o imóvel aqui objetivado não foi adquirido na constância de união estável prevista na Lei nº 9.278, de 10/05/96 e no Código Civil, razão pela qual é seu único e exclusivo proprietário.</w:t>
       </w:r>
     </w:p>
     <w:p>
@@ -3278,52 +2162,7 @@
           <w:sz w:val="22"/>
           <w:szCs w:val="22"/>
         </w:rPr>
-        <w:t xml:space="preserve">O CREDOR Fica autorizado neste ato a contratar em nome </w:t>
-      </w:r>
-      <w:proofErr w:type="gramStart"/>
-      <w:r>
-        <w:rPr>
-          <w:rFonts w:asciiTheme="minorHAnsi" w:hAnsiTheme="minorHAnsi" w:cstheme="minorBidi"/>
-          <w:sz w:val="22"/>
-          <w:szCs w:val="22"/>
-        </w:rPr>
-        <w:t>do(</w:t>
-      </w:r>
-      <w:proofErr w:type="gramEnd"/>
-      <w:r>
-        <w:rPr>
-          <w:rFonts w:asciiTheme="minorHAnsi" w:hAnsiTheme="minorHAnsi" w:cstheme="minorBidi"/>
-          <w:sz w:val="22"/>
-          <w:szCs w:val="22"/>
-        </w:rPr>
-        <w:t>s) EMITENTE, os seguros para cobertura dos riscos de morte e invalidez permanente e de danos físicos ao(s) Imóvel(</w:t>
-      </w:r>
-      <w:proofErr w:type="spellStart"/>
-      <w:r>
-        <w:rPr>
-          <w:rFonts w:asciiTheme="minorHAnsi" w:hAnsiTheme="minorHAnsi" w:cstheme="minorBidi"/>
-          <w:sz w:val="22"/>
-          <w:szCs w:val="22"/>
-        </w:rPr>
-        <w:t>is</w:t>
-      </w:r>
-      <w:proofErr w:type="spellEnd"/>
-      <w:r>
-        <w:rPr>
-          <w:rFonts w:asciiTheme="minorHAnsi" w:hAnsiTheme="minorHAnsi" w:cstheme="minorBidi"/>
-          <w:sz w:val="22"/>
-          <w:szCs w:val="22"/>
-        </w:rPr>
-        <w:t xml:space="preserve">) descrito(s) na cláusula 3 acima, cujos prêmios deverão ser pagos mensalmente. O CREDOR, ou quem vier a substituí-lo, </w:t>
-      </w:r>
-      <w:r>
-        <w:rPr>
-          <w:rFonts w:asciiTheme="minorHAnsi" w:hAnsiTheme="minorHAnsi" w:cstheme="minorBidi"/>
-          <w:sz w:val="22"/>
-          <w:szCs w:val="22"/>
-        </w:rPr>
-        <w:lastRenderedPageBreak/>
-        <w:t xml:space="preserve">será nomeado beneficiário das respectivas apólices/certificados de seguro, e receberá o capital segurado ou indenização em caso de sinistro para utilização dos valores daí decorrentes na liquidação total ou parcial das obrigações de pagamento oriundas do presente instrumento. O valor do prêmio dos referidos seguros será reajustado conforme definido em apólice e poderá ser revisto e alterado desde o início da contratação, ou seja, na elaboração da proposta de empréstimo ou financiamento, até a liquidação integral da CCB, de acordo com as regras estabelecidas na respectiva apólice de seguros que são estipuladas pela companhia seguradora. </w:t>
+        <w:t xml:space="preserve">O CREDOR Fica autorizado neste ato a contratar em nome do(s) EMITENTE, os seguros para cobertura dos riscos de morte e invalidez permanente e de danos físicos ao(s) Imóvel(is) descrito(s) na cláusula 3 acima, cujos prêmios deverão ser pagos mensalmente. O CREDOR, ou quem vier a substituí-lo, será nomeado beneficiário das respectivas apólices/certificados de seguro, e receberá o capital segurado ou indenização em caso de sinistro para utilização dos valores daí decorrentes na liquidação total ou parcial das obrigações de pagamento oriundas do presente instrumento. O valor do prêmio dos referidos seguros será reajustado conforme definido em apólice e poderá ser revisto e alterado desde o início da contratação, ou seja, na elaboração da proposta de empréstimo ou financiamento, até a liquidação integral da CCB, de acordo com as regras estabelecidas na respectiva apólice de seguros que são estipuladas pela companhia seguradora. </w:t>
       </w:r>
     </w:p>
     <w:p>
@@ -3359,25 +2198,7 @@
           <w:sz w:val="22"/>
           <w:szCs w:val="22"/>
         </w:rPr>
-        <w:t xml:space="preserve"> Assim, declara-se ciente o EMITENTE que qualquer alteração nas condições inicialmente informadas para a contratação, tais como, mas não se limitando, por exemplo, </w:t>
-      </w:r>
-      <w:proofErr w:type="gramStart"/>
-      <w:r>
-        <w:rPr>
-          <w:rFonts w:asciiTheme="minorHAnsi" w:hAnsiTheme="minorHAnsi" w:cstheme="minorBidi"/>
-          <w:sz w:val="22"/>
-          <w:szCs w:val="22"/>
-        </w:rPr>
-        <w:t>a(</w:t>
-      </w:r>
-      <w:proofErr w:type="gramEnd"/>
-      <w:r>
-        <w:rPr>
-          <w:rFonts w:asciiTheme="minorHAnsi" w:hAnsiTheme="minorHAnsi" w:cstheme="minorBidi"/>
-          <w:sz w:val="22"/>
-          <w:szCs w:val="22"/>
-        </w:rPr>
-        <w:t xml:space="preserve">s) idade(s) do(s) proponente(s), poderá refletir em modificação no prêmio dos seguros a serem contratados para a devida formalização deste empréstimo com garantia imobiliária. </w:t>
+        <w:t xml:space="preserve"> Assim, declara-se ciente o EMITENTE que qualquer alteração nas condições inicialmente informadas para a contratação, tais como, mas não se limitando, por exemplo, a(s) idade(s) do(s) proponente(s), poderá refletir em modificação no prêmio dos seguros a serem contratados para a devida formalização deste empréstimo com garantia imobiliária. </w:t>
       </w:r>
     </w:p>
     <w:p>
@@ -3411,26 +2232,20 @@
           <w:sz w:val="22"/>
           <w:szCs w:val="22"/>
         </w:rPr>
-        <w:t xml:space="preserve">Declara ainda o EMITENTE e </w:t>
-      </w:r>
-      <w:proofErr w:type="gramStart"/>
-      <w:r>
-        <w:rPr>
-          <w:rFonts w:asciiTheme="minorHAnsi" w:hAnsiTheme="minorHAnsi" w:cstheme="minorBidi"/>
-          <w:sz w:val="22"/>
-          <w:szCs w:val="22"/>
-        </w:rPr>
-        <w:t>o(</w:t>
-      </w:r>
-      <w:proofErr w:type="gramEnd"/>
-      <w:r>
-        <w:rPr>
-          <w:rFonts w:asciiTheme="minorHAnsi" w:hAnsiTheme="minorHAnsi" w:cstheme="minorBidi"/>
-          <w:sz w:val="22"/>
-          <w:szCs w:val="22"/>
-        </w:rPr>
-        <w:t xml:space="preserve">s) TERCEIROS(S) GARANTIDOR(ES) que: </w:t>
-      </w:r>
+        <w:t xml:space="preserve">Declara ainda o EMITENTE e o(s) TERCEIROS(S) GARANTIDOR(ES) que: </w:t>
+      </w:r>
+    </w:p>
+    <w:p>
+      <w:pPr>
+        <w:pStyle w:val="PargrafodaLista"/>
+        <w:spacing w:after="0" w:line="240" w:lineRule="auto"/>
+        <w:ind w:left="0" w:right="41" w:firstLine="0"/>
+        <w:rPr>
+          <w:rFonts w:asciiTheme="minorHAnsi" w:hAnsiTheme="minorHAnsi" w:cstheme="minorHAnsi"/>
+          <w:sz w:val="22"/>
+          <w:szCs w:val="22"/>
+        </w:rPr>
+      </w:pPr>
     </w:p>
     <w:p>
       <w:pPr>
@@ -3447,24 +2262,26 @@
           <w:szCs w:val="22"/>
         </w:rPr>
       </w:pPr>
-      <w:proofErr w:type="gramStart"/>
       <w:r>
         <w:rPr>
           <w:rFonts w:asciiTheme="minorHAnsi" w:hAnsiTheme="minorHAnsi" w:cstheme="minorBidi"/>
           <w:sz w:val="22"/>
           <w:szCs w:val="22"/>
         </w:rPr>
-        <w:t>tem(</w:t>
-      </w:r>
-      <w:proofErr w:type="gramEnd"/>
-      <w:r>
-        <w:rPr>
-          <w:rFonts w:asciiTheme="minorHAnsi" w:hAnsiTheme="minorHAnsi" w:cstheme="minorBidi"/>
-          <w:sz w:val="22"/>
-          <w:szCs w:val="22"/>
-        </w:rPr>
-        <w:t>têm) ciência e concorda(m) integralmente com os termos das condições gerais ora apresentadas com relação ao Seguro de pessoa com cobertura de Morte e Invalidez Permanente por Acidente (MIP) e ao Seguro de danos com cobertura de Danos Físicos ao Imóvel (DFI), tendo pleno conhecimento de todas as suas coberturas e riscos excluídos.</w:t>
-      </w:r>
+        <w:t>tem(têm) ciência e concorda(m) integralmente com os termos das condições gerais ora apresentadas com relação ao Seguro de pessoa com cobertura de Morte e Invalidez Permanente por Acidente (MIP) e ao Seguro de danos com cobertura de Danos Físicos ao Imóvel (DFI), tendo pleno conhecimento de todas as suas coberturas e riscos excluídos.</w:t>
+      </w:r>
+    </w:p>
+    <w:p>
+      <w:pPr>
+        <w:spacing w:after="0" w:line="240" w:lineRule="auto"/>
+        <w:ind w:left="568" w:right="0" w:firstLine="0"/>
+        <w:contextualSpacing/>
+        <w:rPr>
+          <w:rFonts w:asciiTheme="minorHAnsi" w:hAnsiTheme="minorHAnsi" w:cstheme="minorHAnsi"/>
+          <w:sz w:val="22"/>
+          <w:szCs w:val="22"/>
+        </w:rPr>
+      </w:pPr>
     </w:p>
     <w:p>
       <w:pPr>
@@ -3481,24 +2298,26 @@
           <w:szCs w:val="22"/>
         </w:rPr>
       </w:pPr>
-      <w:proofErr w:type="gramStart"/>
       <w:r>
         <w:rPr>
           <w:rFonts w:asciiTheme="minorHAnsi" w:hAnsiTheme="minorHAnsi" w:cstheme="minorBidi"/>
           <w:sz w:val="22"/>
           <w:szCs w:val="22"/>
         </w:rPr>
-        <w:t>os</w:t>
-      </w:r>
-      <w:proofErr w:type="gramEnd"/>
-      <w:r>
-        <w:rPr>
-          <w:rFonts w:asciiTheme="minorHAnsi" w:hAnsiTheme="minorHAnsi" w:cstheme="minorBidi"/>
-          <w:sz w:val="22"/>
-          <w:szCs w:val="22"/>
-        </w:rPr>
-        <w:t xml:space="preserve"> próprios EMITENTE ou seus beneficiários, herdeiros ou sucessores, deverão comunicar ao CREDOR e a Seguradora, imediatamente e por escrito, a ocorrência de qualquer sinistro, bem como, qualquer evento suscetível de agravar consideravelmente o risco coberto, sob pena de perder o direito à indenização se for provado que silenciou de má-fé;</w:t>
-      </w:r>
+        <w:t>os próprios EMITENTE ou seus beneficiários, herdeiros ou sucessores, deverão comunicar ao CREDOR e a Seguradora, imediatamente e por escrito, a ocorrência de qualquer sinistro, bem como, qualquer evento suscetível de agravar consideravelmente o risco coberto, sob pena de perder o direito à indenização se for provado que silenciou de má-fé;</w:t>
+      </w:r>
+    </w:p>
+    <w:p>
+      <w:pPr>
+        <w:spacing w:after="0" w:line="240" w:lineRule="auto"/>
+        <w:ind w:left="567" w:right="41" w:firstLine="0"/>
+        <w:contextualSpacing/>
+        <w:rPr>
+          <w:rFonts w:asciiTheme="minorHAnsi" w:hAnsiTheme="minorHAnsi" w:cstheme="minorHAnsi"/>
+          <w:sz w:val="22"/>
+          <w:szCs w:val="22"/>
+        </w:rPr>
+      </w:pPr>
     </w:p>
     <w:p>
       <w:pPr>
@@ -3515,23 +2334,13 @@
           <w:szCs w:val="22"/>
         </w:rPr>
       </w:pPr>
-      <w:proofErr w:type="gramStart"/>
       <w:r>
         <w:rPr>
           <w:rFonts w:asciiTheme="minorHAnsi" w:hAnsiTheme="minorHAnsi" w:cstheme="minorBidi"/>
           <w:sz w:val="22"/>
           <w:szCs w:val="22"/>
         </w:rPr>
-        <w:t>autoriza(</w:t>
-      </w:r>
-      <w:proofErr w:type="gramEnd"/>
-      <w:r>
-        <w:rPr>
-          <w:rFonts w:asciiTheme="minorHAnsi" w:hAnsiTheme="minorHAnsi" w:cstheme="minorBidi"/>
-          <w:sz w:val="22"/>
-          <w:szCs w:val="22"/>
-        </w:rPr>
-        <w:t xml:space="preserve">m), desde já, de forma expressa, irrevogável e inequívoca, que a Seguradora realize o levantamento de informações médicas em hospitais, clínicas e/ou consultórios, bem como, que solicite a realização de perícia médica quando necessária. </w:t>
+        <w:t xml:space="preserve">autoriza(m), desde já, de forma expressa, irrevogável e inequívoca, que a Seguradora realize o levantamento de informações médicas em hospitais, clínicas e/ou consultórios, bem como, que solicite a realização de perícia médica quando necessária. </w:t>
       </w:r>
     </w:p>
     <w:p>
@@ -3567,35 +2376,7 @@
           <w:sz w:val="22"/>
           <w:szCs w:val="22"/>
         </w:rPr>
-        <w:t xml:space="preserve">Se, em decorrência de sinistro, a Seguradora por qualquer motivo desembolsar indenização em valor insuficiente a quitação do saldo devedor do empréstimo objeto deste instrumento, </w:t>
-      </w:r>
-      <w:proofErr w:type="gramStart"/>
-      <w:r>
-        <w:rPr>
-          <w:rFonts w:asciiTheme="minorHAnsi" w:hAnsiTheme="minorHAnsi" w:cstheme="minorBidi"/>
-          <w:sz w:val="22"/>
-          <w:szCs w:val="22"/>
-        </w:rPr>
-        <w:t>ficará(</w:t>
-      </w:r>
-      <w:proofErr w:type="spellStart"/>
-      <w:proofErr w:type="gramEnd"/>
-      <w:r>
-        <w:rPr>
-          <w:rFonts w:asciiTheme="minorHAnsi" w:hAnsiTheme="minorHAnsi" w:cstheme="minorBidi"/>
-          <w:sz w:val="22"/>
-          <w:szCs w:val="22"/>
-        </w:rPr>
-        <w:t>ão</w:t>
-      </w:r>
-      <w:proofErr w:type="spellEnd"/>
-      <w:r>
-        <w:rPr>
-          <w:rFonts w:asciiTheme="minorHAnsi" w:hAnsiTheme="minorHAnsi" w:cstheme="minorBidi"/>
-          <w:sz w:val="22"/>
-          <w:szCs w:val="22"/>
-        </w:rPr>
-        <w:t xml:space="preserve">) o EMITENTE ou seu(s) herdeiro(s) e/ou sucessor(es) obrigado(s) a efetiva liquidação do saldo devedor remanescente perante o CREDOR. </w:t>
+        <w:t xml:space="preserve">Se, em decorrência de sinistro, a Seguradora por qualquer motivo desembolsar indenização em valor insuficiente a quitação do saldo devedor do empréstimo objeto deste instrumento, ficará(ão) o EMITENTE ou seu(s) herdeiro(s) e/ou sucessor(es) obrigado(s) a efetiva liquidação do saldo devedor remanescente perante o CREDOR. </w:t>
       </w:r>
     </w:p>
     <w:p>
@@ -3631,25 +2412,7 @@
           <w:sz w:val="22"/>
           <w:szCs w:val="22"/>
         </w:rPr>
-        <w:t xml:space="preserve">Na hipótese da cláusula acima, no caso de não liquidação do saldo remanescente pelos </w:t>
-      </w:r>
-      <w:proofErr w:type="gramStart"/>
-      <w:r>
-        <w:rPr>
-          <w:rFonts w:asciiTheme="minorHAnsi" w:hAnsiTheme="minorHAnsi" w:cstheme="minorBidi"/>
-          <w:sz w:val="22"/>
-          <w:szCs w:val="22"/>
-        </w:rPr>
-        <w:t>DEVEDOR(</w:t>
-      </w:r>
-      <w:proofErr w:type="gramEnd"/>
-      <w:r>
-        <w:rPr>
-          <w:rFonts w:asciiTheme="minorHAnsi" w:hAnsiTheme="minorHAnsi" w:cstheme="minorBidi"/>
-          <w:sz w:val="22"/>
-          <w:szCs w:val="22"/>
-        </w:rPr>
-        <w:t>ES), seus herdeiros e sucessores a qualquer título, sobre estes incidirá os encargos moratórios previstos na cláusula 6, bem como a respectiva execução da garantia pelo CREDOR ou quem vier a substituí-lo.</w:t>
+        <w:t>Na hipótese da cláusula acima, no caso de não liquidação do saldo remanescente pelos DEVEDOR(ES), seus herdeiros e sucessores a qualquer título, sobre estes incidirá os encargos moratórios previstos na cláusula 6, bem como a respectiva execução da garantia pelo CREDOR ou quem vier a substituí-lo.</w:t>
       </w:r>
     </w:p>
     <w:p>
@@ -3722,6 +2485,7 @@
           <w:sz w:val="22"/>
           <w:szCs w:val="22"/>
         </w:rPr>
+        <w:lastRenderedPageBreak/>
         <w:tab/>
       </w:r>
       <w:r>
@@ -3772,25 +2536,7 @@
           <w:sz w:val="22"/>
           <w:szCs w:val="22"/>
         </w:rPr>
-        <w:t xml:space="preserve">até a data do seu respectivo pagamento integral ao CREDOR, acrescidos, quando aplicáveis, dos encargos moratórios, conforme disposto </w:t>
-      </w:r>
-      <w:proofErr w:type="gramStart"/>
-      <w:r>
-        <w:rPr>
-          <w:rFonts w:asciiTheme="minorHAnsi" w:hAnsiTheme="minorHAnsi" w:cstheme="minorHAnsi"/>
-          <w:sz w:val="22"/>
-          <w:szCs w:val="22"/>
-        </w:rPr>
-        <w:t>na presente</w:t>
-      </w:r>
-      <w:proofErr w:type="gramEnd"/>
-      <w:r>
-        <w:rPr>
-          <w:rFonts w:asciiTheme="minorHAnsi" w:hAnsiTheme="minorHAnsi" w:cstheme="minorHAnsi"/>
-          <w:sz w:val="22"/>
-          <w:szCs w:val="22"/>
-        </w:rPr>
-        <w:t xml:space="preserve"> CCB; </w:t>
+        <w:t xml:space="preserve">até a data do seu respectivo pagamento integral ao CREDOR, acrescidos, quando aplicáveis, dos encargos moratórios, conforme disposto na presente CCB; </w:t>
       </w:r>
     </w:p>
     <w:p>
@@ -3862,26 +2608,7 @@
           <w:sz w:val="22"/>
           <w:szCs w:val="22"/>
         </w:rPr>
-        <w:lastRenderedPageBreak/>
-        <w:t xml:space="preserve">O EMITENTE declara que tomou conhecimento do cálculo do CET indicado no item 2.4 acima, previamente à operação de empréstimo contratada por meio </w:t>
-      </w:r>
-      <w:proofErr w:type="gramStart"/>
-      <w:r>
-        <w:rPr>
-          <w:rFonts w:asciiTheme="minorHAnsi" w:hAnsiTheme="minorHAnsi" w:cstheme="minorHAnsi"/>
-          <w:sz w:val="22"/>
-          <w:szCs w:val="22"/>
-        </w:rPr>
-        <w:t>da presente</w:t>
-      </w:r>
-      <w:proofErr w:type="gramEnd"/>
-      <w:r>
-        <w:rPr>
-          <w:rFonts w:asciiTheme="minorHAnsi" w:hAnsiTheme="minorHAnsi" w:cstheme="minorHAnsi"/>
-          <w:sz w:val="22"/>
-          <w:szCs w:val="22"/>
-        </w:rPr>
-        <w:t xml:space="preserve"> CCB, através de planilha de cálculo que lhe foi apresentada pelo CREDOR;</w:t>
+        <w:t>O EMITENTE declara que tomou conhecimento do cálculo do CET indicado no item 2.4 acima, previamente à operação de empréstimo contratada por meio da presente CCB, através de planilha de cálculo que lhe foi apresentada pelo CREDOR;</w:t>
       </w:r>
     </w:p>
     <w:p>
@@ -3975,35 +2702,7 @@
           <w:sz w:val="22"/>
           <w:szCs w:val="22"/>
         </w:rPr>
-        <w:t xml:space="preserve">Instrumento Particular de Alienação Fiduciária de </w:t>
-      </w:r>
-      <w:proofErr w:type="gramStart"/>
-      <w:r>
-        <w:rPr>
-          <w:rFonts w:asciiTheme="minorHAnsi" w:hAnsiTheme="minorHAnsi" w:cstheme="minorHAnsi"/>
-          <w:sz w:val="22"/>
-          <w:szCs w:val="22"/>
-        </w:rPr>
-        <w:t>Bem(</w:t>
-      </w:r>
-      <w:proofErr w:type="spellStart"/>
-      <w:proofErr w:type="gramEnd"/>
-      <w:r>
-        <w:rPr>
-          <w:rFonts w:asciiTheme="minorHAnsi" w:hAnsiTheme="minorHAnsi" w:cstheme="minorHAnsi"/>
-          <w:sz w:val="22"/>
-          <w:szCs w:val="22"/>
-        </w:rPr>
-        <w:t>ns</w:t>
-      </w:r>
-      <w:proofErr w:type="spellEnd"/>
-      <w:r>
-        <w:rPr>
-          <w:rFonts w:asciiTheme="minorHAnsi" w:hAnsiTheme="minorHAnsi" w:cstheme="minorHAnsi"/>
-          <w:sz w:val="22"/>
-          <w:szCs w:val="22"/>
-        </w:rPr>
-        <w:t>) Imóvel(eis) em Garantia e Outras Avenças</w:t>
+        <w:t>Instrumento Particular de Alienação Fiduciária de Bem(ns) Imóvel(eis) em Garantia e Outras Avenças</w:t>
       </w:r>
       <w:r>
         <w:rPr>
@@ -4097,25 +2796,7 @@
           <w:sz w:val="22"/>
           <w:szCs w:val="22"/>
         </w:rPr>
-        <w:t xml:space="preserve">No caso de haver processo judicial em andamento, a ser quitado na forma do ANEXO II </w:t>
-      </w:r>
-      <w:proofErr w:type="gramStart"/>
-      <w:r>
-        <w:rPr>
-          <w:rFonts w:asciiTheme="minorHAnsi" w:hAnsiTheme="minorHAnsi" w:cstheme="minorHAnsi"/>
-          <w:sz w:val="22"/>
-          <w:szCs w:val="22"/>
-        </w:rPr>
-        <w:t>da presente</w:t>
-      </w:r>
-      <w:proofErr w:type="gramEnd"/>
-      <w:r>
-        <w:rPr>
-          <w:rFonts w:asciiTheme="minorHAnsi" w:hAnsiTheme="minorHAnsi" w:cstheme="minorHAnsi"/>
-          <w:sz w:val="22"/>
-          <w:szCs w:val="22"/>
-        </w:rPr>
-        <w:t xml:space="preserve"> CCB, concorda o EMITENTE que a liberação do crédito estará condicionada à comprovação do protocolo do acordo assinado pelas partes litigantes nos autos, o qual deve conter obrigatoriamente a menção à quitação e o pedido extinção do processo.</w:t>
+        <w:t>No caso de haver processo judicial em andamento, a ser quitado na forma do ANEXO II da presente CCB, concorda o EMITENTE que a liberação do crédito estará condicionada à comprovação do protocolo do acordo assinado pelas partes litigantes nos autos, o qual deve conter obrigatoriamente a menção à quitação e o pedido extinção do processo.</w:t>
       </w:r>
     </w:p>
     <w:p>
@@ -4143,23 +2824,13 @@
           <w:szCs w:val="22"/>
         </w:rPr>
       </w:pPr>
-      <w:proofErr w:type="gramStart"/>
-      <w:r>
-        <w:rPr>
-          <w:rFonts w:asciiTheme="minorHAnsi" w:hAnsiTheme="minorHAnsi" w:cstheme="minorHAnsi"/>
-          <w:sz w:val="22"/>
-          <w:szCs w:val="22"/>
-        </w:rPr>
-        <w:t>O(</w:t>
-      </w:r>
-      <w:proofErr w:type="gramEnd"/>
-      <w:r>
-        <w:rPr>
-          <w:rFonts w:asciiTheme="minorHAnsi" w:hAnsiTheme="minorHAnsi" w:cstheme="minorHAnsi"/>
-          <w:sz w:val="22"/>
-          <w:szCs w:val="22"/>
-        </w:rPr>
-        <w:t>A) EMITENTE concorda que, caso as condições precedentes acima não sejam cumpridas no prazo de até 30 (trinta) dias corridos contados da emissão da CCB, o referido título poderá, a critério do CREDOR, ser considerado cancelado, deixando de surtir efeitos, obrigações, direitos e deveres às Partes, devendo o(a) EMITENTE reembolsar todos os gastos despendidos pelo CREDOR.</w:t>
+      <w:r>
+        <w:rPr>
+          <w:rFonts w:asciiTheme="minorHAnsi" w:hAnsiTheme="minorHAnsi" w:cstheme="minorHAnsi"/>
+          <w:sz w:val="22"/>
+          <w:szCs w:val="22"/>
+        </w:rPr>
+        <w:t>O(A) EMITENTE concorda que, caso as condições precedentes acima não sejam cumpridas no prazo de até 30 (trinta) dias corridos contados da emissão da CCB, o referido título poderá, a critério do CREDOR, ser considerado cancelado, deixando de surtir efeitos, obrigações, direitos e deveres às Partes, devendo o(a) EMITENTE reembolsar todos os gastos despendidos pelo CREDOR.</w:t>
       </w:r>
       <w:r>
         <w:rPr>
@@ -4346,25 +3017,7 @@
           <w:sz w:val="22"/>
           <w:szCs w:val="22"/>
         </w:rPr>
-        <w:t xml:space="preserve">O (s) </w:t>
-      </w:r>
-      <w:proofErr w:type="gramStart"/>
-      <w:r>
-        <w:rPr>
-          <w:rFonts w:asciiTheme="minorHAnsi" w:hAnsiTheme="minorHAnsi" w:cstheme="minorHAnsi"/>
-          <w:sz w:val="22"/>
-          <w:szCs w:val="22"/>
-        </w:rPr>
-        <w:t>EMITENTE(</w:t>
-      </w:r>
-      <w:proofErr w:type="gramEnd"/>
-      <w:r>
-        <w:rPr>
-          <w:rFonts w:asciiTheme="minorHAnsi" w:hAnsiTheme="minorHAnsi" w:cstheme="minorHAnsi"/>
-          <w:sz w:val="22"/>
-          <w:szCs w:val="22"/>
-        </w:rPr>
-        <w:t xml:space="preserve">S) declara(m)-se ciente(s) de que o pagamento das parcelas mensais e os encargos, conforme </w:t>
+        <w:t xml:space="preserve">O (s) EMITENTE(S) declara(m)-se ciente(s) de que o pagamento das parcelas mensais e os encargos, conforme </w:t>
       </w:r>
       <w:r>
         <w:rPr>
@@ -4477,6 +3130,7 @@
           <w:sz w:val="22"/>
           <w:szCs w:val="22"/>
         </w:rPr>
+        <w:lastRenderedPageBreak/>
         <w:t xml:space="preserve">Na hipótese de haver parcelas mensais vencidas e não pagas </w:t>
       </w:r>
       <w:r>
@@ -4557,25 +3211,7 @@
           <w:sz w:val="22"/>
           <w:szCs w:val="22"/>
         </w:rPr>
-        <w:t xml:space="preserve">, </w:t>
-      </w:r>
-      <w:proofErr w:type="gramStart"/>
-      <w:r>
-        <w:rPr>
-          <w:rFonts w:asciiTheme="minorHAnsi" w:hAnsiTheme="minorHAnsi" w:cstheme="minorHAnsi"/>
-          <w:sz w:val="22"/>
-          <w:szCs w:val="22"/>
-        </w:rPr>
-        <w:t>o(</w:t>
-      </w:r>
-      <w:proofErr w:type="gramEnd"/>
-      <w:r>
-        <w:rPr>
-          <w:rFonts w:asciiTheme="minorHAnsi" w:hAnsiTheme="minorHAnsi" w:cstheme="minorHAnsi"/>
-          <w:sz w:val="22"/>
-          <w:szCs w:val="22"/>
-        </w:rPr>
-        <w:t>s) DEVEDOR(ES), desde já, autoriza(m) o CREDOR a </w:t>
+        <w:t>, o(s) DEVEDOR(ES), desde já, autoriza(m) o CREDOR a </w:t>
       </w:r>
       <w:r>
         <w:rPr>
@@ -4731,16 +3367,7 @@
           <w:sz w:val="22"/>
           <w:szCs w:val="22"/>
         </w:rPr>
-        <w:t xml:space="preserve">Os pagamentos devidos ao CREDOR, previstos </w:t>
-      </w:r>
-      <w:proofErr w:type="gramStart"/>
-      <w:r>
-        <w:rPr>
-          <w:rFonts w:asciiTheme="minorHAnsi" w:hAnsiTheme="minorHAnsi" w:cstheme="minorHAnsi"/>
-          <w:sz w:val="22"/>
-          <w:szCs w:val="22"/>
-        </w:rPr>
-        <w:t>n</w:t>
+        <w:t>Os pagamentos devidos ao CREDOR, previstos n</w:t>
       </w:r>
       <w:r>
         <w:rPr>
@@ -4756,16 +3383,7 @@
           <w:sz w:val="22"/>
           <w:szCs w:val="22"/>
         </w:rPr>
-        <w:t xml:space="preserve"> presente</w:t>
-      </w:r>
-      <w:proofErr w:type="gramEnd"/>
-      <w:r>
-        <w:rPr>
-          <w:rFonts w:asciiTheme="minorHAnsi" w:hAnsiTheme="minorHAnsi" w:cstheme="minorHAnsi"/>
-          <w:sz w:val="22"/>
-          <w:szCs w:val="22"/>
-        </w:rPr>
-        <w:t xml:space="preserve"> </w:t>
+        <w:t xml:space="preserve"> presente </w:t>
       </w:r>
       <w:r>
         <w:rPr>
@@ -5281,25 +3899,7 @@
           <w:sz w:val="22"/>
           <w:szCs w:val="22"/>
         </w:rPr>
-        <w:t xml:space="preserve">Juros remuneratórios nos mesmos percentuais das taxas contratadas nessa CCB, calculados a partir do vencimento </w:t>
-      </w:r>
-      <w:proofErr w:type="gramStart"/>
-      <w:r>
-        <w:rPr>
-          <w:rFonts w:asciiTheme="minorHAnsi" w:hAnsiTheme="minorHAnsi" w:cstheme="minorHAnsi"/>
-          <w:sz w:val="22"/>
-          <w:szCs w:val="22"/>
-        </w:rPr>
-        <w:t>da(</w:t>
-      </w:r>
-      <w:proofErr w:type="gramEnd"/>
-      <w:r>
-        <w:rPr>
-          <w:rFonts w:asciiTheme="minorHAnsi" w:hAnsiTheme="minorHAnsi" w:cstheme="minorHAnsi"/>
-          <w:sz w:val="22"/>
-          <w:szCs w:val="22"/>
-        </w:rPr>
-        <w:t>s) parcela(s) em aberto até a data do efetivo pagamento;</w:t>
+        <w:t>Juros remuneratórios nos mesmos percentuais das taxas contratadas nessa CCB, calculados a partir do vencimento da(s) parcela(s) em aberto até a data do efetivo pagamento;</w:t>
       </w:r>
     </w:p>
     <w:p>
@@ -5335,25 +3935,7 @@
           <w:sz w:val="22"/>
           <w:szCs w:val="22"/>
         </w:rPr>
-        <w:t xml:space="preserve">Juros de mora à razão de 1% a.m. (um por cento ao mês), calculados a partir do vencimento </w:t>
-      </w:r>
-      <w:proofErr w:type="gramStart"/>
-      <w:r>
-        <w:rPr>
-          <w:rFonts w:asciiTheme="minorHAnsi" w:hAnsiTheme="minorHAnsi" w:cstheme="minorHAnsi"/>
-          <w:sz w:val="22"/>
-          <w:szCs w:val="22"/>
-        </w:rPr>
-        <w:t>da(</w:t>
-      </w:r>
-      <w:proofErr w:type="gramEnd"/>
-      <w:r>
-        <w:rPr>
-          <w:rFonts w:asciiTheme="minorHAnsi" w:hAnsiTheme="minorHAnsi" w:cstheme="minorHAnsi"/>
-          <w:sz w:val="22"/>
-          <w:szCs w:val="22"/>
-        </w:rPr>
-        <w:t>s) parcela(s) em aberto até a data do efetivo pagamento;</w:t>
+        <w:t>Juros de mora à razão de 1% a.m. (um por cento ao mês), calculados a partir do vencimento da(s) parcela(s) em aberto até a data do efetivo pagamento;</w:t>
       </w:r>
     </w:p>
     <w:p>
@@ -5425,25 +4007,7 @@
           <w:sz w:val="22"/>
           <w:szCs w:val="22"/>
         </w:rPr>
-        <w:t xml:space="preserve">Na hipótese </w:t>
-      </w:r>
-      <w:proofErr w:type="gramStart"/>
-      <w:r>
-        <w:rPr>
-          <w:rFonts w:asciiTheme="minorHAnsi" w:hAnsiTheme="minorHAnsi" w:cstheme="minorHAnsi"/>
-          <w:sz w:val="22"/>
-          <w:szCs w:val="22"/>
-        </w:rPr>
-        <w:t>do</w:t>
-      </w:r>
-      <w:proofErr w:type="gramEnd"/>
-      <w:r>
-        <w:rPr>
-          <w:rFonts w:asciiTheme="minorHAnsi" w:hAnsiTheme="minorHAnsi" w:cstheme="minorHAnsi"/>
-          <w:sz w:val="22"/>
-          <w:szCs w:val="22"/>
-        </w:rPr>
-        <w:t xml:space="preserve"> CREDOR vir a ser compelido a recorrer a meios administrativos ou judiciais para receber o seu crédito, as despesas de cobrança, estas limitadas a 20% (vinte por cento) sobre o valor do saldo devedor e, havendo procedimento judicial, custas processuais e honorários advocatícios, estes fixados judicialmente.</w:t>
+        <w:t>Na hipótese do CREDOR vir a ser compelido a recorrer a meios administrativos ou judiciais para receber o seu crédito, as despesas de cobrança, estas limitadas a 20% (vinte por cento) sobre o valor do saldo devedor e, havendo procedimento judicial, custas processuais e honorários advocatícios, estes fixados judicialmente.</w:t>
       </w:r>
     </w:p>
     <w:p>
@@ -5565,25 +4129,7 @@
           <w:sz w:val="22"/>
           <w:szCs w:val="22"/>
         </w:rPr>
-        <w:t xml:space="preserve">Se ocorrer inadimplemento de qualquer obrigação assumida pelo EMITENTE, em consonância com as cláusulas e condições aqui estabelecidas, principalmente no que tange ao pagamento das parcelas devidas em decorrências do empréstimo a ele concedido por força </w:t>
-      </w:r>
-      <w:proofErr w:type="gramStart"/>
-      <w:r>
-        <w:rPr>
-          <w:rFonts w:asciiTheme="minorHAnsi" w:hAnsiTheme="minorHAnsi" w:cstheme="minorHAnsi"/>
-          <w:sz w:val="22"/>
-          <w:szCs w:val="22"/>
-        </w:rPr>
-        <w:t>da presente</w:t>
-      </w:r>
-      <w:proofErr w:type="gramEnd"/>
-      <w:r>
-        <w:rPr>
-          <w:rFonts w:asciiTheme="minorHAnsi" w:hAnsiTheme="minorHAnsi" w:cstheme="minorHAnsi"/>
-          <w:sz w:val="22"/>
-          <w:szCs w:val="22"/>
-        </w:rPr>
-        <w:t xml:space="preserve"> CCB;</w:t>
+        <w:t>Se ocorrer inadimplemento de qualquer obrigação assumida pelo EMITENTE, em consonância com as cláusulas e condições aqui estabelecidas, principalmente no que tange ao pagamento das parcelas devidas em decorrências do empréstimo a ele concedido por força da presente CCB;</w:t>
       </w:r>
     </w:p>
     <w:p>
@@ -5619,16 +4165,7 @@
           <w:sz w:val="22"/>
           <w:szCs w:val="22"/>
         </w:rPr>
-        <w:t xml:space="preserve">Se ocorrer inadimplemento de qualquer obrigação assumida pelo EMITENTE, e/ou quaisquer sociedades direta ou indiretamente ligadas, coligadas, controladoras ou controladas pelo EMITENTE (doravante denominadas “AFILIADAS”), inclusive no exterior, de suas obrigações decorrentes de outros contratos, empréstimos ou descontos celebrados com o CREDOR e/ou quaisquer sociedades, direta ou indiretamente, ligadas, coligadas, controladoras ou controladas pelo credor da CCB ou seu cessionário, </w:t>
-      </w:r>
-      <w:r>
-        <w:rPr>
-          <w:rFonts w:asciiTheme="minorHAnsi" w:hAnsiTheme="minorHAnsi" w:cstheme="minorHAnsi"/>
-          <w:sz w:val="22"/>
-          <w:szCs w:val="22"/>
-        </w:rPr>
-        <w:lastRenderedPageBreak/>
-        <w:t>e/ou com terceiros, e/ou rescisão ou declaração de vencimento antecipado dos respectivos documentos, por culpa do EMITENTE e/ou de quaisquer</w:t>
+        <w:t>Se ocorrer inadimplemento de qualquer obrigação assumida pelo EMITENTE, e/ou quaisquer sociedades direta ou indiretamente ligadas, coligadas, controladoras ou controladas pelo EMITENTE (doravante denominadas “AFILIADAS”), inclusive no exterior, de suas obrigações decorrentes de outros contratos, empréstimos ou descontos celebrados com o CREDOR e/ou quaisquer sociedades, direta ou indiretamente, ligadas, coligadas, controladoras ou controladas pelo credor da CCB ou seu cessionário, e/ou com terceiros, e/ou rescisão ou declaração de vencimento antecipado dos respectivos documentos, por culpa do EMITENTE e/ou de quaisquer</w:t>
       </w:r>
       <w:r>
         <w:rPr>
@@ -5724,25 +4261,7 @@
           <w:sz w:val="22"/>
           <w:szCs w:val="22"/>
         </w:rPr>
-        <w:t xml:space="preserve">Se O EMITENTE for inscrito no Cadastro de Emitentes de Cheques sem Fundo – CCF, ou, ainda, constem informações negativas a seu respeito no Sistema de Informações de Crédito do Banco Central, que, a critério do credor da CCB, possa afetar a sua capacidade de cumprir as obrigações assumidas </w:t>
-      </w:r>
-      <w:proofErr w:type="gramStart"/>
-      <w:r>
-        <w:rPr>
-          <w:rFonts w:asciiTheme="minorHAnsi" w:hAnsiTheme="minorHAnsi" w:cstheme="minorHAnsi"/>
-          <w:sz w:val="22"/>
-          <w:szCs w:val="22"/>
-        </w:rPr>
-        <w:t>na presente</w:t>
-      </w:r>
-      <w:proofErr w:type="gramEnd"/>
-      <w:r>
-        <w:rPr>
-          <w:rFonts w:asciiTheme="minorHAnsi" w:hAnsiTheme="minorHAnsi" w:cstheme="minorHAnsi"/>
-          <w:sz w:val="22"/>
-          <w:szCs w:val="22"/>
-        </w:rPr>
-        <w:t xml:space="preserve"> CCB ou no Termo de Garantia;</w:t>
+        <w:t>Se O EMITENTE for inscrito no Cadastro de Emitentes de Cheques sem Fundo – CCF, ou, ainda, constem informações negativas a seu respeito no Sistema de Informações de Crédito do Banco Central, que, a critério do credor da CCB, possa afetar a sua capacidade de cumprir as obrigações assumidas na presente CCB ou no Termo de Garantia;</w:t>
       </w:r>
     </w:p>
     <w:p>
@@ -5778,25 +4297,7 @@
           <w:sz w:val="22"/>
           <w:szCs w:val="22"/>
         </w:rPr>
-        <w:t xml:space="preserve">Se o EMITENTE e/ou quaisquer AFILIADAS, inclusive no exterior, tornarem-se insolventes, </w:t>
-      </w:r>
-      <w:proofErr w:type="gramStart"/>
-      <w:r>
-        <w:rPr>
-          <w:rFonts w:asciiTheme="minorHAnsi" w:hAnsiTheme="minorHAnsi" w:cstheme="minorHAnsi"/>
-          <w:sz w:val="22"/>
-          <w:szCs w:val="22"/>
-        </w:rPr>
-        <w:t>requerer(</w:t>
-      </w:r>
-      <w:proofErr w:type="gramEnd"/>
-      <w:r>
-        <w:rPr>
-          <w:rFonts w:asciiTheme="minorHAnsi" w:hAnsiTheme="minorHAnsi" w:cstheme="minorHAnsi"/>
-          <w:sz w:val="22"/>
-          <w:szCs w:val="22"/>
-        </w:rPr>
-        <w:t>em) ou tiver(em), falência, insolvência civil, recuperação judicial ou extrajudicial requerida ou decretada, sofrer intervenções, regime de administração especial temporária, ou liquidação judicial ou extrajudicial;</w:t>
+        <w:t>Se o EMITENTE e/ou quaisquer AFILIADAS, inclusive no exterior, tornarem-se insolventes, requerer(em) ou tiver(em), falência, insolvência civil, recuperação judicial ou extrajudicial requerida ou decretada, sofrer intervenções, regime de administração especial temporária, ou liquidação judicial ou extrajudicial;</w:t>
       </w:r>
     </w:p>
     <w:p>
@@ -5884,25 +4385,7 @@
           <w:sz w:val="22"/>
           <w:szCs w:val="22"/>
         </w:rPr>
-        <w:t xml:space="preserve">Se o EMITENTE sofrer qualquer (quaisquer) </w:t>
-      </w:r>
-      <w:proofErr w:type="gramStart"/>
-      <w:r>
-        <w:rPr>
-          <w:rFonts w:asciiTheme="minorHAnsi" w:hAnsiTheme="minorHAnsi" w:cstheme="minorHAnsi"/>
-          <w:sz w:val="22"/>
-          <w:szCs w:val="22"/>
-        </w:rPr>
-        <w:t>medida(</w:t>
-      </w:r>
-      <w:proofErr w:type="gramEnd"/>
-      <w:r>
-        <w:rPr>
-          <w:rFonts w:asciiTheme="minorHAnsi" w:hAnsiTheme="minorHAnsi" w:cstheme="minorHAnsi"/>
-          <w:sz w:val="22"/>
-          <w:szCs w:val="22"/>
-        </w:rPr>
-        <w:t>s) judicial(ais) ou extrajudicial(ais) que por qualquer forma, possa(m) afetar negativamente os créditos do empréstimo e/ou as garantias conferidas ao credor da CCB;</w:t>
+        <w:t>Se o EMITENTE sofrer qualquer (quaisquer) medida(s) judicial(ais) ou extrajudicial(ais) que por qualquer forma, possa(m) afetar negativamente os créditos do empréstimo e/ou as garantias conferidas ao credor da CCB;</w:t>
       </w:r>
     </w:p>
     <w:p>
@@ -6010,25 +4493,7 @@
           <w:sz w:val="22"/>
           <w:szCs w:val="22"/>
         </w:rPr>
-        <w:t xml:space="preserve">Se, sem o expresso consentimento do credor da CCB ocorrer alienação, cessão, doação ou transferência, por qualquer meio, de bens, ativos ou direitos de propriedade do EMITENTE e/ou de quaisquer AFILIADAS, quando aplicável que, no entendimento do credor, possam levar ao descumprimento das obrigações previstas </w:t>
-      </w:r>
-      <w:proofErr w:type="gramStart"/>
-      <w:r>
-        <w:rPr>
-          <w:rFonts w:asciiTheme="minorHAnsi" w:hAnsiTheme="minorHAnsi" w:cstheme="minorHAnsi"/>
-          <w:sz w:val="22"/>
-          <w:szCs w:val="22"/>
-        </w:rPr>
-        <w:t>na presente</w:t>
-      </w:r>
-      <w:proofErr w:type="gramEnd"/>
-      <w:r>
-        <w:rPr>
-          <w:rFonts w:asciiTheme="minorHAnsi" w:hAnsiTheme="minorHAnsi" w:cstheme="minorHAnsi"/>
-          <w:sz w:val="22"/>
-          <w:szCs w:val="22"/>
-        </w:rPr>
-        <w:t xml:space="preserve"> CCB;</w:t>
+        <w:t>Se, sem o expresso consentimento do credor da CCB ocorrer alienação, cessão, doação ou transferência, por qualquer meio, de bens, ativos ou direitos de propriedade do EMITENTE e/ou de quaisquer AFILIADAS, quando aplicável que, no entendimento do credor, possam levar ao descumprimento das obrigações previstas na presente CCB;</w:t>
       </w:r>
     </w:p>
     <w:p>
@@ -6064,6 +4529,7 @@
           <w:sz w:val="22"/>
           <w:szCs w:val="22"/>
         </w:rPr>
+        <w:lastRenderedPageBreak/>
         <w:t>Se, sem o expresso consentimento do credor da CCB, o EMITENTE, quando aplicável, tiver total ou parcialmente, o seu controle acionário, direto ou indireto, cedido, transferido ou por qualquer outra forma alienado ou modificado;</w:t>
       </w:r>
     </w:p>
@@ -6282,25 +4748,7 @@
           <w:sz w:val="22"/>
           <w:szCs w:val="22"/>
         </w:rPr>
-        <w:t xml:space="preserve"> No caso de falta de pagamento de qualquer </w:t>
-      </w:r>
-      <w:proofErr w:type="gramStart"/>
-      <w:r>
-        <w:rPr>
-          <w:rFonts w:asciiTheme="minorHAnsi" w:hAnsiTheme="minorHAnsi" w:cstheme="minorHAnsi"/>
-          <w:sz w:val="22"/>
-          <w:szCs w:val="22"/>
-        </w:rPr>
-        <w:t>parcela(</w:t>
-      </w:r>
-      <w:proofErr w:type="gramEnd"/>
-      <w:r>
-        <w:rPr>
-          <w:rFonts w:asciiTheme="minorHAnsi" w:hAnsiTheme="minorHAnsi" w:cstheme="minorHAnsi"/>
-          <w:sz w:val="22"/>
-          <w:szCs w:val="22"/>
-        </w:rPr>
-        <w:t>s) na(s) data(s) de seu(s) respectivo(s) vencimento(s), o CREDOR poderá, por mera liberdade e sem que tal situação caracterize novação ou alteração das condições estabelecidas nesta CCB – optar pela cobrança somente da(s) parcela(s) devida(s) em aberto, comprometendo-se o EMITENTE, em contrapartida, a liquidá</w:t>
+        <w:t xml:space="preserve"> No caso de falta de pagamento de qualquer parcela(s) na(s) data(s) de seu(s) respectivo(s) vencimento(s), o CREDOR poderá, por mera liberdade e sem que tal situação caracterize novação ou alteração das condições estabelecidas nesta CCB – optar pela cobrança somente da(s) parcela(s) devida(s) em aberto, comprometendo-se o EMITENTE, em contrapartida, a liquidá</w:t>
       </w:r>
       <w:r>
         <w:rPr>
@@ -6352,25 +4800,7 @@
           <w:sz w:val="22"/>
           <w:szCs w:val="22"/>
         </w:rPr>
-        <w:t xml:space="preserve">Declarado o vencimento antecipado de toda a dívida, o credor da CCB apresentará </w:t>
-      </w:r>
-      <w:proofErr w:type="gramStart"/>
-      <w:r>
-        <w:rPr>
-          <w:rFonts w:asciiTheme="minorHAnsi" w:hAnsiTheme="minorHAnsi" w:cstheme="minorHAnsi"/>
-          <w:sz w:val="22"/>
-          <w:szCs w:val="22"/>
-        </w:rPr>
-        <w:t>ao EMITENTE notificação</w:t>
-      </w:r>
-      <w:proofErr w:type="gramEnd"/>
-      <w:r>
-        <w:rPr>
-          <w:rFonts w:asciiTheme="minorHAnsi" w:hAnsiTheme="minorHAnsi" w:cstheme="minorHAnsi"/>
-          <w:sz w:val="22"/>
-          <w:szCs w:val="22"/>
-        </w:rPr>
-        <w:t xml:space="preserve"> contendo o saldo devedor final, incluindo principal, juros, encargos, despesas e tributos, a ser pago pelo EMITENTE no dia útil imediatamente subsequente ao recebimento de referida notificação, sob pena de ser considerado em mora, independentemente de qualquer aviso ou notificação judicial ou extrajudicial; </w:t>
+        <w:t xml:space="preserve">Declarado o vencimento antecipado de toda a dívida, o credor da CCB apresentará ao EMITENTE notificação contendo o saldo devedor final, incluindo principal, juros, encargos, despesas e tributos, a ser pago pelo EMITENTE no dia útil imediatamente subsequente ao recebimento de referida notificação, sob pena de ser considerado em mora, independentemente de qualquer aviso ou notificação judicial ou extrajudicial; </w:t>
       </w:r>
     </w:p>
     <w:p>
@@ -6590,6 +5020,7 @@
           <w:sz w:val="22"/>
           <w:szCs w:val="22"/>
         </w:rPr>
+        <w:lastRenderedPageBreak/>
         <w:t>Nas situações em que as despesas associadas à contratação realizada por meio desta CCB forem também objeto de financiamento ou empréstimo, essas despesas integrarão igualmente a operação para apuração do valor presente para fins de amortização, total ou parcial, da dívida ainda em aberto;</w:t>
       </w:r>
     </w:p>
@@ -6652,7 +5083,6 @@
         </w:rPr>
         <w:t xml:space="preserve"> calculados </w:t>
       </w:r>
-      <w:proofErr w:type="gramStart"/>
       <w:r>
         <w:rPr>
           <w:rFonts w:asciiTheme="minorHAnsi" w:hAnsiTheme="minorHAnsi" w:cstheme="minorHAnsi"/>
@@ -6660,17 +5090,7 @@
           <w:sz w:val="22"/>
           <w:szCs w:val="22"/>
         </w:rPr>
-        <w:t>pro</w:t>
-      </w:r>
-      <w:proofErr w:type="gramEnd"/>
-      <w:r>
-        <w:rPr>
-          <w:rFonts w:asciiTheme="minorHAnsi" w:hAnsiTheme="minorHAnsi" w:cstheme="minorHAnsi"/>
-          <w:i/>
-          <w:sz w:val="22"/>
-          <w:szCs w:val="22"/>
-        </w:rPr>
-        <w:t xml:space="preserve"> rata die </w:t>
+        <w:t xml:space="preserve">pro rata die </w:t>
       </w:r>
       <w:r>
         <w:rPr>
@@ -6757,7 +5177,6 @@
         </w:rPr>
         <w:t xml:space="preserve">Sempre que for necessário, a apuração do saldo devedor do EMITENTE será realizada pelo CREDOR mediante planilha de cálculo, que constituirá documento integrante e inseparável </w:t>
       </w:r>
-      <w:proofErr w:type="gramStart"/>
       <w:r>
         <w:rPr>
           <w:rFonts w:asciiTheme="minorHAnsi" w:hAnsiTheme="minorHAnsi" w:cstheme="minorHAnsi"/>
@@ -6772,16 +5191,7 @@
           <w:sz w:val="22"/>
           <w:szCs w:val="22"/>
         </w:rPr>
-        <w:t>a presente</w:t>
-      </w:r>
-      <w:proofErr w:type="gramEnd"/>
-      <w:r>
-        <w:rPr>
-          <w:rFonts w:asciiTheme="minorHAnsi" w:hAnsiTheme="minorHAnsi" w:cstheme="minorHAnsi"/>
-          <w:sz w:val="22"/>
-          <w:szCs w:val="22"/>
-        </w:rPr>
-        <w:t xml:space="preserve"> CCB. </w:t>
+        <w:t xml:space="preserve">a presente CCB. </w:t>
       </w:r>
     </w:p>
     <w:p>
@@ -6822,7 +5232,6 @@
           <w:sz w:val="22"/>
           <w:szCs w:val="22"/>
         </w:rPr>
-        <w:lastRenderedPageBreak/>
         <w:t>DECLARAÇÕES</w:t>
       </w:r>
     </w:p>
@@ -7309,25 +5718,7 @@
           <w:sz w:val="22"/>
           <w:szCs w:val="22"/>
         </w:rPr>
-        <w:t xml:space="preserve"> O EMITENTE declara que: (i) está ciente que o surto do novo </w:t>
-      </w:r>
-      <w:proofErr w:type="spellStart"/>
-      <w:r>
-        <w:rPr>
-          <w:rFonts w:asciiTheme="minorHAnsi" w:hAnsiTheme="minorHAnsi" w:cstheme="minorHAnsi"/>
-          <w:sz w:val="22"/>
-          <w:szCs w:val="22"/>
-        </w:rPr>
-        <w:t>coronavírus</w:t>
-      </w:r>
-      <w:proofErr w:type="spellEnd"/>
-      <w:r>
-        <w:rPr>
-          <w:rFonts w:asciiTheme="minorHAnsi" w:hAnsiTheme="minorHAnsi" w:cstheme="minorHAnsi"/>
-          <w:sz w:val="22"/>
-          <w:szCs w:val="22"/>
-        </w:rPr>
-        <w:t xml:space="preserve"> (COVID-19), reconhecido </w:t>
+        <w:t xml:space="preserve"> O EMITENTE declara que: (i) está ciente que o surto do novo coronavírus (COVID-19), reconhecido </w:t>
       </w:r>
       <w:r>
         <w:rPr>
@@ -7343,61 +5734,7 @@
           <w:sz w:val="22"/>
           <w:szCs w:val="22"/>
         </w:rPr>
-        <w:t xml:space="preserve"> a pandemia não apresenta caráter de imprevisibilidade, </w:t>
-      </w:r>
-      <w:proofErr w:type="spellStart"/>
-      <w:r>
-        <w:rPr>
-          <w:rFonts w:asciiTheme="minorHAnsi" w:hAnsiTheme="minorHAnsi" w:cstheme="minorHAnsi"/>
-          <w:sz w:val="22"/>
-          <w:szCs w:val="22"/>
-        </w:rPr>
-        <w:t>extraordinariedade</w:t>
-      </w:r>
-      <w:proofErr w:type="spellEnd"/>
-      <w:r>
-        <w:rPr>
-          <w:rFonts w:asciiTheme="minorHAnsi" w:hAnsiTheme="minorHAnsi" w:cstheme="minorHAnsi"/>
-          <w:sz w:val="22"/>
-          <w:szCs w:val="22"/>
-        </w:rPr>
-        <w:t xml:space="preserve"> ou superveniência no presente momento, (</w:t>
-      </w:r>
-      <w:proofErr w:type="spellStart"/>
-      <w:r>
-        <w:rPr>
-          <w:rFonts w:asciiTheme="minorHAnsi" w:hAnsiTheme="minorHAnsi" w:cstheme="minorHAnsi"/>
-          <w:sz w:val="22"/>
-          <w:szCs w:val="22"/>
-        </w:rPr>
-        <w:t>ii</w:t>
-      </w:r>
-      <w:proofErr w:type="spellEnd"/>
-      <w:r>
-        <w:rPr>
-          <w:rFonts w:asciiTheme="minorHAnsi" w:hAnsiTheme="minorHAnsi" w:cstheme="minorHAnsi"/>
-          <w:sz w:val="22"/>
-          <w:szCs w:val="22"/>
-        </w:rPr>
-        <w:t>) reconhece que tais eventos não configuram caso fortuito ou de força maior, conforme definição do artigo 393 do Código Civil, e (</w:t>
-      </w:r>
-      <w:proofErr w:type="spellStart"/>
-      <w:r>
-        <w:rPr>
-          <w:rFonts w:asciiTheme="minorHAnsi" w:hAnsiTheme="minorHAnsi" w:cstheme="minorHAnsi"/>
-          <w:sz w:val="22"/>
-          <w:szCs w:val="22"/>
-        </w:rPr>
-        <w:t>iii</w:t>
-      </w:r>
-      <w:proofErr w:type="spellEnd"/>
-      <w:r>
-        <w:rPr>
-          <w:rFonts w:asciiTheme="minorHAnsi" w:hAnsiTheme="minorHAnsi" w:cstheme="minorHAnsi"/>
-          <w:sz w:val="22"/>
-          <w:szCs w:val="22"/>
-        </w:rPr>
-        <w:t xml:space="preserve">) compromete-se a honrar as obrigações assumidas nos termos desta CCB; </w:t>
+        <w:t xml:space="preserve"> a pandemia não apresenta caráter de imprevisibilidade, extraordinariedade ou superveniência no presente momento, (ii) reconhece que tais eventos não configuram caso fortuito ou de força maior, conforme definição do artigo 393 do Código Civil, e (iii) compromete-se a honrar as obrigações assumidas nos termos desta CCB; </w:t>
       </w:r>
     </w:p>
     <w:p>
@@ -7443,25 +5780,7 @@
           <w:sz w:val="22"/>
           <w:szCs w:val="22"/>
         </w:rPr>
-        <w:t xml:space="preserve"> Na hipótese de ocorrer descumprimento de qualquer obrigação ou atraso no pagamento, o CREDOR ou a quem este vier a indicar poderá comunicar o fato a qualquer serviço de proteção ao crédito, como Serasa </w:t>
-      </w:r>
-      <w:proofErr w:type="spellStart"/>
-      <w:r>
-        <w:rPr>
-          <w:rFonts w:asciiTheme="minorHAnsi" w:hAnsiTheme="minorHAnsi" w:cstheme="minorHAnsi"/>
-          <w:sz w:val="22"/>
-          <w:szCs w:val="22"/>
-        </w:rPr>
-        <w:t>Experian</w:t>
-      </w:r>
-      <w:proofErr w:type="spellEnd"/>
-      <w:r>
-        <w:rPr>
-          <w:rFonts w:asciiTheme="minorHAnsi" w:hAnsiTheme="minorHAnsi" w:cstheme="minorHAnsi"/>
-          <w:sz w:val="22"/>
-          <w:szCs w:val="22"/>
-        </w:rPr>
-        <w:t xml:space="preserve"> ou qualquer outro órgão encarregado de cadastrar atraso nos pagamentos e o descumprimento de obrigações contratuais, informando o nome do EMITENTE. </w:t>
+        <w:t xml:space="preserve"> Na hipótese de ocorrer descumprimento de qualquer obrigação ou atraso no pagamento, o CREDOR ou a quem este vier a indicar poderá comunicar o fato a qualquer serviço de proteção ao crédito, como Serasa Experian ou qualquer outro órgão encarregado de cadastrar atraso nos pagamentos e o descumprimento de obrigações contratuais, informando o nome do EMITENTE. </w:t>
       </w:r>
     </w:p>
     <w:p>
@@ -7507,25 +5826,7 @@
           <w:sz w:val="22"/>
           <w:szCs w:val="22"/>
         </w:rPr>
-        <w:t xml:space="preserve"> O CREDOR poderá, a qualquer tempo, exigir reforço de garantias, ficando estipulado o prazo de 5 (cinco) dias úteis contados da data de sua solicitação, pelo CREDOR, por carta sob protocolo ou registro postal, para que o EMITENTE providencie o respectivo reforço, sob pena do imediato vencimento </w:t>
-      </w:r>
-      <w:proofErr w:type="gramStart"/>
-      <w:r>
-        <w:rPr>
-          <w:rFonts w:asciiTheme="minorHAnsi" w:hAnsiTheme="minorHAnsi" w:cstheme="minorHAnsi"/>
-          <w:sz w:val="22"/>
-          <w:szCs w:val="22"/>
-        </w:rPr>
-        <w:t>da presente</w:t>
-      </w:r>
-      <w:proofErr w:type="gramEnd"/>
-      <w:r>
-        <w:rPr>
-          <w:rFonts w:asciiTheme="minorHAnsi" w:hAnsiTheme="minorHAnsi" w:cstheme="minorHAnsi"/>
-          <w:sz w:val="22"/>
-          <w:szCs w:val="22"/>
-        </w:rPr>
-        <w:t xml:space="preserve"> CCB, independentemente de interpelação judicial ou notificação judicial ou extrajudicial;</w:t>
+        <w:t xml:space="preserve"> O CREDOR poderá, a qualquer tempo, exigir reforço de garantias, ficando estipulado o prazo de 5 (cinco) dias úteis contados da data de sua solicitação, pelo CREDOR, por carta sob protocolo ou registro postal, para que o EMITENTE providencie o respectivo reforço, sob pena do imediato vencimento da presente CCB, independentemente de interpelação judicial ou notificação judicial ou extrajudicial;</w:t>
       </w:r>
     </w:p>
     <w:p>
@@ -7725,43 +6026,7 @@
           <w:sz w:val="22"/>
           <w:szCs w:val="22"/>
         </w:rPr>
-        <w:t>O EMITENTE autoriza o CREDOR ou a quem este indicar, a qualquer tempo: a: (i) efetuar consultas ao Sistema de Informações de Crédito – SCR – do Banco Central do Brasil (“SCR”), nos termos da Resolução nº 3.658, do Conselho Monetário Nacional, de 17.12.2008, conforme alterada e os serviços de proteção ao crédito SPC, Serasa e outras em que o CREDOR seja cadastrado; (</w:t>
-      </w:r>
-      <w:proofErr w:type="spellStart"/>
-      <w:r>
-        <w:rPr>
-          <w:rFonts w:asciiTheme="minorHAnsi" w:hAnsiTheme="minorHAnsi" w:cstheme="minorHAnsi"/>
-          <w:sz w:val="22"/>
-          <w:szCs w:val="22"/>
-        </w:rPr>
-        <w:t>ii</w:t>
-      </w:r>
-      <w:proofErr w:type="spellEnd"/>
-      <w:r>
-        <w:rPr>
-          <w:rFonts w:asciiTheme="minorHAnsi" w:hAnsiTheme="minorHAnsi" w:cstheme="minorHAnsi"/>
-          <w:sz w:val="22"/>
-          <w:szCs w:val="22"/>
-        </w:rPr>
-        <w:t>) fornecer ao Banco Central do Brasil informações sobre esta CCB, para integrar o SCR; e (</w:t>
-      </w:r>
-      <w:proofErr w:type="spellStart"/>
-      <w:r>
-        <w:rPr>
-          <w:rFonts w:asciiTheme="minorHAnsi" w:hAnsiTheme="minorHAnsi" w:cstheme="minorHAnsi"/>
-          <w:sz w:val="22"/>
-          <w:szCs w:val="22"/>
-        </w:rPr>
-        <w:t>iii</w:t>
-      </w:r>
-      <w:proofErr w:type="spellEnd"/>
-      <w:r>
-        <w:rPr>
-          <w:rFonts w:asciiTheme="minorHAnsi" w:hAnsiTheme="minorHAnsi" w:cstheme="minorHAnsi"/>
-          <w:sz w:val="22"/>
-          <w:szCs w:val="22"/>
-        </w:rPr>
-        <w:t xml:space="preserve">) proceder conforme disposições que advierem de novas exigências feitas pelo Banco Central do Brasil ou autoridades. </w:t>
+        <w:t xml:space="preserve">O EMITENTE autoriza o CREDOR ou a quem este indicar, a qualquer tempo: a: (i) efetuar consultas ao Sistema de Informações de Crédito – SCR – do Banco Central do Brasil (“SCR”), nos termos da Resolução nº 3.658, do Conselho Monetário Nacional, de 17.12.2008, conforme alterada e os serviços de proteção ao crédito SPC, Serasa e outras em que o CREDOR seja cadastrado; (ii) fornecer ao Banco Central do Brasil informações sobre esta CCB, para integrar o SCR; e (iii) proceder conforme disposições que advierem de novas exigências feitas pelo Banco Central do Brasil ou autoridades. </w:t>
       </w:r>
     </w:p>
     <w:p>
@@ -7807,25 +6072,7 @@
           <w:sz w:val="22"/>
           <w:szCs w:val="22"/>
         </w:rPr>
-        <w:t xml:space="preserve"> As Partes convencionam que as obrigações pecuniárias estipuladas </w:t>
-      </w:r>
-      <w:proofErr w:type="gramStart"/>
-      <w:r>
-        <w:rPr>
-          <w:rFonts w:asciiTheme="minorHAnsi" w:hAnsiTheme="minorHAnsi" w:cstheme="minorHAnsi"/>
-          <w:sz w:val="22"/>
-          <w:szCs w:val="22"/>
-        </w:rPr>
-        <w:t>na presente</w:t>
-      </w:r>
-      <w:proofErr w:type="gramEnd"/>
-      <w:r>
-        <w:rPr>
-          <w:rFonts w:asciiTheme="minorHAnsi" w:hAnsiTheme="minorHAnsi" w:cstheme="minorHAnsi"/>
-          <w:sz w:val="22"/>
-          <w:szCs w:val="22"/>
-        </w:rPr>
-        <w:t xml:space="preserve"> CCB passam a vigorar a partir </w:t>
+        <w:t xml:space="preserve"> As Partes convencionam que as obrigações pecuniárias estipuladas na presente CCB passam a vigorar a partir </w:t>
       </w:r>
       <w:r>
         <w:rPr>
@@ -7861,6 +6108,7 @@
           <w:sz w:val="22"/>
           <w:szCs w:val="22"/>
         </w:rPr>
+        <w:lastRenderedPageBreak/>
         <w:t xml:space="preserve"> </w:t>
       </w:r>
     </w:p>
@@ -7969,7 +6217,6 @@
           <w:sz w:val="22"/>
           <w:szCs w:val="22"/>
         </w:rPr>
-        <w:lastRenderedPageBreak/>
         <w:t>Base de Dados:</w:t>
       </w:r>
       <w:r>
@@ -8122,25 +6369,7 @@
           <w:sz w:val="22"/>
           <w:szCs w:val="22"/>
         </w:rPr>
-        <w:t>O EMITENTE declara ter ciência que: (i) o CREDOR integra o Sistema Financeiro Nacional, submetendo-se à disciplina e regras pelo Conselho Monetário Nacional e Banco Central do Brasil; e (</w:t>
-      </w:r>
-      <w:proofErr w:type="spellStart"/>
-      <w:r>
-        <w:rPr>
-          <w:rFonts w:asciiTheme="minorHAnsi" w:hAnsiTheme="minorHAnsi" w:cstheme="minorHAnsi"/>
-          <w:sz w:val="22"/>
-          <w:szCs w:val="22"/>
-        </w:rPr>
-        <w:t>ii</w:t>
-      </w:r>
-      <w:proofErr w:type="spellEnd"/>
-      <w:r>
-        <w:rPr>
-          <w:rFonts w:asciiTheme="minorHAnsi" w:hAnsiTheme="minorHAnsi" w:cstheme="minorHAnsi"/>
-          <w:sz w:val="22"/>
-          <w:szCs w:val="22"/>
-        </w:rPr>
-        <w:t>) as taxas de juros cobradas nas operações financeiras realizadas pelo CREDOR, incluindo a presente CCB, não estão submetidas ao limite de 12% (doze por cento) ao ano, como já decidiu o Supremo Tribunal Federal, sendo legítima a cobrança de juros e encargos superiores a esse percentual;</w:t>
+        <w:t>O EMITENTE declara ter ciência que: (i) o CREDOR integra o Sistema Financeiro Nacional, submetendo-se à disciplina e regras pelo Conselho Monetário Nacional e Banco Central do Brasil; e (ii) as taxas de juros cobradas nas operações financeiras realizadas pelo CREDOR, incluindo a presente CCB, não estão submetidas ao limite de 12% (doze por cento) ao ano, como já decidiu o Supremo Tribunal Federal, sendo legítima a cobrança de juros e encargos superiores a esse percentual;</w:t>
       </w:r>
     </w:p>
     <w:p>
@@ -8228,43 +6457,7 @@
           <w:sz w:val="22"/>
           <w:szCs w:val="22"/>
         </w:rPr>
-        <w:t xml:space="preserve">Se vier a tornar impossível a aplicação das regras previstas nesta Cédula, seja por força de eventual caráter cogente de imperativos legais que venham a ser baixados, seja em decorrência de ausência de consenso entre as Partes, considerar-se-á rescindida esta CCB e, em consequência, a dívida dela oriunda se considerará antecipadamente vencida, da mesma forma e com os mesmos efeitos previstos, efetivando-se a cobrança de juros </w:t>
-      </w:r>
-      <w:proofErr w:type="gramStart"/>
-      <w:r>
-        <w:rPr>
-          <w:rFonts w:asciiTheme="minorHAnsi" w:hAnsiTheme="minorHAnsi" w:cstheme="minorHAnsi"/>
-          <w:sz w:val="22"/>
-          <w:szCs w:val="22"/>
-        </w:rPr>
-        <w:t>“pro</w:t>
-      </w:r>
-      <w:proofErr w:type="gramEnd"/>
-      <w:r>
-        <w:rPr>
-          <w:rFonts w:asciiTheme="minorHAnsi" w:hAnsiTheme="minorHAnsi" w:cstheme="minorHAnsi"/>
-          <w:sz w:val="22"/>
-          <w:szCs w:val="22"/>
-        </w:rPr>
-        <w:t xml:space="preserve">-rata </w:t>
-      </w:r>
-      <w:proofErr w:type="spellStart"/>
-      <w:r>
-        <w:rPr>
-          <w:rFonts w:asciiTheme="minorHAnsi" w:hAnsiTheme="minorHAnsi" w:cstheme="minorHAnsi"/>
-          <w:sz w:val="22"/>
-          <w:szCs w:val="22"/>
-        </w:rPr>
-        <w:t>temporis</w:t>
-      </w:r>
-      <w:proofErr w:type="spellEnd"/>
-      <w:r>
-        <w:rPr>
-          <w:rFonts w:asciiTheme="minorHAnsi" w:hAnsiTheme="minorHAnsi" w:cstheme="minorHAnsi"/>
-          <w:sz w:val="22"/>
-          <w:szCs w:val="22"/>
-        </w:rPr>
-        <w:t xml:space="preserve">”; </w:t>
+        <w:t xml:space="preserve">Se vier a tornar impossível a aplicação das regras previstas nesta Cédula, seja por força de eventual caráter cogente de imperativos legais que venham a ser baixados, seja em decorrência de ausência de consenso entre as Partes, considerar-se-á rescindida esta CCB e, em consequência, a dívida dela oriunda se considerará antecipadamente vencida, da mesma forma e com os mesmos efeitos previstos, efetivando-se a cobrança de juros “pro-rata temporis”; </w:t>
       </w:r>
     </w:p>
     <w:p>
@@ -8398,16 +6591,7 @@
           <w:sz w:val="22"/>
           <w:szCs w:val="22"/>
         </w:rPr>
-        <w:t xml:space="preserve">Na hipótese de transferência da presente CCB, o seu novo titular ficará automaticamente sub-rogado em todos os direitos e garantias que cabiam ao CREDOR original, independentemente de qualquer formalidade, passando a ter acesso livre e direto a todas as informações relacionadas à operação bancária e respectivas garantias, a exemplo de duplicatas e/ou direitos creditórios e/ou quaisquer outras garantias eventualmente constituídas, reconhecendo o EMITENTE que o novo titular da CCB possui o inequívoco direito de acompanhar detidamente todo o andamento da operação bancária, motivo pelo qual, da </w:t>
-      </w:r>
-      <w:r>
-        <w:rPr>
-          <w:rFonts w:asciiTheme="minorHAnsi" w:hAnsiTheme="minorHAnsi" w:cstheme="minorHAnsi"/>
-          <w:sz w:val="22"/>
-          <w:szCs w:val="22"/>
-        </w:rPr>
-        <w:lastRenderedPageBreak/>
-        <w:t xml:space="preserve">mesma forma, estará automaticamente sub-rogado a consultar as informações consolidadas em seu nome, no SCR, SERASA – Centralização de Serviços os Bancos S.A. e quaisquer  outros órgãos, entidades ou empresas, julgados pertinentes pelo CREDOR, permanecendo válida a presente autorização durante todo o tempo em que subsistir em aberto e não liquidadas as obrigações decorrentes da presente CCB. </w:t>
+        <w:t xml:space="preserve">Na hipótese de transferência da presente CCB, o seu novo titular ficará automaticamente sub-rogado em todos os direitos e garantias que cabiam ao CREDOR original, independentemente de qualquer formalidade, passando a ter acesso livre e direto a todas as informações relacionadas à operação bancária e respectivas garantias, a exemplo de duplicatas e/ou direitos creditórios e/ou quaisquer outras garantias eventualmente constituídas, reconhecendo o EMITENTE que o novo titular da CCB possui o inequívoco direito de acompanhar detidamente todo o andamento da operação bancária, motivo pelo qual, da mesma forma, estará automaticamente sub-rogado a consultar as informações consolidadas em seu nome, no SCR, SERASA – Centralização de Serviços os Bancos S.A. e quaisquer  outros órgãos, entidades ou empresas, julgados pertinentes pelo CREDOR, permanecendo válida a presente autorização durante todo o tempo em que subsistir em aberto e não liquidadas as obrigações decorrentes da presente CCB. </w:t>
       </w:r>
     </w:p>
     <w:p>
@@ -8467,61 +6651,7 @@
           <w:sz w:val="22"/>
           <w:szCs w:val="22"/>
         </w:rPr>
-        <w:t>cessão dos direitos sempre compreenderá os acessórios, títulos, instrumentos que os representam e anexos. De tal forma, ao formalizar a cessão dos direitos de crédito, por meio de Contrato de Cessão, o CREDOR estará cedendo, automaticamente, todos os direitos, privilégios, preferências, prerrogativas, garantias e ações, legal e contratualmente previstas, que sejam inerentes ao direito de crédito cedido, inclusive: (i) o direito de receber integralmente o seu valor, acrescido dos juros, das multas, da atualização monetária e/ou demais encargos remuneratórios e/ou moratórios; (</w:t>
-      </w:r>
-      <w:proofErr w:type="spellStart"/>
-      <w:r>
-        <w:rPr>
-          <w:rFonts w:asciiTheme="minorHAnsi" w:hAnsiTheme="minorHAnsi" w:cstheme="minorHAnsi"/>
-          <w:sz w:val="22"/>
-          <w:szCs w:val="22"/>
-        </w:rPr>
-        <w:t>ii</w:t>
-      </w:r>
-      <w:proofErr w:type="spellEnd"/>
-      <w:r>
-        <w:rPr>
-          <w:rFonts w:asciiTheme="minorHAnsi" w:hAnsiTheme="minorHAnsi" w:cstheme="minorHAnsi"/>
-          <w:sz w:val="22"/>
-          <w:szCs w:val="22"/>
-        </w:rPr>
-        <w:t>) o direito de ação e o de protesto em face do respectivo EMITENTE, para exigir o cumprimento da obrigação de pagamento, ou visando resguardar qualquer direito; (</w:t>
-      </w:r>
-      <w:proofErr w:type="spellStart"/>
-      <w:r>
-        <w:rPr>
-          <w:rFonts w:asciiTheme="minorHAnsi" w:hAnsiTheme="minorHAnsi" w:cstheme="minorHAnsi"/>
-          <w:sz w:val="22"/>
-          <w:szCs w:val="22"/>
-        </w:rPr>
-        <w:t>iii</w:t>
-      </w:r>
-      <w:proofErr w:type="spellEnd"/>
-      <w:r>
-        <w:rPr>
-          <w:rFonts w:asciiTheme="minorHAnsi" w:hAnsiTheme="minorHAnsi" w:cstheme="minorHAnsi"/>
-          <w:sz w:val="22"/>
-          <w:szCs w:val="22"/>
-        </w:rPr>
-        <w:t>) as garantias eventualmente existentes, sejam reais ou pessoais; e (</w:t>
-      </w:r>
-      <w:proofErr w:type="spellStart"/>
-      <w:r>
-        <w:rPr>
-          <w:rFonts w:asciiTheme="minorHAnsi" w:hAnsiTheme="minorHAnsi" w:cstheme="minorHAnsi"/>
-          <w:sz w:val="22"/>
-          <w:szCs w:val="22"/>
-        </w:rPr>
-        <w:t>iv</w:t>
-      </w:r>
-      <w:proofErr w:type="spellEnd"/>
-      <w:r>
-        <w:rPr>
-          <w:rFonts w:asciiTheme="minorHAnsi" w:hAnsiTheme="minorHAnsi" w:cstheme="minorHAnsi"/>
-          <w:sz w:val="22"/>
-          <w:szCs w:val="22"/>
-        </w:rPr>
-        <w:t>) o direito de declarar o direito de crédito vencido antecipadamente, nas hipóteses contratadas com o EMITENTE e naquelas previstas na legislação aplicável;</w:t>
+        <w:t>cessão dos direitos sempre compreenderá os acessórios, títulos, instrumentos que os representam e anexos. De tal forma, ao formalizar a cessão dos direitos de crédito, por meio de Contrato de Cessão, o CREDOR estará cedendo, automaticamente, todos os direitos, privilégios, preferências, prerrogativas, garantias e ações, legal e contratualmente previstas, que sejam inerentes ao direito de crédito cedido, inclusive: (i) o direito de receber integralmente o seu valor, acrescido dos juros, das multas, da atualização monetária e/ou demais encargos remuneratórios e/ou moratórios; (ii) o direito de ação e o de protesto em face do respectivo EMITENTE, para exigir o cumprimento da obrigação de pagamento, ou visando resguardar qualquer direito; (iii) as garantias eventualmente existentes, sejam reais ou pessoais; e (iv) o direito de declarar o direito de crédito vencido antecipadamente, nas hipóteses contratadas com o EMITENTE e naquelas previstas na legislação aplicável;</w:t>
       </w:r>
     </w:p>
     <w:p>
@@ -8557,25 +6687,7 @@
           <w:sz w:val="22"/>
           <w:szCs w:val="22"/>
         </w:rPr>
-        <w:t xml:space="preserve"> O EMITENTE, está integralmente ciente(s) e de acordo com o seguinte: (i) qualquer litígio ou questionamento, judicial ou extrajudicial, que possa vir a ser ajuizado, deverá ser ajuizado, àquele portador endossatário da CCB na data do ajuizamento do litígio ou questionamento; e (</w:t>
-      </w:r>
-      <w:proofErr w:type="spellStart"/>
-      <w:r>
-        <w:rPr>
-          <w:rFonts w:asciiTheme="minorHAnsi" w:hAnsiTheme="minorHAnsi" w:cstheme="minorHAnsi"/>
-          <w:sz w:val="22"/>
-          <w:szCs w:val="22"/>
-        </w:rPr>
-        <w:t>ii</w:t>
-      </w:r>
-      <w:proofErr w:type="spellEnd"/>
-      <w:r>
-        <w:rPr>
-          <w:rFonts w:asciiTheme="minorHAnsi" w:hAnsiTheme="minorHAnsi" w:cstheme="minorHAnsi"/>
-          <w:sz w:val="22"/>
-          <w:szCs w:val="22"/>
-        </w:rPr>
-        <w:t>) o ajuizamento de qualquer ação, judicial ou extrajudicial, pelo EMITENTE, contra o CREDOR, após o mesmo ter endossado esta CCB para terceiro, o EMITENTE, estará sujeito ao pagamento de indenização por perdas e danos, e ressarcimento de todo e quaisquer custos e despesas que o CREDOR venha a incorrer (incluindo honorários advocatícios) para defesa de seus direitos no respectivo litígio;</w:t>
+        <w:t xml:space="preserve"> O EMITENTE, está integralmente ciente(s) e de acordo com o seguinte: (i) qualquer litígio ou questionamento, judicial ou extrajudicial, que possa vir a ser ajuizado, deverá ser ajuizado, àquele portador endossatário da CCB na data do ajuizamento do litígio ou questionamento; e (ii) o ajuizamento de qualquer ação, judicial ou extrajudicial, pelo EMITENTE, contra o CREDOR, após o mesmo ter endossado esta CCB para terceiro, o EMITENTE, estará sujeito ao pagamento de indenização por perdas e danos, e ressarcimento de todo e quaisquer custos e despesas que o CREDOR venha a incorrer (incluindo honorários advocatícios) para defesa de seus direitos no respectivo litígio;</w:t>
       </w:r>
     </w:p>
     <w:p>
@@ -8725,25 +6837,7 @@
           <w:sz w:val="22"/>
           <w:szCs w:val="22"/>
         </w:rPr>
-        <w:t xml:space="preserve">O EMITENTE desde já se declara de acordo com a emissão do certificado referido no item 10.13, obrigando-se a atender às solicitações da instituição </w:t>
-      </w:r>
-      <w:proofErr w:type="spellStart"/>
-      <w:r>
-        <w:rPr>
-          <w:rFonts w:asciiTheme="minorHAnsi" w:hAnsiTheme="minorHAnsi" w:cstheme="minorHAnsi"/>
-          <w:sz w:val="22"/>
-          <w:szCs w:val="22"/>
-        </w:rPr>
-        <w:t>custodiante</w:t>
-      </w:r>
-      <w:proofErr w:type="spellEnd"/>
-      <w:r>
-        <w:rPr>
-          <w:rFonts w:asciiTheme="minorHAnsi" w:hAnsiTheme="minorHAnsi" w:cstheme="minorHAnsi"/>
-          <w:sz w:val="22"/>
-          <w:szCs w:val="22"/>
-        </w:rPr>
-        <w:t>, bem como, aceitam a cessão de crédito, independentemente de qualquer aviso ou formalidade;</w:t>
+        <w:t>O EMITENTE desde já se declara de acordo com a emissão do certificado referido no item 10.13, obrigando-se a atender às solicitações da instituição custodiante, bem como, aceitam a cessão de crédito, independentemente de qualquer aviso ou formalidade;</w:t>
       </w:r>
     </w:p>
     <w:p>
@@ -8789,25 +6883,16 @@
           <w:sz w:val="22"/>
           <w:szCs w:val="22"/>
         </w:rPr>
-        <w:t xml:space="preserve"> Ajustam as Partes que será sempre competente para conhecer e dirimir qualquer questão oriunda ou decorrente </w:t>
-      </w:r>
-      <w:proofErr w:type="gramStart"/>
-      <w:r>
-        <w:rPr>
-          <w:rFonts w:asciiTheme="minorHAnsi" w:hAnsiTheme="minorHAnsi" w:cstheme="minorHAnsi"/>
-          <w:sz w:val="22"/>
-          <w:szCs w:val="22"/>
-        </w:rPr>
-        <w:t>da presente</w:t>
-      </w:r>
-      <w:proofErr w:type="gramEnd"/>
-      <w:r>
-        <w:rPr>
-          <w:rFonts w:asciiTheme="minorHAnsi" w:hAnsiTheme="minorHAnsi" w:cstheme="minorHAnsi"/>
-          <w:sz w:val="22"/>
-          <w:szCs w:val="22"/>
-        </w:rPr>
-        <w:t xml:space="preserve"> CCB, o foro da comarca de São Paulo capital com a exclusão de qualquer outro, por mais privilegiado que seja, reservando-se o credor da CCB o direito de optar, a seu exclusivo critério, pelo foro da sede do EMITENTE ou, ainda, pelo foro da situação dos bens dados em garantia;</w:t>
+        <w:t xml:space="preserve"> Ajustam as Partes que será sempre competente para conhecer e dirimir qualquer questão oriunda ou decorrente da presente CCB, o foro da comarca de São Paulo capital com a exclusão de qualquer outro, por mais privilegiado que seja, reservando-se o credor da CCB o direito de optar, a seu </w:t>
+      </w:r>
+      <w:r>
+        <w:rPr>
+          <w:rFonts w:asciiTheme="minorHAnsi" w:hAnsiTheme="minorHAnsi" w:cstheme="minorHAnsi"/>
+          <w:sz w:val="22"/>
+          <w:szCs w:val="22"/>
+        </w:rPr>
+        <w:lastRenderedPageBreak/>
+        <w:t>exclusivo critério, pelo foro da sede do EMITENTE ou, ainda, pelo foro da situação dos bens dados em garantia;</w:t>
       </w:r>
     </w:p>
     <w:p>
@@ -8883,7 +6968,6 @@
           <w:sz w:val="22"/>
           <w:szCs w:val="22"/>
         </w:rPr>
-        <w:lastRenderedPageBreak/>
         <w:t xml:space="preserve">A presente CCB é emitida e firmada em 2 (duas) vias, constando na 1ª via a expressão “Via Negociável” e nas demais, a expressão “Via Não Negociável”. </w:t>
       </w:r>
     </w:p>
@@ -8915,61 +6999,7 @@
           <w:sz w:val="22"/>
           <w:szCs w:val="22"/>
         </w:rPr>
-        <w:t xml:space="preserve">São Paulo, SP, </w:t>
-      </w:r>
-      <w:proofErr w:type="spellStart"/>
-      <w:r>
-        <w:rPr>
-          <w:rFonts w:asciiTheme="minorHAnsi" w:hAnsiTheme="minorHAnsi" w:cstheme="minorBidi"/>
-          <w:sz w:val="22"/>
-          <w:szCs w:val="22"/>
-        </w:rPr>
-        <w:t>emissaoDia</w:t>
-      </w:r>
-      <w:proofErr w:type="spellEnd"/>
-      <w:r>
-        <w:rPr>
-          <w:rFonts w:asciiTheme="minorHAnsi" w:hAnsiTheme="minorHAnsi" w:cstheme="minorBidi"/>
-          <w:sz w:val="22"/>
-          <w:szCs w:val="22"/>
-        </w:rPr>
-        <w:t xml:space="preserve"> de </w:t>
-      </w:r>
-      <w:proofErr w:type="spellStart"/>
-      <w:r>
-        <w:rPr>
-          <w:rFonts w:asciiTheme="minorHAnsi" w:hAnsiTheme="minorHAnsi" w:cstheme="minorBidi"/>
-          <w:sz w:val="22"/>
-          <w:szCs w:val="22"/>
-        </w:rPr>
-        <w:t>emissaoMes</w:t>
-      </w:r>
-      <w:proofErr w:type="spellEnd"/>
-      <w:r>
-        <w:rPr>
-          <w:rFonts w:asciiTheme="minorHAnsi" w:hAnsiTheme="minorHAnsi" w:cstheme="minorBidi"/>
-          <w:sz w:val="22"/>
-          <w:szCs w:val="22"/>
-        </w:rPr>
-        <w:t xml:space="preserve"> de </w:t>
-      </w:r>
-      <w:proofErr w:type="spellStart"/>
-      <w:r>
-        <w:rPr>
-          <w:rFonts w:asciiTheme="minorHAnsi" w:hAnsiTheme="minorHAnsi" w:cstheme="minorBidi"/>
-          <w:sz w:val="22"/>
-          <w:szCs w:val="22"/>
-        </w:rPr>
-        <w:t>emissaoAno</w:t>
-      </w:r>
-      <w:proofErr w:type="spellEnd"/>
-      <w:r>
-        <w:rPr>
-          <w:rFonts w:asciiTheme="minorHAnsi" w:hAnsiTheme="minorHAnsi" w:cstheme="minorBidi"/>
-          <w:sz w:val="22"/>
-          <w:szCs w:val="22"/>
-        </w:rPr>
-        <w:t>.</w:t>
+        <w:t>São Paulo, SP, emissaoDia de emissaoMes de emissaoAno.</w:t>
       </w:r>
     </w:p>
     <w:p>
@@ -9151,73 +7181,7 @@
           <w:sz w:val="22"/>
           <w:szCs w:val="22"/>
         </w:rPr>
-        <w:t xml:space="preserve">(Página de assinaturas da Cédula de Crédito Bancário nº XXXXXX, emitida por </w:t>
-      </w:r>
-      <w:proofErr w:type="spellStart"/>
-      <w:r>
-        <w:rPr>
-          <w:rFonts w:asciiTheme="minorHAnsi" w:hAnsiTheme="minorHAnsi" w:cstheme="minorBidi"/>
-          <w:i/>
-          <w:iCs/>
-          <w:sz w:val="22"/>
-          <w:szCs w:val="22"/>
-        </w:rPr>
-        <w:t>nomeEmitente</w:t>
-      </w:r>
-      <w:proofErr w:type="spellEnd"/>
-      <w:r>
-        <w:rPr>
-          <w:rFonts w:asciiTheme="minorHAnsi" w:hAnsiTheme="minorHAnsi" w:cstheme="minorBidi"/>
-          <w:i/>
-          <w:iCs/>
-          <w:sz w:val="22"/>
-          <w:szCs w:val="22"/>
-        </w:rPr>
-        <w:t xml:space="preserve">, CPF/MF nº </w:t>
-      </w:r>
-      <w:proofErr w:type="spellStart"/>
-      <w:r>
-        <w:rPr>
-          <w:rFonts w:asciiTheme="minorHAnsi" w:hAnsiTheme="minorHAnsi" w:cstheme="minorBidi"/>
-          <w:i/>
-          <w:iCs/>
-          <w:sz w:val="22"/>
-          <w:szCs w:val="22"/>
-        </w:rPr>
-        <w:t>cpfEmitente</w:t>
-      </w:r>
-      <w:proofErr w:type="spellEnd"/>
-      <w:r>
-        <w:rPr>
-          <w:rFonts w:asciiTheme="minorHAnsi" w:hAnsiTheme="minorHAnsi" w:cstheme="minorBidi"/>
-          <w:i/>
-          <w:iCs/>
-          <w:sz w:val="22"/>
-          <w:szCs w:val="22"/>
-        </w:rPr>
-        <w:t xml:space="preserve">, em favor de BMP MONEY PLUS SOCIEDADE DE CRÉDITO DIRETO S.A., CNPJ/ MF sob nº 34.337.707/0001-00, em </w:t>
-      </w:r>
-      <w:proofErr w:type="spellStart"/>
-      <w:r>
-        <w:rPr>
-          <w:rFonts w:asciiTheme="minorHAnsi" w:hAnsiTheme="minorHAnsi" w:cstheme="minorBidi"/>
-          <w:i/>
-          <w:iCs/>
-          <w:sz w:val="22"/>
-          <w:szCs w:val="22"/>
-        </w:rPr>
-        <w:t>dataDeEmissao</w:t>
-      </w:r>
-      <w:proofErr w:type="spellEnd"/>
-      <w:r>
-        <w:rPr>
-          <w:rFonts w:asciiTheme="minorHAnsi" w:hAnsiTheme="minorHAnsi" w:cstheme="minorBidi"/>
-          <w:i/>
-          <w:iCs/>
-          <w:sz w:val="22"/>
-          <w:szCs w:val="22"/>
-        </w:rPr>
-        <w:t>).</w:t>
+        <w:t>(Página de assinaturas da Cédula de Crédito Bancário nº XXXXXX, emitida por nomeEmitente, CPF/MF nº cpfEmitente, em favor de BMP MONEY PLUS SOCIEDADE DE CRÉDITO DIRETO S.A., CNPJ/ MF sob nº 34.337.707/0001-00, em dataDeEmissao).</w:t>
       </w:r>
     </w:p>
     <w:p>
@@ -9394,8 +7358,6 @@
                 <w:bCs/>
               </w:rPr>
             </w:pPr>
-            <w:proofErr w:type="spellStart"/>
-            <w:proofErr w:type="gramStart"/>
             <w:r>
               <w:rPr>
                 <w:rFonts w:asciiTheme="minorHAnsi" w:hAnsiTheme="minorHAnsi" w:cstheme="minorBidi"/>
@@ -9404,21 +7366,6 @@
               </w:rPr>
               <w:t>nomeEmitente</w:t>
             </w:r>
-            <w:proofErr w:type="spellEnd"/>
-            <w:proofErr w:type="gramEnd"/>
-          </w:p>
-          <w:p>
-            <w:pPr>
-              <w:spacing w:after="0" w:line="240" w:lineRule="auto"/>
-              <w:ind w:left="0" w:right="0" w:firstLine="0"/>
-              <w:contextualSpacing/>
-              <w:jc w:val="left"/>
-              <w:rPr>
-                <w:rFonts w:asciiTheme="minorHAnsi" w:hAnsiTheme="minorHAnsi" w:cstheme="minorHAnsi"/>
-                <w:b/>
-                <w:bCs/>
-              </w:rPr>
-            </w:pPr>
           </w:p>
           <w:p>
             <w:pPr>
@@ -9488,8 +7435,6 @@
                 <w:bCs/>
               </w:rPr>
             </w:pPr>
-            <w:proofErr w:type="spellStart"/>
-            <w:proofErr w:type="gramStart"/>
             <w:r>
               <w:rPr>
                 <w:rFonts w:asciiTheme="minorHAnsi" w:hAnsiTheme="minorHAnsi" w:cstheme="minorBidi"/>
@@ -9498,19 +7443,6 @@
               </w:rPr>
               <w:t>nomeInterveniente</w:t>
             </w:r>
-            <w:proofErr w:type="spellEnd"/>
-            <w:proofErr w:type="gramEnd"/>
-          </w:p>
-          <w:p>
-            <w:pPr>
-              <w:spacing w:after="0" w:line="240" w:lineRule="auto"/>
-              <w:ind w:left="0" w:right="40" w:firstLine="0"/>
-              <w:contextualSpacing/>
-              <w:jc w:val="left"/>
-              <w:rPr>
-                <w:rFonts w:asciiTheme="minorHAnsi" w:hAnsiTheme="minorHAnsi" w:cstheme="minorBidi"/>
-              </w:rPr>
-            </w:pPr>
           </w:p>
           <w:p>
             <w:pPr>
@@ -9637,35 +7569,14 @@
                 <w:bCs/>
               </w:rPr>
             </w:pPr>
-            <w:proofErr w:type="spellStart"/>
-            <w:proofErr w:type="gramStart"/>
             <w:r>
               <w:rPr>
                 <w:rFonts w:asciiTheme="minorHAnsi" w:hAnsiTheme="minorHAnsi" w:cstheme="minorBidi"/>
                 <w:b/>
                 <w:bCs/>
               </w:rPr>
-              <w:t>nomeAvalista</w:t>
+              <w:t xml:space="preserve">nomeAvalista </w:t>
             </w:r>
-            <w:proofErr w:type="spellEnd"/>
-            <w:proofErr w:type="gramEnd"/>
-            <w:r>
-              <w:rPr>
-                <w:rFonts w:asciiTheme="minorHAnsi" w:hAnsiTheme="minorHAnsi" w:cstheme="minorBidi"/>
-                <w:b/>
-                <w:bCs/>
-              </w:rPr>
-              <w:t xml:space="preserve"> </w:t>
-            </w:r>
-          </w:p>
-          <w:p>
-            <w:pPr>
-              <w:spacing w:after="0" w:line="240" w:lineRule="auto"/>
-              <w:ind w:left="0" w:right="0" w:firstLine="0"/>
-              <w:rPr>
-                <w:rFonts w:asciiTheme="minorHAnsi" w:hAnsiTheme="minorHAnsi" w:cstheme="minorBidi"/>
-              </w:rPr>
-            </w:pPr>
           </w:p>
           <w:p>
             <w:pPr>
@@ -10464,23 +8375,13 @@
         <w:color w:val="0000FF"/>
       </w:rPr>
     </w:pPr>
-    <w:proofErr w:type="gramStart"/>
     <w:r>
       <w:rPr>
         <w:color w:val="0000FF"/>
         <w:sz w:val="20"/>
         <w:szCs w:val="20"/>
       </w:rPr>
-      <w:t>pág</w:t>
-    </w:r>
-    <w:proofErr w:type="gramEnd"/>
-    <w:r>
-      <w:rPr>
-        <w:color w:val="0000FF"/>
-        <w:sz w:val="20"/>
-        <w:szCs w:val="20"/>
-      </w:rPr>
-      <w:t xml:space="preserve">. </w:t>
+      <w:t xml:space="preserve">pág. </w:t>
     </w:r>
     <w:r>
       <w:rPr>
@@ -10513,7 +8414,7 @@
         <w:sz w:val="20"/>
         <w:szCs w:val="20"/>
       </w:rPr>
-      <w:t>16</w:t>
+      <w:t>2</w:t>
     </w:r>
     <w:r>
       <w:rPr>
@@ -14805,7 +12706,7 @@
 </file>
 
 <file path=customXml/itemProps1.xml><?xml version="1.0" encoding="utf-8"?>
-<ds:datastoreItem xmlns:ds="http://schemas.openxmlformats.org/officeDocument/2006/customXml" ds:itemID="{9470DE92-B5F0-4882-9876-58CEB7EA6BFF}">
+<ds:datastoreItem xmlns:ds="http://schemas.openxmlformats.org/officeDocument/2006/customXml" ds:itemID="{D5BA4D70-7814-47B6-B525-73515E8B97D5}">
   <ds:schemaRefs>
     <ds:schemaRef ds:uri="http://schemas.openxmlformats.org/officeDocument/2006/bibliography"/>
   </ds:schemaRefs>

--- a/galleriafinancas/src/resource/CCB.docx
+++ b/galleriafinancas/src/resource/CCB.docx
@@ -156,33 +156,10 @@
           <w:sz w:val="22"/>
           <w:szCs w:val="22"/>
         </w:rPr>
-        <w:t>I – CREDOR: BMP MONEY PLUS SOCIEDADE DE CRÉDITO DIRETO S.A.</w:t>
-      </w:r>
-      <w:r>
-        <w:rPr>
-          <w:rFonts w:asciiTheme="minorHAnsi" w:hAnsiTheme="minorHAnsi" w:cstheme="minorBidi"/>
-          <w:sz w:val="22"/>
-          <w:szCs w:val="22"/>
-        </w:rPr>
-        <w:t xml:space="preserve">, instituição financeira, inscrita no CNPJ/MF sob nº 34.337.707/0001-00, com sede na Av. Paulista, 1765, 1º Andar, CEP 01311-200, São Paulo, SP, neste ato, representada na forma do seu Estatuto Social; </w:t>
-      </w:r>
-    </w:p>
-    <w:p>
-      <w:pPr>
-        <w:spacing w:after="0" w:line="240" w:lineRule="auto"/>
-        <w:ind w:left="-6" w:right="40" w:hanging="11"/>
-        <w:contextualSpacing/>
-        <w:rPr>
-          <w:rFonts w:asciiTheme="minorHAnsi" w:hAnsiTheme="minorHAnsi" w:cstheme="minorHAnsi"/>
-          <w:sz w:val="22"/>
-          <w:szCs w:val="22"/>
-        </w:rPr>
-      </w:pPr>
-    </w:p>
-    <w:p>
-      <w:pPr>
-        <w:spacing w:after="0" w:line="240" w:lineRule="auto"/>
-        <w:ind w:left="-6" w:right="40" w:hanging="11"/>
+        <w:t xml:space="preserve">I – CREDOR: </w:t>
+      </w:r>
+      <w:bookmarkStart w:id="0" w:name="_GoBack"/>
+      <w:r>
         <w:rPr>
           <w:rFonts w:asciiTheme="minorHAnsi" w:hAnsiTheme="minorHAnsi" w:cstheme="minorBidi"/>
           <w:b/>
@@ -190,7 +167,9 @@
           <w:sz w:val="22"/>
           <w:szCs w:val="22"/>
         </w:rPr>
-      </w:pPr>
+        <w:t>BMP</w:t>
+      </w:r>
+      <w:bookmarkEnd w:id="0"/>
       <w:r>
         <w:rPr>
           <w:rFonts w:asciiTheme="minorHAnsi" w:hAnsiTheme="minorHAnsi" w:cstheme="minorBidi"/>
@@ -199,17 +178,33 @@
           <w:sz w:val="22"/>
           <w:szCs w:val="22"/>
         </w:rPr>
-        <w:t>II – EMITENTE: nomeEmpresaEmitente</w:t>
-      </w:r>
-      <w:r>
-        <w:rPr>
-          <w:rFonts w:asciiTheme="minorHAnsi" w:hAnsiTheme="minorHAnsi" w:cstheme="minorBidi"/>
-          <w:sz w:val="22"/>
-          <w:szCs w:val="22"/>
-        </w:rPr>
-        <w:t xml:space="preserve"> dadosEmpresaEmitente </w:t>
-      </w:r>
-      <w:r>
+        <w:t xml:space="preserve"> SOCIEDADE DE CRÉDITO DIRETO S.A.</w:t>
+      </w:r>
+      <w:r>
+        <w:rPr>
+          <w:rFonts w:asciiTheme="minorHAnsi" w:hAnsiTheme="minorHAnsi" w:cstheme="minorBidi"/>
+          <w:sz w:val="22"/>
+          <w:szCs w:val="22"/>
+        </w:rPr>
+        <w:t xml:space="preserve">, instituição financeira, inscrita no CNPJ/MF sob nº 34.337.707/0001-00, com sede na Av. Paulista, 1765, 1º Andar, CEP 01311-200, São Paulo, SP, neste ato, representada na forma do seu Estatuto Social; </w:t>
+      </w:r>
+    </w:p>
+    <w:p>
+      <w:pPr>
+        <w:spacing w:after="0" w:line="240" w:lineRule="auto"/>
+        <w:ind w:left="-6" w:right="40" w:hanging="11"/>
+        <w:contextualSpacing/>
+        <w:rPr>
+          <w:rFonts w:asciiTheme="minorHAnsi" w:hAnsiTheme="minorHAnsi" w:cstheme="minorHAnsi"/>
+          <w:sz w:val="22"/>
+          <w:szCs w:val="22"/>
+        </w:rPr>
+      </w:pPr>
+    </w:p>
+    <w:p>
+      <w:pPr>
+        <w:spacing w:after="0" w:line="240" w:lineRule="auto"/>
+        <w:ind w:left="-6" w:right="40" w:hanging="11"/>
         <w:rPr>
           <w:rFonts w:asciiTheme="minorHAnsi" w:hAnsiTheme="minorHAnsi" w:cstheme="minorBidi"/>
           <w:b/>
@@ -217,16 +212,186 @@
           <w:sz w:val="22"/>
           <w:szCs w:val="22"/>
         </w:rPr>
-        <w:t xml:space="preserve">nomeEmitente, </w:t>
-      </w:r>
-      <w:r>
-        <w:rPr>
-          <w:rFonts w:asciiTheme="minorHAnsi" w:hAnsiTheme="minorHAnsi" w:cstheme="minorBidi"/>
-          <w:sz w:val="22"/>
-          <w:szCs w:val="22"/>
-        </w:rPr>
-        <w:t xml:space="preserve">filhoEmitente de maeEmitente e paiEmitente, nacionalidadeEmitente, profissaoEmitente, estadoCivilEmitente </w:t>
-      </w:r>
+      </w:pPr>
+      <w:r>
+        <w:rPr>
+          <w:rFonts w:asciiTheme="minorHAnsi" w:hAnsiTheme="minorHAnsi" w:cstheme="minorBidi"/>
+          <w:b/>
+          <w:bCs/>
+          <w:sz w:val="22"/>
+          <w:szCs w:val="22"/>
+        </w:rPr>
+        <w:t xml:space="preserve">II – EMITENTE: </w:t>
+      </w:r>
+      <w:proofErr w:type="spellStart"/>
+      <w:r>
+        <w:rPr>
+          <w:rFonts w:asciiTheme="minorHAnsi" w:hAnsiTheme="minorHAnsi" w:cstheme="minorBidi"/>
+          <w:b/>
+          <w:bCs/>
+          <w:sz w:val="22"/>
+          <w:szCs w:val="22"/>
+        </w:rPr>
+        <w:t>nomeEmpresaEmitente</w:t>
+      </w:r>
+      <w:proofErr w:type="spellEnd"/>
+      <w:r>
+        <w:rPr>
+          <w:rFonts w:asciiTheme="minorHAnsi" w:hAnsiTheme="minorHAnsi" w:cstheme="minorBidi"/>
+          <w:sz w:val="22"/>
+          <w:szCs w:val="22"/>
+        </w:rPr>
+        <w:t xml:space="preserve"> </w:t>
+      </w:r>
+      <w:proofErr w:type="spellStart"/>
+      <w:r>
+        <w:rPr>
+          <w:rFonts w:asciiTheme="minorHAnsi" w:hAnsiTheme="minorHAnsi" w:cstheme="minorBidi"/>
+          <w:sz w:val="22"/>
+          <w:szCs w:val="22"/>
+        </w:rPr>
+        <w:t>dadosEmpresaEmitente</w:t>
+      </w:r>
+      <w:proofErr w:type="spellEnd"/>
+      <w:r>
+        <w:rPr>
+          <w:rFonts w:asciiTheme="minorHAnsi" w:hAnsiTheme="minorHAnsi" w:cstheme="minorBidi"/>
+          <w:sz w:val="22"/>
+          <w:szCs w:val="22"/>
+        </w:rPr>
+        <w:t xml:space="preserve"> </w:t>
+      </w:r>
+      <w:proofErr w:type="spellStart"/>
+      <w:r>
+        <w:rPr>
+          <w:rFonts w:asciiTheme="minorHAnsi" w:hAnsiTheme="minorHAnsi" w:cstheme="minorBidi"/>
+          <w:b/>
+          <w:bCs/>
+          <w:sz w:val="22"/>
+          <w:szCs w:val="22"/>
+        </w:rPr>
+        <w:t>nomeEmitente</w:t>
+      </w:r>
+      <w:proofErr w:type="spellEnd"/>
+      <w:r>
+        <w:rPr>
+          <w:rFonts w:asciiTheme="minorHAnsi" w:hAnsiTheme="minorHAnsi" w:cstheme="minorBidi"/>
+          <w:b/>
+          <w:bCs/>
+          <w:sz w:val="22"/>
+          <w:szCs w:val="22"/>
+        </w:rPr>
+        <w:t xml:space="preserve">, </w:t>
+      </w:r>
+      <w:proofErr w:type="spellStart"/>
+      <w:r>
+        <w:rPr>
+          <w:rFonts w:asciiTheme="minorHAnsi" w:hAnsiTheme="minorHAnsi" w:cstheme="minorBidi"/>
+          <w:sz w:val="22"/>
+          <w:szCs w:val="22"/>
+        </w:rPr>
+        <w:t>filhoEmitente</w:t>
+      </w:r>
+      <w:proofErr w:type="spellEnd"/>
+      <w:r>
+        <w:rPr>
+          <w:rFonts w:asciiTheme="minorHAnsi" w:hAnsiTheme="minorHAnsi" w:cstheme="minorBidi"/>
+          <w:sz w:val="22"/>
+          <w:szCs w:val="22"/>
+        </w:rPr>
+        <w:t xml:space="preserve"> de </w:t>
+      </w:r>
+      <w:proofErr w:type="spellStart"/>
+      <w:r>
+        <w:rPr>
+          <w:rFonts w:asciiTheme="minorHAnsi" w:hAnsiTheme="minorHAnsi" w:cstheme="minorBidi"/>
+          <w:sz w:val="22"/>
+          <w:szCs w:val="22"/>
+        </w:rPr>
+        <w:t>maeEmitente</w:t>
+      </w:r>
+      <w:proofErr w:type="spellEnd"/>
+      <w:r>
+        <w:rPr>
+          <w:rFonts w:asciiTheme="minorHAnsi" w:hAnsiTheme="minorHAnsi" w:cstheme="minorBidi"/>
+          <w:sz w:val="22"/>
+          <w:szCs w:val="22"/>
+        </w:rPr>
+        <w:t xml:space="preserve"> e </w:t>
+      </w:r>
+      <w:proofErr w:type="spellStart"/>
+      <w:r>
+        <w:rPr>
+          <w:rFonts w:asciiTheme="minorHAnsi" w:hAnsiTheme="minorHAnsi" w:cstheme="minorBidi"/>
+          <w:sz w:val="22"/>
+          <w:szCs w:val="22"/>
+        </w:rPr>
+        <w:t>paiEmitente</w:t>
+      </w:r>
+      <w:proofErr w:type="spellEnd"/>
+      <w:r>
+        <w:rPr>
+          <w:rFonts w:asciiTheme="minorHAnsi" w:hAnsiTheme="minorHAnsi" w:cstheme="minorBidi"/>
+          <w:sz w:val="22"/>
+          <w:szCs w:val="22"/>
+        </w:rPr>
+        <w:t xml:space="preserve">, </w:t>
+      </w:r>
+      <w:proofErr w:type="spellStart"/>
+      <w:r>
+        <w:rPr>
+          <w:rFonts w:asciiTheme="minorHAnsi" w:hAnsiTheme="minorHAnsi" w:cstheme="minorBidi"/>
+          <w:sz w:val="22"/>
+          <w:szCs w:val="22"/>
+        </w:rPr>
+        <w:t>nacionalidadeEmitente</w:t>
+      </w:r>
+      <w:proofErr w:type="spellEnd"/>
+      <w:r>
+        <w:rPr>
+          <w:rFonts w:asciiTheme="minorHAnsi" w:hAnsiTheme="minorHAnsi" w:cstheme="minorBidi"/>
+          <w:sz w:val="22"/>
+          <w:szCs w:val="22"/>
+        </w:rPr>
+        <w:t xml:space="preserve">, </w:t>
+      </w:r>
+      <w:proofErr w:type="spellStart"/>
+      <w:r>
+        <w:rPr>
+          <w:rFonts w:asciiTheme="minorHAnsi" w:hAnsiTheme="minorHAnsi" w:cstheme="minorBidi"/>
+          <w:sz w:val="22"/>
+          <w:szCs w:val="22"/>
+        </w:rPr>
+        <w:t>profissaoEmitente</w:t>
+      </w:r>
+      <w:proofErr w:type="spellEnd"/>
+      <w:r>
+        <w:rPr>
+          <w:rFonts w:asciiTheme="minorHAnsi" w:hAnsiTheme="minorHAnsi" w:cstheme="minorBidi"/>
+          <w:sz w:val="22"/>
+          <w:szCs w:val="22"/>
+        </w:rPr>
+        <w:t xml:space="preserve">, </w:t>
+      </w:r>
+      <w:proofErr w:type="spellStart"/>
+      <w:r>
+        <w:rPr>
+          <w:rFonts w:asciiTheme="minorHAnsi" w:hAnsiTheme="minorHAnsi" w:cstheme="minorBidi"/>
+          <w:sz w:val="22"/>
+          <w:szCs w:val="22"/>
+        </w:rPr>
+        <w:t>estadoCivilEmitente</w:t>
+      </w:r>
+      <w:proofErr w:type="spellEnd"/>
+      <w:r>
+        <w:rPr>
+          <w:rFonts w:asciiTheme="minorHAnsi" w:hAnsiTheme="minorHAnsi" w:cstheme="minorBidi"/>
+          <w:sz w:val="22"/>
+          <w:szCs w:val="22"/>
+        </w:rPr>
+        <w:t xml:space="preserve"> </w:t>
+      </w:r>
+      <w:proofErr w:type="spellStart"/>
       <w:r>
         <w:rPr>
           <w:rFonts w:ascii="Calibri" w:eastAsia="Calibri" w:hAnsi="Calibri" w:cs="Calibri"/>
@@ -234,13 +399,104 @@
         </w:rPr>
         <w:t>regimeCasamentoEmitente</w:t>
       </w:r>
-      <w:r>
-        <w:rPr>
-          <w:rFonts w:asciiTheme="minorHAnsi" w:hAnsiTheme="minorHAnsi" w:cstheme="minorBidi"/>
-          <w:sz w:val="22"/>
-          <w:szCs w:val="22"/>
-        </w:rPr>
-        <w:t xml:space="preserve"> nomeConjugeEmitente cpfConjugeEmitente, portador(a) da Cédula de Identidade RG nº numeroRgEmitente SSP/ufEmitente, inscrito(a) no CPF/MF sob o nº cpfEmitente, endereço </w:t>
+      <w:proofErr w:type="spellEnd"/>
+      <w:r>
+        <w:rPr>
+          <w:rFonts w:asciiTheme="minorHAnsi" w:hAnsiTheme="minorHAnsi" w:cstheme="minorBidi"/>
+          <w:sz w:val="22"/>
+          <w:szCs w:val="22"/>
+        </w:rPr>
+        <w:t xml:space="preserve"> </w:t>
+      </w:r>
+      <w:proofErr w:type="spellStart"/>
+      <w:r>
+        <w:rPr>
+          <w:rFonts w:asciiTheme="minorHAnsi" w:hAnsiTheme="minorHAnsi" w:cstheme="minorBidi"/>
+          <w:sz w:val="22"/>
+          <w:szCs w:val="22"/>
+        </w:rPr>
+        <w:t>nomeConjugeEmitente</w:t>
+      </w:r>
+      <w:proofErr w:type="spellEnd"/>
+      <w:r>
+        <w:rPr>
+          <w:rFonts w:asciiTheme="minorHAnsi" w:hAnsiTheme="minorHAnsi" w:cstheme="minorBidi"/>
+          <w:sz w:val="22"/>
+          <w:szCs w:val="22"/>
+        </w:rPr>
+        <w:t xml:space="preserve"> </w:t>
+      </w:r>
+      <w:proofErr w:type="spellStart"/>
+      <w:r>
+        <w:rPr>
+          <w:rFonts w:asciiTheme="minorHAnsi" w:hAnsiTheme="minorHAnsi" w:cstheme="minorBidi"/>
+          <w:sz w:val="22"/>
+          <w:szCs w:val="22"/>
+        </w:rPr>
+        <w:t>cpfConjugeEmitente</w:t>
+      </w:r>
+      <w:proofErr w:type="spellEnd"/>
+      <w:r>
+        <w:rPr>
+          <w:rFonts w:asciiTheme="minorHAnsi" w:hAnsiTheme="minorHAnsi" w:cstheme="minorBidi"/>
+          <w:sz w:val="22"/>
+          <w:szCs w:val="22"/>
+        </w:rPr>
+        <w:t xml:space="preserve">, portador(a) da Cédula de Identidade RG nº </w:t>
+      </w:r>
+      <w:proofErr w:type="spellStart"/>
+      <w:r>
+        <w:rPr>
+          <w:rFonts w:asciiTheme="minorHAnsi" w:hAnsiTheme="minorHAnsi" w:cstheme="minorBidi"/>
+          <w:sz w:val="22"/>
+          <w:szCs w:val="22"/>
+        </w:rPr>
+        <w:t>numeroRgEmitente</w:t>
+      </w:r>
+      <w:proofErr w:type="spellEnd"/>
+      <w:r>
+        <w:rPr>
+          <w:rFonts w:asciiTheme="minorHAnsi" w:hAnsiTheme="minorHAnsi" w:cstheme="minorBidi"/>
+          <w:sz w:val="22"/>
+          <w:szCs w:val="22"/>
+        </w:rPr>
+        <w:t xml:space="preserve"> SSP/</w:t>
+      </w:r>
+      <w:proofErr w:type="spellStart"/>
+      <w:r>
+        <w:rPr>
+          <w:rFonts w:asciiTheme="minorHAnsi" w:hAnsiTheme="minorHAnsi" w:cstheme="minorBidi"/>
+          <w:sz w:val="22"/>
+          <w:szCs w:val="22"/>
+        </w:rPr>
+        <w:t>ufEmitente</w:t>
+      </w:r>
+      <w:proofErr w:type="spellEnd"/>
+      <w:r>
+        <w:rPr>
+          <w:rFonts w:asciiTheme="minorHAnsi" w:hAnsiTheme="minorHAnsi" w:cstheme="minorBidi"/>
+          <w:sz w:val="22"/>
+          <w:szCs w:val="22"/>
+        </w:rPr>
+        <w:t xml:space="preserve">, inscrito(a) no CPF/MF sob o nº </w:t>
+      </w:r>
+      <w:proofErr w:type="spellStart"/>
+      <w:r>
+        <w:rPr>
+          <w:rFonts w:asciiTheme="minorHAnsi" w:hAnsiTheme="minorHAnsi" w:cstheme="minorBidi"/>
+          <w:sz w:val="22"/>
+          <w:szCs w:val="22"/>
+        </w:rPr>
+        <w:t>cpfEmitente</w:t>
+      </w:r>
+      <w:proofErr w:type="spellEnd"/>
+      <w:r>
+        <w:rPr>
+          <w:rFonts w:asciiTheme="minorHAnsi" w:hAnsiTheme="minorHAnsi" w:cstheme="minorBidi"/>
+          <w:sz w:val="22"/>
+          <w:szCs w:val="22"/>
+        </w:rPr>
+        <w:t xml:space="preserve">, endereço </w:t>
       </w:r>
       <w:r>
         <w:rPr>
@@ -256,7 +512,133 @@
           <w:sz w:val="22"/>
           <w:szCs w:val="22"/>
         </w:rPr>
-        <w:t>: emailEmitente, residente e domiciliado à logradouroEmitente, nº numeroEmitente, complementoEmitente, cidadeEmitente/ufEmitente, CEP cepEmitente;</w:t>
+        <w:t xml:space="preserve">: </w:t>
+      </w:r>
+      <w:proofErr w:type="spellStart"/>
+      <w:r>
+        <w:rPr>
+          <w:rFonts w:asciiTheme="minorHAnsi" w:hAnsiTheme="minorHAnsi" w:cstheme="minorBidi"/>
+          <w:sz w:val="22"/>
+          <w:szCs w:val="22"/>
+        </w:rPr>
+        <w:t>emailEmitente</w:t>
+      </w:r>
+      <w:proofErr w:type="spellEnd"/>
+      <w:r>
+        <w:rPr>
+          <w:rFonts w:asciiTheme="minorHAnsi" w:hAnsiTheme="minorHAnsi" w:cstheme="minorBidi"/>
+          <w:sz w:val="22"/>
+          <w:szCs w:val="22"/>
+        </w:rPr>
+        <w:t xml:space="preserve">, residente e domiciliado à </w:t>
+      </w:r>
+      <w:proofErr w:type="spellStart"/>
+      <w:r>
+        <w:rPr>
+          <w:rFonts w:asciiTheme="minorHAnsi" w:hAnsiTheme="minorHAnsi" w:cstheme="minorBidi"/>
+          <w:sz w:val="22"/>
+          <w:szCs w:val="22"/>
+        </w:rPr>
+        <w:t>logradouroEmitente</w:t>
+      </w:r>
+      <w:proofErr w:type="spellEnd"/>
+      <w:r>
+        <w:rPr>
+          <w:rFonts w:asciiTheme="minorHAnsi" w:hAnsiTheme="minorHAnsi" w:cstheme="minorBidi"/>
+          <w:sz w:val="22"/>
+          <w:szCs w:val="22"/>
+        </w:rPr>
+        <w:t xml:space="preserve">, nº </w:t>
+      </w:r>
+      <w:proofErr w:type="spellStart"/>
+      <w:r>
+        <w:rPr>
+          <w:rFonts w:asciiTheme="minorHAnsi" w:hAnsiTheme="minorHAnsi" w:cstheme="minorBidi"/>
+          <w:sz w:val="22"/>
+          <w:szCs w:val="22"/>
+        </w:rPr>
+        <w:t>numeroEmitente</w:t>
+      </w:r>
+      <w:proofErr w:type="spellEnd"/>
+      <w:r>
+        <w:rPr>
+          <w:rFonts w:asciiTheme="minorHAnsi" w:hAnsiTheme="minorHAnsi" w:cstheme="minorBidi"/>
+          <w:sz w:val="22"/>
+          <w:szCs w:val="22"/>
+        </w:rPr>
+        <w:t xml:space="preserve">, </w:t>
+      </w:r>
+      <w:proofErr w:type="spellStart"/>
+      <w:r>
+        <w:rPr>
+          <w:rFonts w:asciiTheme="minorHAnsi" w:hAnsiTheme="minorHAnsi" w:cstheme="minorBidi"/>
+          <w:sz w:val="22"/>
+          <w:szCs w:val="22"/>
+        </w:rPr>
+        <w:t>complementoEmitente</w:t>
+      </w:r>
+      <w:proofErr w:type="spellEnd"/>
+      <w:r>
+        <w:rPr>
+          <w:rFonts w:asciiTheme="minorHAnsi" w:hAnsiTheme="minorHAnsi" w:cstheme="minorBidi"/>
+          <w:sz w:val="22"/>
+          <w:szCs w:val="22"/>
+        </w:rPr>
+        <w:t xml:space="preserve">, </w:t>
+      </w:r>
+      <w:proofErr w:type="spellStart"/>
+      <w:r>
+        <w:rPr>
+          <w:rFonts w:asciiTheme="minorHAnsi" w:hAnsiTheme="minorHAnsi" w:cstheme="minorBidi"/>
+          <w:sz w:val="22"/>
+          <w:szCs w:val="22"/>
+        </w:rPr>
+        <w:t>cidadeEmitente</w:t>
+      </w:r>
+      <w:proofErr w:type="spellEnd"/>
+      <w:r>
+        <w:rPr>
+          <w:rFonts w:asciiTheme="minorHAnsi" w:hAnsiTheme="minorHAnsi" w:cstheme="minorBidi"/>
+          <w:sz w:val="22"/>
+          <w:szCs w:val="22"/>
+        </w:rPr>
+        <w:t>/</w:t>
+      </w:r>
+      <w:proofErr w:type="spellStart"/>
+      <w:r>
+        <w:rPr>
+          <w:rFonts w:asciiTheme="minorHAnsi" w:hAnsiTheme="minorHAnsi" w:cstheme="minorBidi"/>
+          <w:sz w:val="22"/>
+          <w:szCs w:val="22"/>
+        </w:rPr>
+        <w:t>ufEmitente</w:t>
+      </w:r>
+      <w:proofErr w:type="spellEnd"/>
+      <w:r>
+        <w:rPr>
+          <w:rFonts w:asciiTheme="minorHAnsi" w:hAnsiTheme="minorHAnsi" w:cstheme="minorBidi"/>
+          <w:sz w:val="22"/>
+          <w:szCs w:val="22"/>
+        </w:rPr>
+        <w:t xml:space="preserve">, CEP </w:t>
+      </w:r>
+      <w:proofErr w:type="spellStart"/>
+      <w:r>
+        <w:rPr>
+          <w:rFonts w:asciiTheme="minorHAnsi" w:hAnsiTheme="minorHAnsi" w:cstheme="minorBidi"/>
+          <w:sz w:val="22"/>
+          <w:szCs w:val="22"/>
+        </w:rPr>
+        <w:t>cepEmitente</w:t>
+      </w:r>
+      <w:proofErr w:type="spellEnd"/>
+      <w:r>
+        <w:rPr>
+          <w:rFonts w:asciiTheme="minorHAnsi" w:hAnsiTheme="minorHAnsi" w:cstheme="minorBidi"/>
+          <w:sz w:val="22"/>
+          <w:szCs w:val="22"/>
+        </w:rPr>
+        <w:t>;</w:t>
       </w:r>
     </w:p>
     <w:p>
@@ -271,6 +653,8 @@
           <w:szCs w:val="22"/>
         </w:rPr>
       </w:pPr>
+      <w:proofErr w:type="spellStart"/>
+      <w:proofErr w:type="gramStart"/>
       <w:r>
         <w:rPr>
           <w:rFonts w:asciiTheme="minorHAnsi" w:hAnsiTheme="minorHAnsi" w:cstheme="minorBidi"/>
@@ -279,8 +663,32 @@
           <w:sz w:val="22"/>
           <w:szCs w:val="22"/>
         </w:rPr>
-        <w:t>criaInterveniente criaAvalista</w:t>
-      </w:r>
+        <w:t>criaInterveniente</w:t>
+      </w:r>
+      <w:proofErr w:type="spellEnd"/>
+      <w:proofErr w:type="gramEnd"/>
+      <w:r>
+        <w:rPr>
+          <w:rFonts w:asciiTheme="minorHAnsi" w:hAnsiTheme="minorHAnsi" w:cstheme="minorBidi"/>
+          <w:b/>
+          <w:bCs/>
+          <w:sz w:val="22"/>
+          <w:szCs w:val="22"/>
+        </w:rPr>
+        <w:t xml:space="preserve"> </w:t>
+      </w:r>
+      <w:proofErr w:type="spellStart"/>
+      <w:r>
+        <w:rPr>
+          <w:rFonts w:asciiTheme="minorHAnsi" w:hAnsiTheme="minorHAnsi" w:cstheme="minorBidi"/>
+          <w:b/>
+          <w:bCs/>
+          <w:sz w:val="22"/>
+          <w:szCs w:val="22"/>
+        </w:rPr>
+        <w:t>criaAvalista</w:t>
+      </w:r>
+      <w:proofErr w:type="spellEnd"/>
     </w:p>
     <w:p>
       <w:pPr>
@@ -539,7 +947,43 @@
           <w:sz w:val="22"/>
           <w:szCs w:val="22"/>
         </w:rPr>
-        <w:t xml:space="preserve"> valorCredito (ExtensoValorCredito); </w:t>
+        <w:t xml:space="preserve"> </w:t>
+      </w:r>
+      <w:proofErr w:type="spellStart"/>
+      <w:r>
+        <w:rPr>
+          <w:rFonts w:asciiTheme="minorHAnsi" w:hAnsiTheme="minorHAnsi" w:cstheme="minorBidi"/>
+          <w:sz w:val="22"/>
+          <w:szCs w:val="22"/>
+        </w:rPr>
+        <w:t>valorCredito</w:t>
+      </w:r>
+      <w:proofErr w:type="spellEnd"/>
+      <w:r>
+        <w:rPr>
+          <w:rFonts w:asciiTheme="minorHAnsi" w:hAnsiTheme="minorHAnsi" w:cstheme="minorBidi"/>
+          <w:sz w:val="22"/>
+          <w:szCs w:val="22"/>
+        </w:rPr>
+        <w:t xml:space="preserve"> (</w:t>
+      </w:r>
+      <w:proofErr w:type="spellStart"/>
+      <w:r>
+        <w:rPr>
+          <w:rFonts w:asciiTheme="minorHAnsi" w:hAnsiTheme="minorHAnsi" w:cstheme="minorBidi"/>
+          <w:sz w:val="22"/>
+          <w:szCs w:val="22"/>
+        </w:rPr>
+        <w:t>ExtensoValorCredito</w:t>
+      </w:r>
+      <w:proofErr w:type="spellEnd"/>
+      <w:r>
+        <w:rPr>
+          <w:rFonts w:asciiTheme="minorHAnsi" w:hAnsiTheme="minorHAnsi" w:cstheme="minorBidi"/>
+          <w:sz w:val="22"/>
+          <w:szCs w:val="22"/>
+        </w:rPr>
+        <w:t xml:space="preserve">); </w:t>
       </w:r>
     </w:p>
     <w:p>
@@ -586,7 +1030,43 @@
           <w:sz w:val="22"/>
           <w:szCs w:val="22"/>
         </w:rPr>
-        <w:t xml:space="preserve"> custoEmissao (ExtensoCustoEmissao), e será pago pelo EMITENTE na data de emissão desta CCB, sendo o mesmo deduzido no ato da liberação do recurso que entrará a crédito na Conta Corrente descrita no item 2.5 desta CCB, e será devido por conta da guarda, manutenção e atualização de dados cadastrais, bem como permanente e contínua geração de dados relativos ao cumprimento dos direitos e obrigações decorrentes deste instrumento; </w:t>
+        <w:t xml:space="preserve"> </w:t>
+      </w:r>
+      <w:proofErr w:type="spellStart"/>
+      <w:r>
+        <w:rPr>
+          <w:rFonts w:asciiTheme="minorHAnsi" w:hAnsiTheme="minorHAnsi" w:cstheme="minorBidi"/>
+          <w:sz w:val="22"/>
+          <w:szCs w:val="22"/>
+        </w:rPr>
+        <w:t>custoEmissao</w:t>
+      </w:r>
+      <w:proofErr w:type="spellEnd"/>
+      <w:r>
+        <w:rPr>
+          <w:rFonts w:asciiTheme="minorHAnsi" w:hAnsiTheme="minorHAnsi" w:cstheme="minorBidi"/>
+          <w:sz w:val="22"/>
+          <w:szCs w:val="22"/>
+        </w:rPr>
+        <w:t xml:space="preserve"> (</w:t>
+      </w:r>
+      <w:proofErr w:type="spellStart"/>
+      <w:r>
+        <w:rPr>
+          <w:rFonts w:asciiTheme="minorHAnsi" w:hAnsiTheme="minorHAnsi" w:cstheme="minorBidi"/>
+          <w:sz w:val="22"/>
+          <w:szCs w:val="22"/>
+        </w:rPr>
+        <w:t>ExtensoCustoEmissao</w:t>
+      </w:r>
+      <w:proofErr w:type="spellEnd"/>
+      <w:r>
+        <w:rPr>
+          <w:rFonts w:asciiTheme="minorHAnsi" w:hAnsiTheme="minorHAnsi" w:cstheme="minorBidi"/>
+          <w:sz w:val="22"/>
+          <w:szCs w:val="22"/>
+        </w:rPr>
+        <w:t xml:space="preserve">), e será pago pelo EMITENTE na data de emissão desta CCB, sendo o mesmo deduzido no ato da liberação do recurso que entrará a crédito na Conta Corrente descrita no item 2.5 desta CCB, e será devido por conta da guarda, manutenção e atualização de dados cadastrais, bem como permanente e contínua geração de dados relativos ao cumprimento dos direitos e obrigações decorrentes deste instrumento; </w:t>
       </w:r>
     </w:p>
     <w:p>
@@ -633,7 +1113,43 @@
           <w:sz w:val="22"/>
           <w:szCs w:val="22"/>
         </w:rPr>
-        <w:t xml:space="preserve">: valorIOF (ExtensoValorIOF), conforme apurado na Planilha de Cálculo (Anexo I), calculado nos termos da legislação vigente na data de ocorrência do fato gerador, tendo como base de cálculo o Valor do Crédito mencionado no item 2.1; </w:t>
+        <w:t xml:space="preserve">: </w:t>
+      </w:r>
+      <w:proofErr w:type="spellStart"/>
+      <w:r>
+        <w:rPr>
+          <w:rFonts w:asciiTheme="minorHAnsi" w:hAnsiTheme="minorHAnsi" w:cstheme="minorBidi"/>
+          <w:sz w:val="22"/>
+          <w:szCs w:val="22"/>
+        </w:rPr>
+        <w:t>valorIOF</w:t>
+      </w:r>
+      <w:proofErr w:type="spellEnd"/>
+      <w:r>
+        <w:rPr>
+          <w:rFonts w:asciiTheme="minorHAnsi" w:hAnsiTheme="minorHAnsi" w:cstheme="minorBidi"/>
+          <w:sz w:val="22"/>
+          <w:szCs w:val="22"/>
+        </w:rPr>
+        <w:t xml:space="preserve"> (</w:t>
+      </w:r>
+      <w:proofErr w:type="spellStart"/>
+      <w:r>
+        <w:rPr>
+          <w:rFonts w:asciiTheme="minorHAnsi" w:hAnsiTheme="minorHAnsi" w:cstheme="minorBidi"/>
+          <w:sz w:val="22"/>
+          <w:szCs w:val="22"/>
+        </w:rPr>
+        <w:t>ExtensoValorIOF</w:t>
+      </w:r>
+      <w:proofErr w:type="spellEnd"/>
+      <w:r>
+        <w:rPr>
+          <w:rFonts w:asciiTheme="minorHAnsi" w:hAnsiTheme="minorHAnsi" w:cstheme="minorBidi"/>
+          <w:sz w:val="22"/>
+          <w:szCs w:val="22"/>
+        </w:rPr>
+        <w:t xml:space="preserve">), conforme apurado na Planilha de Cálculo (Anexo I), calculado nos termos da legislação vigente na data de ocorrência do fato gerador, tendo como base de cálculo o Valor do Crédito mencionado no item 2.1; </w:t>
       </w:r>
     </w:p>
     <w:p>
@@ -674,13 +1190,41 @@
         </w:rPr>
         <w:t xml:space="preserve">Valor destinado ao pagamento de despesas acessórias (devidas a terceiros):  </w:t>
       </w:r>
-      <w:r>
-        <w:rPr>
-          <w:rFonts w:asciiTheme="minorHAnsi" w:hAnsiTheme="minorHAnsi" w:cstheme="minorBidi"/>
-          <w:sz w:val="22"/>
-          <w:szCs w:val="22"/>
-        </w:rPr>
-        <w:t>valorDespesas (ExtensoValorDespesas);</w:t>
+      <w:proofErr w:type="spellStart"/>
+      <w:r>
+        <w:rPr>
+          <w:rFonts w:asciiTheme="minorHAnsi" w:hAnsiTheme="minorHAnsi" w:cstheme="minorBidi"/>
+          <w:sz w:val="22"/>
+          <w:szCs w:val="22"/>
+        </w:rPr>
+        <w:t>valorDespesas</w:t>
+      </w:r>
+      <w:proofErr w:type="spellEnd"/>
+      <w:r>
+        <w:rPr>
+          <w:rFonts w:asciiTheme="minorHAnsi" w:hAnsiTheme="minorHAnsi" w:cstheme="minorBidi"/>
+          <w:sz w:val="22"/>
+          <w:szCs w:val="22"/>
+        </w:rPr>
+        <w:t xml:space="preserve"> (</w:t>
+      </w:r>
+      <w:proofErr w:type="spellStart"/>
+      <w:r>
+        <w:rPr>
+          <w:rFonts w:asciiTheme="minorHAnsi" w:hAnsiTheme="minorHAnsi" w:cstheme="minorBidi"/>
+          <w:sz w:val="22"/>
+          <w:szCs w:val="22"/>
+        </w:rPr>
+        <w:t>ExtensoValorDespesas</w:t>
+      </w:r>
+      <w:proofErr w:type="spellEnd"/>
+      <w:r>
+        <w:rPr>
+          <w:rFonts w:asciiTheme="minorHAnsi" w:hAnsiTheme="minorHAnsi" w:cstheme="minorBidi"/>
+          <w:sz w:val="22"/>
+          <w:szCs w:val="22"/>
+        </w:rPr>
+        <w:t>);</w:t>
       </w:r>
     </w:p>
     <w:p>
@@ -734,29 +1278,37 @@
           <w:sz w:val="22"/>
           <w:szCs w:val="22"/>
         </w:rPr>
-        <w:t xml:space="preserve">Os valores mencionados no ANEXO II expressam estimativas, sendo que caso haja necessidade de complementação para quitação, o(a) EMITENTE autoriza desde já e independentemente de notificação, que seja realizado o desconto destes valores do montante líquido a ser liberado, bem como, caso os valores sejam </w:t>
-      </w:r>
+        <w:t xml:space="preserve">Os valores mencionados no ANEXO II expressam estimativas, sendo que caso haja necessidade de complementação para quitação, </w:t>
+      </w:r>
+      <w:proofErr w:type="gramStart"/>
       <w:r>
         <w:rPr>
           <w:rFonts w:asciiTheme="minorHAnsi" w:hAnsiTheme="minorHAnsi" w:cstheme="minorBidi"/>
           <w:bCs/>
           <w:sz w:val="22"/>
           <w:szCs w:val="22"/>
+        </w:rPr>
+        <w:t>o(</w:t>
+      </w:r>
+      <w:proofErr w:type="gramEnd"/>
+      <w:r>
+        <w:rPr>
+          <w:rFonts w:asciiTheme="minorHAnsi" w:hAnsiTheme="minorHAnsi" w:cstheme="minorBidi"/>
+          <w:bCs/>
+          <w:sz w:val="22"/>
+          <w:szCs w:val="22"/>
+        </w:rPr>
+        <w:t xml:space="preserve">a) EMITENTE autoriza desde já e independentemente de notificação, que seja realizado o desconto destes valores do montante líquido a ser liberado, bem como, caso os valores sejam </w:t>
+      </w:r>
+      <w:r>
+        <w:rPr>
+          <w:rFonts w:asciiTheme="minorHAnsi" w:hAnsiTheme="minorHAnsi" w:cstheme="minorBidi"/>
+          <w:bCs/>
+          <w:sz w:val="22"/>
+          <w:szCs w:val="22"/>
           <w:u w:val="single"/>
         </w:rPr>
-        <w:t>m</w:t>
-      </w:r>
-      <w:bookmarkStart w:id="0" w:name="_GoBack"/>
-      <w:bookmarkEnd w:id="0"/>
-      <w:r>
-        <w:rPr>
-          <w:rFonts w:asciiTheme="minorHAnsi" w:hAnsiTheme="minorHAnsi" w:cstheme="minorBidi"/>
-          <w:bCs/>
-          <w:sz w:val="22"/>
-          <w:szCs w:val="22"/>
-          <w:u w:val="single"/>
-        </w:rPr>
-        <w:t>enores</w:t>
+        <w:t>menores</w:t>
       </w:r>
       <w:r>
         <w:rPr>
@@ -812,7 +1364,43 @@
           <w:sz w:val="22"/>
           <w:szCs w:val="22"/>
         </w:rPr>
-        <w:t xml:space="preserve"> O valor líquido do crédito concedido é de valorLiquidoCredito (ExtensoValorLiquidoCredito), após o desconto do Custo de Emissão, IOF e Despesas Acessórias desta CCB;</w:t>
+        <w:t xml:space="preserve"> O valor líquido do crédito concedido é de </w:t>
+      </w:r>
+      <w:proofErr w:type="spellStart"/>
+      <w:r>
+        <w:rPr>
+          <w:rFonts w:asciiTheme="minorHAnsi" w:hAnsiTheme="minorHAnsi" w:cstheme="minorBidi"/>
+          <w:sz w:val="22"/>
+          <w:szCs w:val="22"/>
+        </w:rPr>
+        <w:t>valorLiquidoCredito</w:t>
+      </w:r>
+      <w:proofErr w:type="spellEnd"/>
+      <w:r>
+        <w:rPr>
+          <w:rFonts w:asciiTheme="minorHAnsi" w:hAnsiTheme="minorHAnsi" w:cstheme="minorBidi"/>
+          <w:sz w:val="22"/>
+          <w:szCs w:val="22"/>
+        </w:rPr>
+        <w:t xml:space="preserve"> (</w:t>
+      </w:r>
+      <w:proofErr w:type="spellStart"/>
+      <w:r>
+        <w:rPr>
+          <w:rFonts w:asciiTheme="minorHAnsi" w:hAnsiTheme="minorHAnsi" w:cstheme="minorBidi"/>
+          <w:sz w:val="22"/>
+          <w:szCs w:val="22"/>
+        </w:rPr>
+        <w:t>ExtensoValorLiquidoCredito</w:t>
+      </w:r>
+      <w:proofErr w:type="spellEnd"/>
+      <w:r>
+        <w:rPr>
+          <w:rFonts w:asciiTheme="minorHAnsi" w:hAnsiTheme="minorHAnsi" w:cstheme="minorBidi"/>
+          <w:sz w:val="22"/>
+          <w:szCs w:val="22"/>
+        </w:rPr>
+        <w:t>), após o desconto do Custo de Emissão, IOF e Despesas Acessórias desta CCB;</w:t>
       </w:r>
     </w:p>
     <w:p>
@@ -932,6 +1520,7 @@
           <w:szCs w:val="22"/>
         </w:rPr>
       </w:pPr>
+      <w:proofErr w:type="gramStart"/>
       <w:r>
         <w:rPr>
           <w:rFonts w:asciiTheme="minorHAnsi" w:hAnsiTheme="minorHAnsi" w:cstheme="minorHAnsi"/>
@@ -950,6 +1539,7 @@
         </w:rPr>
         <w:t>Pré-fixado</w:t>
       </w:r>
+      <w:proofErr w:type="gramEnd"/>
       <w:r>
         <w:rPr>
           <w:rFonts w:asciiTheme="minorHAnsi" w:hAnsiTheme="minorHAnsi" w:cstheme="minorHAnsi"/>
@@ -1114,6 +1704,7 @@
         </w:rPr>
         <w:t xml:space="preserve">Mês:  </w:t>
       </w:r>
+      <w:proofErr w:type="spellStart"/>
       <w:r>
         <w:rPr>
           <w:rFonts w:asciiTheme="minorHAnsi" w:hAnsiTheme="minorHAnsi" w:cstheme="minorBidi"/>
@@ -1123,6 +1714,7 @@
         <w:t>taxaDeJurosMes</w:t>
       </w:r>
       <w:bookmarkStart w:id="1" w:name="_Hlk80937382"/>
+      <w:proofErr w:type="spellEnd"/>
       <w:r>
         <w:rPr>
           <w:rFonts w:asciiTheme="minorHAnsi" w:eastAsia="Calibri" w:hAnsiTheme="minorHAnsi" w:cstheme="minorBidi"/>
@@ -1164,9 +1756,19 @@
           <w:sz w:val="22"/>
           <w:szCs w:val="22"/>
         </w:rPr>
-        <w:t xml:space="preserve">  taxaDeJurosAno</w:t>
+        <w:t xml:space="preserve">  </w:t>
+      </w:r>
+      <w:proofErr w:type="spellStart"/>
+      <w:r>
+        <w:rPr>
+          <w:rFonts w:asciiTheme="minorHAnsi" w:hAnsiTheme="minorHAnsi" w:cstheme="minorBidi"/>
+          <w:sz w:val="22"/>
+          <w:szCs w:val="22"/>
+        </w:rPr>
+        <w:t>taxaDeJurosAno</w:t>
       </w:r>
       <w:bookmarkStart w:id="2" w:name="_Hlk80901162"/>
+      <w:proofErr w:type="spellEnd"/>
       <w:r>
         <w:rPr>
           <w:rFonts w:asciiTheme="minorHAnsi" w:eastAsia="Calibri" w:hAnsiTheme="minorHAnsi" w:cstheme="minorBidi"/>
@@ -1265,9 +1867,19 @@
           <w:sz w:val="22"/>
           <w:szCs w:val="22"/>
         </w:rPr>
-        <w:t xml:space="preserve">  cetMes</w:t>
+        <w:t xml:space="preserve">  </w:t>
+      </w:r>
+      <w:proofErr w:type="spellStart"/>
+      <w:r>
+        <w:rPr>
+          <w:rFonts w:asciiTheme="minorHAnsi" w:hAnsiTheme="minorHAnsi" w:cstheme="minorBidi"/>
+          <w:sz w:val="22"/>
+          <w:szCs w:val="22"/>
+        </w:rPr>
+        <w:t>cetMes</w:t>
       </w:r>
       <w:bookmarkStart w:id="3" w:name="_Hlk80937730"/>
+      <w:proofErr w:type="spellEnd"/>
       <w:r>
         <w:rPr>
           <w:rFonts w:asciiTheme="minorHAnsi" w:eastAsia="Calibri" w:hAnsiTheme="minorHAnsi" w:cstheme="minorBidi"/>
@@ -1317,8 +1929,18 @@
           <w:sz w:val="22"/>
           <w:szCs w:val="22"/>
         </w:rPr>
-        <w:t xml:space="preserve">  cetAno</w:t>
-      </w:r>
+        <w:t xml:space="preserve">  </w:t>
+      </w:r>
+      <w:proofErr w:type="spellStart"/>
+      <w:r>
+        <w:rPr>
+          <w:rFonts w:asciiTheme="minorHAnsi" w:hAnsiTheme="minorHAnsi" w:cstheme="minorBidi"/>
+          <w:sz w:val="22"/>
+          <w:szCs w:val="22"/>
+        </w:rPr>
+        <w:t>cetAno</w:t>
+      </w:r>
+      <w:proofErr w:type="spellEnd"/>
       <w:r>
         <w:rPr>
           <w:rFonts w:asciiTheme="minorHAnsi" w:eastAsia="Calibri" w:hAnsiTheme="minorHAnsi" w:cstheme="minorBidi"/>
@@ -1400,7 +2022,61 @@
           <w:sz w:val="22"/>
           <w:szCs w:val="22"/>
         </w:rPr>
-        <w:t xml:space="preserve"> O CREDOR realizará o crédito na Conta Corrente nº contaCorrente, Agência nº agencia, BANCO numeroBanco – nomeBanco, em até 5 (cinco) dias úteis após o cumprimento das condições precedentes estabelecidas na cláusula 4.4 abaixo; </w:t>
+        <w:t xml:space="preserve"> O CREDOR realizará o crédito na Conta Corrente nº </w:t>
+      </w:r>
+      <w:proofErr w:type="spellStart"/>
+      <w:r>
+        <w:rPr>
+          <w:rFonts w:asciiTheme="minorHAnsi" w:hAnsiTheme="minorHAnsi" w:cstheme="minorBidi"/>
+          <w:sz w:val="22"/>
+          <w:szCs w:val="22"/>
+        </w:rPr>
+        <w:t>contaCorrente</w:t>
+      </w:r>
+      <w:proofErr w:type="spellEnd"/>
+      <w:r>
+        <w:rPr>
+          <w:rFonts w:asciiTheme="minorHAnsi" w:hAnsiTheme="minorHAnsi" w:cstheme="minorBidi"/>
+          <w:sz w:val="22"/>
+          <w:szCs w:val="22"/>
+        </w:rPr>
+        <w:t xml:space="preserve">, Agência nº agencia, BANCO </w:t>
+      </w:r>
+      <w:proofErr w:type="spellStart"/>
+      <w:r>
+        <w:rPr>
+          <w:rFonts w:asciiTheme="minorHAnsi" w:hAnsiTheme="minorHAnsi" w:cstheme="minorBidi"/>
+          <w:sz w:val="22"/>
+          <w:szCs w:val="22"/>
+        </w:rPr>
+        <w:t>numeroBanco</w:t>
+      </w:r>
+      <w:proofErr w:type="spellEnd"/>
+      <w:r>
+        <w:rPr>
+          <w:rFonts w:asciiTheme="minorHAnsi" w:hAnsiTheme="minorHAnsi" w:cstheme="minorBidi"/>
+          <w:sz w:val="22"/>
+          <w:szCs w:val="22"/>
+        </w:rPr>
+        <w:t xml:space="preserve"> – </w:t>
+      </w:r>
+      <w:proofErr w:type="spellStart"/>
+      <w:r>
+        <w:rPr>
+          <w:rFonts w:asciiTheme="minorHAnsi" w:hAnsiTheme="minorHAnsi" w:cstheme="minorBidi"/>
+          <w:sz w:val="22"/>
+          <w:szCs w:val="22"/>
+        </w:rPr>
+        <w:t>nomeBanco</w:t>
+      </w:r>
+      <w:proofErr w:type="spellEnd"/>
+      <w:r>
+        <w:rPr>
+          <w:rFonts w:asciiTheme="minorHAnsi" w:hAnsiTheme="minorHAnsi" w:cstheme="minorBidi"/>
+          <w:sz w:val="22"/>
+          <w:szCs w:val="22"/>
+        </w:rPr>
+        <w:t xml:space="preserve">, em até 5 (cinco) dias úteis após o cumprimento das condições precedentes estabelecidas na cláusula 4.4 abaixo; </w:t>
       </w:r>
     </w:p>
     <w:p>
@@ -1502,7 +2178,115 @@
           <w:sz w:val="22"/>
           <w:szCs w:val="22"/>
         </w:rPr>
-        <w:t xml:space="preserve"> numeroParcelasPagamento (ExtensoNumeroParcelasPagamento) parcelas mensais, sendo a 1ª parcela com vencimento em vencimentoPrimeiraParcelaPagamento e a última com vencimento em vencimentoUltimaParcelaPagamento, corrigidas pela variação mensal do IPCA/IBGE, totalizando, na data de emissão desta CCB, o montante de montantePagamento (ExtensoMontantePagamento), conforme ANEXO I;</w:t>
+        <w:t xml:space="preserve"> </w:t>
+      </w:r>
+      <w:proofErr w:type="spellStart"/>
+      <w:r>
+        <w:rPr>
+          <w:rFonts w:asciiTheme="minorHAnsi" w:hAnsiTheme="minorHAnsi" w:cstheme="minorBidi"/>
+          <w:sz w:val="22"/>
+          <w:szCs w:val="22"/>
+        </w:rPr>
+        <w:t>numeroParcelasPagamento</w:t>
+      </w:r>
+      <w:proofErr w:type="spellEnd"/>
+      <w:r>
+        <w:rPr>
+          <w:rFonts w:asciiTheme="minorHAnsi" w:hAnsiTheme="minorHAnsi" w:cstheme="minorBidi"/>
+          <w:sz w:val="22"/>
+          <w:szCs w:val="22"/>
+        </w:rPr>
+        <w:t xml:space="preserve"> (</w:t>
+      </w:r>
+      <w:proofErr w:type="spellStart"/>
+      <w:r>
+        <w:rPr>
+          <w:rFonts w:asciiTheme="minorHAnsi" w:hAnsiTheme="minorHAnsi" w:cstheme="minorBidi"/>
+          <w:sz w:val="22"/>
+          <w:szCs w:val="22"/>
+        </w:rPr>
+        <w:t>ExtensoNumeroParcelasPagamento</w:t>
+      </w:r>
+      <w:proofErr w:type="spellEnd"/>
+      <w:r>
+        <w:rPr>
+          <w:rFonts w:asciiTheme="minorHAnsi" w:hAnsiTheme="minorHAnsi" w:cstheme="minorBidi"/>
+          <w:sz w:val="22"/>
+          <w:szCs w:val="22"/>
+        </w:rPr>
+        <w:t xml:space="preserve">) parcelas mensais, sendo a 1ª parcela com vencimento em </w:t>
+      </w:r>
+      <w:proofErr w:type="spellStart"/>
+      <w:r>
+        <w:rPr>
+          <w:rFonts w:asciiTheme="minorHAnsi" w:hAnsiTheme="minorHAnsi" w:cstheme="minorBidi"/>
+          <w:sz w:val="22"/>
+          <w:szCs w:val="22"/>
+        </w:rPr>
+        <w:t>vencimentoPrimeiraParcelaPagamento</w:t>
+      </w:r>
+      <w:proofErr w:type="spellEnd"/>
+      <w:r>
+        <w:rPr>
+          <w:rFonts w:asciiTheme="minorHAnsi" w:hAnsiTheme="minorHAnsi" w:cstheme="minorBidi"/>
+          <w:sz w:val="22"/>
+          <w:szCs w:val="22"/>
+        </w:rPr>
+        <w:t xml:space="preserve"> e a última com vencimento em </w:t>
+      </w:r>
+      <w:proofErr w:type="spellStart"/>
+      <w:r>
+        <w:rPr>
+          <w:rFonts w:asciiTheme="minorHAnsi" w:hAnsiTheme="minorHAnsi" w:cstheme="minorBidi"/>
+          <w:sz w:val="22"/>
+          <w:szCs w:val="22"/>
+        </w:rPr>
+        <w:t>vencimentoUltimaParcelaPagamento</w:t>
+      </w:r>
+      <w:proofErr w:type="spellEnd"/>
+      <w:r>
+        <w:rPr>
+          <w:rFonts w:asciiTheme="minorHAnsi" w:hAnsiTheme="minorHAnsi" w:cstheme="minorBidi"/>
+          <w:sz w:val="22"/>
+          <w:szCs w:val="22"/>
+        </w:rPr>
+        <w:t xml:space="preserve">, corrigidas pela variação mensal do IPCA/IBGE, totalizando, na data de emissão desta CCB, o montante de </w:t>
+      </w:r>
+      <w:proofErr w:type="spellStart"/>
+      <w:r>
+        <w:rPr>
+          <w:rFonts w:asciiTheme="minorHAnsi" w:hAnsiTheme="minorHAnsi" w:cstheme="minorBidi"/>
+          <w:sz w:val="22"/>
+          <w:szCs w:val="22"/>
+        </w:rPr>
+        <w:t>montantePagamento</w:t>
+      </w:r>
+      <w:proofErr w:type="spellEnd"/>
+      <w:r>
+        <w:rPr>
+          <w:rFonts w:asciiTheme="minorHAnsi" w:hAnsiTheme="minorHAnsi" w:cstheme="minorBidi"/>
+          <w:sz w:val="22"/>
+          <w:szCs w:val="22"/>
+        </w:rPr>
+        <w:t xml:space="preserve"> (</w:t>
+      </w:r>
+      <w:proofErr w:type="spellStart"/>
+      <w:r>
+        <w:rPr>
+          <w:rFonts w:asciiTheme="minorHAnsi" w:hAnsiTheme="minorHAnsi" w:cstheme="minorBidi"/>
+          <w:sz w:val="22"/>
+          <w:szCs w:val="22"/>
+        </w:rPr>
+        <w:t>ExtensoMontantePagamento</w:t>
+      </w:r>
+      <w:proofErr w:type="spellEnd"/>
+      <w:r>
+        <w:rPr>
+          <w:rFonts w:asciiTheme="minorHAnsi" w:hAnsiTheme="minorHAnsi" w:cstheme="minorBidi"/>
+          <w:sz w:val="22"/>
+          <w:szCs w:val="22"/>
+        </w:rPr>
+        <w:t>), conforme ANEXO I;</w:t>
       </w:r>
     </w:p>
     <w:p>
@@ -1540,7 +2324,115 @@
           <w:sz w:val="22"/>
           <w:szCs w:val="22"/>
         </w:rPr>
-        <w:t xml:space="preserve"> numeroParcelasMIP (ExtensoNumeroParcelasMIP) parcelas mensais, sendo a 1ª parcela com vencimento em vencimentoPrimeiraParcelaMIP e a última com vencimento em vencimentoUltimaParcelaMIP, corrigidas pela variação mensal do IPCA/IBGE, totalizando, na data de emissão desta CCB, o montante de montanteMIP (ExtensoMontanteMIP), conforme ANEXO I. </w:t>
+        <w:t xml:space="preserve"> </w:t>
+      </w:r>
+      <w:proofErr w:type="spellStart"/>
+      <w:r>
+        <w:rPr>
+          <w:rFonts w:asciiTheme="minorHAnsi" w:hAnsiTheme="minorHAnsi" w:cstheme="minorBidi"/>
+          <w:sz w:val="22"/>
+          <w:szCs w:val="22"/>
+        </w:rPr>
+        <w:t>numeroParcelasMIP</w:t>
+      </w:r>
+      <w:proofErr w:type="spellEnd"/>
+      <w:r>
+        <w:rPr>
+          <w:rFonts w:asciiTheme="minorHAnsi" w:hAnsiTheme="minorHAnsi" w:cstheme="minorBidi"/>
+          <w:sz w:val="22"/>
+          <w:szCs w:val="22"/>
+        </w:rPr>
+        <w:t xml:space="preserve"> (</w:t>
+      </w:r>
+      <w:proofErr w:type="spellStart"/>
+      <w:r>
+        <w:rPr>
+          <w:rFonts w:asciiTheme="minorHAnsi" w:hAnsiTheme="minorHAnsi" w:cstheme="minorBidi"/>
+          <w:sz w:val="22"/>
+          <w:szCs w:val="22"/>
+        </w:rPr>
+        <w:t>ExtensoNumeroParcelasMIP</w:t>
+      </w:r>
+      <w:proofErr w:type="spellEnd"/>
+      <w:r>
+        <w:rPr>
+          <w:rFonts w:asciiTheme="minorHAnsi" w:hAnsiTheme="minorHAnsi" w:cstheme="minorBidi"/>
+          <w:sz w:val="22"/>
+          <w:szCs w:val="22"/>
+        </w:rPr>
+        <w:t xml:space="preserve">) parcelas mensais, sendo a 1ª parcela com vencimento em </w:t>
+      </w:r>
+      <w:proofErr w:type="spellStart"/>
+      <w:r>
+        <w:rPr>
+          <w:rFonts w:asciiTheme="minorHAnsi" w:hAnsiTheme="minorHAnsi" w:cstheme="minorBidi"/>
+          <w:sz w:val="22"/>
+          <w:szCs w:val="22"/>
+        </w:rPr>
+        <w:t>vencimentoPrimeiraParcelaMIP</w:t>
+      </w:r>
+      <w:proofErr w:type="spellEnd"/>
+      <w:r>
+        <w:rPr>
+          <w:rFonts w:asciiTheme="minorHAnsi" w:hAnsiTheme="minorHAnsi" w:cstheme="minorBidi"/>
+          <w:sz w:val="22"/>
+          <w:szCs w:val="22"/>
+        </w:rPr>
+        <w:t xml:space="preserve"> e a última com vencimento em </w:t>
+      </w:r>
+      <w:proofErr w:type="spellStart"/>
+      <w:r>
+        <w:rPr>
+          <w:rFonts w:asciiTheme="minorHAnsi" w:hAnsiTheme="minorHAnsi" w:cstheme="minorBidi"/>
+          <w:sz w:val="22"/>
+          <w:szCs w:val="22"/>
+        </w:rPr>
+        <w:t>vencimentoUltimaParcelaMIP</w:t>
+      </w:r>
+      <w:proofErr w:type="spellEnd"/>
+      <w:r>
+        <w:rPr>
+          <w:rFonts w:asciiTheme="minorHAnsi" w:hAnsiTheme="minorHAnsi" w:cstheme="minorBidi"/>
+          <w:sz w:val="22"/>
+          <w:szCs w:val="22"/>
+        </w:rPr>
+        <w:t xml:space="preserve">, corrigidas pela variação mensal do IPCA/IBGE, totalizando, na data de emissão desta CCB, o montante de </w:t>
+      </w:r>
+      <w:proofErr w:type="spellStart"/>
+      <w:r>
+        <w:rPr>
+          <w:rFonts w:asciiTheme="minorHAnsi" w:hAnsiTheme="minorHAnsi" w:cstheme="minorBidi"/>
+          <w:sz w:val="22"/>
+          <w:szCs w:val="22"/>
+        </w:rPr>
+        <w:t>montanteMIP</w:t>
+      </w:r>
+      <w:proofErr w:type="spellEnd"/>
+      <w:r>
+        <w:rPr>
+          <w:rFonts w:asciiTheme="minorHAnsi" w:hAnsiTheme="minorHAnsi" w:cstheme="minorBidi"/>
+          <w:sz w:val="22"/>
+          <w:szCs w:val="22"/>
+        </w:rPr>
+        <w:t xml:space="preserve"> (</w:t>
+      </w:r>
+      <w:proofErr w:type="spellStart"/>
+      <w:r>
+        <w:rPr>
+          <w:rFonts w:asciiTheme="minorHAnsi" w:hAnsiTheme="minorHAnsi" w:cstheme="minorBidi"/>
+          <w:sz w:val="22"/>
+          <w:szCs w:val="22"/>
+        </w:rPr>
+        <w:t>ExtensoMontanteMIP</w:t>
+      </w:r>
+      <w:proofErr w:type="spellEnd"/>
+      <w:r>
+        <w:rPr>
+          <w:rFonts w:asciiTheme="minorHAnsi" w:hAnsiTheme="minorHAnsi" w:cstheme="minorBidi"/>
+          <w:sz w:val="22"/>
+          <w:szCs w:val="22"/>
+        </w:rPr>
+        <w:t xml:space="preserve">), conforme ANEXO I. </w:t>
       </w:r>
     </w:p>
     <w:p>
@@ -1578,7 +2470,115 @@
           <w:sz w:val="22"/>
           <w:szCs w:val="22"/>
         </w:rPr>
-        <w:t xml:space="preserve"> numeroParcelasDFI (ExtensoNumeroParcelasDFI) parcelas mensais, sendo a 1ª parcela com vencimento em vencimentoPrimeiraParcelaDFI e a última com vencimento em vencimentoUltimaParcelaDFI, corrigidas pela variação mensal do IPCA/IBGE, totalizando, na data de emissão desta CCB, o montante de montanteDFI (ExtensoMontanteDFI), conforme ANEXO I.</w:t>
+        <w:t xml:space="preserve"> </w:t>
+      </w:r>
+      <w:proofErr w:type="spellStart"/>
+      <w:r>
+        <w:rPr>
+          <w:rFonts w:asciiTheme="minorHAnsi" w:hAnsiTheme="minorHAnsi" w:cstheme="minorBidi"/>
+          <w:sz w:val="22"/>
+          <w:szCs w:val="22"/>
+        </w:rPr>
+        <w:t>numeroParcelasDFI</w:t>
+      </w:r>
+      <w:proofErr w:type="spellEnd"/>
+      <w:r>
+        <w:rPr>
+          <w:rFonts w:asciiTheme="minorHAnsi" w:hAnsiTheme="minorHAnsi" w:cstheme="minorBidi"/>
+          <w:sz w:val="22"/>
+          <w:szCs w:val="22"/>
+        </w:rPr>
+        <w:t xml:space="preserve"> (</w:t>
+      </w:r>
+      <w:proofErr w:type="spellStart"/>
+      <w:r>
+        <w:rPr>
+          <w:rFonts w:asciiTheme="minorHAnsi" w:hAnsiTheme="minorHAnsi" w:cstheme="minorBidi"/>
+          <w:sz w:val="22"/>
+          <w:szCs w:val="22"/>
+        </w:rPr>
+        <w:t>ExtensoNumeroParcelasDFI</w:t>
+      </w:r>
+      <w:proofErr w:type="spellEnd"/>
+      <w:r>
+        <w:rPr>
+          <w:rFonts w:asciiTheme="minorHAnsi" w:hAnsiTheme="minorHAnsi" w:cstheme="minorBidi"/>
+          <w:sz w:val="22"/>
+          <w:szCs w:val="22"/>
+        </w:rPr>
+        <w:t xml:space="preserve">) parcelas mensais, sendo a 1ª parcela com vencimento em </w:t>
+      </w:r>
+      <w:proofErr w:type="spellStart"/>
+      <w:r>
+        <w:rPr>
+          <w:rFonts w:asciiTheme="minorHAnsi" w:hAnsiTheme="minorHAnsi" w:cstheme="minorBidi"/>
+          <w:sz w:val="22"/>
+          <w:szCs w:val="22"/>
+        </w:rPr>
+        <w:t>vencimentoPrimeiraParcelaDFI</w:t>
+      </w:r>
+      <w:proofErr w:type="spellEnd"/>
+      <w:r>
+        <w:rPr>
+          <w:rFonts w:asciiTheme="minorHAnsi" w:hAnsiTheme="minorHAnsi" w:cstheme="minorBidi"/>
+          <w:sz w:val="22"/>
+          <w:szCs w:val="22"/>
+        </w:rPr>
+        <w:t xml:space="preserve"> e a última com vencimento em </w:t>
+      </w:r>
+      <w:proofErr w:type="spellStart"/>
+      <w:r>
+        <w:rPr>
+          <w:rFonts w:asciiTheme="minorHAnsi" w:hAnsiTheme="minorHAnsi" w:cstheme="minorBidi"/>
+          <w:sz w:val="22"/>
+          <w:szCs w:val="22"/>
+        </w:rPr>
+        <w:t>vencimentoUltimaParcelaDFI</w:t>
+      </w:r>
+      <w:proofErr w:type="spellEnd"/>
+      <w:r>
+        <w:rPr>
+          <w:rFonts w:asciiTheme="minorHAnsi" w:hAnsiTheme="minorHAnsi" w:cstheme="minorBidi"/>
+          <w:sz w:val="22"/>
+          <w:szCs w:val="22"/>
+        </w:rPr>
+        <w:t xml:space="preserve">, corrigidas pela variação mensal do IPCA/IBGE, totalizando, na data de emissão desta CCB, o montante de </w:t>
+      </w:r>
+      <w:proofErr w:type="spellStart"/>
+      <w:r>
+        <w:rPr>
+          <w:rFonts w:asciiTheme="minorHAnsi" w:hAnsiTheme="minorHAnsi" w:cstheme="minorBidi"/>
+          <w:sz w:val="22"/>
+          <w:szCs w:val="22"/>
+        </w:rPr>
+        <w:t>montanteDFI</w:t>
+      </w:r>
+      <w:proofErr w:type="spellEnd"/>
+      <w:r>
+        <w:rPr>
+          <w:rFonts w:asciiTheme="minorHAnsi" w:hAnsiTheme="minorHAnsi" w:cstheme="minorBidi"/>
+          <w:sz w:val="22"/>
+          <w:szCs w:val="22"/>
+        </w:rPr>
+        <w:t xml:space="preserve"> (</w:t>
+      </w:r>
+      <w:proofErr w:type="spellStart"/>
+      <w:r>
+        <w:rPr>
+          <w:rFonts w:asciiTheme="minorHAnsi" w:hAnsiTheme="minorHAnsi" w:cstheme="minorBidi"/>
+          <w:sz w:val="22"/>
+          <w:szCs w:val="22"/>
+        </w:rPr>
+        <w:t>ExtensoMontanteDFI</w:t>
+      </w:r>
+      <w:proofErr w:type="spellEnd"/>
+      <w:r>
+        <w:rPr>
+          <w:rFonts w:asciiTheme="minorHAnsi" w:hAnsiTheme="minorHAnsi" w:cstheme="minorBidi"/>
+          <w:sz w:val="22"/>
+          <w:szCs w:val="22"/>
+        </w:rPr>
+        <w:t>), conforme ANEXO I.</w:t>
       </w:r>
     </w:p>
     <w:p>
@@ -1702,7 +2702,43 @@
           <w:sz w:val="22"/>
           <w:szCs w:val="22"/>
         </w:rPr>
-        <w:t xml:space="preserve"> O(s) EMITENTE(S) poderá(ão) verificar as datas de divulgação dos indicadores no sítio eletrônico </w:t>
+        <w:t xml:space="preserve"> </w:t>
+      </w:r>
+      <w:proofErr w:type="gramStart"/>
+      <w:r>
+        <w:rPr>
+          <w:rFonts w:asciiTheme="minorHAnsi" w:hAnsiTheme="minorHAnsi" w:cstheme="minorBidi"/>
+          <w:sz w:val="22"/>
+          <w:szCs w:val="22"/>
+        </w:rPr>
+        <w:t>O(</w:t>
+      </w:r>
+      <w:proofErr w:type="gramEnd"/>
+      <w:r>
+        <w:rPr>
+          <w:rFonts w:asciiTheme="minorHAnsi" w:hAnsiTheme="minorHAnsi" w:cstheme="minorBidi"/>
+          <w:sz w:val="22"/>
+          <w:szCs w:val="22"/>
+        </w:rPr>
+        <w:t>s) EMITENTE(S) poderá(</w:t>
+      </w:r>
+      <w:proofErr w:type="spellStart"/>
+      <w:r>
+        <w:rPr>
+          <w:rFonts w:asciiTheme="minorHAnsi" w:hAnsiTheme="minorHAnsi" w:cstheme="minorBidi"/>
+          <w:sz w:val="22"/>
+          <w:szCs w:val="22"/>
+        </w:rPr>
+        <w:t>ão</w:t>
+      </w:r>
+      <w:proofErr w:type="spellEnd"/>
+      <w:r>
+        <w:rPr>
+          <w:rFonts w:asciiTheme="minorHAnsi" w:hAnsiTheme="minorHAnsi" w:cstheme="minorBidi"/>
+          <w:sz w:val="22"/>
+          <w:szCs w:val="22"/>
+        </w:rPr>
+        <w:t xml:space="preserve">) verificar as datas de divulgação dos indicadores no sítio eletrônico </w:t>
       </w:r>
       <w:hyperlink r:id="rId8">
         <w:r>
@@ -1775,13 +2811,41 @@
         </w:rPr>
         <w:t xml:space="preserve">Tarifa de Liquidação Antecipada: </w:t>
       </w:r>
-      <w:r>
-        <w:rPr>
-          <w:rFonts w:asciiTheme="minorHAnsi" w:hAnsiTheme="minorHAnsi" w:cstheme="minorBidi"/>
-          <w:sz w:val="22"/>
-          <w:szCs w:val="22"/>
-        </w:rPr>
-        <w:t xml:space="preserve">tarifaAntecipada% (ExtensoTarifaAntecipada por cento); </w:t>
+      <w:proofErr w:type="spellStart"/>
+      <w:r>
+        <w:rPr>
+          <w:rFonts w:asciiTheme="minorHAnsi" w:hAnsiTheme="minorHAnsi" w:cstheme="minorBidi"/>
+          <w:sz w:val="22"/>
+          <w:szCs w:val="22"/>
+        </w:rPr>
+        <w:t>tarifaAntecipada</w:t>
+      </w:r>
+      <w:proofErr w:type="spellEnd"/>
+      <w:r>
+        <w:rPr>
+          <w:rFonts w:asciiTheme="minorHAnsi" w:hAnsiTheme="minorHAnsi" w:cstheme="minorBidi"/>
+          <w:sz w:val="22"/>
+          <w:szCs w:val="22"/>
+        </w:rPr>
+        <w:t>% (</w:t>
+      </w:r>
+      <w:proofErr w:type="spellStart"/>
+      <w:r>
+        <w:rPr>
+          <w:rFonts w:asciiTheme="minorHAnsi" w:hAnsiTheme="minorHAnsi" w:cstheme="minorBidi"/>
+          <w:sz w:val="22"/>
+          <w:szCs w:val="22"/>
+        </w:rPr>
+        <w:t>ExtensoTarifaAntecipada</w:t>
+      </w:r>
+      <w:proofErr w:type="spellEnd"/>
+      <w:r>
+        <w:rPr>
+          <w:rFonts w:asciiTheme="minorHAnsi" w:hAnsiTheme="minorHAnsi" w:cstheme="minorBidi"/>
+          <w:sz w:val="22"/>
+          <w:szCs w:val="22"/>
+        </w:rPr>
+        <w:t xml:space="preserve"> por cento); </w:t>
       </w:r>
     </w:p>
     <w:p>
@@ -1820,13 +2884,23 @@
         </w:rPr>
         <w:t xml:space="preserve">2.11. Data de Emissão: </w:t>
       </w:r>
-      <w:r>
-        <w:rPr>
-          <w:rFonts w:asciiTheme="minorHAnsi" w:hAnsiTheme="minorHAnsi" w:cstheme="minorBidi"/>
-          <w:sz w:val="22"/>
-          <w:szCs w:val="22"/>
-        </w:rPr>
-        <w:t xml:space="preserve">dataDeEmissao; </w:t>
+      <w:proofErr w:type="spellStart"/>
+      <w:r>
+        <w:rPr>
+          <w:rFonts w:asciiTheme="minorHAnsi" w:hAnsiTheme="minorHAnsi" w:cstheme="minorBidi"/>
+          <w:sz w:val="22"/>
+          <w:szCs w:val="22"/>
+        </w:rPr>
+        <w:t>dataDeEmissao</w:t>
+      </w:r>
+      <w:proofErr w:type="spellEnd"/>
+      <w:r>
+        <w:rPr>
+          <w:rFonts w:asciiTheme="minorHAnsi" w:hAnsiTheme="minorHAnsi" w:cstheme="minorBidi"/>
+          <w:sz w:val="22"/>
+          <w:szCs w:val="22"/>
+        </w:rPr>
+        <w:t xml:space="preserve">; </w:t>
       </w:r>
     </w:p>
     <w:p>
@@ -1867,13 +2941,23 @@
         </w:rPr>
         <w:t xml:space="preserve">2.12. Data de Vencimento: </w:t>
       </w:r>
-      <w:r>
-        <w:rPr>
-          <w:rFonts w:asciiTheme="minorHAnsi" w:hAnsiTheme="minorHAnsi" w:cstheme="minorBidi"/>
-          <w:sz w:val="22"/>
-          <w:szCs w:val="22"/>
-        </w:rPr>
-        <w:t>vencimentoUltimaParcelaPagamento;</w:t>
+      <w:proofErr w:type="spellStart"/>
+      <w:r>
+        <w:rPr>
+          <w:rFonts w:asciiTheme="minorHAnsi" w:hAnsiTheme="minorHAnsi" w:cstheme="minorBidi"/>
+          <w:sz w:val="22"/>
+          <w:szCs w:val="22"/>
+        </w:rPr>
+        <w:t>vencimentoUltimaParcelaPagamento</w:t>
+      </w:r>
+      <w:proofErr w:type="spellEnd"/>
+      <w:r>
+        <w:rPr>
+          <w:rFonts w:asciiTheme="minorHAnsi" w:hAnsiTheme="minorHAnsi" w:cstheme="minorBidi"/>
+          <w:sz w:val="22"/>
+          <w:szCs w:val="22"/>
+        </w:rPr>
+        <w:t>;</w:t>
       </w:r>
     </w:p>
     <w:p>
@@ -2018,8 +3102,63 @@
           <w:sz w:val="22"/>
           <w:szCs w:val="22"/>
         </w:rPr>
-        <w:t xml:space="preserve">Em garantia do fiel, integral e pontual cumprimento de todas as obrigações assumidas na presente CCB, o EMITENTE aliena fiduciariamente ao CREDOR o(s) bem(ens) imóvel(eis), de sua propriedade, bem(ns) com a(s) seguinte(s) descrição(ões): </w:t>
-      </w:r>
+        <w:t>Em garantia do fiel, integral e pontual cumprimento de todas as obrigações assumidas na presente CCB, o EMITENTE aliena fiduciariamente ao CREDOR o(s) bem(</w:t>
+      </w:r>
+      <w:proofErr w:type="spellStart"/>
+      <w:r>
+        <w:rPr>
+          <w:rFonts w:asciiTheme="minorHAnsi" w:hAnsiTheme="minorHAnsi" w:cstheme="minorBidi"/>
+          <w:sz w:val="22"/>
+          <w:szCs w:val="22"/>
+        </w:rPr>
+        <w:t>ens</w:t>
+      </w:r>
+      <w:proofErr w:type="spellEnd"/>
+      <w:r>
+        <w:rPr>
+          <w:rFonts w:asciiTheme="minorHAnsi" w:hAnsiTheme="minorHAnsi" w:cstheme="minorBidi"/>
+          <w:sz w:val="22"/>
+          <w:szCs w:val="22"/>
+        </w:rPr>
+        <w:t>) imóvel(eis), de sua propriedade, bem(</w:t>
+      </w:r>
+      <w:proofErr w:type="spellStart"/>
+      <w:r>
+        <w:rPr>
+          <w:rFonts w:asciiTheme="minorHAnsi" w:hAnsiTheme="minorHAnsi" w:cstheme="minorBidi"/>
+          <w:sz w:val="22"/>
+          <w:szCs w:val="22"/>
+        </w:rPr>
+        <w:t>ns</w:t>
+      </w:r>
+      <w:proofErr w:type="spellEnd"/>
+      <w:r>
+        <w:rPr>
+          <w:rFonts w:asciiTheme="minorHAnsi" w:hAnsiTheme="minorHAnsi" w:cstheme="minorBidi"/>
+          <w:sz w:val="22"/>
+          <w:szCs w:val="22"/>
+        </w:rPr>
+        <w:t>) com a(s) seguinte(s) descrição(</w:t>
+      </w:r>
+      <w:proofErr w:type="spellStart"/>
+      <w:r>
+        <w:rPr>
+          <w:rFonts w:asciiTheme="minorHAnsi" w:hAnsiTheme="minorHAnsi" w:cstheme="minorBidi"/>
+          <w:sz w:val="22"/>
+          <w:szCs w:val="22"/>
+        </w:rPr>
+        <w:t>ões</w:t>
+      </w:r>
+      <w:proofErr w:type="spellEnd"/>
+      <w:r>
+        <w:rPr>
+          <w:rFonts w:asciiTheme="minorHAnsi" w:hAnsiTheme="minorHAnsi" w:cstheme="minorBidi"/>
+          <w:sz w:val="22"/>
+          <w:szCs w:val="22"/>
+        </w:rPr>
+        <w:t xml:space="preserve">): </w:t>
+      </w:r>
+      <w:proofErr w:type="spellStart"/>
       <w:r>
         <w:rPr>
           <w:rFonts w:asciiTheme="minorHAnsi" w:hAnsiTheme="minorHAnsi" w:cstheme="minorBidi"/>
@@ -2032,6 +3171,7 @@
         </w:rPr>
         <w:t>ImagemImovel</w:t>
       </w:r>
+      <w:proofErr w:type="spellEnd"/>
       <w:r>
         <w:rPr>
           <w:rFonts w:asciiTheme="minorHAnsi" w:hAnsiTheme="minorHAnsi" w:cstheme="minorBidi"/>
@@ -2048,7 +3188,79 @@
           <w:sz w:val="22"/>
           <w:szCs w:val="22"/>
         </w:rPr>
-        <w:t>objeto da matrícula nº numeroImovel (“Bem Imóvel” ou “Imóvel”), registrada perante o cartorioImovel Cartório de Registro de Imóveis da Comarca de cidadeImovel – ufImovel  (“RGI”), nos termos e condições anuídos pelas Partes no Instrumento Particular de Alienação Fiduciária Bem Imóvel (“Termo de Garantia”), o qual faz parte desta CCB como parte acessória e inseparável.</w:t>
+        <w:t xml:space="preserve">objeto da matrícula nº </w:t>
+      </w:r>
+      <w:proofErr w:type="spellStart"/>
+      <w:r>
+        <w:rPr>
+          <w:rFonts w:asciiTheme="minorHAnsi" w:hAnsiTheme="minorHAnsi" w:cstheme="minorBidi"/>
+          <w:sz w:val="22"/>
+          <w:szCs w:val="22"/>
+        </w:rPr>
+        <w:t>numeroImovel</w:t>
+      </w:r>
+      <w:proofErr w:type="spellEnd"/>
+      <w:r>
+        <w:rPr>
+          <w:rFonts w:asciiTheme="minorHAnsi" w:hAnsiTheme="minorHAnsi" w:cstheme="minorBidi"/>
+          <w:sz w:val="22"/>
+          <w:szCs w:val="22"/>
+        </w:rPr>
+        <w:t xml:space="preserve"> (“Bem Imóvel” ou “Imóvel”), registrada perante o </w:t>
+      </w:r>
+      <w:proofErr w:type="spellStart"/>
+      <w:r>
+        <w:rPr>
+          <w:rFonts w:asciiTheme="minorHAnsi" w:hAnsiTheme="minorHAnsi" w:cstheme="minorBidi"/>
+          <w:sz w:val="22"/>
+          <w:szCs w:val="22"/>
+        </w:rPr>
+        <w:t>cartorioImovel</w:t>
+      </w:r>
+      <w:proofErr w:type="spellEnd"/>
+      <w:r>
+        <w:rPr>
+          <w:rFonts w:asciiTheme="minorHAnsi" w:hAnsiTheme="minorHAnsi" w:cstheme="minorBidi"/>
+          <w:sz w:val="22"/>
+          <w:szCs w:val="22"/>
+        </w:rPr>
+        <w:t xml:space="preserve"> Cartório de Registro de Imóveis da Comarca de </w:t>
+      </w:r>
+      <w:proofErr w:type="spellStart"/>
+      <w:r>
+        <w:rPr>
+          <w:rFonts w:asciiTheme="minorHAnsi" w:hAnsiTheme="minorHAnsi" w:cstheme="minorBidi"/>
+          <w:sz w:val="22"/>
+          <w:szCs w:val="22"/>
+        </w:rPr>
+        <w:t>cidadeImovel</w:t>
+      </w:r>
+      <w:proofErr w:type="spellEnd"/>
+      <w:r>
+        <w:rPr>
+          <w:rFonts w:asciiTheme="minorHAnsi" w:hAnsiTheme="minorHAnsi" w:cstheme="minorBidi"/>
+          <w:sz w:val="22"/>
+          <w:szCs w:val="22"/>
+        </w:rPr>
+        <w:t xml:space="preserve"> – </w:t>
+      </w:r>
+      <w:proofErr w:type="spellStart"/>
+      <w:r>
+        <w:rPr>
+          <w:rFonts w:asciiTheme="minorHAnsi" w:hAnsiTheme="minorHAnsi" w:cstheme="minorBidi"/>
+          <w:sz w:val="22"/>
+          <w:szCs w:val="22"/>
+        </w:rPr>
+        <w:t>ufImovel</w:t>
+      </w:r>
+      <w:proofErr w:type="spellEnd"/>
+      <w:r>
+        <w:rPr>
+          <w:rFonts w:asciiTheme="minorHAnsi" w:hAnsiTheme="minorHAnsi" w:cstheme="minorBidi"/>
+          <w:sz w:val="22"/>
+          <w:szCs w:val="22"/>
+        </w:rPr>
+        <w:t xml:space="preserve">  (“RGI”), nos termos e condições anuídos pelas Partes no Instrumento Particular de Alienação Fiduciária Bem Imóvel (“Termo de Garantia”), o qual faz parte desta CCB como parte acessória e inseparável.</w:t>
       </w:r>
     </w:p>
     <w:p>
@@ -2085,7 +3297,25 @@
           <w:szCs w:val="22"/>
         </w:rPr>
         <w:lastRenderedPageBreak/>
-        <w:t>Se solteiro(a), viúvo(a), divorciado(a) ou separado(a) judicialmente, declara, sob responsabilidade civil e criminal, que o imóvel aqui objetivado não foi adquirido na constância de união estável prevista na Lei nº 9.278, de 10/05/96 e no Código Civil, razão pela qual é seu único e exclusivo proprietário.</w:t>
+        <w:t xml:space="preserve">Se </w:t>
+      </w:r>
+      <w:proofErr w:type="gramStart"/>
+      <w:r>
+        <w:rPr>
+          <w:rFonts w:asciiTheme="minorHAnsi" w:hAnsiTheme="minorHAnsi" w:cstheme="minorBidi"/>
+          <w:sz w:val="22"/>
+          <w:szCs w:val="22"/>
+        </w:rPr>
+        <w:t>solteiro(</w:t>
+      </w:r>
+      <w:proofErr w:type="gramEnd"/>
+      <w:r>
+        <w:rPr>
+          <w:rFonts w:asciiTheme="minorHAnsi" w:hAnsiTheme="minorHAnsi" w:cstheme="minorBidi"/>
+          <w:sz w:val="22"/>
+          <w:szCs w:val="22"/>
+        </w:rPr>
+        <w:t>a), viúvo(a), divorciado(a) ou separado(a) judicialmente, declara, sob responsabilidade civil e criminal, que o imóvel aqui objetivado não foi adquirido na constância de união estável prevista na Lei nº 9.278, de 10/05/96 e no Código Civil, razão pela qual é seu único e exclusivo proprietário.</w:t>
       </w:r>
     </w:p>
     <w:p>
@@ -2162,7 +3392,43 @@
           <w:sz w:val="22"/>
           <w:szCs w:val="22"/>
         </w:rPr>
-        <w:t xml:space="preserve">O CREDOR Fica autorizado neste ato a contratar em nome do(s) EMITENTE, os seguros para cobertura dos riscos de morte e invalidez permanente e de danos físicos ao(s) Imóvel(is) descrito(s) na cláusula 3 acima, cujos prêmios deverão ser pagos mensalmente. O CREDOR, ou quem vier a substituí-lo, será nomeado beneficiário das respectivas apólices/certificados de seguro, e receberá o capital segurado ou indenização em caso de sinistro para utilização dos valores daí decorrentes na liquidação total ou parcial das obrigações de pagamento oriundas do presente instrumento. O valor do prêmio dos referidos seguros será reajustado conforme definido em apólice e poderá ser revisto e alterado desde o início da contratação, ou seja, na elaboração da proposta de empréstimo ou financiamento, até a liquidação integral da CCB, de acordo com as regras estabelecidas na respectiva apólice de seguros que são estipuladas pela companhia seguradora. </w:t>
+        <w:t xml:space="preserve">O CREDOR Fica autorizado neste ato a contratar em nome </w:t>
+      </w:r>
+      <w:proofErr w:type="gramStart"/>
+      <w:r>
+        <w:rPr>
+          <w:rFonts w:asciiTheme="minorHAnsi" w:hAnsiTheme="minorHAnsi" w:cstheme="minorBidi"/>
+          <w:sz w:val="22"/>
+          <w:szCs w:val="22"/>
+        </w:rPr>
+        <w:t>do(</w:t>
+      </w:r>
+      <w:proofErr w:type="gramEnd"/>
+      <w:r>
+        <w:rPr>
+          <w:rFonts w:asciiTheme="minorHAnsi" w:hAnsiTheme="minorHAnsi" w:cstheme="minorBidi"/>
+          <w:sz w:val="22"/>
+          <w:szCs w:val="22"/>
+        </w:rPr>
+        <w:t>s) EMITENTE, os seguros para cobertura dos riscos de morte e invalidez permanente e de danos físicos ao(s) Imóvel(</w:t>
+      </w:r>
+      <w:proofErr w:type="spellStart"/>
+      <w:r>
+        <w:rPr>
+          <w:rFonts w:asciiTheme="minorHAnsi" w:hAnsiTheme="minorHAnsi" w:cstheme="minorBidi"/>
+          <w:sz w:val="22"/>
+          <w:szCs w:val="22"/>
+        </w:rPr>
+        <w:t>is</w:t>
+      </w:r>
+      <w:proofErr w:type="spellEnd"/>
+      <w:r>
+        <w:rPr>
+          <w:rFonts w:asciiTheme="minorHAnsi" w:hAnsiTheme="minorHAnsi" w:cstheme="minorBidi"/>
+          <w:sz w:val="22"/>
+          <w:szCs w:val="22"/>
+        </w:rPr>
+        <w:t xml:space="preserve">) descrito(s) na cláusula 3 acima, cujos prêmios deverão ser pagos mensalmente. O CREDOR, ou quem vier a substituí-lo, será nomeado beneficiário das respectivas apólices/certificados de seguro, e receberá o capital segurado ou indenização em caso de sinistro para utilização dos valores daí decorrentes na liquidação total ou parcial das obrigações de pagamento oriundas do presente instrumento. O valor do prêmio dos referidos seguros será reajustado conforme definido em apólice e poderá ser revisto e alterado desde o início da contratação, ou seja, na elaboração da proposta de empréstimo ou financiamento, até a liquidação integral da CCB, de acordo com as regras estabelecidas na respectiva apólice de seguros que são estipuladas pela companhia seguradora. </w:t>
       </w:r>
     </w:p>
     <w:p>
@@ -2198,7 +3464,25 @@
           <w:sz w:val="22"/>
           <w:szCs w:val="22"/>
         </w:rPr>
-        <w:t xml:space="preserve"> Assim, declara-se ciente o EMITENTE que qualquer alteração nas condições inicialmente informadas para a contratação, tais como, mas não se limitando, por exemplo, a(s) idade(s) do(s) proponente(s), poderá refletir em modificação no prêmio dos seguros a serem contratados para a devida formalização deste empréstimo com garantia imobiliária. </w:t>
+        <w:t xml:space="preserve"> Assim, declara-se ciente o EMITENTE que qualquer alteração nas condições inicialmente informadas para a contratação, tais como, mas não se limitando, por exemplo, </w:t>
+      </w:r>
+      <w:proofErr w:type="gramStart"/>
+      <w:r>
+        <w:rPr>
+          <w:rFonts w:asciiTheme="minorHAnsi" w:hAnsiTheme="minorHAnsi" w:cstheme="minorBidi"/>
+          <w:sz w:val="22"/>
+          <w:szCs w:val="22"/>
+        </w:rPr>
+        <w:t>a(</w:t>
+      </w:r>
+      <w:proofErr w:type="gramEnd"/>
+      <w:r>
+        <w:rPr>
+          <w:rFonts w:asciiTheme="minorHAnsi" w:hAnsiTheme="minorHAnsi" w:cstheme="minorBidi"/>
+          <w:sz w:val="22"/>
+          <w:szCs w:val="22"/>
+        </w:rPr>
+        <w:t xml:space="preserve">s) idade(s) do(s) proponente(s), poderá refletir em modificação no prêmio dos seguros a serem contratados para a devida formalização deste empréstimo com garantia imobiliária. </w:t>
       </w:r>
     </w:p>
     <w:p>
@@ -2232,7 +3516,25 @@
           <w:sz w:val="22"/>
           <w:szCs w:val="22"/>
         </w:rPr>
-        <w:t xml:space="preserve">Declara ainda o EMITENTE e o(s) TERCEIROS(S) GARANTIDOR(ES) que: </w:t>
+        <w:t xml:space="preserve">Declara ainda o EMITENTE e </w:t>
+      </w:r>
+      <w:proofErr w:type="gramStart"/>
+      <w:r>
+        <w:rPr>
+          <w:rFonts w:asciiTheme="minorHAnsi" w:hAnsiTheme="minorHAnsi" w:cstheme="minorBidi"/>
+          <w:sz w:val="22"/>
+          <w:szCs w:val="22"/>
+        </w:rPr>
+        <w:t>o(</w:t>
+      </w:r>
+      <w:proofErr w:type="gramEnd"/>
+      <w:r>
+        <w:rPr>
+          <w:rFonts w:asciiTheme="minorHAnsi" w:hAnsiTheme="minorHAnsi" w:cstheme="minorBidi"/>
+          <w:sz w:val="22"/>
+          <w:szCs w:val="22"/>
+        </w:rPr>
+        <w:t xml:space="preserve">s) TERCEIROS(S) GARANTIDOR(ES) que: </w:t>
       </w:r>
     </w:p>
     <w:p>
@@ -2262,13 +3564,23 @@
           <w:szCs w:val="22"/>
         </w:rPr>
       </w:pPr>
-      <w:r>
-        <w:rPr>
-          <w:rFonts w:asciiTheme="minorHAnsi" w:hAnsiTheme="minorHAnsi" w:cstheme="minorBidi"/>
-          <w:sz w:val="22"/>
-          <w:szCs w:val="22"/>
-        </w:rPr>
-        <w:t>tem(têm) ciência e concorda(m) integralmente com os termos das condições gerais ora apresentadas com relação ao Seguro de pessoa com cobertura de Morte e Invalidez Permanente por Acidente (MIP) e ao Seguro de danos com cobertura de Danos Físicos ao Imóvel (DFI), tendo pleno conhecimento de todas as suas coberturas e riscos excluídos.</w:t>
+      <w:proofErr w:type="gramStart"/>
+      <w:r>
+        <w:rPr>
+          <w:rFonts w:asciiTheme="minorHAnsi" w:hAnsiTheme="minorHAnsi" w:cstheme="minorBidi"/>
+          <w:sz w:val="22"/>
+          <w:szCs w:val="22"/>
+        </w:rPr>
+        <w:t>tem(</w:t>
+      </w:r>
+      <w:proofErr w:type="gramEnd"/>
+      <w:r>
+        <w:rPr>
+          <w:rFonts w:asciiTheme="minorHAnsi" w:hAnsiTheme="minorHAnsi" w:cstheme="minorBidi"/>
+          <w:sz w:val="22"/>
+          <w:szCs w:val="22"/>
+        </w:rPr>
+        <w:t>têm) ciência e concorda(m) integralmente com os termos das condições gerais ora apresentadas com relação ao Seguro de pessoa com cobertura de Morte e Invalidez Permanente por Acidente (MIP) e ao Seguro de danos com cobertura de Danos Físicos ao Imóvel (DFI), tendo pleno conhecimento de todas as suas coberturas e riscos excluídos.</w:t>
       </w:r>
     </w:p>
     <w:p>
@@ -2298,13 +3610,23 @@
           <w:szCs w:val="22"/>
         </w:rPr>
       </w:pPr>
-      <w:r>
-        <w:rPr>
-          <w:rFonts w:asciiTheme="minorHAnsi" w:hAnsiTheme="minorHAnsi" w:cstheme="minorBidi"/>
-          <w:sz w:val="22"/>
-          <w:szCs w:val="22"/>
-        </w:rPr>
-        <w:t>os próprios EMITENTE ou seus beneficiários, herdeiros ou sucessores, deverão comunicar ao CREDOR e a Seguradora, imediatamente e por escrito, a ocorrência de qualquer sinistro, bem como, qualquer evento suscetível de agravar consideravelmente o risco coberto, sob pena de perder o direito à indenização se for provado que silenciou de má-fé;</w:t>
+      <w:proofErr w:type="gramStart"/>
+      <w:r>
+        <w:rPr>
+          <w:rFonts w:asciiTheme="minorHAnsi" w:hAnsiTheme="minorHAnsi" w:cstheme="minorBidi"/>
+          <w:sz w:val="22"/>
+          <w:szCs w:val="22"/>
+        </w:rPr>
+        <w:t>os</w:t>
+      </w:r>
+      <w:proofErr w:type="gramEnd"/>
+      <w:r>
+        <w:rPr>
+          <w:rFonts w:asciiTheme="minorHAnsi" w:hAnsiTheme="minorHAnsi" w:cstheme="minorBidi"/>
+          <w:sz w:val="22"/>
+          <w:szCs w:val="22"/>
+        </w:rPr>
+        <w:t xml:space="preserve"> próprios EMITENTE ou seus beneficiários, herdeiros ou sucessores, deverão comunicar ao CREDOR e a Seguradora, imediatamente e por escrito, a ocorrência de qualquer sinistro, bem como, qualquer evento suscetível de agravar consideravelmente o risco coberto, sob pena de perder o direito à indenização se for provado que silenciou de má-fé;</w:t>
       </w:r>
     </w:p>
     <w:p>
@@ -2334,13 +3656,23 @@
           <w:szCs w:val="22"/>
         </w:rPr>
       </w:pPr>
-      <w:r>
-        <w:rPr>
-          <w:rFonts w:asciiTheme="minorHAnsi" w:hAnsiTheme="minorHAnsi" w:cstheme="minorBidi"/>
-          <w:sz w:val="22"/>
-          <w:szCs w:val="22"/>
-        </w:rPr>
-        <w:t xml:space="preserve">autoriza(m), desde já, de forma expressa, irrevogável e inequívoca, que a Seguradora realize o levantamento de informações médicas em hospitais, clínicas e/ou consultórios, bem como, que solicite a realização de perícia médica quando necessária. </w:t>
+      <w:proofErr w:type="gramStart"/>
+      <w:r>
+        <w:rPr>
+          <w:rFonts w:asciiTheme="minorHAnsi" w:hAnsiTheme="minorHAnsi" w:cstheme="minorBidi"/>
+          <w:sz w:val="22"/>
+          <w:szCs w:val="22"/>
+        </w:rPr>
+        <w:t>autoriza(</w:t>
+      </w:r>
+      <w:proofErr w:type="gramEnd"/>
+      <w:r>
+        <w:rPr>
+          <w:rFonts w:asciiTheme="minorHAnsi" w:hAnsiTheme="minorHAnsi" w:cstheme="minorBidi"/>
+          <w:sz w:val="22"/>
+          <w:szCs w:val="22"/>
+        </w:rPr>
+        <w:t xml:space="preserve">m), desde já, de forma expressa, irrevogável e inequívoca, que a Seguradora realize o levantamento de informações médicas em hospitais, clínicas e/ou consultórios, bem como, que solicite a realização de perícia médica quando necessária. </w:t>
       </w:r>
     </w:p>
     <w:p>
@@ -2376,7 +3708,35 @@
           <w:sz w:val="22"/>
           <w:szCs w:val="22"/>
         </w:rPr>
-        <w:t xml:space="preserve">Se, em decorrência de sinistro, a Seguradora por qualquer motivo desembolsar indenização em valor insuficiente a quitação do saldo devedor do empréstimo objeto deste instrumento, ficará(ão) o EMITENTE ou seu(s) herdeiro(s) e/ou sucessor(es) obrigado(s) a efetiva liquidação do saldo devedor remanescente perante o CREDOR. </w:t>
+        <w:t xml:space="preserve">Se, em decorrência de sinistro, a Seguradora por qualquer motivo desembolsar indenização em valor insuficiente a quitação do saldo devedor do empréstimo objeto deste instrumento, </w:t>
+      </w:r>
+      <w:proofErr w:type="gramStart"/>
+      <w:r>
+        <w:rPr>
+          <w:rFonts w:asciiTheme="minorHAnsi" w:hAnsiTheme="minorHAnsi" w:cstheme="minorBidi"/>
+          <w:sz w:val="22"/>
+          <w:szCs w:val="22"/>
+        </w:rPr>
+        <w:t>ficará(</w:t>
+      </w:r>
+      <w:proofErr w:type="spellStart"/>
+      <w:proofErr w:type="gramEnd"/>
+      <w:r>
+        <w:rPr>
+          <w:rFonts w:asciiTheme="minorHAnsi" w:hAnsiTheme="minorHAnsi" w:cstheme="minorBidi"/>
+          <w:sz w:val="22"/>
+          <w:szCs w:val="22"/>
+        </w:rPr>
+        <w:t>ão</w:t>
+      </w:r>
+      <w:proofErr w:type="spellEnd"/>
+      <w:r>
+        <w:rPr>
+          <w:rFonts w:asciiTheme="minorHAnsi" w:hAnsiTheme="minorHAnsi" w:cstheme="minorBidi"/>
+          <w:sz w:val="22"/>
+          <w:szCs w:val="22"/>
+        </w:rPr>
+        <w:t xml:space="preserve">) o EMITENTE ou seu(s) herdeiro(s) e/ou sucessor(es) obrigado(s) a efetiva liquidação do saldo devedor remanescente perante o CREDOR. </w:t>
       </w:r>
     </w:p>
     <w:p>
@@ -2412,7 +3772,25 @@
           <w:sz w:val="22"/>
           <w:szCs w:val="22"/>
         </w:rPr>
-        <w:t>Na hipótese da cláusula acima, no caso de não liquidação do saldo remanescente pelos DEVEDOR(ES), seus herdeiros e sucessores a qualquer título, sobre estes incidirá os encargos moratórios previstos na cláusula 6, bem como a respectiva execução da garantia pelo CREDOR ou quem vier a substituí-lo.</w:t>
+        <w:t xml:space="preserve">Na hipótese da cláusula acima, no caso de não liquidação do saldo remanescente pelos </w:t>
+      </w:r>
+      <w:proofErr w:type="gramStart"/>
+      <w:r>
+        <w:rPr>
+          <w:rFonts w:asciiTheme="minorHAnsi" w:hAnsiTheme="minorHAnsi" w:cstheme="minorBidi"/>
+          <w:sz w:val="22"/>
+          <w:szCs w:val="22"/>
+        </w:rPr>
+        <w:t>DEVEDOR(</w:t>
+      </w:r>
+      <w:proofErr w:type="gramEnd"/>
+      <w:r>
+        <w:rPr>
+          <w:rFonts w:asciiTheme="minorHAnsi" w:hAnsiTheme="minorHAnsi" w:cstheme="minorBidi"/>
+          <w:sz w:val="22"/>
+          <w:szCs w:val="22"/>
+        </w:rPr>
+        <w:t>ES), seus herdeiros e sucessores a qualquer título, sobre estes incidirá os encargos moratórios previstos na cláusula 6, bem como a respectiva execução da garantia pelo CREDOR ou quem vier a substituí-lo.</w:t>
       </w:r>
     </w:p>
     <w:p>
@@ -2536,7 +3914,25 @@
           <w:sz w:val="22"/>
           <w:szCs w:val="22"/>
         </w:rPr>
-        <w:t xml:space="preserve">até a data do seu respectivo pagamento integral ao CREDOR, acrescidos, quando aplicáveis, dos encargos moratórios, conforme disposto na presente CCB; </w:t>
+        <w:t xml:space="preserve">até a data do seu respectivo pagamento integral ao CREDOR, acrescidos, quando aplicáveis, dos encargos moratórios, conforme disposto </w:t>
+      </w:r>
+      <w:proofErr w:type="gramStart"/>
+      <w:r>
+        <w:rPr>
+          <w:rFonts w:asciiTheme="minorHAnsi" w:hAnsiTheme="minorHAnsi" w:cstheme="minorHAnsi"/>
+          <w:sz w:val="22"/>
+          <w:szCs w:val="22"/>
+        </w:rPr>
+        <w:t>na presente</w:t>
+      </w:r>
+      <w:proofErr w:type="gramEnd"/>
+      <w:r>
+        <w:rPr>
+          <w:rFonts w:asciiTheme="minorHAnsi" w:hAnsiTheme="minorHAnsi" w:cstheme="minorHAnsi"/>
+          <w:sz w:val="22"/>
+          <w:szCs w:val="22"/>
+        </w:rPr>
+        <w:t xml:space="preserve"> CCB; </w:t>
       </w:r>
     </w:p>
     <w:p>
@@ -2608,7 +4004,25 @@
           <w:sz w:val="22"/>
           <w:szCs w:val="22"/>
         </w:rPr>
-        <w:t>O EMITENTE declara que tomou conhecimento do cálculo do CET indicado no item 2.4 acima, previamente à operação de empréstimo contratada por meio da presente CCB, através de planilha de cálculo que lhe foi apresentada pelo CREDOR;</w:t>
+        <w:t xml:space="preserve">O EMITENTE declara que tomou conhecimento do cálculo do CET indicado no item 2.4 acima, previamente à operação de empréstimo contratada por meio </w:t>
+      </w:r>
+      <w:proofErr w:type="gramStart"/>
+      <w:r>
+        <w:rPr>
+          <w:rFonts w:asciiTheme="minorHAnsi" w:hAnsiTheme="minorHAnsi" w:cstheme="minorHAnsi"/>
+          <w:sz w:val="22"/>
+          <w:szCs w:val="22"/>
+        </w:rPr>
+        <w:t>da presente</w:t>
+      </w:r>
+      <w:proofErr w:type="gramEnd"/>
+      <w:r>
+        <w:rPr>
+          <w:rFonts w:asciiTheme="minorHAnsi" w:hAnsiTheme="minorHAnsi" w:cstheme="minorHAnsi"/>
+          <w:sz w:val="22"/>
+          <w:szCs w:val="22"/>
+        </w:rPr>
+        <w:t xml:space="preserve"> CCB, através de planilha de cálculo que lhe foi apresentada pelo CREDOR;</w:t>
       </w:r>
     </w:p>
     <w:p>
@@ -2702,7 +4116,35 @@
           <w:sz w:val="22"/>
           <w:szCs w:val="22"/>
         </w:rPr>
-        <w:t>Instrumento Particular de Alienação Fiduciária de Bem(ns) Imóvel(eis) em Garantia e Outras Avenças</w:t>
+        <w:t xml:space="preserve">Instrumento Particular de Alienação Fiduciária de </w:t>
+      </w:r>
+      <w:proofErr w:type="gramStart"/>
+      <w:r>
+        <w:rPr>
+          <w:rFonts w:asciiTheme="minorHAnsi" w:hAnsiTheme="minorHAnsi" w:cstheme="minorHAnsi"/>
+          <w:sz w:val="22"/>
+          <w:szCs w:val="22"/>
+        </w:rPr>
+        <w:t>Bem(</w:t>
+      </w:r>
+      <w:proofErr w:type="spellStart"/>
+      <w:proofErr w:type="gramEnd"/>
+      <w:r>
+        <w:rPr>
+          <w:rFonts w:asciiTheme="minorHAnsi" w:hAnsiTheme="minorHAnsi" w:cstheme="minorHAnsi"/>
+          <w:sz w:val="22"/>
+          <w:szCs w:val="22"/>
+        </w:rPr>
+        <w:t>ns</w:t>
+      </w:r>
+      <w:proofErr w:type="spellEnd"/>
+      <w:r>
+        <w:rPr>
+          <w:rFonts w:asciiTheme="minorHAnsi" w:hAnsiTheme="minorHAnsi" w:cstheme="minorHAnsi"/>
+          <w:sz w:val="22"/>
+          <w:szCs w:val="22"/>
+        </w:rPr>
+        <w:t>) Imóvel(eis) em Garantia e Outras Avenças</w:t>
       </w:r>
       <w:r>
         <w:rPr>
@@ -2796,7 +4238,25 @@
           <w:sz w:val="22"/>
           <w:szCs w:val="22"/>
         </w:rPr>
-        <w:t>No caso de haver processo judicial em andamento, a ser quitado na forma do ANEXO II da presente CCB, concorda o EMITENTE que a liberação do crédito estará condicionada à comprovação do protocolo do acordo assinado pelas partes litigantes nos autos, o qual deve conter obrigatoriamente a menção à quitação e o pedido extinção do processo.</w:t>
+        <w:t xml:space="preserve">No caso de haver processo judicial em andamento, a ser quitado na forma do ANEXO II </w:t>
+      </w:r>
+      <w:proofErr w:type="gramStart"/>
+      <w:r>
+        <w:rPr>
+          <w:rFonts w:asciiTheme="minorHAnsi" w:hAnsiTheme="minorHAnsi" w:cstheme="minorHAnsi"/>
+          <w:sz w:val="22"/>
+          <w:szCs w:val="22"/>
+        </w:rPr>
+        <w:t>da presente</w:t>
+      </w:r>
+      <w:proofErr w:type="gramEnd"/>
+      <w:r>
+        <w:rPr>
+          <w:rFonts w:asciiTheme="minorHAnsi" w:hAnsiTheme="minorHAnsi" w:cstheme="minorHAnsi"/>
+          <w:sz w:val="22"/>
+          <w:szCs w:val="22"/>
+        </w:rPr>
+        <w:t xml:space="preserve"> CCB, concorda o EMITENTE que a liberação do crédito estará condicionada à comprovação do protocolo do acordo assinado pelas partes litigantes nos autos, o qual deve conter obrigatoriamente a menção à quitação e o pedido extinção do processo.</w:t>
       </w:r>
     </w:p>
     <w:p>
@@ -2824,13 +4284,23 @@
           <w:szCs w:val="22"/>
         </w:rPr>
       </w:pPr>
-      <w:r>
-        <w:rPr>
-          <w:rFonts w:asciiTheme="minorHAnsi" w:hAnsiTheme="minorHAnsi" w:cstheme="minorHAnsi"/>
-          <w:sz w:val="22"/>
-          <w:szCs w:val="22"/>
-        </w:rPr>
-        <w:t>O(A) EMITENTE concorda que, caso as condições precedentes acima não sejam cumpridas no prazo de até 30 (trinta) dias corridos contados da emissão da CCB, o referido título poderá, a critério do CREDOR, ser considerado cancelado, deixando de surtir efeitos, obrigações, direitos e deveres às Partes, devendo o(a) EMITENTE reembolsar todos os gastos despendidos pelo CREDOR.</w:t>
+      <w:proofErr w:type="gramStart"/>
+      <w:r>
+        <w:rPr>
+          <w:rFonts w:asciiTheme="minorHAnsi" w:hAnsiTheme="minorHAnsi" w:cstheme="minorHAnsi"/>
+          <w:sz w:val="22"/>
+          <w:szCs w:val="22"/>
+        </w:rPr>
+        <w:t>O(</w:t>
+      </w:r>
+      <w:proofErr w:type="gramEnd"/>
+      <w:r>
+        <w:rPr>
+          <w:rFonts w:asciiTheme="minorHAnsi" w:hAnsiTheme="minorHAnsi" w:cstheme="minorHAnsi"/>
+          <w:sz w:val="22"/>
+          <w:szCs w:val="22"/>
+        </w:rPr>
+        <w:t>A) EMITENTE concorda que, caso as condições precedentes acima não sejam cumpridas no prazo de até 30 (trinta) dias corridos contados da emissão da CCB, o referido título poderá, a critério do CREDOR, ser considerado cancelado, deixando de surtir efeitos, obrigações, direitos e deveres às Partes, devendo o(a) EMITENTE reembolsar todos os gastos despendidos pelo CREDOR.</w:t>
       </w:r>
       <w:r>
         <w:rPr>
@@ -3017,7 +4487,25 @@
           <w:sz w:val="22"/>
           <w:szCs w:val="22"/>
         </w:rPr>
-        <w:t xml:space="preserve">O (s) EMITENTE(S) declara(m)-se ciente(s) de que o pagamento das parcelas mensais e os encargos, conforme </w:t>
+        <w:t xml:space="preserve">O (s) </w:t>
+      </w:r>
+      <w:proofErr w:type="gramStart"/>
+      <w:r>
+        <w:rPr>
+          <w:rFonts w:asciiTheme="minorHAnsi" w:hAnsiTheme="minorHAnsi" w:cstheme="minorHAnsi"/>
+          <w:sz w:val="22"/>
+          <w:szCs w:val="22"/>
+        </w:rPr>
+        <w:t>EMITENTE(</w:t>
+      </w:r>
+      <w:proofErr w:type="gramEnd"/>
+      <w:r>
+        <w:rPr>
+          <w:rFonts w:asciiTheme="minorHAnsi" w:hAnsiTheme="minorHAnsi" w:cstheme="minorHAnsi"/>
+          <w:sz w:val="22"/>
+          <w:szCs w:val="22"/>
+        </w:rPr>
+        <w:t xml:space="preserve">S) declara(m)-se ciente(s) de que o pagamento das parcelas mensais e os encargos, conforme </w:t>
       </w:r>
       <w:r>
         <w:rPr>
@@ -3211,7 +4699,25 @@
           <w:sz w:val="22"/>
           <w:szCs w:val="22"/>
         </w:rPr>
-        <w:t>, o(s) DEVEDOR(ES), desde já, autoriza(m) o CREDOR a </w:t>
+        <w:t xml:space="preserve">, </w:t>
+      </w:r>
+      <w:proofErr w:type="gramStart"/>
+      <w:r>
+        <w:rPr>
+          <w:rFonts w:asciiTheme="minorHAnsi" w:hAnsiTheme="minorHAnsi" w:cstheme="minorHAnsi"/>
+          <w:sz w:val="22"/>
+          <w:szCs w:val="22"/>
+        </w:rPr>
+        <w:t>o(</w:t>
+      </w:r>
+      <w:proofErr w:type="gramEnd"/>
+      <w:r>
+        <w:rPr>
+          <w:rFonts w:asciiTheme="minorHAnsi" w:hAnsiTheme="minorHAnsi" w:cstheme="minorHAnsi"/>
+          <w:sz w:val="22"/>
+          <w:szCs w:val="22"/>
+        </w:rPr>
+        <w:t>s) DEVEDOR(ES), desde já, autoriza(m) o CREDOR a </w:t>
       </w:r>
       <w:r>
         <w:rPr>
@@ -3367,7 +4873,16 @@
           <w:sz w:val="22"/>
           <w:szCs w:val="22"/>
         </w:rPr>
-        <w:t>Os pagamentos devidos ao CREDOR, previstos n</w:t>
+        <w:t xml:space="preserve">Os pagamentos devidos ao CREDOR, previstos </w:t>
+      </w:r>
+      <w:proofErr w:type="gramStart"/>
+      <w:r>
+        <w:rPr>
+          <w:rFonts w:asciiTheme="minorHAnsi" w:hAnsiTheme="minorHAnsi" w:cstheme="minorHAnsi"/>
+          <w:sz w:val="22"/>
+          <w:szCs w:val="22"/>
+        </w:rPr>
+        <w:t>n</w:t>
       </w:r>
       <w:r>
         <w:rPr>
@@ -3383,7 +4898,16 @@
           <w:sz w:val="22"/>
           <w:szCs w:val="22"/>
         </w:rPr>
-        <w:t xml:space="preserve"> presente </w:t>
+        <w:t xml:space="preserve"> presente</w:t>
+      </w:r>
+      <w:proofErr w:type="gramEnd"/>
+      <w:r>
+        <w:rPr>
+          <w:rFonts w:asciiTheme="minorHAnsi" w:hAnsiTheme="minorHAnsi" w:cstheme="minorHAnsi"/>
+          <w:sz w:val="22"/>
+          <w:szCs w:val="22"/>
+        </w:rPr>
+        <w:t xml:space="preserve"> </w:t>
       </w:r>
       <w:r>
         <w:rPr>
@@ -3899,7 +5423,25 @@
           <w:sz w:val="22"/>
           <w:szCs w:val="22"/>
         </w:rPr>
-        <w:t>Juros remuneratórios nos mesmos percentuais das taxas contratadas nessa CCB, calculados a partir do vencimento da(s) parcela(s) em aberto até a data do efetivo pagamento;</w:t>
+        <w:t xml:space="preserve">Juros remuneratórios nos mesmos percentuais das taxas contratadas nessa CCB, calculados a partir do vencimento </w:t>
+      </w:r>
+      <w:proofErr w:type="gramStart"/>
+      <w:r>
+        <w:rPr>
+          <w:rFonts w:asciiTheme="minorHAnsi" w:hAnsiTheme="minorHAnsi" w:cstheme="minorHAnsi"/>
+          <w:sz w:val="22"/>
+          <w:szCs w:val="22"/>
+        </w:rPr>
+        <w:t>da(</w:t>
+      </w:r>
+      <w:proofErr w:type="gramEnd"/>
+      <w:r>
+        <w:rPr>
+          <w:rFonts w:asciiTheme="minorHAnsi" w:hAnsiTheme="minorHAnsi" w:cstheme="minorHAnsi"/>
+          <w:sz w:val="22"/>
+          <w:szCs w:val="22"/>
+        </w:rPr>
+        <w:t>s) parcela(s) em aberto até a data do efetivo pagamento;</w:t>
       </w:r>
     </w:p>
     <w:p>
@@ -3935,7 +5477,25 @@
           <w:sz w:val="22"/>
           <w:szCs w:val="22"/>
         </w:rPr>
-        <w:t>Juros de mora à razão de 1% a.m. (um por cento ao mês), calculados a partir do vencimento da(s) parcela(s) em aberto até a data do efetivo pagamento;</w:t>
+        <w:t xml:space="preserve">Juros de mora à razão de 1% a.m. (um por cento ao mês), calculados a partir do vencimento </w:t>
+      </w:r>
+      <w:proofErr w:type="gramStart"/>
+      <w:r>
+        <w:rPr>
+          <w:rFonts w:asciiTheme="minorHAnsi" w:hAnsiTheme="minorHAnsi" w:cstheme="minorHAnsi"/>
+          <w:sz w:val="22"/>
+          <w:szCs w:val="22"/>
+        </w:rPr>
+        <w:t>da(</w:t>
+      </w:r>
+      <w:proofErr w:type="gramEnd"/>
+      <w:r>
+        <w:rPr>
+          <w:rFonts w:asciiTheme="minorHAnsi" w:hAnsiTheme="minorHAnsi" w:cstheme="minorHAnsi"/>
+          <w:sz w:val="22"/>
+          <w:szCs w:val="22"/>
+        </w:rPr>
+        <w:t>s) parcela(s) em aberto até a data do efetivo pagamento;</w:t>
       </w:r>
     </w:p>
     <w:p>
@@ -4007,7 +5567,25 @@
           <w:sz w:val="22"/>
           <w:szCs w:val="22"/>
         </w:rPr>
-        <w:t>Na hipótese do CREDOR vir a ser compelido a recorrer a meios administrativos ou judiciais para receber o seu crédito, as despesas de cobrança, estas limitadas a 20% (vinte por cento) sobre o valor do saldo devedor e, havendo procedimento judicial, custas processuais e honorários advocatícios, estes fixados judicialmente.</w:t>
+        <w:t xml:space="preserve">Na hipótese </w:t>
+      </w:r>
+      <w:proofErr w:type="gramStart"/>
+      <w:r>
+        <w:rPr>
+          <w:rFonts w:asciiTheme="minorHAnsi" w:hAnsiTheme="minorHAnsi" w:cstheme="minorHAnsi"/>
+          <w:sz w:val="22"/>
+          <w:szCs w:val="22"/>
+        </w:rPr>
+        <w:t>do</w:t>
+      </w:r>
+      <w:proofErr w:type="gramEnd"/>
+      <w:r>
+        <w:rPr>
+          <w:rFonts w:asciiTheme="minorHAnsi" w:hAnsiTheme="minorHAnsi" w:cstheme="minorHAnsi"/>
+          <w:sz w:val="22"/>
+          <w:szCs w:val="22"/>
+        </w:rPr>
+        <w:t xml:space="preserve"> CREDOR vir a ser compelido a recorrer a meios administrativos ou judiciais para receber o seu crédito, as despesas de cobrança, estas limitadas a 20% (vinte por cento) sobre o valor do saldo devedor e, havendo procedimento judicial, custas processuais e honorários advocatícios, estes fixados judicialmente.</w:t>
       </w:r>
     </w:p>
     <w:p>
@@ -4129,7 +5707,25 @@
           <w:sz w:val="22"/>
           <w:szCs w:val="22"/>
         </w:rPr>
-        <w:t>Se ocorrer inadimplemento de qualquer obrigação assumida pelo EMITENTE, em consonância com as cláusulas e condições aqui estabelecidas, principalmente no que tange ao pagamento das parcelas devidas em decorrências do empréstimo a ele concedido por força da presente CCB;</w:t>
+        <w:t xml:space="preserve">Se ocorrer inadimplemento de qualquer obrigação assumida pelo EMITENTE, em consonância com as cláusulas e condições aqui estabelecidas, principalmente no que tange ao pagamento das parcelas devidas em decorrências do empréstimo a ele concedido por força </w:t>
+      </w:r>
+      <w:proofErr w:type="gramStart"/>
+      <w:r>
+        <w:rPr>
+          <w:rFonts w:asciiTheme="minorHAnsi" w:hAnsiTheme="minorHAnsi" w:cstheme="minorHAnsi"/>
+          <w:sz w:val="22"/>
+          <w:szCs w:val="22"/>
+        </w:rPr>
+        <w:t>da presente</w:t>
+      </w:r>
+      <w:proofErr w:type="gramEnd"/>
+      <w:r>
+        <w:rPr>
+          <w:rFonts w:asciiTheme="minorHAnsi" w:hAnsiTheme="minorHAnsi" w:cstheme="minorHAnsi"/>
+          <w:sz w:val="22"/>
+          <w:szCs w:val="22"/>
+        </w:rPr>
+        <w:t xml:space="preserve"> CCB;</w:t>
       </w:r>
     </w:p>
     <w:p>
@@ -4261,7 +5857,25 @@
           <w:sz w:val="22"/>
           <w:szCs w:val="22"/>
         </w:rPr>
-        <w:t>Se O EMITENTE for inscrito no Cadastro de Emitentes de Cheques sem Fundo – CCF, ou, ainda, constem informações negativas a seu respeito no Sistema de Informações de Crédito do Banco Central, que, a critério do credor da CCB, possa afetar a sua capacidade de cumprir as obrigações assumidas na presente CCB ou no Termo de Garantia;</w:t>
+        <w:t xml:space="preserve">Se O EMITENTE for inscrito no Cadastro de Emitentes de Cheques sem Fundo – CCF, ou, ainda, constem informações negativas a seu respeito no Sistema de Informações de Crédito do Banco Central, que, a critério do credor da CCB, possa afetar a sua capacidade de cumprir as obrigações assumidas </w:t>
+      </w:r>
+      <w:proofErr w:type="gramStart"/>
+      <w:r>
+        <w:rPr>
+          <w:rFonts w:asciiTheme="minorHAnsi" w:hAnsiTheme="minorHAnsi" w:cstheme="minorHAnsi"/>
+          <w:sz w:val="22"/>
+          <w:szCs w:val="22"/>
+        </w:rPr>
+        <w:t>na presente</w:t>
+      </w:r>
+      <w:proofErr w:type="gramEnd"/>
+      <w:r>
+        <w:rPr>
+          <w:rFonts w:asciiTheme="minorHAnsi" w:hAnsiTheme="minorHAnsi" w:cstheme="minorHAnsi"/>
+          <w:sz w:val="22"/>
+          <w:szCs w:val="22"/>
+        </w:rPr>
+        <w:t xml:space="preserve"> CCB ou no Termo de Garantia;</w:t>
       </w:r>
     </w:p>
     <w:p>
@@ -4297,7 +5911,25 @@
           <w:sz w:val="22"/>
           <w:szCs w:val="22"/>
         </w:rPr>
-        <w:t>Se o EMITENTE e/ou quaisquer AFILIADAS, inclusive no exterior, tornarem-se insolventes, requerer(em) ou tiver(em), falência, insolvência civil, recuperação judicial ou extrajudicial requerida ou decretada, sofrer intervenções, regime de administração especial temporária, ou liquidação judicial ou extrajudicial;</w:t>
+        <w:t xml:space="preserve">Se o EMITENTE e/ou quaisquer AFILIADAS, inclusive no exterior, tornarem-se insolventes, </w:t>
+      </w:r>
+      <w:proofErr w:type="gramStart"/>
+      <w:r>
+        <w:rPr>
+          <w:rFonts w:asciiTheme="minorHAnsi" w:hAnsiTheme="minorHAnsi" w:cstheme="minorHAnsi"/>
+          <w:sz w:val="22"/>
+          <w:szCs w:val="22"/>
+        </w:rPr>
+        <w:t>requerer(</w:t>
+      </w:r>
+      <w:proofErr w:type="gramEnd"/>
+      <w:r>
+        <w:rPr>
+          <w:rFonts w:asciiTheme="minorHAnsi" w:hAnsiTheme="minorHAnsi" w:cstheme="minorHAnsi"/>
+          <w:sz w:val="22"/>
+          <w:szCs w:val="22"/>
+        </w:rPr>
+        <w:t>em) ou tiver(em), falência, insolvência civil, recuperação judicial ou extrajudicial requerida ou decretada, sofrer intervenções, regime de administração especial temporária, ou liquidação judicial ou extrajudicial;</w:t>
       </w:r>
     </w:p>
     <w:p>
@@ -4385,7 +6017,25 @@
           <w:sz w:val="22"/>
           <w:szCs w:val="22"/>
         </w:rPr>
-        <w:t>Se o EMITENTE sofrer qualquer (quaisquer) medida(s) judicial(ais) ou extrajudicial(ais) que por qualquer forma, possa(m) afetar negativamente os créditos do empréstimo e/ou as garantias conferidas ao credor da CCB;</w:t>
+        <w:t xml:space="preserve">Se o EMITENTE sofrer qualquer (quaisquer) </w:t>
+      </w:r>
+      <w:proofErr w:type="gramStart"/>
+      <w:r>
+        <w:rPr>
+          <w:rFonts w:asciiTheme="minorHAnsi" w:hAnsiTheme="minorHAnsi" w:cstheme="minorHAnsi"/>
+          <w:sz w:val="22"/>
+          <w:szCs w:val="22"/>
+        </w:rPr>
+        <w:t>medida(</w:t>
+      </w:r>
+      <w:proofErr w:type="gramEnd"/>
+      <w:r>
+        <w:rPr>
+          <w:rFonts w:asciiTheme="minorHAnsi" w:hAnsiTheme="minorHAnsi" w:cstheme="minorHAnsi"/>
+          <w:sz w:val="22"/>
+          <w:szCs w:val="22"/>
+        </w:rPr>
+        <w:t>s) judicial(ais) ou extrajudicial(ais) que por qualquer forma, possa(m) afetar negativamente os créditos do empréstimo e/ou as garantias conferidas ao credor da CCB;</w:t>
       </w:r>
     </w:p>
     <w:p>
@@ -4493,7 +6143,25 @@
           <w:sz w:val="22"/>
           <w:szCs w:val="22"/>
         </w:rPr>
-        <w:t>Se, sem o expresso consentimento do credor da CCB ocorrer alienação, cessão, doação ou transferência, por qualquer meio, de bens, ativos ou direitos de propriedade do EMITENTE e/ou de quaisquer AFILIADAS, quando aplicável que, no entendimento do credor, possam levar ao descumprimento das obrigações previstas na presente CCB;</w:t>
+        <w:t xml:space="preserve">Se, sem o expresso consentimento do credor da CCB ocorrer alienação, cessão, doação ou transferência, por qualquer meio, de bens, ativos ou direitos de propriedade do EMITENTE e/ou de quaisquer AFILIADAS, quando aplicável que, no entendimento do credor, possam levar ao descumprimento das obrigações previstas </w:t>
+      </w:r>
+      <w:proofErr w:type="gramStart"/>
+      <w:r>
+        <w:rPr>
+          <w:rFonts w:asciiTheme="minorHAnsi" w:hAnsiTheme="minorHAnsi" w:cstheme="minorHAnsi"/>
+          <w:sz w:val="22"/>
+          <w:szCs w:val="22"/>
+        </w:rPr>
+        <w:t>na presente</w:t>
+      </w:r>
+      <w:proofErr w:type="gramEnd"/>
+      <w:r>
+        <w:rPr>
+          <w:rFonts w:asciiTheme="minorHAnsi" w:hAnsiTheme="minorHAnsi" w:cstheme="minorHAnsi"/>
+          <w:sz w:val="22"/>
+          <w:szCs w:val="22"/>
+        </w:rPr>
+        <w:t xml:space="preserve"> CCB;</w:t>
       </w:r>
     </w:p>
     <w:p>
@@ -4748,7 +6416,25 @@
           <w:sz w:val="22"/>
           <w:szCs w:val="22"/>
         </w:rPr>
-        <w:t xml:space="preserve"> No caso de falta de pagamento de qualquer parcela(s) na(s) data(s) de seu(s) respectivo(s) vencimento(s), o CREDOR poderá, por mera liberdade e sem que tal situação caracterize novação ou alteração das condições estabelecidas nesta CCB – optar pela cobrança somente da(s) parcela(s) devida(s) em aberto, comprometendo-se o EMITENTE, em contrapartida, a liquidá</w:t>
+        <w:t xml:space="preserve"> No caso de falta de pagamento de qualquer </w:t>
+      </w:r>
+      <w:proofErr w:type="gramStart"/>
+      <w:r>
+        <w:rPr>
+          <w:rFonts w:asciiTheme="minorHAnsi" w:hAnsiTheme="minorHAnsi" w:cstheme="minorHAnsi"/>
+          <w:sz w:val="22"/>
+          <w:szCs w:val="22"/>
+        </w:rPr>
+        <w:t>parcela(</w:t>
+      </w:r>
+      <w:proofErr w:type="gramEnd"/>
+      <w:r>
+        <w:rPr>
+          <w:rFonts w:asciiTheme="minorHAnsi" w:hAnsiTheme="minorHAnsi" w:cstheme="minorHAnsi"/>
+          <w:sz w:val="22"/>
+          <w:szCs w:val="22"/>
+        </w:rPr>
+        <w:t>s) na(s) data(s) de seu(s) respectivo(s) vencimento(s), o CREDOR poderá, por mera liberdade e sem que tal situação caracterize novação ou alteração das condições estabelecidas nesta CCB – optar pela cobrança somente da(s) parcela(s) devida(s) em aberto, comprometendo-se o EMITENTE, em contrapartida, a liquidá</w:t>
       </w:r>
       <w:r>
         <w:rPr>
@@ -4800,7 +6486,25 @@
           <w:sz w:val="22"/>
           <w:szCs w:val="22"/>
         </w:rPr>
-        <w:t xml:space="preserve">Declarado o vencimento antecipado de toda a dívida, o credor da CCB apresentará ao EMITENTE notificação contendo o saldo devedor final, incluindo principal, juros, encargos, despesas e tributos, a ser pago pelo EMITENTE no dia útil imediatamente subsequente ao recebimento de referida notificação, sob pena de ser considerado em mora, independentemente de qualquer aviso ou notificação judicial ou extrajudicial; </w:t>
+        <w:t xml:space="preserve">Declarado o vencimento antecipado de toda a dívida, o credor da CCB apresentará </w:t>
+      </w:r>
+      <w:proofErr w:type="gramStart"/>
+      <w:r>
+        <w:rPr>
+          <w:rFonts w:asciiTheme="minorHAnsi" w:hAnsiTheme="minorHAnsi" w:cstheme="minorHAnsi"/>
+          <w:sz w:val="22"/>
+          <w:szCs w:val="22"/>
+        </w:rPr>
+        <w:t>ao EMITENTE notificação</w:t>
+      </w:r>
+      <w:proofErr w:type="gramEnd"/>
+      <w:r>
+        <w:rPr>
+          <w:rFonts w:asciiTheme="minorHAnsi" w:hAnsiTheme="minorHAnsi" w:cstheme="minorHAnsi"/>
+          <w:sz w:val="22"/>
+          <w:szCs w:val="22"/>
+        </w:rPr>
+        <w:t xml:space="preserve"> contendo o saldo devedor final, incluindo principal, juros, encargos, despesas e tributos, a ser pago pelo EMITENTE no dia útil imediatamente subsequente ao recebimento de referida notificação, sob pena de ser considerado em mora, independentemente de qualquer aviso ou notificação judicial ou extrajudicial; </w:t>
       </w:r>
     </w:p>
     <w:p>
@@ -5083,6 +6787,7 @@
         </w:rPr>
         <w:t xml:space="preserve"> calculados </w:t>
       </w:r>
+      <w:proofErr w:type="gramStart"/>
       <w:r>
         <w:rPr>
           <w:rFonts w:asciiTheme="minorHAnsi" w:hAnsiTheme="minorHAnsi" w:cstheme="minorHAnsi"/>
@@ -5090,7 +6795,17 @@
           <w:sz w:val="22"/>
           <w:szCs w:val="22"/>
         </w:rPr>
-        <w:t xml:space="preserve">pro rata die </w:t>
+        <w:t>pro</w:t>
+      </w:r>
+      <w:proofErr w:type="gramEnd"/>
+      <w:r>
+        <w:rPr>
+          <w:rFonts w:asciiTheme="minorHAnsi" w:hAnsiTheme="minorHAnsi" w:cstheme="minorHAnsi"/>
+          <w:i/>
+          <w:sz w:val="22"/>
+          <w:szCs w:val="22"/>
+        </w:rPr>
+        <w:t xml:space="preserve"> rata die </w:t>
       </w:r>
       <w:r>
         <w:rPr>
@@ -5177,6 +6892,7 @@
         </w:rPr>
         <w:t xml:space="preserve">Sempre que for necessário, a apuração do saldo devedor do EMITENTE será realizada pelo CREDOR mediante planilha de cálculo, que constituirá documento integrante e inseparável </w:t>
       </w:r>
+      <w:proofErr w:type="gramStart"/>
       <w:r>
         <w:rPr>
           <w:rFonts w:asciiTheme="minorHAnsi" w:hAnsiTheme="minorHAnsi" w:cstheme="minorHAnsi"/>
@@ -5191,7 +6907,16 @@
           <w:sz w:val="22"/>
           <w:szCs w:val="22"/>
         </w:rPr>
-        <w:t xml:space="preserve">a presente CCB. </w:t>
+        <w:t>a presente</w:t>
+      </w:r>
+      <w:proofErr w:type="gramEnd"/>
+      <w:r>
+        <w:rPr>
+          <w:rFonts w:asciiTheme="minorHAnsi" w:hAnsiTheme="minorHAnsi" w:cstheme="minorHAnsi"/>
+          <w:sz w:val="22"/>
+          <w:szCs w:val="22"/>
+        </w:rPr>
+        <w:t xml:space="preserve"> CCB. </w:t>
       </w:r>
     </w:p>
     <w:p>
@@ -5718,7 +7443,25 @@
           <w:sz w:val="22"/>
           <w:szCs w:val="22"/>
         </w:rPr>
-        <w:t xml:space="preserve"> O EMITENTE declara que: (i) está ciente que o surto do novo coronavírus (COVID-19), reconhecido </w:t>
+        <w:t xml:space="preserve"> O EMITENTE declara que: (i) está ciente que o surto do novo </w:t>
+      </w:r>
+      <w:proofErr w:type="spellStart"/>
+      <w:r>
+        <w:rPr>
+          <w:rFonts w:asciiTheme="minorHAnsi" w:hAnsiTheme="minorHAnsi" w:cstheme="minorHAnsi"/>
+          <w:sz w:val="22"/>
+          <w:szCs w:val="22"/>
+        </w:rPr>
+        <w:t>coronavírus</w:t>
+      </w:r>
+      <w:proofErr w:type="spellEnd"/>
+      <w:r>
+        <w:rPr>
+          <w:rFonts w:asciiTheme="minorHAnsi" w:hAnsiTheme="minorHAnsi" w:cstheme="minorHAnsi"/>
+          <w:sz w:val="22"/>
+          <w:szCs w:val="22"/>
+        </w:rPr>
+        <w:t xml:space="preserve"> (COVID-19), reconhecido </w:t>
       </w:r>
       <w:r>
         <w:rPr>
@@ -5734,7 +7477,61 @@
           <w:sz w:val="22"/>
           <w:szCs w:val="22"/>
         </w:rPr>
-        <w:t xml:space="preserve"> a pandemia não apresenta caráter de imprevisibilidade, extraordinariedade ou superveniência no presente momento, (ii) reconhece que tais eventos não configuram caso fortuito ou de força maior, conforme definição do artigo 393 do Código Civil, e (iii) compromete-se a honrar as obrigações assumidas nos termos desta CCB; </w:t>
+        <w:t xml:space="preserve"> a pandemia não apresenta caráter de imprevisibilidade, </w:t>
+      </w:r>
+      <w:proofErr w:type="spellStart"/>
+      <w:r>
+        <w:rPr>
+          <w:rFonts w:asciiTheme="minorHAnsi" w:hAnsiTheme="minorHAnsi" w:cstheme="minorHAnsi"/>
+          <w:sz w:val="22"/>
+          <w:szCs w:val="22"/>
+        </w:rPr>
+        <w:t>extraordinariedade</w:t>
+      </w:r>
+      <w:proofErr w:type="spellEnd"/>
+      <w:r>
+        <w:rPr>
+          <w:rFonts w:asciiTheme="minorHAnsi" w:hAnsiTheme="minorHAnsi" w:cstheme="minorHAnsi"/>
+          <w:sz w:val="22"/>
+          <w:szCs w:val="22"/>
+        </w:rPr>
+        <w:t xml:space="preserve"> ou superveniência no presente momento, (</w:t>
+      </w:r>
+      <w:proofErr w:type="spellStart"/>
+      <w:r>
+        <w:rPr>
+          <w:rFonts w:asciiTheme="minorHAnsi" w:hAnsiTheme="minorHAnsi" w:cstheme="minorHAnsi"/>
+          <w:sz w:val="22"/>
+          <w:szCs w:val="22"/>
+        </w:rPr>
+        <w:t>ii</w:t>
+      </w:r>
+      <w:proofErr w:type="spellEnd"/>
+      <w:r>
+        <w:rPr>
+          <w:rFonts w:asciiTheme="minorHAnsi" w:hAnsiTheme="minorHAnsi" w:cstheme="minorHAnsi"/>
+          <w:sz w:val="22"/>
+          <w:szCs w:val="22"/>
+        </w:rPr>
+        <w:t>) reconhece que tais eventos não configuram caso fortuito ou de força maior, conforme definição do artigo 393 do Código Civil, e (</w:t>
+      </w:r>
+      <w:proofErr w:type="spellStart"/>
+      <w:r>
+        <w:rPr>
+          <w:rFonts w:asciiTheme="minorHAnsi" w:hAnsiTheme="minorHAnsi" w:cstheme="minorHAnsi"/>
+          <w:sz w:val="22"/>
+          <w:szCs w:val="22"/>
+        </w:rPr>
+        <w:t>iii</w:t>
+      </w:r>
+      <w:proofErr w:type="spellEnd"/>
+      <w:r>
+        <w:rPr>
+          <w:rFonts w:asciiTheme="minorHAnsi" w:hAnsiTheme="minorHAnsi" w:cstheme="minorHAnsi"/>
+          <w:sz w:val="22"/>
+          <w:szCs w:val="22"/>
+        </w:rPr>
+        <w:t xml:space="preserve">) compromete-se a honrar as obrigações assumidas nos termos desta CCB; </w:t>
       </w:r>
     </w:p>
     <w:p>
@@ -5780,7 +7577,25 @@
           <w:sz w:val="22"/>
           <w:szCs w:val="22"/>
         </w:rPr>
-        <w:t xml:space="preserve"> Na hipótese de ocorrer descumprimento de qualquer obrigação ou atraso no pagamento, o CREDOR ou a quem este vier a indicar poderá comunicar o fato a qualquer serviço de proteção ao crédito, como Serasa Experian ou qualquer outro órgão encarregado de cadastrar atraso nos pagamentos e o descumprimento de obrigações contratuais, informando o nome do EMITENTE. </w:t>
+        <w:t xml:space="preserve"> Na hipótese de ocorrer descumprimento de qualquer obrigação ou atraso no pagamento, o CREDOR ou a quem este vier a indicar poderá comunicar o fato a qualquer serviço de proteção ao crédito, como Serasa </w:t>
+      </w:r>
+      <w:proofErr w:type="spellStart"/>
+      <w:r>
+        <w:rPr>
+          <w:rFonts w:asciiTheme="minorHAnsi" w:hAnsiTheme="minorHAnsi" w:cstheme="minorHAnsi"/>
+          <w:sz w:val="22"/>
+          <w:szCs w:val="22"/>
+        </w:rPr>
+        <w:t>Experian</w:t>
+      </w:r>
+      <w:proofErr w:type="spellEnd"/>
+      <w:r>
+        <w:rPr>
+          <w:rFonts w:asciiTheme="minorHAnsi" w:hAnsiTheme="minorHAnsi" w:cstheme="minorHAnsi"/>
+          <w:sz w:val="22"/>
+          <w:szCs w:val="22"/>
+        </w:rPr>
+        <w:t xml:space="preserve"> ou qualquer outro órgão encarregado de cadastrar atraso nos pagamentos e o descumprimento de obrigações contratuais, informando o nome do EMITENTE. </w:t>
       </w:r>
     </w:p>
     <w:p>
@@ -5826,7 +7641,25 @@
           <w:sz w:val="22"/>
           <w:szCs w:val="22"/>
         </w:rPr>
-        <w:t xml:space="preserve"> O CREDOR poderá, a qualquer tempo, exigir reforço de garantias, ficando estipulado o prazo de 5 (cinco) dias úteis contados da data de sua solicitação, pelo CREDOR, por carta sob protocolo ou registro postal, para que o EMITENTE providencie o respectivo reforço, sob pena do imediato vencimento da presente CCB, independentemente de interpelação judicial ou notificação judicial ou extrajudicial;</w:t>
+        <w:t xml:space="preserve"> O CREDOR poderá, a qualquer tempo, exigir reforço de garantias, ficando estipulado o prazo de 5 (cinco) dias úteis contados da data de sua solicitação, pelo CREDOR, por carta sob protocolo ou registro postal, para que o EMITENTE providencie o respectivo reforço, sob pena do imediato vencimento </w:t>
+      </w:r>
+      <w:proofErr w:type="gramStart"/>
+      <w:r>
+        <w:rPr>
+          <w:rFonts w:asciiTheme="minorHAnsi" w:hAnsiTheme="minorHAnsi" w:cstheme="minorHAnsi"/>
+          <w:sz w:val="22"/>
+          <w:szCs w:val="22"/>
+        </w:rPr>
+        <w:t>da presente</w:t>
+      </w:r>
+      <w:proofErr w:type="gramEnd"/>
+      <w:r>
+        <w:rPr>
+          <w:rFonts w:asciiTheme="minorHAnsi" w:hAnsiTheme="minorHAnsi" w:cstheme="minorHAnsi"/>
+          <w:sz w:val="22"/>
+          <w:szCs w:val="22"/>
+        </w:rPr>
+        <w:t xml:space="preserve"> CCB, independentemente de interpelação judicial ou notificação judicial ou extrajudicial;</w:t>
       </w:r>
     </w:p>
     <w:p>
@@ -6026,7 +7859,43 @@
           <w:sz w:val="22"/>
           <w:szCs w:val="22"/>
         </w:rPr>
-        <w:t xml:space="preserve">O EMITENTE autoriza o CREDOR ou a quem este indicar, a qualquer tempo: a: (i) efetuar consultas ao Sistema de Informações de Crédito – SCR – do Banco Central do Brasil (“SCR”), nos termos da Resolução nº 3.658, do Conselho Monetário Nacional, de 17.12.2008, conforme alterada e os serviços de proteção ao crédito SPC, Serasa e outras em que o CREDOR seja cadastrado; (ii) fornecer ao Banco Central do Brasil informações sobre esta CCB, para integrar o SCR; e (iii) proceder conforme disposições que advierem de novas exigências feitas pelo Banco Central do Brasil ou autoridades. </w:t>
+        <w:t>O EMITENTE autoriza o CREDOR ou a quem este indicar, a qualquer tempo: a: (i) efetuar consultas ao Sistema de Informações de Crédito – SCR – do Banco Central do Brasil (“SCR”), nos termos da Resolução nº 3.658, do Conselho Monetário Nacional, de 17.12.2008, conforme alterada e os serviços de proteção ao crédito SPC, Serasa e outras em que o CREDOR seja cadastrado; (</w:t>
+      </w:r>
+      <w:proofErr w:type="spellStart"/>
+      <w:r>
+        <w:rPr>
+          <w:rFonts w:asciiTheme="minorHAnsi" w:hAnsiTheme="minorHAnsi" w:cstheme="minorHAnsi"/>
+          <w:sz w:val="22"/>
+          <w:szCs w:val="22"/>
+        </w:rPr>
+        <w:t>ii</w:t>
+      </w:r>
+      <w:proofErr w:type="spellEnd"/>
+      <w:r>
+        <w:rPr>
+          <w:rFonts w:asciiTheme="minorHAnsi" w:hAnsiTheme="minorHAnsi" w:cstheme="minorHAnsi"/>
+          <w:sz w:val="22"/>
+          <w:szCs w:val="22"/>
+        </w:rPr>
+        <w:t>) fornecer ao Banco Central do Brasil informações sobre esta CCB, para integrar o SCR; e (</w:t>
+      </w:r>
+      <w:proofErr w:type="spellStart"/>
+      <w:r>
+        <w:rPr>
+          <w:rFonts w:asciiTheme="minorHAnsi" w:hAnsiTheme="minorHAnsi" w:cstheme="minorHAnsi"/>
+          <w:sz w:val="22"/>
+          <w:szCs w:val="22"/>
+        </w:rPr>
+        <w:t>iii</w:t>
+      </w:r>
+      <w:proofErr w:type="spellEnd"/>
+      <w:r>
+        <w:rPr>
+          <w:rFonts w:asciiTheme="minorHAnsi" w:hAnsiTheme="minorHAnsi" w:cstheme="minorHAnsi"/>
+          <w:sz w:val="22"/>
+          <w:szCs w:val="22"/>
+        </w:rPr>
+        <w:t xml:space="preserve">) proceder conforme disposições que advierem de novas exigências feitas pelo Banco Central do Brasil ou autoridades. </w:t>
       </w:r>
     </w:p>
     <w:p>
@@ -6072,7 +7941,25 @@
           <w:sz w:val="22"/>
           <w:szCs w:val="22"/>
         </w:rPr>
-        <w:t xml:space="preserve"> As Partes convencionam que as obrigações pecuniárias estipuladas na presente CCB passam a vigorar a partir </w:t>
+        <w:t xml:space="preserve"> As Partes convencionam que as obrigações pecuniárias estipuladas </w:t>
+      </w:r>
+      <w:proofErr w:type="gramStart"/>
+      <w:r>
+        <w:rPr>
+          <w:rFonts w:asciiTheme="minorHAnsi" w:hAnsiTheme="minorHAnsi" w:cstheme="minorHAnsi"/>
+          <w:sz w:val="22"/>
+          <w:szCs w:val="22"/>
+        </w:rPr>
+        <w:t>na presente</w:t>
+      </w:r>
+      <w:proofErr w:type="gramEnd"/>
+      <w:r>
+        <w:rPr>
+          <w:rFonts w:asciiTheme="minorHAnsi" w:hAnsiTheme="minorHAnsi" w:cstheme="minorHAnsi"/>
+          <w:sz w:val="22"/>
+          <w:szCs w:val="22"/>
+        </w:rPr>
+        <w:t xml:space="preserve"> CCB passam a vigorar a partir </w:t>
       </w:r>
       <w:r>
         <w:rPr>
@@ -6369,7 +8256,25 @@
           <w:sz w:val="22"/>
           <w:szCs w:val="22"/>
         </w:rPr>
-        <w:t>O EMITENTE declara ter ciência que: (i) o CREDOR integra o Sistema Financeiro Nacional, submetendo-se à disciplina e regras pelo Conselho Monetário Nacional e Banco Central do Brasil; e (ii) as taxas de juros cobradas nas operações financeiras realizadas pelo CREDOR, incluindo a presente CCB, não estão submetidas ao limite de 12% (doze por cento) ao ano, como já decidiu o Supremo Tribunal Federal, sendo legítima a cobrança de juros e encargos superiores a esse percentual;</w:t>
+        <w:t>O EMITENTE declara ter ciência que: (i) o CREDOR integra o Sistema Financeiro Nacional, submetendo-se à disciplina e regras pelo Conselho Monetário Nacional e Banco Central do Brasil; e (</w:t>
+      </w:r>
+      <w:proofErr w:type="spellStart"/>
+      <w:r>
+        <w:rPr>
+          <w:rFonts w:asciiTheme="minorHAnsi" w:hAnsiTheme="minorHAnsi" w:cstheme="minorHAnsi"/>
+          <w:sz w:val="22"/>
+          <w:szCs w:val="22"/>
+        </w:rPr>
+        <w:t>ii</w:t>
+      </w:r>
+      <w:proofErr w:type="spellEnd"/>
+      <w:r>
+        <w:rPr>
+          <w:rFonts w:asciiTheme="minorHAnsi" w:hAnsiTheme="minorHAnsi" w:cstheme="minorHAnsi"/>
+          <w:sz w:val="22"/>
+          <w:szCs w:val="22"/>
+        </w:rPr>
+        <w:t>) as taxas de juros cobradas nas operações financeiras realizadas pelo CREDOR, incluindo a presente CCB, não estão submetidas ao limite de 12% (doze por cento) ao ano, como já decidiu o Supremo Tribunal Federal, sendo legítima a cobrança de juros e encargos superiores a esse percentual;</w:t>
       </w:r>
     </w:p>
     <w:p>
@@ -6457,7 +8362,43 @@
           <w:sz w:val="22"/>
           <w:szCs w:val="22"/>
         </w:rPr>
-        <w:t xml:space="preserve">Se vier a tornar impossível a aplicação das regras previstas nesta Cédula, seja por força de eventual caráter cogente de imperativos legais que venham a ser baixados, seja em decorrência de ausência de consenso entre as Partes, considerar-se-á rescindida esta CCB e, em consequência, a dívida dela oriunda se considerará antecipadamente vencida, da mesma forma e com os mesmos efeitos previstos, efetivando-se a cobrança de juros “pro-rata temporis”; </w:t>
+        <w:t xml:space="preserve">Se vier a tornar impossível a aplicação das regras previstas nesta Cédula, seja por força de eventual caráter cogente de imperativos legais que venham a ser baixados, seja em decorrência de ausência de consenso entre as Partes, considerar-se-á rescindida esta CCB e, em consequência, a dívida dela oriunda se considerará antecipadamente vencida, da mesma forma e com os mesmos efeitos previstos, efetivando-se a cobrança de juros </w:t>
+      </w:r>
+      <w:proofErr w:type="gramStart"/>
+      <w:r>
+        <w:rPr>
+          <w:rFonts w:asciiTheme="minorHAnsi" w:hAnsiTheme="minorHAnsi" w:cstheme="minorHAnsi"/>
+          <w:sz w:val="22"/>
+          <w:szCs w:val="22"/>
+        </w:rPr>
+        <w:t>“pro</w:t>
+      </w:r>
+      <w:proofErr w:type="gramEnd"/>
+      <w:r>
+        <w:rPr>
+          <w:rFonts w:asciiTheme="minorHAnsi" w:hAnsiTheme="minorHAnsi" w:cstheme="minorHAnsi"/>
+          <w:sz w:val="22"/>
+          <w:szCs w:val="22"/>
+        </w:rPr>
+        <w:t xml:space="preserve">-rata </w:t>
+      </w:r>
+      <w:proofErr w:type="spellStart"/>
+      <w:r>
+        <w:rPr>
+          <w:rFonts w:asciiTheme="minorHAnsi" w:hAnsiTheme="minorHAnsi" w:cstheme="minorHAnsi"/>
+          <w:sz w:val="22"/>
+          <w:szCs w:val="22"/>
+        </w:rPr>
+        <w:t>temporis</w:t>
+      </w:r>
+      <w:proofErr w:type="spellEnd"/>
+      <w:r>
+        <w:rPr>
+          <w:rFonts w:asciiTheme="minorHAnsi" w:hAnsiTheme="minorHAnsi" w:cstheme="minorHAnsi"/>
+          <w:sz w:val="22"/>
+          <w:szCs w:val="22"/>
+        </w:rPr>
+        <w:t xml:space="preserve">”; </w:t>
       </w:r>
     </w:p>
     <w:p>
@@ -6651,7 +8592,61 @@
           <w:sz w:val="22"/>
           <w:szCs w:val="22"/>
         </w:rPr>
-        <w:t>cessão dos direitos sempre compreenderá os acessórios, títulos, instrumentos que os representam e anexos. De tal forma, ao formalizar a cessão dos direitos de crédito, por meio de Contrato de Cessão, o CREDOR estará cedendo, automaticamente, todos os direitos, privilégios, preferências, prerrogativas, garantias e ações, legal e contratualmente previstas, que sejam inerentes ao direito de crédito cedido, inclusive: (i) o direito de receber integralmente o seu valor, acrescido dos juros, das multas, da atualização monetária e/ou demais encargos remuneratórios e/ou moratórios; (ii) o direito de ação e o de protesto em face do respectivo EMITENTE, para exigir o cumprimento da obrigação de pagamento, ou visando resguardar qualquer direito; (iii) as garantias eventualmente existentes, sejam reais ou pessoais; e (iv) o direito de declarar o direito de crédito vencido antecipadamente, nas hipóteses contratadas com o EMITENTE e naquelas previstas na legislação aplicável;</w:t>
+        <w:t>cessão dos direitos sempre compreenderá os acessórios, títulos, instrumentos que os representam e anexos. De tal forma, ao formalizar a cessão dos direitos de crédito, por meio de Contrato de Cessão, o CREDOR estará cedendo, automaticamente, todos os direitos, privilégios, preferências, prerrogativas, garantias e ações, legal e contratualmente previstas, que sejam inerentes ao direito de crédito cedido, inclusive: (i) o direito de receber integralmente o seu valor, acrescido dos juros, das multas, da atualização monetária e/ou demais encargos remuneratórios e/ou moratórios; (</w:t>
+      </w:r>
+      <w:proofErr w:type="spellStart"/>
+      <w:r>
+        <w:rPr>
+          <w:rFonts w:asciiTheme="minorHAnsi" w:hAnsiTheme="minorHAnsi" w:cstheme="minorHAnsi"/>
+          <w:sz w:val="22"/>
+          <w:szCs w:val="22"/>
+        </w:rPr>
+        <w:t>ii</w:t>
+      </w:r>
+      <w:proofErr w:type="spellEnd"/>
+      <w:r>
+        <w:rPr>
+          <w:rFonts w:asciiTheme="minorHAnsi" w:hAnsiTheme="minorHAnsi" w:cstheme="minorHAnsi"/>
+          <w:sz w:val="22"/>
+          <w:szCs w:val="22"/>
+        </w:rPr>
+        <w:t>) o direito de ação e o de protesto em face do respectivo EMITENTE, para exigir o cumprimento da obrigação de pagamento, ou visando resguardar qualquer direito; (</w:t>
+      </w:r>
+      <w:proofErr w:type="spellStart"/>
+      <w:r>
+        <w:rPr>
+          <w:rFonts w:asciiTheme="minorHAnsi" w:hAnsiTheme="minorHAnsi" w:cstheme="minorHAnsi"/>
+          <w:sz w:val="22"/>
+          <w:szCs w:val="22"/>
+        </w:rPr>
+        <w:t>iii</w:t>
+      </w:r>
+      <w:proofErr w:type="spellEnd"/>
+      <w:r>
+        <w:rPr>
+          <w:rFonts w:asciiTheme="minorHAnsi" w:hAnsiTheme="minorHAnsi" w:cstheme="minorHAnsi"/>
+          <w:sz w:val="22"/>
+          <w:szCs w:val="22"/>
+        </w:rPr>
+        <w:t>) as garantias eventualmente existentes, sejam reais ou pessoais; e (</w:t>
+      </w:r>
+      <w:proofErr w:type="spellStart"/>
+      <w:r>
+        <w:rPr>
+          <w:rFonts w:asciiTheme="minorHAnsi" w:hAnsiTheme="minorHAnsi" w:cstheme="minorHAnsi"/>
+          <w:sz w:val="22"/>
+          <w:szCs w:val="22"/>
+        </w:rPr>
+        <w:t>iv</w:t>
+      </w:r>
+      <w:proofErr w:type="spellEnd"/>
+      <w:r>
+        <w:rPr>
+          <w:rFonts w:asciiTheme="minorHAnsi" w:hAnsiTheme="minorHAnsi" w:cstheme="minorHAnsi"/>
+          <w:sz w:val="22"/>
+          <w:szCs w:val="22"/>
+        </w:rPr>
+        <w:t>) o direito de declarar o direito de crédito vencido antecipadamente, nas hipóteses contratadas com o EMITENTE e naquelas previstas na legislação aplicável;</w:t>
       </w:r>
     </w:p>
     <w:p>
@@ -6687,7 +8682,25 @@
           <w:sz w:val="22"/>
           <w:szCs w:val="22"/>
         </w:rPr>
-        <w:t xml:space="preserve"> O EMITENTE, está integralmente ciente(s) e de acordo com o seguinte: (i) qualquer litígio ou questionamento, judicial ou extrajudicial, que possa vir a ser ajuizado, deverá ser ajuizado, àquele portador endossatário da CCB na data do ajuizamento do litígio ou questionamento; e (ii) o ajuizamento de qualquer ação, judicial ou extrajudicial, pelo EMITENTE, contra o CREDOR, após o mesmo ter endossado esta CCB para terceiro, o EMITENTE, estará sujeito ao pagamento de indenização por perdas e danos, e ressarcimento de todo e quaisquer custos e despesas que o CREDOR venha a incorrer (incluindo honorários advocatícios) para defesa de seus direitos no respectivo litígio;</w:t>
+        <w:t xml:space="preserve"> O EMITENTE, está integralmente ciente(s) e de acordo com o seguinte: (i) qualquer litígio ou questionamento, judicial ou extrajudicial, que possa vir a ser ajuizado, deverá ser ajuizado, àquele portador endossatário da CCB na data do ajuizamento do litígio ou questionamento; e (</w:t>
+      </w:r>
+      <w:proofErr w:type="spellStart"/>
+      <w:r>
+        <w:rPr>
+          <w:rFonts w:asciiTheme="minorHAnsi" w:hAnsiTheme="minorHAnsi" w:cstheme="minorHAnsi"/>
+          <w:sz w:val="22"/>
+          <w:szCs w:val="22"/>
+        </w:rPr>
+        <w:t>ii</w:t>
+      </w:r>
+      <w:proofErr w:type="spellEnd"/>
+      <w:r>
+        <w:rPr>
+          <w:rFonts w:asciiTheme="minorHAnsi" w:hAnsiTheme="minorHAnsi" w:cstheme="minorHAnsi"/>
+          <w:sz w:val="22"/>
+          <w:szCs w:val="22"/>
+        </w:rPr>
+        <w:t>) o ajuizamento de qualquer ação, judicial ou extrajudicial, pelo EMITENTE, contra o CREDOR, após o mesmo ter endossado esta CCB para terceiro, o EMITENTE, estará sujeito ao pagamento de indenização por perdas e danos, e ressarcimento de todo e quaisquer custos e despesas que o CREDOR venha a incorrer (incluindo honorários advocatícios) para defesa de seus direitos no respectivo litígio;</w:t>
       </w:r>
     </w:p>
     <w:p>
@@ -6837,7 +8850,25 @@
           <w:sz w:val="22"/>
           <w:szCs w:val="22"/>
         </w:rPr>
-        <w:t>O EMITENTE desde já se declara de acordo com a emissão do certificado referido no item 10.13, obrigando-se a atender às solicitações da instituição custodiante, bem como, aceitam a cessão de crédito, independentemente de qualquer aviso ou formalidade;</w:t>
+        <w:t xml:space="preserve">O EMITENTE desde já se declara de acordo com a emissão do certificado referido no item 10.13, obrigando-se a atender às solicitações da instituição </w:t>
+      </w:r>
+      <w:proofErr w:type="spellStart"/>
+      <w:r>
+        <w:rPr>
+          <w:rFonts w:asciiTheme="minorHAnsi" w:hAnsiTheme="minorHAnsi" w:cstheme="minorHAnsi"/>
+          <w:sz w:val="22"/>
+          <w:szCs w:val="22"/>
+        </w:rPr>
+        <w:t>custodiante</w:t>
+      </w:r>
+      <w:proofErr w:type="spellEnd"/>
+      <w:r>
+        <w:rPr>
+          <w:rFonts w:asciiTheme="minorHAnsi" w:hAnsiTheme="minorHAnsi" w:cstheme="minorHAnsi"/>
+          <w:sz w:val="22"/>
+          <w:szCs w:val="22"/>
+        </w:rPr>
+        <w:t>, bem como, aceitam a cessão de crédito, independentemente de qualquer aviso ou formalidade;</w:t>
       </w:r>
     </w:p>
     <w:p>
@@ -6883,7 +8914,25 @@
           <w:sz w:val="22"/>
           <w:szCs w:val="22"/>
         </w:rPr>
-        <w:t xml:space="preserve"> Ajustam as Partes que será sempre competente para conhecer e dirimir qualquer questão oriunda ou decorrente da presente CCB, o foro da comarca de São Paulo capital com a exclusão de qualquer outro, por mais privilegiado que seja, reservando-se o credor da CCB o direito de optar, a seu </w:t>
+        <w:t xml:space="preserve"> Ajustam as Partes que será sempre competente para conhecer e dirimir qualquer questão oriunda ou decorrente </w:t>
+      </w:r>
+      <w:proofErr w:type="gramStart"/>
+      <w:r>
+        <w:rPr>
+          <w:rFonts w:asciiTheme="minorHAnsi" w:hAnsiTheme="minorHAnsi" w:cstheme="minorHAnsi"/>
+          <w:sz w:val="22"/>
+          <w:szCs w:val="22"/>
+        </w:rPr>
+        <w:t>da presente</w:t>
+      </w:r>
+      <w:proofErr w:type="gramEnd"/>
+      <w:r>
+        <w:rPr>
+          <w:rFonts w:asciiTheme="minorHAnsi" w:hAnsiTheme="minorHAnsi" w:cstheme="minorHAnsi"/>
+          <w:sz w:val="22"/>
+          <w:szCs w:val="22"/>
+        </w:rPr>
+        <w:t xml:space="preserve"> CCB, o foro da comarca de São Paulo capital com a exclusão de qualquer outro, por mais privilegiado que seja, reservando-se o credor da CCB o direito de optar, a seu </w:t>
       </w:r>
       <w:r>
         <w:rPr>
@@ -6999,7 +9048,61 @@
           <w:sz w:val="22"/>
           <w:szCs w:val="22"/>
         </w:rPr>
-        <w:t>São Paulo, SP, emissaoDia de emissaoMes de emissaoAno.</w:t>
+        <w:t xml:space="preserve">São Paulo, SP, </w:t>
+      </w:r>
+      <w:proofErr w:type="spellStart"/>
+      <w:r>
+        <w:rPr>
+          <w:rFonts w:asciiTheme="minorHAnsi" w:hAnsiTheme="minorHAnsi" w:cstheme="minorBidi"/>
+          <w:sz w:val="22"/>
+          <w:szCs w:val="22"/>
+        </w:rPr>
+        <w:t>emissaoDia</w:t>
+      </w:r>
+      <w:proofErr w:type="spellEnd"/>
+      <w:r>
+        <w:rPr>
+          <w:rFonts w:asciiTheme="minorHAnsi" w:hAnsiTheme="minorHAnsi" w:cstheme="minorBidi"/>
+          <w:sz w:val="22"/>
+          <w:szCs w:val="22"/>
+        </w:rPr>
+        <w:t xml:space="preserve"> de </w:t>
+      </w:r>
+      <w:proofErr w:type="spellStart"/>
+      <w:r>
+        <w:rPr>
+          <w:rFonts w:asciiTheme="minorHAnsi" w:hAnsiTheme="minorHAnsi" w:cstheme="minorBidi"/>
+          <w:sz w:val="22"/>
+          <w:szCs w:val="22"/>
+        </w:rPr>
+        <w:t>emissaoMes</w:t>
+      </w:r>
+      <w:proofErr w:type="spellEnd"/>
+      <w:r>
+        <w:rPr>
+          <w:rFonts w:asciiTheme="minorHAnsi" w:hAnsiTheme="minorHAnsi" w:cstheme="minorBidi"/>
+          <w:sz w:val="22"/>
+          <w:szCs w:val="22"/>
+        </w:rPr>
+        <w:t xml:space="preserve"> de </w:t>
+      </w:r>
+      <w:proofErr w:type="spellStart"/>
+      <w:r>
+        <w:rPr>
+          <w:rFonts w:asciiTheme="minorHAnsi" w:hAnsiTheme="minorHAnsi" w:cstheme="minorBidi"/>
+          <w:sz w:val="22"/>
+          <w:szCs w:val="22"/>
+        </w:rPr>
+        <w:t>emissaoAno</w:t>
+      </w:r>
+      <w:proofErr w:type="spellEnd"/>
+      <w:r>
+        <w:rPr>
+          <w:rFonts w:asciiTheme="minorHAnsi" w:hAnsiTheme="minorHAnsi" w:cstheme="minorBidi"/>
+          <w:sz w:val="22"/>
+          <w:szCs w:val="22"/>
+        </w:rPr>
+        <w:t>.</w:t>
       </w:r>
     </w:p>
     <w:p>
@@ -7181,7 +9284,103 @@
           <w:sz w:val="22"/>
           <w:szCs w:val="22"/>
         </w:rPr>
-        <w:t>(Página de assinaturas da Cédula de Crédito Bancário nº XXXXXX, emitida por nomeEmitente, CPF/MF nº cpfEmitente, em favor de BMP MONEY PLUS SOCIEDADE DE CRÉDITO DIRETO S.A., CNPJ/ MF sob nº 34.337.707/0001-00, em dataDeEmissao).</w:t>
+        <w:t xml:space="preserve">(Página de assinaturas da Cédula de Crédito Bancário nº XXXXXX, emitida por </w:t>
+      </w:r>
+      <w:proofErr w:type="spellStart"/>
+      <w:r>
+        <w:rPr>
+          <w:rFonts w:asciiTheme="minorHAnsi" w:hAnsiTheme="minorHAnsi" w:cstheme="minorBidi"/>
+          <w:i/>
+          <w:iCs/>
+          <w:sz w:val="22"/>
+          <w:szCs w:val="22"/>
+        </w:rPr>
+        <w:t>nomeEmitente</w:t>
+      </w:r>
+      <w:proofErr w:type="spellEnd"/>
+      <w:r>
+        <w:rPr>
+          <w:rFonts w:asciiTheme="minorHAnsi" w:hAnsiTheme="minorHAnsi" w:cstheme="minorBidi"/>
+          <w:i/>
+          <w:iCs/>
+          <w:sz w:val="22"/>
+          <w:szCs w:val="22"/>
+        </w:rPr>
+        <w:t xml:space="preserve">, CPF/MF nº </w:t>
+      </w:r>
+      <w:proofErr w:type="spellStart"/>
+      <w:r>
+        <w:rPr>
+          <w:rFonts w:asciiTheme="minorHAnsi" w:hAnsiTheme="minorHAnsi" w:cstheme="minorBidi"/>
+          <w:i/>
+          <w:iCs/>
+          <w:sz w:val="22"/>
+          <w:szCs w:val="22"/>
+        </w:rPr>
+        <w:t>cpfEmit</w:t>
+      </w:r>
+      <w:r>
+        <w:rPr>
+          <w:rFonts w:asciiTheme="minorHAnsi" w:hAnsiTheme="minorHAnsi" w:cstheme="minorBidi"/>
+          <w:i/>
+          <w:iCs/>
+          <w:sz w:val="22"/>
+          <w:szCs w:val="22"/>
+        </w:rPr>
+        <w:t>ente</w:t>
+      </w:r>
+      <w:proofErr w:type="spellEnd"/>
+      <w:r>
+        <w:rPr>
+          <w:rFonts w:asciiTheme="minorHAnsi" w:hAnsiTheme="minorHAnsi" w:cstheme="minorBidi"/>
+          <w:i/>
+          <w:iCs/>
+          <w:sz w:val="22"/>
+          <w:szCs w:val="22"/>
+        </w:rPr>
+        <w:t xml:space="preserve">, em favor de BMP </w:t>
+      </w:r>
+      <w:r>
+        <w:rPr>
+          <w:rFonts w:asciiTheme="minorHAnsi" w:hAnsiTheme="minorHAnsi" w:cstheme="minorBidi"/>
+          <w:i/>
+          <w:iCs/>
+          <w:sz w:val="22"/>
+          <w:szCs w:val="22"/>
+        </w:rPr>
+        <w:t>SOCIEDADE</w:t>
+      </w:r>
+      <w:r>
+        <w:rPr>
+          <w:rFonts w:asciiTheme="minorHAnsi" w:hAnsiTheme="minorHAnsi" w:cstheme="minorBidi"/>
+          <w:i/>
+          <w:iCs/>
+          <w:sz w:val="22"/>
+          <w:szCs w:val="22"/>
+        </w:rPr>
+        <w:t xml:space="preserve"> DE CRÉDITO DIRETO S.A., CNPJ/ MF sob nº 34.337.707/0001-00, em </w:t>
+      </w:r>
+      <w:proofErr w:type="spellStart"/>
+      <w:r>
+        <w:rPr>
+          <w:rFonts w:asciiTheme="minorHAnsi" w:hAnsiTheme="minorHAnsi" w:cstheme="minorBidi"/>
+          <w:i/>
+          <w:iCs/>
+          <w:sz w:val="22"/>
+          <w:szCs w:val="22"/>
+        </w:rPr>
+        <w:t>dataDeEmissao</w:t>
+      </w:r>
+      <w:proofErr w:type="spellEnd"/>
+      <w:r>
+        <w:rPr>
+          <w:rFonts w:asciiTheme="minorHAnsi" w:hAnsiTheme="minorHAnsi" w:cstheme="minorBidi"/>
+          <w:i/>
+          <w:iCs/>
+          <w:sz w:val="22"/>
+          <w:szCs w:val="22"/>
+        </w:rPr>
+        <w:t>).</w:t>
       </w:r>
     </w:p>
     <w:p>
@@ -7286,7 +9485,15 @@
                 <w:b/>
                 <w:bCs/>
               </w:rPr>
-              <w:t xml:space="preserve">BMP MONEY PLUS SOCIEDADE DE CRÉDITO </w:t>
+              <w:t xml:space="preserve">BMP </w:t>
+            </w:r>
+            <w:r>
+              <w:rPr>
+                <w:rFonts w:asciiTheme="minorHAnsi" w:hAnsiTheme="minorHAnsi" w:cstheme="minorBidi"/>
+                <w:b/>
+                <w:bCs/>
+              </w:rPr>
+              <w:t xml:space="preserve">SOCIEDADE DE CRÉDITO </w:t>
             </w:r>
           </w:p>
           <w:p>
@@ -7358,6 +9565,8 @@
                 <w:bCs/>
               </w:rPr>
             </w:pPr>
+            <w:proofErr w:type="spellStart"/>
+            <w:proofErr w:type="gramStart"/>
             <w:r>
               <w:rPr>
                 <w:rFonts w:asciiTheme="minorHAnsi" w:hAnsiTheme="minorHAnsi" w:cstheme="minorBidi"/>
@@ -7366,6 +9575,8 @@
               </w:rPr>
               <w:t>nomeEmitente</w:t>
             </w:r>
+            <w:proofErr w:type="spellEnd"/>
+            <w:proofErr w:type="gramEnd"/>
           </w:p>
           <w:p>
             <w:pPr>
@@ -7435,6 +9646,8 @@
                 <w:bCs/>
               </w:rPr>
             </w:pPr>
+            <w:proofErr w:type="spellStart"/>
+            <w:proofErr w:type="gramStart"/>
             <w:r>
               <w:rPr>
                 <w:rFonts w:asciiTheme="minorHAnsi" w:hAnsiTheme="minorHAnsi" w:cstheme="minorBidi"/>
@@ -7443,6 +9656,8 @@
               </w:rPr>
               <w:t>nomeInterveniente</w:t>
             </w:r>
+            <w:proofErr w:type="spellEnd"/>
+            <w:proofErr w:type="gramEnd"/>
           </w:p>
           <w:p>
             <w:pPr>
@@ -7569,13 +9784,25 @@
                 <w:bCs/>
               </w:rPr>
             </w:pPr>
+            <w:proofErr w:type="spellStart"/>
+            <w:proofErr w:type="gramStart"/>
             <w:r>
               <w:rPr>
                 <w:rFonts w:asciiTheme="minorHAnsi" w:hAnsiTheme="minorHAnsi" w:cstheme="minorBidi"/>
                 <w:b/>
                 <w:bCs/>
               </w:rPr>
-              <w:t xml:space="preserve">nomeAvalista </w:t>
+              <w:t>nomeAvalista</w:t>
+            </w:r>
+            <w:proofErr w:type="spellEnd"/>
+            <w:proofErr w:type="gramEnd"/>
+            <w:r>
+              <w:rPr>
+                <w:rFonts w:asciiTheme="minorHAnsi" w:hAnsiTheme="minorHAnsi" w:cstheme="minorBidi"/>
+                <w:b/>
+                <w:bCs/>
+              </w:rPr>
+              <w:t xml:space="preserve"> </w:t>
             </w:r>
           </w:p>
           <w:p>
@@ -8375,13 +10602,23 @@
         <w:color w:val="0000FF"/>
       </w:rPr>
     </w:pPr>
+    <w:proofErr w:type="gramStart"/>
     <w:r>
       <w:rPr>
         <w:color w:val="0000FF"/>
         <w:sz w:val="20"/>
         <w:szCs w:val="20"/>
       </w:rPr>
-      <w:t xml:space="preserve">pág. </w:t>
+      <w:t>pág</w:t>
+    </w:r>
+    <w:proofErr w:type="gramEnd"/>
+    <w:r>
+      <w:rPr>
+        <w:color w:val="0000FF"/>
+        <w:sz w:val="20"/>
+        <w:szCs w:val="20"/>
+      </w:rPr>
+      <w:t xml:space="preserve">. </w:t>
     </w:r>
     <w:r>
       <w:rPr>
@@ -8414,7 +10651,7 @@
         <w:sz w:val="20"/>
         <w:szCs w:val="20"/>
       </w:rPr>
-      <w:t>2</w:t>
+      <w:t>11</w:t>
     </w:r>
     <w:r>
       <w:rPr>
@@ -12706,7 +14943,7 @@
 </file>
 
 <file path=customXml/itemProps1.xml><?xml version="1.0" encoding="utf-8"?>
-<ds:datastoreItem xmlns:ds="http://schemas.openxmlformats.org/officeDocument/2006/customXml" ds:itemID="{D5BA4D70-7814-47B6-B525-73515E8B97D5}">
+<ds:datastoreItem xmlns:ds="http://schemas.openxmlformats.org/officeDocument/2006/customXml" ds:itemID="{7F208540-F914-4B2D-95B6-FE7A22BC5A02}">
   <ds:schemaRefs>
     <ds:schemaRef ds:uri="http://schemas.openxmlformats.org/officeDocument/2006/bibliography"/>
   </ds:schemaRefs>
